--- a/Курсовой проект/Записка.docx
+++ b/Курсовой проект/Записка.docx
@@ -607,7 +607,7 @@
             </w:rPr>
             <w:fldChar w:fldCharType="separate"/>
           </w:r>
-          <w:hyperlink w:anchor="_Toc43546599" w:history="1">
+          <w:hyperlink w:anchor="_Toc43555748" w:history="1">
             <w:r>
               <w:rPr>
                 <w:rStyle w:val="a8"/>
@@ -646,7 +646,7 @@
                 <w:sz w:val="28"/>
                 <w:szCs w:val="28"/>
               </w:rPr>
-              <w:instrText xml:space="preserve"> PAGEREF _Toc43546599 \h </w:instrText>
+              <w:instrText xml:space="preserve"> PAGEREF _Toc43555748 \h </w:instrText>
             </w:r>
             <w:r>
               <w:rPr>
@@ -705,7 +705,7 @@
               <w:lang w:eastAsia="ru-RU"/>
             </w:rPr>
           </w:pPr>
-          <w:hyperlink w:anchor="_Toc43546600" w:history="1">
+          <w:hyperlink w:anchor="_Toc43555749" w:history="1">
             <w:r>
               <w:rPr>
                 <w:rStyle w:val="a8"/>
@@ -764,7 +764,7 @@
                 <w:sz w:val="28"/>
                 <w:szCs w:val="28"/>
               </w:rPr>
-              <w:instrText xml:space="preserve"> PAGEREF _Toc43546600 \h </w:instrText>
+              <w:instrText xml:space="preserve"> PAGEREF _Toc43555749 \h </w:instrText>
             </w:r>
             <w:r>
               <w:rPr>
@@ -819,7 +819,7 @@
               <w:lang w:eastAsia="ru-RU"/>
             </w:rPr>
           </w:pPr>
-          <w:hyperlink w:anchor="_Toc43546601" w:history="1">
+          <w:hyperlink w:anchor="_Toc43555750" w:history="1">
             <w:r>
               <w:rPr>
                 <w:rStyle w:val="a8"/>
@@ -878,7 +878,7 @@
                 <w:sz w:val="28"/>
                 <w:szCs w:val="28"/>
               </w:rPr>
-              <w:instrText xml:space="preserve"> PAGEREF _Toc43546601 \h </w:instrText>
+              <w:instrText xml:space="preserve"> PAGEREF _Toc43555750 \h </w:instrText>
             </w:r>
             <w:r>
               <w:rPr>
@@ -933,7 +933,7 @@
               <w:lang w:eastAsia="ru-RU"/>
             </w:rPr>
           </w:pPr>
-          <w:hyperlink w:anchor="_Toc43546602" w:history="1">
+          <w:hyperlink w:anchor="_Toc43555751" w:history="1">
             <w:r>
               <w:rPr>
                 <w:rStyle w:val="a8"/>
@@ -992,7 +992,7 @@
                 <w:sz w:val="28"/>
                 <w:szCs w:val="28"/>
               </w:rPr>
-              <w:instrText xml:space="preserve"> PAGEREF _Toc43546602 \h </w:instrText>
+              <w:instrText xml:space="preserve"> PAGEREF _Toc43555751 \h </w:instrText>
             </w:r>
             <w:r>
               <w:rPr>
@@ -1051,7 +1051,7 @@
               <w:lang w:eastAsia="ru-RU"/>
             </w:rPr>
           </w:pPr>
-          <w:hyperlink w:anchor="_Toc43546603" w:history="1">
+          <w:hyperlink w:anchor="_Toc43555752" w:history="1">
             <w:r>
               <w:rPr>
                 <w:rStyle w:val="a8"/>
@@ -1110,7 +1110,7 @@
                 <w:sz w:val="28"/>
                 <w:szCs w:val="28"/>
               </w:rPr>
-              <w:instrText xml:space="preserve"> PAGEREF _Toc43546603 \h </w:instrText>
+              <w:instrText xml:space="preserve"> PAGEREF _Toc43555752 \h </w:instrText>
             </w:r>
             <w:r>
               <w:rPr>
@@ -1169,7 +1169,7 @@
               <w:lang w:eastAsia="ru-RU"/>
             </w:rPr>
           </w:pPr>
-          <w:hyperlink w:anchor="_Toc43546604" w:history="1">
+          <w:hyperlink w:anchor="_Toc43555753" w:history="1">
             <w:r>
               <w:rPr>
                 <w:rStyle w:val="a8"/>
@@ -1229,7 +1229,7 @@
                 <w:sz w:val="28"/>
                 <w:szCs w:val="28"/>
               </w:rPr>
-              <w:instrText xml:space="preserve"> PAGEREF _Toc43546604 \h </w:instrText>
+              <w:instrText xml:space="preserve"> PAGEREF _Toc43555753 \h </w:instrText>
             </w:r>
             <w:r>
               <w:rPr>
@@ -1288,7 +1288,7 @@
               <w:lang w:eastAsia="ru-RU"/>
             </w:rPr>
           </w:pPr>
-          <w:hyperlink w:anchor="_Toc43546605" w:history="1">
+          <w:hyperlink w:anchor="_Toc43555754" w:history="1">
             <w:r>
               <w:rPr>
                 <w:rStyle w:val="a8"/>
@@ -1347,7 +1347,7 @@
                 <w:sz w:val="28"/>
                 <w:szCs w:val="28"/>
               </w:rPr>
-              <w:instrText xml:space="preserve"> PAGEREF _Toc43546605 \h </w:instrText>
+              <w:instrText xml:space="preserve"> PAGEREF _Toc43555754 \h </w:instrText>
             </w:r>
             <w:r>
               <w:rPr>
@@ -1402,7 +1402,7 @@
               <w:lang w:eastAsia="ru-RU"/>
             </w:rPr>
           </w:pPr>
-          <w:hyperlink w:anchor="_Toc43546606" w:history="1">
+          <w:hyperlink w:anchor="_Toc43555755" w:history="1">
             <w:r>
               <w:rPr>
                 <w:rStyle w:val="a8"/>
@@ -1461,7 +1461,7 @@
                 <w:sz w:val="28"/>
                 <w:szCs w:val="28"/>
               </w:rPr>
-              <w:instrText xml:space="preserve"> PAGEREF _Toc43546606 \h </w:instrText>
+              <w:instrText xml:space="preserve"> PAGEREF _Toc43555755 \h </w:instrText>
             </w:r>
             <w:r>
               <w:rPr>
@@ -1516,7 +1516,7 @@
               <w:lang w:eastAsia="ru-RU"/>
             </w:rPr>
           </w:pPr>
-          <w:hyperlink w:anchor="_Toc43546607" w:history="1">
+          <w:hyperlink w:anchor="_Toc43555756" w:history="1">
             <w:r>
               <w:rPr>
                 <w:rStyle w:val="a8"/>
@@ -1575,7 +1575,7 @@
                 <w:sz w:val="28"/>
                 <w:szCs w:val="28"/>
               </w:rPr>
-              <w:instrText xml:space="preserve"> PAGEREF _Toc43546607 \h </w:instrText>
+              <w:instrText xml:space="preserve"> PAGEREF _Toc43555756 \h </w:instrText>
             </w:r>
             <w:r>
               <w:rPr>
@@ -1630,7 +1630,7 @@
               <w:lang w:eastAsia="ru-RU"/>
             </w:rPr>
           </w:pPr>
-          <w:hyperlink w:anchor="_Toc43546608" w:history="1">
+          <w:hyperlink w:anchor="_Toc43555757" w:history="1">
             <w:r>
               <w:rPr>
                 <w:rStyle w:val="a8"/>
@@ -1689,7 +1689,7 @@
                 <w:sz w:val="28"/>
                 <w:szCs w:val="28"/>
               </w:rPr>
-              <w:instrText xml:space="preserve"> PAGEREF _Toc43546608 \h </w:instrText>
+              <w:instrText xml:space="preserve"> PAGEREF _Toc43555757 \h </w:instrText>
             </w:r>
             <w:r>
               <w:rPr>
@@ -1744,7 +1744,7 @@
               <w:lang w:eastAsia="ru-RU"/>
             </w:rPr>
           </w:pPr>
-          <w:hyperlink w:anchor="_Toc43546609" w:history="1">
+          <w:hyperlink w:anchor="_Toc43555758" w:history="1">
             <w:r>
               <w:rPr>
                 <w:rStyle w:val="a8"/>
@@ -1803,7 +1803,7 @@
                 <w:sz w:val="28"/>
                 <w:szCs w:val="28"/>
               </w:rPr>
-              <w:instrText xml:space="preserve"> PAGEREF _Toc43546609 \h </w:instrText>
+              <w:instrText xml:space="preserve"> PAGEREF _Toc43555758 \h </w:instrText>
             </w:r>
             <w:r>
               <w:rPr>
@@ -1858,7 +1858,7 @@
               <w:lang w:eastAsia="ru-RU"/>
             </w:rPr>
           </w:pPr>
-          <w:hyperlink w:anchor="_Toc43546610" w:history="1">
+          <w:hyperlink w:anchor="_Toc43555759" w:history="1">
             <w:r>
               <w:rPr>
                 <w:rStyle w:val="a8"/>
@@ -1917,7 +1917,7 @@
                 <w:sz w:val="28"/>
                 <w:szCs w:val="28"/>
               </w:rPr>
-              <w:instrText xml:space="preserve"> PAGEREF _Toc43546610 \h </w:instrText>
+              <w:instrText xml:space="preserve"> PAGEREF _Toc43555759 \h </w:instrText>
             </w:r>
             <w:r>
               <w:rPr>
@@ -1972,7 +1972,7 @@
               <w:lang w:eastAsia="ru-RU"/>
             </w:rPr>
           </w:pPr>
-          <w:hyperlink w:anchor="_Toc43546611" w:history="1">
+          <w:hyperlink w:anchor="_Toc43555760" w:history="1">
             <w:r>
               <w:rPr>
                 <w:rStyle w:val="a8"/>
@@ -2031,7 +2031,7 @@
                 <w:sz w:val="28"/>
                 <w:szCs w:val="28"/>
               </w:rPr>
-              <w:instrText xml:space="preserve"> PAGEREF _Toc43546611 \h </w:instrText>
+              <w:instrText xml:space="preserve"> PAGEREF _Toc43555760 \h </w:instrText>
             </w:r>
             <w:r>
               <w:rPr>
@@ -2086,7 +2086,7 @@
               <w:lang w:eastAsia="ru-RU"/>
             </w:rPr>
           </w:pPr>
-          <w:hyperlink w:anchor="_Toc43546612" w:history="1">
+          <w:hyperlink w:anchor="_Toc43555761" w:history="1">
             <w:r>
               <w:rPr>
                 <w:rStyle w:val="a8"/>
@@ -2145,7 +2145,7 @@
                 <w:sz w:val="28"/>
                 <w:szCs w:val="28"/>
               </w:rPr>
-              <w:instrText xml:space="preserve"> PAGEREF _Toc43546612 \h </w:instrText>
+              <w:instrText xml:space="preserve"> PAGEREF _Toc43555761 \h </w:instrText>
             </w:r>
             <w:r>
               <w:rPr>
@@ -2200,7 +2200,7 @@
               <w:lang w:eastAsia="ru-RU"/>
             </w:rPr>
           </w:pPr>
-          <w:hyperlink w:anchor="_Toc43546613" w:history="1">
+          <w:hyperlink w:anchor="_Toc43555762" w:history="1">
             <w:r>
               <w:rPr>
                 <w:rStyle w:val="a8"/>
@@ -2259,7 +2259,7 @@
                 <w:sz w:val="28"/>
                 <w:szCs w:val="28"/>
               </w:rPr>
-              <w:instrText xml:space="preserve"> PAGEREF _Toc43546613 \h </w:instrText>
+              <w:instrText xml:space="preserve"> PAGEREF _Toc43555762 \h </w:instrText>
             </w:r>
             <w:r>
               <w:rPr>
@@ -2314,7 +2314,7 @@
               <w:lang w:eastAsia="ru-RU"/>
             </w:rPr>
           </w:pPr>
-          <w:hyperlink w:anchor="_Toc43546614" w:history="1">
+          <w:hyperlink w:anchor="_Toc43555763" w:history="1">
             <w:r>
               <w:rPr>
                 <w:rStyle w:val="a8"/>
@@ -2373,7 +2373,7 @@
                 <w:sz w:val="28"/>
                 <w:szCs w:val="28"/>
               </w:rPr>
-              <w:instrText xml:space="preserve"> PAGEREF _Toc43546614 \h </w:instrText>
+              <w:instrText xml:space="preserve"> PAGEREF _Toc43555763 \h </w:instrText>
             </w:r>
             <w:r>
               <w:rPr>
@@ -2428,7 +2428,7 @@
               <w:lang w:eastAsia="ru-RU"/>
             </w:rPr>
           </w:pPr>
-          <w:hyperlink w:anchor="_Toc43546615" w:history="1">
+          <w:hyperlink w:anchor="_Toc43555764" w:history="1">
             <w:r>
               <w:rPr>
                 <w:rStyle w:val="a8"/>
@@ -2487,7 +2487,7 @@
                 <w:sz w:val="28"/>
                 <w:szCs w:val="28"/>
               </w:rPr>
-              <w:instrText xml:space="preserve"> PAGEREF _Toc43546615 \h </w:instrText>
+              <w:instrText xml:space="preserve"> PAGEREF _Toc43555764 \h </w:instrText>
             </w:r>
             <w:r>
               <w:rPr>
@@ -2546,7 +2546,7 @@
               <w:lang w:eastAsia="ru-RU"/>
             </w:rPr>
           </w:pPr>
-          <w:hyperlink w:anchor="_Toc43546616" w:history="1">
+          <w:hyperlink w:anchor="_Toc43555765" w:history="1">
             <w:r>
               <w:rPr>
                 <w:rStyle w:val="a8"/>
@@ -2605,7 +2605,7 @@
                 <w:sz w:val="28"/>
                 <w:szCs w:val="28"/>
               </w:rPr>
-              <w:instrText xml:space="preserve"> PAGEREF _Toc43546616 \h </w:instrText>
+              <w:instrText xml:space="preserve"> PAGEREF _Toc43555765 \h </w:instrText>
             </w:r>
             <w:r>
               <w:rPr>
@@ -2660,7 +2660,7 @@
               <w:lang w:eastAsia="ru-RU"/>
             </w:rPr>
           </w:pPr>
-          <w:hyperlink w:anchor="_Toc43546617" w:history="1">
+          <w:hyperlink w:anchor="_Toc43555766" w:history="1">
             <w:r>
               <w:rPr>
                 <w:rStyle w:val="a8"/>
@@ -2719,7 +2719,7 @@
                 <w:sz w:val="28"/>
                 <w:szCs w:val="28"/>
               </w:rPr>
-              <w:instrText xml:space="preserve"> PAGEREF _Toc43546617 \h </w:instrText>
+              <w:instrText xml:space="preserve"> PAGEREF _Toc43555766 \h </w:instrText>
             </w:r>
             <w:r>
               <w:rPr>
@@ -2777,7 +2777,7 @@
               <w:lang w:eastAsia="ru-RU"/>
             </w:rPr>
           </w:pPr>
-          <w:hyperlink w:anchor="_Toc43546618" w:history="1">
+          <w:hyperlink w:anchor="_Toc43555767" w:history="1">
             <w:r>
               <w:rPr>
                 <w:rStyle w:val="a8"/>
@@ -2816,7 +2816,7 @@
                 <w:sz w:val="28"/>
                 <w:szCs w:val="28"/>
               </w:rPr>
-              <w:instrText xml:space="preserve"> PAGEREF _Toc43546618 \h </w:instrText>
+              <w:instrText xml:space="preserve"> PAGEREF _Toc43555767 \h </w:instrText>
             </w:r>
             <w:r>
               <w:rPr>
@@ -2874,7 +2874,7 @@
               <w:lang w:eastAsia="ru-RU"/>
             </w:rPr>
           </w:pPr>
-          <w:hyperlink w:anchor="_Toc43546619" w:history="1">
+          <w:hyperlink w:anchor="_Toc43555768" w:history="1">
             <w:r>
               <w:rPr>
                 <w:rStyle w:val="a8"/>
@@ -2913,7 +2913,7 @@
                 <w:sz w:val="28"/>
                 <w:szCs w:val="28"/>
               </w:rPr>
-              <w:instrText xml:space="preserve"> PAGEREF _Toc43546619 \h </w:instrText>
+              <w:instrText xml:space="preserve"> PAGEREF _Toc43555768 \h </w:instrText>
             </w:r>
             <w:r>
               <w:rPr>
@@ -2971,7 +2971,7 @@
               <w:lang w:eastAsia="ru-RU"/>
             </w:rPr>
           </w:pPr>
-          <w:hyperlink w:anchor="_Toc43546620" w:history="1">
+          <w:hyperlink w:anchor="_Toc43555769" w:history="1">
             <w:r>
               <w:rPr>
                 <w:rStyle w:val="a8"/>
@@ -3052,7 +3052,7 @@
                 <w:sz w:val="28"/>
                 <w:szCs w:val="28"/>
               </w:rPr>
-              <w:instrText xml:space="preserve"> PAGEREF _Toc43546620 \h </w:instrText>
+              <w:instrText xml:space="preserve"> PAGEREF _Toc43555769 \h </w:instrText>
             </w:r>
             <w:r>
               <w:rPr>
@@ -3110,7 +3110,7 @@
               <w:lang w:eastAsia="ru-RU"/>
             </w:rPr>
           </w:pPr>
-          <w:hyperlink w:anchor="_Toc43546621" w:history="1">
+          <w:hyperlink w:anchor="_Toc43555770" w:history="1">
             <w:r>
               <w:rPr>
                 <w:rStyle w:val="a8"/>
@@ -3191,7 +3191,7 @@
                 <w:sz w:val="28"/>
                 <w:szCs w:val="28"/>
               </w:rPr>
-              <w:instrText xml:space="preserve"> PAGEREF _Toc43546621 \h </w:instrText>
+              <w:instrText xml:space="preserve"> PAGEREF _Toc43555770 \h </w:instrText>
             </w:r>
             <w:r>
               <w:rPr>
@@ -3263,7 +3263,7 @@
       <w:r>
         <w:br w:type="column"/>
       </w:r>
-      <w:bookmarkStart w:id="0" w:name="_Toc43546599"/>
+      <w:bookmarkStart w:id="0" w:name="_Toc43555748"/>
       <w:r>
         <w:rPr>
           <w:rFonts w:ascii="Times New Roman" w:hAnsi="Times New Roman" w:cs="Times New Roman"/>
@@ -3541,7 +3541,7 @@
           <w:color w:val="auto"/>
         </w:rPr>
       </w:pPr>
-      <w:bookmarkStart w:id="1" w:name="_Toc43546600"/>
+      <w:bookmarkStart w:id="1" w:name="_Toc43555749"/>
       <w:r>
         <w:rPr>
           <w:rFonts w:ascii="Times New Roman" w:hAnsi="Times New Roman" w:cs="Times New Roman"/>
@@ -3568,7 +3568,7 @@
           <w:sz w:val="28"/>
         </w:rPr>
       </w:pPr>
-      <w:bookmarkStart w:id="2" w:name="_Toc43546601"/>
+      <w:bookmarkStart w:id="2" w:name="_Toc43555750"/>
       <w:r>
         <w:rPr>
           <w:rFonts w:ascii="Times New Roman" w:hAnsi="Times New Roman" w:cs="Times New Roman"/>
@@ -5120,7 +5120,7 @@
         </w:rPr>
         <w:br w:type="column"/>
       </w:r>
-      <w:bookmarkStart w:id="3" w:name="_Toc43546602"/>
+      <w:bookmarkStart w:id="3" w:name="_Toc43555751"/>
       <w:r>
         <w:rPr>
           <w:rFonts w:ascii="Times New Roman" w:hAnsi="Times New Roman" w:cs="Times New Roman"/>
@@ -5502,7 +5502,7 @@
           <w:sz w:val="28"/>
         </w:rPr>
       </w:pPr>
-      <w:bookmarkStart w:id="4" w:name="_Toc43546603"/>
+      <w:bookmarkStart w:id="4" w:name="_Toc43555752"/>
       <w:proofErr w:type="spellStart"/>
       <w:r>
         <w:rPr>
@@ -6367,7 +6367,7 @@
           <w:sz w:val="36"/>
         </w:rPr>
       </w:pPr>
-      <w:bookmarkStart w:id="5" w:name="_Toc43546604"/>
+      <w:bookmarkStart w:id="5" w:name="_Toc43555753"/>
       <w:proofErr w:type="spellStart"/>
       <w:r>
         <w:rPr>
@@ -6952,7 +6952,7 @@
       <w:r>
         <w:br w:type="column"/>
       </w:r>
-      <w:bookmarkStart w:id="6" w:name="_Toc43546605"/>
+      <w:bookmarkStart w:id="6" w:name="_Toc43555754"/>
       <w:r>
         <w:rPr>
           <w:rFonts w:ascii="Times New Roman" w:hAnsi="Times New Roman" w:cs="Times New Roman"/>
@@ -6982,7 +6982,7 @@
           <w:szCs w:val="28"/>
         </w:rPr>
       </w:pPr>
-      <w:bookmarkStart w:id="7" w:name="_Toc43546606"/>
+      <w:bookmarkStart w:id="7" w:name="_Toc43555755"/>
       <w:r>
         <w:rPr>
           <w:rFonts w:ascii="Times New Roman" w:hAnsi="Times New Roman" w:cs="Times New Roman"/>
@@ -7262,7 +7262,7 @@
         </w:rPr>
         <w:br w:type="column"/>
       </w:r>
-      <w:bookmarkStart w:id="8" w:name="_Toc43546607"/>
+      <w:bookmarkStart w:id="8" w:name="_Toc43555756"/>
       <w:r>
         <w:rPr>
           <w:rFonts w:ascii="Times New Roman" w:hAnsi="Times New Roman" w:cs="Times New Roman"/>
@@ -8457,7 +8457,7 @@
         </w:rPr>
         <w:br w:type="column"/>
       </w:r>
-      <w:bookmarkStart w:id="9" w:name="_Toc43546608"/>
+      <w:bookmarkStart w:id="9" w:name="_Toc43555757"/>
       <w:r>
         <w:rPr>
           <w:rFonts w:ascii="Times New Roman" w:hAnsi="Times New Roman" w:cs="Times New Roman"/>
@@ -8681,7 +8681,7 @@
         </w:rPr>
         <w:br w:type="column"/>
       </w:r>
-      <w:bookmarkStart w:id="10" w:name="_Toc43546609"/>
+      <w:bookmarkStart w:id="10" w:name="_Toc43555758"/>
       <w:r>
         <w:rPr>
           <w:rFonts w:ascii="Times New Roman" w:hAnsi="Times New Roman" w:cs="Times New Roman"/>
@@ -10501,7 +10501,7 @@
         </w:rPr>
         <w:br w:type="column"/>
       </w:r>
-      <w:bookmarkStart w:id="11" w:name="_Toc43546610"/>
+      <w:bookmarkStart w:id="11" w:name="_Toc43555759"/>
       <w:r>
         <w:rPr>
           <w:rFonts w:ascii="Times New Roman" w:hAnsi="Times New Roman" w:cs="Times New Roman"/>
@@ -12592,7 +12592,7 @@
           <w:b/>
           <w:sz w:val="28"/>
           <w:szCs w:val="28"/>
-          <w:lang w:val="en-US" w:eastAsia="ru-RU"/>
+          <w:lang w:eastAsia="ru-RU"/>
         </w:rPr>
       </w:pPr>
       <w:r>
@@ -12611,7 +12611,7 @@
           <w:b/>
           <w:sz w:val="28"/>
           <w:szCs w:val="28"/>
-          <w:lang w:val="en-US" w:eastAsia="ru-RU"/>
+          <w:lang w:eastAsia="ru-RU"/>
         </w:rPr>
         <w:t xml:space="preserve"> 2. </w:t>
       </w:r>
@@ -12631,7 +12631,7 @@
           <w:b/>
           <w:sz w:val="28"/>
           <w:szCs w:val="28"/>
-          <w:lang w:val="en-US" w:eastAsia="ru-RU"/>
+          <w:lang w:eastAsia="ru-RU"/>
         </w:rPr>
         <w:t xml:space="preserve"> </w:t>
       </w:r>
@@ -12661,7 +12661,7 @@
           <w:b/>
           <w:sz w:val="28"/>
           <w:szCs w:val="28"/>
-          <w:lang w:val="en-US" w:eastAsia="ru-RU"/>
+          <w:lang w:eastAsia="ru-RU"/>
         </w:rPr>
         <w:t>.</w:t>
       </w:r>
@@ -12692,59 +12692,93 @@
           <w:rFonts w:ascii="Courier New" w:eastAsia="Times New Roman" w:hAnsi="Courier New" w:cs="Courier New"/>
           <w:sz w:val="20"/>
           <w:szCs w:val="28"/>
+          <w:lang w:eastAsia="ru-RU"/>
+        </w:rPr>
+      </w:pPr>
+      <w:r>
+        <w:rPr>
+          <w:rFonts w:ascii="Courier New" w:eastAsia="Times New Roman" w:hAnsi="Courier New" w:cs="Courier New"/>
+          <w:sz w:val="20"/>
+          <w:szCs w:val="28"/>
+          <w:lang w:eastAsia="ru-RU"/>
+        </w:rPr>
+        <w:t xml:space="preserve">    </w:t>
+      </w:r>
+      <w:proofErr w:type="spellStart"/>
+      <w:proofErr w:type="gramStart"/>
+      <w:r>
+        <w:rPr>
+          <w:rFonts w:ascii="Courier New" w:eastAsia="Times New Roman" w:hAnsi="Courier New" w:cs="Courier New"/>
+          <w:sz w:val="20"/>
+          <w:szCs w:val="28"/>
           <w:lang w:val="en-US" w:eastAsia="ru-RU"/>
         </w:rPr>
-      </w:pPr>
+        <w:t>def</w:t>
+      </w:r>
+      <w:proofErr w:type="spellEnd"/>
+      <w:proofErr w:type="gramEnd"/>
       <w:r>
         <w:rPr>
           <w:rFonts w:ascii="Courier New" w:eastAsia="Times New Roman" w:hAnsi="Courier New" w:cs="Courier New"/>
           <w:sz w:val="20"/>
           <w:szCs w:val="28"/>
+          <w:lang w:eastAsia="ru-RU"/>
+        </w:rPr>
+        <w:t xml:space="preserve"> </w:t>
+      </w:r>
+      <w:r>
+        <w:rPr>
+          <w:rFonts w:ascii="Courier New" w:eastAsia="Times New Roman" w:hAnsi="Courier New" w:cs="Courier New"/>
+          <w:sz w:val="20"/>
+          <w:szCs w:val="28"/>
           <w:lang w:val="en-US" w:eastAsia="ru-RU"/>
         </w:rPr>
-        <w:t xml:space="preserve">    </w:t>
-      </w:r>
-      <w:proofErr w:type="spellStart"/>
-      <w:proofErr w:type="gramStart"/>
+        <w:t>load</w:t>
+      </w:r>
       <w:r>
         <w:rPr>
           <w:rFonts w:ascii="Courier New" w:eastAsia="Times New Roman" w:hAnsi="Courier New" w:cs="Courier New"/>
           <w:sz w:val="20"/>
           <w:szCs w:val="28"/>
+          <w:lang w:eastAsia="ru-RU"/>
+        </w:rPr>
+        <w:t>_</w:t>
+      </w:r>
+      <w:r>
+        <w:rPr>
+          <w:rFonts w:ascii="Courier New" w:eastAsia="Times New Roman" w:hAnsi="Courier New" w:cs="Courier New"/>
+          <w:sz w:val="20"/>
+          <w:szCs w:val="28"/>
           <w:lang w:val="en-US" w:eastAsia="ru-RU"/>
         </w:rPr>
-        <w:t>def</w:t>
-      </w:r>
-      <w:proofErr w:type="spellEnd"/>
-      <w:proofErr w:type="gramEnd"/>
+        <w:t>table</w:t>
+      </w:r>
       <w:r>
         <w:rPr>
           <w:rFonts w:ascii="Courier New" w:eastAsia="Times New Roman" w:hAnsi="Courier New" w:cs="Courier New"/>
           <w:sz w:val="20"/>
           <w:szCs w:val="28"/>
+          <w:lang w:eastAsia="ru-RU"/>
+        </w:rPr>
+        <w:t>(</w:t>
+      </w:r>
+      <w:r>
+        <w:rPr>
+          <w:rFonts w:ascii="Courier New" w:eastAsia="Times New Roman" w:hAnsi="Courier New" w:cs="Courier New"/>
+          <w:sz w:val="20"/>
+          <w:szCs w:val="28"/>
           <w:lang w:val="en-US" w:eastAsia="ru-RU"/>
         </w:rPr>
-        <w:t xml:space="preserve"> </w:t>
-      </w:r>
-      <w:proofErr w:type="spellStart"/>
+        <w:t>self</w:t>
+      </w:r>
       <w:r>
         <w:rPr>
           <w:rFonts w:ascii="Courier New" w:eastAsia="Times New Roman" w:hAnsi="Courier New" w:cs="Courier New"/>
           <w:sz w:val="20"/>
           <w:szCs w:val="28"/>
-          <w:lang w:val="en-US" w:eastAsia="ru-RU"/>
-        </w:rPr>
-        <w:t>load_table</w:t>
-      </w:r>
-      <w:proofErr w:type="spellEnd"/>
-      <w:r>
-        <w:rPr>
-          <w:rFonts w:ascii="Courier New" w:eastAsia="Times New Roman" w:hAnsi="Courier New" w:cs="Courier New"/>
-          <w:sz w:val="20"/>
-          <w:szCs w:val="28"/>
-          <w:lang w:val="en-US" w:eastAsia="ru-RU"/>
-        </w:rPr>
-        <w:t>(self):</w:t>
+          <w:lang w:eastAsia="ru-RU"/>
+        </w:rPr>
+        <w:t>):</w:t>
       </w:r>
     </w:p>
     <w:p>
@@ -12781,7 +12815,7 @@
           <w:rFonts w:ascii="Courier New" w:eastAsia="Times New Roman" w:hAnsi="Courier New" w:cs="Courier New"/>
           <w:sz w:val="20"/>
           <w:szCs w:val="28"/>
-          <w:lang w:val="en-US" w:eastAsia="ru-RU"/>
+          <w:lang w:eastAsia="ru-RU"/>
         </w:rPr>
         <w:t xml:space="preserve">        </w:t>
       </w:r>
@@ -14547,9 +14581,20 @@
           <w:rFonts w:ascii="Courier New" w:eastAsia="Times New Roman" w:hAnsi="Courier New" w:cs="Courier New"/>
           <w:sz w:val="20"/>
           <w:szCs w:val="20"/>
-          <w:lang w:val="en-US" w:eastAsia="ru-RU"/>
-        </w:rPr>
-      </w:pPr>
+          <w:lang w:eastAsia="ru-RU"/>
+        </w:rPr>
+      </w:pPr>
+      <w:r>
+        <w:rPr>
+          <w:rFonts w:ascii="Courier New" w:eastAsia="Times New Roman" w:hAnsi="Courier New" w:cs="Courier New"/>
+          <w:sz w:val="20"/>
+          <w:szCs w:val="20"/>
+          <w:lang w:eastAsia="ru-RU"/>
+        </w:rPr>
+        <w:t xml:space="preserve">    </w:t>
+      </w:r>
+      <w:proofErr w:type="spellStart"/>
+      <w:proofErr w:type="gramStart"/>
       <w:r>
         <w:rPr>
           <w:rFonts w:ascii="Courier New" w:eastAsia="Times New Roman" w:hAnsi="Courier New" w:cs="Courier New"/>
@@ -14557,10 +14602,19 @@
           <w:szCs w:val="20"/>
           <w:lang w:val="en-US" w:eastAsia="ru-RU"/>
         </w:rPr>
-        <w:t xml:space="preserve">    </w:t>
-      </w:r>
-      <w:proofErr w:type="spellStart"/>
-      <w:proofErr w:type="gramStart"/>
+        <w:t>def</w:t>
+      </w:r>
+      <w:proofErr w:type="spellEnd"/>
+      <w:proofErr w:type="gramEnd"/>
+      <w:r>
+        <w:rPr>
+          <w:rFonts w:ascii="Courier New" w:eastAsia="Times New Roman" w:hAnsi="Courier New" w:cs="Courier New"/>
+          <w:sz w:val="20"/>
+          <w:szCs w:val="20"/>
+          <w:lang w:eastAsia="ru-RU"/>
+        </w:rPr>
+        <w:t xml:space="preserve"> </w:t>
+      </w:r>
       <w:r>
         <w:rPr>
           <w:rFonts w:ascii="Courier New" w:eastAsia="Times New Roman" w:hAnsi="Courier New" w:cs="Courier New"/>
@@ -14568,10 +14622,17 @@
           <w:szCs w:val="20"/>
           <w:lang w:val="en-US" w:eastAsia="ru-RU"/>
         </w:rPr>
-        <w:t>def</w:t>
-      </w:r>
-      <w:proofErr w:type="spellEnd"/>
-      <w:proofErr w:type="gramEnd"/>
+        <w:t>save</w:t>
+      </w:r>
+      <w:r>
+        <w:rPr>
+          <w:rFonts w:ascii="Courier New" w:eastAsia="Times New Roman" w:hAnsi="Courier New" w:cs="Courier New"/>
+          <w:sz w:val="20"/>
+          <w:szCs w:val="20"/>
+          <w:lang w:eastAsia="ru-RU"/>
+        </w:rPr>
+        <w:t>_</w:t>
+      </w:r>
       <w:r>
         <w:rPr>
           <w:rFonts w:ascii="Courier New" w:eastAsia="Times New Roman" w:hAnsi="Courier New" w:cs="Courier New"/>
@@ -14579,9 +14640,17 @@
           <w:szCs w:val="20"/>
           <w:lang w:val="en-US" w:eastAsia="ru-RU"/>
         </w:rPr>
-        <w:t xml:space="preserve"> </w:t>
-      </w:r>
-      <w:proofErr w:type="spellStart"/>
+        <w:t>table</w:t>
+      </w:r>
+      <w:r>
+        <w:rPr>
+          <w:rFonts w:ascii="Courier New" w:eastAsia="Times New Roman" w:hAnsi="Courier New" w:cs="Courier New"/>
+          <w:sz w:val="20"/>
+          <w:szCs w:val="20"/>
+          <w:lang w:eastAsia="ru-RU"/>
+        </w:rPr>
+        <w:t>(</w:t>
+      </w:r>
       <w:r>
         <w:rPr>
           <w:rFonts w:ascii="Courier New" w:eastAsia="Times New Roman" w:hAnsi="Courier New" w:cs="Courier New"/>
@@ -14589,17 +14658,16 @@
           <w:szCs w:val="20"/>
           <w:lang w:val="en-US" w:eastAsia="ru-RU"/>
         </w:rPr>
-        <w:t>save_table</w:t>
-      </w:r>
-      <w:proofErr w:type="spellEnd"/>
+        <w:t>self</w:t>
+      </w:r>
       <w:r>
         <w:rPr>
           <w:rFonts w:ascii="Courier New" w:eastAsia="Times New Roman" w:hAnsi="Courier New" w:cs="Courier New"/>
           <w:sz w:val="20"/>
           <w:szCs w:val="20"/>
-          <w:lang w:val="en-US" w:eastAsia="ru-RU"/>
-        </w:rPr>
-        <w:t>(self):</w:t>
+          <w:lang w:eastAsia="ru-RU"/>
+        </w:rPr>
+        <w:t>):</w:t>
       </w:r>
     </w:p>
     <w:p>
@@ -14628,18 +14696,9 @@
           <w:rFonts w:ascii="Courier New" w:eastAsia="Times New Roman" w:hAnsi="Courier New" w:cs="Courier New"/>
           <w:sz w:val="20"/>
           <w:szCs w:val="20"/>
-          <w:lang w:val="en-US" w:eastAsia="ru-RU"/>
-        </w:rPr>
-      </w:pPr>
-      <w:r>
-        <w:rPr>
-          <w:rFonts w:ascii="Courier New" w:eastAsia="Times New Roman" w:hAnsi="Courier New" w:cs="Courier New"/>
-          <w:sz w:val="20"/>
-          <w:szCs w:val="20"/>
-          <w:lang w:val="en-US" w:eastAsia="ru-RU"/>
-        </w:rPr>
-        <w:t xml:space="preserve">        """</w:t>
-      </w:r>
+          <w:lang w:eastAsia="ru-RU"/>
+        </w:rPr>
+      </w:pPr>
       <w:r>
         <w:rPr>
           <w:rFonts w:ascii="Courier New" w:eastAsia="Times New Roman" w:hAnsi="Courier New" w:cs="Courier New"/>
@@ -14647,16 +14706,7 @@
           <w:szCs w:val="20"/>
           <w:lang w:eastAsia="ru-RU"/>
         </w:rPr>
-        <w:t>Сохранение</w:t>
-      </w:r>
-      <w:r>
-        <w:rPr>
-          <w:rFonts w:ascii="Courier New" w:eastAsia="Times New Roman" w:hAnsi="Courier New" w:cs="Courier New"/>
-          <w:sz w:val="20"/>
-          <w:szCs w:val="20"/>
-          <w:lang w:val="en-US" w:eastAsia="ru-RU"/>
-        </w:rPr>
-        <w:t xml:space="preserve"> </w:t>
+        <w:t xml:space="preserve">        """</w:t>
       </w:r>
       <w:r>
         <w:rPr>
@@ -14665,6 +14715,24 @@
           <w:szCs w:val="20"/>
           <w:lang w:eastAsia="ru-RU"/>
         </w:rPr>
+        <w:t>Сохранение</w:t>
+      </w:r>
+      <w:r>
+        <w:rPr>
+          <w:rFonts w:ascii="Courier New" w:eastAsia="Times New Roman" w:hAnsi="Courier New" w:cs="Courier New"/>
+          <w:sz w:val="20"/>
+          <w:szCs w:val="20"/>
+          <w:lang w:eastAsia="ru-RU"/>
+        </w:rPr>
+        <w:t xml:space="preserve"> </w:t>
+      </w:r>
+      <w:r>
+        <w:rPr>
+          <w:rFonts w:ascii="Courier New" w:eastAsia="Times New Roman" w:hAnsi="Courier New" w:cs="Courier New"/>
+          <w:sz w:val="20"/>
+          <w:szCs w:val="20"/>
+          <w:lang w:eastAsia="ru-RU"/>
+        </w:rPr>
         <w:t>таблицы</w:t>
       </w:r>
       <w:r>
@@ -14672,7 +14740,7 @@
           <w:rFonts w:ascii="Courier New" w:eastAsia="Times New Roman" w:hAnsi="Courier New" w:cs="Courier New"/>
           <w:sz w:val="20"/>
           <w:szCs w:val="20"/>
-          <w:lang w:val="en-US" w:eastAsia="ru-RU"/>
+          <w:lang w:eastAsia="ru-RU"/>
         </w:rPr>
         <w:t>"""</w:t>
       </w:r>
@@ -15981,7 +16049,7 @@
           <w:rFonts w:ascii="Courier New" w:eastAsia="Times New Roman" w:hAnsi="Courier New" w:cs="Courier New"/>
           <w:sz w:val="20"/>
           <w:szCs w:val="20"/>
-          <w:lang w:val="en-US" w:eastAsia="ru-RU"/>
+          <w:lang w:eastAsia="ru-RU"/>
         </w:rPr>
       </w:pPr>
       <w:r>
@@ -17028,7 +17096,7 @@
           <w:rFonts w:ascii="Courier New" w:eastAsia="Times New Roman" w:hAnsi="Courier New" w:cs="Courier New"/>
           <w:sz w:val="20"/>
           <w:szCs w:val="20"/>
-          <w:lang w:val="en-US" w:eastAsia="ru-RU"/>
+          <w:lang w:eastAsia="ru-RU"/>
         </w:rPr>
       </w:pPr>
       <w:r>
@@ -17828,7 +17896,7 @@
         </w:rPr>
         <w:br w:type="column"/>
       </w:r>
-      <w:bookmarkStart w:id="12" w:name="_Toc43546611"/>
+      <w:bookmarkStart w:id="12" w:name="_Toc43555760"/>
       <w:r>
         <w:rPr>
           <w:rFonts w:ascii="Times New Roman" w:hAnsi="Times New Roman" w:cs="Times New Roman"/>
@@ -19240,7 +19308,7 @@
         </w:rPr>
         <w:br w:type="column"/>
       </w:r>
-      <w:bookmarkStart w:id="13" w:name="_Toc43546612"/>
+      <w:bookmarkStart w:id="13" w:name="_Toc43555761"/>
       <w:r>
         <w:rPr>
           <w:rFonts w:ascii="Times New Roman" w:hAnsi="Times New Roman" w:cs="Times New Roman"/>
@@ -19415,6 +19483,7 @@
         <w:rPr>
           <w:i/>
           <w:iCs/>
+          <w:lang w:val="en-US"/>
         </w:rPr>
       </w:pPr>
       <w:proofErr w:type="spellStart"/>
@@ -19428,8 +19497,12 @@
       <w:proofErr w:type="spellEnd"/>
       <w:proofErr w:type="gramEnd"/>
       <w:r>
+        <w:rPr>
+          <w:lang w:val="en-US"/>
+        </w:rPr>
         <w:t xml:space="preserve"> </w:t>
       </w:r>
+      <w:proofErr w:type="spellStart"/>
       <w:r>
         <w:rPr>
           <w:lang w:val="en-US"/>
@@ -19437,9 +19510,11 @@
         <w:t>setup</w:t>
       </w:r>
       <w:r>
+        <w:rPr>
+          <w:lang w:val="en-US"/>
+        </w:rPr>
         <w:t>_</w:t>
       </w:r>
-      <w:proofErr w:type="spellStart"/>
       <w:r>
         <w:rPr>
           <w:lang w:val="en-US"/>
@@ -19448,6 +19523,9 @@
       </w:r>
       <w:proofErr w:type="spellEnd"/>
       <w:r>
+        <w:rPr>
+          <w:lang w:val="en-US"/>
+        </w:rPr>
         <w:t>(</w:t>
       </w:r>
       <w:r>
@@ -19457,6 +19535,9 @@
         <w:t>self</w:t>
       </w:r>
       <w:r>
+        <w:rPr>
+          <w:lang w:val="en-US"/>
+        </w:rPr>
         <w:t xml:space="preserve">, </w:t>
       </w:r>
       <w:r>
@@ -19466,9 +19547,15 @@
         <w:t>interface</w:t>
       </w:r>
       <w:r>
+        <w:rPr>
+          <w:lang w:val="en-US"/>
+        </w:rPr>
         <w:t>):</w:t>
       </w:r>
       <w:r>
+        <w:rPr>
+          <w:lang w:val="en-US"/>
+        </w:rPr>
         <w:br/>
         <w:t xml:space="preserve">    </w:t>
       </w:r>
@@ -19476,6 +19563,7 @@
         <w:rPr>
           <w:i/>
           <w:iCs/>
+          <w:lang w:val="en-US"/>
         </w:rPr>
         <w:t>"""</w:t>
       </w:r>
@@ -19490,6 +19578,7 @@
         <w:rPr>
           <w:i/>
           <w:iCs/>
+          <w:lang w:val="en-US"/>
         </w:rPr>
         <w:t xml:space="preserve"> </w:t>
       </w:r>
@@ -19504,6 +19593,7 @@
         <w:rPr>
           <w:i/>
           <w:iCs/>
+          <w:lang w:val="en-US"/>
         </w:rPr>
         <w:t>"""</w:t>
       </w:r>
@@ -19515,6 +19605,7 @@
         <w:rPr>
           <w:i/>
           <w:iCs/>
+          <w:lang w:val="en-US"/>
         </w:rPr>
       </w:pPr>
     </w:p>
@@ -20601,7 +20692,7 @@
         </w:rPr>
         <w:br w:type="column"/>
       </w:r>
-      <w:bookmarkStart w:id="14" w:name="_Toc43546613"/>
+      <w:bookmarkStart w:id="14" w:name="_Toc43555762"/>
       <w:r>
         <w:rPr>
           <w:rFonts w:ascii="Times New Roman" w:hAnsi="Times New Roman" w:cs="Times New Roman"/>
@@ -22186,7 +22277,7 @@
         </w:rPr>
         <w:br w:type="column"/>
       </w:r>
-      <w:bookmarkStart w:id="15" w:name="_Toc43546614"/>
+      <w:bookmarkStart w:id="15" w:name="_Toc43555763"/>
       <w:r>
         <w:rPr>
           <w:rFonts w:ascii="Times New Roman" w:hAnsi="Times New Roman" w:cs="Times New Roman"/>
@@ -22582,7 +22673,7 @@
         </w:rPr>
         <w:br w:type="column"/>
       </w:r>
-      <w:bookmarkStart w:id="16" w:name="_Toc43546615"/>
+      <w:bookmarkStart w:id="16" w:name="_Toc43555764"/>
       <w:r>
         <w:rPr>
           <w:rFonts w:ascii="Times New Roman" w:hAnsi="Times New Roman" w:cs="Times New Roman"/>
@@ -22769,7 +22860,6 @@
           <w:rFonts w:ascii="Times New Roman" w:hAnsi="Times New Roman" w:cs="Times New Roman"/>
           <w:b/>
           <w:sz w:val="28"/>
-          <w:lang w:val="en-US"/>
         </w:rPr>
       </w:pPr>
       <w:r>
@@ -22785,7 +22875,6 @@
           <w:rFonts w:ascii="Times New Roman" w:hAnsi="Times New Roman" w:cs="Times New Roman"/>
           <w:b/>
           <w:sz w:val="28"/>
-          <w:lang w:val="en-US"/>
         </w:rPr>
         <w:t xml:space="preserve"> </w:t>
       </w:r>
@@ -22802,7 +22891,6 @@
           <w:rFonts w:ascii="Times New Roman" w:hAnsi="Times New Roman" w:cs="Times New Roman"/>
           <w:b/>
           <w:sz w:val="28"/>
-          <w:lang w:val="en-US"/>
         </w:rPr>
         <w:t xml:space="preserve"> </w:t>
       </w:r>
@@ -22879,15 +22967,7 @@
           <w:sz w:val="20"/>
           <w:lang w:val="en-US"/>
         </w:rPr>
-        <w:t>)</w:t>
-      </w:r>
-      <w:r>
-        <w:rPr>
-          <w:rFonts w:ascii="Courier New" w:hAnsi="Courier New" w:cs="Courier New"/>
-          <w:sz w:val="20"/>
-          <w:lang w:val="en-US"/>
-        </w:rPr>
-        <w:t xml:space="preserve"> for </w:t>
+        <w:t xml:space="preserve">) for </w:t>
       </w:r>
       <w:proofErr w:type="spellStart"/>
       <w:r>
@@ -22961,8 +23041,6 @@
         </w:rPr>
         <w:t>Но</w:t>
       </w:r>
-      <w:bookmarkStart w:id="17" w:name="_GoBack"/>
-      <w:bookmarkEnd w:id="17"/>
       <w:r>
         <w:rPr>
           <w:rFonts w:ascii="Times New Roman" w:hAnsi="Times New Roman" w:cs="Times New Roman"/>
@@ -23068,24 +23146,35 @@
         <w:rPr>
           <w:rFonts w:ascii="Courier New" w:hAnsi="Courier New" w:cs="Courier New"/>
           <w:sz w:val="20"/>
-          <w:lang w:val="en-US"/>
-        </w:rPr>
-      </w:pPr>
-      <w:proofErr w:type="spellStart"/>
+        </w:rPr>
+      </w:pPr>
       <w:r>
         <w:rPr>
           <w:rFonts w:ascii="Courier New" w:hAnsi="Courier New" w:cs="Courier New"/>
           <w:sz w:val="20"/>
           <w:lang w:val="en-US"/>
         </w:rPr>
-        <w:t>index_list</w:t>
-      </w:r>
-      <w:proofErr w:type="spellEnd"/>
+        <w:t>index</w:t>
+      </w:r>
       <w:r>
         <w:rPr>
           <w:rFonts w:ascii="Courier New" w:hAnsi="Courier New" w:cs="Courier New"/>
           <w:sz w:val="20"/>
-          <w:lang w:val="en-US"/>
+        </w:rPr>
+        <w:t>_</w:t>
+      </w:r>
+      <w:r>
+        <w:rPr>
+          <w:rFonts w:ascii="Courier New" w:hAnsi="Courier New" w:cs="Courier New"/>
+          <w:sz w:val="20"/>
+          <w:lang w:val="en-US"/>
+        </w:rPr>
+        <w:t>list</w:t>
+      </w:r>
+      <w:r>
+        <w:rPr>
+          <w:rFonts w:ascii="Courier New" w:hAnsi="Courier New" w:cs="Courier New"/>
+          <w:sz w:val="20"/>
         </w:rPr>
         <w:t xml:space="preserve"> = []</w:t>
       </w:r>
@@ -23104,7 +23193,6 @@
         <w:rPr>
           <w:rFonts w:ascii="Courier New" w:hAnsi="Courier New" w:cs="Courier New"/>
           <w:sz w:val="20"/>
-          <w:lang w:val="en-US"/>
         </w:rPr>
         <w:t xml:space="preserve">        </w:t>
       </w:r>
@@ -23345,7 +23433,7 @@
         </w:rPr>
         <w:br w:type="column"/>
       </w:r>
-      <w:bookmarkStart w:id="18" w:name="_Toc43546616"/>
+      <w:bookmarkStart w:id="17" w:name="_Toc43555765"/>
       <w:r>
         <w:rPr>
           <w:rFonts w:ascii="Times New Roman" w:hAnsi="Times New Roman" w:cs="Times New Roman"/>
@@ -23355,7 +23443,7 @@
         <w:lastRenderedPageBreak/>
         <w:t>Эксплуатационная часть</w:t>
       </w:r>
-      <w:bookmarkEnd w:id="18"/>
+      <w:bookmarkEnd w:id="17"/>
     </w:p>
     <w:p>
       <w:pPr>
@@ -23373,7 +23461,7 @@
           <w:sz w:val="28"/>
         </w:rPr>
       </w:pPr>
-      <w:bookmarkStart w:id="19" w:name="_Toc43546617"/>
+      <w:bookmarkStart w:id="18" w:name="_Toc43555766"/>
       <w:r>
         <w:rPr>
           <w:rFonts w:ascii="Times New Roman" w:hAnsi="Times New Roman" w:cs="Times New Roman"/>
@@ -23392,7 +23480,7 @@
         </w:rPr>
         <w:t>а</w:t>
       </w:r>
-      <w:bookmarkEnd w:id="19"/>
+      <w:bookmarkEnd w:id="18"/>
     </w:p>
     <w:p>
       <w:pPr>
@@ -27781,7 +27869,7 @@
         </w:rPr>
         <w:br w:type="column"/>
       </w:r>
-      <w:bookmarkStart w:id="20" w:name="_Toc43546618"/>
+      <w:bookmarkStart w:id="19" w:name="_Toc43555767"/>
       <w:r>
         <w:rPr>
           <w:rFonts w:ascii="Times New Roman" w:hAnsi="Times New Roman" w:cs="Times New Roman"/>
@@ -27791,7 +27879,7 @@
         <w:lastRenderedPageBreak/>
         <w:t>Заключение</w:t>
       </w:r>
-      <w:bookmarkEnd w:id="20"/>
+      <w:bookmarkEnd w:id="19"/>
     </w:p>
     <w:p>
       <w:pPr>
@@ -27805,7 +27893,7 @@
       <w:r>
         <w:br w:type="column"/>
       </w:r>
-      <w:bookmarkStart w:id="21" w:name="_Toc43546619"/>
+      <w:bookmarkStart w:id="20" w:name="_Toc43555768"/>
       <w:r>
         <w:rPr>
           <w:rFonts w:ascii="Times New Roman" w:hAnsi="Times New Roman" w:cs="Times New Roman"/>
@@ -27815,7 +27903,7 @@
         <w:lastRenderedPageBreak/>
         <w:t>Список литературы и интернет-источников</w:t>
       </w:r>
-      <w:bookmarkEnd w:id="21"/>
+      <w:bookmarkEnd w:id="20"/>
     </w:p>
     <w:p>
       <w:pPr>
@@ -28211,6 +28299,8 @@
           <w:t>https://market-sletat.ru/countries/thailand/hotels/pattajya/naklua/garden-cliff-resort-spa/</w:t>
         </w:r>
       </w:hyperlink>
+      <w:bookmarkStart w:id="21" w:name="_GoBack"/>
+      <w:bookmarkEnd w:id="21"/>
     </w:p>
     <w:p>
       <w:pPr>
@@ -28240,7 +28330,7 @@
       <w:pPr>
         <w:pStyle w:val="a3"/>
         <w:spacing w:after="0" w:line="360" w:lineRule="auto"/>
-        <w:jc w:val="center"/>
+        <w:jc w:val="both"/>
         <w:rPr>
           <w:rFonts w:ascii="Times New Roman" w:hAnsi="Times New Roman" w:cs="Times New Roman"/>
           <w:sz w:val="28"/>
@@ -28271,7 +28361,7 @@
       <w:r>
         <w:br w:type="column"/>
       </w:r>
-      <w:bookmarkStart w:id="22" w:name="_Toc43546620"/>
+      <w:bookmarkStart w:id="22" w:name="_Toc43555769"/>
       <w:r>
         <w:rPr>
           <w:rFonts w:ascii="Times New Roman" w:hAnsi="Times New Roman" w:cs="Times New Roman"/>
@@ -28573,7 +28663,6 @@
         <w:rPr>
           <w:i/>
           <w:iCs/>
-          <w:lang w:val="en-US"/>
         </w:rPr>
       </w:pPr>
       <w:proofErr w:type="gramStart"/>
@@ -28590,7 +28679,6 @@
         <w:rPr>
           <w:i/>
           <w:iCs/>
-          <w:lang w:val="en-US"/>
         </w:rPr>
         <w:t xml:space="preserve"> </w:t>
       </w:r>
@@ -28608,7 +28696,6 @@
         <w:rPr>
           <w:i/>
           <w:iCs/>
-          <w:lang w:val="en-US"/>
         </w:rPr>
         <w:t>(</w:t>
       </w:r>
@@ -28626,7 +28713,6 @@
         <w:rPr>
           <w:i/>
           <w:iCs/>
-          <w:lang w:val="en-US"/>
         </w:rPr>
         <w:t>):</w:t>
       </w:r>
@@ -28645,7 +28731,6 @@
         <w:rPr>
           <w:i/>
           <w:iCs/>
-          <w:lang w:val="en-US"/>
         </w:rPr>
         <w:t xml:space="preserve">    </w:t>
       </w:r>
@@ -33150,6 +33235,7 @@
         <w:rPr>
           <w:i/>
           <w:iCs/>
+          <w:lang w:val="en-US"/>
         </w:rPr>
         <w:t xml:space="preserve">    </w:t>
       </w:r>
@@ -33427,6 +33513,7 @@
         <w:rPr>
           <w:i/>
           <w:iCs/>
+          <w:lang w:val="en-US"/>
         </w:rPr>
       </w:pPr>
       <w:r>
@@ -33438,10 +33525,12 @@
         <w:t xml:space="preserve">    </w:t>
       </w:r>
       <w:proofErr w:type="spellStart"/>
-      <w:r>
-        <w:rPr>
-          <w:i/>
-          <w:iCs/>
+      <w:proofErr w:type="gramStart"/>
+      <w:r>
+        <w:rPr>
+          <w:i/>
+          <w:iCs/>
+          <w:lang w:val="en-US"/>
         </w:rPr>
         <w:t>Interface.show</w:t>
       </w:r>
@@ -33450,9 +33539,11 @@
         <w:rPr>
           <w:i/>
           <w:iCs/>
+          <w:lang w:val="en-US"/>
         </w:rPr>
         <w:t>()</w:t>
       </w:r>
+      <w:proofErr w:type="gramEnd"/>
     </w:p>
     <w:p>
       <w:pPr>
@@ -33469,6 +33560,7 @@
         <w:rPr>
           <w:i/>
           <w:iCs/>
+          <w:lang w:val="en-US"/>
         </w:rPr>
         <w:t xml:space="preserve">    </w:t>
       </w:r>
@@ -33478,23 +33570,26 @@
         <w:rPr>
           <w:i/>
           <w:iCs/>
+          <w:lang w:val="en-US"/>
         </w:rPr>
         <w:t>sys.exit</w:t>
       </w:r>
       <w:proofErr w:type="spellEnd"/>
+      <w:r>
+        <w:rPr>
+          <w:i/>
+          <w:iCs/>
+          <w:lang w:val="en-US"/>
+        </w:rPr>
+        <w:t>(</w:t>
+      </w:r>
+      <w:proofErr w:type="spellStart"/>
       <w:proofErr w:type="gramEnd"/>
       <w:r>
         <w:rPr>
           <w:i/>
           <w:iCs/>
-        </w:rPr>
-        <w:t>(</w:t>
-      </w:r>
-      <w:proofErr w:type="spellStart"/>
-      <w:r>
-        <w:rPr>
-          <w:i/>
-          <w:iCs/>
+          <w:lang w:val="en-US"/>
         </w:rPr>
         <w:t>app.exec</w:t>
       </w:r>
@@ -33503,6 +33598,7 @@
         <w:rPr>
           <w:i/>
           <w:iCs/>
+          <w:lang w:val="en-US"/>
         </w:rPr>
         <w:t>_())</w:t>
       </w:r>
@@ -33525,7 +33621,7 @@
         </w:rPr>
         <w:br w:type="column"/>
       </w:r>
-      <w:bookmarkStart w:id="23" w:name="_Toc43546621"/>
+      <w:bookmarkStart w:id="23" w:name="_Toc43555770"/>
       <w:r>
         <w:rPr>
           <w:rFonts w:ascii="Times New Roman" w:hAnsi="Times New Roman" w:cs="Times New Roman"/>
@@ -33534,7 +33630,26 @@
           <w:sz w:val="28"/>
         </w:rPr>
         <w:lastRenderedPageBreak/>
-        <w:t>Приложение 2. Код модуля интерфейса</w:t>
+        <w:t>Приложение</w:t>
+      </w:r>
+      <w:r>
+        <w:rPr>
+          <w:rFonts w:ascii="Times New Roman" w:hAnsi="Times New Roman" w:cs="Times New Roman"/>
+          <w:b/>
+          <w:color w:val="auto"/>
+          <w:sz w:val="28"/>
+          <w:lang w:val="en-US"/>
+        </w:rPr>
+        <w:t xml:space="preserve"> 2. </w:t>
+      </w:r>
+      <w:r>
+        <w:rPr>
+          <w:rFonts w:ascii="Times New Roman" w:hAnsi="Times New Roman" w:cs="Times New Roman"/>
+          <w:b/>
+          <w:color w:val="auto"/>
+          <w:sz w:val="28"/>
+        </w:rPr>
+        <w:t>Код модуля интерфейса</w:t>
       </w:r>
       <w:r>
         <w:rPr>
@@ -42381,7 +42496,7 @@
           <w:rPr>
             <w:noProof/>
           </w:rPr>
-          <w:t>30</w:t>
+          <w:t>48</w:t>
         </w:r>
         <w:r>
           <w:fldChar w:fldCharType="end"/>
@@ -46844,7 +46959,7 @@
 </file>
 
 <file path=customXml/itemProps1.xml><?xml version="1.0" encoding="utf-8"?>
-<ds:datastoreItem xmlns:ds="http://schemas.openxmlformats.org/officeDocument/2006/customXml" ds:itemID="{2D2AA61E-349A-453F-860B-3CD2D57209A8}">
+<ds:datastoreItem xmlns:ds="http://schemas.openxmlformats.org/officeDocument/2006/customXml" ds:itemID="{61DD5107-B856-44F2-8B2D-77419CD86472}">
   <ds:schemaRefs>
     <ds:schemaRef ds:uri="http://schemas.openxmlformats.org/officeDocument/2006/bibliography"/>
   </ds:schemaRefs>

--- a/Курсовой проект/Записка.docx
+++ b/Курсовой проект/Записка.docx
@@ -526,10 +526,10 @@
     <w:sdt>
       <w:sdtPr>
         <w:rPr>
-          <w:rFonts w:asciiTheme="minorHAnsi" w:eastAsiaTheme="minorHAnsi" w:hAnsiTheme="minorHAnsi" w:cstheme="minorBidi"/>
+          <w:rFonts w:ascii="Times New Roman" w:eastAsiaTheme="minorHAnsi" w:hAnsi="Times New Roman" w:cs="Times New Roman"/>
           <w:color w:val="auto"/>
-          <w:sz w:val="22"/>
-          <w:szCs w:val="22"/>
+          <w:sz w:val="28"/>
+          <w:szCs w:val="28"/>
           <w:lang w:eastAsia="en-US"/>
         </w:rPr>
         <w:id w:val="641004942"/>
@@ -538,13 +538,6 @@
           <w:docPartUnique/>
         </w:docPartObj>
       </w:sdtPr>
-      <w:sdtEndPr>
-        <w:rPr>
-          <w:rFonts w:ascii="Times New Roman" w:hAnsi="Times New Roman" w:cs="Times New Roman"/>
-          <w:sz w:val="28"/>
-          <w:szCs w:val="28"/>
-        </w:rPr>
-      </w:sdtEndPr>
       <w:sdtContent>
         <w:p>
           <w:pPr>
@@ -605,7 +598,7 @@
             </w:rPr>
             <w:fldChar w:fldCharType="separate"/>
           </w:r>
-          <w:hyperlink w:anchor="_Toc43550513" w:history="1">
+          <w:hyperlink w:anchor="_Toc43571443" w:history="1">
             <w:r>
               <w:rPr>
                 <w:rStyle w:val="a6"/>
@@ -644,7 +637,7 @@
                 <w:sz w:val="28"/>
                 <w:szCs w:val="28"/>
               </w:rPr>
-              <w:instrText xml:space="preserve"> PAGEREF _Toc43550513 \h </w:instrText>
+              <w:instrText xml:space="preserve"> PAGEREF _Toc43571443 \h </w:instrText>
             </w:r>
             <w:r>
               <w:rPr>
@@ -701,7 +694,7 @@
               <w:lang w:eastAsia="ru-RU"/>
             </w:rPr>
           </w:pPr>
-          <w:hyperlink w:anchor="_Toc43550514" w:history="1">
+          <w:hyperlink w:anchor="_Toc43571444" w:history="1">
             <w:r>
               <w:rPr>
                 <w:rStyle w:val="a6"/>
@@ -740,7 +733,7 @@
                 <w:sz w:val="28"/>
                 <w:szCs w:val="28"/>
               </w:rPr>
-              <w:instrText xml:space="preserve"> PAGEREF _Toc43550514 \h </w:instrText>
+              <w:instrText xml:space="preserve"> PAGEREF _Toc43571444 \h </w:instrText>
             </w:r>
             <w:r>
               <w:rPr>
@@ -798,7 +791,7 @@
               <w:lang w:eastAsia="ru-RU"/>
             </w:rPr>
           </w:pPr>
-          <w:hyperlink w:anchor="_Toc43550515" w:history="1">
+          <w:hyperlink w:anchor="_Toc43571445" w:history="1">
             <w:r>
               <w:rPr>
                 <w:rStyle w:val="a6"/>
@@ -857,7 +850,7 @@
                 <w:sz w:val="28"/>
                 <w:szCs w:val="28"/>
               </w:rPr>
-              <w:instrText xml:space="preserve"> PAGEREF _Toc43550515 \h </w:instrText>
+              <w:instrText xml:space="preserve"> PAGEREF _Toc43571445 \h </w:instrText>
             </w:r>
             <w:r>
               <w:rPr>
@@ -915,7 +908,7 @@
               <w:lang w:eastAsia="ru-RU"/>
             </w:rPr>
           </w:pPr>
-          <w:hyperlink w:anchor="_Toc43550516" w:history="1">
+          <w:hyperlink w:anchor="_Toc43571446" w:history="1">
             <w:r>
               <w:rPr>
                 <w:rStyle w:val="a6"/>
@@ -974,7 +967,7 @@
                 <w:sz w:val="28"/>
                 <w:szCs w:val="28"/>
               </w:rPr>
-              <w:instrText xml:space="preserve"> PAGEREF _Toc43550516 \h </w:instrText>
+              <w:instrText xml:space="preserve"> PAGEREF _Toc43571446 \h </w:instrText>
             </w:r>
             <w:r>
               <w:rPr>
@@ -1032,7 +1025,7 @@
               <w:lang w:eastAsia="ru-RU"/>
             </w:rPr>
           </w:pPr>
-          <w:hyperlink w:anchor="_Toc43550517" w:history="1">
+          <w:hyperlink w:anchor="_Toc43571447" w:history="1">
             <w:r>
               <w:rPr>
                 <w:rStyle w:val="a6"/>
@@ -1091,7 +1084,7 @@
                 <w:sz w:val="28"/>
                 <w:szCs w:val="28"/>
               </w:rPr>
-              <w:instrText xml:space="preserve"> PAGEREF _Toc43550517 \h </w:instrText>
+              <w:instrText xml:space="preserve"> PAGEREF _Toc43571447 \h </w:instrText>
             </w:r>
             <w:r>
               <w:rPr>
@@ -1149,7 +1142,7 @@
               <w:lang w:eastAsia="ru-RU"/>
             </w:rPr>
           </w:pPr>
-          <w:hyperlink w:anchor="_Toc43550518" w:history="1">
+          <w:hyperlink w:anchor="_Toc43571448" w:history="1">
             <w:r>
               <w:rPr>
                 <w:rStyle w:val="a6"/>
@@ -1210,7 +1203,7 @@
                 <w:sz w:val="28"/>
                 <w:szCs w:val="28"/>
               </w:rPr>
-              <w:instrText xml:space="preserve"> PAGEREF _Toc43550518 \h </w:instrText>
+              <w:instrText xml:space="preserve"> PAGEREF _Toc43571448 \h </w:instrText>
             </w:r>
             <w:r>
               <w:rPr>
@@ -1268,7 +1261,7 @@
               <w:lang w:eastAsia="ru-RU"/>
             </w:rPr>
           </w:pPr>
-          <w:hyperlink w:anchor="_Toc43550519" w:history="1">
+          <w:hyperlink w:anchor="_Toc43571449" w:history="1">
             <w:r>
               <w:rPr>
                 <w:rStyle w:val="a6"/>
@@ -1327,7 +1320,7 @@
                 <w:sz w:val="28"/>
                 <w:szCs w:val="28"/>
               </w:rPr>
-              <w:instrText xml:space="preserve"> PAGEREF _Toc43550519 \h </w:instrText>
+              <w:instrText xml:space="preserve"> PAGEREF _Toc43571449 \h </w:instrText>
             </w:r>
             <w:r>
               <w:rPr>
@@ -1384,7 +1377,7 @@
               <w:lang w:eastAsia="ru-RU"/>
             </w:rPr>
           </w:pPr>
-          <w:hyperlink w:anchor="_Toc43550520" w:history="1">
+          <w:hyperlink w:anchor="_Toc43571450" w:history="1">
             <w:r>
               <w:rPr>
                 <w:rStyle w:val="a6"/>
@@ -1423,7 +1416,7 @@
                 <w:sz w:val="28"/>
                 <w:szCs w:val="28"/>
               </w:rPr>
-              <w:instrText xml:space="preserve"> PAGEREF _Toc43550520 \h </w:instrText>
+              <w:instrText xml:space="preserve"> PAGEREF _Toc43571450 \h </w:instrText>
             </w:r>
             <w:r>
               <w:rPr>
@@ -1480,7 +1473,7 @@
               <w:lang w:eastAsia="ru-RU"/>
             </w:rPr>
           </w:pPr>
-          <w:hyperlink w:anchor="_Toc43550521" w:history="1">
+          <w:hyperlink w:anchor="_Toc43571451" w:history="1">
             <w:r>
               <w:rPr>
                 <w:rStyle w:val="a6"/>
@@ -1519,7 +1512,7 @@
                 <w:sz w:val="28"/>
                 <w:szCs w:val="28"/>
               </w:rPr>
-              <w:instrText xml:space="preserve"> PAGEREF _Toc43550521 \h </w:instrText>
+              <w:instrText xml:space="preserve"> PAGEREF _Toc43571451 \h </w:instrText>
             </w:r>
             <w:r>
               <w:rPr>
@@ -1576,7 +1569,219 @@
               <w:lang w:eastAsia="ru-RU"/>
             </w:rPr>
           </w:pPr>
-          <w:hyperlink w:anchor="_Toc43550522" w:history="1">
+          <w:hyperlink w:anchor="_Toc43571452" w:history="1">
+            <w:r>
+              <w:rPr>
+                <w:rStyle w:val="a6"/>
+                <w:rFonts w:ascii="Times New Roman" w:hAnsi="Times New Roman" w:cs="Times New Roman"/>
+                <w:noProof/>
+                <w:sz w:val="28"/>
+                <w:szCs w:val="28"/>
+              </w:rPr>
+              <w:t>2.2. Вы</w:t>
+            </w:r>
+            <w:r>
+              <w:rPr>
+                <w:rStyle w:val="a6"/>
+                <w:rFonts w:ascii="Times New Roman" w:hAnsi="Times New Roman" w:cs="Times New Roman"/>
+                <w:noProof/>
+                <w:sz w:val="28"/>
+                <w:szCs w:val="28"/>
+              </w:rPr>
+              <w:t>б</w:t>
+            </w:r>
+            <w:r>
+              <w:rPr>
+                <w:rStyle w:val="a6"/>
+                <w:rFonts w:ascii="Times New Roman" w:hAnsi="Times New Roman" w:cs="Times New Roman"/>
+                <w:noProof/>
+                <w:sz w:val="28"/>
+                <w:szCs w:val="28"/>
+              </w:rPr>
+              <w:t>ор инструментов</w:t>
+            </w:r>
+            <w:r>
+              <w:rPr>
+                <w:rFonts w:ascii="Times New Roman" w:hAnsi="Times New Roman" w:cs="Times New Roman"/>
+                <w:noProof/>
+                <w:webHidden/>
+                <w:sz w:val="28"/>
+                <w:szCs w:val="28"/>
+              </w:rPr>
+              <w:tab/>
+            </w:r>
+            <w:r>
+              <w:rPr>
+                <w:rFonts w:ascii="Times New Roman" w:hAnsi="Times New Roman" w:cs="Times New Roman"/>
+                <w:noProof/>
+                <w:webHidden/>
+                <w:sz w:val="28"/>
+                <w:szCs w:val="28"/>
+              </w:rPr>
+              <w:fldChar w:fldCharType="begin"/>
+            </w:r>
+            <w:r>
+              <w:rPr>
+                <w:rFonts w:ascii="Times New Roman" w:hAnsi="Times New Roman" w:cs="Times New Roman"/>
+                <w:noProof/>
+                <w:webHidden/>
+                <w:sz w:val="28"/>
+                <w:szCs w:val="28"/>
+              </w:rPr>
+              <w:instrText xml:space="preserve"> PAGEREF _Toc43571452 \h </w:instrText>
+            </w:r>
+            <w:r>
+              <w:rPr>
+                <w:rFonts w:ascii="Times New Roman" w:hAnsi="Times New Roman" w:cs="Times New Roman"/>
+                <w:noProof/>
+                <w:webHidden/>
+                <w:sz w:val="28"/>
+                <w:szCs w:val="28"/>
+              </w:rPr>
+            </w:r>
+            <w:r>
+              <w:rPr>
+                <w:rFonts w:ascii="Times New Roman" w:hAnsi="Times New Roman" w:cs="Times New Roman"/>
+                <w:noProof/>
+                <w:webHidden/>
+                <w:sz w:val="28"/>
+                <w:szCs w:val="28"/>
+              </w:rPr>
+              <w:fldChar w:fldCharType="separate"/>
+            </w:r>
+            <w:r>
+              <w:rPr>
+                <w:rFonts w:ascii="Times New Roman" w:hAnsi="Times New Roman" w:cs="Times New Roman"/>
+                <w:noProof/>
+                <w:webHidden/>
+                <w:sz w:val="28"/>
+                <w:szCs w:val="28"/>
+              </w:rPr>
+              <w:t>10</w:t>
+            </w:r>
+            <w:r>
+              <w:rPr>
+                <w:rFonts w:ascii="Times New Roman" w:hAnsi="Times New Roman" w:cs="Times New Roman"/>
+                <w:noProof/>
+                <w:webHidden/>
+                <w:sz w:val="28"/>
+                <w:szCs w:val="28"/>
+              </w:rPr>
+              <w:fldChar w:fldCharType="end"/>
+            </w:r>
+          </w:hyperlink>
+        </w:p>
+        <w:p>
+          <w:pPr>
+            <w:pStyle w:val="21"/>
+            <w:tabs>
+              <w:tab w:val="right" w:leader="dot" w:pos="9344"/>
+            </w:tabs>
+            <w:rPr>
+              <w:rFonts w:ascii="Times New Roman" w:eastAsiaTheme="minorEastAsia" w:hAnsi="Times New Roman" w:cs="Times New Roman"/>
+              <w:noProof/>
+              <w:sz w:val="28"/>
+              <w:szCs w:val="28"/>
+              <w:lang w:eastAsia="ru-RU"/>
+            </w:rPr>
+          </w:pPr>
+          <w:hyperlink w:anchor="_Toc43571453" w:history="1">
+            <w:r>
+              <w:rPr>
+                <w:rStyle w:val="a6"/>
+                <w:rFonts w:ascii="Times New Roman" w:hAnsi="Times New Roman" w:cs="Times New Roman"/>
+                <w:noProof/>
+                <w:sz w:val="28"/>
+                <w:szCs w:val="28"/>
+              </w:rPr>
+              <w:t>2.3. Проектирование сценария</w:t>
+            </w:r>
+            <w:r>
+              <w:rPr>
+                <w:rFonts w:ascii="Times New Roman" w:hAnsi="Times New Roman" w:cs="Times New Roman"/>
+                <w:noProof/>
+                <w:webHidden/>
+                <w:sz w:val="28"/>
+                <w:szCs w:val="28"/>
+              </w:rPr>
+              <w:tab/>
+            </w:r>
+            <w:r>
+              <w:rPr>
+                <w:rFonts w:ascii="Times New Roman" w:hAnsi="Times New Roman" w:cs="Times New Roman"/>
+                <w:noProof/>
+                <w:webHidden/>
+                <w:sz w:val="28"/>
+                <w:szCs w:val="28"/>
+              </w:rPr>
+              <w:fldChar w:fldCharType="begin"/>
+            </w:r>
+            <w:r>
+              <w:rPr>
+                <w:rFonts w:ascii="Times New Roman" w:hAnsi="Times New Roman" w:cs="Times New Roman"/>
+                <w:noProof/>
+                <w:webHidden/>
+                <w:sz w:val="28"/>
+                <w:szCs w:val="28"/>
+              </w:rPr>
+              <w:instrText xml:space="preserve"> PAGEREF _Toc43571453 \h </w:instrText>
+            </w:r>
+            <w:r>
+              <w:rPr>
+                <w:rFonts w:ascii="Times New Roman" w:hAnsi="Times New Roman" w:cs="Times New Roman"/>
+                <w:noProof/>
+                <w:webHidden/>
+                <w:sz w:val="28"/>
+                <w:szCs w:val="28"/>
+              </w:rPr>
+            </w:r>
+            <w:r>
+              <w:rPr>
+                <w:rFonts w:ascii="Times New Roman" w:hAnsi="Times New Roman" w:cs="Times New Roman"/>
+                <w:noProof/>
+                <w:webHidden/>
+                <w:sz w:val="28"/>
+                <w:szCs w:val="28"/>
+              </w:rPr>
+              <w:fldChar w:fldCharType="separate"/>
+            </w:r>
+            <w:r>
+              <w:rPr>
+                <w:rFonts w:ascii="Times New Roman" w:hAnsi="Times New Roman" w:cs="Times New Roman"/>
+                <w:noProof/>
+                <w:webHidden/>
+                <w:sz w:val="28"/>
+                <w:szCs w:val="28"/>
+              </w:rPr>
+              <w:t>11</w:t>
+            </w:r>
+            <w:r>
+              <w:rPr>
+                <w:rFonts w:ascii="Times New Roman" w:hAnsi="Times New Roman" w:cs="Times New Roman"/>
+                <w:noProof/>
+                <w:webHidden/>
+                <w:sz w:val="28"/>
+                <w:szCs w:val="28"/>
+              </w:rPr>
+              <w:fldChar w:fldCharType="end"/>
+            </w:r>
+          </w:hyperlink>
+        </w:p>
+        <w:p>
+          <w:pPr>
+            <w:pStyle w:val="21"/>
+            <w:tabs>
+              <w:tab w:val="right" w:leader="dot" w:pos="9344"/>
+            </w:tabs>
+            <w:rPr>
+              <w:rFonts w:ascii="Times New Roman" w:eastAsiaTheme="minorEastAsia" w:hAnsi="Times New Roman" w:cs="Times New Roman"/>
+              <w:noProof/>
+              <w:sz w:val="28"/>
+              <w:szCs w:val="28"/>
+              <w:lang w:eastAsia="ru-RU"/>
+            </w:rPr>
+          </w:pPr>
+          <w:hyperlink w:anchor="_Toc43571454" w:history="1">
             <w:r>
               <w:rPr>
                 <w:rStyle w:val="a6"/>
@@ -1615,7 +1820,7 @@
                 <w:sz w:val="28"/>
                 <w:szCs w:val="28"/>
               </w:rPr>
-              <w:instrText xml:space="preserve"> PAGEREF _Toc43550522 \h </w:instrText>
+              <w:instrText xml:space="preserve"> PAGEREF _Toc43571454 \h </w:instrText>
             </w:r>
             <w:r>
               <w:rPr>
@@ -1672,7 +1877,7 @@
               <w:lang w:eastAsia="ru-RU"/>
             </w:rPr>
           </w:pPr>
-          <w:hyperlink w:anchor="_Toc43550523" w:history="1">
+          <w:hyperlink w:anchor="_Toc43571455" w:history="1">
             <w:r>
               <w:rPr>
                 <w:rStyle w:val="a6"/>
@@ -1711,7 +1916,7 @@
                 <w:sz w:val="28"/>
                 <w:szCs w:val="28"/>
               </w:rPr>
-              <w:instrText xml:space="preserve"> PAGEREF _Toc43550523 \h </w:instrText>
+              <w:instrText xml:space="preserve"> PAGEREF _Toc43571455 \h </w:instrText>
             </w:r>
             <w:r>
               <w:rPr>
@@ -1768,7 +1973,199 @@
               <w:lang w:eastAsia="ru-RU"/>
             </w:rPr>
           </w:pPr>
-          <w:hyperlink w:anchor="_Toc43550524" w:history="1">
+          <w:hyperlink w:anchor="_Toc43571456" w:history="1">
+            <w:r>
+              <w:rPr>
+                <w:rStyle w:val="a6"/>
+                <w:rFonts w:ascii="Times New Roman" w:hAnsi="Times New Roman" w:cs="Times New Roman"/>
+                <w:noProof/>
+                <w:sz w:val="28"/>
+                <w:szCs w:val="28"/>
+              </w:rPr>
+              <w:t>2.6. Описание спецификаций к модулям</w:t>
+            </w:r>
+            <w:r>
+              <w:rPr>
+                <w:rFonts w:ascii="Times New Roman" w:hAnsi="Times New Roman" w:cs="Times New Roman"/>
+                <w:noProof/>
+                <w:webHidden/>
+                <w:sz w:val="28"/>
+                <w:szCs w:val="28"/>
+              </w:rPr>
+              <w:tab/>
+            </w:r>
+            <w:r>
+              <w:rPr>
+                <w:rFonts w:ascii="Times New Roman" w:hAnsi="Times New Roman" w:cs="Times New Roman"/>
+                <w:noProof/>
+                <w:webHidden/>
+                <w:sz w:val="28"/>
+                <w:szCs w:val="28"/>
+              </w:rPr>
+              <w:fldChar w:fldCharType="begin"/>
+            </w:r>
+            <w:r>
+              <w:rPr>
+                <w:rFonts w:ascii="Times New Roman" w:hAnsi="Times New Roman" w:cs="Times New Roman"/>
+                <w:noProof/>
+                <w:webHidden/>
+                <w:sz w:val="28"/>
+                <w:szCs w:val="28"/>
+              </w:rPr>
+              <w:instrText xml:space="preserve"> PAGEREF _Toc43571456 \h </w:instrText>
+            </w:r>
+            <w:r>
+              <w:rPr>
+                <w:rFonts w:ascii="Times New Roman" w:hAnsi="Times New Roman" w:cs="Times New Roman"/>
+                <w:noProof/>
+                <w:webHidden/>
+                <w:sz w:val="28"/>
+                <w:szCs w:val="28"/>
+              </w:rPr>
+            </w:r>
+            <w:r>
+              <w:rPr>
+                <w:rFonts w:ascii="Times New Roman" w:hAnsi="Times New Roman" w:cs="Times New Roman"/>
+                <w:noProof/>
+                <w:webHidden/>
+                <w:sz w:val="28"/>
+                <w:szCs w:val="28"/>
+              </w:rPr>
+              <w:fldChar w:fldCharType="separate"/>
+            </w:r>
+            <w:r>
+              <w:rPr>
+                <w:rFonts w:ascii="Times New Roman" w:hAnsi="Times New Roman" w:cs="Times New Roman"/>
+                <w:noProof/>
+                <w:webHidden/>
+                <w:sz w:val="28"/>
+                <w:szCs w:val="28"/>
+              </w:rPr>
+              <w:t>14</w:t>
+            </w:r>
+            <w:r>
+              <w:rPr>
+                <w:rFonts w:ascii="Times New Roman" w:hAnsi="Times New Roman" w:cs="Times New Roman"/>
+                <w:noProof/>
+                <w:webHidden/>
+                <w:sz w:val="28"/>
+                <w:szCs w:val="28"/>
+              </w:rPr>
+              <w:fldChar w:fldCharType="end"/>
+            </w:r>
+          </w:hyperlink>
+        </w:p>
+        <w:p>
+          <w:pPr>
+            <w:pStyle w:val="21"/>
+            <w:tabs>
+              <w:tab w:val="right" w:leader="dot" w:pos="9344"/>
+            </w:tabs>
+            <w:rPr>
+              <w:rFonts w:ascii="Times New Roman" w:eastAsiaTheme="minorEastAsia" w:hAnsi="Times New Roman" w:cs="Times New Roman"/>
+              <w:noProof/>
+              <w:sz w:val="28"/>
+              <w:szCs w:val="28"/>
+              <w:lang w:eastAsia="ru-RU"/>
+            </w:rPr>
+          </w:pPr>
+          <w:hyperlink w:anchor="_Toc43571457" w:history="1">
+            <w:r>
+              <w:rPr>
+                <w:rStyle w:val="a6"/>
+                <w:rFonts w:ascii="Times New Roman" w:hAnsi="Times New Roman" w:cs="Times New Roman"/>
+                <w:noProof/>
+                <w:sz w:val="28"/>
+                <w:szCs w:val="28"/>
+              </w:rPr>
+              <w:t>2.7. Описание модулей</w:t>
+            </w:r>
+            <w:r>
+              <w:rPr>
+                <w:rFonts w:ascii="Times New Roman" w:hAnsi="Times New Roman" w:cs="Times New Roman"/>
+                <w:noProof/>
+                <w:webHidden/>
+                <w:sz w:val="28"/>
+                <w:szCs w:val="28"/>
+              </w:rPr>
+              <w:tab/>
+            </w:r>
+            <w:r>
+              <w:rPr>
+                <w:rFonts w:ascii="Times New Roman" w:hAnsi="Times New Roman" w:cs="Times New Roman"/>
+                <w:noProof/>
+                <w:webHidden/>
+                <w:sz w:val="28"/>
+                <w:szCs w:val="28"/>
+              </w:rPr>
+              <w:fldChar w:fldCharType="begin"/>
+            </w:r>
+            <w:r>
+              <w:rPr>
+                <w:rFonts w:ascii="Times New Roman" w:hAnsi="Times New Roman" w:cs="Times New Roman"/>
+                <w:noProof/>
+                <w:webHidden/>
+                <w:sz w:val="28"/>
+                <w:szCs w:val="28"/>
+              </w:rPr>
+              <w:instrText xml:space="preserve"> PAGEREF _Toc43571457 \h </w:instrText>
+            </w:r>
+            <w:r>
+              <w:rPr>
+                <w:rFonts w:ascii="Times New Roman" w:hAnsi="Times New Roman" w:cs="Times New Roman"/>
+                <w:noProof/>
+                <w:webHidden/>
+                <w:sz w:val="28"/>
+                <w:szCs w:val="28"/>
+              </w:rPr>
+            </w:r>
+            <w:r>
+              <w:rPr>
+                <w:rFonts w:ascii="Times New Roman" w:hAnsi="Times New Roman" w:cs="Times New Roman"/>
+                <w:noProof/>
+                <w:webHidden/>
+                <w:sz w:val="28"/>
+                <w:szCs w:val="28"/>
+              </w:rPr>
+              <w:fldChar w:fldCharType="separate"/>
+            </w:r>
+            <w:r>
+              <w:rPr>
+                <w:rFonts w:ascii="Times New Roman" w:hAnsi="Times New Roman" w:cs="Times New Roman"/>
+                <w:noProof/>
+                <w:webHidden/>
+                <w:sz w:val="28"/>
+                <w:szCs w:val="28"/>
+              </w:rPr>
+              <w:t>17</w:t>
+            </w:r>
+            <w:r>
+              <w:rPr>
+                <w:rFonts w:ascii="Times New Roman" w:hAnsi="Times New Roman" w:cs="Times New Roman"/>
+                <w:noProof/>
+                <w:webHidden/>
+                <w:sz w:val="28"/>
+                <w:szCs w:val="28"/>
+              </w:rPr>
+              <w:fldChar w:fldCharType="end"/>
+            </w:r>
+          </w:hyperlink>
+        </w:p>
+        <w:p>
+          <w:pPr>
+            <w:pStyle w:val="21"/>
+            <w:tabs>
+              <w:tab w:val="right" w:leader="dot" w:pos="9344"/>
+            </w:tabs>
+            <w:rPr>
+              <w:rFonts w:ascii="Times New Roman" w:eastAsiaTheme="minorEastAsia" w:hAnsi="Times New Roman" w:cs="Times New Roman"/>
+              <w:noProof/>
+              <w:sz w:val="28"/>
+              <w:szCs w:val="28"/>
+              <w:lang w:eastAsia="ru-RU"/>
+            </w:rPr>
+          </w:pPr>
+          <w:hyperlink w:anchor="_Toc43571458" w:history="1">
             <w:r>
               <w:rPr>
                 <w:rStyle w:val="a6"/>
@@ -1807,7 +2204,7 @@
                 <w:sz w:val="28"/>
                 <w:szCs w:val="28"/>
               </w:rPr>
-              <w:instrText xml:space="preserve"> PAGEREF _Toc43550524 \h </w:instrText>
+              <w:instrText xml:space="preserve"> PAGEREF _Toc43571458 \h </w:instrText>
             </w:r>
             <w:r>
               <w:rPr>
@@ -1836,7 +2233,7 @@
                 <w:sz w:val="28"/>
                 <w:szCs w:val="28"/>
               </w:rPr>
-              <w:t>19</w:t>
+              <w:t>20</w:t>
             </w:r>
             <w:r>
               <w:rPr>
@@ -1864,7 +2261,7 @@
               <w:lang w:eastAsia="ru-RU"/>
             </w:rPr>
           </w:pPr>
-          <w:hyperlink w:anchor="_Toc43550525" w:history="1">
+          <w:hyperlink w:anchor="_Toc43571459" w:history="1">
             <w:r>
               <w:rPr>
                 <w:rStyle w:val="a6"/>
@@ -1903,7 +2300,7 @@
                 <w:sz w:val="28"/>
                 <w:szCs w:val="28"/>
               </w:rPr>
-              <w:instrText xml:space="preserve"> PAGEREF _Toc43550525 \h </w:instrText>
+              <w:instrText xml:space="preserve"> PAGEREF _Toc43571459 \h </w:instrText>
             </w:r>
             <w:r>
               <w:rPr>
@@ -1960,7 +2357,7 @@
               <w:lang w:eastAsia="ru-RU"/>
             </w:rPr>
           </w:pPr>
-          <w:hyperlink w:anchor="_Toc43550526" w:history="1">
+          <w:hyperlink w:anchor="_Toc43571460" w:history="1">
             <w:r>
               <w:rPr>
                 <w:rStyle w:val="a6"/>
@@ -1999,7 +2396,7 @@
                 <w:sz w:val="28"/>
                 <w:szCs w:val="28"/>
               </w:rPr>
-              <w:instrText xml:space="preserve"> PAGEREF _Toc43550526 \h </w:instrText>
+              <w:instrText xml:space="preserve"> PAGEREF _Toc43571460 \h </w:instrText>
             </w:r>
             <w:r>
               <w:rPr>
@@ -2056,7 +2453,7 @@
               <w:lang w:eastAsia="ru-RU"/>
             </w:rPr>
           </w:pPr>
-          <w:hyperlink w:anchor="_Toc43550527" w:history="1">
+          <w:hyperlink w:anchor="_Toc43571461" w:history="1">
             <w:r>
               <w:rPr>
                 <w:rStyle w:val="a6"/>
@@ -2095,7 +2492,7 @@
                 <w:sz w:val="28"/>
                 <w:szCs w:val="28"/>
               </w:rPr>
-              <w:instrText xml:space="preserve"> PAGEREF _Toc43550527 \h </w:instrText>
+              <w:instrText xml:space="preserve"> PAGEREF _Toc43571461 \h </w:instrText>
             </w:r>
             <w:r>
               <w:rPr>
@@ -2124,7 +2521,7 @@
                 <w:sz w:val="28"/>
                 <w:szCs w:val="28"/>
               </w:rPr>
-              <w:t>27</w:t>
+              <w:t>29</w:t>
             </w:r>
             <w:r>
               <w:rPr>
@@ -2152,7 +2549,7 @@
               <w:lang w:eastAsia="ru-RU"/>
             </w:rPr>
           </w:pPr>
-          <w:hyperlink w:anchor="_Toc43550528" w:history="1">
+          <w:hyperlink w:anchor="_Toc43571462" w:history="1">
             <w:r>
               <w:rPr>
                 <w:rStyle w:val="a6"/>
@@ -2191,7 +2588,7 @@
                 <w:sz w:val="28"/>
                 <w:szCs w:val="28"/>
               </w:rPr>
-              <w:instrText xml:space="preserve"> PAGEREF _Toc43550528 \h </w:instrText>
+              <w:instrText xml:space="preserve"> PAGEREF _Toc43571462 \h </w:instrText>
             </w:r>
             <w:r>
               <w:rPr>
@@ -2220,7 +2617,7 @@
                 <w:sz w:val="28"/>
                 <w:szCs w:val="28"/>
               </w:rPr>
-              <w:t>27</w:t>
+              <w:t>29</w:t>
             </w:r>
             <w:r>
               <w:rPr>
@@ -2248,7 +2645,7 @@
               <w:lang w:eastAsia="ru-RU"/>
             </w:rPr>
           </w:pPr>
-          <w:hyperlink w:anchor="_Toc43550529" w:history="1">
+          <w:hyperlink w:anchor="_Toc43571463" w:history="1">
             <w:r>
               <w:rPr>
                 <w:rStyle w:val="a6"/>
@@ -2287,7 +2684,7 @@
                 <w:sz w:val="28"/>
                 <w:szCs w:val="28"/>
               </w:rPr>
-              <w:instrText xml:space="preserve"> PAGEREF _Toc43550529 \h </w:instrText>
+              <w:instrText xml:space="preserve"> PAGEREF _Toc43571463 \h </w:instrText>
             </w:r>
             <w:r>
               <w:rPr>
@@ -2316,7 +2713,7 @@
                 <w:sz w:val="28"/>
                 <w:szCs w:val="28"/>
               </w:rPr>
-              <w:t>27</w:t>
+              <w:t>29</w:t>
             </w:r>
             <w:r>
               <w:rPr>
@@ -2344,7 +2741,7 @@
               <w:lang w:eastAsia="ru-RU"/>
             </w:rPr>
           </w:pPr>
-          <w:hyperlink w:anchor="_Toc43550530" w:history="1">
+          <w:hyperlink w:anchor="_Toc43571464" w:history="1">
             <w:r>
               <w:rPr>
                 <w:rStyle w:val="a6"/>
@@ -2383,7 +2780,7 @@
                 <w:sz w:val="28"/>
                 <w:szCs w:val="28"/>
               </w:rPr>
-              <w:instrText xml:space="preserve"> PAGEREF _Toc43550530 \h </w:instrText>
+              <w:instrText xml:space="preserve"> PAGEREF _Toc43571464 \h </w:instrText>
             </w:r>
             <w:r>
               <w:rPr>
@@ -2412,7 +2809,7 @@
                 <w:sz w:val="28"/>
                 <w:szCs w:val="28"/>
               </w:rPr>
-              <w:t>27</w:t>
+              <w:t>29</w:t>
             </w:r>
             <w:r>
               <w:rPr>
@@ -2440,7 +2837,7 @@
               <w:lang w:eastAsia="ru-RU"/>
             </w:rPr>
           </w:pPr>
-          <w:hyperlink w:anchor="_Toc43550531" w:history="1">
+          <w:hyperlink w:anchor="_Toc43571465" w:history="1">
             <w:r>
               <w:rPr>
                 <w:rStyle w:val="a6"/>
@@ -2479,7 +2876,7 @@
                 <w:sz w:val="28"/>
                 <w:szCs w:val="28"/>
               </w:rPr>
-              <w:instrText xml:space="preserve"> PAGEREF _Toc43550531 \h </w:instrText>
+              <w:instrText xml:space="preserve"> PAGEREF _Toc43571465 \h </w:instrText>
             </w:r>
             <w:r>
               <w:rPr>
@@ -2508,7 +2905,7 @@
                 <w:sz w:val="28"/>
                 <w:szCs w:val="28"/>
               </w:rPr>
-              <w:t>28</w:t>
+              <w:t>29</w:t>
             </w:r>
             <w:r>
               <w:rPr>
@@ -2536,7 +2933,7 @@
               <w:lang w:eastAsia="ru-RU"/>
             </w:rPr>
           </w:pPr>
-          <w:hyperlink w:anchor="_Toc43550532" w:history="1">
+          <w:hyperlink w:anchor="_Toc43571466" w:history="1">
             <w:r>
               <w:rPr>
                 <w:rStyle w:val="a6"/>
@@ -2575,103 +2972,7 @@
                 <w:sz w:val="28"/>
                 <w:szCs w:val="28"/>
               </w:rPr>
-              <w:instrText xml:space="preserve"> PAGEREF _Toc43550532 \h </w:instrText>
-            </w:r>
-            <w:r>
-              <w:rPr>
-                <w:rFonts w:ascii="Times New Roman" w:hAnsi="Times New Roman" w:cs="Times New Roman"/>
-                <w:noProof/>
-                <w:webHidden/>
-                <w:sz w:val="28"/>
-                <w:szCs w:val="28"/>
-              </w:rPr>
-            </w:r>
-            <w:r>
-              <w:rPr>
-                <w:rFonts w:ascii="Times New Roman" w:hAnsi="Times New Roman" w:cs="Times New Roman"/>
-                <w:noProof/>
-                <w:webHidden/>
-                <w:sz w:val="28"/>
-                <w:szCs w:val="28"/>
-              </w:rPr>
-              <w:fldChar w:fldCharType="separate"/>
-            </w:r>
-            <w:r>
-              <w:rPr>
-                <w:rFonts w:ascii="Times New Roman" w:hAnsi="Times New Roman" w:cs="Times New Roman"/>
-                <w:noProof/>
-                <w:webHidden/>
-                <w:sz w:val="28"/>
-                <w:szCs w:val="28"/>
-              </w:rPr>
-              <w:t>31</w:t>
-            </w:r>
-            <w:r>
-              <w:rPr>
-                <w:rFonts w:ascii="Times New Roman" w:hAnsi="Times New Roman" w:cs="Times New Roman"/>
-                <w:noProof/>
-                <w:webHidden/>
-                <w:sz w:val="28"/>
-                <w:szCs w:val="28"/>
-              </w:rPr>
-              <w:fldChar w:fldCharType="end"/>
-            </w:r>
-          </w:hyperlink>
-        </w:p>
-        <w:p>
-          <w:pPr>
-            <w:pStyle w:val="11"/>
-            <w:tabs>
-              <w:tab w:val="right" w:leader="dot" w:pos="9344"/>
-            </w:tabs>
-            <w:rPr>
-              <w:rFonts w:ascii="Times New Roman" w:eastAsiaTheme="minorEastAsia" w:hAnsi="Times New Roman" w:cs="Times New Roman"/>
-              <w:noProof/>
-              <w:sz w:val="28"/>
-              <w:szCs w:val="28"/>
-              <w:lang w:eastAsia="ru-RU"/>
-            </w:rPr>
-          </w:pPr>
-          <w:hyperlink w:anchor="_Toc43550533" w:history="1">
-            <w:r>
-              <w:rPr>
-                <w:rStyle w:val="a6"/>
-                <w:rFonts w:ascii="Times New Roman" w:hAnsi="Times New Roman" w:cs="Times New Roman"/>
-                <w:noProof/>
-                <w:sz w:val="28"/>
-                <w:szCs w:val="28"/>
-              </w:rPr>
-              <w:t>Заключение</w:t>
-            </w:r>
-            <w:r>
-              <w:rPr>
-                <w:rFonts w:ascii="Times New Roman" w:hAnsi="Times New Roman" w:cs="Times New Roman"/>
-                <w:noProof/>
-                <w:webHidden/>
-                <w:sz w:val="28"/>
-                <w:szCs w:val="28"/>
-              </w:rPr>
-              <w:tab/>
-            </w:r>
-            <w:r>
-              <w:rPr>
-                <w:rFonts w:ascii="Times New Roman" w:hAnsi="Times New Roman" w:cs="Times New Roman"/>
-                <w:noProof/>
-                <w:webHidden/>
-                <w:sz w:val="28"/>
-                <w:szCs w:val="28"/>
-              </w:rPr>
-              <w:fldChar w:fldCharType="begin"/>
-            </w:r>
-            <w:r>
-              <w:rPr>
-                <w:rFonts w:ascii="Times New Roman" w:hAnsi="Times New Roman" w:cs="Times New Roman"/>
-                <w:noProof/>
-                <w:webHidden/>
-                <w:sz w:val="28"/>
-                <w:szCs w:val="28"/>
-              </w:rPr>
-              <w:instrText xml:space="preserve"> PAGEREF _Toc43550533 \h </w:instrText>
+              <w:instrText xml:space="preserve"> PAGEREF _Toc43571466 \h </w:instrText>
             </w:r>
             <w:r>
               <w:rPr>
@@ -2728,7 +3029,7 @@
               <w:lang w:eastAsia="ru-RU"/>
             </w:rPr>
           </w:pPr>
-          <w:hyperlink w:anchor="_Toc43550534" w:history="1">
+          <w:hyperlink w:anchor="_Toc43571467" w:history="1">
             <w:r>
               <w:rPr>
                 <w:rStyle w:val="a6"/>
@@ -2737,7 +3038,7 @@
                 <w:sz w:val="28"/>
                 <w:szCs w:val="28"/>
               </w:rPr>
-              <w:t>Список литературы и интернет-источников</w:t>
+              <w:t>Заключение</w:t>
             </w:r>
             <w:r>
               <w:rPr>
@@ -2767,7 +3068,7 @@
                 <w:sz w:val="28"/>
                 <w:szCs w:val="28"/>
               </w:rPr>
-              <w:instrText xml:space="preserve"> PAGEREF _Toc43550534 \h </w:instrText>
+              <w:instrText xml:space="preserve"> PAGEREF _Toc43571467 \h </w:instrText>
             </w:r>
             <w:r>
               <w:rPr>
@@ -2824,7 +3125,103 @@
               <w:lang w:eastAsia="ru-RU"/>
             </w:rPr>
           </w:pPr>
-          <w:hyperlink w:anchor="_Toc43550535" w:history="1">
+          <w:hyperlink w:anchor="_Toc43571468" w:history="1">
+            <w:r>
+              <w:rPr>
+                <w:rStyle w:val="a6"/>
+                <w:rFonts w:ascii="Times New Roman" w:hAnsi="Times New Roman" w:cs="Times New Roman"/>
+                <w:noProof/>
+                <w:sz w:val="28"/>
+                <w:szCs w:val="28"/>
+              </w:rPr>
+              <w:t>Список литературы и интернет-источников</w:t>
+            </w:r>
+            <w:r>
+              <w:rPr>
+                <w:rFonts w:ascii="Times New Roman" w:hAnsi="Times New Roman" w:cs="Times New Roman"/>
+                <w:noProof/>
+                <w:webHidden/>
+                <w:sz w:val="28"/>
+                <w:szCs w:val="28"/>
+              </w:rPr>
+              <w:tab/>
+            </w:r>
+            <w:r>
+              <w:rPr>
+                <w:rFonts w:ascii="Times New Roman" w:hAnsi="Times New Roman" w:cs="Times New Roman"/>
+                <w:noProof/>
+                <w:webHidden/>
+                <w:sz w:val="28"/>
+                <w:szCs w:val="28"/>
+              </w:rPr>
+              <w:fldChar w:fldCharType="begin"/>
+            </w:r>
+            <w:r>
+              <w:rPr>
+                <w:rFonts w:ascii="Times New Roman" w:hAnsi="Times New Roman" w:cs="Times New Roman"/>
+                <w:noProof/>
+                <w:webHidden/>
+                <w:sz w:val="28"/>
+                <w:szCs w:val="28"/>
+              </w:rPr>
+              <w:instrText xml:space="preserve"> PAGEREF _Toc43571468 \h </w:instrText>
+            </w:r>
+            <w:r>
+              <w:rPr>
+                <w:rFonts w:ascii="Times New Roman" w:hAnsi="Times New Roman" w:cs="Times New Roman"/>
+                <w:noProof/>
+                <w:webHidden/>
+                <w:sz w:val="28"/>
+                <w:szCs w:val="28"/>
+              </w:rPr>
+            </w:r>
+            <w:r>
+              <w:rPr>
+                <w:rFonts w:ascii="Times New Roman" w:hAnsi="Times New Roman" w:cs="Times New Roman"/>
+                <w:noProof/>
+                <w:webHidden/>
+                <w:sz w:val="28"/>
+                <w:szCs w:val="28"/>
+              </w:rPr>
+              <w:fldChar w:fldCharType="separate"/>
+            </w:r>
+            <w:r>
+              <w:rPr>
+                <w:rFonts w:ascii="Times New Roman" w:hAnsi="Times New Roman" w:cs="Times New Roman"/>
+                <w:noProof/>
+                <w:webHidden/>
+                <w:sz w:val="28"/>
+                <w:szCs w:val="28"/>
+              </w:rPr>
+              <w:t>34</w:t>
+            </w:r>
+            <w:r>
+              <w:rPr>
+                <w:rFonts w:ascii="Times New Roman" w:hAnsi="Times New Roman" w:cs="Times New Roman"/>
+                <w:noProof/>
+                <w:webHidden/>
+                <w:sz w:val="28"/>
+                <w:szCs w:val="28"/>
+              </w:rPr>
+              <w:fldChar w:fldCharType="end"/>
+            </w:r>
+          </w:hyperlink>
+        </w:p>
+        <w:p>
+          <w:pPr>
+            <w:pStyle w:val="11"/>
+            <w:tabs>
+              <w:tab w:val="right" w:leader="dot" w:pos="9344"/>
+            </w:tabs>
+            <w:rPr>
+              <w:rFonts w:ascii="Times New Roman" w:eastAsiaTheme="minorEastAsia" w:hAnsi="Times New Roman" w:cs="Times New Roman"/>
+              <w:noProof/>
+              <w:sz w:val="28"/>
+              <w:szCs w:val="28"/>
+              <w:lang w:eastAsia="ru-RU"/>
+            </w:rPr>
+          </w:pPr>
+          <w:hyperlink w:anchor="_Toc43571469" w:history="1">
             <w:r>
               <w:rPr>
                 <w:rStyle w:val="a6"/>
@@ -2895,7 +3292,7 @@
                 <w:sz w:val="28"/>
                 <w:szCs w:val="28"/>
               </w:rPr>
-              <w:instrText xml:space="preserve"> PAGEREF _Toc43550535 \h </w:instrText>
+              <w:instrText xml:space="preserve"> PAGEREF _Toc43571469 \h </w:instrText>
             </w:r>
             <w:r>
               <w:rPr>
@@ -2924,7 +3321,7 @@
                 <w:sz w:val="28"/>
                 <w:szCs w:val="28"/>
               </w:rPr>
-              <w:t>34</w:t>
+              <w:t>35</w:t>
             </w:r>
             <w:r>
               <w:rPr>
@@ -2952,7 +3349,7 @@
               <w:lang w:eastAsia="ru-RU"/>
             </w:rPr>
           </w:pPr>
-          <w:hyperlink w:anchor="_Toc43550536" w:history="1">
+          <w:hyperlink w:anchor="_Toc43571470" w:history="1">
             <w:r>
               <w:rPr>
                 <w:rStyle w:val="a6"/>
@@ -3023,7 +3420,7 @@
                 <w:sz w:val="28"/>
                 <w:szCs w:val="28"/>
               </w:rPr>
-              <w:instrText xml:space="preserve"> PAGEREF _Toc43550536 \h </w:instrText>
+              <w:instrText xml:space="preserve"> PAGEREF _Toc43571470 \h </w:instrText>
             </w:r>
             <w:r>
               <w:rPr>
@@ -3052,7 +3449,7 @@
                 <w:sz w:val="28"/>
                 <w:szCs w:val="28"/>
               </w:rPr>
-              <w:t>35</w:t>
+              <w:t>36</w:t>
             </w:r>
             <w:r>
               <w:rPr>
@@ -3080,7 +3477,7 @@
               <w:lang w:eastAsia="ru-RU"/>
             </w:rPr>
           </w:pPr>
-          <w:hyperlink w:anchor="_Toc43550537" w:history="1">
+          <w:hyperlink w:anchor="_Toc43571471" w:history="1">
             <w:r>
               <w:rPr>
                 <w:rStyle w:val="a6"/>
@@ -3151,7 +3548,7 @@
                 <w:sz w:val="28"/>
                 <w:szCs w:val="28"/>
               </w:rPr>
-              <w:instrText xml:space="preserve"> PAGEREF _Toc43550537 \h </w:instrText>
+              <w:instrText xml:space="preserve"> PAGEREF _Toc43571471 \h </w:instrText>
             </w:r>
             <w:r>
               <w:rPr>
@@ -3180,7 +3577,7 @@
                 <w:sz w:val="28"/>
                 <w:szCs w:val="28"/>
               </w:rPr>
-              <w:t>37</w:t>
+              <w:t>38</w:t>
             </w:r>
             <w:r>
               <w:rPr>
@@ -3196,7 +3593,156 @@
         </w:p>
         <w:p>
           <w:pPr>
-            <w:spacing w:after="0"/>
+            <w:pStyle w:val="11"/>
+            <w:tabs>
+              <w:tab w:val="right" w:leader="dot" w:pos="9344"/>
+            </w:tabs>
+            <w:rPr>
+              <w:rFonts w:ascii="Times New Roman" w:eastAsiaTheme="minorEastAsia" w:hAnsi="Times New Roman" w:cs="Times New Roman"/>
+              <w:noProof/>
+              <w:sz w:val="28"/>
+              <w:szCs w:val="28"/>
+              <w:lang w:eastAsia="ru-RU"/>
+            </w:rPr>
+          </w:pPr>
+          <w:hyperlink w:anchor="_Toc43571472" w:history="1">
+            <w:r>
+              <w:rPr>
+                <w:rStyle w:val="a6"/>
+                <w:rFonts w:ascii="Times New Roman" w:hAnsi="Times New Roman" w:cs="Times New Roman"/>
+                <w:noProof/>
+                <w:sz w:val="28"/>
+                <w:szCs w:val="28"/>
+              </w:rPr>
+              <w:t>Приложение</w:t>
+            </w:r>
+            <w:r>
+              <w:rPr>
+                <w:rStyle w:val="a6"/>
+                <w:rFonts w:ascii="Times New Roman" w:hAnsi="Times New Roman" w:cs="Times New Roman"/>
+                <w:noProof/>
+                <w:sz w:val="28"/>
+                <w:szCs w:val="28"/>
+                <w:lang w:val="en-US"/>
+              </w:rPr>
+              <w:t xml:space="preserve"> 4. </w:t>
+            </w:r>
+            <w:r>
+              <w:rPr>
+                <w:rStyle w:val="a6"/>
+                <w:rFonts w:ascii="Times New Roman" w:hAnsi="Times New Roman" w:cs="Times New Roman"/>
+                <w:noProof/>
+                <w:sz w:val="28"/>
+                <w:szCs w:val="28"/>
+              </w:rPr>
+              <w:t>Модуль</w:t>
+            </w:r>
+            <w:r>
+              <w:rPr>
+                <w:rStyle w:val="a6"/>
+                <w:rFonts w:ascii="Times New Roman" w:hAnsi="Times New Roman" w:cs="Times New Roman"/>
+                <w:noProof/>
+                <w:sz w:val="28"/>
+                <w:szCs w:val="28"/>
+                <w:lang w:val="en-US"/>
+              </w:rPr>
+              <w:t xml:space="preserve"> </w:t>
+            </w:r>
+            <w:r>
+              <w:rPr>
+                <w:rStyle w:val="a6"/>
+                <w:rFonts w:ascii="Times New Roman" w:hAnsi="Times New Roman" w:cs="Times New Roman"/>
+                <w:noProof/>
+                <w:sz w:val="28"/>
+                <w:szCs w:val="28"/>
+              </w:rPr>
+              <w:t>данных</w:t>
+            </w:r>
+            <w:r>
+              <w:rPr>
+                <w:rStyle w:val="a6"/>
+                <w:rFonts w:ascii="Times New Roman" w:hAnsi="Times New Roman" w:cs="Times New Roman"/>
+                <w:noProof/>
+                <w:sz w:val="28"/>
+                <w:szCs w:val="28"/>
+                <w:lang w:val="en-US"/>
+              </w:rPr>
+              <w:t xml:space="preserve"> dmd</w:t>
+            </w:r>
+            <w:r>
+              <w:rPr>
+                <w:rFonts w:ascii="Times New Roman" w:hAnsi="Times New Roman" w:cs="Times New Roman"/>
+                <w:noProof/>
+                <w:webHidden/>
+                <w:sz w:val="28"/>
+                <w:szCs w:val="28"/>
+              </w:rPr>
+              <w:tab/>
+            </w:r>
+            <w:r>
+              <w:rPr>
+                <w:rFonts w:ascii="Times New Roman" w:hAnsi="Times New Roman" w:cs="Times New Roman"/>
+                <w:noProof/>
+                <w:webHidden/>
+                <w:sz w:val="28"/>
+                <w:szCs w:val="28"/>
+              </w:rPr>
+              <w:fldChar w:fldCharType="begin"/>
+            </w:r>
+            <w:r>
+              <w:rPr>
+                <w:rFonts w:ascii="Times New Roman" w:hAnsi="Times New Roman" w:cs="Times New Roman"/>
+                <w:noProof/>
+                <w:webHidden/>
+                <w:sz w:val="28"/>
+                <w:szCs w:val="28"/>
+              </w:rPr>
+              <w:instrText xml:space="preserve"> PAGEREF _Toc43571472 \h </w:instrText>
+            </w:r>
+            <w:r>
+              <w:rPr>
+                <w:rFonts w:ascii="Times New Roman" w:hAnsi="Times New Roman" w:cs="Times New Roman"/>
+                <w:noProof/>
+                <w:webHidden/>
+                <w:sz w:val="28"/>
+                <w:szCs w:val="28"/>
+              </w:rPr>
+            </w:r>
+            <w:r>
+              <w:rPr>
+                <w:rFonts w:ascii="Times New Roman" w:hAnsi="Times New Roman" w:cs="Times New Roman"/>
+                <w:noProof/>
+                <w:webHidden/>
+                <w:sz w:val="28"/>
+                <w:szCs w:val="28"/>
+              </w:rPr>
+              <w:fldChar w:fldCharType="separate"/>
+            </w:r>
+            <w:r>
+              <w:rPr>
+                <w:rFonts w:ascii="Times New Roman" w:hAnsi="Times New Roman" w:cs="Times New Roman"/>
+                <w:noProof/>
+                <w:webHidden/>
+                <w:sz w:val="28"/>
+                <w:szCs w:val="28"/>
+              </w:rPr>
+              <w:t>40</w:t>
+            </w:r>
+            <w:r>
+              <w:rPr>
+                <w:rFonts w:ascii="Times New Roman" w:hAnsi="Times New Roman" w:cs="Times New Roman"/>
+                <w:noProof/>
+                <w:webHidden/>
+                <w:sz w:val="28"/>
+                <w:szCs w:val="28"/>
+              </w:rPr>
+              <w:fldChar w:fldCharType="end"/>
+            </w:r>
+          </w:hyperlink>
+        </w:p>
+        <w:p>
+          <w:pPr>
+            <w:spacing w:after="0" w:line="240" w:lineRule="auto"/>
             <w:rPr>
               <w:rFonts w:ascii="Times New Roman" w:hAnsi="Times New Roman" w:cs="Times New Roman"/>
               <w:sz w:val="28"/>
@@ -3209,6 +3755,7 @@
               <w:sz w:val="28"/>
               <w:szCs w:val="28"/>
             </w:rPr>
+            <w:lastRenderedPageBreak/>
             <w:fldChar w:fldCharType="end"/>
           </w:r>
         </w:p>
@@ -3216,34 +3763,6 @@
     </w:sdt>
     <w:p>
       <w:pPr>
-        <w:rPr>
-          <w:rFonts w:ascii="Times New Roman" w:hAnsi="Times New Roman" w:cs="Times New Roman"/>
-          <w:sz w:val="28"/>
-          <w:szCs w:val="28"/>
-        </w:rPr>
-      </w:pPr>
-    </w:p>
-    <w:p>
-      <w:pPr>
-        <w:spacing w:after="160"/>
-        <w:rPr>
-          <w:rFonts w:ascii="Times New Roman" w:hAnsi="Times New Roman" w:cs="Times New Roman"/>
-          <w:sz w:val="28"/>
-          <w:szCs w:val="28"/>
-          <w:lang w:val="en-US"/>
-        </w:rPr>
-      </w:pPr>
-      <w:r>
-        <w:rPr>
-          <w:rFonts w:ascii="Times New Roman" w:hAnsi="Times New Roman" w:cs="Times New Roman"/>
-          <w:sz w:val="28"/>
-          <w:szCs w:val="28"/>
-        </w:rPr>
-        <w:br w:type="page"/>
-      </w:r>
-    </w:p>
-    <w:p>
-      <w:pPr>
         <w:pStyle w:val="1"/>
         <w:spacing w:before="0" w:line="360" w:lineRule="auto"/>
         <w:jc w:val="center"/>
@@ -3256,7 +3775,7 @@
           <w:szCs w:val="28"/>
         </w:rPr>
       </w:pPr>
-      <w:bookmarkStart w:id="0" w:name="_Toc43550513"/>
+      <w:bookmarkStart w:id="0" w:name="_Toc43571443"/>
       <w:r>
         <w:rPr>
           <w:rFonts w:ascii="Times New Roman" w:hAnsi="Times New Roman" w:cs="Times New Roman"/>
@@ -3266,7 +3785,6 @@
           <w:sz w:val="28"/>
           <w:szCs w:val="28"/>
         </w:rPr>
-        <w:lastRenderedPageBreak/>
         <w:t>Введение</w:t>
       </w:r>
       <w:bookmarkEnd w:id="0"/>
@@ -3517,7 +4035,7 @@
           <w:szCs w:val="28"/>
         </w:rPr>
       </w:pPr>
-      <w:bookmarkStart w:id="1" w:name="_Toc43550514"/>
+      <w:bookmarkStart w:id="1" w:name="_Toc43571444"/>
       <w:r>
         <w:rPr>
           <w:rFonts w:ascii="Times New Roman" w:hAnsi="Times New Roman" w:cs="Times New Roman"/>
@@ -3549,7 +4067,7 @@
           <w:szCs w:val="28"/>
         </w:rPr>
       </w:pPr>
-      <w:bookmarkStart w:id="2" w:name="_Toc43550515"/>
+      <w:bookmarkStart w:id="2" w:name="_Toc43571445"/>
       <w:r>
         <w:rPr>
           <w:rFonts w:ascii="Times New Roman" w:hAnsi="Times New Roman" w:cs="Times New Roman"/>
@@ -3713,7 +4231,7 @@
           <w:szCs w:val="28"/>
         </w:rPr>
       </w:pPr>
-      <w:bookmarkStart w:id="3" w:name="_Toc43550516"/>
+      <w:bookmarkStart w:id="3" w:name="_Toc43571446"/>
       <w:r>
         <w:rPr>
           <w:rStyle w:val="mw-headline"/>
@@ -3925,10 +4443,7 @@
         <w:fldChar w:fldCharType="begin"/>
       </w:r>
       <w:r>
-        <w:instrText xml:space="preserve"> HYPERLINK "https://ru.wikipedia.org/wiki/%D0%A7%D1%85%D0%B0%D1%87%D1%85%D0%B0%D0%BD%D1%8C%D1%82%D1%85%D1%8D%D0%BD" \o "Чхачхан</w:instrText>
-      </w:r>
-      <w:r>
-        <w:instrText xml:space="preserve">ьтхэн" </w:instrText>
+        <w:instrText xml:space="preserve"> HYPERLINK "https://ru.wikipedia.org/wiki/%D0%A7%D1%85%D0%B0%D1%87%D1%85%D0%B0%D0%BD%D1%8C%D1%82%D1%85%D1%8D%D0%BD" \o "Чхачханьтхэн" </w:instrText>
       </w:r>
       <w:r>
         <w:fldChar w:fldCharType="separate"/>
@@ -4028,7 +4543,7 @@
           <w:szCs w:val="28"/>
         </w:rPr>
       </w:pPr>
-      <w:bookmarkStart w:id="4" w:name="_Toc43550517"/>
+      <w:bookmarkStart w:id="4" w:name="_Toc43571447"/>
       <w:r>
         <w:rPr>
           <w:rFonts w:ascii="Times New Roman" w:hAnsi="Times New Roman" w:cs="Times New Roman"/>
@@ -4389,7 +4904,7 @@
           <w:lang w:eastAsia="ru-RU"/>
         </w:rPr>
       </w:pPr>
-      <w:bookmarkStart w:id="5" w:name="_Toc43550518"/>
+      <w:bookmarkStart w:id="5" w:name="_Toc43571448"/>
       <w:r>
         <w:rPr>
           <w:rFonts w:ascii="Times New Roman" w:eastAsia="Times New Roman" w:hAnsi="Times New Roman" w:cs="Times New Roman"/>
@@ -4683,7 +5198,7 @@
           <w:szCs w:val="28"/>
         </w:rPr>
       </w:pPr>
-      <w:bookmarkStart w:id="6" w:name="_Toc43550519"/>
+      <w:bookmarkStart w:id="6" w:name="_Toc43571449"/>
       <w:r>
         <w:rPr>
           <w:rFonts w:ascii="Times New Roman" w:hAnsi="Times New Roman" w:cs="Times New Roman"/>
@@ -5513,7 +6028,7 @@
           <w:szCs w:val="28"/>
         </w:rPr>
       </w:pPr>
-      <w:bookmarkStart w:id="7" w:name="_Toc43550520"/>
+      <w:bookmarkStart w:id="7" w:name="_Toc43571450"/>
       <w:r>
         <w:rPr>
           <w:rFonts w:ascii="Times New Roman" w:hAnsi="Times New Roman" w:cs="Times New Roman"/>
@@ -5542,7 +6057,7 @@
           <w:szCs w:val="28"/>
         </w:rPr>
       </w:pPr>
-      <w:bookmarkStart w:id="8" w:name="_Toc43550521"/>
+      <w:bookmarkStart w:id="8" w:name="_Toc43571451"/>
       <w:r>
         <w:rPr>
           <w:rFonts w:ascii="Times New Roman" w:hAnsi="Times New Roman" w:cs="Times New Roman"/>
@@ -5937,25 +6452,31 @@
     </w:p>
     <w:p>
       <w:pPr>
-        <w:spacing w:after="0" w:line="360" w:lineRule="auto"/>
+        <w:pStyle w:val="2"/>
         <w:jc w:val="center"/>
-        <w:rPr>
-          <w:rFonts w:ascii="Times New Roman" w:hAnsi="Times New Roman" w:cs="Times New Roman"/>
-          <w:sz w:val="28"/>
-          <w:szCs w:val="28"/>
-        </w:rPr>
-      </w:pPr>
-      <w:r>
         <w:rPr>
           <w:rFonts w:ascii="Times New Roman" w:hAnsi="Times New Roman" w:cs="Times New Roman"/>
           <w:b/>
           <w:bCs/>
+          <w:color w:val="auto"/>
+          <w:sz w:val="28"/>
+          <w:szCs w:val="28"/>
+        </w:rPr>
+      </w:pPr>
+      <w:bookmarkStart w:id="9" w:name="_Toc43571452"/>
+      <w:r>
+        <w:rPr>
+          <w:rFonts w:ascii="Times New Roman" w:hAnsi="Times New Roman" w:cs="Times New Roman"/>
+          <w:b/>
+          <w:bCs/>
+          <w:color w:val="auto"/>
           <w:sz w:val="28"/>
           <w:szCs w:val="28"/>
         </w:rPr>
         <w:lastRenderedPageBreak/>
         <w:t>2.2. Выбор инструментов</w:t>
       </w:r>
+      <w:bookmarkEnd w:id="9"/>
     </w:p>
     <w:p>
       <w:pPr>
@@ -5972,9 +6493,15 @@
           <w:rFonts w:ascii="Times New Roman" w:hAnsi="Times New Roman" w:cs="Times New Roman"/>
           <w:sz w:val="28"/>
         </w:rPr>
-        <w:t xml:space="preserve">При выборе инструментов я учитывала </w:t>
-      </w:r>
-      <w:proofErr w:type="gramStart"/>
+        <w:t>При выборе инструментов учитывал</w:t>
+      </w:r>
+      <w:r>
+        <w:rPr>
+          <w:rFonts w:ascii="Times New Roman" w:hAnsi="Times New Roman" w:cs="Times New Roman"/>
+          <w:sz w:val="28"/>
+        </w:rPr>
+        <w:t xml:space="preserve">ись </w:t>
+      </w:r>
       <w:r>
         <w:rPr>
           <w:rFonts w:ascii="Times New Roman" w:hAnsi="Times New Roman" w:cs="Times New Roman"/>
@@ -5982,7 +6509,13 @@
         </w:rPr>
         <w:t>критерии</w:t>
       </w:r>
-      <w:proofErr w:type="gramEnd"/>
+      <w:r>
+        <w:rPr>
+          <w:rFonts w:ascii="Times New Roman" w:hAnsi="Times New Roman" w:cs="Times New Roman"/>
+          <w:sz w:val="28"/>
+        </w:rPr>
+        <w:t>,</w:t>
+      </w:r>
       <w:r>
         <w:rPr>
           <w:rFonts w:ascii="Times New Roman" w:hAnsi="Times New Roman" w:cs="Times New Roman"/>
@@ -6012,44 +6545,42 @@
           <w:rFonts w:ascii="Times New Roman" w:hAnsi="Times New Roman" w:cs="Times New Roman"/>
           <w:sz w:val="28"/>
         </w:rPr>
-        <w:t xml:space="preserve">ь критерия я определила для себя </w:t>
-      </w:r>
-      <w:proofErr w:type="gramStart"/>
-      <w:r>
-        <w:rPr>
-          <w:rFonts w:ascii="Times New Roman" w:hAnsi="Times New Roman" w:cs="Times New Roman"/>
-          <w:sz w:val="28"/>
-        </w:rPr>
-        <w:t>как</w:t>
-      </w:r>
-      <w:r>
-        <w:rPr>
-          <w:rFonts w:ascii="Times New Roman" w:hAnsi="Times New Roman" w:cs="Times New Roman"/>
-          <w:sz w:val="28"/>
-        </w:rPr>
-        <w:t xml:space="preserve"> </w:t>
-      </w:r>
-      <w:r>
-        <w:rPr>
-          <w:rFonts w:ascii="Times New Roman" w:hAnsi="Times New Roman" w:cs="Times New Roman"/>
-          <w:sz w:val="28"/>
-        </w:rPr>
-        <w:t xml:space="preserve"> </w:t>
-      </w:r>
-      <w:r>
-        <w:rPr>
-          <w:rFonts w:ascii="Times New Roman" w:hAnsi="Times New Roman" w:cs="Times New Roman"/>
-          <w:sz w:val="28"/>
-        </w:rPr>
-        <w:t>слабая</w:t>
-      </w:r>
-      <w:proofErr w:type="gramEnd"/>
-      <w:r>
-        <w:rPr>
-          <w:rFonts w:ascii="Times New Roman" w:hAnsi="Times New Roman" w:cs="Times New Roman"/>
-          <w:sz w:val="28"/>
-        </w:rPr>
-        <w:t>, средняя и высокая</w:t>
+        <w:t xml:space="preserve">ь критерия </w:t>
+      </w:r>
+      <w:r>
+        <w:rPr>
+          <w:rFonts w:ascii="Times New Roman" w:hAnsi="Times New Roman" w:cs="Times New Roman"/>
+          <w:sz w:val="28"/>
+        </w:rPr>
+        <w:t>были</w:t>
+      </w:r>
+      <w:r>
+        <w:rPr>
+          <w:rFonts w:ascii="Times New Roman" w:hAnsi="Times New Roman" w:cs="Times New Roman"/>
+          <w:sz w:val="28"/>
+        </w:rPr>
+        <w:t xml:space="preserve"> определ</w:t>
+      </w:r>
+      <w:r>
+        <w:rPr>
+          <w:rFonts w:ascii="Times New Roman" w:hAnsi="Times New Roman" w:cs="Times New Roman"/>
+          <w:sz w:val="28"/>
+        </w:rPr>
+        <w:t>ены</w:t>
+      </w:r>
+      <w:r>
+        <w:rPr>
+          <w:rFonts w:ascii="Times New Roman" w:hAnsi="Times New Roman" w:cs="Times New Roman"/>
+          <w:sz w:val="28"/>
+        </w:rPr>
+        <w:t xml:space="preserve"> для себя как</w:t>
+      </w:r>
+      <w:r>
+        <w:rPr>
+          <w:rFonts w:ascii="Times New Roman" w:hAnsi="Times New Roman" w:cs="Times New Roman"/>
+          <w:sz w:val="28"/>
+        </w:rPr>
+        <w:t xml:space="preserve"> слабая, средняя и высокая</w:t>
       </w:r>
       <w:r>
         <w:rPr>
@@ -6238,21 +6769,26 @@
                 <w:szCs w:val="20"/>
               </w:rPr>
             </w:pPr>
-            <w:proofErr w:type="gramStart"/>
             <w:r>
               <w:rPr>
                 <w:rFonts w:ascii="Times New Roman" w:hAnsi="Times New Roman" w:cs="Times New Roman"/>
                 <w:szCs w:val="20"/>
               </w:rPr>
-              <w:t>Наличие  официальной</w:t>
+              <w:t>Наличие</w:t>
             </w:r>
-            <w:proofErr w:type="gramEnd"/>
             <w:r>
               <w:rPr>
                 <w:rFonts w:ascii="Times New Roman" w:hAnsi="Times New Roman" w:cs="Times New Roman"/>
                 <w:szCs w:val="20"/>
               </w:rPr>
-              <w:t xml:space="preserve"> документации на русском языке</w:t>
+              <w:t xml:space="preserve"> </w:t>
+            </w:r>
+            <w:r>
+              <w:rPr>
+                <w:rFonts w:ascii="Times New Roman" w:hAnsi="Times New Roman" w:cs="Times New Roman"/>
+                <w:szCs w:val="20"/>
+              </w:rPr>
+              <w:t>официальной документации на русском языке</w:t>
             </w:r>
           </w:p>
         </w:tc>
@@ -6571,17 +7107,15 @@
           <w:rFonts w:ascii="Times New Roman" w:hAnsi="Times New Roman" w:cs="Times New Roman"/>
           <w:sz w:val="28"/>
         </w:rPr>
-        <w:t xml:space="preserve">Результат сравнения двух, выбранных мною, языков программирования приведены в таблице </w:t>
-      </w:r>
-      <w:proofErr w:type="gramStart"/>
-      <w:r>
-        <w:rPr>
-          <w:rFonts w:ascii="Times New Roman" w:hAnsi="Times New Roman" w:cs="Times New Roman"/>
-          <w:sz w:val="28"/>
-        </w:rPr>
-        <w:t>ниже .</w:t>
-      </w:r>
-      <w:proofErr w:type="gramEnd"/>
+        <w:t>С</w:t>
+      </w:r>
+      <w:r>
+        <w:rPr>
+          <w:rFonts w:ascii="Times New Roman" w:hAnsi="Times New Roman" w:cs="Times New Roman"/>
+          <w:sz w:val="28"/>
+        </w:rPr>
+        <w:t>равнения двух, выбранных мною, языков программирования приведены в таблице ниже.</w:t>
+      </w:r>
     </w:p>
     <w:tbl>
       <w:tblPr>
@@ -7344,7 +7878,7 @@
           <w:sz w:val="28"/>
           <w:szCs w:val="28"/>
         </w:rPr>
-        <w:t xml:space="preserve">По результатам сравнения, </w:t>
+        <w:t xml:space="preserve">По результатам сравнения </w:t>
       </w:r>
       <w:r>
         <w:rPr>
@@ -7360,7 +7894,31 @@
           <w:sz w:val="28"/>
           <w:szCs w:val="28"/>
         </w:rPr>
-        <w:t xml:space="preserve">я выбрала </w:t>
+        <w:t xml:space="preserve">был </w:t>
+      </w:r>
+      <w:r>
+        <w:rPr>
+          <w:rFonts w:ascii="Times New Roman" w:hAnsi="Times New Roman" w:cs="Times New Roman"/>
+          <w:sz w:val="28"/>
+          <w:szCs w:val="28"/>
+        </w:rPr>
+        <w:t>выбра</w:t>
+      </w:r>
+      <w:r>
+        <w:rPr>
+          <w:rFonts w:ascii="Times New Roman" w:hAnsi="Times New Roman" w:cs="Times New Roman"/>
+          <w:sz w:val="28"/>
+          <w:szCs w:val="28"/>
+        </w:rPr>
+        <w:t>н</w:t>
+      </w:r>
+      <w:r>
+        <w:rPr>
+          <w:rFonts w:ascii="Times New Roman" w:hAnsi="Times New Roman" w:cs="Times New Roman"/>
+          <w:sz w:val="28"/>
+          <w:szCs w:val="28"/>
+        </w:rPr>
+        <w:t xml:space="preserve"> </w:t>
       </w:r>
       <w:r>
         <w:rPr>
@@ -7422,7 +7980,39 @@
           <w:sz w:val="28"/>
           <w:szCs w:val="28"/>
         </w:rPr>
-        <w:t xml:space="preserve"> я выбрала среду программирования </w:t>
+        <w:t xml:space="preserve"> </w:t>
+      </w:r>
+      <w:r>
+        <w:rPr>
+          <w:rFonts w:ascii="Times New Roman" w:hAnsi="Times New Roman" w:cs="Times New Roman"/>
+          <w:sz w:val="28"/>
+          <w:szCs w:val="28"/>
+        </w:rPr>
+        <w:t>была выбрана</w:t>
+      </w:r>
+      <w:r>
+        <w:rPr>
+          <w:rFonts w:ascii="Times New Roman" w:hAnsi="Times New Roman" w:cs="Times New Roman"/>
+          <w:sz w:val="28"/>
+          <w:szCs w:val="28"/>
+        </w:rPr>
+        <w:t xml:space="preserve"> сред</w:t>
+      </w:r>
+      <w:r>
+        <w:rPr>
+          <w:rFonts w:ascii="Times New Roman" w:hAnsi="Times New Roman" w:cs="Times New Roman"/>
+          <w:sz w:val="28"/>
+          <w:szCs w:val="28"/>
+        </w:rPr>
+        <w:t>а</w:t>
+      </w:r>
+      <w:r>
+        <w:rPr>
+          <w:rFonts w:ascii="Times New Roman" w:hAnsi="Times New Roman" w:cs="Times New Roman"/>
+          <w:sz w:val="28"/>
+          <w:szCs w:val="28"/>
+        </w:rPr>
+        <w:t xml:space="preserve"> программирования </w:t>
       </w:r>
       <w:r>
         <w:rPr>
@@ -7505,7 +8095,7 @@
           <w:sz w:val="28"/>
           <w:szCs w:val="28"/>
         </w:rPr>
-        <w:t xml:space="preserve"> Еще одним не маловажным </w:t>
+        <w:t xml:space="preserve"> Еще одним не </w:t>
       </w:r>
       <w:r>
         <w:rPr>
@@ -7514,7 +8104,7 @@
           <w:szCs w:val="28"/>
         </w:rPr>
         <w:lastRenderedPageBreak/>
-        <w:t xml:space="preserve">преимуществом является доступность. </w:t>
+        <w:t xml:space="preserve">маловажным преимуществом является доступность. </w:t>
       </w:r>
       <w:r>
         <w:rPr>
@@ -7695,15 +8285,31 @@
           <w:sz w:val="28"/>
           <w:szCs w:val="28"/>
         </w:rPr>
-        <w:t>Для работы с базами данных мною было</w:t>
-      </w:r>
-      <w:r>
-        <w:rPr>
-          <w:rFonts w:ascii="Times New Roman" w:hAnsi="Times New Roman" w:cs="Times New Roman"/>
-          <w:sz w:val="28"/>
-          <w:szCs w:val="28"/>
-        </w:rPr>
-        <w:t xml:space="preserve"> выбрано</w:t>
+        <w:t>Для работы с базами данных мною был</w:t>
+      </w:r>
+      <w:r>
+        <w:rPr>
+          <w:rFonts w:ascii="Times New Roman" w:hAnsi="Times New Roman" w:cs="Times New Roman"/>
+          <w:sz w:val="28"/>
+          <w:szCs w:val="28"/>
+        </w:rPr>
+        <w:t>а</w:t>
+      </w:r>
+      <w:r>
+        <w:rPr>
+          <w:rFonts w:ascii="Times New Roman" w:hAnsi="Times New Roman" w:cs="Times New Roman"/>
+          <w:sz w:val="28"/>
+          <w:szCs w:val="28"/>
+        </w:rPr>
+        <w:t xml:space="preserve"> выбран</w:t>
+      </w:r>
+      <w:r>
+        <w:rPr>
+          <w:rFonts w:ascii="Times New Roman" w:hAnsi="Times New Roman" w:cs="Times New Roman"/>
+          <w:sz w:val="28"/>
+          <w:szCs w:val="28"/>
+        </w:rPr>
+        <w:t>а</w:t>
       </w:r>
       <w:r>
         <w:rPr>
@@ -7942,45 +8548,30 @@
     </w:p>
     <w:p>
       <w:pPr>
-        <w:spacing w:after="0" w:line="360" w:lineRule="auto"/>
-        <w:ind w:left="-567" w:firstLine="993"/>
+        <w:pStyle w:val="2"/>
         <w:jc w:val="center"/>
-        <w:rPr>
-          <w:rFonts w:ascii="Times New Roman" w:hAnsi="Times New Roman" w:cs="Times New Roman"/>
-          <w:sz w:val="28"/>
-          <w:szCs w:val="28"/>
-        </w:rPr>
-      </w:pPr>
-      <w:r>
         <w:rPr>
           <w:rFonts w:ascii="Times New Roman" w:hAnsi="Times New Roman" w:cs="Times New Roman"/>
           <w:b/>
           <w:bCs/>
-          <w:sz w:val="28"/>
-          <w:szCs w:val="28"/>
-        </w:rPr>
-        <w:t>2.3.</w:t>
-      </w:r>
+          <w:color w:val="auto"/>
+          <w:sz w:val="28"/>
+          <w:szCs w:val="28"/>
+        </w:rPr>
+      </w:pPr>
+      <w:bookmarkStart w:id="10" w:name="_Toc43571453"/>
       <w:r>
         <w:rPr>
           <w:rFonts w:ascii="Times New Roman" w:hAnsi="Times New Roman" w:cs="Times New Roman"/>
           <w:b/>
           <w:bCs/>
-          <w:sz w:val="28"/>
-          <w:szCs w:val="28"/>
-        </w:rPr>
-        <w:t xml:space="preserve"> </w:t>
-      </w:r>
-      <w:r>
-        <w:rPr>
-          <w:rFonts w:ascii="Times New Roman" w:hAnsi="Times New Roman" w:cs="Times New Roman"/>
-          <w:b/>
-          <w:bCs/>
-          <w:sz w:val="28"/>
-          <w:szCs w:val="28"/>
-        </w:rPr>
-        <w:t>Проектирование сценария</w:t>
-      </w:r>
+          <w:color w:val="auto"/>
+          <w:sz w:val="28"/>
+          <w:szCs w:val="28"/>
+        </w:rPr>
+        <w:t>2.3. Проектирование сценария</w:t>
+      </w:r>
+      <w:bookmarkEnd w:id="10"/>
     </w:p>
     <w:p>
       <w:pPr>
@@ -8015,25 +8606,16 @@
           <w:sz w:val="28"/>
           <w:szCs w:val="28"/>
         </w:rPr>
+        <w:t xml:space="preserve"> на</w:t>
+      </w:r>
+      <w:r>
+        <w:rPr>
+          <w:rFonts w:ascii="Times New Roman" w:hAnsi="Times New Roman" w:cs="Times New Roman"/>
+          <w:sz w:val="28"/>
+          <w:szCs w:val="28"/>
+        </w:rPr>
         <w:t xml:space="preserve"> </w:t>
       </w:r>
-      <w:proofErr w:type="gramStart"/>
-      <w:r>
-        <w:rPr>
-          <w:rFonts w:ascii="Times New Roman" w:hAnsi="Times New Roman" w:cs="Times New Roman"/>
-          <w:sz w:val="28"/>
-          <w:szCs w:val="28"/>
-        </w:rPr>
-        <w:t>на</w:t>
-      </w:r>
-      <w:r>
-        <w:rPr>
-          <w:rFonts w:ascii="Times New Roman" w:hAnsi="Times New Roman" w:cs="Times New Roman"/>
-          <w:sz w:val="28"/>
-          <w:szCs w:val="28"/>
-        </w:rPr>
-        <w:t xml:space="preserve"> </w:t>
-      </w:r>
       <w:r>
         <w:rPr>
           <w:rFonts w:ascii="Times New Roman" w:hAnsi="Times New Roman" w:cs="Times New Roman"/>
@@ -8042,7 +8624,14 @@
         </w:rPr>
         <w:t>сценарий</w:t>
       </w:r>
-      <w:proofErr w:type="gramEnd"/>
+      <w:r>
+        <w:rPr>
+          <w:rFonts w:ascii="Times New Roman" w:hAnsi="Times New Roman" w:cs="Times New Roman"/>
+          <w:sz w:val="28"/>
+          <w:szCs w:val="28"/>
+        </w:rPr>
+        <w:t>,</w:t>
+      </w:r>
       <w:r>
         <w:rPr>
           <w:rFonts w:ascii="Times New Roman" w:hAnsi="Times New Roman" w:cs="Times New Roman"/>
@@ -8268,7 +8857,7 @@
           <w:szCs w:val="28"/>
         </w:rPr>
       </w:pPr>
-      <w:bookmarkStart w:id="9" w:name="_Toc43550522"/>
+      <w:bookmarkStart w:id="11" w:name="_Toc43571454"/>
       <w:r>
         <w:rPr>
           <w:rFonts w:ascii="Times New Roman" w:hAnsi="Times New Roman" w:cs="Times New Roman"/>
@@ -8281,7 +8870,7 @@
         <w:lastRenderedPageBreak/>
         <w:t>2.4. Построение диаграммы классов</w:t>
       </w:r>
-      <w:bookmarkEnd w:id="9"/>
+      <w:bookmarkEnd w:id="11"/>
     </w:p>
     <w:p>
       <w:pPr>
@@ -8998,7 +9587,7 @@
           <w:szCs w:val="28"/>
         </w:rPr>
       </w:pPr>
-      <w:bookmarkStart w:id="10" w:name="_Toc43550523"/>
+      <w:bookmarkStart w:id="12" w:name="_Toc43571455"/>
       <w:r>
         <w:rPr>
           <w:rFonts w:ascii="Times New Roman" w:hAnsi="Times New Roman" w:cs="Times New Roman"/>
@@ -9021,7 +9610,7 @@
         </w:rPr>
         <w:t>Описание главного модуля</w:t>
       </w:r>
-      <w:bookmarkEnd w:id="10"/>
+      <w:bookmarkEnd w:id="12"/>
     </w:p>
     <w:p>
       <w:pPr>
@@ -9875,23 +10464,23 @@
           <w:rFonts w:ascii="Courier New" w:hAnsi="Courier New" w:cs="Courier New"/>
           <w:lang w:val="en-US"/>
         </w:rPr>
-        <w:t>(TAppMenu1, AppMenu1</w:t>
-      </w:r>
-      <w:proofErr w:type="gramStart"/>
-      <w:r>
-        <w:rPr>
-          <w:rFonts w:ascii="Courier New" w:hAnsi="Courier New" w:cs="Courier New"/>
-          <w:lang w:val="en-US"/>
-        </w:rPr>
-        <w:t xml:space="preserve">);   </w:t>
-      </w:r>
-      <w:proofErr w:type="gramEnd"/>
-      <w:r>
-        <w:rPr>
-          <w:rFonts w:ascii="Courier New" w:hAnsi="Courier New" w:cs="Courier New"/>
-          <w:lang w:val="en-US"/>
-        </w:rPr>
-        <w:t xml:space="preserve">  //</w:t>
+        <w:t xml:space="preserve">(TAppMenu1, AppMenu1);     </w:t>
+      </w:r>
+    </w:p>
+    <w:p>
+      <w:pPr>
+        <w:spacing w:after="0"/>
+        <w:rPr>
+          <w:rFonts w:ascii="Courier New" w:hAnsi="Courier New" w:cs="Courier New"/>
+          <w:lang w:val="en-US"/>
+        </w:rPr>
+      </w:pPr>
+      <w:r>
+        <w:rPr>
+          <w:rFonts w:ascii="Courier New" w:hAnsi="Courier New" w:cs="Courier New"/>
+          <w:lang w:val="en-US"/>
+        </w:rPr>
+        <w:t>//</w:t>
       </w:r>
       <w:proofErr w:type="spellStart"/>
       <w:r>
@@ -10007,21 +10596,28 @@
         <w:t>FormFinance</w:t>
       </w:r>
       <w:proofErr w:type="spellEnd"/>
-      <w:proofErr w:type="gramStart"/>
-      <w:r>
-        <w:rPr>
-          <w:rFonts w:ascii="Courier New" w:hAnsi="Courier New" w:cs="Courier New"/>
-          <w:lang w:val="en-US"/>
-        </w:rPr>
-        <w:t xml:space="preserve">);   </w:t>
-      </w:r>
-      <w:proofErr w:type="gramEnd"/>
-      <w:r>
-        <w:rPr>
-          <w:rFonts w:ascii="Courier New" w:hAnsi="Courier New" w:cs="Courier New"/>
-          <w:lang w:val="en-US"/>
-        </w:rPr>
-        <w:t xml:space="preserve"> //</w:t>
+      <w:r>
+        <w:rPr>
+          <w:rFonts w:ascii="Courier New" w:hAnsi="Courier New" w:cs="Courier New"/>
+          <w:lang w:val="en-US"/>
+        </w:rPr>
+        <w:t xml:space="preserve">);    </w:t>
+      </w:r>
+    </w:p>
+    <w:p>
+      <w:pPr>
+        <w:spacing w:after="0"/>
+        <w:rPr>
+          <w:rFonts w:ascii="Courier New" w:hAnsi="Courier New" w:cs="Courier New"/>
+          <w:lang w:val="en-US"/>
+        </w:rPr>
+      </w:pPr>
+      <w:r>
+        <w:rPr>
+          <w:rFonts w:ascii="Courier New" w:hAnsi="Courier New" w:cs="Courier New"/>
+          <w:lang w:val="en-US"/>
+        </w:rPr>
+        <w:t>//</w:t>
       </w:r>
       <w:proofErr w:type="spellStart"/>
       <w:r>
@@ -10137,21 +10733,28 @@
         <w:t>FProdMenu</w:t>
       </w:r>
       <w:proofErr w:type="spellEnd"/>
-      <w:proofErr w:type="gramStart"/>
-      <w:r>
-        <w:rPr>
-          <w:rFonts w:ascii="Courier New" w:hAnsi="Courier New" w:cs="Courier New"/>
-          <w:lang w:val="en-US"/>
-        </w:rPr>
-        <w:t xml:space="preserve">);   </w:t>
-      </w:r>
-      <w:proofErr w:type="gramEnd"/>
-      <w:r>
-        <w:rPr>
-          <w:rFonts w:ascii="Courier New" w:hAnsi="Courier New" w:cs="Courier New"/>
-          <w:lang w:val="en-US"/>
-        </w:rPr>
-        <w:t xml:space="preserve">  //</w:t>
+      <w:r>
+        <w:rPr>
+          <w:rFonts w:ascii="Courier New" w:hAnsi="Courier New" w:cs="Courier New"/>
+          <w:lang w:val="en-US"/>
+        </w:rPr>
+        <w:t xml:space="preserve">);     </w:t>
+      </w:r>
+    </w:p>
+    <w:p>
+      <w:pPr>
+        <w:spacing w:after="0"/>
+        <w:rPr>
+          <w:rFonts w:ascii="Courier New" w:hAnsi="Courier New" w:cs="Courier New"/>
+          <w:lang w:val="en-US"/>
+        </w:rPr>
+      </w:pPr>
+      <w:r>
+        <w:rPr>
+          <w:rFonts w:ascii="Courier New" w:hAnsi="Courier New" w:cs="Courier New"/>
+          <w:lang w:val="en-US"/>
+        </w:rPr>
+        <w:t>//</w:t>
       </w:r>
       <w:proofErr w:type="spellStart"/>
       <w:r>
@@ -10267,21 +10870,28 @@
         <w:t>FWarehouse</w:t>
       </w:r>
       <w:proofErr w:type="spellEnd"/>
-      <w:proofErr w:type="gramStart"/>
-      <w:r>
-        <w:rPr>
-          <w:rFonts w:ascii="Courier New" w:hAnsi="Courier New" w:cs="Courier New"/>
-          <w:lang w:val="en-US"/>
-        </w:rPr>
-        <w:t xml:space="preserve">);   </w:t>
-      </w:r>
-      <w:proofErr w:type="gramEnd"/>
-      <w:r>
-        <w:rPr>
-          <w:rFonts w:ascii="Courier New" w:hAnsi="Courier New" w:cs="Courier New"/>
-          <w:lang w:val="en-US"/>
-        </w:rPr>
-        <w:t xml:space="preserve"> //</w:t>
+      <w:r>
+        <w:rPr>
+          <w:rFonts w:ascii="Courier New" w:hAnsi="Courier New" w:cs="Courier New"/>
+          <w:lang w:val="en-US"/>
+        </w:rPr>
+        <w:t xml:space="preserve">);    </w:t>
+      </w:r>
+    </w:p>
+    <w:p>
+      <w:pPr>
+        <w:spacing w:after="0"/>
+        <w:rPr>
+          <w:rFonts w:ascii="Courier New" w:hAnsi="Courier New" w:cs="Courier New"/>
+          <w:lang w:val="en-US"/>
+        </w:rPr>
+      </w:pPr>
+      <w:r>
+        <w:rPr>
+          <w:rFonts w:ascii="Courier New" w:hAnsi="Courier New" w:cs="Courier New"/>
+          <w:lang w:val="en-US"/>
+        </w:rPr>
+        <w:t>//</w:t>
       </w:r>
       <w:proofErr w:type="spellStart"/>
       <w:r>
@@ -10370,117 +10980,49 @@
           <w:rFonts w:ascii="Courier New" w:hAnsi="Courier New" w:cs="Courier New"/>
           <w:lang w:val="en-US"/>
         </w:rPr>
-        <w:t>(TDataModule2, DataModule2</w:t>
-      </w:r>
-      <w:proofErr w:type="gramStart"/>
-      <w:r>
-        <w:rPr>
-          <w:rFonts w:ascii="Courier New" w:hAnsi="Courier New" w:cs="Courier New"/>
-          <w:lang w:val="en-US"/>
-        </w:rPr>
-        <w:t xml:space="preserve">);   </w:t>
-      </w:r>
-      <w:proofErr w:type="gramEnd"/>
-      <w:r>
-        <w:rPr>
-          <w:rFonts w:ascii="Courier New" w:hAnsi="Courier New" w:cs="Courier New"/>
-          <w:lang w:val="en-US"/>
-        </w:rPr>
-        <w:t xml:space="preserve"> //</w:t>
-      </w:r>
-      <w:proofErr w:type="spellStart"/>
-      <w:r>
-        <w:rPr>
-          <w:rFonts w:ascii="Courier New" w:hAnsi="Courier New" w:cs="Courier New"/>
-          <w:lang w:val="en-US"/>
-        </w:rPr>
-        <w:t>Создание</w:t>
-      </w:r>
-      <w:proofErr w:type="spellEnd"/>
-      <w:r>
-        <w:rPr>
-          <w:rFonts w:ascii="Courier New" w:hAnsi="Courier New" w:cs="Courier New"/>
-          <w:lang w:val="en-US"/>
-        </w:rPr>
-        <w:t xml:space="preserve"> </w:t>
-      </w:r>
-      <w:proofErr w:type="spellStart"/>
-      <w:r>
-        <w:rPr>
-          <w:rFonts w:ascii="Courier New" w:hAnsi="Courier New" w:cs="Courier New"/>
-          <w:lang w:val="en-US"/>
-        </w:rPr>
-        <w:t>экземпляра</w:t>
-      </w:r>
-      <w:proofErr w:type="spellEnd"/>
-      <w:r>
-        <w:rPr>
-          <w:rFonts w:ascii="Courier New" w:hAnsi="Courier New" w:cs="Courier New"/>
-          <w:lang w:val="en-US"/>
-        </w:rPr>
-        <w:t xml:space="preserve"> </w:t>
-      </w:r>
-      <w:proofErr w:type="spellStart"/>
-      <w:r>
-        <w:rPr>
-          <w:rFonts w:ascii="Courier New" w:hAnsi="Courier New" w:cs="Courier New"/>
-          <w:lang w:val="en-US"/>
-        </w:rPr>
-        <w:t>формы</w:t>
-      </w:r>
-      <w:proofErr w:type="spellEnd"/>
-      <w:r>
-        <w:rPr>
-          <w:rFonts w:ascii="Courier New" w:hAnsi="Courier New" w:cs="Courier New"/>
-          <w:lang w:val="en-US"/>
-        </w:rPr>
-        <w:t xml:space="preserve"> </w:t>
-      </w:r>
-      <w:proofErr w:type="spellStart"/>
-      <w:r>
-        <w:rPr>
-          <w:rFonts w:ascii="Courier New" w:hAnsi="Courier New" w:cs="Courier New"/>
-          <w:lang w:val="en-US"/>
-        </w:rPr>
-        <w:t>модуля</w:t>
-      </w:r>
-      <w:proofErr w:type="spellEnd"/>
-      <w:r>
-        <w:rPr>
-          <w:rFonts w:ascii="Courier New" w:hAnsi="Courier New" w:cs="Courier New"/>
-          <w:lang w:val="en-US"/>
-        </w:rPr>
-        <w:t xml:space="preserve"> </w:t>
-      </w:r>
-      <w:proofErr w:type="spellStart"/>
-      <w:r>
-        <w:rPr>
-          <w:rFonts w:ascii="Courier New" w:hAnsi="Courier New" w:cs="Courier New"/>
-          <w:lang w:val="en-US"/>
-        </w:rPr>
-        <w:t>данных</w:t>
-      </w:r>
-      <w:proofErr w:type="spellEnd"/>
-      <w:r>
-        <w:rPr>
-          <w:rFonts w:ascii="Courier New" w:hAnsi="Courier New" w:cs="Courier New"/>
-          <w:lang w:val="en-US"/>
-        </w:rPr>
-        <w:t xml:space="preserve"> DataModule2</w:t>
-      </w:r>
-    </w:p>
-    <w:p>
-      <w:pPr>
-        <w:spacing w:after="0"/>
-        <w:rPr>
-          <w:rFonts w:ascii="Courier New" w:hAnsi="Courier New" w:cs="Courier New"/>
-          <w:lang w:val="en-US"/>
-        </w:rPr>
-      </w:pPr>
-      <w:r>
-        <w:rPr>
-          <w:rFonts w:ascii="Courier New" w:hAnsi="Courier New" w:cs="Courier New"/>
-          <w:lang w:val="en-US"/>
+        <w:t xml:space="preserve">(TDataModule2, DataModule2);    </w:t>
+      </w:r>
+    </w:p>
+    <w:p>
+      <w:pPr>
+        <w:spacing w:after="0"/>
+        <w:rPr>
+          <w:rFonts w:ascii="Courier New" w:hAnsi="Courier New" w:cs="Courier New"/>
+        </w:rPr>
+      </w:pPr>
+      <w:r>
+        <w:rPr>
+          <w:rFonts w:ascii="Courier New" w:hAnsi="Courier New" w:cs="Courier New"/>
+        </w:rPr>
+        <w:t xml:space="preserve">//Создание экземпляра формы модуля данных </w:t>
+      </w:r>
+      <w:proofErr w:type="spellStart"/>
+      <w:r>
+        <w:rPr>
+          <w:rFonts w:ascii="Courier New" w:hAnsi="Courier New" w:cs="Courier New"/>
+          <w:lang w:val="en-US"/>
+        </w:rPr>
+        <w:t>DataModule</w:t>
+      </w:r>
+      <w:proofErr w:type="spellEnd"/>
+      <w:r>
+        <w:rPr>
+          <w:rFonts w:ascii="Courier New" w:hAnsi="Courier New" w:cs="Courier New"/>
+        </w:rPr>
+        <w:t>2</w:t>
+      </w:r>
+    </w:p>
+    <w:p>
+      <w:pPr>
+        <w:spacing w:after="0"/>
+        <w:rPr>
+          <w:rFonts w:ascii="Courier New" w:hAnsi="Courier New" w:cs="Courier New"/>
+          <w:lang w:val="en-US"/>
+        </w:rPr>
+      </w:pPr>
+      <w:r>
+        <w:rPr>
+          <w:rFonts w:ascii="Courier New" w:hAnsi="Courier New" w:cs="Courier New"/>
         </w:rPr>
         <w:t xml:space="preserve">  </w:t>
       </w:r>
@@ -10530,7 +11072,23 @@
           <w:rFonts w:ascii="Courier New" w:hAnsi="Courier New" w:cs="Courier New"/>
           <w:lang w:val="en-US"/>
         </w:rPr>
-        <w:t>); //</w:t>
+        <w:t xml:space="preserve">); </w:t>
+      </w:r>
+    </w:p>
+    <w:p>
+      <w:pPr>
+        <w:spacing w:after="0"/>
+        <w:rPr>
+          <w:rFonts w:ascii="Courier New" w:hAnsi="Courier New" w:cs="Courier New"/>
+          <w:lang w:val="en-US"/>
+        </w:rPr>
+      </w:pPr>
+      <w:r>
+        <w:rPr>
+          <w:rFonts w:ascii="Courier New" w:hAnsi="Courier New" w:cs="Courier New"/>
+          <w:lang w:val="en-US"/>
+        </w:rPr>
+        <w:t>//</w:t>
       </w:r>
       <w:proofErr w:type="spellStart"/>
       <w:r>
@@ -10675,22 +11233,30 @@
     </w:p>
     <w:p>
       <w:pPr>
-        <w:spacing w:after="0" w:line="360" w:lineRule="auto"/>
+        <w:pStyle w:val="2"/>
         <w:jc w:val="center"/>
-        <w:rPr>
-          <w:rFonts w:ascii="Courier New" w:hAnsi="Courier New" w:cs="Courier New"/>
-        </w:rPr>
-      </w:pPr>
-      <w:r>
         <w:rPr>
           <w:rFonts w:ascii="Times New Roman" w:hAnsi="Times New Roman" w:cs="Times New Roman"/>
           <w:b/>
           <w:bCs/>
+          <w:color w:val="auto"/>
+          <w:sz w:val="28"/>
+          <w:szCs w:val="28"/>
+        </w:rPr>
+      </w:pPr>
+      <w:bookmarkStart w:id="13" w:name="_Toc43571456"/>
+      <w:r>
+        <w:rPr>
+          <w:rFonts w:ascii="Times New Roman" w:hAnsi="Times New Roman" w:cs="Times New Roman"/>
+          <w:b/>
+          <w:bCs/>
+          <w:color w:val="auto"/>
           <w:sz w:val="28"/>
           <w:szCs w:val="28"/>
         </w:rPr>
         <w:t>2.6. Описание спецификаций к модулям</w:t>
       </w:r>
+      <w:bookmarkEnd w:id="13"/>
     </w:p>
     <w:p>
       <w:pPr>
@@ -10824,7 +11390,6 @@
           <w:sz w:val="28"/>
           <w:szCs w:val="28"/>
         </w:rPr>
-        <w:lastRenderedPageBreak/>
         <w:t>Листинг 2.6.1.</w:t>
       </w:r>
       <w:r>
@@ -12254,7 +12819,6 @@
         <w:rPr>
           <w:rFonts w:ascii="Courier New" w:hAnsi="Courier New" w:cs="Courier New"/>
         </w:rPr>
-        <w:lastRenderedPageBreak/>
         <w:t xml:space="preserve">    DBGrid2: </w:t>
       </w:r>
       <w:proofErr w:type="spellStart"/>
@@ -13762,7 +14326,6 @@
         <w:rPr>
           <w:rFonts w:ascii="Courier New" w:hAnsi="Courier New" w:cs="Courier New"/>
         </w:rPr>
-        <w:lastRenderedPageBreak/>
         <w:t xml:space="preserve">    </w:t>
       </w:r>
       <w:r>
@@ -14233,19 +14796,30 @@
     </w:p>
     <w:p>
       <w:pPr>
-        <w:spacing w:after="0" w:line="360" w:lineRule="auto"/>
+        <w:pStyle w:val="2"/>
         <w:jc w:val="center"/>
-      </w:pPr>
-      <w:r>
         <w:rPr>
           <w:rFonts w:ascii="Times New Roman" w:hAnsi="Times New Roman" w:cs="Times New Roman"/>
           <w:b/>
           <w:bCs/>
+          <w:color w:val="auto"/>
+          <w:sz w:val="28"/>
+          <w:szCs w:val="28"/>
+        </w:rPr>
+      </w:pPr>
+      <w:bookmarkStart w:id="14" w:name="_Toc43571457"/>
+      <w:r>
+        <w:rPr>
+          <w:rFonts w:ascii="Times New Roman" w:hAnsi="Times New Roman" w:cs="Times New Roman"/>
+          <w:b/>
+          <w:bCs/>
+          <w:color w:val="auto"/>
           <w:sz w:val="28"/>
           <w:szCs w:val="28"/>
         </w:rPr>
         <w:t>2.7. Описание модулей</w:t>
       </w:r>
+      <w:bookmarkEnd w:id="14"/>
     </w:p>
     <w:p>
       <w:pPr>
@@ -14409,6 +14983,24 @@
     </w:p>
     <w:p>
       <w:pPr>
+        <w:spacing w:after="160" w:line="259" w:lineRule="auto"/>
+        <w:rPr>
+          <w:rFonts w:ascii="Times New Roman" w:hAnsi="Times New Roman" w:cs="Times New Roman"/>
+          <w:sz w:val="28"/>
+          <w:szCs w:val="28"/>
+        </w:rPr>
+      </w:pPr>
+      <w:r>
+        <w:rPr>
+          <w:rFonts w:ascii="Times New Roman" w:hAnsi="Times New Roman" w:cs="Times New Roman"/>
+          <w:sz w:val="28"/>
+          <w:szCs w:val="28"/>
+        </w:rPr>
+        <w:br w:type="page"/>
+      </w:r>
+    </w:p>
+    <w:p>
+      <w:pPr>
         <w:spacing w:after="0" w:line="360" w:lineRule="auto"/>
         <w:rPr>
           <w:rFonts w:ascii="Times New Roman" w:hAnsi="Times New Roman" w:cs="Times New Roman"/>
@@ -14426,6 +15018,7 @@
           <w:sz w:val="28"/>
           <w:szCs w:val="28"/>
         </w:rPr>
+        <w:lastRenderedPageBreak/>
         <w:t>Листинг</w:t>
       </w:r>
       <w:r>
@@ -15145,16 +15738,848 @@
           <w:rFonts w:ascii="Courier New" w:hAnsi="Courier New" w:cs="Courier New"/>
           <w:lang w:val="en-US"/>
         </w:rPr>
+        <w:t xml:space="preserve">    MenuItem4: </w:t>
+      </w:r>
+      <w:proofErr w:type="spellStart"/>
+      <w:r>
+        <w:rPr>
+          <w:rFonts w:ascii="Courier New" w:hAnsi="Courier New" w:cs="Courier New"/>
+          <w:lang w:val="en-US"/>
+        </w:rPr>
+        <w:t>TMenuItem</w:t>
+      </w:r>
+      <w:proofErr w:type="spellEnd"/>
+      <w:r>
+        <w:rPr>
+          <w:rFonts w:ascii="Courier New" w:hAnsi="Courier New" w:cs="Courier New"/>
+          <w:lang w:val="en-US"/>
+        </w:rPr>
+        <w:t>;</w:t>
+      </w:r>
+    </w:p>
+    <w:p>
+      <w:pPr>
+        <w:spacing w:after="0"/>
+        <w:rPr>
+          <w:rFonts w:ascii="Courier New" w:hAnsi="Courier New" w:cs="Courier New"/>
+          <w:lang w:val="en-US"/>
+        </w:rPr>
+      </w:pPr>
+      <w:r>
+        <w:rPr>
+          <w:rFonts w:ascii="Courier New" w:hAnsi="Courier New" w:cs="Courier New"/>
+          <w:lang w:val="en-US"/>
+        </w:rPr>
+        <w:t xml:space="preserve">    procedure </w:t>
+      </w:r>
+      <w:proofErr w:type="spellStart"/>
+      <w:proofErr w:type="gramStart"/>
+      <w:r>
+        <w:rPr>
+          <w:rFonts w:ascii="Courier New" w:hAnsi="Courier New" w:cs="Courier New"/>
+          <w:lang w:val="en-US"/>
+        </w:rPr>
+        <w:t>BackFromWarehouseClick</w:t>
+      </w:r>
+      <w:proofErr w:type="spellEnd"/>
+      <w:r>
+        <w:rPr>
+          <w:rFonts w:ascii="Courier New" w:hAnsi="Courier New" w:cs="Courier New"/>
+          <w:lang w:val="en-US"/>
+        </w:rPr>
+        <w:t>(</w:t>
+      </w:r>
+      <w:proofErr w:type="gramEnd"/>
+      <w:r>
+        <w:rPr>
+          <w:rFonts w:ascii="Courier New" w:hAnsi="Courier New" w:cs="Courier New"/>
+          <w:lang w:val="en-US"/>
+        </w:rPr>
+        <w:t xml:space="preserve">Sender: </w:t>
+      </w:r>
+      <w:proofErr w:type="spellStart"/>
+      <w:r>
+        <w:rPr>
+          <w:rFonts w:ascii="Courier New" w:hAnsi="Courier New" w:cs="Courier New"/>
+          <w:lang w:val="en-US"/>
+        </w:rPr>
+        <w:t>TObject</w:t>
+      </w:r>
+      <w:proofErr w:type="spellEnd"/>
+      <w:r>
+        <w:rPr>
+          <w:rFonts w:ascii="Courier New" w:hAnsi="Courier New" w:cs="Courier New"/>
+          <w:lang w:val="en-US"/>
+        </w:rPr>
+        <w:t>);</w:t>
+      </w:r>
+    </w:p>
+    <w:p>
+      <w:pPr>
+        <w:spacing w:after="0"/>
+        <w:rPr>
+          <w:rFonts w:ascii="Courier New" w:hAnsi="Courier New" w:cs="Courier New"/>
+          <w:lang w:val="en-US"/>
+        </w:rPr>
+      </w:pPr>
+      <w:r>
+        <w:rPr>
+          <w:rFonts w:ascii="Courier New" w:hAnsi="Courier New" w:cs="Courier New"/>
+          <w:lang w:val="en-US"/>
+        </w:rPr>
+        <w:t xml:space="preserve">    procedure </w:t>
+      </w:r>
+      <w:proofErr w:type="spellStart"/>
+      <w:proofErr w:type="gramStart"/>
+      <w:r>
+        <w:rPr>
+          <w:rFonts w:ascii="Courier New" w:hAnsi="Courier New" w:cs="Courier New"/>
+          <w:lang w:val="en-US"/>
+        </w:rPr>
+        <w:t>dbnWarehouseClick</w:t>
+      </w:r>
+      <w:proofErr w:type="spellEnd"/>
+      <w:r>
+        <w:rPr>
+          <w:rFonts w:ascii="Courier New" w:hAnsi="Courier New" w:cs="Courier New"/>
+          <w:lang w:val="en-US"/>
+        </w:rPr>
+        <w:t>(</w:t>
+      </w:r>
+      <w:proofErr w:type="gramEnd"/>
+      <w:r>
+        <w:rPr>
+          <w:rFonts w:ascii="Courier New" w:hAnsi="Courier New" w:cs="Courier New"/>
+          <w:lang w:val="en-US"/>
+        </w:rPr>
+        <w:t xml:space="preserve">Sender: </w:t>
+      </w:r>
+      <w:proofErr w:type="spellStart"/>
+      <w:r>
+        <w:rPr>
+          <w:rFonts w:ascii="Courier New" w:hAnsi="Courier New" w:cs="Courier New"/>
+          <w:lang w:val="en-US"/>
+        </w:rPr>
+        <w:t>TObject</w:t>
+      </w:r>
+      <w:proofErr w:type="spellEnd"/>
+      <w:r>
+        <w:rPr>
+          <w:rFonts w:ascii="Courier New" w:hAnsi="Courier New" w:cs="Courier New"/>
+          <w:lang w:val="en-US"/>
+        </w:rPr>
+        <w:t xml:space="preserve">; Button: </w:t>
+      </w:r>
+      <w:proofErr w:type="spellStart"/>
+      <w:r>
+        <w:rPr>
+          <w:rFonts w:ascii="Courier New" w:hAnsi="Courier New" w:cs="Courier New"/>
+          <w:lang w:val="en-US"/>
+        </w:rPr>
+        <w:t>TDBNavButtonType</w:t>
+      </w:r>
+      <w:proofErr w:type="spellEnd"/>
+      <w:r>
+        <w:rPr>
+          <w:rFonts w:ascii="Courier New" w:hAnsi="Courier New" w:cs="Courier New"/>
+          <w:lang w:val="en-US"/>
+        </w:rPr>
+        <w:t>);</w:t>
+      </w:r>
+    </w:p>
+    <w:p>
+      <w:pPr>
+        <w:spacing w:after="0"/>
+        <w:rPr>
+          <w:rFonts w:ascii="Courier New" w:hAnsi="Courier New" w:cs="Courier New"/>
+          <w:lang w:val="en-US"/>
+        </w:rPr>
+      </w:pPr>
+      <w:r>
+        <w:rPr>
+          <w:rFonts w:ascii="Courier New" w:hAnsi="Courier New" w:cs="Courier New"/>
+          <w:lang w:val="en-US"/>
+        </w:rPr>
+        <w:t xml:space="preserve">    procedure Edit1</w:t>
+      </w:r>
+      <w:proofErr w:type="gramStart"/>
+      <w:r>
+        <w:rPr>
+          <w:rFonts w:ascii="Courier New" w:hAnsi="Courier New" w:cs="Courier New"/>
+          <w:lang w:val="en-US"/>
+        </w:rPr>
+        <w:t>Change(</w:t>
+      </w:r>
+      <w:proofErr w:type="gramEnd"/>
+      <w:r>
+        <w:rPr>
+          <w:rFonts w:ascii="Courier New" w:hAnsi="Courier New" w:cs="Courier New"/>
+          <w:lang w:val="en-US"/>
+        </w:rPr>
+        <w:t xml:space="preserve">Sender: </w:t>
+      </w:r>
+      <w:proofErr w:type="spellStart"/>
+      <w:r>
+        <w:rPr>
+          <w:rFonts w:ascii="Courier New" w:hAnsi="Courier New" w:cs="Courier New"/>
+          <w:lang w:val="en-US"/>
+        </w:rPr>
+        <w:t>TObject</w:t>
+      </w:r>
+      <w:proofErr w:type="spellEnd"/>
+      <w:r>
+        <w:rPr>
+          <w:rFonts w:ascii="Courier New" w:hAnsi="Courier New" w:cs="Courier New"/>
+          <w:lang w:val="en-US"/>
+        </w:rPr>
+        <w:t>);</w:t>
+      </w:r>
+    </w:p>
+    <w:p>
+      <w:pPr>
+        <w:spacing w:after="0"/>
+        <w:rPr>
+          <w:rFonts w:ascii="Courier New" w:hAnsi="Courier New" w:cs="Courier New"/>
+          <w:lang w:val="en-US"/>
+        </w:rPr>
+      </w:pPr>
+      <w:r>
+        <w:rPr>
+          <w:rFonts w:ascii="Courier New" w:hAnsi="Courier New" w:cs="Courier New"/>
+          <w:lang w:val="en-US"/>
+        </w:rPr>
+        <w:t xml:space="preserve">    procedure </w:t>
+      </w:r>
+      <w:proofErr w:type="spellStart"/>
+      <w:proofErr w:type="gramStart"/>
+      <w:r>
+        <w:rPr>
+          <w:rFonts w:ascii="Courier New" w:hAnsi="Courier New" w:cs="Courier New"/>
+          <w:lang w:val="en-US"/>
+        </w:rPr>
+        <w:t>FormCreate</w:t>
+      </w:r>
+      <w:proofErr w:type="spellEnd"/>
+      <w:r>
+        <w:rPr>
+          <w:rFonts w:ascii="Courier New" w:hAnsi="Courier New" w:cs="Courier New"/>
+          <w:lang w:val="en-US"/>
+        </w:rPr>
+        <w:t>(</w:t>
+      </w:r>
+      <w:proofErr w:type="gramEnd"/>
+      <w:r>
+        <w:rPr>
+          <w:rFonts w:ascii="Courier New" w:hAnsi="Courier New" w:cs="Courier New"/>
+          <w:lang w:val="en-US"/>
+        </w:rPr>
+        <w:t xml:space="preserve">Sender: </w:t>
+      </w:r>
+      <w:proofErr w:type="spellStart"/>
+      <w:r>
+        <w:rPr>
+          <w:rFonts w:ascii="Courier New" w:hAnsi="Courier New" w:cs="Courier New"/>
+          <w:lang w:val="en-US"/>
+        </w:rPr>
+        <w:t>TObject</w:t>
+      </w:r>
+      <w:proofErr w:type="spellEnd"/>
+      <w:r>
+        <w:rPr>
+          <w:rFonts w:ascii="Courier New" w:hAnsi="Courier New" w:cs="Courier New"/>
+          <w:lang w:val="en-US"/>
+        </w:rPr>
+        <w:t>);</w:t>
+      </w:r>
+    </w:p>
+    <w:p>
+      <w:pPr>
+        <w:spacing w:after="0"/>
+        <w:rPr>
+          <w:rFonts w:ascii="Courier New" w:hAnsi="Courier New" w:cs="Courier New"/>
+          <w:lang w:val="en-US"/>
+        </w:rPr>
+      </w:pPr>
+      <w:r>
+        <w:rPr>
+          <w:rFonts w:ascii="Courier New" w:hAnsi="Courier New" w:cs="Courier New"/>
+          <w:lang w:val="en-US"/>
+        </w:rPr>
+        <w:t xml:space="preserve">    procedure MenuItem4</w:t>
+      </w:r>
+      <w:proofErr w:type="gramStart"/>
+      <w:r>
+        <w:rPr>
+          <w:rFonts w:ascii="Courier New" w:hAnsi="Courier New" w:cs="Courier New"/>
+          <w:lang w:val="en-US"/>
+        </w:rPr>
+        <w:t>Click(</w:t>
+      </w:r>
+      <w:proofErr w:type="gramEnd"/>
+      <w:r>
+        <w:rPr>
+          <w:rFonts w:ascii="Courier New" w:hAnsi="Courier New" w:cs="Courier New"/>
+          <w:lang w:val="en-US"/>
+        </w:rPr>
+        <w:t xml:space="preserve">Sender: </w:t>
+      </w:r>
+      <w:proofErr w:type="spellStart"/>
+      <w:r>
+        <w:rPr>
+          <w:rFonts w:ascii="Courier New" w:hAnsi="Courier New" w:cs="Courier New"/>
+          <w:lang w:val="en-US"/>
+        </w:rPr>
+        <w:t>TObject</w:t>
+      </w:r>
+      <w:proofErr w:type="spellEnd"/>
+      <w:r>
+        <w:rPr>
+          <w:rFonts w:ascii="Courier New" w:hAnsi="Courier New" w:cs="Courier New"/>
+          <w:lang w:val="en-US"/>
+        </w:rPr>
+        <w:t>);</w:t>
+      </w:r>
+    </w:p>
+    <w:p>
+      <w:pPr>
+        <w:spacing w:after="0"/>
+        <w:rPr>
+          <w:rFonts w:ascii="Courier New" w:hAnsi="Courier New" w:cs="Courier New"/>
+          <w:lang w:val="en-US"/>
+        </w:rPr>
+      </w:pPr>
+      <w:r>
+        <w:rPr>
+          <w:rFonts w:ascii="Courier New" w:hAnsi="Courier New" w:cs="Courier New"/>
+          <w:lang w:val="en-US"/>
+        </w:rPr>
+        <w:t xml:space="preserve">  private</w:t>
+      </w:r>
+    </w:p>
+    <w:p>
+      <w:pPr>
+        <w:spacing w:after="0"/>
+        <w:rPr>
+          <w:rFonts w:ascii="Courier New" w:hAnsi="Courier New" w:cs="Courier New"/>
+          <w:lang w:val="en-US"/>
+        </w:rPr>
+      </w:pPr>
+    </w:p>
+    <w:p>
+      <w:pPr>
+        <w:spacing w:after="0"/>
+        <w:rPr>
+          <w:rFonts w:ascii="Courier New" w:hAnsi="Courier New" w:cs="Courier New"/>
+          <w:lang w:val="en-US"/>
+        </w:rPr>
+      </w:pPr>
+      <w:r>
+        <w:rPr>
+          <w:rFonts w:ascii="Courier New" w:hAnsi="Courier New" w:cs="Courier New"/>
+          <w:lang w:val="en-US"/>
+        </w:rPr>
+        <w:t xml:space="preserve">  public</w:t>
+      </w:r>
+    </w:p>
+    <w:p>
+      <w:pPr>
+        <w:spacing w:after="0"/>
+        <w:rPr>
+          <w:rFonts w:ascii="Courier New" w:hAnsi="Courier New" w:cs="Courier New"/>
+          <w:lang w:val="en-US"/>
+        </w:rPr>
+      </w:pPr>
+    </w:p>
+    <w:p>
+      <w:pPr>
+        <w:spacing w:after="0"/>
+        <w:rPr>
+          <w:rFonts w:ascii="Courier New" w:hAnsi="Courier New" w:cs="Courier New"/>
+          <w:lang w:val="en-US"/>
+        </w:rPr>
+      </w:pPr>
+      <w:r>
+        <w:rPr>
+          <w:rFonts w:ascii="Courier New" w:hAnsi="Courier New" w:cs="Courier New"/>
+          <w:lang w:val="en-US"/>
+        </w:rPr>
+        <w:t xml:space="preserve">  end;</w:t>
+      </w:r>
+    </w:p>
+    <w:p>
+      <w:pPr>
+        <w:spacing w:after="0"/>
+        <w:rPr>
+          <w:rFonts w:ascii="Courier New" w:hAnsi="Courier New" w:cs="Courier New"/>
+          <w:lang w:val="en-US"/>
+        </w:rPr>
+      </w:pPr>
+    </w:p>
+    <w:p>
+      <w:pPr>
+        <w:spacing w:after="0"/>
+        <w:rPr>
+          <w:rFonts w:ascii="Courier New" w:hAnsi="Courier New" w:cs="Courier New"/>
+          <w:lang w:val="en-US"/>
+        </w:rPr>
+      </w:pPr>
+      <w:r>
+        <w:rPr>
+          <w:rFonts w:ascii="Courier New" w:hAnsi="Courier New" w:cs="Courier New"/>
+          <w:lang w:val="en-US"/>
+        </w:rPr>
+        <w:t>var</w:t>
+      </w:r>
+    </w:p>
+    <w:p>
+      <w:pPr>
+        <w:spacing w:after="0"/>
+        <w:rPr>
+          <w:rFonts w:ascii="Courier New" w:hAnsi="Courier New" w:cs="Courier New"/>
+          <w:lang w:val="en-US"/>
+        </w:rPr>
+      </w:pPr>
+      <w:r>
+        <w:rPr>
+          <w:rFonts w:ascii="Courier New" w:hAnsi="Courier New" w:cs="Courier New"/>
+          <w:lang w:val="en-US"/>
+        </w:rPr>
+        <w:t xml:space="preserve">  </w:t>
+      </w:r>
+      <w:proofErr w:type="spellStart"/>
+      <w:r>
+        <w:rPr>
+          <w:rFonts w:ascii="Courier New" w:hAnsi="Courier New" w:cs="Courier New"/>
+          <w:lang w:val="en-US"/>
+        </w:rPr>
+        <w:t>FWarehouse</w:t>
+      </w:r>
+      <w:proofErr w:type="spellEnd"/>
+      <w:r>
+        <w:rPr>
+          <w:rFonts w:ascii="Courier New" w:hAnsi="Courier New" w:cs="Courier New"/>
+          <w:lang w:val="en-US"/>
+        </w:rPr>
+        <w:t xml:space="preserve">: </w:t>
+      </w:r>
+      <w:proofErr w:type="spellStart"/>
+      <w:r>
+        <w:rPr>
+          <w:rFonts w:ascii="Courier New" w:hAnsi="Courier New" w:cs="Courier New"/>
+          <w:lang w:val="en-US"/>
+        </w:rPr>
+        <w:t>TFWarehouse</w:t>
+      </w:r>
+      <w:proofErr w:type="spellEnd"/>
+      <w:r>
+        <w:rPr>
+          <w:rFonts w:ascii="Courier New" w:hAnsi="Courier New" w:cs="Courier New"/>
+          <w:lang w:val="en-US"/>
+        </w:rPr>
+        <w:t>;</w:t>
+      </w:r>
+    </w:p>
+    <w:p>
+      <w:pPr>
+        <w:spacing w:after="0"/>
+        <w:rPr>
+          <w:rFonts w:ascii="Courier New" w:hAnsi="Courier New" w:cs="Courier New"/>
+          <w:lang w:val="en-US"/>
+        </w:rPr>
+      </w:pPr>
+    </w:p>
+    <w:p>
+      <w:pPr>
+        <w:spacing w:after="0"/>
+        <w:rPr>
+          <w:rFonts w:ascii="Courier New" w:hAnsi="Courier New" w:cs="Courier New"/>
+          <w:lang w:val="en-US"/>
+        </w:rPr>
+      </w:pPr>
+      <w:r>
+        <w:rPr>
+          <w:rFonts w:ascii="Courier New" w:hAnsi="Courier New" w:cs="Courier New"/>
+          <w:lang w:val="en-US"/>
+        </w:rPr>
+        <w:t>implementation</w:t>
+      </w:r>
+    </w:p>
+    <w:p>
+      <w:pPr>
+        <w:spacing w:after="0"/>
+        <w:rPr>
+          <w:rFonts w:ascii="Courier New" w:hAnsi="Courier New" w:cs="Courier New"/>
+          <w:lang w:val="en-US"/>
+        </w:rPr>
+      </w:pPr>
+      <w:r>
+        <w:rPr>
+          <w:rFonts w:ascii="Courier New" w:hAnsi="Courier New" w:cs="Courier New"/>
+          <w:lang w:val="en-US"/>
+        </w:rPr>
+        <w:t xml:space="preserve">uses </w:t>
+      </w:r>
+      <w:proofErr w:type="spellStart"/>
+      <w:r>
+        <w:rPr>
+          <w:rFonts w:ascii="Courier New" w:hAnsi="Courier New" w:cs="Courier New"/>
+          <w:lang w:val="en-US"/>
+        </w:rPr>
+        <w:t>AppMenu</w:t>
+      </w:r>
+      <w:proofErr w:type="spellEnd"/>
+      <w:r>
+        <w:rPr>
+          <w:rFonts w:ascii="Courier New" w:hAnsi="Courier New" w:cs="Courier New"/>
+          <w:lang w:val="en-US"/>
+        </w:rPr>
+        <w:t xml:space="preserve">, </w:t>
+      </w:r>
+      <w:proofErr w:type="spellStart"/>
+      <w:r>
+        <w:rPr>
+          <w:rFonts w:ascii="Courier New" w:hAnsi="Courier New" w:cs="Courier New"/>
+          <w:lang w:val="en-US"/>
+        </w:rPr>
+        <w:t>dmd</w:t>
+      </w:r>
+      <w:proofErr w:type="spellEnd"/>
+      <w:r>
+        <w:rPr>
+          <w:rFonts w:ascii="Courier New" w:hAnsi="Courier New" w:cs="Courier New"/>
+          <w:lang w:val="en-US"/>
+        </w:rPr>
+        <w:t xml:space="preserve">, </w:t>
+      </w:r>
+      <w:proofErr w:type="spellStart"/>
+      <w:r>
+        <w:rPr>
+          <w:rFonts w:ascii="Courier New" w:hAnsi="Courier New" w:cs="Courier New"/>
+          <w:lang w:val="en-US"/>
+        </w:rPr>
+        <w:t>AboutProgramm</w:t>
+      </w:r>
+      <w:proofErr w:type="spellEnd"/>
+      <w:r>
+        <w:rPr>
+          <w:rFonts w:ascii="Courier New" w:hAnsi="Courier New" w:cs="Courier New"/>
+          <w:lang w:val="en-US"/>
+        </w:rPr>
+        <w:t>;</w:t>
+      </w:r>
+    </w:p>
+    <w:p>
+      <w:pPr>
+        <w:spacing w:after="0"/>
+        <w:rPr>
+          <w:rFonts w:ascii="Courier New" w:hAnsi="Courier New" w:cs="Courier New"/>
+          <w:lang w:val="en-US"/>
+        </w:rPr>
+      </w:pPr>
+      <w:r>
+        <w:rPr>
+          <w:rFonts w:ascii="Courier New" w:hAnsi="Courier New" w:cs="Courier New"/>
+          <w:lang w:val="en-US"/>
+        </w:rPr>
+        <w:t>{$R *.</w:t>
+      </w:r>
+      <w:proofErr w:type="spellStart"/>
+      <w:r>
+        <w:rPr>
+          <w:rFonts w:ascii="Courier New" w:hAnsi="Courier New" w:cs="Courier New"/>
+          <w:lang w:val="en-US"/>
+        </w:rPr>
+        <w:t>lfm</w:t>
+      </w:r>
+      <w:proofErr w:type="spellEnd"/>
+      <w:r>
+        <w:rPr>
+          <w:rFonts w:ascii="Courier New" w:hAnsi="Courier New" w:cs="Courier New"/>
+          <w:lang w:val="en-US"/>
+        </w:rPr>
+        <w:t>}</w:t>
+      </w:r>
+    </w:p>
+    <w:p>
+      <w:pPr>
+        <w:spacing w:after="0"/>
+        <w:rPr>
+          <w:rFonts w:ascii="Courier New" w:hAnsi="Courier New" w:cs="Courier New"/>
+          <w:lang w:val="en-US"/>
+        </w:rPr>
+      </w:pPr>
+    </w:p>
+    <w:p>
+      <w:pPr>
+        <w:spacing w:after="0"/>
+        <w:rPr>
+          <w:rFonts w:ascii="Courier New" w:hAnsi="Courier New" w:cs="Courier New"/>
+          <w:lang w:val="en-US"/>
+        </w:rPr>
+      </w:pPr>
+      <w:proofErr w:type="gramStart"/>
+      <w:r>
+        <w:rPr>
+          <w:rFonts w:ascii="Courier New" w:hAnsi="Courier New" w:cs="Courier New"/>
+          <w:lang w:val="en-US"/>
+        </w:rPr>
+        <w:t xml:space="preserve">{ </w:t>
+      </w:r>
+      <w:proofErr w:type="spellStart"/>
+      <w:r>
+        <w:rPr>
+          <w:rFonts w:ascii="Courier New" w:hAnsi="Courier New" w:cs="Courier New"/>
+          <w:lang w:val="en-US"/>
+        </w:rPr>
+        <w:t>TFWarehouse</w:t>
+      </w:r>
+      <w:proofErr w:type="spellEnd"/>
+      <w:proofErr w:type="gramEnd"/>
+      <w:r>
+        <w:rPr>
+          <w:rFonts w:ascii="Courier New" w:hAnsi="Courier New" w:cs="Courier New"/>
+          <w:lang w:val="en-US"/>
+        </w:rPr>
+        <w:t xml:space="preserve"> }</w:t>
+      </w:r>
+    </w:p>
+    <w:p>
+      <w:pPr>
+        <w:spacing w:after="0"/>
+        <w:rPr>
+          <w:rFonts w:ascii="Courier New" w:hAnsi="Courier New" w:cs="Courier New"/>
+          <w:lang w:val="en-US"/>
+        </w:rPr>
+      </w:pPr>
+    </w:p>
+    <w:p>
+      <w:pPr>
+        <w:spacing w:after="0"/>
+        <w:rPr>
+          <w:rFonts w:ascii="Courier New" w:hAnsi="Courier New" w:cs="Courier New"/>
+          <w:lang w:val="en-US"/>
+        </w:rPr>
+      </w:pPr>
+      <w:r>
+        <w:rPr>
+          <w:rFonts w:ascii="Courier New" w:hAnsi="Courier New" w:cs="Courier New"/>
+          <w:lang w:val="en-US"/>
+        </w:rPr>
+        <w:t xml:space="preserve">procedure </w:t>
+      </w:r>
+      <w:proofErr w:type="spellStart"/>
+      <w:r>
+        <w:rPr>
+          <w:rFonts w:ascii="Courier New" w:hAnsi="Courier New" w:cs="Courier New"/>
+          <w:lang w:val="en-US"/>
+        </w:rPr>
+        <w:t>TFWarehouse.BackFromWarehouseClick</w:t>
+      </w:r>
+      <w:proofErr w:type="spellEnd"/>
+      <w:r>
+        <w:rPr>
+          <w:rFonts w:ascii="Courier New" w:hAnsi="Courier New" w:cs="Courier New"/>
+          <w:lang w:val="en-US"/>
+        </w:rPr>
+        <w:t xml:space="preserve">(Sender: </w:t>
+      </w:r>
+      <w:proofErr w:type="spellStart"/>
+      <w:r>
+        <w:rPr>
+          <w:rFonts w:ascii="Courier New" w:hAnsi="Courier New" w:cs="Courier New"/>
+          <w:lang w:val="en-US"/>
+        </w:rPr>
+        <w:t>TObject</w:t>
+      </w:r>
+      <w:proofErr w:type="spellEnd"/>
+      <w:r>
+        <w:rPr>
+          <w:rFonts w:ascii="Courier New" w:hAnsi="Courier New" w:cs="Courier New"/>
+          <w:lang w:val="en-US"/>
+        </w:rPr>
+        <w:t xml:space="preserve">);  </w:t>
+      </w:r>
+    </w:p>
+    <w:p>
+      <w:pPr>
+        <w:spacing w:after="0"/>
+        <w:rPr>
+          <w:rFonts w:ascii="Courier New" w:hAnsi="Courier New" w:cs="Courier New"/>
+          <w:lang w:val="en-US"/>
+        </w:rPr>
+      </w:pPr>
+      <w:r>
+        <w:rPr>
+          <w:rFonts w:ascii="Courier New" w:hAnsi="Courier New" w:cs="Courier New"/>
+          <w:lang w:val="en-US"/>
+        </w:rPr>
+        <w:t xml:space="preserve">// </w:t>
+      </w:r>
+      <w:r>
+        <w:rPr>
+          <w:rFonts w:ascii="Courier New" w:hAnsi="Courier New" w:cs="Courier New"/>
+        </w:rPr>
+        <w:t>Процедура</w:t>
+      </w:r>
+      <w:r>
+        <w:rPr>
+          <w:rFonts w:ascii="Courier New" w:hAnsi="Courier New" w:cs="Courier New"/>
+          <w:lang w:val="en-US"/>
+        </w:rPr>
+        <w:t xml:space="preserve"> </w:t>
+      </w:r>
+      <w:r>
+        <w:rPr>
+          <w:rFonts w:ascii="Courier New" w:hAnsi="Courier New" w:cs="Courier New"/>
+        </w:rPr>
+        <w:t>события</w:t>
+      </w:r>
+      <w:r>
+        <w:rPr>
+          <w:rFonts w:ascii="Courier New" w:hAnsi="Courier New" w:cs="Courier New"/>
+          <w:lang w:val="en-US"/>
+        </w:rPr>
+        <w:t xml:space="preserve"> </w:t>
+      </w:r>
+      <w:r>
+        <w:rPr>
+          <w:rFonts w:ascii="Courier New" w:hAnsi="Courier New" w:cs="Courier New"/>
+        </w:rPr>
+        <w:t>кнопки</w:t>
+      </w:r>
+      <w:r>
+        <w:rPr>
+          <w:rFonts w:ascii="Courier New" w:hAnsi="Courier New" w:cs="Courier New"/>
+          <w:lang w:val="en-US"/>
+        </w:rPr>
+        <w:t xml:space="preserve"> "</w:t>
+      </w:r>
+      <w:r>
+        <w:rPr>
+          <w:rFonts w:ascii="Courier New" w:hAnsi="Courier New" w:cs="Courier New"/>
+        </w:rPr>
+        <w:t>Назад</w:t>
+      </w:r>
+      <w:r>
+        <w:rPr>
+          <w:rFonts w:ascii="Courier New" w:hAnsi="Courier New" w:cs="Courier New"/>
+          <w:lang w:val="en-US"/>
+        </w:rPr>
+        <w:t>"</w:t>
+      </w:r>
+    </w:p>
+    <w:p>
+      <w:pPr>
+        <w:spacing w:after="0"/>
+        <w:rPr>
+          <w:rFonts w:ascii="Courier New" w:hAnsi="Courier New" w:cs="Courier New"/>
+          <w:lang w:val="en-US"/>
+        </w:rPr>
+      </w:pPr>
+      <w:r>
+        <w:rPr>
+          <w:rFonts w:ascii="Courier New" w:hAnsi="Courier New" w:cs="Courier New"/>
+          <w:lang w:val="en-US"/>
+        </w:rPr>
+        <w:t>begin</w:t>
+      </w:r>
+    </w:p>
+    <w:p>
+      <w:pPr>
+        <w:spacing w:after="0"/>
+        <w:rPr>
+          <w:rFonts w:ascii="Courier New" w:hAnsi="Courier New" w:cs="Courier New"/>
+          <w:lang w:val="en-US"/>
+        </w:rPr>
+      </w:pPr>
+      <w:r>
+        <w:rPr>
+          <w:rFonts w:ascii="Courier New" w:hAnsi="Courier New" w:cs="Courier New"/>
+          <w:lang w:val="en-US"/>
+        </w:rPr>
         <w:lastRenderedPageBreak/>
-        <w:t xml:space="preserve">    MenuItem4: </w:t>
-      </w:r>
-      <w:proofErr w:type="spellStart"/>
-      <w:r>
-        <w:rPr>
-          <w:rFonts w:ascii="Courier New" w:hAnsi="Courier New" w:cs="Courier New"/>
-          <w:lang w:val="en-US"/>
-        </w:rPr>
-        <w:t>TMenuItem</w:t>
+        <w:t xml:space="preserve">     Close;</w:t>
+      </w:r>
+    </w:p>
+    <w:p>
+      <w:pPr>
+        <w:spacing w:after="0"/>
+        <w:rPr>
+          <w:rFonts w:ascii="Courier New" w:hAnsi="Courier New" w:cs="Courier New"/>
+          <w:lang w:val="en-US"/>
+        </w:rPr>
+      </w:pPr>
+      <w:r>
+        <w:rPr>
+          <w:rFonts w:ascii="Courier New" w:hAnsi="Courier New" w:cs="Courier New"/>
+          <w:lang w:val="en-US"/>
+        </w:rPr>
+        <w:t xml:space="preserve">     AppMenu1.Show;</w:t>
+      </w:r>
+    </w:p>
+    <w:p>
+      <w:pPr>
+        <w:spacing w:after="0"/>
+        <w:rPr>
+          <w:rFonts w:ascii="Courier New" w:hAnsi="Courier New" w:cs="Courier New"/>
+          <w:lang w:val="en-US"/>
+        </w:rPr>
+      </w:pPr>
+      <w:r>
+        <w:rPr>
+          <w:rFonts w:ascii="Courier New" w:hAnsi="Courier New" w:cs="Courier New"/>
+          <w:lang w:val="en-US"/>
+        </w:rPr>
+        <w:t>end;</w:t>
+      </w:r>
+    </w:p>
+    <w:p>
+      <w:pPr>
+        <w:spacing w:after="0"/>
+        <w:rPr>
+          <w:rFonts w:ascii="Courier New" w:hAnsi="Courier New" w:cs="Courier New"/>
+          <w:lang w:val="en-US"/>
+        </w:rPr>
+      </w:pPr>
+    </w:p>
+    <w:p>
+      <w:pPr>
+        <w:spacing w:after="0"/>
+        <w:rPr>
+          <w:rFonts w:ascii="Courier New" w:hAnsi="Courier New" w:cs="Courier New"/>
+          <w:lang w:val="en-US"/>
+        </w:rPr>
+      </w:pPr>
+      <w:r>
+        <w:rPr>
+          <w:rFonts w:ascii="Courier New" w:hAnsi="Courier New" w:cs="Courier New"/>
+          <w:lang w:val="en-US"/>
+        </w:rPr>
+        <w:t xml:space="preserve">procedure </w:t>
+      </w:r>
+      <w:proofErr w:type="spellStart"/>
+      <w:r>
+        <w:rPr>
+          <w:rFonts w:ascii="Courier New" w:hAnsi="Courier New" w:cs="Courier New"/>
+          <w:lang w:val="en-US"/>
+        </w:rPr>
+        <w:t>TFWarehouse.dbnWarehouseClick</w:t>
+      </w:r>
+      <w:proofErr w:type="spellEnd"/>
+      <w:r>
+        <w:rPr>
+          <w:rFonts w:ascii="Courier New" w:hAnsi="Courier New" w:cs="Courier New"/>
+          <w:lang w:val="en-US"/>
+        </w:rPr>
+        <w:t xml:space="preserve">(Sender: </w:t>
+      </w:r>
+      <w:proofErr w:type="spellStart"/>
+      <w:r>
+        <w:rPr>
+          <w:rFonts w:ascii="Courier New" w:hAnsi="Courier New" w:cs="Courier New"/>
+          <w:lang w:val="en-US"/>
+        </w:rPr>
+        <w:t>TObject</w:t>
       </w:r>
       <w:proofErr w:type="spellEnd"/>
       <w:r>
@@ -15178,31 +16603,870 @@
           <w:rFonts w:ascii="Courier New" w:hAnsi="Courier New" w:cs="Courier New"/>
           <w:lang w:val="en-US"/>
         </w:rPr>
-        <w:t xml:space="preserve">    procedure </w:t>
-      </w:r>
-      <w:proofErr w:type="spellStart"/>
+        <w:t xml:space="preserve">  Button: </w:t>
+      </w:r>
+      <w:proofErr w:type="spellStart"/>
+      <w:r>
+        <w:rPr>
+          <w:rFonts w:ascii="Courier New" w:hAnsi="Courier New" w:cs="Courier New"/>
+          <w:lang w:val="en-US"/>
+        </w:rPr>
+        <w:t>TDBNavButtonType</w:t>
+      </w:r>
+      <w:proofErr w:type="spellEnd"/>
+      <w:r>
+        <w:rPr>
+          <w:rFonts w:ascii="Courier New" w:hAnsi="Courier New" w:cs="Courier New"/>
+          <w:lang w:val="en-US"/>
+        </w:rPr>
+        <w:t>);</w:t>
+      </w:r>
+    </w:p>
+    <w:p>
+      <w:pPr>
+        <w:spacing w:after="0"/>
+        <w:rPr>
+          <w:rFonts w:ascii="Courier New" w:hAnsi="Courier New" w:cs="Courier New"/>
+          <w:lang w:val="en-US"/>
+        </w:rPr>
+      </w:pPr>
+      <w:r>
+        <w:rPr>
+          <w:rFonts w:ascii="Courier New" w:hAnsi="Courier New" w:cs="Courier New"/>
+          <w:lang w:val="en-US"/>
+        </w:rPr>
+        <w:t>begin</w:t>
+      </w:r>
+    </w:p>
+    <w:p>
+      <w:pPr>
+        <w:spacing w:after="0"/>
+        <w:rPr>
+          <w:rFonts w:ascii="Courier New" w:hAnsi="Courier New" w:cs="Courier New"/>
+          <w:lang w:val="en-US"/>
+        </w:rPr>
+      </w:pPr>
+    </w:p>
+    <w:p>
+      <w:pPr>
+        <w:spacing w:after="0"/>
+        <w:rPr>
+          <w:rFonts w:ascii="Courier New" w:hAnsi="Courier New" w:cs="Courier New"/>
+          <w:lang w:val="en-US"/>
+        </w:rPr>
+      </w:pPr>
+      <w:r>
+        <w:rPr>
+          <w:rFonts w:ascii="Courier New" w:hAnsi="Courier New" w:cs="Courier New"/>
+          <w:lang w:val="en-US"/>
+        </w:rPr>
+        <w:t>end;</w:t>
+      </w:r>
+    </w:p>
+    <w:p>
+      <w:pPr>
+        <w:spacing w:after="0"/>
+        <w:rPr>
+          <w:rFonts w:ascii="Courier New" w:hAnsi="Courier New" w:cs="Courier New"/>
+          <w:lang w:val="en-US"/>
+        </w:rPr>
+      </w:pPr>
+    </w:p>
+    <w:p>
+      <w:pPr>
+        <w:spacing w:after="0"/>
+        <w:rPr>
+          <w:rFonts w:ascii="Courier New" w:hAnsi="Courier New" w:cs="Courier New"/>
+          <w:lang w:val="en-US"/>
+        </w:rPr>
+      </w:pPr>
+      <w:r>
+        <w:rPr>
+          <w:rFonts w:ascii="Courier New" w:hAnsi="Courier New" w:cs="Courier New"/>
+          <w:lang w:val="en-US"/>
+        </w:rPr>
+        <w:t>procedure TFWarehouse.Edit1</w:t>
+      </w:r>
       <w:proofErr w:type="gramStart"/>
       <w:r>
         <w:rPr>
           <w:rFonts w:ascii="Courier New" w:hAnsi="Courier New" w:cs="Courier New"/>
           <w:lang w:val="en-US"/>
         </w:rPr>
-        <w:t>BackFromWarehouseClick</w:t>
-      </w:r>
-      <w:proofErr w:type="spellEnd"/>
-      <w:r>
-        <w:rPr>
-          <w:rFonts w:ascii="Courier New" w:hAnsi="Courier New" w:cs="Courier New"/>
-          <w:lang w:val="en-US"/>
+        <w:t>Change(</w:t>
+      </w:r>
+      <w:proofErr w:type="gramEnd"/>
+      <w:r>
+        <w:rPr>
+          <w:rFonts w:ascii="Courier New" w:hAnsi="Courier New" w:cs="Courier New"/>
+          <w:lang w:val="en-US"/>
+        </w:rPr>
+        <w:t xml:space="preserve">Sender: </w:t>
+      </w:r>
+      <w:proofErr w:type="spellStart"/>
+      <w:r>
+        <w:rPr>
+          <w:rFonts w:ascii="Courier New" w:hAnsi="Courier New" w:cs="Courier New"/>
+          <w:lang w:val="en-US"/>
+        </w:rPr>
+        <w:t>TObject</w:t>
+      </w:r>
+      <w:proofErr w:type="spellEnd"/>
+      <w:r>
+        <w:rPr>
+          <w:rFonts w:ascii="Courier New" w:hAnsi="Courier New" w:cs="Courier New"/>
+          <w:lang w:val="en-US"/>
+        </w:rPr>
+        <w:t>);</w:t>
+      </w:r>
+    </w:p>
+    <w:p>
+      <w:pPr>
+        <w:spacing w:after="0"/>
+        <w:rPr>
+          <w:rFonts w:ascii="Courier New" w:hAnsi="Courier New" w:cs="Courier New"/>
+        </w:rPr>
+      </w:pPr>
+      <w:r>
+        <w:rPr>
+          <w:rFonts w:ascii="Courier New" w:hAnsi="Courier New" w:cs="Courier New"/>
+        </w:rPr>
+        <w:t xml:space="preserve"> // </w:t>
+      </w:r>
+      <w:r>
+        <w:rPr>
+          <w:rFonts w:ascii="Courier New" w:hAnsi="Courier New" w:cs="Courier New"/>
+        </w:rPr>
+        <w:t>Процедура</w:t>
+      </w:r>
+      <w:r>
+        <w:rPr>
+          <w:rFonts w:ascii="Courier New" w:hAnsi="Courier New" w:cs="Courier New"/>
+        </w:rPr>
+        <w:t xml:space="preserve"> </w:t>
+      </w:r>
+      <w:r>
+        <w:rPr>
+          <w:rFonts w:ascii="Courier New" w:hAnsi="Courier New" w:cs="Courier New"/>
+        </w:rPr>
+        <w:t>запроса</w:t>
+      </w:r>
+      <w:r>
+        <w:rPr>
+          <w:rFonts w:ascii="Courier New" w:hAnsi="Courier New" w:cs="Courier New"/>
+        </w:rPr>
+        <w:t xml:space="preserve"> </w:t>
+      </w:r>
+      <w:r>
+        <w:rPr>
+          <w:rFonts w:ascii="Courier New" w:hAnsi="Courier New" w:cs="Courier New"/>
+        </w:rPr>
+        <w:t>поиска</w:t>
+      </w:r>
+      <w:r>
+        <w:rPr>
+          <w:rFonts w:ascii="Courier New" w:hAnsi="Courier New" w:cs="Courier New"/>
+        </w:rPr>
+        <w:t xml:space="preserve"> </w:t>
+      </w:r>
+      <w:r>
+        <w:rPr>
+          <w:rFonts w:ascii="Courier New" w:hAnsi="Courier New" w:cs="Courier New"/>
+        </w:rPr>
+        <w:t>к</w:t>
+      </w:r>
+      <w:r>
+        <w:rPr>
+          <w:rFonts w:ascii="Courier New" w:hAnsi="Courier New" w:cs="Courier New"/>
+        </w:rPr>
+        <w:t xml:space="preserve"> </w:t>
+      </w:r>
+      <w:r>
+        <w:rPr>
+          <w:rFonts w:ascii="Courier New" w:hAnsi="Courier New" w:cs="Courier New"/>
+        </w:rPr>
+        <w:t>таблице</w:t>
+      </w:r>
+      <w:r>
+        <w:rPr>
+          <w:rFonts w:ascii="Courier New" w:hAnsi="Courier New" w:cs="Courier New"/>
+        </w:rPr>
+        <w:t xml:space="preserve"> </w:t>
+      </w:r>
+      <w:r>
+        <w:rPr>
+          <w:rFonts w:ascii="Courier New" w:hAnsi="Courier New" w:cs="Courier New"/>
+          <w:lang w:val="en-US"/>
+        </w:rPr>
+        <w:t>Warehouse</w:t>
+      </w:r>
+    </w:p>
+    <w:p>
+      <w:pPr>
+        <w:spacing w:after="0"/>
+        <w:rPr>
+          <w:rFonts w:ascii="Courier New" w:hAnsi="Courier New" w:cs="Courier New"/>
+          <w:lang w:val="en-US"/>
+        </w:rPr>
+      </w:pPr>
+      <w:r>
+        <w:rPr>
+          <w:rFonts w:ascii="Courier New" w:hAnsi="Courier New" w:cs="Courier New"/>
+          <w:lang w:val="en-US"/>
+        </w:rPr>
+        <w:t xml:space="preserve">var buff, </w:t>
+      </w:r>
+      <w:proofErr w:type="spellStart"/>
+      <w:r>
+        <w:rPr>
+          <w:rFonts w:ascii="Courier New" w:hAnsi="Courier New" w:cs="Courier New"/>
+          <w:lang w:val="en-US"/>
+        </w:rPr>
+        <w:t>strSearch</w:t>
+      </w:r>
+      <w:proofErr w:type="spellEnd"/>
+      <w:r>
+        <w:rPr>
+          <w:rFonts w:ascii="Courier New" w:hAnsi="Courier New" w:cs="Courier New"/>
+          <w:lang w:val="en-US"/>
+        </w:rPr>
+        <w:t>: string;</w:t>
+      </w:r>
+    </w:p>
+    <w:p>
+      <w:pPr>
+        <w:spacing w:after="0"/>
+        <w:rPr>
+          <w:rFonts w:ascii="Courier New" w:hAnsi="Courier New" w:cs="Courier New"/>
+          <w:lang w:val="en-US"/>
+        </w:rPr>
+      </w:pPr>
+      <w:r>
+        <w:rPr>
+          <w:rFonts w:ascii="Courier New" w:hAnsi="Courier New" w:cs="Courier New"/>
+          <w:lang w:val="en-US"/>
+        </w:rPr>
+        <w:t>begin</w:t>
+      </w:r>
+    </w:p>
+    <w:p>
+      <w:pPr>
+        <w:spacing w:after="0"/>
+        <w:rPr>
+          <w:rFonts w:ascii="Courier New" w:hAnsi="Courier New" w:cs="Courier New"/>
+        </w:rPr>
+      </w:pPr>
+      <w:r>
+        <w:rPr>
+          <w:rFonts w:ascii="Courier New" w:hAnsi="Courier New" w:cs="Courier New"/>
+          <w:lang w:val="en-US"/>
+        </w:rPr>
+        <w:t xml:space="preserve">     </w:t>
+      </w:r>
+      <w:proofErr w:type="gramStart"/>
+      <w:r>
+        <w:rPr>
+          <w:rFonts w:ascii="Courier New" w:hAnsi="Courier New" w:cs="Courier New"/>
+          <w:lang w:val="en-US"/>
+        </w:rPr>
+        <w:t>buff</w:t>
+      </w:r>
+      <w:r>
+        <w:rPr>
+          <w:rFonts w:ascii="Courier New" w:hAnsi="Courier New" w:cs="Courier New"/>
+        </w:rPr>
+        <w:t xml:space="preserve"> :</w:t>
+      </w:r>
+      <w:proofErr w:type="gramEnd"/>
+      <w:r>
+        <w:rPr>
+          <w:rFonts w:ascii="Courier New" w:hAnsi="Courier New" w:cs="Courier New"/>
+        </w:rPr>
+        <w:t xml:space="preserve">= '%' + </w:t>
+      </w:r>
+      <w:proofErr w:type="spellStart"/>
+      <w:r>
+        <w:rPr>
+          <w:rFonts w:ascii="Courier New" w:hAnsi="Courier New" w:cs="Courier New"/>
+          <w:lang w:val="en-US"/>
+        </w:rPr>
+        <w:t>FWarehouse</w:t>
+      </w:r>
+      <w:proofErr w:type="spellEnd"/>
+      <w:r>
+        <w:rPr>
+          <w:rFonts w:ascii="Courier New" w:hAnsi="Courier New" w:cs="Courier New"/>
+        </w:rPr>
+        <w:t>.</w:t>
+      </w:r>
+      <w:r>
+        <w:rPr>
+          <w:rFonts w:ascii="Courier New" w:hAnsi="Courier New" w:cs="Courier New"/>
+          <w:lang w:val="en-US"/>
+        </w:rPr>
+        <w:t>Edit</w:t>
+      </w:r>
+      <w:r>
+        <w:rPr>
+          <w:rFonts w:ascii="Courier New" w:hAnsi="Courier New" w:cs="Courier New"/>
+        </w:rPr>
+        <w:t>1.</w:t>
+      </w:r>
+      <w:r>
+        <w:rPr>
+          <w:rFonts w:ascii="Courier New" w:hAnsi="Courier New" w:cs="Courier New"/>
+          <w:lang w:val="en-US"/>
+        </w:rPr>
+        <w:t>Text</w:t>
+      </w:r>
+      <w:r>
+        <w:rPr>
+          <w:rFonts w:ascii="Courier New" w:hAnsi="Courier New" w:cs="Courier New"/>
+        </w:rPr>
+        <w:t xml:space="preserve"> + '%';  </w:t>
+      </w:r>
+    </w:p>
+    <w:p>
+      <w:pPr>
+        <w:spacing w:after="0"/>
+        <w:rPr>
+          <w:rFonts w:ascii="Courier New" w:hAnsi="Courier New" w:cs="Courier New"/>
+        </w:rPr>
+      </w:pPr>
+      <w:r>
+        <w:rPr>
+          <w:rFonts w:ascii="Courier New" w:hAnsi="Courier New" w:cs="Courier New"/>
+        </w:rPr>
+        <w:t xml:space="preserve">// </w:t>
+      </w:r>
+      <w:proofErr w:type="gramStart"/>
+      <w:r>
+        <w:rPr>
+          <w:rFonts w:ascii="Courier New" w:hAnsi="Courier New" w:cs="Courier New"/>
+        </w:rPr>
+        <w:t>Строка</w:t>
+      </w:r>
+      <w:proofErr w:type="gramEnd"/>
+      <w:r>
+        <w:rPr>
+          <w:rFonts w:ascii="Courier New" w:hAnsi="Courier New" w:cs="Courier New"/>
+        </w:rPr>
+        <w:t xml:space="preserve"> </w:t>
+      </w:r>
+      <w:r>
+        <w:rPr>
+          <w:rFonts w:ascii="Courier New" w:hAnsi="Courier New" w:cs="Courier New"/>
+        </w:rPr>
+        <w:t>принимающая</w:t>
+      </w:r>
+      <w:r>
+        <w:rPr>
+          <w:rFonts w:ascii="Courier New" w:hAnsi="Courier New" w:cs="Courier New"/>
+        </w:rPr>
+        <w:t xml:space="preserve"> </w:t>
+      </w:r>
+      <w:r>
+        <w:rPr>
+          <w:rFonts w:ascii="Courier New" w:hAnsi="Courier New" w:cs="Courier New"/>
+        </w:rPr>
+        <w:t>значение</w:t>
+      </w:r>
+      <w:r>
+        <w:rPr>
+          <w:rFonts w:ascii="Courier New" w:hAnsi="Courier New" w:cs="Courier New"/>
+        </w:rPr>
+        <w:t xml:space="preserve">, </w:t>
+      </w:r>
+      <w:r>
+        <w:rPr>
+          <w:rFonts w:ascii="Courier New" w:hAnsi="Courier New" w:cs="Courier New"/>
+        </w:rPr>
+        <w:t>введенное</w:t>
+      </w:r>
+      <w:r>
+        <w:rPr>
+          <w:rFonts w:ascii="Courier New" w:hAnsi="Courier New" w:cs="Courier New"/>
+        </w:rPr>
+        <w:t xml:space="preserve"> </w:t>
+      </w:r>
+      <w:r>
+        <w:rPr>
+          <w:rFonts w:ascii="Courier New" w:hAnsi="Courier New" w:cs="Courier New"/>
+        </w:rPr>
+        <w:t>пользователем</w:t>
+      </w:r>
+    </w:p>
+    <w:p>
+      <w:pPr>
+        <w:spacing w:after="0"/>
+        <w:rPr>
+          <w:rFonts w:ascii="Courier New" w:hAnsi="Courier New" w:cs="Courier New"/>
+        </w:rPr>
+      </w:pPr>
+      <w:r>
+        <w:rPr>
+          <w:rFonts w:ascii="Courier New" w:hAnsi="Courier New" w:cs="Courier New"/>
+        </w:rPr>
+        <w:t xml:space="preserve">     </w:t>
+      </w:r>
+      <w:proofErr w:type="spellStart"/>
+      <w:proofErr w:type="gramStart"/>
+      <w:r>
+        <w:rPr>
+          <w:rFonts w:ascii="Courier New" w:hAnsi="Courier New" w:cs="Courier New"/>
+        </w:rPr>
+        <w:t>strSearch</w:t>
+      </w:r>
+      <w:proofErr w:type="spellEnd"/>
+      <w:r>
+        <w:rPr>
+          <w:rFonts w:ascii="Courier New" w:hAnsi="Courier New" w:cs="Courier New"/>
+        </w:rPr>
+        <w:t xml:space="preserve"> :</w:t>
+      </w:r>
+      <w:proofErr w:type="gramEnd"/>
+      <w:r>
+        <w:rPr>
+          <w:rFonts w:ascii="Courier New" w:hAnsi="Courier New" w:cs="Courier New"/>
+        </w:rPr>
+        <w:t xml:space="preserve">= </w:t>
+      </w:r>
+      <w:proofErr w:type="spellStart"/>
+      <w:r>
+        <w:rPr>
+          <w:rFonts w:ascii="Courier New" w:hAnsi="Courier New" w:cs="Courier New"/>
+        </w:rPr>
+        <w:t>QuotedStr</w:t>
+      </w:r>
+      <w:proofErr w:type="spellEnd"/>
+      <w:r>
+        <w:rPr>
+          <w:rFonts w:ascii="Courier New" w:hAnsi="Courier New" w:cs="Courier New"/>
         </w:rPr>
         <w:t>(</w:t>
       </w:r>
+      <w:proofErr w:type="spellStart"/>
+      <w:r>
+        <w:rPr>
+          <w:rFonts w:ascii="Courier New" w:hAnsi="Courier New" w:cs="Courier New"/>
+        </w:rPr>
+        <w:t>buff</w:t>
+      </w:r>
+      <w:proofErr w:type="spellEnd"/>
+      <w:r>
+        <w:rPr>
+          <w:rFonts w:ascii="Courier New" w:hAnsi="Courier New" w:cs="Courier New"/>
+        </w:rPr>
+        <w:t xml:space="preserve">); </w:t>
+      </w:r>
+    </w:p>
+    <w:p>
+      <w:pPr>
+        <w:spacing w:after="0"/>
+        <w:rPr>
+          <w:rFonts w:ascii="Courier New" w:hAnsi="Courier New" w:cs="Courier New"/>
+        </w:rPr>
+      </w:pPr>
+      <w:r>
+        <w:rPr>
+          <w:rFonts w:ascii="Courier New" w:hAnsi="Courier New" w:cs="Courier New"/>
+        </w:rPr>
+        <w:t>// Подготовленная строка для запроса поиска</w:t>
+      </w:r>
+    </w:p>
+    <w:p>
+      <w:pPr>
+        <w:spacing w:after="0"/>
+        <w:rPr>
+          <w:rFonts w:ascii="Courier New" w:hAnsi="Courier New" w:cs="Courier New"/>
+          <w:lang w:val="en-US"/>
+        </w:rPr>
+      </w:pPr>
+      <w:r>
+        <w:rPr>
+          <w:rFonts w:ascii="Courier New" w:hAnsi="Courier New" w:cs="Courier New"/>
+        </w:rPr>
+        <w:t xml:space="preserve">     </w:t>
+      </w:r>
+      <w:r>
+        <w:rPr>
+          <w:rFonts w:ascii="Courier New" w:hAnsi="Courier New" w:cs="Courier New"/>
+          <w:lang w:val="en-US"/>
+        </w:rPr>
+        <w:t xml:space="preserve">with </w:t>
+      </w:r>
+      <w:proofErr w:type="gramStart"/>
+      <w:r>
+        <w:rPr>
+          <w:rFonts w:ascii="Courier New" w:hAnsi="Courier New" w:cs="Courier New"/>
+          <w:lang w:val="en-US"/>
+        </w:rPr>
+        <w:t>dmd.DataModule2.ibqWarehouse</w:t>
+      </w:r>
       <w:proofErr w:type="gramEnd"/>
       <w:r>
         <w:rPr>
           <w:rFonts w:ascii="Courier New" w:hAnsi="Courier New" w:cs="Courier New"/>
           <w:lang w:val="en-US"/>
         </w:rPr>
+        <w:t xml:space="preserve"> do</w:t>
+      </w:r>
+    </w:p>
+    <w:p>
+      <w:pPr>
+        <w:spacing w:after="0"/>
+        <w:rPr>
+          <w:rFonts w:ascii="Courier New" w:hAnsi="Courier New" w:cs="Courier New"/>
+          <w:lang w:val="en-US"/>
+        </w:rPr>
+      </w:pPr>
+      <w:r>
+        <w:rPr>
+          <w:rFonts w:ascii="Courier New" w:hAnsi="Courier New" w:cs="Courier New"/>
+          <w:lang w:val="en-US"/>
+        </w:rPr>
+        <w:t xml:space="preserve">     begin</w:t>
+      </w:r>
+    </w:p>
+    <w:p>
+      <w:pPr>
+        <w:spacing w:after="0"/>
+        <w:rPr>
+          <w:rFonts w:ascii="Courier New" w:hAnsi="Courier New" w:cs="Courier New"/>
+        </w:rPr>
+      </w:pPr>
+      <w:r>
+        <w:rPr>
+          <w:rFonts w:ascii="Courier New" w:hAnsi="Courier New" w:cs="Courier New"/>
+          <w:lang w:val="en-US"/>
+        </w:rPr>
+        <w:t xml:space="preserve">       </w:t>
+      </w:r>
+      <w:proofErr w:type="spellStart"/>
+      <w:r>
+        <w:rPr>
+          <w:rFonts w:ascii="Courier New" w:hAnsi="Courier New" w:cs="Courier New"/>
+        </w:rPr>
+        <w:t>Close</w:t>
+      </w:r>
+      <w:proofErr w:type="spellEnd"/>
+      <w:r>
+        <w:rPr>
+          <w:rFonts w:ascii="Courier New" w:hAnsi="Courier New" w:cs="Courier New"/>
+        </w:rPr>
+        <w:t>;</w:t>
+      </w:r>
+    </w:p>
+    <w:p>
+      <w:pPr>
+        <w:spacing w:after="0"/>
+        <w:rPr>
+          <w:rFonts w:ascii="Courier New" w:hAnsi="Courier New" w:cs="Courier New"/>
+        </w:rPr>
+      </w:pPr>
+      <w:r>
+        <w:rPr>
+          <w:rFonts w:ascii="Courier New" w:hAnsi="Courier New" w:cs="Courier New"/>
+        </w:rPr>
+        <w:t xml:space="preserve">       </w:t>
+      </w:r>
+      <w:proofErr w:type="spellStart"/>
+      <w:r>
+        <w:rPr>
+          <w:rFonts w:ascii="Courier New" w:hAnsi="Courier New" w:cs="Courier New"/>
+        </w:rPr>
+        <w:t>SQL.Clear</w:t>
+      </w:r>
+      <w:proofErr w:type="spellEnd"/>
+      <w:r>
+        <w:rPr>
+          <w:rFonts w:ascii="Courier New" w:hAnsi="Courier New" w:cs="Courier New"/>
+        </w:rPr>
+        <w:t>; // Очищение предыдущего запроса</w:t>
+      </w:r>
+    </w:p>
+    <w:p>
+      <w:pPr>
+        <w:spacing w:after="0"/>
+        <w:rPr>
+          <w:rFonts w:ascii="Courier New" w:hAnsi="Courier New" w:cs="Courier New"/>
+          <w:lang w:val="en-US"/>
+        </w:rPr>
+      </w:pPr>
+      <w:r>
+        <w:rPr>
+          <w:rFonts w:ascii="Courier New" w:hAnsi="Courier New" w:cs="Courier New"/>
+        </w:rPr>
+        <w:t xml:space="preserve">       </w:t>
+      </w:r>
+      <w:proofErr w:type="spellStart"/>
+      <w:r>
+        <w:rPr>
+          <w:rFonts w:ascii="Courier New" w:hAnsi="Courier New" w:cs="Courier New"/>
+          <w:lang w:val="en-US"/>
+        </w:rPr>
+        <w:t>SQL.Add</w:t>
+      </w:r>
+      <w:proofErr w:type="spellEnd"/>
+      <w:r>
+        <w:rPr>
+          <w:rFonts w:ascii="Courier New" w:hAnsi="Courier New" w:cs="Courier New"/>
+          <w:lang w:val="en-US"/>
+        </w:rPr>
+        <w:t xml:space="preserve">('select * from WAREHOUSE where PROD_NAME like' + </w:t>
+      </w:r>
+      <w:proofErr w:type="spellStart"/>
+      <w:r>
+        <w:rPr>
+          <w:rFonts w:ascii="Courier New" w:hAnsi="Courier New" w:cs="Courier New"/>
+          <w:lang w:val="en-US"/>
+        </w:rPr>
+        <w:t>strSearch</w:t>
+      </w:r>
+      <w:proofErr w:type="spellEnd"/>
+      <w:r>
+        <w:rPr>
+          <w:rFonts w:ascii="Courier New" w:hAnsi="Courier New" w:cs="Courier New"/>
+          <w:lang w:val="en-US"/>
+        </w:rPr>
+        <w:t xml:space="preserve"> + ' or PROD_QUAN like' + </w:t>
+      </w:r>
+      <w:proofErr w:type="spellStart"/>
+      <w:r>
+        <w:rPr>
+          <w:rFonts w:ascii="Courier New" w:hAnsi="Courier New" w:cs="Courier New"/>
+          <w:lang w:val="en-US"/>
+        </w:rPr>
+        <w:t>strSearch</w:t>
+      </w:r>
+      <w:proofErr w:type="spellEnd"/>
+      <w:r>
+        <w:rPr>
+          <w:rFonts w:ascii="Courier New" w:hAnsi="Courier New" w:cs="Courier New"/>
+          <w:lang w:val="en-US"/>
+        </w:rPr>
+        <w:t xml:space="preserve"> + ' order by PROD_NAME'</w:t>
+      </w:r>
+      <w:proofErr w:type="gramStart"/>
+      <w:r>
+        <w:rPr>
+          <w:rFonts w:ascii="Courier New" w:hAnsi="Courier New" w:cs="Courier New"/>
+          <w:lang w:val="en-US"/>
+        </w:rPr>
+        <w:t>);  /</w:t>
+      </w:r>
+      <w:proofErr w:type="gramEnd"/>
+      <w:r>
+        <w:rPr>
+          <w:rFonts w:ascii="Courier New" w:hAnsi="Courier New" w:cs="Courier New"/>
+          <w:lang w:val="en-US"/>
+        </w:rPr>
+        <w:t xml:space="preserve">/ </w:t>
+      </w:r>
+      <w:r>
+        <w:rPr>
+          <w:rFonts w:ascii="Courier New" w:hAnsi="Courier New" w:cs="Courier New"/>
+        </w:rPr>
+        <w:t>Запрос</w:t>
+      </w:r>
+      <w:r>
+        <w:rPr>
+          <w:rFonts w:ascii="Courier New" w:hAnsi="Courier New" w:cs="Courier New"/>
+          <w:lang w:val="en-US"/>
+        </w:rPr>
+        <w:t xml:space="preserve"> </w:t>
+      </w:r>
+      <w:r>
+        <w:rPr>
+          <w:rFonts w:ascii="Courier New" w:hAnsi="Courier New" w:cs="Courier New"/>
+        </w:rPr>
+        <w:t>поиска</w:t>
+      </w:r>
+    </w:p>
+    <w:p>
+      <w:pPr>
+        <w:spacing w:after="0"/>
+        <w:rPr>
+          <w:rFonts w:ascii="Courier New" w:hAnsi="Courier New" w:cs="Courier New"/>
+          <w:lang w:val="en-US"/>
+        </w:rPr>
+      </w:pPr>
+      <w:r>
+        <w:rPr>
+          <w:rFonts w:ascii="Courier New" w:hAnsi="Courier New" w:cs="Courier New"/>
+          <w:lang w:val="en-US"/>
+        </w:rPr>
+        <w:t xml:space="preserve">       open;</w:t>
+      </w:r>
+    </w:p>
+    <w:p>
+      <w:pPr>
+        <w:spacing w:after="0"/>
+        <w:rPr>
+          <w:rFonts w:ascii="Courier New" w:hAnsi="Courier New" w:cs="Courier New"/>
+          <w:lang w:val="en-US"/>
+        </w:rPr>
+      </w:pPr>
+      <w:r>
+        <w:rPr>
+          <w:rFonts w:ascii="Courier New" w:hAnsi="Courier New" w:cs="Courier New"/>
+          <w:lang w:val="en-US"/>
+        </w:rPr>
+        <w:t xml:space="preserve">     end;</w:t>
+      </w:r>
+    </w:p>
+    <w:p>
+      <w:pPr>
+        <w:spacing w:after="0"/>
+        <w:rPr>
+          <w:rFonts w:ascii="Courier New" w:hAnsi="Courier New" w:cs="Courier New"/>
+          <w:lang w:val="en-US"/>
+        </w:rPr>
+      </w:pPr>
+      <w:r>
+        <w:rPr>
+          <w:rFonts w:ascii="Courier New" w:hAnsi="Courier New" w:cs="Courier New"/>
+          <w:lang w:val="en-US"/>
+        </w:rPr>
+        <w:t>end;</w:t>
+      </w:r>
+    </w:p>
+    <w:p>
+      <w:pPr>
+        <w:spacing w:after="0"/>
+        <w:rPr>
+          <w:rFonts w:ascii="Courier New" w:hAnsi="Courier New" w:cs="Courier New"/>
+          <w:lang w:val="en-US"/>
+        </w:rPr>
+      </w:pPr>
+    </w:p>
+    <w:p>
+      <w:pPr>
+        <w:spacing w:after="0"/>
+        <w:rPr>
+          <w:rFonts w:ascii="Courier New" w:hAnsi="Courier New" w:cs="Courier New"/>
+          <w:lang w:val="en-US"/>
+        </w:rPr>
+      </w:pPr>
+      <w:r>
+        <w:rPr>
+          <w:rFonts w:ascii="Courier New" w:hAnsi="Courier New" w:cs="Courier New"/>
+          <w:lang w:val="en-US"/>
+        </w:rPr>
+        <w:t xml:space="preserve">procedure </w:t>
+      </w:r>
+      <w:proofErr w:type="spellStart"/>
+      <w:r>
+        <w:rPr>
+          <w:rFonts w:ascii="Courier New" w:hAnsi="Courier New" w:cs="Courier New"/>
+          <w:lang w:val="en-US"/>
+        </w:rPr>
+        <w:t>TFWarehouse.FormCreate</w:t>
+      </w:r>
+      <w:proofErr w:type="spellEnd"/>
+      <w:r>
+        <w:rPr>
+          <w:rFonts w:ascii="Courier New" w:hAnsi="Courier New" w:cs="Courier New"/>
+          <w:lang w:val="en-US"/>
+        </w:rPr>
+        <w:t xml:space="preserve">(Sender: </w:t>
+      </w:r>
+      <w:proofErr w:type="spellStart"/>
+      <w:r>
+        <w:rPr>
+          <w:rFonts w:ascii="Courier New" w:hAnsi="Courier New" w:cs="Courier New"/>
+          <w:lang w:val="en-US"/>
+        </w:rPr>
+        <w:t>TObject</w:t>
+      </w:r>
+      <w:proofErr w:type="spellEnd"/>
+      <w:r>
+        <w:rPr>
+          <w:rFonts w:ascii="Courier New" w:hAnsi="Courier New" w:cs="Courier New"/>
+          <w:lang w:val="en-US"/>
+        </w:rPr>
+        <w:t>);</w:t>
+      </w:r>
+    </w:p>
+    <w:p>
+      <w:pPr>
+        <w:spacing w:after="0"/>
+        <w:rPr>
+          <w:rFonts w:ascii="Courier New" w:hAnsi="Courier New" w:cs="Courier New"/>
+          <w:lang w:val="en-US"/>
+        </w:rPr>
+      </w:pPr>
+      <w:r>
+        <w:rPr>
+          <w:rFonts w:ascii="Courier New" w:hAnsi="Courier New" w:cs="Courier New"/>
+          <w:lang w:val="en-US"/>
+        </w:rPr>
+        <w:t>begin</w:t>
+      </w:r>
+    </w:p>
+    <w:p>
+      <w:pPr>
+        <w:spacing w:after="0"/>
+        <w:rPr>
+          <w:rFonts w:ascii="Courier New" w:hAnsi="Courier New" w:cs="Courier New"/>
+          <w:lang w:val="en-US"/>
+        </w:rPr>
+      </w:pPr>
+    </w:p>
+    <w:p>
+      <w:pPr>
+        <w:spacing w:after="0"/>
+        <w:rPr>
+          <w:rFonts w:ascii="Courier New" w:hAnsi="Courier New" w:cs="Courier New"/>
+          <w:lang w:val="en-US"/>
+        </w:rPr>
+      </w:pPr>
+      <w:r>
+        <w:rPr>
+          <w:rFonts w:ascii="Courier New" w:hAnsi="Courier New" w:cs="Courier New"/>
+          <w:lang w:val="en-US"/>
+        </w:rPr>
+        <w:t>end;</w:t>
+      </w:r>
+    </w:p>
+    <w:p>
+      <w:pPr>
+        <w:spacing w:after="0"/>
+        <w:rPr>
+          <w:rFonts w:ascii="Courier New" w:hAnsi="Courier New" w:cs="Courier New"/>
+          <w:lang w:val="en-US"/>
+        </w:rPr>
+      </w:pPr>
+    </w:p>
+    <w:p>
+      <w:pPr>
+        <w:spacing w:after="0"/>
+        <w:rPr>
+          <w:rFonts w:ascii="Courier New" w:hAnsi="Courier New" w:cs="Courier New"/>
+          <w:lang w:val="en-US"/>
+        </w:rPr>
+      </w:pPr>
+      <w:r>
+        <w:rPr>
+          <w:rFonts w:ascii="Courier New" w:hAnsi="Courier New" w:cs="Courier New"/>
+          <w:lang w:val="en-US"/>
+        </w:rPr>
+        <w:t>procedure TFWarehouse.MenuItem4</w:t>
+      </w:r>
+      <w:proofErr w:type="gramStart"/>
+      <w:r>
+        <w:rPr>
+          <w:rFonts w:ascii="Courier New" w:hAnsi="Courier New" w:cs="Courier New"/>
+          <w:lang w:val="en-US"/>
+        </w:rPr>
+        <w:t>Click(</w:t>
+      </w:r>
+      <w:proofErr w:type="gramEnd"/>
+      <w:r>
+        <w:rPr>
+          <w:rFonts w:ascii="Courier New" w:hAnsi="Courier New" w:cs="Courier New"/>
+          <w:lang w:val="en-US"/>
+        </w:rPr>
         <w:t xml:space="preserve">Sender: </w:t>
       </w:r>
       <w:proofErr w:type="spellStart"/>
@@ -15219,602 +17483,21 @@
           <w:rFonts w:ascii="Courier New" w:hAnsi="Courier New" w:cs="Courier New"/>
           <w:lang w:val="en-US"/>
         </w:rPr>
-        <w:t>);</w:t>
-      </w:r>
-    </w:p>
-    <w:p>
-      <w:pPr>
-        <w:spacing w:after="0"/>
-        <w:rPr>
-          <w:rFonts w:ascii="Courier New" w:hAnsi="Courier New" w:cs="Courier New"/>
-          <w:lang w:val="en-US"/>
-        </w:rPr>
-      </w:pPr>
-      <w:r>
-        <w:rPr>
-          <w:rFonts w:ascii="Courier New" w:hAnsi="Courier New" w:cs="Courier New"/>
-          <w:lang w:val="en-US"/>
-        </w:rPr>
-        <w:t xml:space="preserve">    procedure </w:t>
-      </w:r>
-      <w:proofErr w:type="spellStart"/>
-      <w:proofErr w:type="gramStart"/>
-      <w:r>
-        <w:rPr>
-          <w:rFonts w:ascii="Courier New" w:hAnsi="Courier New" w:cs="Courier New"/>
-          <w:lang w:val="en-US"/>
-        </w:rPr>
-        <w:t>dbnWarehouseClick</w:t>
-      </w:r>
-      <w:proofErr w:type="spellEnd"/>
-      <w:r>
-        <w:rPr>
-          <w:rFonts w:ascii="Courier New" w:hAnsi="Courier New" w:cs="Courier New"/>
-          <w:lang w:val="en-US"/>
-        </w:rPr>
-        <w:t>(</w:t>
-      </w:r>
-      <w:proofErr w:type="gramEnd"/>
-      <w:r>
-        <w:rPr>
-          <w:rFonts w:ascii="Courier New" w:hAnsi="Courier New" w:cs="Courier New"/>
-          <w:lang w:val="en-US"/>
-        </w:rPr>
-        <w:t xml:space="preserve">Sender: </w:t>
-      </w:r>
-      <w:proofErr w:type="spellStart"/>
-      <w:r>
-        <w:rPr>
-          <w:rFonts w:ascii="Courier New" w:hAnsi="Courier New" w:cs="Courier New"/>
-          <w:lang w:val="en-US"/>
-        </w:rPr>
-        <w:t>TObject</w:t>
-      </w:r>
-      <w:proofErr w:type="spellEnd"/>
-      <w:r>
-        <w:rPr>
-          <w:rFonts w:ascii="Courier New" w:hAnsi="Courier New" w:cs="Courier New"/>
-          <w:lang w:val="en-US"/>
-        </w:rPr>
-        <w:t xml:space="preserve">; Button: </w:t>
-      </w:r>
-      <w:proofErr w:type="spellStart"/>
-      <w:r>
-        <w:rPr>
-          <w:rFonts w:ascii="Courier New" w:hAnsi="Courier New" w:cs="Courier New"/>
-          <w:lang w:val="en-US"/>
-        </w:rPr>
-        <w:t>TDBNavButtonType</w:t>
-      </w:r>
-      <w:proofErr w:type="spellEnd"/>
-      <w:r>
-        <w:rPr>
-          <w:rFonts w:ascii="Courier New" w:hAnsi="Courier New" w:cs="Courier New"/>
-          <w:lang w:val="en-US"/>
-        </w:rPr>
-        <w:t>);</w:t>
-      </w:r>
-    </w:p>
-    <w:p>
-      <w:pPr>
-        <w:spacing w:after="0"/>
-        <w:rPr>
-          <w:rFonts w:ascii="Courier New" w:hAnsi="Courier New" w:cs="Courier New"/>
-          <w:lang w:val="en-US"/>
-        </w:rPr>
-      </w:pPr>
-      <w:r>
-        <w:rPr>
-          <w:rFonts w:ascii="Courier New" w:hAnsi="Courier New" w:cs="Courier New"/>
-          <w:lang w:val="en-US"/>
-        </w:rPr>
-        <w:t xml:space="preserve">    procedure Edit1</w:t>
-      </w:r>
-      <w:proofErr w:type="gramStart"/>
-      <w:r>
-        <w:rPr>
-          <w:rFonts w:ascii="Courier New" w:hAnsi="Courier New" w:cs="Courier New"/>
-          <w:lang w:val="en-US"/>
-        </w:rPr>
-        <w:t>Change(</w:t>
-      </w:r>
-      <w:proofErr w:type="gramEnd"/>
-      <w:r>
-        <w:rPr>
-          <w:rFonts w:ascii="Courier New" w:hAnsi="Courier New" w:cs="Courier New"/>
-          <w:lang w:val="en-US"/>
-        </w:rPr>
-        <w:t xml:space="preserve">Sender: </w:t>
-      </w:r>
-      <w:proofErr w:type="spellStart"/>
-      <w:r>
-        <w:rPr>
-          <w:rFonts w:ascii="Courier New" w:hAnsi="Courier New" w:cs="Courier New"/>
-          <w:lang w:val="en-US"/>
-        </w:rPr>
-        <w:t>TObject</w:t>
-      </w:r>
-      <w:proofErr w:type="spellEnd"/>
-      <w:r>
-        <w:rPr>
-          <w:rFonts w:ascii="Courier New" w:hAnsi="Courier New" w:cs="Courier New"/>
-          <w:lang w:val="en-US"/>
-        </w:rPr>
-        <w:t>);</w:t>
-      </w:r>
-    </w:p>
-    <w:p>
-      <w:pPr>
-        <w:spacing w:after="0"/>
-        <w:rPr>
-          <w:rFonts w:ascii="Courier New" w:hAnsi="Courier New" w:cs="Courier New"/>
-          <w:lang w:val="en-US"/>
-        </w:rPr>
-      </w:pPr>
-      <w:r>
-        <w:rPr>
-          <w:rFonts w:ascii="Courier New" w:hAnsi="Courier New" w:cs="Courier New"/>
-          <w:lang w:val="en-US"/>
-        </w:rPr>
-        <w:t xml:space="preserve">    procedure </w:t>
-      </w:r>
-      <w:proofErr w:type="spellStart"/>
-      <w:proofErr w:type="gramStart"/>
-      <w:r>
-        <w:rPr>
-          <w:rFonts w:ascii="Courier New" w:hAnsi="Courier New" w:cs="Courier New"/>
-          <w:lang w:val="en-US"/>
-        </w:rPr>
-        <w:t>FormCreate</w:t>
-      </w:r>
-      <w:proofErr w:type="spellEnd"/>
-      <w:r>
-        <w:rPr>
-          <w:rFonts w:ascii="Courier New" w:hAnsi="Courier New" w:cs="Courier New"/>
-          <w:lang w:val="en-US"/>
-        </w:rPr>
-        <w:t>(</w:t>
-      </w:r>
-      <w:proofErr w:type="gramEnd"/>
-      <w:r>
-        <w:rPr>
-          <w:rFonts w:ascii="Courier New" w:hAnsi="Courier New" w:cs="Courier New"/>
-          <w:lang w:val="en-US"/>
-        </w:rPr>
-        <w:t xml:space="preserve">Sender: </w:t>
-      </w:r>
-      <w:proofErr w:type="spellStart"/>
-      <w:r>
-        <w:rPr>
-          <w:rFonts w:ascii="Courier New" w:hAnsi="Courier New" w:cs="Courier New"/>
-          <w:lang w:val="en-US"/>
-        </w:rPr>
-        <w:t>TObject</w:t>
-      </w:r>
-      <w:proofErr w:type="spellEnd"/>
-      <w:r>
-        <w:rPr>
-          <w:rFonts w:ascii="Courier New" w:hAnsi="Courier New" w:cs="Courier New"/>
-          <w:lang w:val="en-US"/>
-        </w:rPr>
-        <w:t>);</w:t>
-      </w:r>
-    </w:p>
-    <w:p>
-      <w:pPr>
-        <w:spacing w:after="0"/>
-        <w:rPr>
-          <w:rFonts w:ascii="Courier New" w:hAnsi="Courier New" w:cs="Courier New"/>
-          <w:lang w:val="en-US"/>
-        </w:rPr>
-      </w:pPr>
-      <w:r>
-        <w:rPr>
-          <w:rFonts w:ascii="Courier New" w:hAnsi="Courier New" w:cs="Courier New"/>
-          <w:lang w:val="en-US"/>
-        </w:rPr>
-        <w:t xml:space="preserve">    procedure MenuItem4</w:t>
-      </w:r>
-      <w:proofErr w:type="gramStart"/>
-      <w:r>
-        <w:rPr>
-          <w:rFonts w:ascii="Courier New" w:hAnsi="Courier New" w:cs="Courier New"/>
-          <w:lang w:val="en-US"/>
-        </w:rPr>
-        <w:t>Click(</w:t>
-      </w:r>
-      <w:proofErr w:type="gramEnd"/>
-      <w:r>
-        <w:rPr>
-          <w:rFonts w:ascii="Courier New" w:hAnsi="Courier New" w:cs="Courier New"/>
-          <w:lang w:val="en-US"/>
-        </w:rPr>
-        <w:t xml:space="preserve">Sender: </w:t>
-      </w:r>
-      <w:proofErr w:type="spellStart"/>
-      <w:r>
-        <w:rPr>
-          <w:rFonts w:ascii="Courier New" w:hAnsi="Courier New" w:cs="Courier New"/>
-          <w:lang w:val="en-US"/>
-        </w:rPr>
-        <w:t>TObject</w:t>
-      </w:r>
-      <w:proofErr w:type="spellEnd"/>
-      <w:r>
-        <w:rPr>
-          <w:rFonts w:ascii="Courier New" w:hAnsi="Courier New" w:cs="Courier New"/>
-          <w:lang w:val="en-US"/>
-        </w:rPr>
-        <w:t>);</w:t>
-      </w:r>
-    </w:p>
-    <w:p>
-      <w:pPr>
-        <w:spacing w:after="0"/>
-        <w:rPr>
-          <w:rFonts w:ascii="Courier New" w:hAnsi="Courier New" w:cs="Courier New"/>
-          <w:lang w:val="en-US"/>
-        </w:rPr>
-      </w:pPr>
-      <w:r>
-        <w:rPr>
-          <w:rFonts w:ascii="Courier New" w:hAnsi="Courier New" w:cs="Courier New"/>
-          <w:lang w:val="en-US"/>
-        </w:rPr>
-        <w:t xml:space="preserve">  private</w:t>
-      </w:r>
-    </w:p>
-    <w:p>
-      <w:pPr>
-        <w:spacing w:after="0"/>
-        <w:rPr>
-          <w:rFonts w:ascii="Courier New" w:hAnsi="Courier New" w:cs="Courier New"/>
-          <w:lang w:val="en-US"/>
-        </w:rPr>
-      </w:pPr>
-    </w:p>
-    <w:p>
-      <w:pPr>
-        <w:spacing w:after="0"/>
-        <w:rPr>
-          <w:rFonts w:ascii="Courier New" w:hAnsi="Courier New" w:cs="Courier New"/>
-          <w:lang w:val="en-US"/>
-        </w:rPr>
-      </w:pPr>
-      <w:r>
-        <w:rPr>
-          <w:rFonts w:ascii="Courier New" w:hAnsi="Courier New" w:cs="Courier New"/>
-          <w:lang w:val="en-US"/>
-        </w:rPr>
-        <w:t xml:space="preserve">  public</w:t>
-      </w:r>
-    </w:p>
-    <w:p>
-      <w:pPr>
-        <w:spacing w:after="0"/>
-        <w:rPr>
-          <w:rFonts w:ascii="Courier New" w:hAnsi="Courier New" w:cs="Courier New"/>
-          <w:lang w:val="en-US"/>
-        </w:rPr>
-      </w:pPr>
-    </w:p>
-    <w:p>
-      <w:pPr>
-        <w:spacing w:after="0"/>
-        <w:rPr>
-          <w:rFonts w:ascii="Courier New" w:hAnsi="Courier New" w:cs="Courier New"/>
-          <w:lang w:val="en-US"/>
-        </w:rPr>
-      </w:pPr>
-      <w:r>
-        <w:rPr>
-          <w:rFonts w:ascii="Courier New" w:hAnsi="Courier New" w:cs="Courier New"/>
-          <w:lang w:val="en-US"/>
-        </w:rPr>
-        <w:t xml:space="preserve">  end;</w:t>
-      </w:r>
-    </w:p>
-    <w:p>
-      <w:pPr>
-        <w:spacing w:after="0"/>
-        <w:rPr>
-          <w:rFonts w:ascii="Courier New" w:hAnsi="Courier New" w:cs="Courier New"/>
-          <w:lang w:val="en-US"/>
-        </w:rPr>
-      </w:pPr>
-    </w:p>
-    <w:p>
-      <w:pPr>
-        <w:spacing w:after="0"/>
-        <w:rPr>
-          <w:rFonts w:ascii="Courier New" w:hAnsi="Courier New" w:cs="Courier New"/>
-          <w:lang w:val="en-US"/>
-        </w:rPr>
-      </w:pPr>
-      <w:r>
-        <w:rPr>
-          <w:rFonts w:ascii="Courier New" w:hAnsi="Courier New" w:cs="Courier New"/>
-          <w:lang w:val="en-US"/>
-        </w:rPr>
-        <w:t>var</w:t>
-      </w:r>
-    </w:p>
-    <w:p>
-      <w:pPr>
-        <w:spacing w:after="0"/>
-        <w:rPr>
-          <w:rFonts w:ascii="Courier New" w:hAnsi="Courier New" w:cs="Courier New"/>
-          <w:lang w:val="en-US"/>
-        </w:rPr>
-      </w:pPr>
-      <w:r>
-        <w:rPr>
-          <w:rFonts w:ascii="Courier New" w:hAnsi="Courier New" w:cs="Courier New"/>
-          <w:lang w:val="en-US"/>
-        </w:rPr>
-        <w:t xml:space="preserve">  </w:t>
-      </w:r>
-      <w:proofErr w:type="spellStart"/>
-      <w:r>
-        <w:rPr>
-          <w:rFonts w:ascii="Courier New" w:hAnsi="Courier New" w:cs="Courier New"/>
-          <w:lang w:val="en-US"/>
-        </w:rPr>
-        <w:t>FWarehouse</w:t>
-      </w:r>
-      <w:proofErr w:type="spellEnd"/>
-      <w:r>
-        <w:rPr>
-          <w:rFonts w:ascii="Courier New" w:hAnsi="Courier New" w:cs="Courier New"/>
-          <w:lang w:val="en-US"/>
-        </w:rPr>
-        <w:t xml:space="preserve">: </w:t>
-      </w:r>
-      <w:proofErr w:type="spellStart"/>
-      <w:r>
-        <w:rPr>
-          <w:rFonts w:ascii="Courier New" w:hAnsi="Courier New" w:cs="Courier New"/>
-          <w:lang w:val="en-US"/>
-        </w:rPr>
-        <w:t>TFWarehouse</w:t>
-      </w:r>
-      <w:proofErr w:type="spellEnd"/>
-      <w:r>
-        <w:rPr>
-          <w:rFonts w:ascii="Courier New" w:hAnsi="Courier New" w:cs="Courier New"/>
-          <w:lang w:val="en-US"/>
-        </w:rPr>
-        <w:t>;</w:t>
-      </w:r>
-    </w:p>
-    <w:p>
-      <w:pPr>
-        <w:spacing w:after="0"/>
-        <w:rPr>
-          <w:rFonts w:ascii="Courier New" w:hAnsi="Courier New" w:cs="Courier New"/>
-          <w:lang w:val="en-US"/>
-        </w:rPr>
-      </w:pPr>
-    </w:p>
-    <w:p>
-      <w:pPr>
-        <w:spacing w:after="0"/>
-        <w:rPr>
-          <w:rFonts w:ascii="Courier New" w:hAnsi="Courier New" w:cs="Courier New"/>
-          <w:lang w:val="en-US"/>
-        </w:rPr>
-      </w:pPr>
-      <w:r>
-        <w:rPr>
-          <w:rFonts w:ascii="Courier New" w:hAnsi="Courier New" w:cs="Courier New"/>
-          <w:lang w:val="en-US"/>
-        </w:rPr>
-        <w:t>implementation</w:t>
-      </w:r>
-    </w:p>
-    <w:p>
-      <w:pPr>
-        <w:spacing w:after="0"/>
-        <w:rPr>
-          <w:rFonts w:ascii="Courier New" w:hAnsi="Courier New" w:cs="Courier New"/>
-          <w:lang w:val="en-US"/>
-        </w:rPr>
-      </w:pPr>
-      <w:r>
-        <w:rPr>
-          <w:rFonts w:ascii="Courier New" w:hAnsi="Courier New" w:cs="Courier New"/>
-          <w:lang w:val="en-US"/>
-        </w:rPr>
-        <w:t xml:space="preserve">uses </w:t>
-      </w:r>
-      <w:proofErr w:type="spellStart"/>
-      <w:r>
-        <w:rPr>
-          <w:rFonts w:ascii="Courier New" w:hAnsi="Courier New" w:cs="Courier New"/>
-          <w:lang w:val="en-US"/>
-        </w:rPr>
-        <w:t>AppMenu</w:t>
-      </w:r>
-      <w:proofErr w:type="spellEnd"/>
-      <w:r>
-        <w:rPr>
-          <w:rFonts w:ascii="Courier New" w:hAnsi="Courier New" w:cs="Courier New"/>
-          <w:lang w:val="en-US"/>
-        </w:rPr>
-        <w:t xml:space="preserve">, </w:t>
-      </w:r>
-      <w:proofErr w:type="spellStart"/>
-      <w:r>
-        <w:rPr>
-          <w:rFonts w:ascii="Courier New" w:hAnsi="Courier New" w:cs="Courier New"/>
-          <w:lang w:val="en-US"/>
-        </w:rPr>
-        <w:t>dmd</w:t>
-      </w:r>
-      <w:proofErr w:type="spellEnd"/>
-      <w:r>
-        <w:rPr>
-          <w:rFonts w:ascii="Courier New" w:hAnsi="Courier New" w:cs="Courier New"/>
-          <w:lang w:val="en-US"/>
-        </w:rPr>
-        <w:t xml:space="preserve">, </w:t>
-      </w:r>
-      <w:proofErr w:type="spellStart"/>
-      <w:r>
-        <w:rPr>
-          <w:rFonts w:ascii="Courier New" w:hAnsi="Courier New" w:cs="Courier New"/>
-          <w:lang w:val="en-US"/>
-        </w:rPr>
-        <w:t>AboutProgramm</w:t>
-      </w:r>
-      <w:proofErr w:type="spellEnd"/>
-      <w:r>
-        <w:rPr>
-          <w:rFonts w:ascii="Courier New" w:hAnsi="Courier New" w:cs="Courier New"/>
-          <w:lang w:val="en-US"/>
-        </w:rPr>
-        <w:t>;</w:t>
-      </w:r>
-    </w:p>
-    <w:p>
-      <w:pPr>
-        <w:spacing w:after="0"/>
-        <w:rPr>
-          <w:rFonts w:ascii="Courier New" w:hAnsi="Courier New" w:cs="Courier New"/>
-          <w:lang w:val="en-US"/>
-        </w:rPr>
-      </w:pPr>
-      <w:r>
-        <w:rPr>
-          <w:rFonts w:ascii="Courier New" w:hAnsi="Courier New" w:cs="Courier New"/>
-          <w:lang w:val="en-US"/>
-        </w:rPr>
-        <w:t>{$R *.</w:t>
-      </w:r>
-      <w:proofErr w:type="spellStart"/>
-      <w:r>
-        <w:rPr>
-          <w:rFonts w:ascii="Courier New" w:hAnsi="Courier New" w:cs="Courier New"/>
-          <w:lang w:val="en-US"/>
-        </w:rPr>
-        <w:t>lfm</w:t>
-      </w:r>
-      <w:proofErr w:type="spellEnd"/>
-      <w:r>
-        <w:rPr>
-          <w:rFonts w:ascii="Courier New" w:hAnsi="Courier New" w:cs="Courier New"/>
-          <w:lang w:val="en-US"/>
-        </w:rPr>
-        <w:t>}</w:t>
-      </w:r>
-    </w:p>
-    <w:p>
-      <w:pPr>
-        <w:spacing w:after="0"/>
-        <w:rPr>
-          <w:rFonts w:ascii="Courier New" w:hAnsi="Courier New" w:cs="Courier New"/>
-          <w:lang w:val="en-US"/>
-        </w:rPr>
-      </w:pPr>
-    </w:p>
-    <w:p>
-      <w:pPr>
-        <w:spacing w:after="0"/>
-        <w:rPr>
-          <w:rFonts w:ascii="Courier New" w:hAnsi="Courier New" w:cs="Courier New"/>
-          <w:lang w:val="en-US"/>
-        </w:rPr>
-      </w:pPr>
-      <w:proofErr w:type="gramStart"/>
-      <w:r>
-        <w:rPr>
-          <w:rFonts w:ascii="Courier New" w:hAnsi="Courier New" w:cs="Courier New"/>
-          <w:lang w:val="en-US"/>
-        </w:rPr>
-        <w:t xml:space="preserve">{ </w:t>
-      </w:r>
-      <w:proofErr w:type="spellStart"/>
-      <w:r>
-        <w:rPr>
-          <w:rFonts w:ascii="Courier New" w:hAnsi="Courier New" w:cs="Courier New"/>
-          <w:lang w:val="en-US"/>
-        </w:rPr>
-        <w:t>TFWarehouse</w:t>
-      </w:r>
-      <w:proofErr w:type="spellEnd"/>
-      <w:proofErr w:type="gramEnd"/>
-      <w:r>
-        <w:rPr>
-          <w:rFonts w:ascii="Courier New" w:hAnsi="Courier New" w:cs="Courier New"/>
-          <w:lang w:val="en-US"/>
-        </w:rPr>
-        <w:t xml:space="preserve"> }</w:t>
-      </w:r>
-    </w:p>
-    <w:p>
-      <w:pPr>
-        <w:spacing w:after="0"/>
-        <w:rPr>
-          <w:rFonts w:ascii="Courier New" w:hAnsi="Courier New" w:cs="Courier New"/>
-          <w:lang w:val="en-US"/>
-        </w:rPr>
-      </w:pPr>
-    </w:p>
-    <w:p>
-      <w:pPr>
-        <w:spacing w:after="0"/>
-        <w:rPr>
-          <w:rFonts w:ascii="Courier New" w:hAnsi="Courier New" w:cs="Courier New"/>
-          <w:lang w:val="en-US"/>
-        </w:rPr>
-      </w:pPr>
-      <w:r>
-        <w:rPr>
-          <w:rFonts w:ascii="Courier New" w:hAnsi="Courier New" w:cs="Courier New"/>
-          <w:lang w:val="en-US"/>
-        </w:rPr>
-        <w:t xml:space="preserve">procedure </w:t>
-      </w:r>
-      <w:proofErr w:type="spellStart"/>
-      <w:r>
-        <w:rPr>
-          <w:rFonts w:ascii="Courier New" w:hAnsi="Courier New" w:cs="Courier New"/>
-          <w:lang w:val="en-US"/>
-        </w:rPr>
-        <w:t>TFWarehouse.BackFromWarehouseClick</w:t>
-      </w:r>
-      <w:proofErr w:type="spellEnd"/>
-      <w:r>
-        <w:rPr>
-          <w:rFonts w:ascii="Courier New" w:hAnsi="Courier New" w:cs="Courier New"/>
-          <w:lang w:val="en-US"/>
-        </w:rPr>
-        <w:t xml:space="preserve">(Sender: </w:t>
-      </w:r>
-      <w:proofErr w:type="spellStart"/>
-      <w:r>
-        <w:rPr>
-          <w:rFonts w:ascii="Courier New" w:hAnsi="Courier New" w:cs="Courier New"/>
-          <w:lang w:val="en-US"/>
-        </w:rPr>
-        <w:t>TObject</w:t>
-      </w:r>
-      <w:proofErr w:type="spellEnd"/>
-      <w:proofErr w:type="gramStart"/>
-      <w:r>
-        <w:rPr>
-          <w:rFonts w:ascii="Courier New" w:hAnsi="Courier New" w:cs="Courier New"/>
-          <w:lang w:val="en-US"/>
-        </w:rPr>
-        <w:t>);  /</w:t>
-      </w:r>
-      <w:proofErr w:type="gramEnd"/>
-      <w:r>
-        <w:rPr>
-          <w:rFonts w:ascii="Courier New" w:hAnsi="Courier New" w:cs="Courier New"/>
-          <w:lang w:val="en-US"/>
-        </w:rPr>
-        <w:t xml:space="preserve">/ </w:t>
+        <w:t xml:space="preserve">);   </w:t>
+      </w:r>
+    </w:p>
+    <w:p>
+      <w:pPr>
+        <w:spacing w:after="0"/>
+        <w:rPr>
+          <w:rFonts w:ascii="Courier New" w:hAnsi="Courier New" w:cs="Courier New"/>
+        </w:rPr>
+      </w:pPr>
+      <w:r>
+        <w:rPr>
+          <w:rFonts w:ascii="Courier New" w:hAnsi="Courier New" w:cs="Courier New"/>
+        </w:rPr>
+        <w:t xml:space="preserve"> // </w:t>
       </w:r>
       <w:r>
         <w:rPr>
@@ -15825,7 +17508,6 @@
       <w:r>
         <w:rPr>
           <w:rFonts w:ascii="Courier New" w:hAnsi="Courier New" w:cs="Courier New"/>
-          <w:lang w:val="en-US"/>
         </w:rPr>
         <w:t xml:space="preserve"> </w:t>
       </w:r>
@@ -15838,7 +17520,6 @@
       <w:r>
         <w:rPr>
           <w:rFonts w:ascii="Courier New" w:hAnsi="Courier New" w:cs="Courier New"/>
-          <w:lang w:val="en-US"/>
         </w:rPr>
         <w:t xml:space="preserve"> </w:t>
       </w:r>
@@ -15846,289 +17527,11 @@
         <w:rPr>
           <w:rFonts w:ascii="Courier New" w:hAnsi="Courier New" w:cs="Courier New"/>
         </w:rPr>
-        <w:t>кнопки</w:t>
-      </w:r>
-      <w:r>
-        <w:rPr>
-          <w:rFonts w:ascii="Courier New" w:hAnsi="Courier New" w:cs="Courier New"/>
-          <w:lang w:val="en-US"/>
-        </w:rPr>
-        <w:t xml:space="preserve"> "</w:t>
-      </w:r>
-      <w:r>
-        <w:rPr>
-          <w:rFonts w:ascii="Courier New" w:hAnsi="Courier New" w:cs="Courier New"/>
-        </w:rPr>
-        <w:t>Назад</w:t>
-      </w:r>
-      <w:r>
-        <w:rPr>
-          <w:rFonts w:ascii="Courier New" w:hAnsi="Courier New" w:cs="Courier New"/>
-          <w:lang w:val="en-US"/>
-        </w:rPr>
-        <w:t>"</w:t>
-      </w:r>
-    </w:p>
-    <w:p>
-      <w:pPr>
-        <w:spacing w:after="0"/>
-        <w:rPr>
-          <w:rFonts w:ascii="Courier New" w:hAnsi="Courier New" w:cs="Courier New"/>
-          <w:lang w:val="en-US"/>
-        </w:rPr>
-      </w:pPr>
-      <w:r>
-        <w:rPr>
-          <w:rFonts w:ascii="Courier New" w:hAnsi="Courier New" w:cs="Courier New"/>
-          <w:lang w:val="en-US"/>
-        </w:rPr>
-        <w:t>begin</w:t>
-      </w:r>
-    </w:p>
-    <w:p>
-      <w:pPr>
-        <w:spacing w:after="0"/>
-        <w:rPr>
-          <w:rFonts w:ascii="Courier New" w:hAnsi="Courier New" w:cs="Courier New"/>
-          <w:lang w:val="en-US"/>
-        </w:rPr>
-      </w:pPr>
-      <w:r>
-        <w:rPr>
-          <w:rFonts w:ascii="Courier New" w:hAnsi="Courier New" w:cs="Courier New"/>
-          <w:lang w:val="en-US"/>
-        </w:rPr>
-        <w:t xml:space="preserve">     Close;</w:t>
-      </w:r>
-    </w:p>
-    <w:p>
-      <w:pPr>
-        <w:spacing w:after="0"/>
-        <w:rPr>
-          <w:rFonts w:ascii="Courier New" w:hAnsi="Courier New" w:cs="Courier New"/>
-          <w:lang w:val="en-US"/>
-        </w:rPr>
-      </w:pPr>
-      <w:r>
-        <w:rPr>
-          <w:rFonts w:ascii="Courier New" w:hAnsi="Courier New" w:cs="Courier New"/>
-          <w:lang w:val="en-US"/>
-        </w:rPr>
-        <w:t xml:space="preserve">     AppMenu1.Show;</w:t>
-      </w:r>
-    </w:p>
-    <w:p>
-      <w:pPr>
-        <w:spacing w:after="0"/>
-        <w:rPr>
-          <w:rFonts w:ascii="Courier New" w:hAnsi="Courier New" w:cs="Courier New"/>
-          <w:lang w:val="en-US"/>
-        </w:rPr>
-      </w:pPr>
-      <w:r>
-        <w:rPr>
-          <w:rFonts w:ascii="Courier New" w:hAnsi="Courier New" w:cs="Courier New"/>
-          <w:lang w:val="en-US"/>
-        </w:rPr>
-        <w:t>end;</w:t>
-      </w:r>
-    </w:p>
-    <w:p>
-      <w:pPr>
-        <w:spacing w:after="0"/>
-        <w:rPr>
-          <w:rFonts w:ascii="Courier New" w:hAnsi="Courier New" w:cs="Courier New"/>
-          <w:lang w:val="en-US"/>
-        </w:rPr>
-      </w:pPr>
-    </w:p>
-    <w:p>
-      <w:pPr>
-        <w:spacing w:after="0"/>
-        <w:rPr>
-          <w:rFonts w:ascii="Courier New" w:hAnsi="Courier New" w:cs="Courier New"/>
-          <w:lang w:val="en-US"/>
-        </w:rPr>
-      </w:pPr>
-      <w:r>
-        <w:rPr>
-          <w:rFonts w:ascii="Courier New" w:hAnsi="Courier New" w:cs="Courier New"/>
-          <w:lang w:val="en-US"/>
-        </w:rPr>
-        <w:t xml:space="preserve">procedure </w:t>
-      </w:r>
-      <w:proofErr w:type="spellStart"/>
-      <w:r>
-        <w:rPr>
-          <w:rFonts w:ascii="Courier New" w:hAnsi="Courier New" w:cs="Courier New"/>
-          <w:lang w:val="en-US"/>
-        </w:rPr>
-        <w:t>TFWarehouse.dbnWarehouseClick</w:t>
-      </w:r>
-      <w:proofErr w:type="spellEnd"/>
-      <w:r>
-        <w:rPr>
-          <w:rFonts w:ascii="Courier New" w:hAnsi="Courier New" w:cs="Courier New"/>
-          <w:lang w:val="en-US"/>
-        </w:rPr>
-        <w:t xml:space="preserve">(Sender: </w:t>
-      </w:r>
-      <w:proofErr w:type="spellStart"/>
-      <w:r>
-        <w:rPr>
-          <w:rFonts w:ascii="Courier New" w:hAnsi="Courier New" w:cs="Courier New"/>
-          <w:lang w:val="en-US"/>
-        </w:rPr>
-        <w:t>TObject</w:t>
-      </w:r>
-      <w:proofErr w:type="spellEnd"/>
-      <w:r>
-        <w:rPr>
-          <w:rFonts w:ascii="Courier New" w:hAnsi="Courier New" w:cs="Courier New"/>
-          <w:lang w:val="en-US"/>
-        </w:rPr>
-        <w:t>;</w:t>
-      </w:r>
-    </w:p>
-    <w:p>
-      <w:pPr>
-        <w:spacing w:after="0"/>
-        <w:rPr>
-          <w:rFonts w:ascii="Courier New" w:hAnsi="Courier New" w:cs="Courier New"/>
-          <w:lang w:val="en-US"/>
-        </w:rPr>
-      </w:pPr>
-      <w:r>
-        <w:rPr>
-          <w:rFonts w:ascii="Courier New" w:hAnsi="Courier New" w:cs="Courier New"/>
-          <w:lang w:val="en-US"/>
-        </w:rPr>
-        <w:t xml:space="preserve">  Button: </w:t>
-      </w:r>
-      <w:proofErr w:type="spellStart"/>
-      <w:r>
-        <w:rPr>
-          <w:rFonts w:ascii="Courier New" w:hAnsi="Courier New" w:cs="Courier New"/>
-          <w:lang w:val="en-US"/>
-        </w:rPr>
-        <w:t>TDBNavButtonType</w:t>
-      </w:r>
-      <w:proofErr w:type="spellEnd"/>
-      <w:r>
-        <w:rPr>
-          <w:rFonts w:ascii="Courier New" w:hAnsi="Courier New" w:cs="Courier New"/>
-          <w:lang w:val="en-US"/>
-        </w:rPr>
-        <w:t>);</w:t>
-      </w:r>
-    </w:p>
-    <w:p>
-      <w:pPr>
-        <w:spacing w:after="0"/>
-        <w:rPr>
-          <w:rFonts w:ascii="Courier New" w:hAnsi="Courier New" w:cs="Courier New"/>
-          <w:lang w:val="en-US"/>
-        </w:rPr>
-      </w:pPr>
-      <w:r>
-        <w:rPr>
-          <w:rFonts w:ascii="Courier New" w:hAnsi="Courier New" w:cs="Courier New"/>
-          <w:lang w:val="en-US"/>
-        </w:rPr>
-        <w:t>begin</w:t>
-      </w:r>
-    </w:p>
-    <w:p>
-      <w:pPr>
-        <w:spacing w:after="0"/>
-        <w:rPr>
-          <w:rFonts w:ascii="Courier New" w:hAnsi="Courier New" w:cs="Courier New"/>
-          <w:lang w:val="en-US"/>
-        </w:rPr>
-      </w:pPr>
-    </w:p>
-    <w:p>
-      <w:pPr>
-        <w:spacing w:after="0"/>
-        <w:rPr>
-          <w:rFonts w:ascii="Courier New" w:hAnsi="Courier New" w:cs="Courier New"/>
-          <w:lang w:val="en-US"/>
-        </w:rPr>
-      </w:pPr>
-      <w:r>
-        <w:rPr>
-          <w:rFonts w:ascii="Courier New" w:hAnsi="Courier New" w:cs="Courier New"/>
-          <w:lang w:val="en-US"/>
-        </w:rPr>
-        <w:t>end;</w:t>
-      </w:r>
-    </w:p>
-    <w:p>
-      <w:pPr>
-        <w:spacing w:after="0"/>
-        <w:rPr>
-          <w:rFonts w:ascii="Courier New" w:hAnsi="Courier New" w:cs="Courier New"/>
-          <w:lang w:val="en-US"/>
-        </w:rPr>
-      </w:pPr>
-    </w:p>
-    <w:p>
-      <w:pPr>
-        <w:spacing w:after="0"/>
-        <w:rPr>
-          <w:rFonts w:ascii="Courier New" w:hAnsi="Courier New" w:cs="Courier New"/>
-          <w:lang w:val="en-US"/>
-        </w:rPr>
-      </w:pPr>
-      <w:r>
-        <w:rPr>
-          <w:rFonts w:ascii="Courier New" w:hAnsi="Courier New" w:cs="Courier New"/>
-          <w:lang w:val="en-US"/>
-        </w:rPr>
-        <w:t>procedure TFWarehouse.Edit1</w:t>
-      </w:r>
-      <w:proofErr w:type="gramStart"/>
-      <w:r>
-        <w:rPr>
-          <w:rFonts w:ascii="Courier New" w:hAnsi="Courier New" w:cs="Courier New"/>
-          <w:lang w:val="en-US"/>
-        </w:rPr>
-        <w:t>Change(</w:t>
-      </w:r>
-      <w:proofErr w:type="gramEnd"/>
-      <w:r>
-        <w:rPr>
-          <w:rFonts w:ascii="Courier New" w:hAnsi="Courier New" w:cs="Courier New"/>
-          <w:lang w:val="en-US"/>
-        </w:rPr>
-        <w:t xml:space="preserve">Sender: </w:t>
-      </w:r>
-      <w:proofErr w:type="spellStart"/>
-      <w:r>
-        <w:rPr>
-          <w:rFonts w:ascii="Courier New" w:hAnsi="Courier New" w:cs="Courier New"/>
-          <w:lang w:val="en-US"/>
-        </w:rPr>
-        <w:t>TObject</w:t>
-      </w:r>
-      <w:proofErr w:type="spellEnd"/>
-      <w:r>
-        <w:rPr>
-          <w:rFonts w:ascii="Courier New" w:hAnsi="Courier New" w:cs="Courier New"/>
-          <w:lang w:val="en-US"/>
-        </w:rPr>
-        <w:t xml:space="preserve">); // </w:t>
-      </w:r>
-      <w:r>
-        <w:rPr>
-          <w:rFonts w:ascii="Courier New" w:hAnsi="Courier New" w:cs="Courier New"/>
-        </w:rPr>
-        <w:t>Процедура</w:t>
-      </w:r>
-      <w:r>
-        <w:rPr>
-          <w:rFonts w:ascii="Courier New" w:hAnsi="Courier New" w:cs="Courier New"/>
-          <w:lang w:val="en-US"/>
+        <w:t>кнопка</w:t>
+      </w:r>
+      <w:r>
+        <w:rPr>
+          <w:rFonts w:ascii="Courier New" w:hAnsi="Courier New" w:cs="Courier New"/>
         </w:rPr>
         <w:t xml:space="preserve"> </w:t>
       </w:r>
@@ -16136,758 +17539,11 @@
         <w:rPr>
           <w:rFonts w:ascii="Courier New" w:hAnsi="Courier New" w:cs="Courier New"/>
         </w:rPr>
-        <w:t>запроса</w:t>
-      </w:r>
-      <w:r>
-        <w:rPr>
-          <w:rFonts w:ascii="Courier New" w:hAnsi="Courier New" w:cs="Courier New"/>
-          <w:lang w:val="en-US"/>
-        </w:rPr>
-        <w:t xml:space="preserve"> </w:t>
-      </w:r>
-      <w:r>
-        <w:rPr>
-          <w:rFonts w:ascii="Courier New" w:hAnsi="Courier New" w:cs="Courier New"/>
-        </w:rPr>
-        <w:t>поиска</w:t>
-      </w:r>
-      <w:r>
-        <w:rPr>
-          <w:rFonts w:ascii="Courier New" w:hAnsi="Courier New" w:cs="Courier New"/>
-          <w:lang w:val="en-US"/>
-        </w:rPr>
-        <w:t xml:space="preserve"> </w:t>
-      </w:r>
-      <w:r>
-        <w:rPr>
-          <w:rFonts w:ascii="Courier New" w:hAnsi="Courier New" w:cs="Courier New"/>
-        </w:rPr>
-        <w:t>к</w:t>
-      </w:r>
-      <w:r>
-        <w:rPr>
-          <w:rFonts w:ascii="Courier New" w:hAnsi="Courier New" w:cs="Courier New"/>
-          <w:lang w:val="en-US"/>
-        </w:rPr>
-        <w:t xml:space="preserve"> </w:t>
-      </w:r>
-      <w:r>
-        <w:rPr>
-          <w:rFonts w:ascii="Courier New" w:hAnsi="Courier New" w:cs="Courier New"/>
-        </w:rPr>
-        <w:t>таблице</w:t>
-      </w:r>
-      <w:r>
-        <w:rPr>
-          <w:rFonts w:ascii="Courier New" w:hAnsi="Courier New" w:cs="Courier New"/>
-          <w:lang w:val="en-US"/>
-        </w:rPr>
-        <w:t xml:space="preserve"> Warehouse</w:t>
-      </w:r>
-    </w:p>
-    <w:p>
-      <w:pPr>
-        <w:spacing w:after="0"/>
-        <w:rPr>
-          <w:rFonts w:ascii="Courier New" w:hAnsi="Courier New" w:cs="Courier New"/>
-          <w:lang w:val="en-US"/>
-        </w:rPr>
-      </w:pPr>
-      <w:r>
-        <w:rPr>
-          <w:rFonts w:ascii="Courier New" w:hAnsi="Courier New" w:cs="Courier New"/>
-          <w:lang w:val="en-US"/>
-        </w:rPr>
-        <w:t xml:space="preserve">var buff, </w:t>
-      </w:r>
-      <w:proofErr w:type="spellStart"/>
-      <w:r>
-        <w:rPr>
-          <w:rFonts w:ascii="Courier New" w:hAnsi="Courier New" w:cs="Courier New"/>
-          <w:lang w:val="en-US"/>
-        </w:rPr>
-        <w:t>strSearch</w:t>
-      </w:r>
-      <w:proofErr w:type="spellEnd"/>
-      <w:r>
-        <w:rPr>
-          <w:rFonts w:ascii="Courier New" w:hAnsi="Courier New" w:cs="Courier New"/>
-          <w:lang w:val="en-US"/>
-        </w:rPr>
-        <w:t>: string;</w:t>
-      </w:r>
-    </w:p>
-    <w:p>
-      <w:pPr>
-        <w:spacing w:after="0"/>
-        <w:rPr>
-          <w:rFonts w:ascii="Courier New" w:hAnsi="Courier New" w:cs="Courier New"/>
-          <w:lang w:val="en-US"/>
-        </w:rPr>
-      </w:pPr>
-      <w:r>
-        <w:rPr>
-          <w:rFonts w:ascii="Courier New" w:hAnsi="Courier New" w:cs="Courier New"/>
-          <w:lang w:val="en-US"/>
-        </w:rPr>
-        <w:t>begin</w:t>
-      </w:r>
-    </w:p>
-    <w:p>
-      <w:pPr>
-        <w:spacing w:after="0"/>
-        <w:rPr>
-          <w:rFonts w:ascii="Courier New" w:hAnsi="Courier New" w:cs="Courier New"/>
-        </w:rPr>
-      </w:pPr>
-      <w:r>
-        <w:rPr>
-          <w:rFonts w:ascii="Courier New" w:hAnsi="Courier New" w:cs="Courier New"/>
-          <w:lang w:val="en-US"/>
-        </w:rPr>
-        <w:t xml:space="preserve">     </w:t>
-      </w:r>
-      <w:proofErr w:type="gramStart"/>
-      <w:r>
-        <w:rPr>
-          <w:rFonts w:ascii="Courier New" w:hAnsi="Courier New" w:cs="Courier New"/>
-          <w:lang w:val="en-US"/>
-        </w:rPr>
-        <w:t>buff</w:t>
-      </w:r>
-      <w:r>
-        <w:rPr>
-          <w:rFonts w:ascii="Courier New" w:hAnsi="Courier New" w:cs="Courier New"/>
-        </w:rPr>
-        <w:t xml:space="preserve"> :</w:t>
-      </w:r>
-      <w:proofErr w:type="gramEnd"/>
-      <w:r>
-        <w:rPr>
-          <w:rFonts w:ascii="Courier New" w:hAnsi="Courier New" w:cs="Courier New"/>
-        </w:rPr>
-        <w:t xml:space="preserve">= '%' + </w:t>
-      </w:r>
-      <w:proofErr w:type="spellStart"/>
-      <w:r>
-        <w:rPr>
-          <w:rFonts w:ascii="Courier New" w:hAnsi="Courier New" w:cs="Courier New"/>
-          <w:lang w:val="en-US"/>
-        </w:rPr>
-        <w:t>FWarehouse</w:t>
-      </w:r>
-      <w:proofErr w:type="spellEnd"/>
-      <w:r>
-        <w:rPr>
-          <w:rFonts w:ascii="Courier New" w:hAnsi="Courier New" w:cs="Courier New"/>
-        </w:rPr>
-        <w:t>.</w:t>
-      </w:r>
-      <w:r>
-        <w:rPr>
-          <w:rFonts w:ascii="Courier New" w:hAnsi="Courier New" w:cs="Courier New"/>
-          <w:lang w:val="en-US"/>
-        </w:rPr>
-        <w:t>Edit</w:t>
-      </w:r>
-      <w:r>
-        <w:rPr>
-          <w:rFonts w:ascii="Courier New" w:hAnsi="Courier New" w:cs="Courier New"/>
-        </w:rPr>
-        <w:t>1.</w:t>
-      </w:r>
-      <w:r>
-        <w:rPr>
-          <w:rFonts w:ascii="Courier New" w:hAnsi="Courier New" w:cs="Courier New"/>
-          <w:lang w:val="en-US"/>
-        </w:rPr>
-        <w:t>Text</w:t>
-      </w:r>
-      <w:r>
-        <w:rPr>
-          <w:rFonts w:ascii="Courier New" w:hAnsi="Courier New" w:cs="Courier New"/>
-        </w:rPr>
-        <w:t xml:space="preserve"> + '%';  // </w:t>
-      </w:r>
-      <w:r>
-        <w:rPr>
-          <w:rFonts w:ascii="Courier New" w:hAnsi="Courier New" w:cs="Courier New"/>
-        </w:rPr>
-        <w:t>Строка</w:t>
-      </w:r>
-      <w:r>
-        <w:rPr>
-          <w:rFonts w:ascii="Courier New" w:hAnsi="Courier New" w:cs="Courier New"/>
-        </w:rPr>
-        <w:t xml:space="preserve"> </w:t>
-      </w:r>
-      <w:r>
-        <w:rPr>
-          <w:rFonts w:ascii="Courier New" w:hAnsi="Courier New" w:cs="Courier New"/>
-        </w:rPr>
-        <w:t>принимающая</w:t>
-      </w:r>
-      <w:r>
-        <w:rPr>
-          <w:rFonts w:ascii="Courier New" w:hAnsi="Courier New" w:cs="Courier New"/>
-        </w:rPr>
-        <w:t xml:space="preserve"> </w:t>
-      </w:r>
-      <w:r>
-        <w:rPr>
-          <w:rFonts w:ascii="Courier New" w:hAnsi="Courier New" w:cs="Courier New"/>
-        </w:rPr>
-        <w:t>значение</w:t>
-      </w:r>
-      <w:r>
-        <w:rPr>
-          <w:rFonts w:ascii="Courier New" w:hAnsi="Courier New" w:cs="Courier New"/>
-        </w:rPr>
-        <w:t xml:space="preserve">, </w:t>
-      </w:r>
-      <w:r>
-        <w:rPr>
-          <w:rFonts w:ascii="Courier New" w:hAnsi="Courier New" w:cs="Courier New"/>
-        </w:rPr>
-        <w:t>введенное</w:t>
-      </w:r>
-      <w:r>
-        <w:rPr>
-          <w:rFonts w:ascii="Courier New" w:hAnsi="Courier New" w:cs="Courier New"/>
-        </w:rPr>
-        <w:t xml:space="preserve"> </w:t>
-      </w:r>
-      <w:r>
-        <w:rPr>
-          <w:rFonts w:ascii="Courier New" w:hAnsi="Courier New" w:cs="Courier New"/>
-        </w:rPr>
-        <w:t>пользователем</w:t>
-      </w:r>
-    </w:p>
-    <w:p>
-      <w:pPr>
-        <w:spacing w:after="0"/>
-        <w:rPr>
-          <w:rFonts w:ascii="Courier New" w:hAnsi="Courier New" w:cs="Courier New"/>
-        </w:rPr>
-      </w:pPr>
-      <w:r>
-        <w:rPr>
-          <w:rFonts w:ascii="Courier New" w:hAnsi="Courier New" w:cs="Courier New"/>
-        </w:rPr>
-        <w:t xml:space="preserve">     </w:t>
-      </w:r>
-      <w:proofErr w:type="spellStart"/>
-      <w:proofErr w:type="gramStart"/>
-      <w:r>
-        <w:rPr>
-          <w:rFonts w:ascii="Courier New" w:hAnsi="Courier New" w:cs="Courier New"/>
-        </w:rPr>
-        <w:t>strSearch</w:t>
-      </w:r>
-      <w:proofErr w:type="spellEnd"/>
-      <w:r>
-        <w:rPr>
-          <w:rFonts w:ascii="Courier New" w:hAnsi="Courier New" w:cs="Courier New"/>
-        </w:rPr>
-        <w:t xml:space="preserve"> :</w:t>
-      </w:r>
-      <w:proofErr w:type="gramEnd"/>
-      <w:r>
-        <w:rPr>
-          <w:rFonts w:ascii="Courier New" w:hAnsi="Courier New" w:cs="Courier New"/>
-        </w:rPr>
-        <w:t xml:space="preserve">= </w:t>
-      </w:r>
-      <w:proofErr w:type="spellStart"/>
-      <w:r>
-        <w:rPr>
-          <w:rFonts w:ascii="Courier New" w:hAnsi="Courier New" w:cs="Courier New"/>
-        </w:rPr>
-        <w:t>QuotedStr</w:t>
-      </w:r>
-      <w:proofErr w:type="spellEnd"/>
-      <w:r>
-        <w:rPr>
-          <w:rFonts w:ascii="Courier New" w:hAnsi="Courier New" w:cs="Courier New"/>
-        </w:rPr>
-        <w:t>(</w:t>
-      </w:r>
-      <w:proofErr w:type="spellStart"/>
-      <w:r>
-        <w:rPr>
-          <w:rFonts w:ascii="Courier New" w:hAnsi="Courier New" w:cs="Courier New"/>
-        </w:rPr>
-        <w:t>buff</w:t>
-      </w:r>
-      <w:proofErr w:type="spellEnd"/>
-      <w:r>
-        <w:rPr>
-          <w:rFonts w:ascii="Courier New" w:hAnsi="Courier New" w:cs="Courier New"/>
-        </w:rPr>
-        <w:t>); // Подготовленная строка для запроса поиска</w:t>
-      </w:r>
-    </w:p>
-    <w:p>
-      <w:pPr>
-        <w:spacing w:after="0"/>
-        <w:rPr>
-          <w:rFonts w:ascii="Courier New" w:hAnsi="Courier New" w:cs="Courier New"/>
-          <w:lang w:val="en-US"/>
-        </w:rPr>
-      </w:pPr>
-      <w:r>
-        <w:rPr>
-          <w:rFonts w:ascii="Courier New" w:hAnsi="Courier New" w:cs="Courier New"/>
-        </w:rPr>
-        <w:t xml:space="preserve">     </w:t>
-      </w:r>
-      <w:r>
-        <w:rPr>
-          <w:rFonts w:ascii="Courier New" w:hAnsi="Courier New" w:cs="Courier New"/>
-          <w:lang w:val="en-US"/>
-        </w:rPr>
-        <w:t xml:space="preserve">with </w:t>
-      </w:r>
-      <w:proofErr w:type="gramStart"/>
-      <w:r>
-        <w:rPr>
-          <w:rFonts w:ascii="Courier New" w:hAnsi="Courier New" w:cs="Courier New"/>
-          <w:lang w:val="en-US"/>
-        </w:rPr>
-        <w:t>dmd.DataModule2.ibqWarehouse</w:t>
-      </w:r>
-      <w:proofErr w:type="gramEnd"/>
-      <w:r>
-        <w:rPr>
-          <w:rFonts w:ascii="Courier New" w:hAnsi="Courier New" w:cs="Courier New"/>
-          <w:lang w:val="en-US"/>
-        </w:rPr>
-        <w:t xml:space="preserve"> do</w:t>
-      </w:r>
-    </w:p>
-    <w:p>
-      <w:pPr>
-        <w:spacing w:after="0"/>
-        <w:rPr>
-          <w:rFonts w:ascii="Courier New" w:hAnsi="Courier New" w:cs="Courier New"/>
-          <w:lang w:val="en-US"/>
-        </w:rPr>
-      </w:pPr>
-      <w:r>
-        <w:rPr>
-          <w:rFonts w:ascii="Courier New" w:hAnsi="Courier New" w:cs="Courier New"/>
-          <w:lang w:val="en-US"/>
-        </w:rPr>
-        <w:t xml:space="preserve">     begin</w:t>
-      </w:r>
-    </w:p>
-    <w:p>
-      <w:pPr>
-        <w:spacing w:after="0"/>
-        <w:rPr>
-          <w:rFonts w:ascii="Courier New" w:hAnsi="Courier New" w:cs="Courier New"/>
-        </w:rPr>
-      </w:pPr>
-      <w:r>
-        <w:rPr>
-          <w:rFonts w:ascii="Courier New" w:hAnsi="Courier New" w:cs="Courier New"/>
-          <w:lang w:val="en-US"/>
-        </w:rPr>
-        <w:t xml:space="preserve">       </w:t>
-      </w:r>
-      <w:proofErr w:type="spellStart"/>
-      <w:r>
-        <w:rPr>
-          <w:rFonts w:ascii="Courier New" w:hAnsi="Courier New" w:cs="Courier New"/>
-        </w:rPr>
-        <w:t>Close</w:t>
-      </w:r>
-      <w:proofErr w:type="spellEnd"/>
-      <w:r>
-        <w:rPr>
-          <w:rFonts w:ascii="Courier New" w:hAnsi="Courier New" w:cs="Courier New"/>
-        </w:rPr>
-        <w:t>;</w:t>
-      </w:r>
-    </w:p>
-    <w:p>
-      <w:pPr>
-        <w:spacing w:after="0"/>
-        <w:rPr>
-          <w:rFonts w:ascii="Courier New" w:hAnsi="Courier New" w:cs="Courier New"/>
-        </w:rPr>
-      </w:pPr>
-      <w:r>
-        <w:rPr>
-          <w:rFonts w:ascii="Courier New" w:hAnsi="Courier New" w:cs="Courier New"/>
-        </w:rPr>
-        <w:t xml:space="preserve">       </w:t>
-      </w:r>
-      <w:proofErr w:type="spellStart"/>
-      <w:r>
-        <w:rPr>
-          <w:rFonts w:ascii="Courier New" w:hAnsi="Courier New" w:cs="Courier New"/>
-        </w:rPr>
-        <w:t>SQL.Clear</w:t>
-      </w:r>
-      <w:proofErr w:type="spellEnd"/>
-      <w:r>
-        <w:rPr>
-          <w:rFonts w:ascii="Courier New" w:hAnsi="Courier New" w:cs="Courier New"/>
-        </w:rPr>
-        <w:t>; // Очищение предыдущего запроса</w:t>
-      </w:r>
-    </w:p>
-    <w:p>
-      <w:pPr>
-        <w:spacing w:after="0"/>
-        <w:rPr>
-          <w:rFonts w:ascii="Courier New" w:hAnsi="Courier New" w:cs="Courier New"/>
-          <w:lang w:val="en-US"/>
-        </w:rPr>
-      </w:pPr>
-      <w:r>
-        <w:rPr>
-          <w:rFonts w:ascii="Courier New" w:hAnsi="Courier New" w:cs="Courier New"/>
-        </w:rPr>
-        <w:t xml:space="preserve">       </w:t>
-      </w:r>
-      <w:proofErr w:type="spellStart"/>
-      <w:r>
-        <w:rPr>
-          <w:rFonts w:ascii="Courier New" w:hAnsi="Courier New" w:cs="Courier New"/>
-          <w:lang w:val="en-US"/>
-        </w:rPr>
-        <w:t>SQL.Add</w:t>
-      </w:r>
-      <w:proofErr w:type="spellEnd"/>
-      <w:r>
-        <w:rPr>
-          <w:rFonts w:ascii="Courier New" w:hAnsi="Courier New" w:cs="Courier New"/>
-          <w:lang w:val="en-US"/>
-        </w:rPr>
-        <w:t xml:space="preserve">('select * from WAREHOUSE where PROD_NAME like' + </w:t>
-      </w:r>
-      <w:proofErr w:type="spellStart"/>
-      <w:r>
-        <w:rPr>
-          <w:rFonts w:ascii="Courier New" w:hAnsi="Courier New" w:cs="Courier New"/>
-          <w:lang w:val="en-US"/>
-        </w:rPr>
-        <w:t>strSearch</w:t>
-      </w:r>
-      <w:proofErr w:type="spellEnd"/>
-      <w:r>
-        <w:rPr>
-          <w:rFonts w:ascii="Courier New" w:hAnsi="Courier New" w:cs="Courier New"/>
-          <w:lang w:val="en-US"/>
-        </w:rPr>
-        <w:t xml:space="preserve"> + ' or PROD_QUAN like' + </w:t>
-      </w:r>
-      <w:proofErr w:type="spellStart"/>
-      <w:r>
-        <w:rPr>
-          <w:rFonts w:ascii="Courier New" w:hAnsi="Courier New" w:cs="Courier New"/>
-          <w:lang w:val="en-US"/>
-        </w:rPr>
-        <w:t>strSearch</w:t>
-      </w:r>
-      <w:proofErr w:type="spellEnd"/>
-      <w:r>
-        <w:rPr>
-          <w:rFonts w:ascii="Courier New" w:hAnsi="Courier New" w:cs="Courier New"/>
-          <w:lang w:val="en-US"/>
-        </w:rPr>
-        <w:t xml:space="preserve"> + ' order by PROD_NAME'</w:t>
-      </w:r>
-      <w:proofErr w:type="gramStart"/>
-      <w:r>
-        <w:rPr>
-          <w:rFonts w:ascii="Courier New" w:hAnsi="Courier New" w:cs="Courier New"/>
-          <w:lang w:val="en-US"/>
-        </w:rPr>
-        <w:t>);  /</w:t>
-      </w:r>
-      <w:proofErr w:type="gramEnd"/>
-      <w:r>
-        <w:rPr>
-          <w:rFonts w:ascii="Courier New" w:hAnsi="Courier New" w:cs="Courier New"/>
-          <w:lang w:val="en-US"/>
-        </w:rPr>
-        <w:t xml:space="preserve">/ </w:t>
-      </w:r>
-      <w:r>
-        <w:rPr>
-          <w:rFonts w:ascii="Courier New" w:hAnsi="Courier New" w:cs="Courier New"/>
-        </w:rPr>
-        <w:t>Запрос</w:t>
-      </w:r>
-      <w:r>
-        <w:rPr>
-          <w:rFonts w:ascii="Courier New" w:hAnsi="Courier New" w:cs="Courier New"/>
-          <w:lang w:val="en-US"/>
-        </w:rPr>
-        <w:t xml:space="preserve"> </w:t>
-      </w:r>
-      <w:r>
-        <w:rPr>
-          <w:rFonts w:ascii="Courier New" w:hAnsi="Courier New" w:cs="Courier New"/>
-        </w:rPr>
-        <w:t>поиска</w:t>
-      </w:r>
-    </w:p>
-    <w:p>
-      <w:pPr>
-        <w:spacing w:after="0"/>
-        <w:rPr>
-          <w:rFonts w:ascii="Courier New" w:hAnsi="Courier New" w:cs="Courier New"/>
-          <w:lang w:val="en-US"/>
-        </w:rPr>
-      </w:pPr>
-      <w:r>
-        <w:rPr>
-          <w:rFonts w:ascii="Courier New" w:hAnsi="Courier New" w:cs="Courier New"/>
-          <w:lang w:val="en-US"/>
-        </w:rPr>
-        <w:lastRenderedPageBreak/>
-        <w:t xml:space="preserve">       open;</w:t>
-      </w:r>
-    </w:p>
-    <w:p>
-      <w:pPr>
-        <w:spacing w:after="0"/>
-        <w:rPr>
-          <w:rFonts w:ascii="Courier New" w:hAnsi="Courier New" w:cs="Courier New"/>
-          <w:lang w:val="en-US"/>
-        </w:rPr>
-      </w:pPr>
-      <w:r>
-        <w:rPr>
-          <w:rFonts w:ascii="Courier New" w:hAnsi="Courier New" w:cs="Courier New"/>
-          <w:lang w:val="en-US"/>
-        </w:rPr>
-        <w:t xml:space="preserve">     end;</w:t>
-      </w:r>
-    </w:p>
-    <w:p>
-      <w:pPr>
-        <w:spacing w:after="0"/>
-        <w:rPr>
-          <w:rFonts w:ascii="Courier New" w:hAnsi="Courier New" w:cs="Courier New"/>
-          <w:lang w:val="en-US"/>
-        </w:rPr>
-      </w:pPr>
-      <w:r>
-        <w:rPr>
-          <w:rFonts w:ascii="Courier New" w:hAnsi="Courier New" w:cs="Courier New"/>
-          <w:lang w:val="en-US"/>
-        </w:rPr>
-        <w:t>end;</w:t>
-      </w:r>
-    </w:p>
-    <w:p>
-      <w:pPr>
-        <w:spacing w:after="0"/>
-        <w:rPr>
-          <w:rFonts w:ascii="Courier New" w:hAnsi="Courier New" w:cs="Courier New"/>
-          <w:lang w:val="en-US"/>
-        </w:rPr>
-      </w:pPr>
-    </w:p>
-    <w:p>
-      <w:pPr>
-        <w:spacing w:after="0"/>
-        <w:rPr>
-          <w:rFonts w:ascii="Courier New" w:hAnsi="Courier New" w:cs="Courier New"/>
-          <w:lang w:val="en-US"/>
-        </w:rPr>
-      </w:pPr>
-      <w:r>
-        <w:rPr>
-          <w:rFonts w:ascii="Courier New" w:hAnsi="Courier New" w:cs="Courier New"/>
-          <w:lang w:val="en-US"/>
-        </w:rPr>
-        <w:t xml:space="preserve">procedure </w:t>
-      </w:r>
-      <w:proofErr w:type="spellStart"/>
-      <w:r>
-        <w:rPr>
-          <w:rFonts w:ascii="Courier New" w:hAnsi="Courier New" w:cs="Courier New"/>
-          <w:lang w:val="en-US"/>
-        </w:rPr>
-        <w:t>TFWarehouse.FormCreate</w:t>
-      </w:r>
-      <w:proofErr w:type="spellEnd"/>
-      <w:r>
-        <w:rPr>
-          <w:rFonts w:ascii="Courier New" w:hAnsi="Courier New" w:cs="Courier New"/>
-          <w:lang w:val="en-US"/>
-        </w:rPr>
-        <w:t xml:space="preserve">(Sender: </w:t>
-      </w:r>
-      <w:proofErr w:type="spellStart"/>
-      <w:r>
-        <w:rPr>
-          <w:rFonts w:ascii="Courier New" w:hAnsi="Courier New" w:cs="Courier New"/>
-          <w:lang w:val="en-US"/>
-        </w:rPr>
-        <w:t>TObject</w:t>
-      </w:r>
-      <w:proofErr w:type="spellEnd"/>
-      <w:r>
-        <w:rPr>
-          <w:rFonts w:ascii="Courier New" w:hAnsi="Courier New" w:cs="Courier New"/>
-          <w:lang w:val="en-US"/>
-        </w:rPr>
-        <w:t>);</w:t>
-      </w:r>
-    </w:p>
-    <w:p>
-      <w:pPr>
-        <w:spacing w:after="0"/>
-        <w:rPr>
-          <w:rFonts w:ascii="Courier New" w:hAnsi="Courier New" w:cs="Courier New"/>
-          <w:lang w:val="en-US"/>
-        </w:rPr>
-      </w:pPr>
-      <w:r>
-        <w:rPr>
-          <w:rFonts w:ascii="Courier New" w:hAnsi="Courier New" w:cs="Courier New"/>
-          <w:lang w:val="en-US"/>
-        </w:rPr>
-        <w:t>begin</w:t>
-      </w:r>
-    </w:p>
-    <w:p>
-      <w:pPr>
-        <w:spacing w:after="0"/>
-        <w:rPr>
-          <w:rFonts w:ascii="Courier New" w:hAnsi="Courier New" w:cs="Courier New"/>
-          <w:lang w:val="en-US"/>
-        </w:rPr>
-      </w:pPr>
-    </w:p>
-    <w:p>
-      <w:pPr>
-        <w:spacing w:after="0"/>
-        <w:rPr>
-          <w:rFonts w:ascii="Courier New" w:hAnsi="Courier New" w:cs="Courier New"/>
-          <w:lang w:val="en-US"/>
-        </w:rPr>
-      </w:pPr>
-      <w:r>
-        <w:rPr>
-          <w:rFonts w:ascii="Courier New" w:hAnsi="Courier New" w:cs="Courier New"/>
-          <w:lang w:val="en-US"/>
-        </w:rPr>
-        <w:t>end;</w:t>
-      </w:r>
-    </w:p>
-    <w:p>
-      <w:pPr>
-        <w:spacing w:after="0"/>
-        <w:rPr>
-          <w:rFonts w:ascii="Courier New" w:hAnsi="Courier New" w:cs="Courier New"/>
-          <w:lang w:val="en-US"/>
-        </w:rPr>
-      </w:pPr>
-    </w:p>
-    <w:p>
-      <w:pPr>
-        <w:spacing w:after="0"/>
-        <w:rPr>
-          <w:rFonts w:ascii="Courier New" w:hAnsi="Courier New" w:cs="Courier New"/>
-        </w:rPr>
-      </w:pPr>
-      <w:r>
-        <w:rPr>
-          <w:rFonts w:ascii="Courier New" w:hAnsi="Courier New" w:cs="Courier New"/>
-          <w:lang w:val="en-US"/>
-        </w:rPr>
-        <w:t>procedure TFWarehouse.MenuItem4</w:t>
-      </w:r>
-      <w:proofErr w:type="gramStart"/>
-      <w:r>
-        <w:rPr>
-          <w:rFonts w:ascii="Courier New" w:hAnsi="Courier New" w:cs="Courier New"/>
-          <w:lang w:val="en-US"/>
-        </w:rPr>
-        <w:t>Click(</w:t>
-      </w:r>
-      <w:proofErr w:type="gramEnd"/>
-      <w:r>
-        <w:rPr>
-          <w:rFonts w:ascii="Courier New" w:hAnsi="Courier New" w:cs="Courier New"/>
-          <w:lang w:val="en-US"/>
-        </w:rPr>
-        <w:t xml:space="preserve">Sender: </w:t>
-      </w:r>
-      <w:proofErr w:type="spellStart"/>
-      <w:r>
-        <w:rPr>
-          <w:rFonts w:ascii="Courier New" w:hAnsi="Courier New" w:cs="Courier New"/>
-          <w:lang w:val="en-US"/>
-        </w:rPr>
-        <w:t>TObject</w:t>
-      </w:r>
-      <w:proofErr w:type="spellEnd"/>
-      <w:r>
-        <w:rPr>
-          <w:rFonts w:ascii="Courier New" w:hAnsi="Courier New" w:cs="Courier New"/>
-          <w:lang w:val="en-US"/>
-        </w:rPr>
-        <w:t xml:space="preserve">);    // </w:t>
-      </w:r>
-      <w:r>
-        <w:rPr>
-          <w:rFonts w:ascii="Courier New" w:hAnsi="Courier New" w:cs="Courier New"/>
-        </w:rPr>
-        <w:t>Процедура</w:t>
-      </w:r>
-      <w:r>
-        <w:rPr>
-          <w:rFonts w:ascii="Courier New" w:hAnsi="Courier New" w:cs="Courier New"/>
-          <w:lang w:val="en-US"/>
-        </w:rPr>
-        <w:t xml:space="preserve"> </w:t>
-      </w:r>
-      <w:r>
-        <w:rPr>
-          <w:rFonts w:ascii="Courier New" w:hAnsi="Courier New" w:cs="Courier New"/>
-        </w:rPr>
-        <w:t>события</w:t>
-      </w:r>
-      <w:r>
-        <w:rPr>
-          <w:rFonts w:ascii="Courier New" w:hAnsi="Courier New" w:cs="Courier New"/>
-          <w:lang w:val="en-US"/>
-        </w:rPr>
-        <w:t xml:space="preserve"> </w:t>
-      </w:r>
-      <w:r>
-        <w:rPr>
-          <w:rFonts w:ascii="Courier New" w:hAnsi="Courier New" w:cs="Courier New"/>
-        </w:rPr>
-        <w:t>кнопка</w:t>
-      </w:r>
-      <w:r>
-        <w:rPr>
-          <w:rFonts w:ascii="Courier New" w:hAnsi="Courier New" w:cs="Courier New"/>
-          <w:lang w:val="en-US"/>
-        </w:rPr>
-        <w:t xml:space="preserve"> </w:t>
-      </w:r>
-      <w:r>
-        <w:rPr>
-          <w:rFonts w:ascii="Courier New" w:hAnsi="Courier New" w:cs="Courier New"/>
-        </w:rPr>
         <w:t>меню</w:t>
       </w:r>
       <w:r>
         <w:rPr>
           <w:rFonts w:ascii="Courier New" w:hAnsi="Courier New" w:cs="Courier New"/>
-          <w:lang w:val="en-US"/>
         </w:rPr>
         <w:t xml:space="preserve"> </w:t>
       </w:r>
@@ -17183,7 +17839,17 @@
           <w:sz w:val="28"/>
           <w:szCs w:val="28"/>
         </w:rPr>
-        <w:t xml:space="preserve"> управление потоками данных, за связи между набором данных и визуальными компонентами. (</w:t>
+        <w:t xml:space="preserve"> управление потоками данных, за связи между набором данных и </w:t>
+      </w:r>
+      <w:r>
+        <w:rPr>
+          <w:rFonts w:ascii="Times New Roman" w:hAnsi="Times New Roman" w:cs="Times New Roman"/>
+          <w:color w:val="000000"/>
+          <w:sz w:val="28"/>
+          <w:szCs w:val="28"/>
+        </w:rPr>
+        <w:lastRenderedPageBreak/>
+        <w:t>визуальными компонентами. (</w:t>
       </w:r>
       <w:proofErr w:type="spellStart"/>
       <w:r>
@@ -17482,7 +18148,6 @@
           <w:sz w:val="44"/>
           <w:szCs w:val="44"/>
         </w:rPr>
-        <w:lastRenderedPageBreak/>
         <w:drawing>
           <wp:inline distT="0" distB="0" distL="0" distR="0" wp14:anchorId="6788381B" wp14:editId="6FDD3EFE">
             <wp:extent cx="5939790" cy="2987040"/>
@@ -17639,7 +18304,7 @@
           <w:szCs w:val="28"/>
         </w:rPr>
       </w:pPr>
-      <w:bookmarkStart w:id="11" w:name="_Toc43550524"/>
+      <w:bookmarkStart w:id="15" w:name="_Toc43571458"/>
       <w:r>
         <w:rPr>
           <w:rFonts w:ascii="Times New Roman" w:hAnsi="Times New Roman" w:cs="Times New Roman"/>
@@ -17662,7 +18327,7 @@
         </w:rPr>
         <w:t>Описание тестовых наборов модулей</w:t>
       </w:r>
-      <w:bookmarkEnd w:id="11"/>
+      <w:bookmarkEnd w:id="15"/>
     </w:p>
     <w:p>
       <w:pPr>
@@ -17746,6 +18411,7 @@
           <w:sz w:val="28"/>
           <w:szCs w:val="28"/>
         </w:rPr>
+        <w:lastRenderedPageBreak/>
         <w:drawing>
           <wp:inline distT="0" distB="0" distL="0" distR="0" wp14:anchorId="5DEDFCEE" wp14:editId="714482E2">
             <wp:extent cx="5186789" cy="2659380"/>
@@ -17951,7 +18617,6 @@
           <w:sz w:val="28"/>
           <w:szCs w:val="28"/>
         </w:rPr>
-        <w:lastRenderedPageBreak/>
         <w:drawing>
           <wp:inline distT="0" distB="0" distL="0" distR="0" wp14:anchorId="67C19091" wp14:editId="7D1818F4">
             <wp:extent cx="4249206" cy="2194560"/>
@@ -18323,6 +18988,7 @@
           <w:sz w:val="28"/>
           <w:szCs w:val="28"/>
         </w:rPr>
+        <w:lastRenderedPageBreak/>
         <w:t>Тестирование удаления записи дало следующие результаты</w:t>
       </w:r>
       <w:r>
@@ -18517,7 +19183,6 @@
           <w:sz w:val="28"/>
           <w:szCs w:val="28"/>
         </w:rPr>
-        <w:lastRenderedPageBreak/>
         <w:t>Таблица после удаления</w:t>
       </w:r>
       <w:r>
@@ -18783,6 +19448,7 @@
           <w:sz w:val="28"/>
           <w:szCs w:val="28"/>
         </w:rPr>
+        <w:lastRenderedPageBreak/>
         <w:drawing>
           <wp:inline distT="0" distB="0" distL="0" distR="0" wp14:anchorId="6A48551B" wp14:editId="32C353F9">
             <wp:extent cx="5939790" cy="3063875"/>
@@ -19850,7 +20516,7 @@
           <w:szCs w:val="28"/>
         </w:rPr>
       </w:pPr>
-      <w:bookmarkStart w:id="12" w:name="_Toc43550525"/>
+      <w:bookmarkStart w:id="16" w:name="_Toc43571459"/>
       <w:r>
         <w:rPr>
           <w:rFonts w:ascii="Times New Roman" w:hAnsi="Times New Roman" w:cs="Times New Roman"/>
@@ -19863,7 +20529,7 @@
         <w:lastRenderedPageBreak/>
         <w:t>2.9. Описание применения средств отладки</w:t>
       </w:r>
-      <w:bookmarkEnd w:id="12"/>
+      <w:bookmarkEnd w:id="16"/>
     </w:p>
     <w:p>
       <w:pPr>
@@ -20673,7 +21339,7 @@
           <w:szCs w:val="28"/>
         </w:rPr>
       </w:pPr>
-      <w:bookmarkStart w:id="13" w:name="_Toc43550526"/>
+      <w:bookmarkStart w:id="17" w:name="_Toc43571460"/>
       <w:r>
         <w:rPr>
           <w:rFonts w:ascii="Times New Roman" w:hAnsi="Times New Roman" w:cs="Times New Roman"/>
@@ -20686,7 +21352,7 @@
         <w:lastRenderedPageBreak/>
         <w:t>2.10. Анализ оптимальности использования памяти и быстродействия</w:t>
       </w:r>
-      <w:bookmarkEnd w:id="13"/>
+      <w:bookmarkEnd w:id="17"/>
     </w:p>
     <w:p>
       <w:pPr>
@@ -21726,7 +22392,7 @@
           <w:szCs w:val="28"/>
         </w:rPr>
       </w:pPr>
-      <w:bookmarkStart w:id="14" w:name="_Toc43550527"/>
+      <w:bookmarkStart w:id="18" w:name="_Toc43571461"/>
       <w:r>
         <w:rPr>
           <w:rFonts w:ascii="Times New Roman" w:hAnsi="Times New Roman" w:cs="Times New Roman"/>
@@ -21739,7 +22405,7 @@
         <w:lastRenderedPageBreak/>
         <w:t>Глава 3. Эксплуатационная часть</w:t>
       </w:r>
-      <w:bookmarkEnd w:id="14"/>
+      <w:bookmarkEnd w:id="18"/>
     </w:p>
     <w:p>
       <w:pPr>
@@ -21755,7 +22421,7 @@
           <w:szCs w:val="28"/>
         </w:rPr>
       </w:pPr>
-      <w:bookmarkStart w:id="15" w:name="_Toc43550528"/>
+      <w:bookmarkStart w:id="19" w:name="_Toc43571462"/>
       <w:r>
         <w:rPr>
           <w:rFonts w:ascii="Times New Roman" w:hAnsi="Times New Roman" w:cs="Times New Roman"/>
@@ -21767,7 +22433,7 @@
         </w:rPr>
         <w:t>3.1. Руководство оператора</w:t>
       </w:r>
-      <w:bookmarkEnd w:id="15"/>
+      <w:bookmarkEnd w:id="19"/>
     </w:p>
     <w:p>
       <w:pPr>
@@ -21783,7 +22449,7 @@
           <w:szCs w:val="28"/>
         </w:rPr>
       </w:pPr>
-      <w:bookmarkStart w:id="16" w:name="_Toc43550529"/>
+      <w:bookmarkStart w:id="20" w:name="_Toc43571463"/>
       <w:r>
         <w:rPr>
           <w:rFonts w:ascii="Times New Roman" w:hAnsi="Times New Roman" w:cs="Times New Roman"/>
@@ -21795,7 +22461,7 @@
         </w:rPr>
         <w:t>3.1.1. Назначение программы</w:t>
       </w:r>
-      <w:bookmarkEnd w:id="16"/>
+      <w:bookmarkEnd w:id="20"/>
     </w:p>
     <w:p>
       <w:pPr>
@@ -21900,7 +22566,7 @@
           <w:szCs w:val="28"/>
         </w:rPr>
       </w:pPr>
-      <w:bookmarkStart w:id="17" w:name="_Toc43550530"/>
+      <w:bookmarkStart w:id="21" w:name="_Toc43571464"/>
       <w:r>
         <w:rPr>
           <w:rFonts w:ascii="Times New Roman" w:hAnsi="Times New Roman" w:cs="Times New Roman"/>
@@ -21912,7 +22578,7 @@
         </w:rPr>
         <w:t>3.1.2. Условия выполнения программы</w:t>
       </w:r>
-      <w:bookmarkEnd w:id="17"/>
+      <w:bookmarkEnd w:id="21"/>
     </w:p>
     <w:p>
       <w:pPr>
@@ -22026,7 +22692,7 @@
           <w:szCs w:val="28"/>
         </w:rPr>
       </w:pPr>
-      <w:bookmarkStart w:id="18" w:name="_Toc43550531"/>
+      <w:bookmarkStart w:id="22" w:name="_Toc43571465"/>
       <w:r>
         <w:rPr>
           <w:rFonts w:ascii="Times New Roman" w:hAnsi="Times New Roman" w:cs="Times New Roman"/>
@@ -22038,7 +22704,7 @@
         </w:rPr>
         <w:t>3.1.3. Выполнение программы</w:t>
       </w:r>
-      <w:bookmarkEnd w:id="18"/>
+      <w:bookmarkEnd w:id="22"/>
     </w:p>
     <w:p>
       <w:pPr>
@@ -23327,7 +23993,7 @@
           <w:szCs w:val="28"/>
         </w:rPr>
       </w:pPr>
-      <w:bookmarkStart w:id="19" w:name="_Toc43550532"/>
+      <w:bookmarkStart w:id="23" w:name="_Toc43571466"/>
       <w:r>
         <w:rPr>
           <w:rFonts w:ascii="Times New Roman" w:hAnsi="Times New Roman" w:cs="Times New Roman"/>
@@ -23339,7 +24005,7 @@
         </w:rPr>
         <w:t>3.1.4. Сообщение оператору</w:t>
       </w:r>
-      <w:bookmarkEnd w:id="19"/>
+      <w:bookmarkEnd w:id="23"/>
     </w:p>
     <w:p>
       <w:pPr>
@@ -23569,7 +24235,7 @@
           <w:szCs w:val="28"/>
         </w:rPr>
       </w:pPr>
-      <w:bookmarkStart w:id="20" w:name="_Toc43550533"/>
+      <w:bookmarkStart w:id="24" w:name="_Toc43571467"/>
       <w:r>
         <w:rPr>
           <w:rFonts w:ascii="Times New Roman" w:hAnsi="Times New Roman" w:cs="Times New Roman"/>
@@ -23582,7 +24248,7 @@
         <w:lastRenderedPageBreak/>
         <w:t>Заключение</w:t>
       </w:r>
-      <w:bookmarkEnd w:id="20"/>
+      <w:bookmarkEnd w:id="24"/>
     </w:p>
     <w:p>
       <w:pPr>
@@ -23793,7 +24459,7 @@
           <w:szCs w:val="28"/>
         </w:rPr>
       </w:pPr>
-      <w:bookmarkStart w:id="21" w:name="_Toc43550534"/>
+      <w:bookmarkStart w:id="25" w:name="_Toc43571468"/>
       <w:r>
         <w:rPr>
           <w:rFonts w:ascii="Times New Roman" w:hAnsi="Times New Roman" w:cs="Times New Roman"/>
@@ -23806,7 +24472,7 @@
         <w:lastRenderedPageBreak/>
         <w:t>Список литературы и интернет-источников</w:t>
       </w:r>
-      <w:bookmarkEnd w:id="21"/>
+      <w:bookmarkEnd w:id="25"/>
     </w:p>
     <w:p>
       <w:pPr>
@@ -23825,7 +24491,7 @@
           <w:u w:val="none"/>
         </w:rPr>
       </w:pPr>
-      <w:bookmarkStart w:id="22" w:name="_Ref43469361"/>
+      <w:bookmarkStart w:id="26" w:name="_Ref43469361"/>
       <w:r>
         <w:rPr>
           <w:rFonts w:ascii="Times New Roman" w:hAnsi="Times New Roman" w:cs="Times New Roman"/>
@@ -23888,7 +24554,7 @@
           <w:t>https://solutions.1c.ru/catalog/fastfood/features</w:t>
         </w:r>
       </w:hyperlink>
-      <w:bookmarkEnd w:id="22"/>
+      <w:bookmarkEnd w:id="26"/>
     </w:p>
     <w:p>
       <w:pPr>
@@ -23904,7 +24570,7 @@
           <w:szCs w:val="28"/>
         </w:rPr>
       </w:pPr>
-      <w:bookmarkStart w:id="23" w:name="_Ref43469424"/>
+      <w:bookmarkStart w:id="27" w:name="_Ref43469424"/>
       <w:r>
         <w:rPr>
           <w:rFonts w:ascii="Times New Roman" w:hAnsi="Times New Roman" w:cs="Times New Roman"/>
@@ -24060,7 +24726,7 @@
           <w:t>/</w:t>
         </w:r>
       </w:hyperlink>
-      <w:bookmarkEnd w:id="23"/>
+      <w:bookmarkEnd w:id="27"/>
     </w:p>
     <w:p>
       <w:pPr>
@@ -24076,7 +24742,7 @@
           <w:szCs w:val="28"/>
         </w:rPr>
       </w:pPr>
-      <w:bookmarkStart w:id="24" w:name="_Ref43469496"/>
+      <w:bookmarkStart w:id="28" w:name="_Ref43469496"/>
       <w:r>
         <w:rPr>
           <w:rFonts w:ascii="Times New Roman" w:hAnsi="Times New Roman" w:cs="Times New Roman"/>
@@ -24300,7 +24966,7 @@
           <w:t>/</w:t>
         </w:r>
       </w:hyperlink>
-      <w:bookmarkEnd w:id="24"/>
+      <w:bookmarkEnd w:id="28"/>
     </w:p>
     <w:p>
       <w:pPr>
@@ -24449,7 +25115,7 @@
           <w:lang w:val="en-US"/>
         </w:rPr>
       </w:pPr>
-      <w:bookmarkStart w:id="25" w:name="_Toc43550535"/>
+      <w:bookmarkStart w:id="29" w:name="_Toc43571469"/>
       <w:r>
         <w:rPr>
           <w:rFonts w:ascii="Times New Roman" w:hAnsi="Times New Roman" w:cs="Times New Roman"/>
@@ -24521,7 +25187,7 @@
         </w:rPr>
         <w:t>AboutProgramm</w:t>
       </w:r>
-      <w:bookmarkEnd w:id="25"/>
+      <w:bookmarkEnd w:id="29"/>
       <w:proofErr w:type="spellEnd"/>
     </w:p>
     <w:p>
@@ -25524,7 +26190,7 @@
           <w:lang w:val="en-US"/>
         </w:rPr>
       </w:pPr>
-      <w:bookmarkStart w:id="26" w:name="_Toc43550536"/>
+      <w:bookmarkStart w:id="30" w:name="_Toc43571470"/>
       <w:r>
         <w:rPr>
           <w:rFonts w:ascii="Times New Roman" w:hAnsi="Times New Roman" w:cs="Times New Roman"/>
@@ -25585,7 +26251,7 @@
         </w:rPr>
         <w:t>prodmenu</w:t>
       </w:r>
-      <w:bookmarkEnd w:id="26"/>
+      <w:bookmarkEnd w:id="30"/>
       <w:proofErr w:type="spellEnd"/>
     </w:p>
     <w:p>
@@ -27344,7 +28010,23 @@
           <w:rFonts w:ascii="Courier New" w:hAnsi="Courier New" w:cs="Courier New"/>
           <w:lang w:val="en-US"/>
         </w:rPr>
-        <w:t xml:space="preserve">); // </w:t>
+        <w:t xml:space="preserve">); </w:t>
+      </w:r>
+    </w:p>
+    <w:p>
+      <w:pPr>
+        <w:spacing w:after="0"/>
+        <w:rPr>
+          <w:rFonts w:ascii="Courier New" w:hAnsi="Courier New" w:cs="Courier New"/>
+          <w:lang w:val="en-US"/>
+        </w:rPr>
+      </w:pPr>
+      <w:r>
+        <w:rPr>
+          <w:rFonts w:ascii="Courier New" w:hAnsi="Courier New" w:cs="Courier New"/>
+          <w:lang w:val="en-US"/>
+        </w:rPr>
+        <w:t xml:space="preserve">// </w:t>
       </w:r>
       <w:proofErr w:type="spellStart"/>
       <w:r>
@@ -27652,15 +28334,480 @@
           <w:rFonts w:ascii="Courier New" w:hAnsi="Courier New" w:cs="Courier New"/>
           <w:lang w:val="en-US"/>
         </w:rPr>
-        <w:t xml:space="preserve">);  // </w:t>
-      </w:r>
-      <w:proofErr w:type="spellStart"/>
-      <w:r>
-        <w:rPr>
-          <w:rFonts w:ascii="Courier New" w:hAnsi="Courier New" w:cs="Courier New"/>
-          <w:lang w:val="en-US"/>
-        </w:rPr>
-        <w:t>Процедура</w:t>
+        <w:t xml:space="preserve">); </w:t>
+      </w:r>
+    </w:p>
+    <w:p>
+      <w:pPr>
+        <w:spacing w:after="0"/>
+        <w:rPr>
+          <w:rFonts w:ascii="Courier New" w:hAnsi="Courier New" w:cs="Courier New"/>
+        </w:rPr>
+      </w:pPr>
+      <w:r>
+        <w:rPr>
+          <w:rFonts w:ascii="Courier New" w:hAnsi="Courier New" w:cs="Courier New"/>
+        </w:rPr>
+        <w:t xml:space="preserve"> // Процедура запроса поиска к таблице </w:t>
+      </w:r>
+      <w:proofErr w:type="spellStart"/>
+      <w:r>
+        <w:rPr>
+          <w:rFonts w:ascii="Courier New" w:hAnsi="Courier New" w:cs="Courier New"/>
+          <w:lang w:val="en-US"/>
+        </w:rPr>
+        <w:t>ProdMenu</w:t>
+      </w:r>
+      <w:proofErr w:type="spellEnd"/>
+    </w:p>
+    <w:p>
+      <w:pPr>
+        <w:spacing w:after="0"/>
+        <w:rPr>
+          <w:rFonts w:ascii="Courier New" w:hAnsi="Courier New" w:cs="Courier New"/>
+          <w:lang w:val="en-US"/>
+        </w:rPr>
+      </w:pPr>
+      <w:r>
+        <w:rPr>
+          <w:rFonts w:ascii="Courier New" w:hAnsi="Courier New" w:cs="Courier New"/>
+          <w:lang w:val="en-US"/>
+        </w:rPr>
+        <w:t xml:space="preserve">var buff, </w:t>
+      </w:r>
+      <w:proofErr w:type="spellStart"/>
+      <w:r>
+        <w:rPr>
+          <w:rFonts w:ascii="Courier New" w:hAnsi="Courier New" w:cs="Courier New"/>
+          <w:lang w:val="en-US"/>
+        </w:rPr>
+        <w:t>strSearch</w:t>
+      </w:r>
+      <w:proofErr w:type="spellEnd"/>
+      <w:r>
+        <w:rPr>
+          <w:rFonts w:ascii="Courier New" w:hAnsi="Courier New" w:cs="Courier New"/>
+          <w:lang w:val="en-US"/>
+        </w:rPr>
+        <w:t>: string;</w:t>
+      </w:r>
+    </w:p>
+    <w:p>
+      <w:pPr>
+        <w:spacing w:after="0"/>
+        <w:rPr>
+          <w:rFonts w:ascii="Courier New" w:hAnsi="Courier New" w:cs="Courier New"/>
+          <w:lang w:val="en-US"/>
+        </w:rPr>
+      </w:pPr>
+      <w:r>
+        <w:rPr>
+          <w:rFonts w:ascii="Courier New" w:hAnsi="Courier New" w:cs="Courier New"/>
+          <w:lang w:val="en-US"/>
+        </w:rPr>
+        <w:t>begin</w:t>
+      </w:r>
+    </w:p>
+    <w:p>
+      <w:pPr>
+        <w:spacing w:after="0"/>
+        <w:rPr>
+          <w:rFonts w:ascii="Courier New" w:hAnsi="Courier New" w:cs="Courier New"/>
+        </w:rPr>
+      </w:pPr>
+      <w:r>
+        <w:rPr>
+          <w:rFonts w:ascii="Courier New" w:hAnsi="Courier New" w:cs="Courier New"/>
+          <w:lang w:val="en-US"/>
+        </w:rPr>
+        <w:t xml:space="preserve">     </w:t>
+      </w:r>
+      <w:proofErr w:type="gramStart"/>
+      <w:r>
+        <w:rPr>
+          <w:rFonts w:ascii="Courier New" w:hAnsi="Courier New" w:cs="Courier New"/>
+          <w:lang w:val="en-US"/>
+        </w:rPr>
+        <w:t>buff</w:t>
+      </w:r>
+      <w:r>
+        <w:rPr>
+          <w:rFonts w:ascii="Courier New" w:hAnsi="Courier New" w:cs="Courier New"/>
+        </w:rPr>
+        <w:t xml:space="preserve"> :</w:t>
+      </w:r>
+      <w:proofErr w:type="gramEnd"/>
+      <w:r>
+        <w:rPr>
+          <w:rFonts w:ascii="Courier New" w:hAnsi="Courier New" w:cs="Courier New"/>
+        </w:rPr>
+        <w:t xml:space="preserve">= '%' + </w:t>
+      </w:r>
+      <w:proofErr w:type="spellStart"/>
+      <w:r>
+        <w:rPr>
+          <w:rFonts w:ascii="Courier New" w:hAnsi="Courier New" w:cs="Courier New"/>
+          <w:lang w:val="en-US"/>
+        </w:rPr>
+        <w:t>FProdMenu</w:t>
+      </w:r>
+      <w:proofErr w:type="spellEnd"/>
+      <w:r>
+        <w:rPr>
+          <w:rFonts w:ascii="Courier New" w:hAnsi="Courier New" w:cs="Courier New"/>
+        </w:rPr>
+        <w:t>.</w:t>
+      </w:r>
+      <w:r>
+        <w:rPr>
+          <w:rFonts w:ascii="Courier New" w:hAnsi="Courier New" w:cs="Courier New"/>
+          <w:lang w:val="en-US"/>
+        </w:rPr>
+        <w:t>Edit</w:t>
+      </w:r>
+      <w:r>
+        <w:rPr>
+          <w:rFonts w:ascii="Courier New" w:hAnsi="Courier New" w:cs="Courier New"/>
+        </w:rPr>
+        <w:t>1.</w:t>
+      </w:r>
+      <w:r>
+        <w:rPr>
+          <w:rFonts w:ascii="Courier New" w:hAnsi="Courier New" w:cs="Courier New"/>
+          <w:lang w:val="en-US"/>
+        </w:rPr>
+        <w:t>Text</w:t>
+      </w:r>
+      <w:r>
+        <w:rPr>
+          <w:rFonts w:ascii="Courier New" w:hAnsi="Courier New" w:cs="Courier New"/>
+        </w:rPr>
+        <w:t xml:space="preserve"> + '%';  </w:t>
+      </w:r>
+    </w:p>
+    <w:p>
+      <w:pPr>
+        <w:spacing w:after="0"/>
+        <w:rPr>
+          <w:rFonts w:ascii="Courier New" w:hAnsi="Courier New" w:cs="Courier New"/>
+        </w:rPr>
+      </w:pPr>
+      <w:r>
+        <w:rPr>
+          <w:rFonts w:ascii="Courier New" w:hAnsi="Courier New" w:cs="Courier New"/>
+        </w:rPr>
+        <w:t xml:space="preserve"> // </w:t>
+      </w:r>
+      <w:proofErr w:type="gramStart"/>
+      <w:r>
+        <w:rPr>
+          <w:rFonts w:ascii="Courier New" w:hAnsi="Courier New" w:cs="Courier New"/>
+        </w:rPr>
+        <w:t>Строка</w:t>
+      </w:r>
+      <w:proofErr w:type="gramEnd"/>
+      <w:r>
+        <w:rPr>
+          <w:rFonts w:ascii="Courier New" w:hAnsi="Courier New" w:cs="Courier New"/>
+        </w:rPr>
+        <w:t xml:space="preserve"> принимающая значение, введенное пользователем</w:t>
+      </w:r>
+    </w:p>
+    <w:p>
+      <w:pPr>
+        <w:spacing w:after="0"/>
+        <w:rPr>
+          <w:rFonts w:ascii="Courier New" w:hAnsi="Courier New" w:cs="Courier New"/>
+        </w:rPr>
+      </w:pPr>
+      <w:r>
+        <w:rPr>
+          <w:rFonts w:ascii="Courier New" w:hAnsi="Courier New" w:cs="Courier New"/>
+        </w:rPr>
+        <w:t xml:space="preserve">     </w:t>
+      </w:r>
+      <w:proofErr w:type="spellStart"/>
+      <w:proofErr w:type="gramStart"/>
+      <w:r>
+        <w:rPr>
+          <w:rFonts w:ascii="Courier New" w:hAnsi="Courier New" w:cs="Courier New"/>
+          <w:lang w:val="en-US"/>
+        </w:rPr>
+        <w:t>strSearch</w:t>
+      </w:r>
+      <w:proofErr w:type="spellEnd"/>
+      <w:r>
+        <w:rPr>
+          <w:rFonts w:ascii="Courier New" w:hAnsi="Courier New" w:cs="Courier New"/>
+        </w:rPr>
+        <w:t xml:space="preserve"> :</w:t>
+      </w:r>
+      <w:proofErr w:type="gramEnd"/>
+      <w:r>
+        <w:rPr>
+          <w:rFonts w:ascii="Courier New" w:hAnsi="Courier New" w:cs="Courier New"/>
+        </w:rPr>
+        <w:t xml:space="preserve">= </w:t>
+      </w:r>
+      <w:proofErr w:type="spellStart"/>
+      <w:r>
+        <w:rPr>
+          <w:rFonts w:ascii="Courier New" w:hAnsi="Courier New" w:cs="Courier New"/>
+          <w:lang w:val="en-US"/>
+        </w:rPr>
+        <w:t>QuotedStr</w:t>
+      </w:r>
+      <w:proofErr w:type="spellEnd"/>
+      <w:r>
+        <w:rPr>
+          <w:rFonts w:ascii="Courier New" w:hAnsi="Courier New" w:cs="Courier New"/>
+        </w:rPr>
+        <w:t>(</w:t>
+      </w:r>
+      <w:r>
+        <w:rPr>
+          <w:rFonts w:ascii="Courier New" w:hAnsi="Courier New" w:cs="Courier New"/>
+          <w:lang w:val="en-US"/>
+        </w:rPr>
+        <w:t>buff</w:t>
+      </w:r>
+      <w:r>
+        <w:rPr>
+          <w:rFonts w:ascii="Courier New" w:hAnsi="Courier New" w:cs="Courier New"/>
+        </w:rPr>
+        <w:t xml:space="preserve">);    </w:t>
+      </w:r>
+    </w:p>
+    <w:p>
+      <w:pPr>
+        <w:spacing w:after="0"/>
+        <w:rPr>
+          <w:rFonts w:ascii="Courier New" w:hAnsi="Courier New" w:cs="Courier New"/>
+        </w:rPr>
+      </w:pPr>
+      <w:r>
+        <w:rPr>
+          <w:rFonts w:ascii="Courier New" w:hAnsi="Courier New" w:cs="Courier New"/>
+        </w:rPr>
+        <w:t>// Подготовленная строка для запроса поиска</w:t>
+      </w:r>
+    </w:p>
+    <w:p>
+      <w:pPr>
+        <w:spacing w:after="0"/>
+        <w:rPr>
+          <w:rFonts w:ascii="Courier New" w:hAnsi="Courier New" w:cs="Courier New"/>
+          <w:lang w:val="en-US"/>
+        </w:rPr>
+      </w:pPr>
+      <w:r>
+        <w:rPr>
+          <w:rFonts w:ascii="Courier New" w:hAnsi="Courier New" w:cs="Courier New"/>
+        </w:rPr>
+        <w:t xml:space="preserve">     </w:t>
+      </w:r>
+      <w:r>
+        <w:rPr>
+          <w:rFonts w:ascii="Courier New" w:hAnsi="Courier New" w:cs="Courier New"/>
+          <w:lang w:val="en-US"/>
+        </w:rPr>
+        <w:t xml:space="preserve">with </w:t>
+      </w:r>
+      <w:proofErr w:type="gramStart"/>
+      <w:r>
+        <w:rPr>
+          <w:rFonts w:ascii="Courier New" w:hAnsi="Courier New" w:cs="Courier New"/>
+          <w:lang w:val="en-US"/>
+        </w:rPr>
+        <w:t>dmd.DataModule2.ibqProdmenu</w:t>
+      </w:r>
+      <w:proofErr w:type="gramEnd"/>
+      <w:r>
+        <w:rPr>
+          <w:rFonts w:ascii="Courier New" w:hAnsi="Courier New" w:cs="Courier New"/>
+          <w:lang w:val="en-US"/>
+        </w:rPr>
+        <w:t xml:space="preserve"> do</w:t>
+      </w:r>
+    </w:p>
+    <w:p>
+      <w:pPr>
+        <w:spacing w:after="0"/>
+        <w:rPr>
+          <w:rFonts w:ascii="Courier New" w:hAnsi="Courier New" w:cs="Courier New"/>
+          <w:lang w:val="en-US"/>
+        </w:rPr>
+      </w:pPr>
+      <w:r>
+        <w:rPr>
+          <w:rFonts w:ascii="Courier New" w:hAnsi="Courier New" w:cs="Courier New"/>
+          <w:lang w:val="en-US"/>
+        </w:rPr>
+        <w:t xml:space="preserve">     begin</w:t>
+      </w:r>
+    </w:p>
+    <w:p>
+      <w:pPr>
+        <w:spacing w:after="0"/>
+        <w:rPr>
+          <w:rFonts w:ascii="Courier New" w:hAnsi="Courier New" w:cs="Courier New"/>
+        </w:rPr>
+      </w:pPr>
+      <w:r>
+        <w:rPr>
+          <w:rFonts w:ascii="Courier New" w:hAnsi="Courier New" w:cs="Courier New"/>
+          <w:lang w:val="en-US"/>
+        </w:rPr>
+        <w:t xml:space="preserve">       Close</w:t>
+      </w:r>
+      <w:r>
+        <w:rPr>
+          <w:rFonts w:ascii="Courier New" w:hAnsi="Courier New" w:cs="Courier New"/>
+        </w:rPr>
+        <w:t>;</w:t>
+      </w:r>
+    </w:p>
+    <w:p>
+      <w:pPr>
+        <w:spacing w:after="0"/>
+        <w:rPr>
+          <w:rFonts w:ascii="Courier New" w:hAnsi="Courier New" w:cs="Courier New"/>
+        </w:rPr>
+      </w:pPr>
+      <w:r>
+        <w:rPr>
+          <w:rFonts w:ascii="Courier New" w:hAnsi="Courier New" w:cs="Courier New"/>
+        </w:rPr>
+        <w:t xml:space="preserve">       </w:t>
+      </w:r>
+      <w:r>
+        <w:rPr>
+          <w:rFonts w:ascii="Courier New" w:hAnsi="Courier New" w:cs="Courier New"/>
+          <w:lang w:val="en-US"/>
+        </w:rPr>
+        <w:t>SQL</w:t>
+      </w:r>
+      <w:r>
+        <w:rPr>
+          <w:rFonts w:ascii="Courier New" w:hAnsi="Courier New" w:cs="Courier New"/>
+        </w:rPr>
+        <w:t>.</w:t>
+      </w:r>
+      <w:r>
+        <w:rPr>
+          <w:rFonts w:ascii="Courier New" w:hAnsi="Courier New" w:cs="Courier New"/>
+          <w:lang w:val="en-US"/>
+        </w:rPr>
+        <w:t>Clear</w:t>
+      </w:r>
+      <w:r>
+        <w:rPr>
+          <w:rFonts w:ascii="Courier New" w:hAnsi="Courier New" w:cs="Courier New"/>
+        </w:rPr>
+        <w:t>; //Очищение предыдущего запроса</w:t>
+      </w:r>
+    </w:p>
+    <w:p>
+      <w:pPr>
+        <w:spacing w:after="0"/>
+        <w:rPr>
+          <w:rFonts w:ascii="Courier New" w:hAnsi="Courier New" w:cs="Courier New"/>
+          <w:lang w:val="en-US"/>
+        </w:rPr>
+      </w:pPr>
+      <w:r>
+        <w:rPr>
+          <w:rFonts w:ascii="Courier New" w:hAnsi="Courier New" w:cs="Courier New"/>
+        </w:rPr>
+        <w:t xml:space="preserve">       </w:t>
+      </w:r>
+      <w:proofErr w:type="spellStart"/>
+      <w:r>
+        <w:rPr>
+          <w:rFonts w:ascii="Courier New" w:hAnsi="Courier New" w:cs="Courier New"/>
+          <w:lang w:val="en-US"/>
+        </w:rPr>
+        <w:t>SQL.Add</w:t>
+      </w:r>
+      <w:proofErr w:type="spellEnd"/>
+      <w:r>
+        <w:rPr>
+          <w:rFonts w:ascii="Courier New" w:hAnsi="Courier New" w:cs="Courier New"/>
+          <w:lang w:val="en-US"/>
+        </w:rPr>
+        <w:t xml:space="preserve">('select * from PROD_MENU where FOOD_NAME like' + </w:t>
+      </w:r>
+      <w:proofErr w:type="spellStart"/>
+      <w:r>
+        <w:rPr>
+          <w:rFonts w:ascii="Courier New" w:hAnsi="Courier New" w:cs="Courier New"/>
+          <w:lang w:val="en-US"/>
+        </w:rPr>
+        <w:t>strSearch</w:t>
+      </w:r>
+      <w:proofErr w:type="spellEnd"/>
+      <w:r>
+        <w:rPr>
+          <w:rFonts w:ascii="Courier New" w:hAnsi="Courier New" w:cs="Courier New"/>
+          <w:lang w:val="en-US"/>
+        </w:rPr>
+        <w:t xml:space="preserve"> + ' or COOKING_TIME like' + </w:t>
+      </w:r>
+      <w:proofErr w:type="spellStart"/>
+      <w:r>
+        <w:rPr>
+          <w:rFonts w:ascii="Courier New" w:hAnsi="Courier New" w:cs="Courier New"/>
+          <w:lang w:val="en-US"/>
+        </w:rPr>
+        <w:t>strSearch</w:t>
+      </w:r>
+      <w:proofErr w:type="spellEnd"/>
+      <w:r>
+        <w:rPr>
+          <w:rFonts w:ascii="Courier New" w:hAnsi="Courier New" w:cs="Courier New"/>
+          <w:lang w:val="en-US"/>
+        </w:rPr>
+        <w:t xml:space="preserve"> + ' or PRICE like' + </w:t>
+      </w:r>
+      <w:proofErr w:type="spellStart"/>
+      <w:r>
+        <w:rPr>
+          <w:rFonts w:ascii="Courier New" w:hAnsi="Courier New" w:cs="Courier New"/>
+          <w:lang w:val="en-US"/>
+        </w:rPr>
+        <w:t>strSearch</w:t>
+      </w:r>
+      <w:proofErr w:type="spellEnd"/>
+      <w:r>
+        <w:rPr>
+          <w:rFonts w:ascii="Courier New" w:hAnsi="Courier New" w:cs="Courier New"/>
+          <w:lang w:val="en-US"/>
+        </w:rPr>
+        <w:t xml:space="preserve"> + ' order by FOOD_NAME'</w:t>
+      </w:r>
+      <w:proofErr w:type="gramStart"/>
+      <w:r>
+        <w:rPr>
+          <w:rFonts w:ascii="Courier New" w:hAnsi="Courier New" w:cs="Courier New"/>
+          <w:lang w:val="en-US"/>
+        </w:rPr>
+        <w:t>);  /</w:t>
+      </w:r>
+      <w:proofErr w:type="gramEnd"/>
+      <w:r>
+        <w:rPr>
+          <w:rFonts w:ascii="Courier New" w:hAnsi="Courier New" w:cs="Courier New"/>
+          <w:lang w:val="en-US"/>
+        </w:rPr>
+        <w:t xml:space="preserve">/ </w:t>
+      </w:r>
+      <w:proofErr w:type="spellStart"/>
+      <w:r>
+        <w:rPr>
+          <w:rFonts w:ascii="Courier New" w:hAnsi="Courier New" w:cs="Courier New"/>
+          <w:lang w:val="en-US"/>
+        </w:rPr>
+        <w:t>Запрос</w:t>
       </w:r>
       <w:proofErr w:type="spellEnd"/>
       <w:r>
@@ -27676,88 +28823,113 @@
           <w:rFonts w:ascii="Courier New" w:hAnsi="Courier New" w:cs="Courier New"/>
           <w:lang w:val="en-US"/>
         </w:rPr>
-        <w:t>запроса</w:t>
-      </w:r>
-      <w:proofErr w:type="spellEnd"/>
-      <w:r>
-        <w:rPr>
-          <w:rFonts w:ascii="Courier New" w:hAnsi="Courier New" w:cs="Courier New"/>
-          <w:lang w:val="en-US"/>
-        </w:rPr>
-        <w:t xml:space="preserve"> </w:t>
-      </w:r>
-      <w:proofErr w:type="spellStart"/>
-      <w:r>
-        <w:rPr>
-          <w:rFonts w:ascii="Courier New" w:hAnsi="Courier New" w:cs="Courier New"/>
-          <w:lang w:val="en-US"/>
-        </w:rPr>
         <w:t>поиска</w:t>
       </w:r>
       <w:proofErr w:type="spellEnd"/>
-      <w:r>
-        <w:rPr>
-          <w:rFonts w:ascii="Courier New" w:hAnsi="Courier New" w:cs="Courier New"/>
-          <w:lang w:val="en-US"/>
-        </w:rPr>
-        <w:t xml:space="preserve"> к </w:t>
-      </w:r>
-      <w:proofErr w:type="spellStart"/>
-      <w:r>
-        <w:rPr>
-          <w:rFonts w:ascii="Courier New" w:hAnsi="Courier New" w:cs="Courier New"/>
-          <w:lang w:val="en-US"/>
-        </w:rPr>
-        <w:t>таблице</w:t>
-      </w:r>
-      <w:proofErr w:type="spellEnd"/>
-      <w:r>
-        <w:rPr>
-          <w:rFonts w:ascii="Courier New" w:hAnsi="Courier New" w:cs="Courier New"/>
-          <w:lang w:val="en-US"/>
-        </w:rPr>
-        <w:t xml:space="preserve"> </w:t>
-      </w:r>
-      <w:proofErr w:type="spellStart"/>
-      <w:r>
-        <w:rPr>
-          <w:rFonts w:ascii="Courier New" w:hAnsi="Courier New" w:cs="Courier New"/>
-          <w:lang w:val="en-US"/>
-        </w:rPr>
-        <w:t>ProdMenu</w:t>
-      </w:r>
-      <w:proofErr w:type="spellEnd"/>
-    </w:p>
-    <w:p>
-      <w:pPr>
-        <w:spacing w:after="0"/>
-        <w:rPr>
-          <w:rFonts w:ascii="Courier New" w:hAnsi="Courier New" w:cs="Courier New"/>
-          <w:lang w:val="en-US"/>
-        </w:rPr>
-      </w:pPr>
-      <w:r>
-        <w:rPr>
-          <w:rFonts w:ascii="Courier New" w:hAnsi="Courier New" w:cs="Courier New"/>
-          <w:lang w:val="en-US"/>
-        </w:rPr>
-        <w:t xml:space="preserve">var buff, </w:t>
-      </w:r>
-      <w:proofErr w:type="spellStart"/>
-      <w:r>
-        <w:rPr>
-          <w:rFonts w:ascii="Courier New" w:hAnsi="Courier New" w:cs="Courier New"/>
-          <w:lang w:val="en-US"/>
-        </w:rPr>
-        <w:t>strSearch</w:t>
-      </w:r>
-      <w:proofErr w:type="spellEnd"/>
-      <w:r>
-        <w:rPr>
-          <w:rFonts w:ascii="Courier New" w:hAnsi="Courier New" w:cs="Courier New"/>
-          <w:lang w:val="en-US"/>
-        </w:rPr>
-        <w:t>: string;</w:t>
+    </w:p>
+    <w:p>
+      <w:pPr>
+        <w:spacing w:after="0"/>
+        <w:rPr>
+          <w:rFonts w:ascii="Courier New" w:hAnsi="Courier New" w:cs="Courier New"/>
+          <w:lang w:val="en-US"/>
+        </w:rPr>
+      </w:pPr>
+      <w:r>
+        <w:rPr>
+          <w:rFonts w:ascii="Courier New" w:hAnsi="Courier New" w:cs="Courier New"/>
+          <w:lang w:val="en-US"/>
+        </w:rPr>
+        <w:t xml:space="preserve">       open;</w:t>
+      </w:r>
+    </w:p>
+    <w:p>
+      <w:pPr>
+        <w:spacing w:after="0"/>
+        <w:rPr>
+          <w:rFonts w:ascii="Courier New" w:hAnsi="Courier New" w:cs="Courier New"/>
+          <w:lang w:val="en-US"/>
+        </w:rPr>
+      </w:pPr>
+      <w:r>
+        <w:rPr>
+          <w:rFonts w:ascii="Courier New" w:hAnsi="Courier New" w:cs="Courier New"/>
+          <w:lang w:val="en-US"/>
+        </w:rPr>
+        <w:t xml:space="preserve">     end;</w:t>
+      </w:r>
+    </w:p>
+    <w:p>
+      <w:pPr>
+        <w:spacing w:after="0"/>
+        <w:rPr>
+          <w:rFonts w:ascii="Courier New" w:hAnsi="Courier New" w:cs="Courier New"/>
+          <w:lang w:val="en-US"/>
+        </w:rPr>
+      </w:pPr>
+      <w:r>
+        <w:rPr>
+          <w:rFonts w:ascii="Courier New" w:hAnsi="Courier New" w:cs="Courier New"/>
+          <w:lang w:val="en-US"/>
+        </w:rPr>
+        <w:t>end;</w:t>
+      </w:r>
+    </w:p>
+    <w:p>
+      <w:pPr>
+        <w:spacing w:after="0"/>
+        <w:rPr>
+          <w:rFonts w:ascii="Courier New" w:hAnsi="Courier New" w:cs="Courier New"/>
+          <w:lang w:val="en-US"/>
+        </w:rPr>
+      </w:pPr>
+    </w:p>
+    <w:p>
+      <w:pPr>
+        <w:spacing w:after="0"/>
+        <w:rPr>
+          <w:rFonts w:ascii="Courier New" w:hAnsi="Courier New" w:cs="Courier New"/>
+          <w:lang w:val="en-US"/>
+        </w:rPr>
+      </w:pPr>
+      <w:r>
+        <w:rPr>
+          <w:rFonts w:ascii="Courier New" w:hAnsi="Courier New" w:cs="Courier New"/>
+          <w:lang w:val="en-US"/>
+        </w:rPr>
+        <w:t xml:space="preserve">procedure </w:t>
+      </w:r>
+      <w:proofErr w:type="spellStart"/>
+      <w:r>
+        <w:rPr>
+          <w:rFonts w:ascii="Courier New" w:hAnsi="Courier New" w:cs="Courier New"/>
+          <w:lang w:val="en-US"/>
+        </w:rPr>
+        <w:t>TFProdMenu.FormCreate</w:t>
+      </w:r>
+      <w:proofErr w:type="spellEnd"/>
+      <w:r>
+        <w:rPr>
+          <w:rFonts w:ascii="Courier New" w:hAnsi="Courier New" w:cs="Courier New"/>
+          <w:lang w:val="en-US"/>
+        </w:rPr>
+        <w:t xml:space="preserve">(Sender: </w:t>
+      </w:r>
+      <w:proofErr w:type="spellStart"/>
+      <w:r>
+        <w:rPr>
+          <w:rFonts w:ascii="Courier New" w:hAnsi="Courier New" w:cs="Courier New"/>
+          <w:lang w:val="en-US"/>
+        </w:rPr>
+        <w:t>TObject</w:t>
+      </w:r>
+      <w:proofErr w:type="spellEnd"/>
+      <w:r>
+        <w:rPr>
+          <w:rFonts w:ascii="Courier New" w:hAnsi="Courier New" w:cs="Courier New"/>
+          <w:lang w:val="en-US"/>
+        </w:rPr>
+        <w:t>);</w:t>
       </w:r>
     </w:p>
     <w:p>
@@ -27781,14 +28953,49 @@
         <w:spacing w:after="0"/>
         <w:rPr>
           <w:rFonts w:ascii="Courier New" w:hAnsi="Courier New" w:cs="Courier New"/>
-        </w:rPr>
-      </w:pPr>
-      <w:r>
-        <w:rPr>
-          <w:rFonts w:ascii="Courier New" w:hAnsi="Courier New" w:cs="Courier New"/>
-          <w:lang w:val="en-US"/>
-        </w:rPr>
-        <w:t xml:space="preserve">     </w:t>
+          <w:lang w:val="en-US"/>
+        </w:rPr>
+      </w:pPr>
+    </w:p>
+    <w:p>
+      <w:pPr>
+        <w:spacing w:after="0"/>
+        <w:rPr>
+          <w:rFonts w:ascii="Courier New" w:hAnsi="Courier New" w:cs="Courier New"/>
+          <w:lang w:val="en-US"/>
+        </w:rPr>
+      </w:pPr>
+      <w:r>
+        <w:rPr>
+          <w:rFonts w:ascii="Courier New" w:hAnsi="Courier New" w:cs="Courier New"/>
+          <w:lang w:val="en-US"/>
+        </w:rPr>
+        <w:t>end;</w:t>
+      </w:r>
+    </w:p>
+    <w:p>
+      <w:pPr>
+        <w:spacing w:after="0"/>
+        <w:rPr>
+          <w:rFonts w:ascii="Courier New" w:hAnsi="Courier New" w:cs="Courier New"/>
+          <w:lang w:val="en-US"/>
+        </w:rPr>
+      </w:pPr>
+    </w:p>
+    <w:p>
+      <w:pPr>
+        <w:spacing w:after="0"/>
+        <w:rPr>
+          <w:rFonts w:ascii="Courier New" w:hAnsi="Courier New" w:cs="Courier New"/>
+          <w:lang w:val="en-US"/>
+        </w:rPr>
+      </w:pPr>
+      <w:r>
+        <w:rPr>
+          <w:rFonts w:ascii="Courier New" w:hAnsi="Courier New" w:cs="Courier New"/>
+          <w:lang w:val="en-US"/>
+        </w:rPr>
+        <w:t>procedure TFProdMenu.MenuItem4</w:t>
       </w:r>
       <w:proofErr w:type="gramStart"/>
       <w:r>
@@ -27796,450 +29003,15 @@
           <w:rFonts w:ascii="Courier New" w:hAnsi="Courier New" w:cs="Courier New"/>
           <w:lang w:val="en-US"/>
         </w:rPr>
-        <w:t>buff</w:t>
-      </w:r>
-      <w:r>
-        <w:rPr>
-          <w:rFonts w:ascii="Courier New" w:hAnsi="Courier New" w:cs="Courier New"/>
-        </w:rPr>
-        <w:t xml:space="preserve"> :</w:t>
+        <w:t>Click(</w:t>
       </w:r>
       <w:proofErr w:type="gramEnd"/>
       <w:r>
         <w:rPr>
           <w:rFonts w:ascii="Courier New" w:hAnsi="Courier New" w:cs="Courier New"/>
-        </w:rPr>
-        <w:t xml:space="preserve">= '%' + </w:t>
-      </w:r>
-      <w:proofErr w:type="spellStart"/>
-      <w:r>
-        <w:rPr>
-          <w:rFonts w:ascii="Courier New" w:hAnsi="Courier New" w:cs="Courier New"/>
-          <w:lang w:val="en-US"/>
-        </w:rPr>
-        <w:t>FProdMenu</w:t>
-      </w:r>
-      <w:proofErr w:type="spellEnd"/>
-      <w:r>
-        <w:rPr>
-          <w:rFonts w:ascii="Courier New" w:hAnsi="Courier New" w:cs="Courier New"/>
-        </w:rPr>
-        <w:t>.</w:t>
-      </w:r>
-      <w:r>
-        <w:rPr>
-          <w:rFonts w:ascii="Courier New" w:hAnsi="Courier New" w:cs="Courier New"/>
-          <w:lang w:val="en-US"/>
-        </w:rPr>
-        <w:t>Edit</w:t>
-      </w:r>
-      <w:r>
-        <w:rPr>
-          <w:rFonts w:ascii="Courier New" w:hAnsi="Courier New" w:cs="Courier New"/>
-        </w:rPr>
-        <w:t>1.</w:t>
-      </w:r>
-      <w:r>
-        <w:rPr>
-          <w:rFonts w:ascii="Courier New" w:hAnsi="Courier New" w:cs="Courier New"/>
-          <w:lang w:val="en-US"/>
-        </w:rPr>
-        <w:t>Text</w:t>
-      </w:r>
-      <w:r>
-        <w:rPr>
-          <w:rFonts w:ascii="Courier New" w:hAnsi="Courier New" w:cs="Courier New"/>
-        </w:rPr>
-        <w:t xml:space="preserve"> + '%';   // Строка принимающая значение, введенное пользователем</w:t>
-      </w:r>
-    </w:p>
-    <w:p>
-      <w:pPr>
-        <w:spacing w:after="0"/>
-        <w:rPr>
-          <w:rFonts w:ascii="Courier New" w:hAnsi="Courier New" w:cs="Courier New"/>
-        </w:rPr>
-      </w:pPr>
-      <w:r>
-        <w:rPr>
-          <w:rFonts w:ascii="Courier New" w:hAnsi="Courier New" w:cs="Courier New"/>
-        </w:rPr>
-        <w:t xml:space="preserve">     </w:t>
-      </w:r>
-      <w:proofErr w:type="spellStart"/>
-      <w:proofErr w:type="gramStart"/>
-      <w:r>
-        <w:rPr>
-          <w:rFonts w:ascii="Courier New" w:hAnsi="Courier New" w:cs="Courier New"/>
-          <w:lang w:val="en-US"/>
-        </w:rPr>
-        <w:t>strSearch</w:t>
-      </w:r>
-      <w:proofErr w:type="spellEnd"/>
-      <w:r>
-        <w:rPr>
-          <w:rFonts w:ascii="Courier New" w:hAnsi="Courier New" w:cs="Courier New"/>
-        </w:rPr>
-        <w:t xml:space="preserve"> :</w:t>
-      </w:r>
-      <w:proofErr w:type="gramEnd"/>
-      <w:r>
-        <w:rPr>
-          <w:rFonts w:ascii="Courier New" w:hAnsi="Courier New" w:cs="Courier New"/>
-        </w:rPr>
-        <w:t xml:space="preserve">= </w:t>
-      </w:r>
-      <w:proofErr w:type="spellStart"/>
-      <w:r>
-        <w:rPr>
-          <w:rFonts w:ascii="Courier New" w:hAnsi="Courier New" w:cs="Courier New"/>
-          <w:lang w:val="en-US"/>
-        </w:rPr>
-        <w:t>QuotedStr</w:t>
-      </w:r>
-      <w:proofErr w:type="spellEnd"/>
-      <w:r>
-        <w:rPr>
-          <w:rFonts w:ascii="Courier New" w:hAnsi="Courier New" w:cs="Courier New"/>
-        </w:rPr>
-        <w:t>(</w:t>
-      </w:r>
-      <w:r>
-        <w:rPr>
-          <w:rFonts w:ascii="Courier New" w:hAnsi="Courier New" w:cs="Courier New"/>
-          <w:lang w:val="en-US"/>
-        </w:rPr>
-        <w:t>buff</w:t>
-      </w:r>
-      <w:r>
-        <w:rPr>
-          <w:rFonts w:ascii="Courier New" w:hAnsi="Courier New" w:cs="Courier New"/>
-        </w:rPr>
-        <w:t>);    // Подготовленная строка для запроса поиска</w:t>
-      </w:r>
-    </w:p>
-    <w:p>
-      <w:pPr>
-        <w:spacing w:after="0"/>
-        <w:rPr>
-          <w:rFonts w:ascii="Courier New" w:hAnsi="Courier New" w:cs="Courier New"/>
-          <w:lang w:val="en-US"/>
-        </w:rPr>
-      </w:pPr>
-      <w:r>
-        <w:rPr>
-          <w:rFonts w:ascii="Courier New" w:hAnsi="Courier New" w:cs="Courier New"/>
-        </w:rPr>
-        <w:t xml:space="preserve">     </w:t>
-      </w:r>
-      <w:r>
-        <w:rPr>
-          <w:rFonts w:ascii="Courier New" w:hAnsi="Courier New" w:cs="Courier New"/>
-          <w:lang w:val="en-US"/>
-        </w:rPr>
-        <w:t xml:space="preserve">with </w:t>
-      </w:r>
-      <w:proofErr w:type="gramStart"/>
-      <w:r>
-        <w:rPr>
-          <w:rFonts w:ascii="Courier New" w:hAnsi="Courier New" w:cs="Courier New"/>
-          <w:lang w:val="en-US"/>
-        </w:rPr>
-        <w:t>dmd.DataModule2.ibqProdmenu</w:t>
-      </w:r>
-      <w:proofErr w:type="gramEnd"/>
-      <w:r>
-        <w:rPr>
-          <w:rFonts w:ascii="Courier New" w:hAnsi="Courier New" w:cs="Courier New"/>
-          <w:lang w:val="en-US"/>
-        </w:rPr>
-        <w:t xml:space="preserve"> do</w:t>
-      </w:r>
-    </w:p>
-    <w:p>
-      <w:pPr>
-        <w:spacing w:after="0"/>
-        <w:rPr>
-          <w:rFonts w:ascii="Courier New" w:hAnsi="Courier New" w:cs="Courier New"/>
-          <w:lang w:val="en-US"/>
-        </w:rPr>
-      </w:pPr>
-      <w:r>
-        <w:rPr>
-          <w:rFonts w:ascii="Courier New" w:hAnsi="Courier New" w:cs="Courier New"/>
-          <w:lang w:val="en-US"/>
-        </w:rPr>
-        <w:t xml:space="preserve">     begin</w:t>
-      </w:r>
-    </w:p>
-    <w:p>
-      <w:pPr>
-        <w:spacing w:after="0"/>
-        <w:rPr>
-          <w:rFonts w:ascii="Courier New" w:hAnsi="Courier New" w:cs="Courier New"/>
-        </w:rPr>
-      </w:pPr>
-      <w:r>
-        <w:rPr>
-          <w:rFonts w:ascii="Courier New" w:hAnsi="Courier New" w:cs="Courier New"/>
-          <w:lang w:val="en-US"/>
-        </w:rPr>
-        <w:t xml:space="preserve">       Close</w:t>
-      </w:r>
-      <w:r>
-        <w:rPr>
-          <w:rFonts w:ascii="Courier New" w:hAnsi="Courier New" w:cs="Courier New"/>
-        </w:rPr>
-        <w:t>;</w:t>
-      </w:r>
-    </w:p>
-    <w:p>
-      <w:pPr>
-        <w:spacing w:after="0"/>
-        <w:rPr>
-          <w:rFonts w:ascii="Courier New" w:hAnsi="Courier New" w:cs="Courier New"/>
-        </w:rPr>
-      </w:pPr>
-      <w:r>
-        <w:rPr>
-          <w:rFonts w:ascii="Courier New" w:hAnsi="Courier New" w:cs="Courier New"/>
-        </w:rPr>
-        <w:t xml:space="preserve">       </w:t>
-      </w:r>
-      <w:r>
-        <w:rPr>
-          <w:rFonts w:ascii="Courier New" w:hAnsi="Courier New" w:cs="Courier New"/>
-          <w:lang w:val="en-US"/>
-        </w:rPr>
-        <w:t>SQL</w:t>
-      </w:r>
-      <w:r>
-        <w:rPr>
-          <w:rFonts w:ascii="Courier New" w:hAnsi="Courier New" w:cs="Courier New"/>
-        </w:rPr>
-        <w:t>.</w:t>
-      </w:r>
-      <w:r>
-        <w:rPr>
-          <w:rFonts w:ascii="Courier New" w:hAnsi="Courier New" w:cs="Courier New"/>
-          <w:lang w:val="en-US"/>
-        </w:rPr>
-        <w:t>Clear</w:t>
-      </w:r>
-      <w:r>
-        <w:rPr>
-          <w:rFonts w:ascii="Courier New" w:hAnsi="Courier New" w:cs="Courier New"/>
-        </w:rPr>
-        <w:t>; //Очищение предыдущего запроса</w:t>
-      </w:r>
-    </w:p>
-    <w:p>
-      <w:pPr>
-        <w:spacing w:after="0"/>
-        <w:rPr>
-          <w:rFonts w:ascii="Courier New" w:hAnsi="Courier New" w:cs="Courier New"/>
-          <w:lang w:val="en-US"/>
-        </w:rPr>
-      </w:pPr>
-      <w:r>
-        <w:rPr>
-          <w:rFonts w:ascii="Courier New" w:hAnsi="Courier New" w:cs="Courier New"/>
-        </w:rPr>
-        <w:t xml:space="preserve">       </w:t>
-      </w:r>
-      <w:proofErr w:type="spellStart"/>
-      <w:r>
-        <w:rPr>
-          <w:rFonts w:ascii="Courier New" w:hAnsi="Courier New" w:cs="Courier New"/>
-          <w:lang w:val="en-US"/>
-        </w:rPr>
-        <w:t>SQL.Add</w:t>
-      </w:r>
-      <w:proofErr w:type="spellEnd"/>
-      <w:r>
-        <w:rPr>
-          <w:rFonts w:ascii="Courier New" w:hAnsi="Courier New" w:cs="Courier New"/>
-          <w:lang w:val="en-US"/>
-        </w:rPr>
-        <w:t xml:space="preserve">('select * from PROD_MENU where FOOD_NAME like' + </w:t>
-      </w:r>
-      <w:proofErr w:type="spellStart"/>
-      <w:r>
-        <w:rPr>
-          <w:rFonts w:ascii="Courier New" w:hAnsi="Courier New" w:cs="Courier New"/>
-          <w:lang w:val="en-US"/>
-        </w:rPr>
-        <w:t>strSearch</w:t>
-      </w:r>
-      <w:proofErr w:type="spellEnd"/>
-      <w:r>
-        <w:rPr>
-          <w:rFonts w:ascii="Courier New" w:hAnsi="Courier New" w:cs="Courier New"/>
-          <w:lang w:val="en-US"/>
-        </w:rPr>
-        <w:t xml:space="preserve"> + ' or COOKING_TIME like' + </w:t>
-      </w:r>
-      <w:proofErr w:type="spellStart"/>
-      <w:r>
-        <w:rPr>
-          <w:rFonts w:ascii="Courier New" w:hAnsi="Courier New" w:cs="Courier New"/>
-          <w:lang w:val="en-US"/>
-        </w:rPr>
-        <w:t>strSearch</w:t>
-      </w:r>
-      <w:proofErr w:type="spellEnd"/>
-      <w:r>
-        <w:rPr>
-          <w:rFonts w:ascii="Courier New" w:hAnsi="Courier New" w:cs="Courier New"/>
-          <w:lang w:val="en-US"/>
-        </w:rPr>
-        <w:t xml:space="preserve"> + ' or PRICE like' + </w:t>
-      </w:r>
-      <w:proofErr w:type="spellStart"/>
-      <w:r>
-        <w:rPr>
-          <w:rFonts w:ascii="Courier New" w:hAnsi="Courier New" w:cs="Courier New"/>
-          <w:lang w:val="en-US"/>
-        </w:rPr>
-        <w:t>strSearch</w:t>
-      </w:r>
-      <w:proofErr w:type="spellEnd"/>
-      <w:r>
-        <w:rPr>
-          <w:rFonts w:ascii="Courier New" w:hAnsi="Courier New" w:cs="Courier New"/>
-          <w:lang w:val="en-US"/>
-        </w:rPr>
-        <w:t xml:space="preserve"> + ' order by FOOD_NAME'</w:t>
-      </w:r>
-      <w:proofErr w:type="gramStart"/>
-      <w:r>
-        <w:rPr>
-          <w:rFonts w:ascii="Courier New" w:hAnsi="Courier New" w:cs="Courier New"/>
-          <w:lang w:val="en-US"/>
-        </w:rPr>
-        <w:t>);  /</w:t>
-      </w:r>
-      <w:proofErr w:type="gramEnd"/>
-      <w:r>
-        <w:rPr>
-          <w:rFonts w:ascii="Courier New" w:hAnsi="Courier New" w:cs="Courier New"/>
-          <w:lang w:val="en-US"/>
-        </w:rPr>
-        <w:t xml:space="preserve">/ </w:t>
-      </w:r>
-      <w:proofErr w:type="spellStart"/>
-      <w:r>
-        <w:rPr>
-          <w:rFonts w:ascii="Courier New" w:hAnsi="Courier New" w:cs="Courier New"/>
-          <w:lang w:val="en-US"/>
-        </w:rPr>
-        <w:t>Запрос</w:t>
-      </w:r>
-      <w:proofErr w:type="spellEnd"/>
-      <w:r>
-        <w:rPr>
-          <w:rFonts w:ascii="Courier New" w:hAnsi="Courier New" w:cs="Courier New"/>
-          <w:lang w:val="en-US"/>
-        </w:rPr>
-        <w:t xml:space="preserve"> </w:t>
-      </w:r>
-      <w:proofErr w:type="spellStart"/>
-      <w:r>
-        <w:rPr>
-          <w:rFonts w:ascii="Courier New" w:hAnsi="Courier New" w:cs="Courier New"/>
-          <w:lang w:val="en-US"/>
-        </w:rPr>
-        <w:t>поиска</w:t>
-      </w:r>
-      <w:proofErr w:type="spellEnd"/>
-    </w:p>
-    <w:p>
-      <w:pPr>
-        <w:spacing w:after="0"/>
-        <w:rPr>
-          <w:rFonts w:ascii="Courier New" w:hAnsi="Courier New" w:cs="Courier New"/>
-          <w:lang w:val="en-US"/>
-        </w:rPr>
-      </w:pPr>
-      <w:r>
-        <w:rPr>
-          <w:rFonts w:ascii="Courier New" w:hAnsi="Courier New" w:cs="Courier New"/>
-          <w:lang w:val="en-US"/>
-        </w:rPr>
-        <w:t xml:space="preserve">       open;</w:t>
-      </w:r>
-    </w:p>
-    <w:p>
-      <w:pPr>
-        <w:spacing w:after="0"/>
-        <w:rPr>
-          <w:rFonts w:ascii="Courier New" w:hAnsi="Courier New" w:cs="Courier New"/>
-          <w:lang w:val="en-US"/>
-        </w:rPr>
-      </w:pPr>
-      <w:r>
-        <w:rPr>
-          <w:rFonts w:ascii="Courier New" w:hAnsi="Courier New" w:cs="Courier New"/>
-          <w:lang w:val="en-US"/>
-        </w:rPr>
-        <w:t xml:space="preserve">     end;</w:t>
-      </w:r>
-    </w:p>
-    <w:p>
-      <w:pPr>
-        <w:spacing w:after="0"/>
-        <w:rPr>
-          <w:rFonts w:ascii="Courier New" w:hAnsi="Courier New" w:cs="Courier New"/>
-          <w:lang w:val="en-US"/>
-        </w:rPr>
-      </w:pPr>
-      <w:r>
-        <w:rPr>
-          <w:rFonts w:ascii="Courier New" w:hAnsi="Courier New" w:cs="Courier New"/>
-          <w:lang w:val="en-US"/>
-        </w:rPr>
-        <w:t>end;</w:t>
-      </w:r>
-    </w:p>
-    <w:p>
-      <w:pPr>
-        <w:spacing w:after="0"/>
-        <w:rPr>
-          <w:rFonts w:ascii="Courier New" w:hAnsi="Courier New" w:cs="Courier New"/>
-          <w:lang w:val="en-US"/>
-        </w:rPr>
-      </w:pPr>
-    </w:p>
-    <w:p>
-      <w:pPr>
-        <w:spacing w:after="0"/>
-        <w:rPr>
-          <w:rFonts w:ascii="Courier New" w:hAnsi="Courier New" w:cs="Courier New"/>
-          <w:lang w:val="en-US"/>
-        </w:rPr>
-      </w:pPr>
-      <w:r>
-        <w:rPr>
-          <w:rFonts w:ascii="Courier New" w:hAnsi="Courier New" w:cs="Courier New"/>
-          <w:lang w:val="en-US"/>
-        </w:rPr>
-        <w:t xml:space="preserve">procedure </w:t>
-      </w:r>
-      <w:proofErr w:type="spellStart"/>
-      <w:r>
-        <w:rPr>
-          <w:rFonts w:ascii="Courier New" w:hAnsi="Courier New" w:cs="Courier New"/>
-          <w:lang w:val="en-US"/>
-        </w:rPr>
-        <w:t>TFProdMenu.FormCreate</w:t>
-      </w:r>
-      <w:proofErr w:type="spellEnd"/>
-      <w:r>
-        <w:rPr>
-          <w:rFonts w:ascii="Courier New" w:hAnsi="Courier New" w:cs="Courier New"/>
-          <w:lang w:val="en-US"/>
-        </w:rPr>
-        <w:t xml:space="preserve">(Sender: </w:t>
+          <w:lang w:val="en-US"/>
+        </w:rPr>
+        <w:t xml:space="preserve">Sender: </w:t>
       </w:r>
       <w:proofErr w:type="spellStart"/>
       <w:r>
@@ -28255,185 +29027,21 @@
           <w:rFonts w:ascii="Courier New" w:hAnsi="Courier New" w:cs="Courier New"/>
           <w:lang w:val="en-US"/>
         </w:rPr>
-        <w:t>);</w:t>
-      </w:r>
-    </w:p>
-    <w:p>
-      <w:pPr>
-        <w:spacing w:after="0"/>
-        <w:rPr>
-          <w:rFonts w:ascii="Courier New" w:hAnsi="Courier New" w:cs="Courier New"/>
-          <w:lang w:val="en-US"/>
-        </w:rPr>
-      </w:pPr>
-      <w:r>
-        <w:rPr>
-          <w:rFonts w:ascii="Courier New" w:hAnsi="Courier New" w:cs="Courier New"/>
-          <w:lang w:val="en-US"/>
-        </w:rPr>
-        <w:t>begin</w:t>
-      </w:r>
-    </w:p>
-    <w:p>
-      <w:pPr>
-        <w:spacing w:after="0"/>
-        <w:rPr>
-          <w:rFonts w:ascii="Courier New" w:hAnsi="Courier New" w:cs="Courier New"/>
-          <w:lang w:val="en-US"/>
-        </w:rPr>
-      </w:pPr>
-    </w:p>
-    <w:p>
-      <w:pPr>
-        <w:spacing w:after="0"/>
-        <w:rPr>
-          <w:rFonts w:ascii="Courier New" w:hAnsi="Courier New" w:cs="Courier New"/>
-          <w:lang w:val="en-US"/>
-        </w:rPr>
-      </w:pPr>
-      <w:r>
-        <w:rPr>
-          <w:rFonts w:ascii="Courier New" w:hAnsi="Courier New" w:cs="Courier New"/>
-          <w:lang w:val="en-US"/>
-        </w:rPr>
-        <w:t>end;</w:t>
-      </w:r>
-    </w:p>
-    <w:p>
-      <w:pPr>
-        <w:spacing w:after="0"/>
-        <w:rPr>
-          <w:rFonts w:ascii="Courier New" w:hAnsi="Courier New" w:cs="Courier New"/>
-          <w:lang w:val="en-US"/>
-        </w:rPr>
-      </w:pPr>
-    </w:p>
-    <w:p>
-      <w:pPr>
-        <w:spacing w:after="0"/>
-        <w:rPr>
-          <w:rFonts w:ascii="Courier New" w:hAnsi="Courier New" w:cs="Courier New"/>
-          <w:lang w:val="en-US"/>
-        </w:rPr>
-      </w:pPr>
-      <w:r>
-        <w:rPr>
-          <w:rFonts w:ascii="Courier New" w:hAnsi="Courier New" w:cs="Courier New"/>
-          <w:lang w:val="en-US"/>
-        </w:rPr>
-        <w:t>procedure TFProdMenu.MenuItem4</w:t>
-      </w:r>
-      <w:proofErr w:type="gramStart"/>
-      <w:r>
-        <w:rPr>
-          <w:rFonts w:ascii="Courier New" w:hAnsi="Courier New" w:cs="Courier New"/>
-          <w:lang w:val="en-US"/>
-        </w:rPr>
-        <w:t>Click(</w:t>
-      </w:r>
-      <w:proofErr w:type="gramEnd"/>
-      <w:r>
-        <w:rPr>
-          <w:rFonts w:ascii="Courier New" w:hAnsi="Courier New" w:cs="Courier New"/>
-          <w:lang w:val="en-US"/>
-        </w:rPr>
-        <w:t xml:space="preserve">Sender: </w:t>
-      </w:r>
-      <w:proofErr w:type="spellStart"/>
-      <w:r>
-        <w:rPr>
-          <w:rFonts w:ascii="Courier New" w:hAnsi="Courier New" w:cs="Courier New"/>
-          <w:lang w:val="en-US"/>
-        </w:rPr>
-        <w:t>TObject</w:t>
-      </w:r>
-      <w:proofErr w:type="spellEnd"/>
-      <w:r>
-        <w:rPr>
-          <w:rFonts w:ascii="Courier New" w:hAnsi="Courier New" w:cs="Courier New"/>
-          <w:lang w:val="en-US"/>
-        </w:rPr>
-        <w:t xml:space="preserve">);     // </w:t>
-      </w:r>
-      <w:proofErr w:type="spellStart"/>
-      <w:r>
-        <w:rPr>
-          <w:rFonts w:ascii="Courier New" w:hAnsi="Courier New" w:cs="Courier New"/>
-          <w:lang w:val="en-US"/>
-        </w:rPr>
-        <w:t>Процедура</w:t>
-      </w:r>
-      <w:proofErr w:type="spellEnd"/>
-      <w:r>
-        <w:rPr>
-          <w:rFonts w:ascii="Courier New" w:hAnsi="Courier New" w:cs="Courier New"/>
-          <w:lang w:val="en-US"/>
-        </w:rPr>
-        <w:t xml:space="preserve"> </w:t>
-      </w:r>
-      <w:proofErr w:type="spellStart"/>
-      <w:r>
-        <w:rPr>
-          <w:rFonts w:ascii="Courier New" w:hAnsi="Courier New" w:cs="Courier New"/>
-          <w:lang w:val="en-US"/>
-        </w:rPr>
-        <w:t>события</w:t>
-      </w:r>
-      <w:proofErr w:type="spellEnd"/>
-      <w:r>
-        <w:rPr>
-          <w:rFonts w:ascii="Courier New" w:hAnsi="Courier New" w:cs="Courier New"/>
-          <w:lang w:val="en-US"/>
-        </w:rPr>
-        <w:t xml:space="preserve"> </w:t>
-      </w:r>
-      <w:proofErr w:type="spellStart"/>
-      <w:r>
-        <w:rPr>
-          <w:rFonts w:ascii="Courier New" w:hAnsi="Courier New" w:cs="Courier New"/>
-          <w:lang w:val="en-US"/>
-        </w:rPr>
-        <w:t>кнопка</w:t>
-      </w:r>
-      <w:proofErr w:type="spellEnd"/>
-      <w:r>
-        <w:rPr>
-          <w:rFonts w:ascii="Courier New" w:hAnsi="Courier New" w:cs="Courier New"/>
-          <w:lang w:val="en-US"/>
-        </w:rPr>
-        <w:t xml:space="preserve"> </w:t>
-      </w:r>
-      <w:proofErr w:type="spellStart"/>
-      <w:r>
-        <w:rPr>
-          <w:rFonts w:ascii="Courier New" w:hAnsi="Courier New" w:cs="Courier New"/>
-          <w:lang w:val="en-US"/>
-        </w:rPr>
-        <w:t>меню</w:t>
-      </w:r>
-      <w:proofErr w:type="spellEnd"/>
-      <w:r>
-        <w:rPr>
-          <w:rFonts w:ascii="Courier New" w:hAnsi="Courier New" w:cs="Courier New"/>
-          <w:lang w:val="en-US"/>
-        </w:rPr>
-        <w:t xml:space="preserve"> "О </w:t>
-      </w:r>
-      <w:proofErr w:type="spellStart"/>
-      <w:r>
-        <w:rPr>
-          <w:rFonts w:ascii="Courier New" w:hAnsi="Courier New" w:cs="Courier New"/>
-          <w:lang w:val="en-US"/>
-        </w:rPr>
-        <w:t>программе</w:t>
-      </w:r>
-      <w:proofErr w:type="spellEnd"/>
-      <w:r>
-        <w:rPr>
-          <w:rFonts w:ascii="Courier New" w:hAnsi="Courier New" w:cs="Courier New"/>
-          <w:lang w:val="en-US"/>
-        </w:rPr>
-        <w:t>"</w:t>
+        <w:t xml:space="preserve">);     </w:t>
+      </w:r>
+    </w:p>
+    <w:p>
+      <w:pPr>
+        <w:spacing w:after="0"/>
+        <w:rPr>
+          <w:rFonts w:ascii="Courier New" w:hAnsi="Courier New" w:cs="Courier New"/>
+        </w:rPr>
+      </w:pPr>
+      <w:r>
+        <w:rPr>
+          <w:rFonts w:ascii="Courier New" w:hAnsi="Courier New" w:cs="Courier New"/>
+        </w:rPr>
+        <w:t>// Процедура события кнопка меню "О программе"</w:t>
       </w:r>
     </w:p>
     <w:p>
@@ -28572,7 +29180,7 @@
           <w:lang w:val="en-US"/>
         </w:rPr>
       </w:pPr>
-      <w:bookmarkStart w:id="27" w:name="_Toc43550537"/>
+      <w:bookmarkStart w:id="31" w:name="_Toc43571471"/>
       <w:r>
         <w:rPr>
           <w:rFonts w:ascii="Times New Roman" w:hAnsi="Times New Roman" w:cs="Times New Roman"/>
@@ -28620,7 +29228,7 @@
         </w:rPr>
         <w:t xml:space="preserve"> finance</w:t>
       </w:r>
-      <w:bookmarkEnd w:id="27"/>
+      <w:bookmarkEnd w:id="31"/>
     </w:p>
     <w:p>
       <w:pPr>
@@ -30299,7 +30907,23 @@
           <w:rFonts w:ascii="Courier New" w:hAnsi="Courier New" w:cs="Courier New"/>
           <w:lang w:val="en-US"/>
         </w:rPr>
-        <w:t xml:space="preserve">); // </w:t>
+        <w:t xml:space="preserve">); </w:t>
+      </w:r>
+    </w:p>
+    <w:p>
+      <w:pPr>
+        <w:spacing w:after="0"/>
+        <w:rPr>
+          <w:rFonts w:ascii="Courier New" w:hAnsi="Courier New" w:cs="Courier New"/>
+          <w:lang w:val="en-US"/>
+        </w:rPr>
+      </w:pPr>
+      <w:r>
+        <w:rPr>
+          <w:rFonts w:ascii="Courier New" w:hAnsi="Courier New" w:cs="Courier New"/>
+          <w:lang w:val="en-US"/>
+        </w:rPr>
+        <w:t xml:space="preserve">// </w:t>
       </w:r>
       <w:proofErr w:type="spellStart"/>
       <w:r>
@@ -30484,15 +31108,468 @@
           <w:rFonts w:ascii="Courier New" w:hAnsi="Courier New" w:cs="Courier New"/>
           <w:lang w:val="en-US"/>
         </w:rPr>
-        <w:t xml:space="preserve">);  // </w:t>
-      </w:r>
-      <w:proofErr w:type="spellStart"/>
-      <w:r>
-        <w:rPr>
-          <w:rFonts w:ascii="Courier New" w:hAnsi="Courier New" w:cs="Courier New"/>
-          <w:lang w:val="en-US"/>
-        </w:rPr>
-        <w:t>Процедура</w:t>
+        <w:t xml:space="preserve">); </w:t>
+      </w:r>
+    </w:p>
+    <w:p>
+      <w:pPr>
+        <w:spacing w:after="0"/>
+        <w:rPr>
+          <w:rFonts w:ascii="Courier New" w:hAnsi="Courier New" w:cs="Courier New"/>
+        </w:rPr>
+      </w:pPr>
+      <w:r>
+        <w:rPr>
+          <w:rFonts w:ascii="Courier New" w:hAnsi="Courier New" w:cs="Courier New"/>
+        </w:rPr>
+        <w:t xml:space="preserve"> // Процедура запроса поиска к таблице </w:t>
+      </w:r>
+      <w:r>
+        <w:rPr>
+          <w:rFonts w:ascii="Courier New" w:hAnsi="Courier New" w:cs="Courier New"/>
+          <w:lang w:val="en-US"/>
+        </w:rPr>
+        <w:t>Finance</w:t>
+      </w:r>
+    </w:p>
+    <w:p>
+      <w:pPr>
+        <w:spacing w:after="0"/>
+        <w:rPr>
+          <w:rFonts w:ascii="Courier New" w:hAnsi="Courier New" w:cs="Courier New"/>
+          <w:lang w:val="en-US"/>
+        </w:rPr>
+      </w:pPr>
+      <w:r>
+        <w:rPr>
+          <w:rFonts w:ascii="Courier New" w:hAnsi="Courier New" w:cs="Courier New"/>
+        </w:rPr>
+        <w:t xml:space="preserve">  </w:t>
+      </w:r>
+      <w:r>
+        <w:rPr>
+          <w:rFonts w:ascii="Courier New" w:hAnsi="Courier New" w:cs="Courier New"/>
+          <w:lang w:val="en-US"/>
+        </w:rPr>
+        <w:t xml:space="preserve">var buff, </w:t>
+      </w:r>
+      <w:proofErr w:type="spellStart"/>
+      <w:r>
+        <w:rPr>
+          <w:rFonts w:ascii="Courier New" w:hAnsi="Courier New" w:cs="Courier New"/>
+          <w:lang w:val="en-US"/>
+        </w:rPr>
+        <w:t>strSearch</w:t>
+      </w:r>
+      <w:proofErr w:type="spellEnd"/>
+      <w:r>
+        <w:rPr>
+          <w:rFonts w:ascii="Courier New" w:hAnsi="Courier New" w:cs="Courier New"/>
+          <w:lang w:val="en-US"/>
+        </w:rPr>
+        <w:t>: string;</w:t>
+      </w:r>
+    </w:p>
+    <w:p>
+      <w:pPr>
+        <w:spacing w:after="0"/>
+        <w:rPr>
+          <w:rFonts w:ascii="Courier New" w:hAnsi="Courier New" w:cs="Courier New"/>
+          <w:lang w:val="en-US"/>
+        </w:rPr>
+      </w:pPr>
+      <w:r>
+        <w:rPr>
+          <w:rFonts w:ascii="Courier New" w:hAnsi="Courier New" w:cs="Courier New"/>
+          <w:lang w:val="en-US"/>
+        </w:rPr>
+        <w:t>begin</w:t>
+      </w:r>
+    </w:p>
+    <w:p>
+      <w:pPr>
+        <w:spacing w:after="0"/>
+        <w:rPr>
+          <w:rFonts w:ascii="Courier New" w:hAnsi="Courier New" w:cs="Courier New"/>
+        </w:rPr>
+      </w:pPr>
+      <w:r>
+        <w:rPr>
+          <w:rFonts w:ascii="Courier New" w:hAnsi="Courier New" w:cs="Courier New"/>
+          <w:lang w:val="en-US"/>
+        </w:rPr>
+        <w:t xml:space="preserve">     </w:t>
+      </w:r>
+      <w:proofErr w:type="gramStart"/>
+      <w:r>
+        <w:rPr>
+          <w:rFonts w:ascii="Courier New" w:hAnsi="Courier New" w:cs="Courier New"/>
+          <w:lang w:val="en-US"/>
+        </w:rPr>
+        <w:t>buff</w:t>
+      </w:r>
+      <w:r>
+        <w:rPr>
+          <w:rFonts w:ascii="Courier New" w:hAnsi="Courier New" w:cs="Courier New"/>
+        </w:rPr>
+        <w:t xml:space="preserve"> :</w:t>
+      </w:r>
+      <w:proofErr w:type="gramEnd"/>
+      <w:r>
+        <w:rPr>
+          <w:rFonts w:ascii="Courier New" w:hAnsi="Courier New" w:cs="Courier New"/>
+        </w:rPr>
+        <w:t xml:space="preserve">= '%' + </w:t>
+      </w:r>
+      <w:proofErr w:type="spellStart"/>
+      <w:r>
+        <w:rPr>
+          <w:rFonts w:ascii="Courier New" w:hAnsi="Courier New" w:cs="Courier New"/>
+          <w:lang w:val="en-US"/>
+        </w:rPr>
+        <w:t>FormFinance</w:t>
+      </w:r>
+      <w:proofErr w:type="spellEnd"/>
+      <w:r>
+        <w:rPr>
+          <w:rFonts w:ascii="Courier New" w:hAnsi="Courier New" w:cs="Courier New"/>
+        </w:rPr>
+        <w:t>.</w:t>
+      </w:r>
+      <w:r>
+        <w:rPr>
+          <w:rFonts w:ascii="Courier New" w:hAnsi="Courier New" w:cs="Courier New"/>
+          <w:lang w:val="en-US"/>
+        </w:rPr>
+        <w:t>Edit</w:t>
+      </w:r>
+      <w:r>
+        <w:rPr>
+          <w:rFonts w:ascii="Courier New" w:hAnsi="Courier New" w:cs="Courier New"/>
+        </w:rPr>
+        <w:t>1.</w:t>
+      </w:r>
+      <w:r>
+        <w:rPr>
+          <w:rFonts w:ascii="Courier New" w:hAnsi="Courier New" w:cs="Courier New"/>
+          <w:lang w:val="en-US"/>
+        </w:rPr>
+        <w:t>Text</w:t>
+      </w:r>
+      <w:r>
+        <w:rPr>
+          <w:rFonts w:ascii="Courier New" w:hAnsi="Courier New" w:cs="Courier New"/>
+        </w:rPr>
+        <w:t xml:space="preserve"> + '%';    </w:t>
+      </w:r>
+    </w:p>
+    <w:p>
+      <w:pPr>
+        <w:spacing w:after="0"/>
+        <w:rPr>
+          <w:rFonts w:ascii="Courier New" w:hAnsi="Courier New" w:cs="Courier New"/>
+        </w:rPr>
+      </w:pPr>
+      <w:r>
+        <w:rPr>
+          <w:rFonts w:ascii="Courier New" w:hAnsi="Courier New" w:cs="Courier New"/>
+        </w:rPr>
+        <w:t xml:space="preserve"> // </w:t>
+      </w:r>
+      <w:proofErr w:type="gramStart"/>
+      <w:r>
+        <w:rPr>
+          <w:rFonts w:ascii="Courier New" w:hAnsi="Courier New" w:cs="Courier New"/>
+        </w:rPr>
+        <w:t>Строка</w:t>
+      </w:r>
+      <w:proofErr w:type="gramEnd"/>
+      <w:r>
+        <w:rPr>
+          <w:rFonts w:ascii="Courier New" w:hAnsi="Courier New" w:cs="Courier New"/>
+        </w:rPr>
+        <w:t xml:space="preserve"> принимающая значение, введенное пользователем</w:t>
+      </w:r>
+    </w:p>
+    <w:p>
+      <w:pPr>
+        <w:spacing w:after="0"/>
+        <w:rPr>
+          <w:rFonts w:ascii="Courier New" w:hAnsi="Courier New" w:cs="Courier New"/>
+        </w:rPr>
+      </w:pPr>
+      <w:r>
+        <w:rPr>
+          <w:rFonts w:ascii="Courier New" w:hAnsi="Courier New" w:cs="Courier New"/>
+        </w:rPr>
+        <w:t xml:space="preserve">     </w:t>
+      </w:r>
+      <w:proofErr w:type="spellStart"/>
+      <w:proofErr w:type="gramStart"/>
+      <w:r>
+        <w:rPr>
+          <w:rFonts w:ascii="Courier New" w:hAnsi="Courier New" w:cs="Courier New"/>
+          <w:lang w:val="en-US"/>
+        </w:rPr>
+        <w:t>strSearch</w:t>
+      </w:r>
+      <w:proofErr w:type="spellEnd"/>
+      <w:r>
+        <w:rPr>
+          <w:rFonts w:ascii="Courier New" w:hAnsi="Courier New" w:cs="Courier New"/>
+        </w:rPr>
+        <w:t xml:space="preserve"> :</w:t>
+      </w:r>
+      <w:proofErr w:type="gramEnd"/>
+      <w:r>
+        <w:rPr>
+          <w:rFonts w:ascii="Courier New" w:hAnsi="Courier New" w:cs="Courier New"/>
+        </w:rPr>
+        <w:t xml:space="preserve">= </w:t>
+      </w:r>
+      <w:proofErr w:type="spellStart"/>
+      <w:r>
+        <w:rPr>
+          <w:rFonts w:ascii="Courier New" w:hAnsi="Courier New" w:cs="Courier New"/>
+          <w:lang w:val="en-US"/>
+        </w:rPr>
+        <w:t>QuotedStr</w:t>
+      </w:r>
+      <w:proofErr w:type="spellEnd"/>
+      <w:r>
+        <w:rPr>
+          <w:rFonts w:ascii="Courier New" w:hAnsi="Courier New" w:cs="Courier New"/>
+        </w:rPr>
+        <w:t>(</w:t>
+      </w:r>
+      <w:r>
+        <w:rPr>
+          <w:rFonts w:ascii="Courier New" w:hAnsi="Courier New" w:cs="Courier New"/>
+          <w:lang w:val="en-US"/>
+        </w:rPr>
+        <w:t>buff</w:t>
+      </w:r>
+      <w:r>
+        <w:rPr>
+          <w:rFonts w:ascii="Courier New" w:hAnsi="Courier New" w:cs="Courier New"/>
+        </w:rPr>
+        <w:t xml:space="preserve">);       </w:t>
+      </w:r>
+    </w:p>
+    <w:p>
+      <w:pPr>
+        <w:spacing w:after="0"/>
+        <w:rPr>
+          <w:rFonts w:ascii="Courier New" w:hAnsi="Courier New" w:cs="Courier New"/>
+        </w:rPr>
+      </w:pPr>
+      <w:r>
+        <w:rPr>
+          <w:rFonts w:ascii="Courier New" w:hAnsi="Courier New" w:cs="Courier New"/>
+        </w:rPr>
+        <w:t>// Подготовленная строка для запроса поиска</w:t>
+      </w:r>
+    </w:p>
+    <w:p>
+      <w:pPr>
+        <w:spacing w:after="0"/>
+        <w:rPr>
+          <w:rFonts w:ascii="Courier New" w:hAnsi="Courier New" w:cs="Courier New"/>
+          <w:lang w:val="en-US"/>
+        </w:rPr>
+      </w:pPr>
+      <w:r>
+        <w:rPr>
+          <w:rFonts w:ascii="Courier New" w:hAnsi="Courier New" w:cs="Courier New"/>
+        </w:rPr>
+        <w:t xml:space="preserve">     </w:t>
+      </w:r>
+      <w:r>
+        <w:rPr>
+          <w:rFonts w:ascii="Courier New" w:hAnsi="Courier New" w:cs="Courier New"/>
+          <w:lang w:val="en-US"/>
+        </w:rPr>
+        <w:t xml:space="preserve">with </w:t>
+      </w:r>
+      <w:proofErr w:type="gramStart"/>
+      <w:r>
+        <w:rPr>
+          <w:rFonts w:ascii="Courier New" w:hAnsi="Courier New" w:cs="Courier New"/>
+          <w:lang w:val="en-US"/>
+        </w:rPr>
+        <w:t>dmd.DataModule2.ibqFinance</w:t>
+      </w:r>
+      <w:proofErr w:type="gramEnd"/>
+      <w:r>
+        <w:rPr>
+          <w:rFonts w:ascii="Courier New" w:hAnsi="Courier New" w:cs="Courier New"/>
+          <w:lang w:val="en-US"/>
+        </w:rPr>
+        <w:t xml:space="preserve"> do</w:t>
+      </w:r>
+    </w:p>
+    <w:p>
+      <w:pPr>
+        <w:spacing w:after="0"/>
+        <w:rPr>
+          <w:rFonts w:ascii="Courier New" w:hAnsi="Courier New" w:cs="Courier New"/>
+          <w:lang w:val="en-US"/>
+        </w:rPr>
+      </w:pPr>
+      <w:r>
+        <w:rPr>
+          <w:rFonts w:ascii="Courier New" w:hAnsi="Courier New" w:cs="Courier New"/>
+          <w:lang w:val="en-US"/>
+        </w:rPr>
+        <w:t xml:space="preserve">     begin</w:t>
+      </w:r>
+    </w:p>
+    <w:p>
+      <w:pPr>
+        <w:spacing w:after="0"/>
+        <w:rPr>
+          <w:rFonts w:ascii="Courier New" w:hAnsi="Courier New" w:cs="Courier New"/>
+        </w:rPr>
+      </w:pPr>
+      <w:r>
+        <w:rPr>
+          <w:rFonts w:ascii="Courier New" w:hAnsi="Courier New" w:cs="Courier New"/>
+          <w:lang w:val="en-US"/>
+        </w:rPr>
+        <w:t xml:space="preserve">       Close</w:t>
+      </w:r>
+      <w:r>
+        <w:rPr>
+          <w:rFonts w:ascii="Courier New" w:hAnsi="Courier New" w:cs="Courier New"/>
+        </w:rPr>
+        <w:t>;</w:t>
+      </w:r>
+    </w:p>
+    <w:p>
+      <w:pPr>
+        <w:spacing w:after="0"/>
+        <w:rPr>
+          <w:rFonts w:ascii="Courier New" w:hAnsi="Courier New" w:cs="Courier New"/>
+        </w:rPr>
+      </w:pPr>
+      <w:r>
+        <w:rPr>
+          <w:rFonts w:ascii="Courier New" w:hAnsi="Courier New" w:cs="Courier New"/>
+        </w:rPr>
+        <w:t xml:space="preserve">       </w:t>
+      </w:r>
+      <w:r>
+        <w:rPr>
+          <w:rFonts w:ascii="Courier New" w:hAnsi="Courier New" w:cs="Courier New"/>
+          <w:lang w:val="en-US"/>
+        </w:rPr>
+        <w:t>SQL</w:t>
+      </w:r>
+      <w:r>
+        <w:rPr>
+          <w:rFonts w:ascii="Courier New" w:hAnsi="Courier New" w:cs="Courier New"/>
+        </w:rPr>
+        <w:t>.</w:t>
+      </w:r>
+      <w:r>
+        <w:rPr>
+          <w:rFonts w:ascii="Courier New" w:hAnsi="Courier New" w:cs="Courier New"/>
+          <w:lang w:val="en-US"/>
+        </w:rPr>
+        <w:t>Clear</w:t>
+      </w:r>
+      <w:r>
+        <w:rPr>
+          <w:rFonts w:ascii="Courier New" w:hAnsi="Courier New" w:cs="Courier New"/>
+        </w:rPr>
+        <w:t>; //Очищение предыдущего запроса</w:t>
+      </w:r>
+    </w:p>
+    <w:p>
+      <w:pPr>
+        <w:spacing w:after="0"/>
+        <w:rPr>
+          <w:rFonts w:ascii="Courier New" w:hAnsi="Courier New" w:cs="Courier New"/>
+          <w:lang w:val="en-US"/>
+        </w:rPr>
+      </w:pPr>
+      <w:r>
+        <w:rPr>
+          <w:rFonts w:ascii="Courier New" w:hAnsi="Courier New" w:cs="Courier New"/>
+        </w:rPr>
+        <w:t xml:space="preserve">       </w:t>
+      </w:r>
+      <w:proofErr w:type="spellStart"/>
+      <w:r>
+        <w:rPr>
+          <w:rFonts w:ascii="Courier New" w:hAnsi="Courier New" w:cs="Courier New"/>
+          <w:lang w:val="en-US"/>
+        </w:rPr>
+        <w:t>SQL.Add</w:t>
+      </w:r>
+      <w:proofErr w:type="spellEnd"/>
+      <w:r>
+        <w:rPr>
+          <w:rFonts w:ascii="Courier New" w:hAnsi="Courier New" w:cs="Courier New"/>
+          <w:lang w:val="en-US"/>
+        </w:rPr>
+        <w:t xml:space="preserve">('select * from FINANCE where CDATE like' + </w:t>
+      </w:r>
+      <w:proofErr w:type="spellStart"/>
+      <w:r>
+        <w:rPr>
+          <w:rFonts w:ascii="Courier New" w:hAnsi="Courier New" w:cs="Courier New"/>
+          <w:lang w:val="en-US"/>
+        </w:rPr>
+        <w:t>strSearch</w:t>
+      </w:r>
+      <w:proofErr w:type="spellEnd"/>
+      <w:r>
+        <w:rPr>
+          <w:rFonts w:ascii="Courier New" w:hAnsi="Courier New" w:cs="Courier New"/>
+          <w:lang w:val="en-US"/>
+        </w:rPr>
+        <w:t xml:space="preserve"> + ' or INCOME like' + </w:t>
+      </w:r>
+      <w:proofErr w:type="spellStart"/>
+      <w:r>
+        <w:rPr>
+          <w:rFonts w:ascii="Courier New" w:hAnsi="Courier New" w:cs="Courier New"/>
+          <w:lang w:val="en-US"/>
+        </w:rPr>
+        <w:t>strSearch</w:t>
+      </w:r>
+      <w:proofErr w:type="spellEnd"/>
+      <w:r>
+        <w:rPr>
+          <w:rFonts w:ascii="Courier New" w:hAnsi="Courier New" w:cs="Courier New"/>
+          <w:lang w:val="en-US"/>
+        </w:rPr>
+        <w:t xml:space="preserve"> + ' or EXPENDITURE like'+ </w:t>
+      </w:r>
+      <w:proofErr w:type="spellStart"/>
+      <w:r>
+        <w:rPr>
+          <w:rFonts w:ascii="Courier New" w:hAnsi="Courier New" w:cs="Courier New"/>
+          <w:lang w:val="en-US"/>
+        </w:rPr>
+        <w:t>strSearch</w:t>
+      </w:r>
+      <w:proofErr w:type="spellEnd"/>
+      <w:r>
+        <w:rPr>
+          <w:rFonts w:ascii="Courier New" w:hAnsi="Courier New" w:cs="Courier New"/>
+          <w:lang w:val="en-US"/>
+        </w:rPr>
+        <w:t xml:space="preserve"> + ' order by CDATE'); // </w:t>
+      </w:r>
+      <w:proofErr w:type="spellStart"/>
+      <w:r>
+        <w:rPr>
+          <w:rFonts w:ascii="Courier New" w:hAnsi="Courier New" w:cs="Courier New"/>
+          <w:lang w:val="en-US"/>
+        </w:rPr>
+        <w:t>Запрос</w:t>
       </w:r>
       <w:proofErr w:type="spellEnd"/>
       <w:r>
@@ -30508,79 +31585,113 @@
           <w:rFonts w:ascii="Courier New" w:hAnsi="Courier New" w:cs="Courier New"/>
           <w:lang w:val="en-US"/>
         </w:rPr>
-        <w:t>запроса</w:t>
-      </w:r>
-      <w:proofErr w:type="spellEnd"/>
-      <w:r>
-        <w:rPr>
-          <w:rFonts w:ascii="Courier New" w:hAnsi="Courier New" w:cs="Courier New"/>
-          <w:lang w:val="en-US"/>
-        </w:rPr>
-        <w:t xml:space="preserve"> </w:t>
-      </w:r>
-      <w:proofErr w:type="spellStart"/>
-      <w:r>
-        <w:rPr>
-          <w:rFonts w:ascii="Courier New" w:hAnsi="Courier New" w:cs="Courier New"/>
-          <w:lang w:val="en-US"/>
-        </w:rPr>
         <w:t>поиска</w:t>
       </w:r>
       <w:proofErr w:type="spellEnd"/>
-      <w:r>
-        <w:rPr>
-          <w:rFonts w:ascii="Courier New" w:hAnsi="Courier New" w:cs="Courier New"/>
-          <w:lang w:val="en-US"/>
-        </w:rPr>
-        <w:t xml:space="preserve"> к </w:t>
-      </w:r>
-      <w:proofErr w:type="spellStart"/>
-      <w:r>
-        <w:rPr>
-          <w:rFonts w:ascii="Courier New" w:hAnsi="Courier New" w:cs="Courier New"/>
-          <w:lang w:val="en-US"/>
-        </w:rPr>
-        <w:t>таблице</w:t>
-      </w:r>
-      <w:proofErr w:type="spellEnd"/>
-      <w:r>
-        <w:rPr>
-          <w:rFonts w:ascii="Courier New" w:hAnsi="Courier New" w:cs="Courier New"/>
-          <w:lang w:val="en-US"/>
-        </w:rPr>
-        <w:t xml:space="preserve"> Finance</w:t>
-      </w:r>
-    </w:p>
-    <w:p>
-      <w:pPr>
-        <w:spacing w:after="0"/>
-        <w:rPr>
-          <w:rFonts w:ascii="Courier New" w:hAnsi="Courier New" w:cs="Courier New"/>
-          <w:lang w:val="en-US"/>
-        </w:rPr>
-      </w:pPr>
-      <w:r>
-        <w:rPr>
-          <w:rFonts w:ascii="Courier New" w:hAnsi="Courier New" w:cs="Courier New"/>
-          <w:lang w:val="en-US"/>
-        </w:rPr>
-        <w:t xml:space="preserve">  var buff, </w:t>
-      </w:r>
-      <w:proofErr w:type="spellStart"/>
-      <w:r>
-        <w:rPr>
-          <w:rFonts w:ascii="Courier New" w:hAnsi="Courier New" w:cs="Courier New"/>
-          <w:lang w:val="en-US"/>
-        </w:rPr>
-        <w:t>strSearch</w:t>
-      </w:r>
-      <w:proofErr w:type="spellEnd"/>
-      <w:r>
-        <w:rPr>
-          <w:rFonts w:ascii="Courier New" w:hAnsi="Courier New" w:cs="Courier New"/>
-          <w:lang w:val="en-US"/>
-        </w:rPr>
-        <w:t>: string;</w:t>
+    </w:p>
+    <w:p>
+      <w:pPr>
+        <w:spacing w:after="0"/>
+        <w:rPr>
+          <w:rFonts w:ascii="Courier New" w:hAnsi="Courier New" w:cs="Courier New"/>
+          <w:lang w:val="en-US"/>
+        </w:rPr>
+      </w:pPr>
+      <w:r>
+        <w:rPr>
+          <w:rFonts w:ascii="Courier New" w:hAnsi="Courier New" w:cs="Courier New"/>
+          <w:lang w:val="en-US"/>
+        </w:rPr>
+        <w:t xml:space="preserve">       open;</w:t>
+      </w:r>
+    </w:p>
+    <w:p>
+      <w:pPr>
+        <w:spacing w:after="0"/>
+        <w:rPr>
+          <w:rFonts w:ascii="Courier New" w:hAnsi="Courier New" w:cs="Courier New"/>
+          <w:lang w:val="en-US"/>
+        </w:rPr>
+      </w:pPr>
+      <w:r>
+        <w:rPr>
+          <w:rFonts w:ascii="Courier New" w:hAnsi="Courier New" w:cs="Courier New"/>
+          <w:lang w:val="en-US"/>
+        </w:rPr>
+        <w:t xml:space="preserve">     end;</w:t>
+      </w:r>
+    </w:p>
+    <w:p>
+      <w:pPr>
+        <w:spacing w:after="0"/>
+        <w:rPr>
+          <w:rFonts w:ascii="Courier New" w:hAnsi="Courier New" w:cs="Courier New"/>
+          <w:lang w:val="en-US"/>
+        </w:rPr>
+      </w:pPr>
+      <w:r>
+        <w:rPr>
+          <w:rFonts w:ascii="Courier New" w:hAnsi="Courier New" w:cs="Courier New"/>
+          <w:lang w:val="en-US"/>
+        </w:rPr>
+        <w:t>end;</w:t>
+      </w:r>
+    </w:p>
+    <w:p>
+      <w:pPr>
+        <w:spacing w:after="0"/>
+        <w:rPr>
+          <w:rFonts w:ascii="Courier New" w:hAnsi="Courier New" w:cs="Courier New"/>
+          <w:lang w:val="en-US"/>
+        </w:rPr>
+      </w:pPr>
+    </w:p>
+    <w:p>
+      <w:pPr>
+        <w:spacing w:after="0"/>
+        <w:rPr>
+          <w:rFonts w:ascii="Courier New" w:hAnsi="Courier New" w:cs="Courier New"/>
+          <w:lang w:val="en-US"/>
+        </w:rPr>
+      </w:pPr>
+      <w:r>
+        <w:rPr>
+          <w:rFonts w:ascii="Courier New" w:hAnsi="Courier New" w:cs="Courier New"/>
+          <w:lang w:val="en-US"/>
+        </w:rPr>
+        <w:t xml:space="preserve">procedure </w:t>
+      </w:r>
+      <w:proofErr w:type="spellStart"/>
+      <w:r>
+        <w:rPr>
+          <w:rFonts w:ascii="Courier New" w:hAnsi="Courier New" w:cs="Courier New"/>
+          <w:lang w:val="en-US"/>
+        </w:rPr>
+        <w:t>TFormFinance.FormCreate</w:t>
+      </w:r>
+      <w:proofErr w:type="spellEnd"/>
+      <w:r>
+        <w:rPr>
+          <w:rFonts w:ascii="Courier New" w:hAnsi="Courier New" w:cs="Courier New"/>
+          <w:lang w:val="en-US"/>
+        </w:rPr>
+        <w:t xml:space="preserve">(Sender: </w:t>
+      </w:r>
+      <w:proofErr w:type="spellStart"/>
+      <w:r>
+        <w:rPr>
+          <w:rFonts w:ascii="Courier New" w:hAnsi="Courier New" w:cs="Courier New"/>
+          <w:lang w:val="en-US"/>
+        </w:rPr>
+        <w:t>TObject</w:t>
+      </w:r>
+      <w:proofErr w:type="spellEnd"/>
+      <w:r>
+        <w:rPr>
+          <w:rFonts w:ascii="Courier New" w:hAnsi="Courier New" w:cs="Courier New"/>
+          <w:lang w:val="en-US"/>
+        </w:rPr>
+        <w:t>);</w:t>
       </w:r>
     </w:p>
     <w:p>
@@ -30604,14 +31715,49 @@
         <w:spacing w:after="0"/>
         <w:rPr>
           <w:rFonts w:ascii="Courier New" w:hAnsi="Courier New" w:cs="Courier New"/>
-        </w:rPr>
-      </w:pPr>
-      <w:r>
-        <w:rPr>
-          <w:rFonts w:ascii="Courier New" w:hAnsi="Courier New" w:cs="Courier New"/>
-          <w:lang w:val="en-US"/>
-        </w:rPr>
-        <w:t xml:space="preserve">     </w:t>
+          <w:lang w:val="en-US"/>
+        </w:rPr>
+      </w:pPr>
+    </w:p>
+    <w:p>
+      <w:pPr>
+        <w:spacing w:after="0"/>
+        <w:rPr>
+          <w:rFonts w:ascii="Courier New" w:hAnsi="Courier New" w:cs="Courier New"/>
+          <w:lang w:val="en-US"/>
+        </w:rPr>
+      </w:pPr>
+      <w:r>
+        <w:rPr>
+          <w:rFonts w:ascii="Courier New" w:hAnsi="Courier New" w:cs="Courier New"/>
+          <w:lang w:val="en-US"/>
+        </w:rPr>
+        <w:t>end;</w:t>
+      </w:r>
+    </w:p>
+    <w:p>
+      <w:pPr>
+        <w:spacing w:after="0"/>
+        <w:rPr>
+          <w:rFonts w:ascii="Courier New" w:hAnsi="Courier New" w:cs="Courier New"/>
+          <w:lang w:val="en-US"/>
+        </w:rPr>
+      </w:pPr>
+    </w:p>
+    <w:p>
+      <w:pPr>
+        <w:spacing w:after="0"/>
+        <w:rPr>
+          <w:rFonts w:ascii="Courier New" w:hAnsi="Courier New" w:cs="Courier New"/>
+          <w:lang w:val="en-US"/>
+        </w:rPr>
+      </w:pPr>
+      <w:r>
+        <w:rPr>
+          <w:rFonts w:ascii="Courier New" w:hAnsi="Courier New" w:cs="Courier New"/>
+          <w:lang w:val="en-US"/>
+        </w:rPr>
+        <w:t>procedure TFormFinance.MenuItem4</w:t>
       </w:r>
       <w:proofErr w:type="gramStart"/>
       <w:r>
@@ -30619,434 +31765,15 @@
           <w:rFonts w:ascii="Courier New" w:hAnsi="Courier New" w:cs="Courier New"/>
           <w:lang w:val="en-US"/>
         </w:rPr>
-        <w:t>buff</w:t>
-      </w:r>
-      <w:r>
-        <w:rPr>
-          <w:rFonts w:ascii="Courier New" w:hAnsi="Courier New" w:cs="Courier New"/>
-        </w:rPr>
-        <w:t xml:space="preserve"> :</w:t>
+        <w:t>Click(</w:t>
       </w:r>
       <w:proofErr w:type="gramEnd"/>
       <w:r>
         <w:rPr>
           <w:rFonts w:ascii="Courier New" w:hAnsi="Courier New" w:cs="Courier New"/>
-        </w:rPr>
-        <w:t xml:space="preserve">= '%' + </w:t>
-      </w:r>
-      <w:proofErr w:type="spellStart"/>
-      <w:r>
-        <w:rPr>
-          <w:rFonts w:ascii="Courier New" w:hAnsi="Courier New" w:cs="Courier New"/>
-          <w:lang w:val="en-US"/>
-        </w:rPr>
-        <w:t>FormFinance</w:t>
-      </w:r>
-      <w:proofErr w:type="spellEnd"/>
-      <w:r>
-        <w:rPr>
-          <w:rFonts w:ascii="Courier New" w:hAnsi="Courier New" w:cs="Courier New"/>
-        </w:rPr>
-        <w:t>.</w:t>
-      </w:r>
-      <w:r>
-        <w:rPr>
-          <w:rFonts w:ascii="Courier New" w:hAnsi="Courier New" w:cs="Courier New"/>
-          <w:lang w:val="en-US"/>
-        </w:rPr>
-        <w:t>Edit</w:t>
-      </w:r>
-      <w:r>
-        <w:rPr>
-          <w:rFonts w:ascii="Courier New" w:hAnsi="Courier New" w:cs="Courier New"/>
-        </w:rPr>
-        <w:t>1.</w:t>
-      </w:r>
-      <w:r>
-        <w:rPr>
-          <w:rFonts w:ascii="Courier New" w:hAnsi="Courier New" w:cs="Courier New"/>
-          <w:lang w:val="en-US"/>
-        </w:rPr>
-        <w:t>Text</w:t>
-      </w:r>
-      <w:r>
-        <w:rPr>
-          <w:rFonts w:ascii="Courier New" w:hAnsi="Courier New" w:cs="Courier New"/>
-        </w:rPr>
-        <w:t xml:space="preserve"> + '%';     // Строка принимающая значение, введенное пользователем</w:t>
-      </w:r>
-    </w:p>
-    <w:p>
-      <w:pPr>
-        <w:spacing w:after="0"/>
-        <w:rPr>
-          <w:rFonts w:ascii="Courier New" w:hAnsi="Courier New" w:cs="Courier New"/>
-        </w:rPr>
-      </w:pPr>
-      <w:r>
-        <w:rPr>
-          <w:rFonts w:ascii="Courier New" w:hAnsi="Courier New" w:cs="Courier New"/>
-        </w:rPr>
-        <w:t xml:space="preserve">     </w:t>
-      </w:r>
-      <w:proofErr w:type="spellStart"/>
-      <w:proofErr w:type="gramStart"/>
-      <w:r>
-        <w:rPr>
-          <w:rFonts w:ascii="Courier New" w:hAnsi="Courier New" w:cs="Courier New"/>
-          <w:lang w:val="en-US"/>
-        </w:rPr>
-        <w:t>strSearch</w:t>
-      </w:r>
-      <w:proofErr w:type="spellEnd"/>
-      <w:r>
-        <w:rPr>
-          <w:rFonts w:ascii="Courier New" w:hAnsi="Courier New" w:cs="Courier New"/>
-        </w:rPr>
-        <w:t xml:space="preserve"> :</w:t>
-      </w:r>
-      <w:proofErr w:type="gramEnd"/>
-      <w:r>
-        <w:rPr>
-          <w:rFonts w:ascii="Courier New" w:hAnsi="Courier New" w:cs="Courier New"/>
-        </w:rPr>
-        <w:t xml:space="preserve">= </w:t>
-      </w:r>
-      <w:proofErr w:type="spellStart"/>
-      <w:r>
-        <w:rPr>
-          <w:rFonts w:ascii="Courier New" w:hAnsi="Courier New" w:cs="Courier New"/>
-          <w:lang w:val="en-US"/>
-        </w:rPr>
-        <w:t>QuotedStr</w:t>
-      </w:r>
-      <w:proofErr w:type="spellEnd"/>
-      <w:r>
-        <w:rPr>
-          <w:rFonts w:ascii="Courier New" w:hAnsi="Courier New" w:cs="Courier New"/>
-        </w:rPr>
-        <w:t>(</w:t>
-      </w:r>
-      <w:r>
-        <w:rPr>
-          <w:rFonts w:ascii="Courier New" w:hAnsi="Courier New" w:cs="Courier New"/>
-          <w:lang w:val="en-US"/>
-        </w:rPr>
-        <w:t>buff</w:t>
-      </w:r>
-      <w:r>
-        <w:rPr>
-          <w:rFonts w:ascii="Courier New" w:hAnsi="Courier New" w:cs="Courier New"/>
-        </w:rPr>
-        <w:t>);       // Подготовленная строка для запроса поиска</w:t>
-      </w:r>
-    </w:p>
-    <w:p>
-      <w:pPr>
-        <w:spacing w:after="0"/>
-        <w:rPr>
-          <w:rFonts w:ascii="Courier New" w:hAnsi="Courier New" w:cs="Courier New"/>
-          <w:lang w:val="en-US"/>
-        </w:rPr>
-      </w:pPr>
-      <w:r>
-        <w:rPr>
-          <w:rFonts w:ascii="Courier New" w:hAnsi="Courier New" w:cs="Courier New"/>
-        </w:rPr>
-        <w:t xml:space="preserve">     </w:t>
-      </w:r>
-      <w:r>
-        <w:rPr>
-          <w:rFonts w:ascii="Courier New" w:hAnsi="Courier New" w:cs="Courier New"/>
-          <w:lang w:val="en-US"/>
-        </w:rPr>
-        <w:t xml:space="preserve">with </w:t>
-      </w:r>
-      <w:proofErr w:type="gramStart"/>
-      <w:r>
-        <w:rPr>
-          <w:rFonts w:ascii="Courier New" w:hAnsi="Courier New" w:cs="Courier New"/>
-          <w:lang w:val="en-US"/>
-        </w:rPr>
-        <w:t>dmd.DataModule2.ibqFinance</w:t>
-      </w:r>
-      <w:proofErr w:type="gramEnd"/>
-      <w:r>
-        <w:rPr>
-          <w:rFonts w:ascii="Courier New" w:hAnsi="Courier New" w:cs="Courier New"/>
-          <w:lang w:val="en-US"/>
-        </w:rPr>
-        <w:t xml:space="preserve"> do</w:t>
-      </w:r>
-    </w:p>
-    <w:p>
-      <w:pPr>
-        <w:spacing w:after="0"/>
-        <w:rPr>
-          <w:rFonts w:ascii="Courier New" w:hAnsi="Courier New" w:cs="Courier New"/>
-          <w:lang w:val="en-US"/>
-        </w:rPr>
-      </w:pPr>
-      <w:r>
-        <w:rPr>
-          <w:rFonts w:ascii="Courier New" w:hAnsi="Courier New" w:cs="Courier New"/>
-          <w:lang w:val="en-US"/>
-        </w:rPr>
-        <w:t xml:space="preserve">     begin</w:t>
-      </w:r>
-    </w:p>
-    <w:p>
-      <w:pPr>
-        <w:spacing w:after="0"/>
-        <w:rPr>
-          <w:rFonts w:ascii="Courier New" w:hAnsi="Courier New" w:cs="Courier New"/>
-        </w:rPr>
-      </w:pPr>
-      <w:r>
-        <w:rPr>
-          <w:rFonts w:ascii="Courier New" w:hAnsi="Courier New" w:cs="Courier New"/>
-          <w:lang w:val="en-US"/>
-        </w:rPr>
-        <w:t xml:space="preserve">       Close</w:t>
-      </w:r>
-      <w:r>
-        <w:rPr>
-          <w:rFonts w:ascii="Courier New" w:hAnsi="Courier New" w:cs="Courier New"/>
-        </w:rPr>
-        <w:t>;</w:t>
-      </w:r>
-    </w:p>
-    <w:p>
-      <w:pPr>
-        <w:spacing w:after="0"/>
-        <w:rPr>
-          <w:rFonts w:ascii="Courier New" w:hAnsi="Courier New" w:cs="Courier New"/>
-        </w:rPr>
-      </w:pPr>
-      <w:r>
-        <w:rPr>
-          <w:rFonts w:ascii="Courier New" w:hAnsi="Courier New" w:cs="Courier New"/>
-        </w:rPr>
-        <w:t xml:space="preserve">       </w:t>
-      </w:r>
-      <w:r>
-        <w:rPr>
-          <w:rFonts w:ascii="Courier New" w:hAnsi="Courier New" w:cs="Courier New"/>
-          <w:lang w:val="en-US"/>
-        </w:rPr>
-        <w:t>SQL</w:t>
-      </w:r>
-      <w:r>
-        <w:rPr>
-          <w:rFonts w:ascii="Courier New" w:hAnsi="Courier New" w:cs="Courier New"/>
-        </w:rPr>
-        <w:t>.</w:t>
-      </w:r>
-      <w:r>
-        <w:rPr>
-          <w:rFonts w:ascii="Courier New" w:hAnsi="Courier New" w:cs="Courier New"/>
-          <w:lang w:val="en-US"/>
-        </w:rPr>
-        <w:t>Clear</w:t>
-      </w:r>
-      <w:r>
-        <w:rPr>
-          <w:rFonts w:ascii="Courier New" w:hAnsi="Courier New" w:cs="Courier New"/>
-        </w:rPr>
-        <w:t>; //Очищение предыдущего запроса</w:t>
-      </w:r>
-    </w:p>
-    <w:p>
-      <w:pPr>
-        <w:spacing w:after="0"/>
-        <w:rPr>
-          <w:rFonts w:ascii="Courier New" w:hAnsi="Courier New" w:cs="Courier New"/>
-          <w:lang w:val="en-US"/>
-        </w:rPr>
-      </w:pPr>
-      <w:r>
-        <w:rPr>
-          <w:rFonts w:ascii="Courier New" w:hAnsi="Courier New" w:cs="Courier New"/>
-        </w:rPr>
-        <w:t xml:space="preserve">       </w:t>
-      </w:r>
-      <w:proofErr w:type="spellStart"/>
-      <w:r>
-        <w:rPr>
-          <w:rFonts w:ascii="Courier New" w:hAnsi="Courier New" w:cs="Courier New"/>
-          <w:lang w:val="en-US"/>
-        </w:rPr>
-        <w:t>SQL.Add</w:t>
-      </w:r>
-      <w:proofErr w:type="spellEnd"/>
-      <w:r>
-        <w:rPr>
-          <w:rFonts w:ascii="Courier New" w:hAnsi="Courier New" w:cs="Courier New"/>
-          <w:lang w:val="en-US"/>
-        </w:rPr>
-        <w:t xml:space="preserve">('select * from FINANCE where CDATE like' + </w:t>
-      </w:r>
-      <w:proofErr w:type="spellStart"/>
-      <w:r>
-        <w:rPr>
-          <w:rFonts w:ascii="Courier New" w:hAnsi="Courier New" w:cs="Courier New"/>
-          <w:lang w:val="en-US"/>
-        </w:rPr>
-        <w:t>strSearch</w:t>
-      </w:r>
-      <w:proofErr w:type="spellEnd"/>
-      <w:r>
-        <w:rPr>
-          <w:rFonts w:ascii="Courier New" w:hAnsi="Courier New" w:cs="Courier New"/>
-          <w:lang w:val="en-US"/>
-        </w:rPr>
-        <w:t xml:space="preserve"> + ' or INCOME like' + </w:t>
-      </w:r>
-      <w:proofErr w:type="spellStart"/>
-      <w:r>
-        <w:rPr>
-          <w:rFonts w:ascii="Courier New" w:hAnsi="Courier New" w:cs="Courier New"/>
-          <w:lang w:val="en-US"/>
-        </w:rPr>
-        <w:t>strSearch</w:t>
-      </w:r>
-      <w:proofErr w:type="spellEnd"/>
-      <w:r>
-        <w:rPr>
-          <w:rFonts w:ascii="Courier New" w:hAnsi="Courier New" w:cs="Courier New"/>
-          <w:lang w:val="en-US"/>
-        </w:rPr>
-        <w:t xml:space="preserve"> + ' or EXPENDITURE like'+ </w:t>
-      </w:r>
-      <w:proofErr w:type="spellStart"/>
-      <w:r>
-        <w:rPr>
-          <w:rFonts w:ascii="Courier New" w:hAnsi="Courier New" w:cs="Courier New"/>
-          <w:lang w:val="en-US"/>
-        </w:rPr>
-        <w:t>strSearch</w:t>
-      </w:r>
-      <w:proofErr w:type="spellEnd"/>
-      <w:r>
-        <w:rPr>
-          <w:rFonts w:ascii="Courier New" w:hAnsi="Courier New" w:cs="Courier New"/>
-          <w:lang w:val="en-US"/>
-        </w:rPr>
-        <w:t xml:space="preserve"> + ' order by CDATE'); // </w:t>
-      </w:r>
-      <w:proofErr w:type="spellStart"/>
-      <w:r>
-        <w:rPr>
-          <w:rFonts w:ascii="Courier New" w:hAnsi="Courier New" w:cs="Courier New"/>
-          <w:lang w:val="en-US"/>
-        </w:rPr>
-        <w:t>Запрос</w:t>
-      </w:r>
-      <w:proofErr w:type="spellEnd"/>
-      <w:r>
-        <w:rPr>
-          <w:rFonts w:ascii="Courier New" w:hAnsi="Courier New" w:cs="Courier New"/>
-          <w:lang w:val="en-US"/>
-        </w:rPr>
-        <w:t xml:space="preserve"> </w:t>
-      </w:r>
-      <w:proofErr w:type="spellStart"/>
-      <w:r>
-        <w:rPr>
-          <w:rFonts w:ascii="Courier New" w:hAnsi="Courier New" w:cs="Courier New"/>
-          <w:lang w:val="en-US"/>
-        </w:rPr>
-        <w:t>поиска</w:t>
-      </w:r>
-      <w:proofErr w:type="spellEnd"/>
-    </w:p>
-    <w:p>
-      <w:pPr>
-        <w:spacing w:after="0"/>
-        <w:rPr>
-          <w:rFonts w:ascii="Courier New" w:hAnsi="Courier New" w:cs="Courier New"/>
-          <w:lang w:val="en-US"/>
-        </w:rPr>
-      </w:pPr>
-      <w:r>
-        <w:rPr>
-          <w:rFonts w:ascii="Courier New" w:hAnsi="Courier New" w:cs="Courier New"/>
-          <w:lang w:val="en-US"/>
-        </w:rPr>
-        <w:t xml:space="preserve">       open;</w:t>
-      </w:r>
-    </w:p>
-    <w:p>
-      <w:pPr>
-        <w:spacing w:after="0"/>
-        <w:rPr>
-          <w:rFonts w:ascii="Courier New" w:hAnsi="Courier New" w:cs="Courier New"/>
-          <w:lang w:val="en-US"/>
-        </w:rPr>
-      </w:pPr>
-      <w:r>
-        <w:rPr>
-          <w:rFonts w:ascii="Courier New" w:hAnsi="Courier New" w:cs="Courier New"/>
-          <w:lang w:val="en-US"/>
-        </w:rPr>
-        <w:t xml:space="preserve">     end;</w:t>
-      </w:r>
-    </w:p>
-    <w:p>
-      <w:pPr>
-        <w:spacing w:after="0"/>
-        <w:rPr>
-          <w:rFonts w:ascii="Courier New" w:hAnsi="Courier New" w:cs="Courier New"/>
-          <w:lang w:val="en-US"/>
-        </w:rPr>
-      </w:pPr>
-      <w:r>
-        <w:rPr>
-          <w:rFonts w:ascii="Courier New" w:hAnsi="Courier New" w:cs="Courier New"/>
-          <w:lang w:val="en-US"/>
-        </w:rPr>
-        <w:t>end;</w:t>
-      </w:r>
-    </w:p>
-    <w:p>
-      <w:pPr>
-        <w:spacing w:after="0"/>
-        <w:rPr>
-          <w:rFonts w:ascii="Courier New" w:hAnsi="Courier New" w:cs="Courier New"/>
-          <w:lang w:val="en-US"/>
-        </w:rPr>
-      </w:pPr>
-    </w:p>
-    <w:p>
-      <w:pPr>
-        <w:spacing w:after="0"/>
-        <w:rPr>
-          <w:rFonts w:ascii="Courier New" w:hAnsi="Courier New" w:cs="Courier New"/>
-          <w:lang w:val="en-US"/>
-        </w:rPr>
-      </w:pPr>
-      <w:r>
-        <w:rPr>
-          <w:rFonts w:ascii="Courier New" w:hAnsi="Courier New" w:cs="Courier New"/>
-          <w:lang w:val="en-US"/>
-        </w:rPr>
-        <w:t xml:space="preserve">procedure </w:t>
-      </w:r>
-      <w:proofErr w:type="spellStart"/>
-      <w:r>
-        <w:rPr>
-          <w:rFonts w:ascii="Courier New" w:hAnsi="Courier New" w:cs="Courier New"/>
-          <w:lang w:val="en-US"/>
-        </w:rPr>
-        <w:t>TFormFinance.FormCreate</w:t>
-      </w:r>
-      <w:proofErr w:type="spellEnd"/>
-      <w:r>
-        <w:rPr>
-          <w:rFonts w:ascii="Courier New" w:hAnsi="Courier New" w:cs="Courier New"/>
-          <w:lang w:val="en-US"/>
-        </w:rPr>
-        <w:t xml:space="preserve">(Sender: </w:t>
+          <w:lang w:val="en-US"/>
+        </w:rPr>
+        <w:t xml:space="preserve">Sender: </w:t>
       </w:r>
       <w:proofErr w:type="spellStart"/>
       <w:r>
@@ -31062,185 +31789,21 @@
           <w:rFonts w:ascii="Courier New" w:hAnsi="Courier New" w:cs="Courier New"/>
           <w:lang w:val="en-US"/>
         </w:rPr>
-        <w:t>);</w:t>
-      </w:r>
-    </w:p>
-    <w:p>
-      <w:pPr>
-        <w:spacing w:after="0"/>
-        <w:rPr>
-          <w:rFonts w:ascii="Courier New" w:hAnsi="Courier New" w:cs="Courier New"/>
-          <w:lang w:val="en-US"/>
-        </w:rPr>
-      </w:pPr>
-      <w:r>
-        <w:rPr>
-          <w:rFonts w:ascii="Courier New" w:hAnsi="Courier New" w:cs="Courier New"/>
-          <w:lang w:val="en-US"/>
-        </w:rPr>
-        <w:t>begin</w:t>
-      </w:r>
-    </w:p>
-    <w:p>
-      <w:pPr>
-        <w:spacing w:after="0"/>
-        <w:rPr>
-          <w:rFonts w:ascii="Courier New" w:hAnsi="Courier New" w:cs="Courier New"/>
-          <w:lang w:val="en-US"/>
-        </w:rPr>
-      </w:pPr>
-    </w:p>
-    <w:p>
-      <w:pPr>
-        <w:spacing w:after="0"/>
-        <w:rPr>
-          <w:rFonts w:ascii="Courier New" w:hAnsi="Courier New" w:cs="Courier New"/>
-          <w:lang w:val="en-US"/>
-        </w:rPr>
-      </w:pPr>
-      <w:r>
-        <w:rPr>
-          <w:rFonts w:ascii="Courier New" w:hAnsi="Courier New" w:cs="Courier New"/>
-          <w:lang w:val="en-US"/>
-        </w:rPr>
-        <w:t>end;</w:t>
-      </w:r>
-    </w:p>
-    <w:p>
-      <w:pPr>
-        <w:spacing w:after="0"/>
-        <w:rPr>
-          <w:rFonts w:ascii="Courier New" w:hAnsi="Courier New" w:cs="Courier New"/>
-          <w:lang w:val="en-US"/>
-        </w:rPr>
-      </w:pPr>
-    </w:p>
-    <w:p>
-      <w:pPr>
-        <w:spacing w:after="0"/>
-        <w:rPr>
-          <w:rFonts w:ascii="Courier New" w:hAnsi="Courier New" w:cs="Courier New"/>
-          <w:lang w:val="en-US"/>
-        </w:rPr>
-      </w:pPr>
-      <w:r>
-        <w:rPr>
-          <w:rFonts w:ascii="Courier New" w:hAnsi="Courier New" w:cs="Courier New"/>
-          <w:lang w:val="en-US"/>
-        </w:rPr>
-        <w:t>procedure TFormFinance.MenuItem4</w:t>
-      </w:r>
-      <w:proofErr w:type="gramStart"/>
-      <w:r>
-        <w:rPr>
-          <w:rFonts w:ascii="Courier New" w:hAnsi="Courier New" w:cs="Courier New"/>
-          <w:lang w:val="en-US"/>
-        </w:rPr>
-        <w:t>Click(</w:t>
-      </w:r>
-      <w:proofErr w:type="gramEnd"/>
-      <w:r>
-        <w:rPr>
-          <w:rFonts w:ascii="Courier New" w:hAnsi="Courier New" w:cs="Courier New"/>
-          <w:lang w:val="en-US"/>
-        </w:rPr>
-        <w:t xml:space="preserve">Sender: </w:t>
-      </w:r>
-      <w:proofErr w:type="spellStart"/>
-      <w:r>
-        <w:rPr>
-          <w:rFonts w:ascii="Courier New" w:hAnsi="Courier New" w:cs="Courier New"/>
-          <w:lang w:val="en-US"/>
-        </w:rPr>
-        <w:t>TObject</w:t>
-      </w:r>
-      <w:proofErr w:type="spellEnd"/>
-      <w:r>
-        <w:rPr>
-          <w:rFonts w:ascii="Courier New" w:hAnsi="Courier New" w:cs="Courier New"/>
-          <w:lang w:val="en-US"/>
-        </w:rPr>
-        <w:t xml:space="preserve">);   // </w:t>
-      </w:r>
-      <w:proofErr w:type="spellStart"/>
-      <w:r>
-        <w:rPr>
-          <w:rFonts w:ascii="Courier New" w:hAnsi="Courier New" w:cs="Courier New"/>
-          <w:lang w:val="en-US"/>
-        </w:rPr>
-        <w:t>Процедура</w:t>
-      </w:r>
-      <w:proofErr w:type="spellEnd"/>
-      <w:r>
-        <w:rPr>
-          <w:rFonts w:ascii="Courier New" w:hAnsi="Courier New" w:cs="Courier New"/>
-          <w:lang w:val="en-US"/>
-        </w:rPr>
-        <w:t xml:space="preserve"> </w:t>
-      </w:r>
-      <w:proofErr w:type="spellStart"/>
-      <w:r>
-        <w:rPr>
-          <w:rFonts w:ascii="Courier New" w:hAnsi="Courier New" w:cs="Courier New"/>
-          <w:lang w:val="en-US"/>
-        </w:rPr>
-        <w:t>события</w:t>
-      </w:r>
-      <w:proofErr w:type="spellEnd"/>
-      <w:r>
-        <w:rPr>
-          <w:rFonts w:ascii="Courier New" w:hAnsi="Courier New" w:cs="Courier New"/>
-          <w:lang w:val="en-US"/>
-        </w:rPr>
-        <w:t xml:space="preserve"> </w:t>
-      </w:r>
-      <w:proofErr w:type="spellStart"/>
-      <w:r>
-        <w:rPr>
-          <w:rFonts w:ascii="Courier New" w:hAnsi="Courier New" w:cs="Courier New"/>
-          <w:lang w:val="en-US"/>
-        </w:rPr>
-        <w:t>кнопка</w:t>
-      </w:r>
-      <w:proofErr w:type="spellEnd"/>
-      <w:r>
-        <w:rPr>
-          <w:rFonts w:ascii="Courier New" w:hAnsi="Courier New" w:cs="Courier New"/>
-          <w:lang w:val="en-US"/>
-        </w:rPr>
-        <w:t xml:space="preserve"> </w:t>
-      </w:r>
-      <w:proofErr w:type="spellStart"/>
-      <w:r>
-        <w:rPr>
-          <w:rFonts w:ascii="Courier New" w:hAnsi="Courier New" w:cs="Courier New"/>
-          <w:lang w:val="en-US"/>
-        </w:rPr>
-        <w:t>меню</w:t>
-      </w:r>
-      <w:proofErr w:type="spellEnd"/>
-      <w:r>
-        <w:rPr>
-          <w:rFonts w:ascii="Courier New" w:hAnsi="Courier New" w:cs="Courier New"/>
-          <w:lang w:val="en-US"/>
-        </w:rPr>
-        <w:t xml:space="preserve"> "О </w:t>
-      </w:r>
-      <w:proofErr w:type="spellStart"/>
-      <w:r>
-        <w:rPr>
-          <w:rFonts w:ascii="Courier New" w:hAnsi="Courier New" w:cs="Courier New"/>
-          <w:lang w:val="en-US"/>
-        </w:rPr>
-        <w:t>программе</w:t>
-      </w:r>
-      <w:proofErr w:type="spellEnd"/>
-      <w:r>
-        <w:rPr>
-          <w:rFonts w:ascii="Courier New" w:hAnsi="Courier New" w:cs="Courier New"/>
-          <w:lang w:val="en-US"/>
-        </w:rPr>
-        <w:t>"</w:t>
+        <w:t xml:space="preserve">);  </w:t>
+      </w:r>
+    </w:p>
+    <w:p>
+      <w:pPr>
+        <w:spacing w:after="0"/>
+        <w:rPr>
+          <w:rFonts w:ascii="Courier New" w:hAnsi="Courier New" w:cs="Courier New"/>
+        </w:rPr>
+      </w:pPr>
+      <w:r>
+        <w:rPr>
+          <w:rFonts w:ascii="Courier New" w:hAnsi="Courier New" w:cs="Courier New"/>
+        </w:rPr>
+        <w:t xml:space="preserve"> // Процедура события кнопка меню "О программе"</w:t>
       </w:r>
     </w:p>
     <w:p>
@@ -31362,6 +31925,7 @@
           <w:lang w:val="en-US"/>
         </w:rPr>
       </w:pPr>
+      <w:bookmarkStart w:id="32" w:name="_Toc43571472"/>
       <w:r>
         <w:rPr>
           <w:rFonts w:ascii="Times New Roman" w:hAnsi="Times New Roman" w:cs="Times New Roman"/>
@@ -31445,6 +32009,7 @@
         </w:rPr>
         <w:t>dmd</w:t>
       </w:r>
+      <w:bookmarkEnd w:id="32"/>
       <w:proofErr w:type="spellEnd"/>
     </w:p>
     <w:p>
@@ -33713,13 +34278,141 @@
         <w:t>TObject</w:t>
       </w:r>
       <w:proofErr w:type="spellEnd"/>
+      <w:r>
+        <w:rPr>
+          <w:rFonts w:ascii="Courier New" w:hAnsi="Courier New" w:cs="Courier New"/>
+          <w:lang w:val="en-US"/>
+        </w:rPr>
+        <w:t xml:space="preserve">);    </w:t>
+      </w:r>
+    </w:p>
+    <w:p>
+      <w:pPr>
+        <w:spacing w:after="0"/>
+        <w:rPr>
+          <w:rFonts w:ascii="Courier New" w:hAnsi="Courier New" w:cs="Courier New"/>
+          <w:lang w:val="en-US"/>
+        </w:rPr>
+      </w:pPr>
+      <w:r>
+        <w:rPr>
+          <w:rFonts w:ascii="Courier New" w:hAnsi="Courier New" w:cs="Courier New"/>
+          <w:lang w:val="en-US"/>
+        </w:rPr>
+        <w:t xml:space="preserve">// </w:t>
+      </w:r>
+      <w:proofErr w:type="spellStart"/>
+      <w:r>
+        <w:rPr>
+          <w:rFonts w:ascii="Courier New" w:hAnsi="Courier New" w:cs="Courier New"/>
+          <w:lang w:val="en-US"/>
+        </w:rPr>
+        <w:t>Запуск</w:t>
+      </w:r>
+      <w:proofErr w:type="spellEnd"/>
+      <w:r>
+        <w:rPr>
+          <w:rFonts w:ascii="Courier New" w:hAnsi="Courier New" w:cs="Courier New"/>
+          <w:lang w:val="en-US"/>
+        </w:rPr>
+        <w:t xml:space="preserve"> </w:t>
+      </w:r>
+      <w:proofErr w:type="spellStart"/>
+      <w:r>
+        <w:rPr>
+          <w:rFonts w:ascii="Courier New" w:hAnsi="Courier New" w:cs="Courier New"/>
+          <w:lang w:val="en-US"/>
+        </w:rPr>
+        <w:t>транзакции</w:t>
+      </w:r>
+      <w:proofErr w:type="spellEnd"/>
+      <w:r>
+        <w:rPr>
+          <w:rFonts w:ascii="Courier New" w:hAnsi="Courier New" w:cs="Courier New"/>
+          <w:lang w:val="en-US"/>
+        </w:rPr>
+        <w:t xml:space="preserve"> и </w:t>
+      </w:r>
+      <w:proofErr w:type="spellStart"/>
+      <w:r>
+        <w:rPr>
+          <w:rFonts w:ascii="Courier New" w:hAnsi="Courier New" w:cs="Courier New"/>
+          <w:lang w:val="en-US"/>
+        </w:rPr>
+        <w:t>открытие</w:t>
+      </w:r>
+      <w:proofErr w:type="spellEnd"/>
+      <w:r>
+        <w:rPr>
+          <w:rFonts w:ascii="Courier New" w:hAnsi="Courier New" w:cs="Courier New"/>
+          <w:lang w:val="en-US"/>
+        </w:rPr>
+        <w:t xml:space="preserve"> </w:t>
+      </w:r>
+      <w:proofErr w:type="spellStart"/>
+      <w:r>
+        <w:rPr>
+          <w:rFonts w:ascii="Courier New" w:hAnsi="Courier New" w:cs="Courier New"/>
+          <w:lang w:val="en-US"/>
+        </w:rPr>
+        <w:t>таблиц</w:t>
+      </w:r>
+      <w:proofErr w:type="spellEnd"/>
+    </w:p>
+    <w:p>
+      <w:pPr>
+        <w:spacing w:after="0"/>
+        <w:rPr>
+          <w:rFonts w:ascii="Courier New" w:hAnsi="Courier New" w:cs="Courier New"/>
+          <w:lang w:val="en-US"/>
+        </w:rPr>
+      </w:pPr>
+      <w:r>
+        <w:rPr>
+          <w:rFonts w:ascii="Courier New" w:hAnsi="Courier New" w:cs="Courier New"/>
+          <w:lang w:val="en-US"/>
+        </w:rPr>
+        <w:t>begin</w:t>
+      </w:r>
+    </w:p>
+    <w:p>
+      <w:pPr>
+        <w:spacing w:after="0"/>
+        <w:rPr>
+          <w:rFonts w:ascii="Courier New" w:hAnsi="Courier New" w:cs="Courier New"/>
+          <w:lang w:val="en-US"/>
+        </w:rPr>
+      </w:pPr>
+      <w:r>
+        <w:rPr>
+          <w:rFonts w:ascii="Courier New" w:hAnsi="Courier New" w:cs="Courier New"/>
+          <w:lang w:val="en-US"/>
+        </w:rPr>
+        <w:t xml:space="preserve">     IF(</w:t>
+      </w:r>
+      <w:proofErr w:type="spellStart"/>
+      <w:r>
+        <w:rPr>
+          <w:rFonts w:ascii="Courier New" w:hAnsi="Courier New" w:cs="Courier New"/>
+          <w:lang w:val="en-US"/>
+        </w:rPr>
+        <w:t>FileExists</w:t>
+      </w:r>
+      <w:proofErr w:type="spellEnd"/>
+      <w:r>
+        <w:rPr>
+          <w:rFonts w:ascii="Courier New" w:hAnsi="Courier New" w:cs="Courier New"/>
+          <w:lang w:val="en-US"/>
+        </w:rPr>
+        <w:t>('DataBase.ini'</w:t>
+      </w:r>
       <w:proofErr w:type="gramStart"/>
       <w:r>
         <w:rPr>
           <w:rFonts w:ascii="Courier New" w:hAnsi="Courier New" w:cs="Courier New"/>
           <w:lang w:val="en-US"/>
         </w:rPr>
-        <w:t xml:space="preserve">);   </w:t>
+        <w:t>))then</w:t>
       </w:r>
       <w:proofErr w:type="gramEnd"/>
       <w:r>
@@ -33735,7 +34428,7 @@
           <w:rFonts w:ascii="Courier New" w:hAnsi="Courier New" w:cs="Courier New"/>
           <w:lang w:val="en-US"/>
         </w:rPr>
-        <w:t>Запуск</w:t>
+        <w:t>Проверка</w:t>
       </w:r>
       <w:proofErr w:type="spellEnd"/>
       <w:r>
@@ -33751,96 +34444,57 @@
           <w:rFonts w:ascii="Courier New" w:hAnsi="Courier New" w:cs="Courier New"/>
           <w:lang w:val="en-US"/>
         </w:rPr>
-        <w:t>транзакции</w:t>
-      </w:r>
-      <w:proofErr w:type="spellEnd"/>
-      <w:r>
-        <w:rPr>
-          <w:rFonts w:ascii="Courier New" w:hAnsi="Courier New" w:cs="Courier New"/>
-          <w:lang w:val="en-US"/>
-        </w:rPr>
-        <w:t xml:space="preserve"> и </w:t>
-      </w:r>
-      <w:proofErr w:type="spellStart"/>
-      <w:r>
-        <w:rPr>
-          <w:rFonts w:ascii="Courier New" w:hAnsi="Courier New" w:cs="Courier New"/>
-          <w:lang w:val="en-US"/>
-        </w:rPr>
-        <w:t>открытие</w:t>
-      </w:r>
-      <w:proofErr w:type="spellEnd"/>
-      <w:r>
-        <w:rPr>
-          <w:rFonts w:ascii="Courier New" w:hAnsi="Courier New" w:cs="Courier New"/>
-          <w:lang w:val="en-US"/>
-        </w:rPr>
-        <w:t xml:space="preserve"> </w:t>
-      </w:r>
-      <w:proofErr w:type="spellStart"/>
-      <w:r>
-        <w:rPr>
-          <w:rFonts w:ascii="Courier New" w:hAnsi="Courier New" w:cs="Courier New"/>
-          <w:lang w:val="en-US"/>
-        </w:rPr>
-        <w:t>таблиц</w:t>
-      </w:r>
-      <w:proofErr w:type="spellEnd"/>
-    </w:p>
-    <w:p>
-      <w:pPr>
-        <w:spacing w:after="0"/>
-        <w:rPr>
-          <w:rFonts w:ascii="Courier New" w:hAnsi="Courier New" w:cs="Courier New"/>
-          <w:lang w:val="en-US"/>
-        </w:rPr>
-      </w:pPr>
-      <w:r>
-        <w:rPr>
-          <w:rFonts w:ascii="Courier New" w:hAnsi="Courier New" w:cs="Courier New"/>
-          <w:lang w:val="en-US"/>
-        </w:rPr>
-        <w:t>begin</w:t>
-      </w:r>
-    </w:p>
-    <w:p>
-      <w:pPr>
-        <w:spacing w:after="0"/>
-        <w:rPr>
-          <w:rFonts w:ascii="Courier New" w:hAnsi="Courier New" w:cs="Courier New"/>
-          <w:lang w:val="en-US"/>
-        </w:rPr>
-      </w:pPr>
-      <w:r>
-        <w:rPr>
-          <w:rFonts w:ascii="Courier New" w:hAnsi="Courier New" w:cs="Courier New"/>
-          <w:lang w:val="en-US"/>
-        </w:rPr>
-        <w:t xml:space="preserve">     IF(</w:t>
-      </w:r>
-      <w:proofErr w:type="spellStart"/>
-      <w:r>
-        <w:rPr>
-          <w:rFonts w:ascii="Courier New" w:hAnsi="Courier New" w:cs="Courier New"/>
-          <w:lang w:val="en-US"/>
-        </w:rPr>
-        <w:t>FileExists</w:t>
-      </w:r>
-      <w:proofErr w:type="spellEnd"/>
-      <w:r>
-        <w:rPr>
-          <w:rFonts w:ascii="Courier New" w:hAnsi="Courier New" w:cs="Courier New"/>
-          <w:lang w:val="en-US"/>
-        </w:rPr>
-        <w:t>('DataBase.ini'</w:t>
-      </w:r>
+        <w:t>ini-файла</w:t>
+      </w:r>
+      <w:proofErr w:type="spellEnd"/>
+    </w:p>
+    <w:p>
+      <w:pPr>
+        <w:spacing w:after="0"/>
+        <w:rPr>
+          <w:rFonts w:ascii="Courier New" w:hAnsi="Courier New" w:cs="Courier New"/>
+          <w:lang w:val="en-US"/>
+        </w:rPr>
+      </w:pPr>
+      <w:r>
+        <w:rPr>
+          <w:rFonts w:ascii="Courier New" w:hAnsi="Courier New" w:cs="Courier New"/>
+          <w:lang w:val="en-US"/>
+        </w:rPr>
+        <w:t xml:space="preserve">     begin</w:t>
+      </w:r>
+    </w:p>
+    <w:p>
+      <w:pPr>
+        <w:spacing w:after="0"/>
+        <w:rPr>
+          <w:rFonts w:ascii="Courier New" w:hAnsi="Courier New" w:cs="Courier New"/>
+          <w:lang w:val="en-US"/>
+        </w:rPr>
+      </w:pPr>
+      <w:r>
+        <w:rPr>
+          <w:rFonts w:ascii="Courier New" w:hAnsi="Courier New" w:cs="Courier New"/>
+          <w:lang w:val="en-US"/>
+        </w:rPr>
+        <w:t xml:space="preserve">          </w:t>
+      </w:r>
+      <w:proofErr w:type="spellStart"/>
       <w:proofErr w:type="gramStart"/>
       <w:r>
         <w:rPr>
           <w:rFonts w:ascii="Courier New" w:hAnsi="Courier New" w:cs="Courier New"/>
           <w:lang w:val="en-US"/>
         </w:rPr>
-        <w:t>))then</w:t>
+        <w:t>IniF</w:t>
+      </w:r>
+      <w:proofErr w:type="spellEnd"/>
+      <w:r>
+        <w:rPr>
+          <w:rFonts w:ascii="Courier New" w:hAnsi="Courier New" w:cs="Courier New"/>
+          <w:lang w:val="en-US"/>
+        </w:rPr>
+        <w:t xml:space="preserve"> :</w:t>
       </w:r>
       <w:proofErr w:type="gramEnd"/>
       <w:r>
@@ -33848,48 +34502,23 @@
           <w:rFonts w:ascii="Courier New" w:hAnsi="Courier New" w:cs="Courier New"/>
           <w:lang w:val="en-US"/>
         </w:rPr>
-        <w:t xml:space="preserve"> // </w:t>
-      </w:r>
-      <w:proofErr w:type="spellStart"/>
-      <w:r>
-        <w:rPr>
-          <w:rFonts w:ascii="Courier New" w:hAnsi="Courier New" w:cs="Courier New"/>
-          <w:lang w:val="en-US"/>
-        </w:rPr>
-        <w:t>Проверка</w:t>
-      </w:r>
-      <w:proofErr w:type="spellEnd"/>
-      <w:r>
-        <w:rPr>
-          <w:rFonts w:ascii="Courier New" w:hAnsi="Courier New" w:cs="Courier New"/>
-          <w:lang w:val="en-US"/>
-        </w:rPr>
-        <w:t xml:space="preserve"> </w:t>
-      </w:r>
-      <w:proofErr w:type="spellStart"/>
-      <w:r>
-        <w:rPr>
-          <w:rFonts w:ascii="Courier New" w:hAnsi="Courier New" w:cs="Courier New"/>
-          <w:lang w:val="en-US"/>
-        </w:rPr>
-        <w:t>ini-файла</w:t>
-      </w:r>
-      <w:proofErr w:type="spellEnd"/>
-    </w:p>
-    <w:p>
-      <w:pPr>
-        <w:spacing w:after="0"/>
-        <w:rPr>
-          <w:rFonts w:ascii="Courier New" w:hAnsi="Courier New" w:cs="Courier New"/>
-          <w:lang w:val="en-US"/>
-        </w:rPr>
-      </w:pPr>
-      <w:r>
-        <w:rPr>
-          <w:rFonts w:ascii="Courier New" w:hAnsi="Courier New" w:cs="Courier New"/>
-          <w:lang w:val="en-US"/>
-        </w:rPr>
-        <w:t xml:space="preserve">     begin</w:t>
+        <w:t xml:space="preserve">= </w:t>
+      </w:r>
+      <w:proofErr w:type="spellStart"/>
+      <w:r>
+        <w:rPr>
+          <w:rFonts w:ascii="Courier New" w:hAnsi="Courier New" w:cs="Courier New"/>
+          <w:lang w:val="en-US"/>
+        </w:rPr>
+        <w:t>TINIFile.Create</w:t>
+      </w:r>
+      <w:proofErr w:type="spellEnd"/>
+      <w:r>
+        <w:rPr>
+          <w:rFonts w:ascii="Courier New" w:hAnsi="Courier New" w:cs="Courier New"/>
+          <w:lang w:val="en-US"/>
+        </w:rPr>
+        <w:t>('DataBase.ini');</w:t>
       </w:r>
     </w:p>
     <w:p>
@@ -33914,7 +34543,7 @@
           <w:rFonts w:ascii="Courier New" w:hAnsi="Courier New" w:cs="Courier New"/>
           <w:lang w:val="en-US"/>
         </w:rPr>
-        <w:t>IniF</w:t>
+        <w:t>DBname</w:t>
       </w:r>
       <w:proofErr w:type="spellEnd"/>
       <w:r>
@@ -33938,63 +34567,6 @@
           <w:rFonts w:ascii="Courier New" w:hAnsi="Courier New" w:cs="Courier New"/>
           <w:lang w:val="en-US"/>
         </w:rPr>
-        <w:t>TINIFile.Create</w:t>
-      </w:r>
-      <w:proofErr w:type="spellEnd"/>
-      <w:r>
-        <w:rPr>
-          <w:rFonts w:ascii="Courier New" w:hAnsi="Courier New" w:cs="Courier New"/>
-          <w:lang w:val="en-US"/>
-        </w:rPr>
-        <w:t>('DataBase.ini');</w:t>
-      </w:r>
-    </w:p>
-    <w:p>
-      <w:pPr>
-        <w:spacing w:after="0"/>
-        <w:rPr>
-          <w:rFonts w:ascii="Courier New" w:hAnsi="Courier New" w:cs="Courier New"/>
-          <w:lang w:val="en-US"/>
-        </w:rPr>
-      </w:pPr>
-      <w:r>
-        <w:rPr>
-          <w:rFonts w:ascii="Courier New" w:hAnsi="Courier New" w:cs="Courier New"/>
-          <w:lang w:val="en-US"/>
-        </w:rPr>
-        <w:t xml:space="preserve">          </w:t>
-      </w:r>
-      <w:proofErr w:type="spellStart"/>
-      <w:proofErr w:type="gramStart"/>
-      <w:r>
-        <w:rPr>
-          <w:rFonts w:ascii="Courier New" w:hAnsi="Courier New" w:cs="Courier New"/>
-          <w:lang w:val="en-US"/>
-        </w:rPr>
-        <w:t>DBname</w:t>
-      </w:r>
-      <w:proofErr w:type="spellEnd"/>
-      <w:r>
-        <w:rPr>
-          <w:rFonts w:ascii="Courier New" w:hAnsi="Courier New" w:cs="Courier New"/>
-          <w:lang w:val="en-US"/>
-        </w:rPr>
-        <w:t xml:space="preserve"> :</w:t>
-      </w:r>
-      <w:proofErr w:type="gramEnd"/>
-      <w:r>
-        <w:rPr>
-          <w:rFonts w:ascii="Courier New" w:hAnsi="Courier New" w:cs="Courier New"/>
-          <w:lang w:val="en-US"/>
-        </w:rPr>
-        <w:t xml:space="preserve">= </w:t>
-      </w:r>
-      <w:proofErr w:type="spellStart"/>
-      <w:r>
-        <w:rPr>
-          <w:rFonts w:ascii="Courier New" w:hAnsi="Courier New" w:cs="Courier New"/>
-          <w:lang w:val="en-US"/>
-        </w:rPr>
         <w:t>IniF.ReadString</w:t>
       </w:r>
       <w:proofErr w:type="spellEnd"/>
@@ -34035,7 +34607,23 @@
           <w:rFonts w:ascii="Courier New" w:hAnsi="Courier New" w:cs="Courier New"/>
           <w:lang w:val="en-US"/>
         </w:rPr>
-        <w:t xml:space="preserve">', ''); // </w:t>
+        <w:t xml:space="preserve">', ''); </w:t>
+      </w:r>
+    </w:p>
+    <w:p>
+      <w:pPr>
+        <w:spacing w:after="0"/>
+        <w:rPr>
+          <w:rFonts w:ascii="Courier New" w:hAnsi="Courier New" w:cs="Courier New"/>
+          <w:lang w:val="en-US"/>
+        </w:rPr>
+      </w:pPr>
+      <w:r>
+        <w:rPr>
+          <w:rFonts w:ascii="Courier New" w:hAnsi="Courier New" w:cs="Courier New"/>
+          <w:lang w:val="en-US"/>
+        </w:rPr>
+        <w:t xml:space="preserve">// </w:t>
       </w:r>
       <w:proofErr w:type="spellStart"/>
       <w:r>

--- a/Курсовой проект/Записка.docx
+++ b/Курсовой проект/Записка.docx
@@ -598,7 +598,7 @@
             </w:rPr>
             <w:fldChar w:fldCharType="separate"/>
           </w:r>
-          <w:hyperlink w:anchor="_Toc43571443" w:history="1">
+          <w:hyperlink w:anchor="_Toc43572889" w:history="1">
             <w:r>
               <w:rPr>
                 <w:rStyle w:val="a6"/>
@@ -637,7 +637,7 @@
                 <w:sz w:val="28"/>
                 <w:szCs w:val="28"/>
               </w:rPr>
-              <w:instrText xml:space="preserve"> PAGEREF _Toc43571443 \h </w:instrText>
+              <w:instrText xml:space="preserve"> PAGEREF _Toc43572889 \h </w:instrText>
             </w:r>
             <w:r>
               <w:rPr>
@@ -666,7 +666,7 @@
                 <w:sz w:val="28"/>
                 <w:szCs w:val="28"/>
               </w:rPr>
-              <w:t>3</w:t>
+              <w:t>2</w:t>
             </w:r>
             <w:r>
               <w:rPr>
@@ -694,7 +694,7 @@
               <w:lang w:eastAsia="ru-RU"/>
             </w:rPr>
           </w:pPr>
-          <w:hyperlink w:anchor="_Toc43571444" w:history="1">
+          <w:hyperlink w:anchor="_Toc43572890" w:history="1">
             <w:r>
               <w:rPr>
                 <w:rStyle w:val="a6"/>
@@ -733,7 +733,7 @@
                 <w:sz w:val="28"/>
                 <w:szCs w:val="28"/>
               </w:rPr>
-              <w:instrText xml:space="preserve"> PAGEREF _Toc43571444 \h </w:instrText>
+              <w:instrText xml:space="preserve"> PAGEREF _Toc43572890 \h </w:instrText>
             </w:r>
             <w:r>
               <w:rPr>
@@ -791,7 +791,7 @@
               <w:lang w:eastAsia="ru-RU"/>
             </w:rPr>
           </w:pPr>
-          <w:hyperlink w:anchor="_Toc43571445" w:history="1">
+          <w:hyperlink w:anchor="_Toc43572891" w:history="1">
             <w:r>
               <w:rPr>
                 <w:rStyle w:val="a6"/>
@@ -850,7 +850,7 @@
                 <w:sz w:val="28"/>
                 <w:szCs w:val="28"/>
               </w:rPr>
-              <w:instrText xml:space="preserve"> PAGEREF _Toc43571445 \h </w:instrText>
+              <w:instrText xml:space="preserve"> PAGEREF _Toc43572891 \h </w:instrText>
             </w:r>
             <w:r>
               <w:rPr>
@@ -908,7 +908,7 @@
               <w:lang w:eastAsia="ru-RU"/>
             </w:rPr>
           </w:pPr>
-          <w:hyperlink w:anchor="_Toc43571446" w:history="1">
+          <w:hyperlink w:anchor="_Toc43572892" w:history="1">
             <w:r>
               <w:rPr>
                 <w:rStyle w:val="a6"/>
@@ -967,7 +967,7 @@
                 <w:sz w:val="28"/>
                 <w:szCs w:val="28"/>
               </w:rPr>
-              <w:instrText xml:space="preserve"> PAGEREF _Toc43571446 \h </w:instrText>
+              <w:instrText xml:space="preserve"> PAGEREF _Toc43572892 \h </w:instrText>
             </w:r>
             <w:r>
               <w:rPr>
@@ -1025,7 +1025,7 @@
               <w:lang w:eastAsia="ru-RU"/>
             </w:rPr>
           </w:pPr>
-          <w:hyperlink w:anchor="_Toc43571447" w:history="1">
+          <w:hyperlink w:anchor="_Toc43572893" w:history="1">
             <w:r>
               <w:rPr>
                 <w:rStyle w:val="a6"/>
@@ -1084,7 +1084,7 @@
                 <w:sz w:val="28"/>
                 <w:szCs w:val="28"/>
               </w:rPr>
-              <w:instrText xml:space="preserve"> PAGEREF _Toc43571447 \h </w:instrText>
+              <w:instrText xml:space="preserve"> PAGEREF _Toc43572893 \h </w:instrText>
             </w:r>
             <w:r>
               <w:rPr>
@@ -1142,7 +1142,7 @@
               <w:lang w:eastAsia="ru-RU"/>
             </w:rPr>
           </w:pPr>
-          <w:hyperlink w:anchor="_Toc43571448" w:history="1">
+          <w:hyperlink w:anchor="_Toc43572894" w:history="1">
             <w:r>
               <w:rPr>
                 <w:rStyle w:val="a6"/>
@@ -1203,7 +1203,7 @@
                 <w:sz w:val="28"/>
                 <w:szCs w:val="28"/>
               </w:rPr>
-              <w:instrText xml:space="preserve"> PAGEREF _Toc43571448 \h </w:instrText>
+              <w:instrText xml:space="preserve"> PAGEREF _Toc43572894 \h </w:instrText>
             </w:r>
             <w:r>
               <w:rPr>
@@ -1261,7 +1261,7 @@
               <w:lang w:eastAsia="ru-RU"/>
             </w:rPr>
           </w:pPr>
-          <w:hyperlink w:anchor="_Toc43571449" w:history="1">
+          <w:hyperlink w:anchor="_Toc43572895" w:history="1">
             <w:r>
               <w:rPr>
                 <w:rStyle w:val="a6"/>
@@ -1320,7 +1320,7 @@
                 <w:sz w:val="28"/>
                 <w:szCs w:val="28"/>
               </w:rPr>
-              <w:instrText xml:space="preserve"> PAGEREF _Toc43571449 \h </w:instrText>
+              <w:instrText xml:space="preserve"> PAGEREF _Toc43572895 \h </w:instrText>
             </w:r>
             <w:r>
               <w:rPr>
@@ -1377,7 +1377,7 @@
               <w:lang w:eastAsia="ru-RU"/>
             </w:rPr>
           </w:pPr>
-          <w:hyperlink w:anchor="_Toc43571450" w:history="1">
+          <w:hyperlink w:anchor="_Toc43572896" w:history="1">
             <w:r>
               <w:rPr>
                 <w:rStyle w:val="a6"/>
@@ -1416,7 +1416,7 @@
                 <w:sz w:val="28"/>
                 <w:szCs w:val="28"/>
               </w:rPr>
-              <w:instrText xml:space="preserve"> PAGEREF _Toc43571450 \h </w:instrText>
+              <w:instrText xml:space="preserve"> PAGEREF _Toc43572896 \h </w:instrText>
             </w:r>
             <w:r>
               <w:rPr>
@@ -1473,7 +1473,7 @@
               <w:lang w:eastAsia="ru-RU"/>
             </w:rPr>
           </w:pPr>
-          <w:hyperlink w:anchor="_Toc43571451" w:history="1">
+          <w:hyperlink w:anchor="_Toc43572897" w:history="1">
             <w:r>
               <w:rPr>
                 <w:rStyle w:val="a6"/>
@@ -1512,7 +1512,7 @@
                 <w:sz w:val="28"/>
                 <w:szCs w:val="28"/>
               </w:rPr>
-              <w:instrText xml:space="preserve"> PAGEREF _Toc43571451 \h </w:instrText>
+              <w:instrText xml:space="preserve"> PAGEREF _Toc43572897 \h </w:instrText>
             </w:r>
             <w:r>
               <w:rPr>
@@ -1569,7 +1569,7 @@
               <w:lang w:eastAsia="ru-RU"/>
             </w:rPr>
           </w:pPr>
-          <w:hyperlink w:anchor="_Toc43571452" w:history="1">
+          <w:hyperlink w:anchor="_Toc43572898" w:history="1">
             <w:r>
               <w:rPr>
                 <w:rStyle w:val="a6"/>
@@ -1578,27 +1578,7 @@
                 <w:sz w:val="28"/>
                 <w:szCs w:val="28"/>
               </w:rPr>
-              <w:t>2.2. Вы</w:t>
-            </w:r>
-            <w:r>
-              <w:rPr>
-                <w:rStyle w:val="a6"/>
-                <w:rFonts w:ascii="Times New Roman" w:hAnsi="Times New Roman" w:cs="Times New Roman"/>
-                <w:noProof/>
-                <w:sz w:val="28"/>
-                <w:szCs w:val="28"/>
-              </w:rPr>
-              <w:t>б</w:t>
-            </w:r>
-            <w:r>
-              <w:rPr>
-                <w:rStyle w:val="a6"/>
-                <w:rFonts w:ascii="Times New Roman" w:hAnsi="Times New Roman" w:cs="Times New Roman"/>
-                <w:noProof/>
-                <w:sz w:val="28"/>
-                <w:szCs w:val="28"/>
-              </w:rPr>
-              <w:t>ор инструментов</w:t>
+              <w:t>2.2. Выбор инструментов</w:t>
             </w:r>
             <w:r>
               <w:rPr>
@@ -1628,7 +1608,7 @@
                 <w:sz w:val="28"/>
                 <w:szCs w:val="28"/>
               </w:rPr>
-              <w:instrText xml:space="preserve"> PAGEREF _Toc43571452 \h </w:instrText>
+              <w:instrText xml:space="preserve"> PAGEREF _Toc43572898 \h </w:instrText>
             </w:r>
             <w:r>
               <w:rPr>
@@ -1685,7 +1665,7 @@
               <w:lang w:eastAsia="ru-RU"/>
             </w:rPr>
           </w:pPr>
-          <w:hyperlink w:anchor="_Toc43571453" w:history="1">
+          <w:hyperlink w:anchor="_Toc43572899" w:history="1">
             <w:r>
               <w:rPr>
                 <w:rStyle w:val="a6"/>
@@ -1724,7 +1704,7 @@
                 <w:sz w:val="28"/>
                 <w:szCs w:val="28"/>
               </w:rPr>
-              <w:instrText xml:space="preserve"> PAGEREF _Toc43571453 \h </w:instrText>
+              <w:instrText xml:space="preserve"> PAGEREF _Toc43572899 \h </w:instrText>
             </w:r>
             <w:r>
               <w:rPr>
@@ -1781,7 +1761,7 @@
               <w:lang w:eastAsia="ru-RU"/>
             </w:rPr>
           </w:pPr>
-          <w:hyperlink w:anchor="_Toc43571454" w:history="1">
+          <w:hyperlink w:anchor="_Toc43572900" w:history="1">
             <w:r>
               <w:rPr>
                 <w:rStyle w:val="a6"/>
@@ -1820,7 +1800,7 @@
                 <w:sz w:val="28"/>
                 <w:szCs w:val="28"/>
               </w:rPr>
-              <w:instrText xml:space="preserve"> PAGEREF _Toc43571454 \h </w:instrText>
+              <w:instrText xml:space="preserve"> PAGEREF _Toc43572900 \h </w:instrText>
             </w:r>
             <w:r>
               <w:rPr>
@@ -1877,7 +1857,7 @@
               <w:lang w:eastAsia="ru-RU"/>
             </w:rPr>
           </w:pPr>
-          <w:hyperlink w:anchor="_Toc43571455" w:history="1">
+          <w:hyperlink w:anchor="_Toc43572901" w:history="1">
             <w:r>
               <w:rPr>
                 <w:rStyle w:val="a6"/>
@@ -1916,7 +1896,7 @@
                 <w:sz w:val="28"/>
                 <w:szCs w:val="28"/>
               </w:rPr>
-              <w:instrText xml:space="preserve"> PAGEREF _Toc43571455 \h </w:instrText>
+              <w:instrText xml:space="preserve"> PAGEREF _Toc43572901 \h </w:instrText>
             </w:r>
             <w:r>
               <w:rPr>
@@ -1973,7 +1953,7 @@
               <w:lang w:eastAsia="ru-RU"/>
             </w:rPr>
           </w:pPr>
-          <w:hyperlink w:anchor="_Toc43571456" w:history="1">
+          <w:hyperlink w:anchor="_Toc43572902" w:history="1">
             <w:r>
               <w:rPr>
                 <w:rStyle w:val="a6"/>
@@ -2012,7 +1992,7 @@
                 <w:sz w:val="28"/>
                 <w:szCs w:val="28"/>
               </w:rPr>
-              <w:instrText xml:space="preserve"> PAGEREF _Toc43571456 \h </w:instrText>
+              <w:instrText xml:space="preserve"> PAGEREF _Toc43572902 \h </w:instrText>
             </w:r>
             <w:r>
               <w:rPr>
@@ -2069,7 +2049,7 @@
               <w:lang w:eastAsia="ru-RU"/>
             </w:rPr>
           </w:pPr>
-          <w:hyperlink w:anchor="_Toc43571457" w:history="1">
+          <w:hyperlink w:anchor="_Toc43572903" w:history="1">
             <w:r>
               <w:rPr>
                 <w:rStyle w:val="a6"/>
@@ -2108,7 +2088,103 @@
                 <w:sz w:val="28"/>
                 <w:szCs w:val="28"/>
               </w:rPr>
-              <w:instrText xml:space="preserve"> PAGEREF _Toc43571457 \h </w:instrText>
+              <w:instrText xml:space="preserve"> PAGEREF _Toc43572903 \h </w:instrText>
+            </w:r>
+            <w:r>
+              <w:rPr>
+                <w:rFonts w:ascii="Times New Roman" w:hAnsi="Times New Roman" w:cs="Times New Roman"/>
+                <w:noProof/>
+                <w:webHidden/>
+                <w:sz w:val="28"/>
+                <w:szCs w:val="28"/>
+              </w:rPr>
+            </w:r>
+            <w:r>
+              <w:rPr>
+                <w:rFonts w:ascii="Times New Roman" w:hAnsi="Times New Roman" w:cs="Times New Roman"/>
+                <w:noProof/>
+                <w:webHidden/>
+                <w:sz w:val="28"/>
+                <w:szCs w:val="28"/>
+              </w:rPr>
+              <w:fldChar w:fldCharType="separate"/>
+            </w:r>
+            <w:r>
+              <w:rPr>
+                <w:rFonts w:ascii="Times New Roman" w:hAnsi="Times New Roman" w:cs="Times New Roman"/>
+                <w:noProof/>
+                <w:webHidden/>
+                <w:sz w:val="28"/>
+                <w:szCs w:val="28"/>
+              </w:rPr>
+              <w:t>14</w:t>
+            </w:r>
+            <w:r>
+              <w:rPr>
+                <w:rFonts w:ascii="Times New Roman" w:hAnsi="Times New Roman" w:cs="Times New Roman"/>
+                <w:noProof/>
+                <w:webHidden/>
+                <w:sz w:val="28"/>
+                <w:szCs w:val="28"/>
+              </w:rPr>
+              <w:fldChar w:fldCharType="end"/>
+            </w:r>
+          </w:hyperlink>
+        </w:p>
+        <w:p>
+          <w:pPr>
+            <w:pStyle w:val="21"/>
+            <w:tabs>
+              <w:tab w:val="right" w:leader="dot" w:pos="9344"/>
+            </w:tabs>
+            <w:rPr>
+              <w:rFonts w:ascii="Times New Roman" w:eastAsiaTheme="minorEastAsia" w:hAnsi="Times New Roman" w:cs="Times New Roman"/>
+              <w:noProof/>
+              <w:sz w:val="28"/>
+              <w:szCs w:val="28"/>
+              <w:lang w:eastAsia="ru-RU"/>
+            </w:rPr>
+          </w:pPr>
+          <w:hyperlink w:anchor="_Toc43572904" w:history="1">
+            <w:r>
+              <w:rPr>
+                <w:rStyle w:val="a6"/>
+                <w:rFonts w:ascii="Times New Roman" w:hAnsi="Times New Roman" w:cs="Times New Roman"/>
+                <w:noProof/>
+                <w:sz w:val="28"/>
+                <w:szCs w:val="28"/>
+              </w:rPr>
+              <w:t>2.8. Описание тестовых наборов модулей</w:t>
+            </w:r>
+            <w:r>
+              <w:rPr>
+                <w:rFonts w:ascii="Times New Roman" w:hAnsi="Times New Roman" w:cs="Times New Roman"/>
+                <w:noProof/>
+                <w:webHidden/>
+                <w:sz w:val="28"/>
+                <w:szCs w:val="28"/>
+              </w:rPr>
+              <w:tab/>
+            </w:r>
+            <w:r>
+              <w:rPr>
+                <w:rFonts w:ascii="Times New Roman" w:hAnsi="Times New Roman" w:cs="Times New Roman"/>
+                <w:noProof/>
+                <w:webHidden/>
+                <w:sz w:val="28"/>
+                <w:szCs w:val="28"/>
+              </w:rPr>
+              <w:fldChar w:fldCharType="begin"/>
+            </w:r>
+            <w:r>
+              <w:rPr>
+                <w:rFonts w:ascii="Times New Roman" w:hAnsi="Times New Roman" w:cs="Times New Roman"/>
+                <w:noProof/>
+                <w:webHidden/>
+                <w:sz w:val="28"/>
+                <w:szCs w:val="28"/>
+              </w:rPr>
+              <w:instrText xml:space="preserve"> PAGEREF _Toc43572904 \h </w:instrText>
             </w:r>
             <w:r>
               <w:rPr>
@@ -2165,103 +2241,7 @@
               <w:lang w:eastAsia="ru-RU"/>
             </w:rPr>
           </w:pPr>
-          <w:hyperlink w:anchor="_Toc43571458" w:history="1">
-            <w:r>
-              <w:rPr>
-                <w:rStyle w:val="a6"/>
-                <w:rFonts w:ascii="Times New Roman" w:hAnsi="Times New Roman" w:cs="Times New Roman"/>
-                <w:noProof/>
-                <w:sz w:val="28"/>
-                <w:szCs w:val="28"/>
-              </w:rPr>
-              <w:t>2.8. Описание тестовых наборов модулей</w:t>
-            </w:r>
-            <w:r>
-              <w:rPr>
-                <w:rFonts w:ascii="Times New Roman" w:hAnsi="Times New Roman" w:cs="Times New Roman"/>
-                <w:noProof/>
-                <w:webHidden/>
-                <w:sz w:val="28"/>
-                <w:szCs w:val="28"/>
-              </w:rPr>
-              <w:tab/>
-            </w:r>
-            <w:r>
-              <w:rPr>
-                <w:rFonts w:ascii="Times New Roman" w:hAnsi="Times New Roman" w:cs="Times New Roman"/>
-                <w:noProof/>
-                <w:webHidden/>
-                <w:sz w:val="28"/>
-                <w:szCs w:val="28"/>
-              </w:rPr>
-              <w:fldChar w:fldCharType="begin"/>
-            </w:r>
-            <w:r>
-              <w:rPr>
-                <w:rFonts w:ascii="Times New Roman" w:hAnsi="Times New Roman" w:cs="Times New Roman"/>
-                <w:noProof/>
-                <w:webHidden/>
-                <w:sz w:val="28"/>
-                <w:szCs w:val="28"/>
-              </w:rPr>
-              <w:instrText xml:space="preserve"> PAGEREF _Toc43571458 \h </w:instrText>
-            </w:r>
-            <w:r>
-              <w:rPr>
-                <w:rFonts w:ascii="Times New Roman" w:hAnsi="Times New Roman" w:cs="Times New Roman"/>
-                <w:noProof/>
-                <w:webHidden/>
-                <w:sz w:val="28"/>
-                <w:szCs w:val="28"/>
-              </w:rPr>
-            </w:r>
-            <w:r>
-              <w:rPr>
-                <w:rFonts w:ascii="Times New Roman" w:hAnsi="Times New Roman" w:cs="Times New Roman"/>
-                <w:noProof/>
-                <w:webHidden/>
-                <w:sz w:val="28"/>
-                <w:szCs w:val="28"/>
-              </w:rPr>
-              <w:fldChar w:fldCharType="separate"/>
-            </w:r>
-            <w:r>
-              <w:rPr>
-                <w:rFonts w:ascii="Times New Roman" w:hAnsi="Times New Roman" w:cs="Times New Roman"/>
-                <w:noProof/>
-                <w:webHidden/>
-                <w:sz w:val="28"/>
-                <w:szCs w:val="28"/>
-              </w:rPr>
-              <w:t>20</w:t>
-            </w:r>
-            <w:r>
-              <w:rPr>
-                <w:rFonts w:ascii="Times New Roman" w:hAnsi="Times New Roman" w:cs="Times New Roman"/>
-                <w:noProof/>
-                <w:webHidden/>
-                <w:sz w:val="28"/>
-                <w:szCs w:val="28"/>
-              </w:rPr>
-              <w:fldChar w:fldCharType="end"/>
-            </w:r>
-          </w:hyperlink>
-        </w:p>
-        <w:p>
-          <w:pPr>
-            <w:pStyle w:val="21"/>
-            <w:tabs>
-              <w:tab w:val="right" w:leader="dot" w:pos="9344"/>
-            </w:tabs>
-            <w:rPr>
-              <w:rFonts w:ascii="Times New Roman" w:eastAsiaTheme="minorEastAsia" w:hAnsi="Times New Roman" w:cs="Times New Roman"/>
-              <w:noProof/>
-              <w:sz w:val="28"/>
-              <w:szCs w:val="28"/>
-              <w:lang w:eastAsia="ru-RU"/>
-            </w:rPr>
-          </w:pPr>
-          <w:hyperlink w:anchor="_Toc43571459" w:history="1">
+          <w:hyperlink w:anchor="_Toc43572905" w:history="1">
             <w:r>
               <w:rPr>
                 <w:rStyle w:val="a6"/>
@@ -2300,7 +2280,103 @@
                 <w:sz w:val="28"/>
                 <w:szCs w:val="28"/>
               </w:rPr>
-              <w:instrText xml:space="preserve"> PAGEREF _Toc43571459 \h </w:instrText>
+              <w:instrText xml:space="preserve"> PAGEREF _Toc43572905 \h </w:instrText>
+            </w:r>
+            <w:r>
+              <w:rPr>
+                <w:rFonts w:ascii="Times New Roman" w:hAnsi="Times New Roman" w:cs="Times New Roman"/>
+                <w:noProof/>
+                <w:webHidden/>
+                <w:sz w:val="28"/>
+                <w:szCs w:val="28"/>
+              </w:rPr>
+            </w:r>
+            <w:r>
+              <w:rPr>
+                <w:rFonts w:ascii="Times New Roman" w:hAnsi="Times New Roman" w:cs="Times New Roman"/>
+                <w:noProof/>
+                <w:webHidden/>
+                <w:sz w:val="28"/>
+                <w:szCs w:val="28"/>
+              </w:rPr>
+              <w:fldChar w:fldCharType="separate"/>
+            </w:r>
+            <w:r>
+              <w:rPr>
+                <w:rFonts w:ascii="Times New Roman" w:hAnsi="Times New Roman" w:cs="Times New Roman"/>
+                <w:noProof/>
+                <w:webHidden/>
+                <w:sz w:val="28"/>
+                <w:szCs w:val="28"/>
+              </w:rPr>
+              <w:t>22</w:t>
+            </w:r>
+            <w:r>
+              <w:rPr>
+                <w:rFonts w:ascii="Times New Roman" w:hAnsi="Times New Roman" w:cs="Times New Roman"/>
+                <w:noProof/>
+                <w:webHidden/>
+                <w:sz w:val="28"/>
+                <w:szCs w:val="28"/>
+              </w:rPr>
+              <w:fldChar w:fldCharType="end"/>
+            </w:r>
+          </w:hyperlink>
+        </w:p>
+        <w:p>
+          <w:pPr>
+            <w:pStyle w:val="21"/>
+            <w:tabs>
+              <w:tab w:val="right" w:leader="dot" w:pos="9344"/>
+            </w:tabs>
+            <w:rPr>
+              <w:rFonts w:ascii="Times New Roman" w:eastAsiaTheme="minorEastAsia" w:hAnsi="Times New Roman" w:cs="Times New Roman"/>
+              <w:noProof/>
+              <w:sz w:val="28"/>
+              <w:szCs w:val="28"/>
+              <w:lang w:eastAsia="ru-RU"/>
+            </w:rPr>
+          </w:pPr>
+          <w:hyperlink w:anchor="_Toc43572906" w:history="1">
+            <w:r>
+              <w:rPr>
+                <w:rStyle w:val="a6"/>
+                <w:rFonts w:ascii="Times New Roman" w:hAnsi="Times New Roman" w:cs="Times New Roman"/>
+                <w:noProof/>
+                <w:sz w:val="28"/>
+                <w:szCs w:val="28"/>
+              </w:rPr>
+              <w:t>2.10. Анализ оптимальности использования памяти и быстродействия</w:t>
+            </w:r>
+            <w:r>
+              <w:rPr>
+                <w:rFonts w:ascii="Times New Roman" w:hAnsi="Times New Roman" w:cs="Times New Roman"/>
+                <w:noProof/>
+                <w:webHidden/>
+                <w:sz w:val="28"/>
+                <w:szCs w:val="28"/>
+              </w:rPr>
+              <w:tab/>
+            </w:r>
+            <w:r>
+              <w:rPr>
+                <w:rFonts w:ascii="Times New Roman" w:hAnsi="Times New Roman" w:cs="Times New Roman"/>
+                <w:noProof/>
+                <w:webHidden/>
+                <w:sz w:val="28"/>
+                <w:szCs w:val="28"/>
+              </w:rPr>
+              <w:fldChar w:fldCharType="begin"/>
+            </w:r>
+            <w:r>
+              <w:rPr>
+                <w:rFonts w:ascii="Times New Roman" w:hAnsi="Times New Roman" w:cs="Times New Roman"/>
+                <w:noProof/>
+                <w:webHidden/>
+                <w:sz w:val="28"/>
+                <w:szCs w:val="28"/>
+              </w:rPr>
+              <w:instrText xml:space="preserve"> PAGEREF _Toc43572906 \h </w:instrText>
             </w:r>
             <w:r>
               <w:rPr>
@@ -2345,7 +2421,7 @@
         </w:p>
         <w:p>
           <w:pPr>
-            <w:pStyle w:val="21"/>
+            <w:pStyle w:val="11"/>
             <w:tabs>
               <w:tab w:val="right" w:leader="dot" w:pos="9344"/>
             </w:tabs>
@@ -2357,7 +2433,7 @@
               <w:lang w:eastAsia="ru-RU"/>
             </w:rPr>
           </w:pPr>
-          <w:hyperlink w:anchor="_Toc43571460" w:history="1">
+          <w:hyperlink w:anchor="_Toc43572907" w:history="1">
             <w:r>
               <w:rPr>
                 <w:rStyle w:val="a6"/>
@@ -2366,7 +2442,7 @@
                 <w:sz w:val="28"/>
                 <w:szCs w:val="28"/>
               </w:rPr>
-              <w:t>2.10. Анализ оптимальности использования памяти и быстродействия</w:t>
+              <w:t>Глава 3. Эксплуатационная часть</w:t>
             </w:r>
             <w:r>
               <w:rPr>
@@ -2396,7 +2472,7 @@
                 <w:sz w:val="28"/>
                 <w:szCs w:val="28"/>
               </w:rPr>
-              <w:instrText xml:space="preserve"> PAGEREF _Toc43571460 \h </w:instrText>
+              <w:instrText xml:space="preserve"> PAGEREF _Toc43572907 \h </w:instrText>
             </w:r>
             <w:r>
               <w:rPr>
@@ -2441,102 +2517,6 @@
         </w:p>
         <w:p>
           <w:pPr>
-            <w:pStyle w:val="11"/>
-            <w:tabs>
-              <w:tab w:val="right" w:leader="dot" w:pos="9344"/>
-            </w:tabs>
-            <w:rPr>
-              <w:rFonts w:ascii="Times New Roman" w:eastAsiaTheme="minorEastAsia" w:hAnsi="Times New Roman" w:cs="Times New Roman"/>
-              <w:noProof/>
-              <w:sz w:val="28"/>
-              <w:szCs w:val="28"/>
-              <w:lang w:eastAsia="ru-RU"/>
-            </w:rPr>
-          </w:pPr>
-          <w:hyperlink w:anchor="_Toc43571461" w:history="1">
-            <w:r>
-              <w:rPr>
-                <w:rStyle w:val="a6"/>
-                <w:rFonts w:ascii="Times New Roman" w:hAnsi="Times New Roman" w:cs="Times New Roman"/>
-                <w:noProof/>
-                <w:sz w:val="28"/>
-                <w:szCs w:val="28"/>
-              </w:rPr>
-              <w:t>Глава 3. Эксплуатационная часть</w:t>
-            </w:r>
-            <w:r>
-              <w:rPr>
-                <w:rFonts w:ascii="Times New Roman" w:hAnsi="Times New Roman" w:cs="Times New Roman"/>
-                <w:noProof/>
-                <w:webHidden/>
-                <w:sz w:val="28"/>
-                <w:szCs w:val="28"/>
-              </w:rPr>
-              <w:tab/>
-            </w:r>
-            <w:r>
-              <w:rPr>
-                <w:rFonts w:ascii="Times New Roman" w:hAnsi="Times New Roman" w:cs="Times New Roman"/>
-                <w:noProof/>
-                <w:webHidden/>
-                <w:sz w:val="28"/>
-                <w:szCs w:val="28"/>
-              </w:rPr>
-              <w:fldChar w:fldCharType="begin"/>
-            </w:r>
-            <w:r>
-              <w:rPr>
-                <w:rFonts w:ascii="Times New Roman" w:hAnsi="Times New Roman" w:cs="Times New Roman"/>
-                <w:noProof/>
-                <w:webHidden/>
-                <w:sz w:val="28"/>
-                <w:szCs w:val="28"/>
-              </w:rPr>
-              <w:instrText xml:space="preserve"> PAGEREF _Toc43571461 \h </w:instrText>
-            </w:r>
-            <w:r>
-              <w:rPr>
-                <w:rFonts w:ascii="Times New Roman" w:hAnsi="Times New Roman" w:cs="Times New Roman"/>
-                <w:noProof/>
-                <w:webHidden/>
-                <w:sz w:val="28"/>
-                <w:szCs w:val="28"/>
-              </w:rPr>
-            </w:r>
-            <w:r>
-              <w:rPr>
-                <w:rFonts w:ascii="Times New Roman" w:hAnsi="Times New Roman" w:cs="Times New Roman"/>
-                <w:noProof/>
-                <w:webHidden/>
-                <w:sz w:val="28"/>
-                <w:szCs w:val="28"/>
-              </w:rPr>
-              <w:fldChar w:fldCharType="separate"/>
-            </w:r>
-            <w:r>
-              <w:rPr>
-                <w:rFonts w:ascii="Times New Roman" w:hAnsi="Times New Roman" w:cs="Times New Roman"/>
-                <w:noProof/>
-                <w:webHidden/>
-                <w:sz w:val="28"/>
-                <w:szCs w:val="28"/>
-              </w:rPr>
-              <w:t>29</w:t>
-            </w:r>
-            <w:r>
-              <w:rPr>
-                <w:rFonts w:ascii="Times New Roman" w:hAnsi="Times New Roman" w:cs="Times New Roman"/>
-                <w:noProof/>
-                <w:webHidden/>
-                <w:sz w:val="28"/>
-                <w:szCs w:val="28"/>
-              </w:rPr>
-              <w:fldChar w:fldCharType="end"/>
-            </w:r>
-          </w:hyperlink>
-        </w:p>
-        <w:p>
-          <w:pPr>
             <w:pStyle w:val="21"/>
             <w:tabs>
               <w:tab w:val="right" w:leader="dot" w:pos="9344"/>
@@ -2549,7 +2529,7 @@
               <w:lang w:eastAsia="ru-RU"/>
             </w:rPr>
           </w:pPr>
-          <w:hyperlink w:anchor="_Toc43571462" w:history="1">
+          <w:hyperlink w:anchor="_Toc43572908" w:history="1">
             <w:r>
               <w:rPr>
                 <w:rStyle w:val="a6"/>
@@ -2588,7 +2568,7 @@
                 <w:sz w:val="28"/>
                 <w:szCs w:val="28"/>
               </w:rPr>
-              <w:instrText xml:space="preserve"> PAGEREF _Toc43571462 \h </w:instrText>
+              <w:instrText xml:space="preserve"> PAGEREF _Toc43572908 \h </w:instrText>
             </w:r>
             <w:r>
               <w:rPr>
@@ -2617,7 +2597,7 @@
                 <w:sz w:val="28"/>
                 <w:szCs w:val="28"/>
               </w:rPr>
-              <w:t>29</w:t>
+              <w:t>27</w:t>
             </w:r>
             <w:r>
               <w:rPr>
@@ -2645,7 +2625,7 @@
               <w:lang w:eastAsia="ru-RU"/>
             </w:rPr>
           </w:pPr>
-          <w:hyperlink w:anchor="_Toc43571463" w:history="1">
+          <w:hyperlink w:anchor="_Toc43572909" w:history="1">
             <w:r>
               <w:rPr>
                 <w:rStyle w:val="a6"/>
@@ -2684,7 +2664,7 @@
                 <w:sz w:val="28"/>
                 <w:szCs w:val="28"/>
               </w:rPr>
-              <w:instrText xml:space="preserve"> PAGEREF _Toc43571463 \h </w:instrText>
+              <w:instrText xml:space="preserve"> PAGEREF _Toc43572909 \h </w:instrText>
             </w:r>
             <w:r>
               <w:rPr>
@@ -2713,7 +2693,7 @@
                 <w:sz w:val="28"/>
                 <w:szCs w:val="28"/>
               </w:rPr>
-              <w:t>29</w:t>
+              <w:t>27</w:t>
             </w:r>
             <w:r>
               <w:rPr>
@@ -2741,7 +2721,7 @@
               <w:lang w:eastAsia="ru-RU"/>
             </w:rPr>
           </w:pPr>
-          <w:hyperlink w:anchor="_Toc43571464" w:history="1">
+          <w:hyperlink w:anchor="_Toc43572910" w:history="1">
             <w:r>
               <w:rPr>
                 <w:rStyle w:val="a6"/>
@@ -2780,7 +2760,7 @@
                 <w:sz w:val="28"/>
                 <w:szCs w:val="28"/>
               </w:rPr>
-              <w:instrText xml:space="preserve"> PAGEREF _Toc43571464 \h </w:instrText>
+              <w:instrText xml:space="preserve"> PAGEREF _Toc43572910 \h </w:instrText>
             </w:r>
             <w:r>
               <w:rPr>
@@ -2809,7 +2789,7 @@
                 <w:sz w:val="28"/>
                 <w:szCs w:val="28"/>
               </w:rPr>
-              <w:t>29</w:t>
+              <w:t>27</w:t>
             </w:r>
             <w:r>
               <w:rPr>
@@ -2837,7 +2817,7 @@
               <w:lang w:eastAsia="ru-RU"/>
             </w:rPr>
           </w:pPr>
-          <w:hyperlink w:anchor="_Toc43571465" w:history="1">
+          <w:hyperlink w:anchor="_Toc43572911" w:history="1">
             <w:r>
               <w:rPr>
                 <w:rStyle w:val="a6"/>
@@ -2876,7 +2856,7 @@
                 <w:sz w:val="28"/>
                 <w:szCs w:val="28"/>
               </w:rPr>
-              <w:instrText xml:space="preserve"> PAGEREF _Toc43571465 \h </w:instrText>
+              <w:instrText xml:space="preserve"> PAGEREF _Toc43572911 \h </w:instrText>
             </w:r>
             <w:r>
               <w:rPr>
@@ -2905,7 +2885,7 @@
                 <w:sz w:val="28"/>
                 <w:szCs w:val="28"/>
               </w:rPr>
-              <w:t>29</w:t>
+              <w:t>27</w:t>
             </w:r>
             <w:r>
               <w:rPr>
@@ -2933,7 +2913,7 @@
               <w:lang w:eastAsia="ru-RU"/>
             </w:rPr>
           </w:pPr>
-          <w:hyperlink w:anchor="_Toc43571466" w:history="1">
+          <w:hyperlink w:anchor="_Toc43572912" w:history="1">
             <w:r>
               <w:rPr>
                 <w:rStyle w:val="a6"/>
@@ -2972,7 +2952,199 @@
                 <w:sz w:val="28"/>
                 <w:szCs w:val="28"/>
               </w:rPr>
-              <w:instrText xml:space="preserve"> PAGEREF _Toc43571466 \h </w:instrText>
+              <w:instrText xml:space="preserve"> PAGEREF _Toc43572912 \h </w:instrText>
+            </w:r>
+            <w:r>
+              <w:rPr>
+                <w:rFonts w:ascii="Times New Roman" w:hAnsi="Times New Roman" w:cs="Times New Roman"/>
+                <w:noProof/>
+                <w:webHidden/>
+                <w:sz w:val="28"/>
+                <w:szCs w:val="28"/>
+              </w:rPr>
+            </w:r>
+            <w:r>
+              <w:rPr>
+                <w:rFonts w:ascii="Times New Roman" w:hAnsi="Times New Roman" w:cs="Times New Roman"/>
+                <w:noProof/>
+                <w:webHidden/>
+                <w:sz w:val="28"/>
+                <w:szCs w:val="28"/>
+              </w:rPr>
+              <w:fldChar w:fldCharType="separate"/>
+            </w:r>
+            <w:r>
+              <w:rPr>
+                <w:rFonts w:ascii="Times New Roman" w:hAnsi="Times New Roman" w:cs="Times New Roman"/>
+                <w:noProof/>
+                <w:webHidden/>
+                <w:sz w:val="28"/>
+                <w:szCs w:val="28"/>
+              </w:rPr>
+              <w:t>30</w:t>
+            </w:r>
+            <w:r>
+              <w:rPr>
+                <w:rFonts w:ascii="Times New Roman" w:hAnsi="Times New Roman" w:cs="Times New Roman"/>
+                <w:noProof/>
+                <w:webHidden/>
+                <w:sz w:val="28"/>
+                <w:szCs w:val="28"/>
+              </w:rPr>
+              <w:fldChar w:fldCharType="end"/>
+            </w:r>
+          </w:hyperlink>
+        </w:p>
+        <w:p>
+          <w:pPr>
+            <w:pStyle w:val="11"/>
+            <w:tabs>
+              <w:tab w:val="right" w:leader="dot" w:pos="9344"/>
+            </w:tabs>
+            <w:rPr>
+              <w:rFonts w:ascii="Times New Roman" w:eastAsiaTheme="minorEastAsia" w:hAnsi="Times New Roman" w:cs="Times New Roman"/>
+              <w:noProof/>
+              <w:sz w:val="28"/>
+              <w:szCs w:val="28"/>
+              <w:lang w:eastAsia="ru-RU"/>
+            </w:rPr>
+          </w:pPr>
+          <w:hyperlink w:anchor="_Toc43572913" w:history="1">
+            <w:r>
+              <w:rPr>
+                <w:rStyle w:val="a6"/>
+                <w:rFonts w:ascii="Times New Roman" w:hAnsi="Times New Roman" w:cs="Times New Roman"/>
+                <w:noProof/>
+                <w:sz w:val="28"/>
+                <w:szCs w:val="28"/>
+              </w:rPr>
+              <w:t>Заключение</w:t>
+            </w:r>
+            <w:r>
+              <w:rPr>
+                <w:rFonts w:ascii="Times New Roman" w:hAnsi="Times New Roman" w:cs="Times New Roman"/>
+                <w:noProof/>
+                <w:webHidden/>
+                <w:sz w:val="28"/>
+                <w:szCs w:val="28"/>
+              </w:rPr>
+              <w:tab/>
+            </w:r>
+            <w:r>
+              <w:rPr>
+                <w:rFonts w:ascii="Times New Roman" w:hAnsi="Times New Roman" w:cs="Times New Roman"/>
+                <w:noProof/>
+                <w:webHidden/>
+                <w:sz w:val="28"/>
+                <w:szCs w:val="28"/>
+              </w:rPr>
+              <w:fldChar w:fldCharType="begin"/>
+            </w:r>
+            <w:r>
+              <w:rPr>
+                <w:rFonts w:ascii="Times New Roman" w:hAnsi="Times New Roman" w:cs="Times New Roman"/>
+                <w:noProof/>
+                <w:webHidden/>
+                <w:sz w:val="28"/>
+                <w:szCs w:val="28"/>
+              </w:rPr>
+              <w:instrText xml:space="preserve"> PAGEREF _Toc43572913 \h </w:instrText>
+            </w:r>
+            <w:r>
+              <w:rPr>
+                <w:rFonts w:ascii="Times New Roman" w:hAnsi="Times New Roman" w:cs="Times New Roman"/>
+                <w:noProof/>
+                <w:webHidden/>
+                <w:sz w:val="28"/>
+                <w:szCs w:val="28"/>
+              </w:rPr>
+            </w:r>
+            <w:r>
+              <w:rPr>
+                <w:rFonts w:ascii="Times New Roman" w:hAnsi="Times New Roman" w:cs="Times New Roman"/>
+                <w:noProof/>
+                <w:webHidden/>
+                <w:sz w:val="28"/>
+                <w:szCs w:val="28"/>
+              </w:rPr>
+              <w:fldChar w:fldCharType="separate"/>
+            </w:r>
+            <w:r>
+              <w:rPr>
+                <w:rFonts w:ascii="Times New Roman" w:hAnsi="Times New Roman" w:cs="Times New Roman"/>
+                <w:noProof/>
+                <w:webHidden/>
+                <w:sz w:val="28"/>
+                <w:szCs w:val="28"/>
+              </w:rPr>
+              <w:t>31</w:t>
+            </w:r>
+            <w:r>
+              <w:rPr>
+                <w:rFonts w:ascii="Times New Roman" w:hAnsi="Times New Roman" w:cs="Times New Roman"/>
+                <w:noProof/>
+                <w:webHidden/>
+                <w:sz w:val="28"/>
+                <w:szCs w:val="28"/>
+              </w:rPr>
+              <w:fldChar w:fldCharType="end"/>
+            </w:r>
+          </w:hyperlink>
+        </w:p>
+        <w:p>
+          <w:pPr>
+            <w:pStyle w:val="11"/>
+            <w:tabs>
+              <w:tab w:val="right" w:leader="dot" w:pos="9344"/>
+            </w:tabs>
+            <w:rPr>
+              <w:rFonts w:ascii="Times New Roman" w:eastAsiaTheme="minorEastAsia" w:hAnsi="Times New Roman" w:cs="Times New Roman"/>
+              <w:noProof/>
+              <w:sz w:val="28"/>
+              <w:szCs w:val="28"/>
+              <w:lang w:eastAsia="ru-RU"/>
+            </w:rPr>
+          </w:pPr>
+          <w:hyperlink w:anchor="_Toc43572914" w:history="1">
+            <w:r>
+              <w:rPr>
+                <w:rStyle w:val="a6"/>
+                <w:rFonts w:ascii="Times New Roman" w:hAnsi="Times New Roman" w:cs="Times New Roman"/>
+                <w:noProof/>
+                <w:sz w:val="28"/>
+                <w:szCs w:val="28"/>
+              </w:rPr>
+              <w:t>Список литературы и интернет-источников</w:t>
+            </w:r>
+            <w:r>
+              <w:rPr>
+                <w:rFonts w:ascii="Times New Roman" w:hAnsi="Times New Roman" w:cs="Times New Roman"/>
+                <w:noProof/>
+                <w:webHidden/>
+                <w:sz w:val="28"/>
+                <w:szCs w:val="28"/>
+              </w:rPr>
+              <w:tab/>
+            </w:r>
+            <w:r>
+              <w:rPr>
+                <w:rFonts w:ascii="Times New Roman" w:hAnsi="Times New Roman" w:cs="Times New Roman"/>
+                <w:noProof/>
+                <w:webHidden/>
+                <w:sz w:val="28"/>
+                <w:szCs w:val="28"/>
+              </w:rPr>
+              <w:fldChar w:fldCharType="begin"/>
+            </w:r>
+            <w:r>
+              <w:rPr>
+                <w:rFonts w:ascii="Times New Roman" w:hAnsi="Times New Roman" w:cs="Times New Roman"/>
+                <w:noProof/>
+                <w:webHidden/>
+                <w:sz w:val="28"/>
+                <w:szCs w:val="28"/>
+              </w:rPr>
+              <w:instrText xml:space="preserve"> PAGEREF _Toc43572914 \h </w:instrText>
             </w:r>
             <w:r>
               <w:rPr>
@@ -3029,199 +3201,7 @@
               <w:lang w:eastAsia="ru-RU"/>
             </w:rPr>
           </w:pPr>
-          <w:hyperlink w:anchor="_Toc43571467" w:history="1">
-            <w:r>
-              <w:rPr>
-                <w:rStyle w:val="a6"/>
-                <w:rFonts w:ascii="Times New Roman" w:hAnsi="Times New Roman" w:cs="Times New Roman"/>
-                <w:noProof/>
-                <w:sz w:val="28"/>
-                <w:szCs w:val="28"/>
-              </w:rPr>
-              <w:t>Заключение</w:t>
-            </w:r>
-            <w:r>
-              <w:rPr>
-                <w:rFonts w:ascii="Times New Roman" w:hAnsi="Times New Roman" w:cs="Times New Roman"/>
-                <w:noProof/>
-                <w:webHidden/>
-                <w:sz w:val="28"/>
-                <w:szCs w:val="28"/>
-              </w:rPr>
-              <w:tab/>
-            </w:r>
-            <w:r>
-              <w:rPr>
-                <w:rFonts w:ascii="Times New Roman" w:hAnsi="Times New Roman" w:cs="Times New Roman"/>
-                <w:noProof/>
-                <w:webHidden/>
-                <w:sz w:val="28"/>
-                <w:szCs w:val="28"/>
-              </w:rPr>
-              <w:fldChar w:fldCharType="begin"/>
-            </w:r>
-            <w:r>
-              <w:rPr>
-                <w:rFonts w:ascii="Times New Roman" w:hAnsi="Times New Roman" w:cs="Times New Roman"/>
-                <w:noProof/>
-                <w:webHidden/>
-                <w:sz w:val="28"/>
-                <w:szCs w:val="28"/>
-              </w:rPr>
-              <w:instrText xml:space="preserve"> PAGEREF _Toc43571467 \h </w:instrText>
-            </w:r>
-            <w:r>
-              <w:rPr>
-                <w:rFonts w:ascii="Times New Roman" w:hAnsi="Times New Roman" w:cs="Times New Roman"/>
-                <w:noProof/>
-                <w:webHidden/>
-                <w:sz w:val="28"/>
-                <w:szCs w:val="28"/>
-              </w:rPr>
-            </w:r>
-            <w:r>
-              <w:rPr>
-                <w:rFonts w:ascii="Times New Roman" w:hAnsi="Times New Roman" w:cs="Times New Roman"/>
-                <w:noProof/>
-                <w:webHidden/>
-                <w:sz w:val="28"/>
-                <w:szCs w:val="28"/>
-              </w:rPr>
-              <w:fldChar w:fldCharType="separate"/>
-            </w:r>
-            <w:r>
-              <w:rPr>
-                <w:rFonts w:ascii="Times New Roman" w:hAnsi="Times New Roman" w:cs="Times New Roman"/>
-                <w:noProof/>
-                <w:webHidden/>
-                <w:sz w:val="28"/>
-                <w:szCs w:val="28"/>
-              </w:rPr>
-              <w:t>33</w:t>
-            </w:r>
-            <w:r>
-              <w:rPr>
-                <w:rFonts w:ascii="Times New Roman" w:hAnsi="Times New Roman" w:cs="Times New Roman"/>
-                <w:noProof/>
-                <w:webHidden/>
-                <w:sz w:val="28"/>
-                <w:szCs w:val="28"/>
-              </w:rPr>
-              <w:fldChar w:fldCharType="end"/>
-            </w:r>
-          </w:hyperlink>
-        </w:p>
-        <w:p>
-          <w:pPr>
-            <w:pStyle w:val="11"/>
-            <w:tabs>
-              <w:tab w:val="right" w:leader="dot" w:pos="9344"/>
-            </w:tabs>
-            <w:rPr>
-              <w:rFonts w:ascii="Times New Roman" w:eastAsiaTheme="minorEastAsia" w:hAnsi="Times New Roman" w:cs="Times New Roman"/>
-              <w:noProof/>
-              <w:sz w:val="28"/>
-              <w:szCs w:val="28"/>
-              <w:lang w:eastAsia="ru-RU"/>
-            </w:rPr>
-          </w:pPr>
-          <w:hyperlink w:anchor="_Toc43571468" w:history="1">
-            <w:r>
-              <w:rPr>
-                <w:rStyle w:val="a6"/>
-                <w:rFonts w:ascii="Times New Roman" w:hAnsi="Times New Roman" w:cs="Times New Roman"/>
-                <w:noProof/>
-                <w:sz w:val="28"/>
-                <w:szCs w:val="28"/>
-              </w:rPr>
-              <w:t>Список литературы и интернет-источников</w:t>
-            </w:r>
-            <w:r>
-              <w:rPr>
-                <w:rFonts w:ascii="Times New Roman" w:hAnsi="Times New Roman" w:cs="Times New Roman"/>
-                <w:noProof/>
-                <w:webHidden/>
-                <w:sz w:val="28"/>
-                <w:szCs w:val="28"/>
-              </w:rPr>
-              <w:tab/>
-            </w:r>
-            <w:r>
-              <w:rPr>
-                <w:rFonts w:ascii="Times New Roman" w:hAnsi="Times New Roman" w:cs="Times New Roman"/>
-                <w:noProof/>
-                <w:webHidden/>
-                <w:sz w:val="28"/>
-                <w:szCs w:val="28"/>
-              </w:rPr>
-              <w:fldChar w:fldCharType="begin"/>
-            </w:r>
-            <w:r>
-              <w:rPr>
-                <w:rFonts w:ascii="Times New Roman" w:hAnsi="Times New Roman" w:cs="Times New Roman"/>
-                <w:noProof/>
-                <w:webHidden/>
-                <w:sz w:val="28"/>
-                <w:szCs w:val="28"/>
-              </w:rPr>
-              <w:instrText xml:space="preserve"> PAGEREF _Toc43571468 \h </w:instrText>
-            </w:r>
-            <w:r>
-              <w:rPr>
-                <w:rFonts w:ascii="Times New Roman" w:hAnsi="Times New Roman" w:cs="Times New Roman"/>
-                <w:noProof/>
-                <w:webHidden/>
-                <w:sz w:val="28"/>
-                <w:szCs w:val="28"/>
-              </w:rPr>
-            </w:r>
-            <w:r>
-              <w:rPr>
-                <w:rFonts w:ascii="Times New Roman" w:hAnsi="Times New Roman" w:cs="Times New Roman"/>
-                <w:noProof/>
-                <w:webHidden/>
-                <w:sz w:val="28"/>
-                <w:szCs w:val="28"/>
-              </w:rPr>
-              <w:fldChar w:fldCharType="separate"/>
-            </w:r>
-            <w:r>
-              <w:rPr>
-                <w:rFonts w:ascii="Times New Roman" w:hAnsi="Times New Roman" w:cs="Times New Roman"/>
-                <w:noProof/>
-                <w:webHidden/>
-                <w:sz w:val="28"/>
-                <w:szCs w:val="28"/>
-              </w:rPr>
-              <w:t>34</w:t>
-            </w:r>
-            <w:r>
-              <w:rPr>
-                <w:rFonts w:ascii="Times New Roman" w:hAnsi="Times New Roman" w:cs="Times New Roman"/>
-                <w:noProof/>
-                <w:webHidden/>
-                <w:sz w:val="28"/>
-                <w:szCs w:val="28"/>
-              </w:rPr>
-              <w:fldChar w:fldCharType="end"/>
-            </w:r>
-          </w:hyperlink>
-        </w:p>
-        <w:p>
-          <w:pPr>
-            <w:pStyle w:val="11"/>
-            <w:tabs>
-              <w:tab w:val="right" w:leader="dot" w:pos="9344"/>
-            </w:tabs>
-            <w:rPr>
-              <w:rFonts w:ascii="Times New Roman" w:eastAsiaTheme="minorEastAsia" w:hAnsi="Times New Roman" w:cs="Times New Roman"/>
-              <w:noProof/>
-              <w:sz w:val="28"/>
-              <w:szCs w:val="28"/>
-              <w:lang w:eastAsia="ru-RU"/>
-            </w:rPr>
-          </w:pPr>
-          <w:hyperlink w:anchor="_Toc43571469" w:history="1">
+          <w:hyperlink w:anchor="_Toc43572915" w:history="1">
             <w:r>
               <w:rPr>
                 <w:rStyle w:val="a6"/>
@@ -3292,7 +3272,7 @@
                 <w:sz w:val="28"/>
                 <w:szCs w:val="28"/>
               </w:rPr>
-              <w:instrText xml:space="preserve"> PAGEREF _Toc43571469 \h </w:instrText>
+              <w:instrText xml:space="preserve"> PAGEREF _Toc43572915 \h </w:instrText>
             </w:r>
             <w:r>
               <w:rPr>
@@ -3321,7 +3301,7 @@
                 <w:sz w:val="28"/>
                 <w:szCs w:val="28"/>
               </w:rPr>
-              <w:t>35</w:t>
+              <w:t>33</w:t>
             </w:r>
             <w:r>
               <w:rPr>
@@ -3349,7 +3329,7 @@
               <w:lang w:eastAsia="ru-RU"/>
             </w:rPr>
           </w:pPr>
-          <w:hyperlink w:anchor="_Toc43571470" w:history="1">
+          <w:hyperlink w:anchor="_Toc43572916" w:history="1">
             <w:r>
               <w:rPr>
                 <w:rStyle w:val="a6"/>
@@ -3420,7 +3400,7 @@
                 <w:sz w:val="28"/>
                 <w:szCs w:val="28"/>
               </w:rPr>
-              <w:instrText xml:space="preserve"> PAGEREF _Toc43571470 \h </w:instrText>
+              <w:instrText xml:space="preserve"> PAGEREF _Toc43572916 \h </w:instrText>
             </w:r>
             <w:r>
               <w:rPr>
@@ -3449,7 +3429,7 @@
                 <w:sz w:val="28"/>
                 <w:szCs w:val="28"/>
               </w:rPr>
-              <w:t>36</w:t>
+              <w:t>34</w:t>
             </w:r>
             <w:r>
               <w:rPr>
@@ -3477,7 +3457,7 @@
               <w:lang w:eastAsia="ru-RU"/>
             </w:rPr>
           </w:pPr>
-          <w:hyperlink w:anchor="_Toc43571471" w:history="1">
+          <w:hyperlink w:anchor="_Toc43572917" w:history="1">
             <w:r>
               <w:rPr>
                 <w:rStyle w:val="a6"/>
@@ -3548,7 +3528,7 @@
                 <w:sz w:val="28"/>
                 <w:szCs w:val="28"/>
               </w:rPr>
-              <w:instrText xml:space="preserve"> PAGEREF _Toc43571471 \h </w:instrText>
+              <w:instrText xml:space="preserve"> PAGEREF _Toc43572917 \h </w:instrText>
             </w:r>
             <w:r>
               <w:rPr>
@@ -3577,7 +3557,7 @@
                 <w:sz w:val="28"/>
                 <w:szCs w:val="28"/>
               </w:rPr>
-              <w:t>38</w:t>
+              <w:t>36</w:t>
             </w:r>
             <w:r>
               <w:rPr>
@@ -3605,7 +3585,7 @@
               <w:lang w:eastAsia="ru-RU"/>
             </w:rPr>
           </w:pPr>
-          <w:hyperlink w:anchor="_Toc43571472" w:history="1">
+          <w:hyperlink w:anchor="_Toc43572918" w:history="1">
             <w:r>
               <w:rPr>
                 <w:rStyle w:val="a6"/>
@@ -3697,7 +3677,7 @@
                 <w:sz w:val="28"/>
                 <w:szCs w:val="28"/>
               </w:rPr>
-              <w:instrText xml:space="preserve"> PAGEREF _Toc43571472 \h </w:instrText>
+              <w:instrText xml:space="preserve"> PAGEREF _Toc43572918 \h </w:instrText>
             </w:r>
             <w:r>
               <w:rPr>
@@ -3726,7 +3706,7 @@
                 <w:sz w:val="28"/>
                 <w:szCs w:val="28"/>
               </w:rPr>
-              <w:t>40</w:t>
+              <w:t>38</w:t>
             </w:r>
             <w:r>
               <w:rPr>
@@ -3775,7 +3755,7 @@
           <w:szCs w:val="28"/>
         </w:rPr>
       </w:pPr>
-      <w:bookmarkStart w:id="0" w:name="_Toc43571443"/>
+      <w:bookmarkStart w:id="0" w:name="_Toc43572889"/>
       <w:r>
         <w:rPr>
           <w:rFonts w:ascii="Times New Roman" w:hAnsi="Times New Roman" w:cs="Times New Roman"/>
@@ -4035,7 +4015,7 @@
           <w:szCs w:val="28"/>
         </w:rPr>
       </w:pPr>
-      <w:bookmarkStart w:id="1" w:name="_Toc43571444"/>
+      <w:bookmarkStart w:id="1" w:name="_Toc43572890"/>
       <w:r>
         <w:rPr>
           <w:rFonts w:ascii="Times New Roman" w:hAnsi="Times New Roman" w:cs="Times New Roman"/>
@@ -4067,7 +4047,7 @@
           <w:szCs w:val="28"/>
         </w:rPr>
       </w:pPr>
-      <w:bookmarkStart w:id="2" w:name="_Toc43571445"/>
+      <w:bookmarkStart w:id="2" w:name="_Toc43572891"/>
       <w:r>
         <w:rPr>
           <w:rFonts w:ascii="Times New Roman" w:hAnsi="Times New Roman" w:cs="Times New Roman"/>
@@ -4231,7 +4211,7 @@
           <w:szCs w:val="28"/>
         </w:rPr>
       </w:pPr>
-      <w:bookmarkStart w:id="3" w:name="_Toc43571446"/>
+      <w:bookmarkStart w:id="3" w:name="_Toc43572892"/>
       <w:r>
         <w:rPr>
           <w:rStyle w:val="mw-headline"/>
@@ -4543,7 +4523,7 @@
           <w:szCs w:val="28"/>
         </w:rPr>
       </w:pPr>
-      <w:bookmarkStart w:id="4" w:name="_Toc43571447"/>
+      <w:bookmarkStart w:id="4" w:name="_Toc43572893"/>
       <w:r>
         <w:rPr>
           <w:rFonts w:ascii="Times New Roman" w:hAnsi="Times New Roman" w:cs="Times New Roman"/>
@@ -4904,7 +4884,7 @@
           <w:lang w:eastAsia="ru-RU"/>
         </w:rPr>
       </w:pPr>
-      <w:bookmarkStart w:id="5" w:name="_Toc43571448"/>
+      <w:bookmarkStart w:id="5" w:name="_Toc43572894"/>
       <w:r>
         <w:rPr>
           <w:rFonts w:ascii="Times New Roman" w:eastAsia="Times New Roman" w:hAnsi="Times New Roman" w:cs="Times New Roman"/>
@@ -5198,7 +5178,7 @@
           <w:szCs w:val="28"/>
         </w:rPr>
       </w:pPr>
-      <w:bookmarkStart w:id="6" w:name="_Toc43571449"/>
+      <w:bookmarkStart w:id="6" w:name="_Toc43572895"/>
       <w:r>
         <w:rPr>
           <w:rFonts w:ascii="Times New Roman" w:hAnsi="Times New Roman" w:cs="Times New Roman"/>
@@ -6028,7 +6008,7 @@
           <w:szCs w:val="28"/>
         </w:rPr>
       </w:pPr>
-      <w:bookmarkStart w:id="7" w:name="_Toc43571450"/>
+      <w:bookmarkStart w:id="7" w:name="_Toc43572896"/>
       <w:r>
         <w:rPr>
           <w:rFonts w:ascii="Times New Roman" w:hAnsi="Times New Roman" w:cs="Times New Roman"/>
@@ -6057,7 +6037,7 @@
           <w:szCs w:val="28"/>
         </w:rPr>
       </w:pPr>
-      <w:bookmarkStart w:id="8" w:name="_Toc43571451"/>
+      <w:bookmarkStart w:id="8" w:name="_Toc43572897"/>
       <w:r>
         <w:rPr>
           <w:rFonts w:ascii="Times New Roman" w:hAnsi="Times New Roman" w:cs="Times New Roman"/>
@@ -6132,7 +6112,23 @@
           <w:sz w:val="28"/>
           <w:szCs w:val="28"/>
         </w:rPr>
-        <w:t xml:space="preserve"> (Рис.1)</w:t>
+        <w:t xml:space="preserve"> (Рис.</w:t>
+      </w:r>
+      <w:r>
+        <w:rPr>
+          <w:rFonts w:ascii="Times New Roman" w:hAnsi="Times New Roman" w:cs="Times New Roman"/>
+          <w:sz w:val="28"/>
+          <w:szCs w:val="28"/>
+        </w:rPr>
+        <w:t>3</w:t>
+      </w:r>
+      <w:r>
+        <w:rPr>
+          <w:rFonts w:ascii="Times New Roman" w:hAnsi="Times New Roman" w:cs="Times New Roman"/>
+          <w:sz w:val="28"/>
+          <w:szCs w:val="28"/>
+        </w:rPr>
+        <w:t>)</w:t>
       </w:r>
       <w:r>
         <w:rPr>
@@ -6463,7 +6459,7 @@
           <w:szCs w:val="28"/>
         </w:rPr>
       </w:pPr>
-      <w:bookmarkStart w:id="9" w:name="_Toc43571452"/>
+      <w:bookmarkStart w:id="9" w:name="_Toc43572898"/>
       <w:r>
         <w:rPr>
           <w:rFonts w:ascii="Times New Roman" w:hAnsi="Times New Roman" w:cs="Times New Roman"/>
@@ -8559,7 +8555,7 @@
           <w:szCs w:val="28"/>
         </w:rPr>
       </w:pPr>
-      <w:bookmarkStart w:id="10" w:name="_Toc43571453"/>
+      <w:bookmarkStart w:id="10" w:name="_Toc43572899"/>
       <w:r>
         <w:rPr>
           <w:rFonts w:ascii="Times New Roman" w:hAnsi="Times New Roman" w:cs="Times New Roman"/>
@@ -8646,7 +8642,23 @@
           <w:sz w:val="28"/>
           <w:szCs w:val="28"/>
         </w:rPr>
-        <w:t>приведенный на рисунке ниже (Рис.2)</w:t>
+        <w:t>приведенный на рисунке ниже (Рис.</w:t>
+      </w:r>
+      <w:r>
+        <w:rPr>
+          <w:rFonts w:ascii="Times New Roman" w:hAnsi="Times New Roman" w:cs="Times New Roman"/>
+          <w:sz w:val="28"/>
+          <w:szCs w:val="28"/>
+        </w:rPr>
+        <w:t>4</w:t>
+      </w:r>
+      <w:r>
+        <w:rPr>
+          <w:rFonts w:ascii="Times New Roman" w:hAnsi="Times New Roman" w:cs="Times New Roman"/>
+          <w:sz w:val="28"/>
+          <w:szCs w:val="28"/>
+        </w:rPr>
+        <w:t>)</w:t>
       </w:r>
       <w:r>
         <w:rPr>
@@ -8857,7 +8869,7 @@
           <w:szCs w:val="28"/>
         </w:rPr>
       </w:pPr>
-      <w:bookmarkStart w:id="11" w:name="_Toc43571454"/>
+      <w:bookmarkStart w:id="11" w:name="_Toc43572900"/>
       <w:r>
         <w:rPr>
           <w:rFonts w:ascii="Times New Roman" w:hAnsi="Times New Roman" w:cs="Times New Roman"/>
@@ -9587,7 +9599,7 @@
           <w:szCs w:val="28"/>
         </w:rPr>
       </w:pPr>
-      <w:bookmarkStart w:id="12" w:name="_Toc43571455"/>
+      <w:bookmarkStart w:id="12" w:name="_Toc43572901"/>
       <w:r>
         <w:rPr>
           <w:rFonts w:ascii="Times New Roman" w:hAnsi="Times New Roman" w:cs="Times New Roman"/>
@@ -11244,7 +11256,7 @@
           <w:szCs w:val="28"/>
         </w:rPr>
       </w:pPr>
-      <w:bookmarkStart w:id="13" w:name="_Toc43571456"/>
+      <w:bookmarkStart w:id="13" w:name="_Toc43572902"/>
       <w:r>
         <w:rPr>
           <w:rFonts w:ascii="Times New Roman" w:hAnsi="Times New Roman" w:cs="Times New Roman"/>
@@ -14807,7 +14819,7 @@
           <w:szCs w:val="28"/>
         </w:rPr>
       </w:pPr>
-      <w:bookmarkStart w:id="14" w:name="_Toc43571457"/>
+      <w:bookmarkStart w:id="14" w:name="_Toc43572903"/>
       <w:r>
         <w:rPr>
           <w:rFonts w:ascii="Times New Roman" w:hAnsi="Times New Roman" w:cs="Times New Roman"/>
@@ -18304,7 +18316,7 @@
           <w:szCs w:val="28"/>
         </w:rPr>
       </w:pPr>
-      <w:bookmarkStart w:id="15" w:name="_Toc43571458"/>
+      <w:bookmarkStart w:id="15" w:name="_Toc43572904"/>
       <w:r>
         <w:rPr>
           <w:rFonts w:ascii="Times New Roman" w:hAnsi="Times New Roman" w:cs="Times New Roman"/>
@@ -19583,9 +19595,6 @@
       <w:pPr>
         <w:spacing w:after="160" w:line="259" w:lineRule="auto"/>
       </w:pPr>
-      <w:r>
-        <w:br w:type="page"/>
-      </w:r>
     </w:p>
     <w:p>
       <w:pPr>
@@ -19603,7 +19612,6 @@
           <w:sz w:val="28"/>
           <w:szCs w:val="28"/>
         </w:rPr>
-        <w:lastRenderedPageBreak/>
         <w:t>Таблица после редактирования</w:t>
       </w:r>
       <w:r>
@@ -19642,9 +19650,9 @@
           <w:szCs w:val="28"/>
         </w:rPr>
         <w:drawing>
-          <wp:inline distT="0" distB="0" distL="0" distR="0" wp14:anchorId="00164BB4" wp14:editId="3AEE0D81">
-            <wp:extent cx="5496340" cy="2872740"/>
-            <wp:effectExtent l="0" t="0" r="9525" b="3810"/>
+          <wp:inline distT="0" distB="0" distL="0" distR="0" wp14:anchorId="00164BB4" wp14:editId="58D10CEA">
+            <wp:extent cx="5685868" cy="2971800"/>
+            <wp:effectExtent l="0" t="0" r="0" b="0"/>
             <wp:docPr id="22" name="Рисунок 22"/>
             <wp:cNvGraphicFramePr>
               <a:graphicFrameLocks xmlns:a="http://schemas.openxmlformats.org/drawingml/2006/main" noChangeAspect="1"/>
@@ -19665,7 +19673,7 @@
                   <pic:spPr>
                     <a:xfrm>
                       <a:off x="0" y="0"/>
-                      <a:ext cx="5522798" cy="2886569"/>
+                      <a:ext cx="5732878" cy="2996370"/>
                     </a:xfrm>
                     <a:prstGeom prst="rect">
                       <a:avLst/>
@@ -19924,6 +19932,7 @@
           <w:sz w:val="28"/>
           <w:szCs w:val="28"/>
         </w:rPr>
+        <w:lastRenderedPageBreak/>
         <w:drawing>
           <wp:inline distT="0" distB="0" distL="0" distR="0" wp14:anchorId="3E814854" wp14:editId="366C492F">
             <wp:extent cx="5478277" cy="2788920"/>
@@ -20077,7 +20086,6 @@
           <w:sz w:val="28"/>
           <w:szCs w:val="28"/>
         </w:rPr>
-        <w:lastRenderedPageBreak/>
         <w:drawing>
           <wp:inline distT="0" distB="0" distL="0" distR="0" wp14:anchorId="6CDCB0FA" wp14:editId="2DB5A251">
             <wp:extent cx="5563412" cy="2834640"/>
@@ -20227,6 +20235,7 @@
           <w:sz w:val="28"/>
           <w:szCs w:val="28"/>
         </w:rPr>
+        <w:lastRenderedPageBreak/>
         <w:drawing>
           <wp:inline distT="0" distB="0" distL="0" distR="0" wp14:anchorId="58EA3CC5" wp14:editId="0B5EC060">
             <wp:extent cx="5939790" cy="3067685"/>
@@ -20501,6 +20510,7 @@
         <w:t>. Системная ошибка</w:t>
       </w:r>
     </w:p>
+    <w:p/>
     <w:p>
       <w:pPr>
         <w:pStyle w:val="2"/>
@@ -20516,7 +20526,7 @@
           <w:szCs w:val="28"/>
         </w:rPr>
       </w:pPr>
-      <w:bookmarkStart w:id="16" w:name="_Toc43571459"/>
+      <w:bookmarkStart w:id="16" w:name="_Toc43572905"/>
       <w:r>
         <w:rPr>
           <w:rFonts w:ascii="Times New Roman" w:hAnsi="Times New Roman" w:cs="Times New Roman"/>
@@ -20526,7 +20536,6 @@
           <w:sz w:val="28"/>
           <w:szCs w:val="28"/>
         </w:rPr>
-        <w:lastRenderedPageBreak/>
         <w:t>2.9. Описание применения средств отладки</w:t>
       </w:r>
       <w:bookmarkEnd w:id="16"/>
@@ -20626,6 +20635,7 @@
           <w:sz w:val="28"/>
           <w:szCs w:val="28"/>
         </w:rPr>
+        <w:lastRenderedPageBreak/>
         <w:drawing>
           <wp:inline distT="0" distB="0" distL="0" distR="0" wp14:anchorId="0F060954" wp14:editId="7337FD3C">
             <wp:extent cx="5939790" cy="3251200"/>
@@ -21339,7 +21349,7 @@
           <w:szCs w:val="28"/>
         </w:rPr>
       </w:pPr>
-      <w:bookmarkStart w:id="17" w:name="_Toc43571460"/>
+      <w:bookmarkStart w:id="17" w:name="_Toc43572906"/>
       <w:r>
         <w:rPr>
           <w:rFonts w:ascii="Times New Roman" w:hAnsi="Times New Roman" w:cs="Times New Roman"/>
@@ -22392,7 +22402,7 @@
           <w:szCs w:val="28"/>
         </w:rPr>
       </w:pPr>
-      <w:bookmarkStart w:id="18" w:name="_Toc43571461"/>
+      <w:bookmarkStart w:id="18" w:name="_Toc43572907"/>
       <w:r>
         <w:rPr>
           <w:rFonts w:ascii="Times New Roman" w:hAnsi="Times New Roman" w:cs="Times New Roman"/>
@@ -22421,7 +22431,7 @@
           <w:szCs w:val="28"/>
         </w:rPr>
       </w:pPr>
-      <w:bookmarkStart w:id="19" w:name="_Toc43571462"/>
+      <w:bookmarkStart w:id="19" w:name="_Toc43572908"/>
       <w:r>
         <w:rPr>
           <w:rFonts w:ascii="Times New Roman" w:hAnsi="Times New Roman" w:cs="Times New Roman"/>
@@ -22449,7 +22459,7 @@
           <w:szCs w:val="28"/>
         </w:rPr>
       </w:pPr>
-      <w:bookmarkStart w:id="20" w:name="_Toc43571463"/>
+      <w:bookmarkStart w:id="20" w:name="_Toc43572909"/>
       <w:r>
         <w:rPr>
           <w:rFonts w:ascii="Times New Roman" w:hAnsi="Times New Roman" w:cs="Times New Roman"/>
@@ -22566,7 +22576,7 @@
           <w:szCs w:val="28"/>
         </w:rPr>
       </w:pPr>
-      <w:bookmarkStart w:id="21" w:name="_Toc43571464"/>
+      <w:bookmarkStart w:id="21" w:name="_Toc43572910"/>
       <w:r>
         <w:rPr>
           <w:rFonts w:ascii="Times New Roman" w:hAnsi="Times New Roman" w:cs="Times New Roman"/>
@@ -22692,7 +22702,7 @@
           <w:szCs w:val="28"/>
         </w:rPr>
       </w:pPr>
-      <w:bookmarkStart w:id="22" w:name="_Toc43571465"/>
+      <w:bookmarkStart w:id="22" w:name="_Toc43572911"/>
       <w:r>
         <w:rPr>
           <w:rFonts w:ascii="Times New Roman" w:hAnsi="Times New Roman" w:cs="Times New Roman"/>
@@ -23993,7 +24003,7 @@
           <w:szCs w:val="28"/>
         </w:rPr>
       </w:pPr>
-      <w:bookmarkStart w:id="23" w:name="_Toc43571466"/>
+      <w:bookmarkStart w:id="23" w:name="_Toc43572912"/>
       <w:r>
         <w:rPr>
           <w:rFonts w:ascii="Times New Roman" w:hAnsi="Times New Roman" w:cs="Times New Roman"/>
@@ -24235,7 +24245,7 @@
           <w:szCs w:val="28"/>
         </w:rPr>
       </w:pPr>
-      <w:bookmarkStart w:id="24" w:name="_Toc43571467"/>
+      <w:bookmarkStart w:id="24" w:name="_Toc43572913"/>
       <w:r>
         <w:rPr>
           <w:rFonts w:ascii="Times New Roman" w:hAnsi="Times New Roman" w:cs="Times New Roman"/>
@@ -24459,7 +24469,7 @@
           <w:szCs w:val="28"/>
         </w:rPr>
       </w:pPr>
-      <w:bookmarkStart w:id="25" w:name="_Toc43571468"/>
+      <w:bookmarkStart w:id="25" w:name="_Toc43572914"/>
       <w:r>
         <w:rPr>
           <w:rFonts w:ascii="Times New Roman" w:hAnsi="Times New Roman" w:cs="Times New Roman"/>
@@ -25115,7 +25125,7 @@
           <w:lang w:val="en-US"/>
         </w:rPr>
       </w:pPr>
-      <w:bookmarkStart w:id="29" w:name="_Toc43571469"/>
+      <w:bookmarkStart w:id="29" w:name="_Toc43572915"/>
       <w:r>
         <w:rPr>
           <w:rFonts w:ascii="Times New Roman" w:hAnsi="Times New Roman" w:cs="Times New Roman"/>
@@ -26190,7 +26200,7 @@
           <w:lang w:val="en-US"/>
         </w:rPr>
       </w:pPr>
-      <w:bookmarkStart w:id="30" w:name="_Toc43571470"/>
+      <w:bookmarkStart w:id="30" w:name="_Toc43572916"/>
       <w:r>
         <w:rPr>
           <w:rFonts w:ascii="Times New Roman" w:hAnsi="Times New Roman" w:cs="Times New Roman"/>
@@ -29180,7 +29190,7 @@
           <w:lang w:val="en-US"/>
         </w:rPr>
       </w:pPr>
-      <w:bookmarkStart w:id="31" w:name="_Toc43571471"/>
+      <w:bookmarkStart w:id="31" w:name="_Toc43572917"/>
       <w:r>
         <w:rPr>
           <w:rFonts w:ascii="Times New Roman" w:hAnsi="Times New Roman" w:cs="Times New Roman"/>
@@ -31925,7 +31935,7 @@
           <w:lang w:val="en-US"/>
         </w:rPr>
       </w:pPr>
-      <w:bookmarkStart w:id="32" w:name="_Toc43571472"/>
+      <w:bookmarkStart w:id="32" w:name="_Toc43572918"/>
       <w:r>
         <w:rPr>
           <w:rFonts w:ascii="Times New Roman" w:hAnsi="Times New Roman" w:cs="Times New Roman"/>

--- a/Курсовой проект/Записка.docx
+++ b/Курсовой проект/Записка.docx
@@ -8643,7 +8643,7 @@
     </w:p>
     <w:p>
       <w:pPr>
-        <w:pStyle w:val="af1"/>
+        <w:pStyle w:val="af2"/>
         <w:shd w:val="clear" w:color="auto" w:fill="FFFFFF"/>
         <w:spacing w:before="120" w:beforeAutospacing="0" w:after="120" w:afterAutospacing="0" w:line="360" w:lineRule="auto"/>
         <w:ind w:firstLine="510"/>
@@ -9362,7 +9362,7 @@
     </w:p>
     <w:p>
       <w:pPr>
-        <w:pStyle w:val="af1"/>
+        <w:pStyle w:val="af2"/>
         <w:shd w:val="clear" w:color="auto" w:fill="FFFFFF"/>
         <w:spacing w:before="120" w:beforeAutospacing="0" w:after="120" w:afterAutospacing="0" w:line="360" w:lineRule="auto"/>
         <w:ind w:firstLine="510"/>
@@ -9746,7 +9746,7 @@
     </w:p>
     <w:p>
       <w:pPr>
-        <w:pStyle w:val="af1"/>
+        <w:pStyle w:val="af2"/>
         <w:shd w:val="clear" w:color="auto" w:fill="FFFFFF"/>
         <w:spacing w:before="120" w:beforeAutospacing="0" w:after="120" w:afterAutospacing="0" w:line="360" w:lineRule="auto"/>
         <w:rPr>
@@ -10040,7 +10040,7 @@
     </w:p>
     <w:p>
       <w:pPr>
-        <w:pStyle w:val="af1"/>
+        <w:pStyle w:val="af2"/>
         <w:shd w:val="clear" w:color="auto" w:fill="FFFFFF"/>
         <w:spacing w:before="120" w:beforeAutospacing="0" w:after="120" w:afterAutospacing="0" w:line="360" w:lineRule="auto"/>
         <w:ind w:firstLine="708"/>
@@ -10396,7 +10396,7 @@
     </w:p>
     <w:p>
       <w:pPr>
-        <w:pStyle w:val="af1"/>
+        <w:pStyle w:val="af2"/>
         <w:shd w:val="clear" w:color="auto" w:fill="FFFFFF"/>
         <w:spacing w:before="120" w:beforeAutospacing="0" w:after="120" w:afterAutospacing="0" w:line="360" w:lineRule="auto"/>
         <w:ind w:firstLine="708"/>
@@ -11773,7 +11773,7 @@
     </w:p>
     <w:p>
       <w:pPr>
-        <w:pStyle w:val="af1"/>
+        <w:pStyle w:val="af2"/>
         <w:shd w:val="clear" w:color="auto" w:fill="FFFFFF"/>
         <w:spacing w:before="120" w:beforeAutospacing="0" w:after="120" w:afterAutospacing="0" w:line="360" w:lineRule="auto"/>
         <w:ind w:firstLine="708"/>
@@ -12619,7 +12619,7 @@
     </w:p>
     <w:p>
       <w:pPr>
-        <w:pStyle w:val="af1"/>
+        <w:pStyle w:val="af2"/>
         <w:shd w:val="clear" w:color="auto" w:fill="FFFFFF"/>
         <w:spacing w:before="120" w:beforeAutospacing="0" w:after="120" w:afterAutospacing="0" w:line="360" w:lineRule="auto"/>
         <w:ind w:firstLine="708"/>
@@ -14140,7 +14140,7 @@
     </w:p>
     <w:p>
       <w:pPr>
-        <w:pStyle w:val="af1"/>
+        <w:pStyle w:val="af2"/>
         <w:shd w:val="clear" w:color="auto" w:fill="FFFFFF"/>
         <w:spacing w:before="120" w:beforeAutospacing="0" w:after="120" w:afterAutospacing="0" w:line="360" w:lineRule="auto"/>
         <w:ind w:firstLine="708"/>
@@ -14740,7 +14740,7 @@
     </w:p>
     <w:p>
       <w:pPr>
-        <w:pStyle w:val="af1"/>
+        <w:pStyle w:val="af2"/>
         <w:shd w:val="clear" w:color="auto" w:fill="FFFFFF"/>
         <w:spacing w:before="120" w:beforeAutospacing="0" w:after="120" w:afterAutospacing="0" w:line="360" w:lineRule="auto"/>
         <w:ind w:firstLine="708"/>
@@ -15413,7 +15413,7 @@
     </w:p>
     <w:p>
       <w:pPr>
-        <w:pStyle w:val="af1"/>
+        <w:pStyle w:val="af2"/>
         <w:shd w:val="clear" w:color="auto" w:fill="FFFFFF"/>
         <w:spacing w:before="120" w:beforeAutospacing="0" w:after="120" w:afterAutospacing="0" w:line="360" w:lineRule="auto"/>
         <w:ind w:firstLine="708"/>
@@ -16007,7 +16007,7 @@
     </w:p>
     <w:p>
       <w:pPr>
-        <w:pStyle w:val="af1"/>
+        <w:pStyle w:val="af2"/>
         <w:shd w:val="clear" w:color="auto" w:fill="FFFFFF"/>
         <w:spacing w:before="120" w:beforeAutospacing="0" w:after="120" w:afterAutospacing="0" w:line="360" w:lineRule="auto"/>
         <w:ind w:firstLine="708"/>
@@ -17133,7 +17133,7 @@
     </w:p>
     <w:p>
       <w:pPr>
-        <w:pStyle w:val="af1"/>
+        <w:pStyle w:val="af2"/>
         <w:keepNext/>
         <w:shd w:val="clear" w:color="auto" w:fill="FFFFFF"/>
         <w:spacing w:before="120" w:beforeAutospacing="0" w:after="120" w:afterAutospacing="0" w:line="360" w:lineRule="auto"/>
@@ -19498,31 +19498,22 @@
         </w:numPr>
         <w:spacing w:before="0" w:line="360" w:lineRule="auto"/>
         <w:ind w:left="0" w:firstLine="0"/>
-        <w:jc w:val="center"/>
-        <w:rPr>
-          <w:rFonts w:ascii="Times New Roman" w:hAnsi="Times New Roman" w:cs="Times New Roman"/>
-          <w:b/>
-          <w:color w:val="auto"/>
-          <w:sz w:val="28"/>
+        <w:rPr>
+          <w:rFonts w:cs="Times New Roman"/>
+          <w:b w:val="0"/>
         </w:rPr>
       </w:pPr>
       <w:bookmarkStart w:id="4" w:name="_Toc43673437"/>
       <w:r>
         <w:rPr>
-          <w:rFonts w:ascii="Times New Roman" w:hAnsi="Times New Roman" w:cs="Times New Roman"/>
-          <w:b/>
-          <w:color w:val="auto"/>
-          <w:sz w:val="28"/>
+          <w:rFonts w:cs="Times New Roman"/>
           <w:lang w:val="en-US"/>
         </w:rPr>
         <w:t>ParserOK</w:t>
       </w:r>
       <w:r>
         <w:rPr>
-          <w:rFonts w:ascii="Times New Roman" w:hAnsi="Times New Roman" w:cs="Times New Roman"/>
-          <w:b/>
-          <w:color w:val="auto"/>
-          <w:sz w:val="28"/>
+          <w:rFonts w:cs="Times New Roman"/>
         </w:rPr>
         <w:t>.</w:t>
       </w:r>
@@ -19530,7 +19521,7 @@
     </w:p>
     <w:p>
       <w:pPr>
-        <w:pStyle w:val="af1"/>
+        <w:pStyle w:val="af2"/>
         <w:shd w:val="clear" w:color="auto" w:fill="FFFFFF"/>
         <w:spacing w:before="0" w:beforeAutospacing="0" w:after="0" w:afterAutospacing="0" w:line="360" w:lineRule="auto"/>
         <w:ind w:firstLine="709"/>
@@ -19543,7 +19534,7 @@
       </w:pPr>
       <w:r>
         <w:rPr>
-          <w:rStyle w:val="af2"/>
+          <w:rStyle w:val="af3"/>
           <w:b w:val="0"/>
           <w:bCs w:val="0"/>
           <w:sz w:val="28"/>
@@ -19554,7 +19545,7 @@
       </w:r>
       <w:r>
         <w:rPr>
-          <w:rStyle w:val="af2"/>
+          <w:rStyle w:val="af3"/>
           <w:b w:val="0"/>
           <w:bCs w:val="0"/>
           <w:sz w:val="28"/>
@@ -19565,7 +19556,7 @@
       </w:r>
       <w:r>
         <w:rPr>
-          <w:rStyle w:val="af2"/>
+          <w:rStyle w:val="af3"/>
           <w:b w:val="0"/>
           <w:bCs w:val="0"/>
           <w:sz w:val="28"/>
@@ -19576,7 +19567,7 @@
       </w:r>
       <w:r>
         <w:rPr>
-          <w:rStyle w:val="af2"/>
+          <w:rStyle w:val="af3"/>
           <w:b w:val="0"/>
           <w:bCs w:val="0"/>
           <w:sz w:val="28"/>
@@ -19587,7 +19578,7 @@
       </w:r>
       <w:r>
         <w:rPr>
-          <w:rStyle w:val="af2"/>
+          <w:rStyle w:val="af3"/>
           <w:b w:val="0"/>
           <w:bCs w:val="0"/>
           <w:sz w:val="28"/>
@@ -19815,7 +19806,7 @@
       </w:r>
       <w:r>
         <w:rPr>
-          <w:rStyle w:val="af2"/>
+          <w:rStyle w:val="af3"/>
           <w:b w:val="0"/>
           <w:bCs w:val="0"/>
           <w:sz w:val="28"/>
@@ -19861,7 +19852,7 @@
       </w:r>
       <w:r>
         <w:rPr>
-          <w:rStyle w:val="af2"/>
+          <w:rStyle w:val="af3"/>
           <w:b w:val="0"/>
           <w:bCs w:val="0"/>
           <w:sz w:val="28"/>
@@ -19893,7 +19884,7 @@
       </w:r>
       <w:r>
         <w:rPr>
-          <w:rStyle w:val="af2"/>
+          <w:rStyle w:val="af3"/>
           <w:b w:val="0"/>
           <w:bCs w:val="0"/>
           <w:sz w:val="28"/>
@@ -19912,7 +19903,7 @@
     </w:p>
     <w:p>
       <w:pPr>
-        <w:pStyle w:val="af1"/>
+        <w:pStyle w:val="af2"/>
         <w:shd w:val="clear" w:color="auto" w:fill="FFFFFF"/>
         <w:spacing w:before="0" w:beforeAutospacing="0" w:after="0" w:afterAutospacing="0" w:line="360" w:lineRule="auto"/>
         <w:ind w:firstLine="709"/>
@@ -19967,7 +19958,7 @@
       </w:r>
       <w:r>
         <w:rPr>
-          <w:rStyle w:val="af2"/>
+          <w:rStyle w:val="af3"/>
           <w:b w:val="0"/>
           <w:bCs w:val="0"/>
           <w:sz w:val="28"/>
@@ -20097,7 +20088,7 @@
       </w:r>
       <w:r>
         <w:rPr>
-          <w:rStyle w:val="af2"/>
+          <w:rStyle w:val="af3"/>
           <w:b w:val="0"/>
           <w:bCs w:val="0"/>
           <w:sz w:val="28"/>
@@ -20129,7 +20120,7 @@
       </w:r>
       <w:r>
         <w:rPr>
-          <w:rStyle w:val="af2"/>
+          <w:rStyle w:val="af3"/>
           <w:b w:val="0"/>
           <w:bCs w:val="0"/>
           <w:sz w:val="28"/>
@@ -20140,7 +20131,7 @@
       </w:r>
       <w:r>
         <w:rPr>
-          <w:rStyle w:val="af2"/>
+          <w:rStyle w:val="af3"/>
           <w:b w:val="0"/>
           <w:bCs w:val="0"/>
           <w:sz w:val="28"/>
@@ -20151,7 +20142,7 @@
       </w:r>
       <w:r>
         <w:rPr>
-          <w:rStyle w:val="af2"/>
+          <w:rStyle w:val="af3"/>
           <w:b w:val="0"/>
           <w:bCs w:val="0"/>
           <w:sz w:val="28"/>
@@ -20366,7 +20357,7 @@
     </w:p>
     <w:p>
       <w:pPr>
-        <w:pStyle w:val="af1"/>
+        <w:pStyle w:val="af2"/>
         <w:shd w:val="clear" w:color="auto" w:fill="FFFFFF"/>
         <w:spacing w:before="0" w:beforeAutospacing="0" w:after="0" w:afterAutospacing="0" w:line="360" w:lineRule="auto"/>
         <w:ind w:firstLine="709"/>
@@ -20491,7 +20482,7 @@
       </w:r>
       <w:r>
         <w:rPr>
-          <w:rStyle w:val="af2"/>
+          <w:rStyle w:val="af3"/>
           <w:b w:val="0"/>
           <w:bCs w:val="0"/>
           <w:sz w:val="28"/>
@@ -20565,7 +20556,7 @@
       </w:r>
       <w:r>
         <w:rPr>
-          <w:rStyle w:val="af2"/>
+          <w:rStyle w:val="af3"/>
           <w:b w:val="0"/>
           <w:bCs w:val="0"/>
           <w:sz w:val="28"/>
@@ -20880,21 +20871,17 @@
         </w:numPr>
         <w:spacing w:before="0" w:line="360" w:lineRule="auto"/>
         <w:ind w:left="0" w:firstLine="0"/>
-        <w:jc w:val="center"/>
-        <w:rPr>
-          <w:rFonts w:ascii="Times New Roman" w:hAnsi="Times New Roman" w:cs="Times New Roman"/>
-          <w:b/>
-          <w:color w:val="auto"/>
+        <w:rPr>
+          <w:rFonts w:cs="Times New Roman"/>
+          <w:b w:val="0"/>
           <w:sz w:val="36"/>
         </w:rPr>
       </w:pPr>
       <w:bookmarkStart w:id="5" w:name="_Toc43673438"/>
       <w:r>
         <w:rPr>
-          <w:rFonts w:ascii="Times New Roman" w:hAnsi="Times New Roman" w:cs="Times New Roman"/>
-          <w:b/>
+          <w:rFonts w:cs="Times New Roman"/>
           <w:color w:val="000000"/>
-          <w:sz w:val="28"/>
           <w:szCs w:val="27"/>
           <w:shd w:val="clear" w:color="auto" w:fill="FFFFFF"/>
         </w:rPr>
@@ -20904,10 +20891,8 @@
       <w:bookmarkEnd w:id="5"/>
       <w:r>
         <w:rPr>
-          <w:rFonts w:ascii="Times New Roman" w:hAnsi="Times New Roman" w:cs="Times New Roman"/>
-          <w:b/>
+          <w:rFonts w:cs="Times New Roman"/>
           <w:color w:val="000000"/>
-          <w:sz w:val="28"/>
           <w:szCs w:val="27"/>
           <w:shd w:val="clear" w:color="auto" w:fill="FFFFFF"/>
         </w:rPr>
@@ -20915,9 +20900,7 @@
       </w:r>
       <w:r>
         <w:rPr>
-          <w:rFonts w:ascii="Times New Roman" w:hAnsi="Times New Roman" w:cs="Times New Roman"/>
-          <w:b/>
-          <w:color w:val="auto"/>
+          <w:rFonts w:cs="Times New Roman"/>
           <w:sz w:val="36"/>
         </w:rPr>
         <w:t xml:space="preserve"> </w:t>
@@ -21392,7 +21375,7 @@
     </w:p>
     <w:p>
       <w:pPr>
-        <w:pStyle w:val="af1"/>
+        <w:pStyle w:val="af2"/>
         <w:spacing w:before="135" w:beforeAutospacing="0" w:after="0" w:afterAutospacing="0" w:line="360" w:lineRule="auto"/>
         <w:ind w:firstLine="709"/>
         <w:jc w:val="both"/>
@@ -21691,7 +21674,7 @@
     </w:p>
     <w:p>
       <w:pPr>
-        <w:pStyle w:val="af1"/>
+        <w:pStyle w:val="af2"/>
         <w:spacing w:before="135" w:beforeAutospacing="0" w:after="0" w:afterAutospacing="0" w:line="360" w:lineRule="auto"/>
         <w:ind w:firstLine="709"/>
         <w:jc w:val="both"/>
@@ -25053,7 +25036,7 @@
     </w:p>
     <w:tbl>
       <w:tblPr>
-        <w:tblStyle w:val="af"/>
+        <w:tblStyle w:val="af0"/>
         <w:tblW w:w="0" w:type="auto"/>
         <w:tblLook w:val="04A0" w:firstRow="1" w:lastRow="0" w:firstColumn="1" w:lastColumn="0" w:noHBand="0" w:noVBand="1"/>
       </w:tblPr>
@@ -25822,7 +25805,7 @@
     </w:p>
     <w:tbl>
       <w:tblPr>
-        <w:tblStyle w:val="af"/>
+        <w:tblStyle w:val="af0"/>
         <w:tblW w:w="0" w:type="auto"/>
         <w:jc w:val="center"/>
         <w:tblLook w:val="04A0" w:firstRow="1" w:lastRow="0" w:firstColumn="1" w:lastColumn="0" w:noHBand="0" w:noVBand="1"/>
@@ -29439,6 +29422,9 @@
     <w:p>
       <w:pPr>
         <w:pStyle w:val="12"/>
+        <w:rPr>
+          <w:lang w:val="ru-RU"/>
+        </w:rPr>
       </w:pPr>
       <w:r>
         <w:t xml:space="preserve">        return</w:t>
@@ -32034,105 +32020,137 @@
           <w:rFonts w:ascii="Times New Roman" w:hAnsi="Times New Roman" w:cs="Times New Roman"/>
           <w:sz w:val="28"/>
           <w:szCs w:val="28"/>
+        </w:rPr>
+      </w:pPr>
+      <w:r>
+        <w:rPr>
+          <w:rFonts w:ascii="Times New Roman" w:hAnsi="Times New Roman" w:cs="Times New Roman"/>
+          <w:sz w:val="28"/>
+          <w:szCs w:val="28"/>
+        </w:rPr>
+        <w:t>Листинг</w:t>
+      </w:r>
+      <w:r>
+        <w:rPr>
+          <w:rFonts w:ascii="Times New Roman" w:hAnsi="Times New Roman" w:cs="Times New Roman"/>
+          <w:sz w:val="28"/>
+          <w:szCs w:val="28"/>
+        </w:rPr>
+        <w:t xml:space="preserve"> </w:t>
+      </w:r>
+      <w:r>
+        <w:rPr>
+          <w:rFonts w:ascii="Times New Roman" w:hAnsi="Times New Roman" w:cs="Times New Roman"/>
+          <w:sz w:val="28"/>
+          <w:szCs w:val="28"/>
+        </w:rPr>
+        <w:t>1.</w:t>
+      </w:r>
+      <w:r>
+        <w:rPr>
+          <w:rFonts w:ascii="Times New Roman" w:hAnsi="Times New Roman" w:cs="Times New Roman"/>
+          <w:sz w:val="28"/>
+          <w:szCs w:val="28"/>
+        </w:rPr>
+        <w:t xml:space="preserve"> </w:t>
+      </w:r>
+      <w:r>
+        <w:rPr>
+          <w:rFonts w:ascii="Times New Roman" w:hAnsi="Times New Roman" w:cs="Times New Roman"/>
+          <w:sz w:val="28"/>
+          <w:szCs w:val="28"/>
+        </w:rPr>
+        <w:t>Создание</w:t>
+      </w:r>
+      <w:r>
+        <w:rPr>
+          <w:rFonts w:ascii="Times New Roman" w:hAnsi="Times New Roman" w:cs="Times New Roman"/>
+          <w:sz w:val="28"/>
+          <w:szCs w:val="28"/>
+        </w:rPr>
+        <w:t xml:space="preserve"> </w:t>
+      </w:r>
+      <w:r>
+        <w:rPr>
+          <w:rFonts w:ascii="Times New Roman" w:hAnsi="Times New Roman" w:cs="Times New Roman"/>
+          <w:sz w:val="28"/>
+          <w:szCs w:val="28"/>
+        </w:rPr>
+        <w:t>класса</w:t>
+      </w:r>
+      <w:r>
+        <w:rPr>
+          <w:rFonts w:ascii="Times New Roman" w:hAnsi="Times New Roman" w:cs="Times New Roman"/>
+          <w:sz w:val="28"/>
+          <w:szCs w:val="28"/>
+        </w:rPr>
+        <w:t xml:space="preserve"> </w:t>
+      </w:r>
+      <w:r>
+        <w:rPr>
+          <w:rFonts w:ascii="Times New Roman" w:hAnsi="Times New Roman" w:cs="Times New Roman"/>
+          <w:sz w:val="28"/>
+          <w:szCs w:val="28"/>
           <w:lang w:val="en-US"/>
         </w:rPr>
-      </w:pPr>
-      <w:r>
-        <w:rPr>
-          <w:rFonts w:ascii="Times New Roman" w:hAnsi="Times New Roman" w:cs="Times New Roman"/>
-          <w:sz w:val="28"/>
-          <w:szCs w:val="28"/>
-        </w:rPr>
-        <w:t>Листинг</w:t>
-      </w:r>
-      <w:r>
-        <w:rPr>
-          <w:rFonts w:ascii="Times New Roman" w:hAnsi="Times New Roman" w:cs="Times New Roman"/>
-          <w:sz w:val="28"/>
-          <w:szCs w:val="28"/>
-        </w:rPr>
-        <w:t xml:space="preserve"> </w:t>
-      </w:r>
-      <w:r>
-        <w:rPr>
-          <w:rFonts w:ascii="Times New Roman" w:hAnsi="Times New Roman" w:cs="Times New Roman"/>
-          <w:sz w:val="28"/>
-          <w:szCs w:val="28"/>
-        </w:rPr>
-        <w:t>1.</w:t>
-      </w:r>
-      <w:r>
-        <w:rPr>
-          <w:rFonts w:ascii="Times New Roman" w:hAnsi="Times New Roman" w:cs="Times New Roman"/>
-          <w:sz w:val="28"/>
-          <w:szCs w:val="28"/>
-        </w:rPr>
-        <w:t xml:space="preserve"> </w:t>
-      </w:r>
-      <w:r>
-        <w:rPr>
-          <w:rFonts w:ascii="Times New Roman" w:hAnsi="Times New Roman" w:cs="Times New Roman"/>
-          <w:sz w:val="28"/>
-          <w:szCs w:val="28"/>
-        </w:rPr>
-        <w:t>Создание</w:t>
-      </w:r>
-      <w:r>
-        <w:rPr>
-          <w:rFonts w:ascii="Times New Roman" w:hAnsi="Times New Roman" w:cs="Times New Roman"/>
-          <w:sz w:val="28"/>
-          <w:szCs w:val="28"/>
-        </w:rPr>
-        <w:t xml:space="preserve"> </w:t>
-      </w:r>
-      <w:r>
-        <w:rPr>
-          <w:rFonts w:ascii="Times New Roman" w:hAnsi="Times New Roman" w:cs="Times New Roman"/>
-          <w:sz w:val="28"/>
-          <w:szCs w:val="28"/>
-        </w:rPr>
-        <w:t>класса</w:t>
-      </w:r>
-      <w:r>
-        <w:rPr>
-          <w:rFonts w:ascii="Times New Roman" w:hAnsi="Times New Roman" w:cs="Times New Roman"/>
-          <w:sz w:val="28"/>
-          <w:szCs w:val="28"/>
-        </w:rPr>
-        <w:t xml:space="preserve"> </w:t>
-      </w:r>
-      <w:r>
-        <w:rPr>
-          <w:rFonts w:ascii="Times New Roman" w:hAnsi="Times New Roman" w:cs="Times New Roman"/>
-          <w:sz w:val="28"/>
-          <w:szCs w:val="28"/>
-          <w:lang w:val="en-US"/>
-        </w:rPr>
         <w:t>Text</w:t>
       </w:r>
     </w:p>
     <w:p>
       <w:pPr>
         <w:pStyle w:val="12"/>
-      </w:pPr>
-      <w:r>
-        <w:t># Text</w:t>
-      </w:r>
-    </w:p>
-    <w:p>
-      <w:pPr>
-        <w:pStyle w:val="12"/>
-      </w:pPr>
-      <w:r>
-        <w:t>class Text:</w:t>
-      </w:r>
-    </w:p>
-    <w:p>
-      <w:pPr>
-        <w:pStyle w:val="12"/>
-      </w:pPr>
-      <w:r>
-        <w:t xml:space="preserve">    def __init__(self, text): # конструктор</w:t>
+        <w:rPr>
+          <w:lang w:val="ru-RU"/>
+        </w:rPr>
+      </w:pPr>
+      <w:r>
+        <w:rPr>
+          <w:lang w:val="ru-RU"/>
+        </w:rPr>
+        <w:t xml:space="preserve"># </w:t>
+      </w:r>
+      <w:r>
+        <w:t>Text</w:t>
+      </w:r>
+    </w:p>
+    <w:p>
+      <w:pPr>
+        <w:pStyle w:val="12"/>
+        <w:rPr>
+          <w:lang w:val="ru-RU"/>
+        </w:rPr>
+      </w:pPr>
+      <w:r>
+        <w:t>class</w:t>
+      </w:r>
+      <w:r>
+        <w:rPr>
+          <w:lang w:val="ru-RU"/>
+        </w:rPr>
+        <w:t xml:space="preserve"> </w:t>
+      </w:r>
+      <w:r>
+        <w:t>Text</w:t>
+      </w:r>
+      <w:r>
+        <w:rPr>
+          <w:lang w:val="ru-RU"/>
+        </w:rPr>
+        <w:t>:</w:t>
+      </w:r>
+    </w:p>
+    <w:p>
+      <w:pPr>
+        <w:pStyle w:val="12"/>
+      </w:pPr>
+      <w:r>
+        <w:rPr>
+          <w:lang w:val="ru-RU"/>
+        </w:rPr>
+        <w:t xml:space="preserve">    </w:t>
+      </w:r>
+      <w:r>
+        <w:t>def __init__(self, text): # конструктор</w:t>
       </w:r>
     </w:p>
     <w:p>
@@ -32146,21 +32164,54 @@
     <w:p>
       <w:pPr>
         <w:pStyle w:val="12"/>
-      </w:pPr>
-      <w:r>
-        <w:t xml:space="preserve">        self.parent = None #  родительский тег</w:t>
-      </w:r>
-    </w:p>
-    <w:p>
-      <w:pPr>
-        <w:pStyle w:val="12"/>
-        <w:rPr>
-          <w:lang w:val="ru-RU"/>
-        </w:rPr>
-      </w:pPr>
-      <w:r>
+        <w:rPr>
+          <w:lang w:val="ru-RU"/>
+        </w:rPr>
+      </w:pPr>
+      <w:r>
+        <w:t xml:space="preserve">        self</w:t>
+      </w:r>
+      <w:r>
+        <w:rPr>
+          <w:lang w:val="ru-RU"/>
+        </w:rPr>
+        <w:t>.</w:t>
+      </w:r>
+      <w:r>
+        <w:t>parent</w:t>
+      </w:r>
+      <w:r>
+        <w:rPr>
+          <w:lang w:val="ru-RU"/>
+        </w:rPr>
+        <w:t xml:space="preserve"> = </w:t>
+      </w:r>
+      <w:r>
+        <w:t>None</w:t>
+      </w:r>
+      <w:r>
+        <w:rPr>
+          <w:lang w:val="ru-RU"/>
+        </w:rPr>
+        <w:t xml:space="preserve"> #  родительский тег</w:t>
+      </w:r>
+    </w:p>
+    <w:p>
+      <w:pPr>
+        <w:pStyle w:val="12"/>
+        <w:rPr>
+          <w:lang w:val="ru-RU"/>
+        </w:rPr>
+      </w:pPr>
+      <w:r>
+        <w:rPr>
+          <w:lang w:val="ru-RU"/>
+        </w:rPr>
         <w:lastRenderedPageBreak/>
-        <w:t xml:space="preserve">        self</w:t>
+        <w:t xml:space="preserve">        </w:t>
+      </w:r>
+      <w:r>
+        <w:t>self</w:t>
       </w:r>
       <w:r>
         <w:rPr>
@@ -32284,6 +32335,9 @@
     <w:p>
       <w:pPr>
         <w:pStyle w:val="12"/>
+        <w:rPr>
+          <w:lang w:val="ru-RU"/>
+        </w:rPr>
       </w:pPr>
       <w:r>
         <w:rPr>
@@ -32292,7 +32346,25 @@
         <w:t xml:space="preserve">        </w:t>
       </w:r>
       <w:r>
-        <w:t>return self.content</w:t>
+        <w:t>return</w:t>
+      </w:r>
+      <w:r>
+        <w:rPr>
+          <w:lang w:val="ru-RU"/>
+        </w:rPr>
+        <w:t xml:space="preserve"> </w:t>
+      </w:r>
+      <w:r>
+        <w:t>self</w:t>
+      </w:r>
+      <w:r>
+        <w:rPr>
+          <w:lang w:val="ru-RU"/>
+        </w:rPr>
+        <w:t>.</w:t>
+      </w:r>
+      <w:r>
+        <w:t>content</w:t>
       </w:r>
     </w:p>
     <w:p>
@@ -32317,7 +32389,6 @@
           <w:bCs/>
           <w:sz w:val="28"/>
           <w:szCs w:val="28"/>
-          <w:lang w:val="en-US"/>
         </w:rPr>
       </w:pPr>
       <w:r>
@@ -32337,7 +32408,6 @@
           <w:bCs/>
           <w:sz w:val="28"/>
           <w:szCs w:val="28"/>
-          <w:lang w:val="en-US"/>
         </w:rPr>
         <w:t xml:space="preserve"> </w:t>
       </w:r>
@@ -32348,7 +32418,6 @@
           <w:bCs/>
           <w:sz w:val="28"/>
           <w:szCs w:val="28"/>
-          <w:lang w:val="en-US"/>
         </w:rPr>
         <w:t>2.</w:t>
       </w:r>
@@ -32359,7 +32428,6 @@
           <w:bCs/>
           <w:sz w:val="28"/>
           <w:szCs w:val="28"/>
-          <w:lang w:val="en-US"/>
         </w:rPr>
         <w:t xml:space="preserve"> </w:t>
       </w:r>
@@ -32380,7 +32448,6 @@
           <w:bCs/>
           <w:sz w:val="28"/>
           <w:szCs w:val="28"/>
-          <w:lang w:val="en-US"/>
         </w:rPr>
         <w:t xml:space="preserve"> </w:t>
       </w:r>
@@ -32409,124 +32476,123 @@
           <w:rFonts w:ascii="Times New Roman" w:hAnsi="Times New Roman" w:cs="Times New Roman"/>
           <w:sz w:val="28"/>
           <w:szCs w:val="28"/>
+        </w:rPr>
+        <w:tab/>
+      </w:r>
+      <w:r>
+        <w:rPr>
+          <w:rFonts w:ascii="Times New Roman" w:hAnsi="Times New Roman" w:cs="Times New Roman"/>
+          <w:sz w:val="28"/>
+          <w:szCs w:val="28"/>
+        </w:rPr>
+        <w:t>Прописывается</w:t>
+      </w:r>
+      <w:r>
+        <w:rPr>
+          <w:rFonts w:ascii="Times New Roman" w:hAnsi="Times New Roman" w:cs="Times New Roman"/>
+          <w:sz w:val="28"/>
+          <w:szCs w:val="28"/>
+        </w:rPr>
+        <w:t xml:space="preserve"> </w:t>
+      </w:r>
+      <w:r>
+        <w:rPr>
+          <w:rFonts w:ascii="Times New Roman" w:hAnsi="Times New Roman" w:cs="Times New Roman"/>
+          <w:sz w:val="28"/>
+          <w:szCs w:val="28"/>
+        </w:rPr>
+        <w:t>основная</w:t>
+      </w:r>
+      <w:r>
+        <w:rPr>
+          <w:rFonts w:ascii="Times New Roman" w:hAnsi="Times New Roman" w:cs="Times New Roman"/>
+          <w:sz w:val="28"/>
+          <w:szCs w:val="28"/>
+        </w:rPr>
+        <w:t xml:space="preserve"> </w:t>
+      </w:r>
+      <w:r>
+        <w:rPr>
+          <w:rFonts w:ascii="Times New Roman" w:hAnsi="Times New Roman" w:cs="Times New Roman"/>
+          <w:sz w:val="28"/>
+          <w:szCs w:val="28"/>
+        </w:rPr>
+        <w:t>функция</w:t>
+      </w:r>
+      <w:r>
+        <w:rPr>
+          <w:rFonts w:ascii="Times New Roman" w:hAnsi="Times New Roman" w:cs="Times New Roman"/>
+          <w:sz w:val="28"/>
+          <w:szCs w:val="28"/>
+        </w:rPr>
+        <w:t xml:space="preserve"> </w:t>
+      </w:r>
+      <w:r>
+        <w:rPr>
+          <w:rFonts w:ascii="Times New Roman" w:hAnsi="Times New Roman" w:cs="Times New Roman"/>
+          <w:sz w:val="28"/>
+          <w:szCs w:val="28"/>
+        </w:rPr>
+        <w:t>парсера.</w:t>
+      </w:r>
+    </w:p>
+    <w:p>
+      <w:pPr>
+        <w:spacing w:line="360" w:lineRule="auto"/>
+        <w:rPr>
+          <w:rFonts w:ascii="Times New Roman" w:hAnsi="Times New Roman" w:cs="Times New Roman"/>
+          <w:sz w:val="28"/>
+          <w:szCs w:val="28"/>
           <w:lang w:val="en-US"/>
         </w:rPr>
-        <w:tab/>
-      </w:r>
-      <w:r>
-        <w:rPr>
-          <w:rFonts w:ascii="Times New Roman" w:hAnsi="Times New Roman" w:cs="Times New Roman"/>
-          <w:sz w:val="28"/>
-          <w:szCs w:val="28"/>
-        </w:rPr>
-        <w:t>Прописывается</w:t>
-      </w:r>
-      <w:r>
-        <w:rPr>
-          <w:rFonts w:ascii="Times New Roman" w:hAnsi="Times New Roman" w:cs="Times New Roman"/>
-          <w:sz w:val="28"/>
-          <w:szCs w:val="28"/>
-        </w:rPr>
-        <w:t xml:space="preserve"> </w:t>
-      </w:r>
-      <w:r>
-        <w:rPr>
-          <w:rFonts w:ascii="Times New Roman" w:hAnsi="Times New Roman" w:cs="Times New Roman"/>
-          <w:sz w:val="28"/>
-          <w:szCs w:val="28"/>
-        </w:rPr>
-        <w:t>основная</w:t>
-      </w:r>
-      <w:r>
-        <w:rPr>
-          <w:rFonts w:ascii="Times New Roman" w:hAnsi="Times New Roman" w:cs="Times New Roman"/>
-          <w:sz w:val="28"/>
-          <w:szCs w:val="28"/>
-        </w:rPr>
-        <w:t xml:space="preserve"> </w:t>
-      </w:r>
-      <w:r>
-        <w:rPr>
-          <w:rFonts w:ascii="Times New Roman" w:hAnsi="Times New Roman" w:cs="Times New Roman"/>
-          <w:sz w:val="28"/>
-          <w:szCs w:val="28"/>
-        </w:rPr>
-        <w:t>функция</w:t>
-      </w:r>
-      <w:r>
-        <w:rPr>
-          <w:rFonts w:ascii="Times New Roman" w:hAnsi="Times New Roman" w:cs="Times New Roman"/>
-          <w:sz w:val="28"/>
-          <w:szCs w:val="28"/>
-        </w:rPr>
-        <w:t xml:space="preserve"> </w:t>
-      </w:r>
-      <w:r>
-        <w:rPr>
-          <w:rFonts w:ascii="Times New Roman" w:hAnsi="Times New Roman" w:cs="Times New Roman"/>
-          <w:sz w:val="28"/>
-          <w:szCs w:val="28"/>
-        </w:rPr>
-        <w:t>парсера.</w:t>
-      </w:r>
-    </w:p>
-    <w:p>
-      <w:pPr>
-        <w:spacing w:line="360" w:lineRule="auto"/>
+      </w:pPr>
+      <w:r>
+        <w:rPr>
+          <w:rFonts w:ascii="Times New Roman" w:hAnsi="Times New Roman" w:cs="Times New Roman"/>
+          <w:sz w:val="28"/>
+          <w:szCs w:val="28"/>
+        </w:rPr>
+        <w:t>Листинг</w:t>
+      </w:r>
+      <w:r>
+        <w:rPr>
+          <w:rFonts w:ascii="Times New Roman" w:hAnsi="Times New Roman" w:cs="Times New Roman"/>
+          <w:sz w:val="28"/>
+          <w:szCs w:val="28"/>
+        </w:rPr>
+        <w:t xml:space="preserve"> </w:t>
+      </w:r>
+      <w:r>
+        <w:rPr>
+          <w:rFonts w:ascii="Times New Roman" w:hAnsi="Times New Roman" w:cs="Times New Roman"/>
+          <w:sz w:val="28"/>
+          <w:szCs w:val="28"/>
+        </w:rPr>
+        <w:t>2.</w:t>
+      </w:r>
+      <w:r>
+        <w:rPr>
+          <w:rFonts w:ascii="Times New Roman" w:hAnsi="Times New Roman" w:cs="Times New Roman"/>
+          <w:sz w:val="28"/>
+          <w:szCs w:val="28"/>
+        </w:rPr>
+        <w:t xml:space="preserve"> </w:t>
+      </w:r>
+      <w:r>
+        <w:rPr>
+          <w:rFonts w:ascii="Times New Roman" w:hAnsi="Times New Roman" w:cs="Times New Roman"/>
+          <w:sz w:val="28"/>
+          <w:szCs w:val="28"/>
+        </w:rPr>
+        <w:t>Функция</w:t>
+      </w:r>
+      <w:r>
         <w:rPr>
           <w:rFonts w:ascii="Times New Roman" w:hAnsi="Times New Roman" w:cs="Times New Roman"/>
           <w:sz w:val="28"/>
           <w:szCs w:val="28"/>
           <w:lang w:val="en-US"/>
         </w:rPr>
-      </w:pPr>
-      <w:r>
-        <w:rPr>
-          <w:rFonts w:ascii="Times New Roman" w:hAnsi="Times New Roman" w:cs="Times New Roman"/>
-          <w:sz w:val="28"/>
-          <w:szCs w:val="28"/>
-        </w:rPr>
-        <w:t>Листинг</w:t>
-      </w:r>
-      <w:r>
-        <w:rPr>
-          <w:rFonts w:ascii="Times New Roman" w:hAnsi="Times New Roman" w:cs="Times New Roman"/>
-          <w:sz w:val="28"/>
-          <w:szCs w:val="28"/>
-        </w:rPr>
-        <w:t xml:space="preserve"> </w:t>
-      </w:r>
-      <w:r>
-        <w:rPr>
-          <w:rFonts w:ascii="Times New Roman" w:hAnsi="Times New Roman" w:cs="Times New Roman"/>
-          <w:sz w:val="28"/>
-          <w:szCs w:val="28"/>
-        </w:rPr>
-        <w:t>2.</w:t>
-      </w:r>
-      <w:r>
-        <w:rPr>
-          <w:rFonts w:ascii="Times New Roman" w:hAnsi="Times New Roman" w:cs="Times New Roman"/>
-          <w:sz w:val="28"/>
-          <w:szCs w:val="28"/>
-        </w:rPr>
-        <w:t xml:space="preserve"> </w:t>
-      </w:r>
-      <w:r>
-        <w:rPr>
-          <w:rFonts w:ascii="Times New Roman" w:hAnsi="Times New Roman" w:cs="Times New Roman"/>
-          <w:sz w:val="28"/>
-          <w:szCs w:val="28"/>
-        </w:rPr>
-        <w:t>Функция</w:t>
-      </w:r>
-      <w:r>
-        <w:rPr>
-          <w:rFonts w:ascii="Times New Roman" w:hAnsi="Times New Roman" w:cs="Times New Roman"/>
-          <w:sz w:val="28"/>
-          <w:szCs w:val="28"/>
-          <w:lang w:val="en-US"/>
-        </w:rPr>
         <w:t xml:space="preserve"> </w:t>
       </w:r>
       <w:r>
@@ -32634,6 +32700,9 @@
     <w:p>
       <w:pPr>
         <w:pStyle w:val="12"/>
+        <w:rPr>
+          <w:lang w:val="ru-RU"/>
+        </w:rPr>
       </w:pPr>
       <w:r>
         <w:t xml:space="preserve">    </w:t>
@@ -32642,24 +32711,36 @@
         <w:t>for</w:t>
       </w:r>
       <w:r>
+        <w:rPr>
+          <w:lang w:val="ru-RU"/>
+        </w:rPr>
         <w:t xml:space="preserve"> </w:t>
       </w:r>
       <w:r>
         <w:t>token</w:t>
       </w:r>
       <w:r>
+        <w:rPr>
+          <w:lang w:val="ru-RU"/>
+        </w:rPr>
         <w:t xml:space="preserve"> </w:t>
       </w:r>
       <w:r>
         <w:t>in</w:t>
       </w:r>
       <w:r>
+        <w:rPr>
+          <w:lang w:val="ru-RU"/>
+        </w:rPr>
         <w:t xml:space="preserve"> </w:t>
       </w:r>
       <w:r>
         <w:t>tokens</w:t>
       </w:r>
       <w:r>
+        <w:rPr>
+          <w:lang w:val="ru-RU"/>
+        </w:rPr>
         <w:t xml:space="preserve">: # </w:t>
       </w:r>
       <w:r>
@@ -32669,6 +32750,9 @@
         <w:t>извлекаем</w:t>
       </w:r>
       <w:r>
+        <w:rPr>
+          <w:lang w:val="ru-RU"/>
+        </w:rPr>
         <w:t xml:space="preserve"> </w:t>
       </w:r>
       <w:r>
@@ -32678,6 +32762,9 @@
         <w:t>по</w:t>
       </w:r>
       <w:r>
+        <w:rPr>
+          <w:lang w:val="ru-RU"/>
+        </w:rPr>
         <w:t xml:space="preserve"> </w:t>
       </w:r>
       <w:r>
@@ -32687,6 +32774,9 @@
         <w:t>одному</w:t>
       </w:r>
       <w:r>
+        <w:rPr>
+          <w:lang w:val="ru-RU"/>
+        </w:rPr>
         <w:t xml:space="preserve"> </w:t>
       </w:r>
       <w:r>
@@ -32696,6 +32786,9 @@
         <w:t>токееу</w:t>
       </w:r>
       <w:r>
+        <w:rPr>
+          <w:lang w:val="ru-RU"/>
+        </w:rPr>
         <w:t xml:space="preserve"> </w:t>
       </w:r>
       <w:r>
@@ -32705,6 +32798,9 @@
         <w:t>из</w:t>
       </w:r>
       <w:r>
+        <w:rPr>
+          <w:lang w:val="ru-RU"/>
+        </w:rPr>
         <w:t xml:space="preserve"> </w:t>
       </w:r>
       <w:r>
@@ -32722,6 +32818,9 @@
         </w:rPr>
       </w:pPr>
       <w:r>
+        <w:rPr>
+          <w:lang w:val="ru-RU"/>
+        </w:rPr>
         <w:t xml:space="preserve">        </w:t>
       </w:r>
       <w:r>
@@ -32864,6 +32963,9 @@
     <w:p>
       <w:pPr>
         <w:pStyle w:val="12"/>
+        <w:rPr>
+          <w:lang w:val="ru-RU"/>
+        </w:rPr>
       </w:pPr>
       <w:r>
         <w:rPr>
@@ -32875,56 +32977,86 @@
         <w:t>elif</w:t>
       </w:r>
       <w:r>
+        <w:rPr>
+          <w:lang w:val="ru-RU"/>
+        </w:rPr>
         <w:t xml:space="preserve"> </w:t>
       </w:r>
       <w:r>
         <w:t>token</w:t>
       </w:r>
       <w:r>
+        <w:rPr>
+          <w:lang w:val="ru-RU"/>
+        </w:rPr>
         <w:t>[1] == '</w:t>
       </w:r>
       <w:r>
         <w:t>CLOSE</w:t>
       </w:r>
       <w:r>
+        <w:rPr>
+          <w:lang w:val="ru-RU"/>
+        </w:rPr>
         <w:t>_</w:t>
       </w:r>
       <w:r>
         <w:t>TAG</w:t>
       </w:r>
       <w:r>
+        <w:rPr>
+          <w:lang w:val="ru-RU"/>
+        </w:rPr>
         <w:t>':</w:t>
       </w:r>
     </w:p>
     <w:p>
       <w:pPr>
         <w:pStyle w:val="12"/>
-      </w:pPr>
-      <w:r>
+        <w:rPr>
+          <w:lang w:val="ru-RU"/>
+        </w:rPr>
+      </w:pPr>
+      <w:r>
+        <w:rPr>
+          <w:lang w:val="ru-RU"/>
+        </w:rPr>
         <w:t xml:space="preserve">            </w:t>
       </w:r>
       <w:r>
         <w:t>if</w:t>
       </w:r>
       <w:r>
+        <w:rPr>
+          <w:lang w:val="ru-RU"/>
+        </w:rPr>
         <w:t xml:space="preserve"> </w:t>
       </w:r>
       <w:r>
         <w:t>buff</w:t>
       </w:r>
       <w:r>
+        <w:rPr>
+          <w:lang w:val="ru-RU"/>
+        </w:rPr>
         <w:t>[-1].</w:t>
       </w:r>
       <w:r>
         <w:t>tagName</w:t>
       </w:r>
       <w:r>
+        <w:rPr>
+          <w:lang w:val="ru-RU"/>
+        </w:rPr>
         <w:t xml:space="preserve">() == </w:t>
       </w:r>
       <w:r>
         <w:t>token</w:t>
       </w:r>
       <w:r>
+        <w:rPr>
+          <w:lang w:val="ru-RU"/>
+        </w:rPr>
         <w:t xml:space="preserve">[0][0][0]: # </w:t>
       </w:r>
       <w:r>
@@ -32934,6 +33066,9 @@
         <w:t>проверка</w:t>
       </w:r>
       <w:r>
+        <w:rPr>
+          <w:lang w:val="ru-RU"/>
+        </w:rPr>
         <w:t xml:space="preserve"> </w:t>
       </w:r>
       <w:r>
@@ -32943,6 +33078,9 @@
         <w:t>закрывающихся</w:t>
       </w:r>
       <w:r>
+        <w:rPr>
+          <w:lang w:val="ru-RU"/>
+        </w:rPr>
         <w:t xml:space="preserve"> </w:t>
       </w:r>
       <w:r>
@@ -32960,6 +33098,9 @@
         </w:rPr>
       </w:pPr>
       <w:r>
+        <w:rPr>
+          <w:lang w:val="ru-RU"/>
+        </w:rPr>
         <w:t xml:space="preserve">                </w:t>
       </w:r>
       <w:r>
@@ -33420,6 +33561,9 @@
     <w:p>
       <w:pPr>
         <w:pStyle w:val="12"/>
+        <w:rPr>
+          <w:lang w:val="ru-RU"/>
+        </w:rPr>
       </w:pPr>
       <w:r>
         <w:rPr>
@@ -33428,12 +33572,48 @@
         <w:t xml:space="preserve">    </w:t>
       </w:r>
       <w:r>
-        <w:t>for item in buff:</w:t>
-      </w:r>
-    </w:p>
-    <w:p>
-      <w:pPr>
-        <w:pStyle w:val="12"/>
+        <w:t>for</w:t>
+      </w:r>
+      <w:r>
+        <w:rPr>
+          <w:lang w:val="ru-RU"/>
+        </w:rPr>
+        <w:t xml:space="preserve"> </w:t>
+      </w:r>
+      <w:r>
+        <w:t>item</w:t>
+      </w:r>
+      <w:r>
+        <w:rPr>
+          <w:lang w:val="ru-RU"/>
+        </w:rPr>
+        <w:t xml:space="preserve"> </w:t>
+      </w:r>
+      <w:r>
+        <w:t>in</w:t>
+      </w:r>
+      <w:r>
+        <w:rPr>
+          <w:lang w:val="ru-RU"/>
+        </w:rPr>
+        <w:t xml:space="preserve"> </w:t>
+      </w:r>
+      <w:r>
+        <w:t>buff</w:t>
+      </w:r>
+      <w:r>
+        <w:rPr>
+          <w:lang w:val="ru-RU"/>
+        </w:rPr>
+        <w:t>:</w:t>
+      </w:r>
+    </w:p>
+    <w:p>
+      <w:pPr>
+        <w:pStyle w:val="12"/>
+        <w:rPr>
+          <w:lang w:val="ru-RU"/>
+        </w:rPr>
       </w:pPr>
       <w:r>
         <w:rPr>
@@ -33442,6 +33622,9 @@
         <w:t xml:space="preserve">        </w:t>
       </w:r>
       <w:r>
+        <w:rPr>
+          <w:lang w:val="ru-RU"/>
+        </w:rPr>
         <w:t># создание списка ошибок</w:t>
       </w:r>
     </w:p>
@@ -33450,7 +33633,13 @@
         <w:pStyle w:val="12"/>
       </w:pPr>
       <w:r>
-        <w:t xml:space="preserve">        err.append((item.name + item._getIdentyAtrs(), item.line)) </w:t>
+        <w:rPr>
+          <w:lang w:val="ru-RU"/>
+        </w:rPr>
+        <w:t xml:space="preserve">        </w:t>
+      </w:r>
+      <w:r>
+        <w:t xml:space="preserve">err.append((item.name + item._getIdentyAtrs(), item.line)) </w:t>
       </w:r>
     </w:p>
     <w:p>
@@ -33924,7 +34113,7 @@
     </w:p>
     <w:p>
       <w:pPr>
-        <w:pStyle w:val="af3"/>
+        <w:pStyle w:val="af4"/>
         <w:rPr>
           <w:lang w:val="ru-RU"/>
         </w:rPr>
@@ -33938,7 +34127,7 @@
     </w:p>
     <w:p>
       <w:pPr>
-        <w:pStyle w:val="af3"/>
+        <w:pStyle w:val="af4"/>
       </w:pPr>
       <w:r>
         <w:t>token_exprs = [</w:t>
@@ -33946,7 +34135,7 @@
     </w:p>
     <w:p>
       <w:pPr>
-        <w:pStyle w:val="af3"/>
+        <w:pStyle w:val="af4"/>
       </w:pPr>
       <w:r>
         <w:t xml:space="preserve">    (r'[ \t]+',                                             None),</w:t>
@@ -33954,7 +34143,7 @@
     </w:p>
     <w:p>
       <w:pPr>
-        <w:pStyle w:val="af3"/>
+        <w:pStyle w:val="af4"/>
       </w:pPr>
       <w:r>
         <w:t xml:space="preserve">    (r'\n',                                                 LINE),</w:t>
@@ -33962,7 +34151,7 @@
     </w:p>
     <w:p>
       <w:pPr>
-        <w:pStyle w:val="af3"/>
+        <w:pStyle w:val="af4"/>
       </w:pPr>
       <w:r>
         <w:t xml:space="preserve">    (r'&lt;!--',                                               COMMENT),</w:t>
@@ -33970,7 +34159,7 @@
     </w:p>
     <w:p>
       <w:pPr>
-        <w:pStyle w:val="af3"/>
+        <w:pStyle w:val="af4"/>
       </w:pPr>
       <w:r>
         <w:t xml:space="preserve">    (r'&lt;script( |\n)*([-\w;: ]+(=(")?[^&gt;]*(")?)?)*(( )?/)?&gt;',         SCRIPT),</w:t>
@@ -33978,7 +34167,7 @@
     </w:p>
     <w:p>
       <w:pPr>
-        <w:pStyle w:val="af3"/>
+        <w:pStyle w:val="af4"/>
       </w:pPr>
       <w:r>
         <w:t xml:space="preserve">    (r'&lt;style( |\n)*([-\w;: ]+(=(")?[^&gt;]*(")?)?)*(( )?/)?&gt;',          STYLE),</w:t>
@@ -33986,7 +34175,7 @@
     </w:p>
     <w:p>
       <w:pPr>
-        <w:pStyle w:val="af3"/>
+        <w:pStyle w:val="af4"/>
       </w:pPr>
       <w:r>
         <w:t xml:space="preserve">    (r'&lt;\/[\w-]*&gt;',                                           CLOSE_TAG),</w:t>
@@ -33994,7 +34183,7 @@
     </w:p>
     <w:p>
       <w:pPr>
-        <w:pStyle w:val="af3"/>
+        <w:pStyle w:val="af4"/>
       </w:pPr>
       <w:r>
         <w:t xml:space="preserve">    (r'&lt;!DOCTYPE [ \w.:\/\-\"]+&gt;',                     TYPE),</w:t>
@@ -34002,7 +34191,7 @@
     </w:p>
     <w:p>
       <w:pPr>
-        <w:pStyle w:val="af3"/>
+        <w:pStyle w:val="af4"/>
       </w:pPr>
       <w:r>
         <w:t xml:space="preserve">    (r'(([^&lt;&gt;\s])|( )|(</w:t>
@@ -34028,7 +34217,7 @@
     </w:p>
     <w:p>
       <w:pPr>
-        <w:pStyle w:val="af3"/>
+        <w:pStyle w:val="af4"/>
       </w:pPr>
       <w:r>
         <w:t xml:space="preserve">    (r'&lt;((area)|(base)|(br)|(col(?!g))|(command)|(embed)|(hr)|(img)|(input)|(keygen)|(link)|(meta)|' + </w:t>
@@ -34036,7 +34225,7 @@
     </w:p>
     <w:p>
       <w:pPr>
-        <w:pStyle w:val="af3"/>
+        <w:pStyle w:val="af4"/>
       </w:pPr>
       <w:r>
         <w:t xml:space="preserve">        r'(param)|(source)|(track)|(wbr))( |\n)*([-\w;: ]+(=(")?[^&gt;]*(")?)?)*(( )?/)?&gt;', TAG),</w:t>
@@ -34044,7 +34233,7 @@
     </w:p>
     <w:p>
       <w:pPr>
-        <w:pStyle w:val="af3"/>
+        <w:pStyle w:val="af4"/>
       </w:pPr>
       <w:r>
         <w:t xml:space="preserve">    (r'&lt;([\w-]+)( |\n)*([-\w;: ]+(=(")?[^&gt;]*(")?)?)*(( )?/)?&gt;',       OPEN_TAG),    </w:t>
@@ -34052,7 +34241,7 @@
     </w:p>
     <w:p>
       <w:pPr>
-        <w:pStyle w:val="af3"/>
+        <w:pStyle w:val="af4"/>
       </w:pPr>
       <w:r>
         <w:t>]</w:t>
@@ -34067,6 +34256,7 @@
           <w:bCs/>
           <w:sz w:val="28"/>
           <w:szCs w:val="28"/>
+          <w:lang w:val="en-US"/>
         </w:rPr>
       </w:pPr>
     </w:p>
@@ -34558,7 +34748,7 @@
     </w:p>
     <w:p>
       <w:pPr>
-        <w:pStyle w:val="af3"/>
+        <w:pStyle w:val="af4"/>
         <w:rPr>
           <w:lang w:val="ru-RU"/>
         </w:rPr>
@@ -34602,7 +34792,7 @@
     </w:p>
     <w:p>
       <w:pPr>
-        <w:pStyle w:val="af3"/>
+        <w:pStyle w:val="af4"/>
       </w:pPr>
       <w:r>
         <w:t>def lexTag(characters, token_exprs):</w:t>
@@ -34610,7 +34800,7 @@
     </w:p>
     <w:p>
       <w:pPr>
-        <w:pStyle w:val="af3"/>
+        <w:pStyle w:val="af4"/>
       </w:pPr>
       <w:r>
         <w:t xml:space="preserve">    pos = 0</w:t>
@@ -34618,7 +34808,7 @@
     </w:p>
     <w:p>
       <w:pPr>
-        <w:pStyle w:val="af3"/>
+        <w:pStyle w:val="af4"/>
       </w:pPr>
       <w:r>
         <w:t xml:space="preserve">    lines = 0</w:t>
@@ -34626,7 +34816,7 @@
     </w:p>
     <w:p>
       <w:pPr>
-        <w:pStyle w:val="af3"/>
+        <w:pStyle w:val="af4"/>
       </w:pPr>
       <w:r>
         <w:t xml:space="preserve">    tokens = []</w:t>
@@ -34634,7 +34824,7 @@
     </w:p>
     <w:p>
       <w:pPr>
-        <w:pStyle w:val="af3"/>
+        <w:pStyle w:val="af4"/>
       </w:pPr>
       <w:r>
         <w:t xml:space="preserve">    while pos &lt; len(characters): # пока позиция меньше длины текста</w:t>
@@ -34642,21 +34832,15 @@
     </w:p>
     <w:p>
       <w:pPr>
-        <w:pStyle w:val="af3"/>
-      </w:pPr>
-      <w:r>
-        <w:rPr>
-          <w:lang w:val="ru-RU"/>
-        </w:rPr>
+        <w:pStyle w:val="af4"/>
+      </w:pPr>
+      <w:r>
         <w:t xml:space="preserve">        </w:t>
       </w:r>
       <w:r>
         <w:t>match</w:t>
       </w:r>
       <w:r>
-        <w:rPr>
-          <w:lang w:val="ru-RU"/>
-        </w:rPr>
         <w:t xml:space="preserve"> = </w:t>
       </w:r>
       <w:r>
@@ -34665,15 +34849,12 @@
     </w:p>
     <w:p>
       <w:pPr>
-        <w:pStyle w:val="af3"/>
-        <w:rPr>
-          <w:lang w:val="ru-RU"/>
-        </w:rPr>
-      </w:pPr>
-      <w:r>
-        <w:rPr>
-          <w:lang w:val="ru-RU"/>
-        </w:rPr>
+        <w:pStyle w:val="af4"/>
+        <w:rPr>
+          <w:lang w:val="ru-RU"/>
+        </w:rPr>
+      </w:pPr>
+      <w:r>
         <w:t xml:space="preserve">        </w:t>
       </w:r>
       <w:r>
@@ -34691,7 +34872,7 @@
     </w:p>
     <w:p>
       <w:pPr>
-        <w:pStyle w:val="af3"/>
+        <w:pStyle w:val="af4"/>
       </w:pPr>
       <w:r>
         <w:rPr>
@@ -34738,7 +34919,7 @@
     </w:p>
     <w:p>
       <w:pPr>
-        <w:pStyle w:val="af3"/>
+        <w:pStyle w:val="af4"/>
       </w:pPr>
       <w:r>
         <w:t xml:space="preserve">            </w:t>
@@ -34749,7 +34930,7 @@
     </w:p>
     <w:p>
       <w:pPr>
-        <w:pStyle w:val="af3"/>
+        <w:pStyle w:val="af4"/>
       </w:pPr>
       <w:r>
         <w:t xml:space="preserve">            regex = re.compile(pattern)</w:t>
@@ -34757,7 +34938,7 @@
     </w:p>
     <w:p>
       <w:pPr>
-        <w:pStyle w:val="af3"/>
+        <w:pStyle w:val="af4"/>
       </w:pPr>
       <w:r>
         <w:t xml:space="preserve">            match = regex.match(characters, pos)</w:t>
@@ -34765,7 +34946,7 @@
     </w:p>
     <w:p>
       <w:pPr>
-        <w:pStyle w:val="af3"/>
+        <w:pStyle w:val="af4"/>
       </w:pPr>
       <w:r>
         <w:t xml:space="preserve">            if match:</w:t>
@@ -34773,7 +34954,7 @@
     </w:p>
     <w:p>
       <w:pPr>
-        <w:pStyle w:val="af3"/>
+        <w:pStyle w:val="af4"/>
       </w:pPr>
       <w:r>
         <w:t xml:space="preserve">                text = match.group(0)</w:t>
@@ -34781,7 +34962,7 @@
     </w:p>
     <w:p>
       <w:pPr>
-        <w:pStyle w:val="af3"/>
+        <w:pStyle w:val="af4"/>
       </w:pPr>
       <w:r>
         <w:t xml:space="preserve">                if tag:</w:t>
@@ -34789,7 +34970,7 @@
     </w:p>
     <w:p>
       <w:pPr>
-        <w:pStyle w:val="af3"/>
+        <w:pStyle w:val="af4"/>
       </w:pPr>
       <w:r>
         <w:t xml:space="preserve">                    if tag == 'LINE':</w:t>
@@ -34797,32 +34978,47 @@
     </w:p>
     <w:p>
       <w:pPr>
-        <w:pStyle w:val="af3"/>
+        <w:pStyle w:val="af4"/>
+        <w:rPr>
+          <w:lang w:val="ru-RU"/>
+        </w:rPr>
       </w:pPr>
       <w:r>
         <w:t xml:space="preserve">                        lines</w:t>
       </w:r>
       <w:r>
+        <w:rPr>
+          <w:lang w:val="ru-RU"/>
+        </w:rPr>
         <w:t xml:space="preserve"> += 1</w:t>
       </w:r>
     </w:p>
     <w:p>
       <w:pPr>
-        <w:pStyle w:val="af3"/>
-      </w:pPr>
-      <w:r>
+        <w:pStyle w:val="af4"/>
+        <w:rPr>
+          <w:lang w:val="ru-RU"/>
+        </w:rPr>
+      </w:pPr>
+      <w:r>
+        <w:rPr>
+          <w:lang w:val="ru-RU"/>
+        </w:rPr>
         <w:t xml:space="preserve">                    </w:t>
       </w:r>
       <w:r>
         <w:t>else</w:t>
       </w:r>
       <w:r>
+        <w:rPr>
+          <w:lang w:val="ru-RU"/>
+        </w:rPr>
         <w:t>:</w:t>
       </w:r>
     </w:p>
     <w:p>
       <w:pPr>
-        <w:pStyle w:val="af3"/>
+        <w:pStyle w:val="af4"/>
         <w:rPr>
           <w:lang w:val="ru-RU"/>
         </w:rPr>
@@ -34854,10 +35050,7 @@
     </w:p>
     <w:p>
       <w:pPr>
-        <w:pStyle w:val="af3"/>
-        <w:rPr>
-          <w:lang w:val="ru-RU"/>
-        </w:rPr>
+        <w:pStyle w:val="af4"/>
       </w:pPr>
       <w:r>
         <w:rPr>
@@ -34869,38 +35062,26 @@
         <w:t>token</w:t>
       </w:r>
       <w:r>
-        <w:rPr>
-          <w:lang w:val="ru-RU"/>
-        </w:rPr>
         <w:t xml:space="preserve"> = (</w:t>
       </w:r>
       <w:r>
         <w:t>text</w:t>
       </w:r>
       <w:r>
-        <w:rPr>
-          <w:lang w:val="ru-RU"/>
-        </w:rPr>
         <w:t xml:space="preserve">, </w:t>
       </w:r>
       <w:r>
         <w:t>tag</w:t>
       </w:r>
       <w:r>
-        <w:rPr>
-          <w:lang w:val="ru-RU"/>
-        </w:rPr>
         <w:t xml:space="preserve">) </w:t>
       </w:r>
     </w:p>
     <w:p>
       <w:pPr>
-        <w:pStyle w:val="af3"/>
-      </w:pPr>
-      <w:r>
-        <w:rPr>
-          <w:lang w:val="ru-RU"/>
-        </w:rPr>
+        <w:pStyle w:val="af4"/>
+      </w:pPr>
+      <w:r>
         <w:t xml:space="preserve">                        </w:t>
       </w:r>
       <w:r>
@@ -34909,7 +35090,10 @@
     </w:p>
     <w:p>
       <w:pPr>
-        <w:pStyle w:val="af3"/>
+        <w:pStyle w:val="af4"/>
+        <w:rPr>
+          <w:lang w:val="ru-RU"/>
+        </w:rPr>
       </w:pPr>
       <w:r>
         <w:t xml:space="preserve">                break</w:t>
@@ -34917,23 +35101,62 @@
     </w:p>
     <w:p>
       <w:pPr>
-        <w:pStyle w:val="af3"/>
-      </w:pPr>
-      <w:r>
-        <w:t xml:space="preserve">        if not match: # если нет, то выводим ошибку</w:t>
-      </w:r>
-    </w:p>
-    <w:p>
-      <w:pPr>
-        <w:pStyle w:val="af3"/>
-      </w:pPr>
-      <w:r>
-        <w:t xml:space="preserve">            print("\n\033[41m{}\033[40m".format('Invalid tag: "%s" ' % (characters[pos:pos+10:]) + 'in pos: %s' % str(pos)))</w:t>
-      </w:r>
-    </w:p>
-    <w:p>
-      <w:pPr>
-        <w:pStyle w:val="af3"/>
+        <w:pStyle w:val="af4"/>
+        <w:rPr>
+          <w:lang w:val="ru-RU"/>
+        </w:rPr>
+      </w:pPr>
+      <w:r>
+        <w:rPr>
+          <w:lang w:val="ru-RU"/>
+        </w:rPr>
+        <w:t xml:space="preserve">        </w:t>
+      </w:r>
+      <w:r>
+        <w:t>if</w:t>
+      </w:r>
+      <w:r>
+        <w:rPr>
+          <w:lang w:val="ru-RU"/>
+        </w:rPr>
+        <w:t xml:space="preserve"> </w:t>
+      </w:r>
+      <w:r>
+        <w:t>not</w:t>
+      </w:r>
+      <w:r>
+        <w:rPr>
+          <w:lang w:val="ru-RU"/>
+        </w:rPr>
+        <w:t xml:space="preserve"> </w:t>
+      </w:r>
+      <w:r>
+        <w:t>match</w:t>
+      </w:r>
+      <w:r>
+        <w:rPr>
+          <w:lang w:val="ru-RU"/>
+        </w:rPr>
+        <w:t>: # если нет, то выводим ошибку</w:t>
+      </w:r>
+    </w:p>
+    <w:p>
+      <w:pPr>
+        <w:pStyle w:val="af4"/>
+      </w:pPr>
+      <w:r>
+        <w:rPr>
+          <w:lang w:val="ru-RU"/>
+        </w:rPr>
+        <w:t xml:space="preserve">            </w:t>
+      </w:r>
+      <w:r>
+        <w:t>print("\n\033[41m{}\033[40m".format('Invalid tag: "%s" ' % (characters[pos:pos+10:]) + 'in pos: %s' % str(pos)))</w:t>
+      </w:r>
+    </w:p>
+    <w:p>
+      <w:pPr>
+        <w:pStyle w:val="af4"/>
       </w:pPr>
       <w:r>
         <w:t xml:space="preserve">            return None</w:t>
@@ -34941,7 +35164,7 @@
     </w:p>
     <w:p>
       <w:pPr>
-        <w:pStyle w:val="af3"/>
+        <w:pStyle w:val="af4"/>
       </w:pPr>
       <w:r>
         <w:t xml:space="preserve">        else:</w:t>
@@ -34949,7 +35172,7 @@
     </w:p>
     <w:p>
       <w:pPr>
-        <w:pStyle w:val="af3"/>
+        <w:pStyle w:val="af4"/>
       </w:pPr>
       <w:r>
         <w:t xml:space="preserve">            pos = match.end(0)</w:t>
@@ -34957,24 +35180,36 @@
     </w:p>
     <w:p>
       <w:pPr>
-        <w:pStyle w:val="af3"/>
+        <w:pStyle w:val="af4"/>
+        <w:rPr>
+          <w:lang w:val="ru-RU"/>
+        </w:rPr>
       </w:pPr>
       <w:r>
         <w:t xml:space="preserve">    return</w:t>
       </w:r>
       <w:r>
+        <w:rPr>
+          <w:lang w:val="ru-RU"/>
+        </w:rPr>
         <w:t xml:space="preserve"> (</w:t>
       </w:r>
       <w:r>
         <w:t>tokens</w:t>
       </w:r>
       <w:r>
+        <w:rPr>
+          <w:lang w:val="ru-RU"/>
+        </w:rPr>
         <w:t xml:space="preserve">, </w:t>
       </w:r>
       <w:r>
         <w:t>lines</w:t>
       </w:r>
       <w:r>
+        <w:rPr>
+          <w:lang w:val="ru-RU"/>
+        </w:rPr>
         <w:t>)</w:t>
       </w:r>
     </w:p>
@@ -35638,9 +35873,6 @@
         </w:rPr>
       </w:pPr>
       <w:r>
-        <w:rPr>
-          <w:lang w:val="ru-RU"/>
-        </w:rPr>
         <w:t xml:space="preserve">                </w:t>
       </w:r>
       <w:r>
@@ -35685,9 +35917,6 @@
         <w:pStyle w:val="12"/>
       </w:pPr>
       <w:r>
-        <w:rPr>
-          <w:lang w:val="ru-RU"/>
-        </w:rPr>
         <w:t xml:space="preserve">            </w:t>
       </w:r>
       <w:r>
@@ -38380,79 +38609,387 @@
     </w:p>
     <w:p>
       <w:pPr>
-        <w:spacing w:before="100" w:beforeAutospacing="1" w:after="100" w:afterAutospacing="1" w:line="360" w:lineRule="auto"/>
-        <w:ind w:firstLine="360"/>
-        <w:rPr>
-          <w:rFonts w:ascii="Times New Roman" w:eastAsia="Times New Roman" w:hAnsi="Times New Roman" w:cs="Times New Roman"/>
-          <w:color w:val="000000"/>
-          <w:sz w:val="28"/>
-          <w:szCs w:val="28"/>
-          <w:lang w:eastAsia="ru-RU"/>
-        </w:rPr>
-      </w:pPr>
-      <w:r>
-        <w:rPr>
-          <w:rFonts w:ascii="Times New Roman" w:hAnsi="Times New Roman" w:cs="Times New Roman"/>
-          <w:color w:val="000000"/>
-          <w:sz w:val="28"/>
-          <w:szCs w:val="28"/>
-        </w:rPr>
-        <w:t xml:space="preserve">Программа </w:t>
-      </w:r>
-      <w:r>
-        <w:rPr>
-          <w:rFonts w:ascii="Times New Roman" w:hAnsi="Times New Roman" w:cs="Times New Roman"/>
-          <w:color w:val="000000"/>
+        <w:pStyle w:val="3"/>
+        <w:numPr>
+          <w:ilvl w:val="2"/>
+          <w:numId w:val="5"/>
+        </w:numPr>
+      </w:pPr>
+      <w:r>
+        <w:t>Назначение программы</w:t>
+      </w:r>
+    </w:p>
+    <w:p>
+      <w:pPr>
+        <w:spacing w:line="360" w:lineRule="auto"/>
+        <w:ind w:firstLine="708"/>
+        <w:rPr>
+          <w:rFonts w:ascii="Times New Roman" w:hAnsi="Times New Roman" w:cs="Times New Roman"/>
+          <w:sz w:val="28"/>
+          <w:szCs w:val="28"/>
+        </w:rPr>
+      </w:pPr>
+      <w:r>
+        <w:rPr>
+          <w:rFonts w:ascii="Times New Roman" w:hAnsi="Times New Roman" w:cs="Times New Roman"/>
+          <w:sz w:val="28"/>
+          <w:szCs w:val="28"/>
+        </w:rPr>
+        <w:t xml:space="preserve">Разработанное приложение производит парсинг </w:t>
+      </w:r>
+      <w:r>
+        <w:rPr>
+          <w:rFonts w:ascii="Times New Roman" w:hAnsi="Times New Roman" w:cs="Times New Roman"/>
           <w:sz w:val="28"/>
           <w:szCs w:val="28"/>
           <w:lang w:val="en-US"/>
         </w:rPr>
-        <w:t>main</w:t>
-      </w:r>
-      <w:r>
-        <w:rPr>
-          <w:rFonts w:ascii="Times New Roman" w:hAnsi="Times New Roman" w:cs="Times New Roman"/>
-          <w:color w:val="000000"/>
+        <w:t>HTML</w:t>
+      </w:r>
+      <w:r>
+        <w:rPr>
+          <w:rFonts w:ascii="Times New Roman" w:hAnsi="Times New Roman" w:cs="Times New Roman"/>
+          <w:sz w:val="28"/>
+          <w:szCs w:val="28"/>
+        </w:rPr>
+        <w:t xml:space="preserve"> </w:t>
+      </w:r>
+      <w:r>
+        <w:rPr>
+          <w:rFonts w:ascii="Times New Roman" w:hAnsi="Times New Roman" w:cs="Times New Roman"/>
+          <w:sz w:val="28"/>
+          <w:szCs w:val="28"/>
+          <w:lang w:val="az-Cyrl-AZ"/>
+        </w:rPr>
+        <w:t xml:space="preserve">кода и выводит его в виде АСД. Благодаря АСД воспринимать </w:t>
+      </w:r>
+      <w:r>
+        <w:rPr>
+          <w:rFonts w:ascii="Times New Roman" w:hAnsi="Times New Roman" w:cs="Times New Roman"/>
+          <w:sz w:val="28"/>
+          <w:szCs w:val="28"/>
+          <w:lang w:val="en-US"/>
+        </w:rPr>
+        <w:t>HTML</w:t>
+      </w:r>
+      <w:r>
+        <w:rPr>
+          <w:rFonts w:ascii="Times New Roman" w:hAnsi="Times New Roman" w:cs="Times New Roman"/>
+          <w:sz w:val="28"/>
+          <w:szCs w:val="28"/>
+        </w:rPr>
+        <w:t xml:space="preserve"> код становится намного проще. В будущем этот парсер можно использовать в более крупных разработках, например, браузеров.</w:t>
+      </w:r>
+    </w:p>
+    <w:p>
+      <w:pPr>
+        <w:spacing w:line="360" w:lineRule="auto"/>
+        <w:rPr>
+          <w:rFonts w:ascii="Times New Roman" w:hAnsi="Times New Roman" w:cs="Times New Roman"/>
+          <w:sz w:val="28"/>
+          <w:szCs w:val="28"/>
+        </w:rPr>
+      </w:pPr>
+    </w:p>
+    <w:p>
+      <w:pPr>
+        <w:pStyle w:val="3"/>
+        <w:numPr>
+          <w:ilvl w:val="2"/>
+          <w:numId w:val="5"/>
+        </w:numPr>
+      </w:pPr>
+      <w:r>
+        <w:t>Условия выполнения программы</w:t>
+      </w:r>
+    </w:p>
+    <w:p>
+      <w:pPr>
+        <w:spacing w:line="360" w:lineRule="auto"/>
+        <w:rPr>
+          <w:rFonts w:ascii="Times New Roman" w:hAnsi="Times New Roman" w:cs="Times New Roman"/>
+          <w:sz w:val="28"/>
+          <w:szCs w:val="28"/>
+        </w:rPr>
+      </w:pPr>
+      <w:r>
+        <w:rPr>
+          <w:rFonts w:ascii="Times New Roman" w:hAnsi="Times New Roman" w:cs="Times New Roman"/>
+          <w:sz w:val="28"/>
+          <w:szCs w:val="28"/>
+        </w:rPr>
+        <w:t>Операционная система: Windows 98/</w:t>
+      </w:r>
+      <w:r>
+        <w:rPr>
+          <w:rFonts w:ascii="Times New Roman" w:hAnsi="Times New Roman" w:cs="Times New Roman"/>
+          <w:sz w:val="28"/>
+          <w:szCs w:val="28"/>
+          <w:lang w:val="en-US"/>
+        </w:rPr>
+        <w:t>Vista</w:t>
+      </w:r>
+      <w:r>
+        <w:rPr>
+          <w:rFonts w:ascii="Times New Roman" w:hAnsi="Times New Roman" w:cs="Times New Roman"/>
+          <w:sz w:val="28"/>
+          <w:szCs w:val="28"/>
+        </w:rPr>
+        <w:t>/</w:t>
+      </w:r>
+      <w:r>
+        <w:rPr>
+          <w:rFonts w:ascii="Times New Roman" w:hAnsi="Times New Roman" w:cs="Times New Roman"/>
+          <w:sz w:val="28"/>
+          <w:szCs w:val="28"/>
+          <w:lang w:val="en-US"/>
+        </w:rPr>
+        <w:t>XP</w:t>
+      </w:r>
+      <w:r>
+        <w:rPr>
+          <w:rFonts w:ascii="Times New Roman" w:hAnsi="Times New Roman" w:cs="Times New Roman"/>
+          <w:sz w:val="28"/>
+          <w:szCs w:val="28"/>
+        </w:rPr>
+        <w:t>/7/8/10.</w:t>
+      </w:r>
+    </w:p>
+    <w:p>
+      <w:pPr>
+        <w:spacing w:line="360" w:lineRule="auto"/>
+        <w:rPr>
+          <w:rFonts w:ascii="Times New Roman" w:hAnsi="Times New Roman" w:cs="Times New Roman"/>
+          <w:sz w:val="28"/>
+          <w:szCs w:val="28"/>
+        </w:rPr>
+      </w:pPr>
+      <w:r>
+        <w:rPr>
+          <w:rFonts w:ascii="Times New Roman" w:hAnsi="Times New Roman" w:cs="Times New Roman"/>
+          <w:sz w:val="28"/>
+          <w:szCs w:val="28"/>
+        </w:rPr>
+        <w:t xml:space="preserve">Процессор (CPU): </w:t>
+      </w:r>
+      <w:r>
+        <w:rPr>
+          <w:rFonts w:ascii="Times New Roman" w:hAnsi="Times New Roman" w:cs="Times New Roman"/>
+          <w:sz w:val="28"/>
+          <w:szCs w:val="28"/>
+          <w:lang w:val="az-Cyrl-AZ"/>
+        </w:rPr>
+        <w:t>Любой</w:t>
+      </w:r>
+      <w:r>
+        <w:rPr>
+          <w:rFonts w:ascii="Times New Roman" w:hAnsi="Times New Roman" w:cs="Times New Roman"/>
           <w:sz w:val="28"/>
           <w:szCs w:val="28"/>
         </w:rPr>
         <w:t>.</w:t>
       </w:r>
-      <w:r>
-        <w:rPr>
-          <w:rFonts w:ascii="Times New Roman" w:hAnsi="Times New Roman" w:cs="Times New Roman"/>
-          <w:color w:val="000000"/>
+    </w:p>
+    <w:p>
+      <w:pPr>
+        <w:spacing w:line="360" w:lineRule="auto"/>
+        <w:rPr>
+          <w:rFonts w:ascii="Times New Roman" w:hAnsi="Times New Roman" w:cs="Times New Roman"/>
+          <w:sz w:val="28"/>
+          <w:szCs w:val="28"/>
+        </w:rPr>
+      </w:pPr>
+      <w:r>
+        <w:rPr>
+          <w:rFonts w:ascii="Times New Roman" w:hAnsi="Times New Roman" w:cs="Times New Roman"/>
+          <w:sz w:val="28"/>
+          <w:szCs w:val="28"/>
+        </w:rPr>
+        <w:t xml:space="preserve">Оперативная память (RAM):  </w:t>
+      </w:r>
+      <w:r>
+        <w:rPr>
+          <w:rFonts w:ascii="Times New Roman" w:hAnsi="Times New Roman" w:cs="Times New Roman"/>
+          <w:sz w:val="28"/>
+          <w:szCs w:val="28"/>
+          <w:lang w:val="az-Cyrl-AZ"/>
+        </w:rPr>
+        <w:t>512</w:t>
+      </w:r>
+      <w:r>
+        <w:rPr>
+          <w:rFonts w:ascii="Times New Roman" w:hAnsi="Times New Roman" w:cs="Times New Roman"/>
+          <w:sz w:val="28"/>
+          <w:szCs w:val="28"/>
+        </w:rPr>
+        <w:t xml:space="preserve"> </w:t>
+      </w:r>
+      <w:r>
+        <w:rPr>
+          <w:rFonts w:ascii="Times New Roman" w:hAnsi="Times New Roman" w:cs="Times New Roman"/>
+          <w:sz w:val="28"/>
+          <w:szCs w:val="28"/>
+          <w:lang w:val="az-Cyrl-AZ"/>
+        </w:rPr>
+        <w:t>МБ</w:t>
+      </w:r>
+      <w:r>
+        <w:rPr>
+          <w:rFonts w:ascii="Times New Roman" w:hAnsi="Times New Roman" w:cs="Times New Roman"/>
+          <w:sz w:val="28"/>
+          <w:szCs w:val="28"/>
+        </w:rPr>
+        <w:t>.</w:t>
+      </w:r>
+    </w:p>
+    <w:p>
+      <w:pPr>
+        <w:spacing w:line="360" w:lineRule="auto"/>
+        <w:rPr>
+          <w:rFonts w:ascii="Times New Roman" w:hAnsi="Times New Roman" w:cs="Times New Roman"/>
+          <w:sz w:val="28"/>
+          <w:szCs w:val="28"/>
+        </w:rPr>
+      </w:pPr>
+      <w:r>
+        <w:rPr>
+          <w:rFonts w:ascii="Times New Roman" w:hAnsi="Times New Roman" w:cs="Times New Roman"/>
+          <w:sz w:val="28"/>
+          <w:szCs w:val="28"/>
+        </w:rPr>
+        <w:t xml:space="preserve">Видеоадаптер: </w:t>
+      </w:r>
+      <w:r>
+        <w:rPr>
+          <w:rFonts w:ascii="Times New Roman" w:hAnsi="Times New Roman" w:cs="Times New Roman"/>
+          <w:sz w:val="28"/>
+          <w:szCs w:val="28"/>
+          <w:lang w:val="az-Cyrl-AZ"/>
+        </w:rPr>
+        <w:t>Любой</w:t>
+      </w:r>
+      <w:r>
+        <w:rPr>
+          <w:rFonts w:ascii="Times New Roman" w:hAnsi="Times New Roman" w:cs="Times New Roman"/>
+          <w:sz w:val="28"/>
+          <w:szCs w:val="28"/>
+        </w:rPr>
+        <w:t>.</w:t>
+      </w:r>
+    </w:p>
+    <w:p>
+      <w:pPr>
+        <w:spacing w:line="360" w:lineRule="auto"/>
+        <w:rPr>
+          <w:rFonts w:ascii="Times New Roman" w:hAnsi="Times New Roman" w:cs="Times New Roman"/>
+          <w:sz w:val="28"/>
+          <w:szCs w:val="28"/>
+        </w:rPr>
+      </w:pPr>
+      <w:r>
+        <w:rPr>
+          <w:rFonts w:ascii="Times New Roman" w:hAnsi="Times New Roman" w:cs="Times New Roman"/>
+          <w:sz w:val="28"/>
+          <w:szCs w:val="28"/>
+        </w:rPr>
+        <w:t>Свободное место на жёстком диске: ~</w:t>
+      </w:r>
+      <w:r>
+        <w:rPr>
+          <w:rFonts w:ascii="Times New Roman" w:hAnsi="Times New Roman" w:cs="Times New Roman"/>
+          <w:sz w:val="28"/>
+          <w:szCs w:val="28"/>
+          <w:lang w:val="az-Cyrl-AZ"/>
+        </w:rPr>
+        <w:t>10 Мб</w:t>
+      </w:r>
+      <w:r>
+        <w:rPr>
+          <w:rFonts w:ascii="Times New Roman" w:hAnsi="Times New Roman" w:cs="Times New Roman"/>
+          <w:sz w:val="28"/>
+          <w:szCs w:val="28"/>
+        </w:rPr>
+        <w:t>.</w:t>
+      </w:r>
+    </w:p>
+    <w:p/>
+    <w:p>
+      <w:pPr>
+        <w:pStyle w:val="3"/>
+        <w:numPr>
+          <w:ilvl w:val="2"/>
+          <w:numId w:val="5"/>
+        </w:numPr>
+      </w:pPr>
+      <w:r>
+        <w:t>Выполнение программы</w:t>
+      </w:r>
+    </w:p>
+    <w:p>
+      <w:pPr>
+        <w:spacing w:line="360" w:lineRule="auto"/>
+        <w:ind w:firstLine="708"/>
+        <w:rPr>
+          <w:rFonts w:ascii="Times New Roman" w:hAnsi="Times New Roman" w:cs="Times New Roman"/>
+          <w:sz w:val="28"/>
+          <w:szCs w:val="28"/>
+        </w:rPr>
+      </w:pPr>
+      <w:r>
+        <w:rPr>
+          <w:rFonts w:ascii="Times New Roman" w:hAnsi="Times New Roman" w:cs="Times New Roman"/>
+          <w:sz w:val="28"/>
+          <w:szCs w:val="28"/>
+        </w:rPr>
+        <w:t>При запуске программы</w:t>
+      </w:r>
+      <w:r>
+        <w:rPr>
+          <w:rFonts w:ascii="Times New Roman" w:hAnsi="Times New Roman" w:cs="Times New Roman"/>
+          <w:sz w:val="28"/>
+          <w:szCs w:val="28"/>
+        </w:rPr>
+        <w:t xml:space="preserve"> </w:t>
+      </w:r>
+      <w:r>
+        <w:rPr>
+          <w:rFonts w:ascii="Times New Roman" w:hAnsi="Times New Roman" w:cs="Times New Roman"/>
+          <w:sz w:val="28"/>
+          <w:szCs w:val="28"/>
+          <w:lang w:val="az-Cyrl-AZ"/>
+        </w:rPr>
+        <w:t xml:space="preserve">в консоли с помощью интерпретатора </w:t>
+      </w:r>
+      <w:r>
+        <w:rPr>
+          <w:rFonts w:ascii="Times New Roman" w:hAnsi="Times New Roman" w:cs="Times New Roman"/>
           <w:sz w:val="28"/>
           <w:szCs w:val="28"/>
           <w:lang w:val="en-US"/>
         </w:rPr>
-        <w:t>py</w:t>
-      </w:r>
-      <w:r>
-        <w:rPr>
-          <w:rFonts w:ascii="Times New Roman" w:hAnsi="Times New Roman" w:cs="Times New Roman"/>
-          <w:color w:val="000000"/>
-          <w:sz w:val="28"/>
-          <w:szCs w:val="28"/>
-        </w:rPr>
-        <w:t xml:space="preserve"> выдаст сообщение об ошибке, показанное на рис. 13</w:t>
+        <w:t>python</w:t>
+      </w:r>
+      <w:r>
+        <w:rPr>
+          <w:rFonts w:ascii="Times New Roman" w:hAnsi="Times New Roman" w:cs="Times New Roman"/>
+          <w:sz w:val="28"/>
+          <w:szCs w:val="28"/>
+        </w:rPr>
+        <w:t xml:space="preserve"> (main.py) вы увидите:</w:t>
       </w:r>
     </w:p>
     <w:p>
       <w:pPr>
         <w:keepNext/>
-        <w:spacing w:before="100" w:beforeAutospacing="1" w:after="100" w:afterAutospacing="1" w:line="240" w:lineRule="auto"/>
+        <w:spacing w:line="360" w:lineRule="auto"/>
         <w:jc w:val="center"/>
       </w:pPr>
       <w:r>
-        <w:rPr>
-          <w:noProof/>
-        </w:rPr>
         <w:drawing>
-          <wp:inline distT="0" distB="0" distL="0" distR="0" wp14:anchorId="4B5D5EEA" wp14:editId="580F24A0">
-            <wp:extent cx="5287113" cy="1295581"/>
-            <wp:effectExtent l="0" t="0" r="0" b="0"/>
-            <wp:docPr id="19" name="Рисунок 19"/>
+          <wp:inline distT="0" distB="0" distL="0" distR="0" wp14:anchorId="5214FAF8" wp14:editId="09ECED77">
+            <wp:extent cx="5210902" cy="638264"/>
+            <wp:effectExtent l="0" t="0" r="8890" b="9525"/>
+            <wp:docPr id="12" name="Рисунок 12"/>
             <wp:cNvGraphicFramePr>
               <a:graphicFrameLocks xmlns:a="http://schemas.openxmlformats.org/drawingml/2006/main" noChangeAspect="1"/>
             </wp:cNvGraphicFramePr>
@@ -38472,6 +39009,529 @@
                   <pic:spPr>
                     <a:xfrm>
                       <a:off x="0" y="0"/>
+                      <a:ext cx="5210902" cy="638264"/>
+                    </a:xfrm>
+                    <a:prstGeom prst="rect">
+                      <a:avLst/>
+                    </a:prstGeom>
+                  </pic:spPr>
+                </pic:pic>
+              </a:graphicData>
+            </a:graphic>
+          </wp:inline>
+        </w:drawing>
+      </w:r>
+    </w:p>
+    <w:p>
+      <w:pPr>
+        <w:pStyle w:val="afb"/>
+        <w:rPr>
+          <w:lang w:val="en-US"/>
+        </w:rPr>
+      </w:pPr>
+      <w:r>
+        <w:t xml:space="preserve">Рисунок </w:t>
+      </w:r>
+      <w:fldSimple w:instr=" SEQ Рисунок \* ARABIC ">
+        <w:r>
+          <w:rPr>
+            <w:noProof/>
+          </w:rPr>
+          <w:t>14</w:t>
+        </w:r>
+      </w:fldSimple>
+      <w:r>
+        <w:t>. Запуск программы</w:t>
+      </w:r>
+    </w:p>
+    <w:p>
+      <w:pPr>
+        <w:spacing w:line="360" w:lineRule="auto"/>
+        <w:ind w:firstLine="708"/>
+        <w:rPr>
+          <w:rFonts w:ascii="Times New Roman" w:hAnsi="Times New Roman" w:cs="Times New Roman"/>
+          <w:sz w:val="28"/>
+          <w:szCs w:val="28"/>
+        </w:rPr>
+      </w:pPr>
+    </w:p>
+    <w:p>
+      <w:pPr>
+        <w:spacing w:line="360" w:lineRule="auto"/>
+        <w:ind w:firstLine="708"/>
+        <w:rPr>
+          <w:rFonts w:ascii="Times New Roman" w:hAnsi="Times New Roman" w:cs="Times New Roman"/>
+          <w:sz w:val="28"/>
+          <w:szCs w:val="28"/>
+        </w:rPr>
+      </w:pPr>
+      <w:r>
+        <w:rPr>
+          <w:rFonts w:ascii="Times New Roman" w:hAnsi="Times New Roman" w:cs="Times New Roman"/>
+          <w:sz w:val="28"/>
+          <w:szCs w:val="28"/>
+        </w:rPr>
+        <w:t>Вам нужно будет указать имя HTML файла в формате {filename.html}. Если вы хотите закрыть программу на этом шаге, то наберите "q".</w:t>
+      </w:r>
+    </w:p>
+    <w:p>
+      <w:pPr>
+        <w:spacing w:line="360" w:lineRule="auto"/>
+        <w:rPr>
+          <w:rFonts w:ascii="Times New Roman" w:hAnsi="Times New Roman" w:cs="Times New Roman"/>
+          <w:sz w:val="28"/>
+          <w:szCs w:val="28"/>
+        </w:rPr>
+      </w:pPr>
+    </w:p>
+    <w:p>
+      <w:pPr>
+        <w:spacing w:line="360" w:lineRule="auto"/>
+        <w:ind w:firstLine="708"/>
+        <w:rPr>
+          <w:rFonts w:ascii="Times New Roman" w:hAnsi="Times New Roman" w:cs="Times New Roman"/>
+          <w:sz w:val="28"/>
+          <w:szCs w:val="28"/>
+        </w:rPr>
+      </w:pPr>
+      <w:r>
+        <w:rPr>
+          <w:rFonts w:ascii="Times New Roman" w:hAnsi="Times New Roman" w:cs="Times New Roman"/>
+          <w:sz w:val="28"/>
+          <w:szCs w:val="28"/>
+        </w:rPr>
+        <w:lastRenderedPageBreak/>
+        <w:t>При успешном выполнении программы вы увидите надпись:</w:t>
+      </w:r>
+    </w:p>
+    <w:p>
+      <w:pPr>
+        <w:keepNext/>
+        <w:spacing w:line="360" w:lineRule="auto"/>
+        <w:jc w:val="center"/>
+      </w:pPr>
+      <w:r>
+        <w:drawing>
+          <wp:inline distT="0" distB="0" distL="0" distR="0" wp14:anchorId="31BC12CB" wp14:editId="1729C998">
+            <wp:extent cx="3629532" cy="647790"/>
+            <wp:effectExtent l="0" t="0" r="9525" b="0"/>
+            <wp:docPr id="18" name="Рисунок 18"/>
+            <wp:cNvGraphicFramePr>
+              <a:graphicFrameLocks xmlns:a="http://schemas.openxmlformats.org/drawingml/2006/main" noChangeAspect="1"/>
+            </wp:cNvGraphicFramePr>
+            <a:graphic xmlns:a="http://schemas.openxmlformats.org/drawingml/2006/main">
+              <a:graphicData uri="http://schemas.openxmlformats.org/drawingml/2006/picture">
+                <pic:pic xmlns:pic="http://schemas.openxmlformats.org/drawingml/2006/picture">
+                  <pic:nvPicPr>
+                    <pic:cNvPr id="1" name=""/>
+                    <pic:cNvPicPr/>
+                  </pic:nvPicPr>
+                  <pic:blipFill>
+                    <a:blip r:embed="rId72"/>
+                    <a:stretch>
+                      <a:fillRect/>
+                    </a:stretch>
+                  </pic:blipFill>
+                  <pic:spPr>
+                    <a:xfrm>
+                      <a:off x="0" y="0"/>
+                      <a:ext cx="3629532" cy="647790"/>
+                    </a:xfrm>
+                    <a:prstGeom prst="rect">
+                      <a:avLst/>
+                    </a:prstGeom>
+                  </pic:spPr>
+                </pic:pic>
+              </a:graphicData>
+            </a:graphic>
+          </wp:inline>
+        </w:drawing>
+      </w:r>
+    </w:p>
+    <w:p>
+      <w:pPr>
+        <w:pStyle w:val="afb"/>
+        <w:rPr>
+          <w:lang w:val="en-US"/>
+        </w:rPr>
+      </w:pPr>
+      <w:r>
+        <w:t xml:space="preserve">Рисунок </w:t>
+      </w:r>
+      <w:fldSimple w:instr=" SEQ Рисунок \* ARABIC ">
+        <w:r>
+          <w:rPr>
+            <w:noProof/>
+          </w:rPr>
+          <w:t>15</w:t>
+        </w:r>
+      </w:fldSimple>
+      <w:r>
+        <w:rPr>
+          <w:lang w:val="en-US"/>
+        </w:rPr>
+        <w:t xml:space="preserve">. </w:t>
+      </w:r>
+      <w:r>
+        <w:t>Успешный парсинг</w:t>
+      </w:r>
+    </w:p>
+    <w:p>
+      <w:pPr>
+        <w:pStyle w:val="afb"/>
+        <w:jc w:val="left"/>
+      </w:pPr>
+    </w:p>
+    <w:p>
+      <w:pPr>
+        <w:spacing w:line="360" w:lineRule="auto"/>
+        <w:ind w:firstLine="708"/>
+      </w:pPr>
+      <w:r>
+        <w:rPr>
+          <w:rFonts w:ascii="Times New Roman" w:hAnsi="Times New Roman" w:cs="Times New Roman"/>
+          <w:sz w:val="28"/>
+          <w:szCs w:val="28"/>
+        </w:rPr>
+        <w:t>При наличии ошибок в коде, вы увидите надпись с количеством ошибок</w:t>
+      </w:r>
+      <w:r>
+        <w:rPr>
+          <w:rFonts w:ascii="Times New Roman" w:hAnsi="Times New Roman" w:cs="Times New Roman"/>
+          <w:sz w:val="28"/>
+          <w:szCs w:val="28"/>
+          <w:lang w:val="az-Cyrl-AZ"/>
+        </w:rPr>
+        <w:t xml:space="preserve"> и списком </w:t>
+      </w:r>
+      <w:r>
+        <w:rPr>
+          <w:rFonts w:ascii="Times New Roman" w:hAnsi="Times New Roman" w:cs="Times New Roman"/>
+          <w:sz w:val="28"/>
+          <w:szCs w:val="28"/>
+          <w:lang w:val="az-Cyrl-AZ"/>
+        </w:rPr>
+        <w:t>тегов</w:t>
+      </w:r>
+      <w:r>
+        <w:rPr>
+          <w:rFonts w:ascii="Times New Roman" w:hAnsi="Times New Roman" w:cs="Times New Roman"/>
+          <w:sz w:val="28"/>
+          <w:szCs w:val="28"/>
+        </w:rPr>
+        <w:t>.</w:t>
+      </w:r>
+    </w:p>
+    <w:p>
+      <w:pPr>
+        <w:spacing w:line="360" w:lineRule="auto"/>
+        <w:rPr>
+          <w:rFonts w:ascii="Times New Roman" w:hAnsi="Times New Roman" w:cs="Times New Roman"/>
+          <w:sz w:val="28"/>
+          <w:szCs w:val="28"/>
+        </w:rPr>
+      </w:pPr>
+    </w:p>
+    <w:p>
+      <w:pPr>
+        <w:keepNext/>
+        <w:spacing w:line="360" w:lineRule="auto"/>
+        <w:jc w:val="center"/>
+      </w:pPr>
+      <w:r>
+        <w:rPr>
+          <w:rFonts w:ascii="Times New Roman" w:hAnsi="Times New Roman" w:cs="Times New Roman"/>
+          <w:sz w:val="28"/>
+          <w:szCs w:val="28"/>
+        </w:rPr>
+        <w:drawing>
+          <wp:inline distT="0" distB="0" distL="0" distR="0" wp14:anchorId="4C16E495" wp14:editId="254BFC33">
+            <wp:extent cx="3743847" cy="819264"/>
+            <wp:effectExtent l="0" t="0" r="9525" b="0"/>
+            <wp:docPr id="20" name="Рисунок 20"/>
+            <wp:cNvGraphicFramePr>
+              <a:graphicFrameLocks xmlns:a="http://schemas.openxmlformats.org/drawingml/2006/main" noChangeAspect="1"/>
+            </wp:cNvGraphicFramePr>
+            <a:graphic xmlns:a="http://schemas.openxmlformats.org/drawingml/2006/main">
+              <a:graphicData uri="http://schemas.openxmlformats.org/drawingml/2006/picture">
+                <pic:pic xmlns:pic="http://schemas.openxmlformats.org/drawingml/2006/picture">
+                  <pic:nvPicPr>
+                    <pic:cNvPr id="1" name=""/>
+                    <pic:cNvPicPr/>
+                  </pic:nvPicPr>
+                  <pic:blipFill>
+                    <a:blip r:embed="rId73"/>
+                    <a:stretch>
+                      <a:fillRect/>
+                    </a:stretch>
+                  </pic:blipFill>
+                  <pic:spPr>
+                    <a:xfrm>
+                      <a:off x="0" y="0"/>
+                      <a:ext cx="3743847" cy="819264"/>
+                    </a:xfrm>
+                    <a:prstGeom prst="rect">
+                      <a:avLst/>
+                    </a:prstGeom>
+                  </pic:spPr>
+                </pic:pic>
+              </a:graphicData>
+            </a:graphic>
+          </wp:inline>
+        </w:drawing>
+      </w:r>
+    </w:p>
+    <w:p>
+      <w:pPr>
+        <w:pStyle w:val="afb"/>
+        <w:rPr>
+          <w:lang w:val="az-Cyrl-AZ"/>
+        </w:rPr>
+      </w:pPr>
+      <w:r>
+        <w:t xml:space="preserve">Рисунок </w:t>
+      </w:r>
+      <w:fldSimple w:instr=" SEQ Рисунок \* ARABIC ">
+        <w:r>
+          <w:rPr>
+            <w:noProof/>
+          </w:rPr>
+          <w:t>16</w:t>
+        </w:r>
+      </w:fldSimple>
+      <w:r>
+        <w:rPr>
+          <w:lang w:val="en-US"/>
+        </w:rPr>
+        <w:t xml:space="preserve">. </w:t>
+      </w:r>
+      <w:r>
+        <w:rPr>
+          <w:lang w:val="az-Cyrl-AZ"/>
+        </w:rPr>
+        <w:t>Вывод списка ошибок</w:t>
+      </w:r>
+    </w:p>
+    <w:p>
+      <w:pPr>
+        <w:spacing w:line="360" w:lineRule="auto"/>
+        <w:ind w:firstLine="708"/>
+        <w:jc w:val="both"/>
+        <w:rPr>
+          <w:rFonts w:ascii="Times New Roman" w:hAnsi="Times New Roman" w:cs="Times New Roman"/>
+          <w:sz w:val="28"/>
+          <w:szCs w:val="28"/>
+        </w:rPr>
+      </w:pPr>
+      <w:r>
+        <w:rPr>
+          <w:rFonts w:ascii="Times New Roman" w:hAnsi="Times New Roman" w:cs="Times New Roman"/>
+          <w:sz w:val="28"/>
+          <w:szCs w:val="28"/>
+        </w:rPr>
+        <w:t>При успешном парсинге данных, в консоль будет выведено АСД.</w:t>
+      </w:r>
+    </w:p>
+    <w:p>
+      <w:pPr>
+        <w:keepNext/>
+        <w:spacing w:line="360" w:lineRule="auto"/>
+        <w:ind w:firstLine="708"/>
+        <w:jc w:val="center"/>
+      </w:pPr>
+      <w:r>
+        <w:rPr>
+          <w:rFonts w:ascii="Times New Roman" w:hAnsi="Times New Roman" w:cs="Times New Roman"/>
+          <w:sz w:val="28"/>
+          <w:szCs w:val="28"/>
+        </w:rPr>
+        <w:drawing>
+          <wp:inline distT="0" distB="0" distL="0" distR="0" wp14:anchorId="55585365" wp14:editId="38842076">
+            <wp:extent cx="2886478" cy="2095792"/>
+            <wp:effectExtent l="0" t="0" r="9525" b="0"/>
+            <wp:docPr id="21" name="Рисунок 21"/>
+            <wp:cNvGraphicFramePr>
+              <a:graphicFrameLocks xmlns:a="http://schemas.openxmlformats.org/drawingml/2006/main" noChangeAspect="1"/>
+            </wp:cNvGraphicFramePr>
+            <a:graphic xmlns:a="http://schemas.openxmlformats.org/drawingml/2006/main">
+              <a:graphicData uri="http://schemas.openxmlformats.org/drawingml/2006/picture">
+                <pic:pic xmlns:pic="http://schemas.openxmlformats.org/drawingml/2006/picture">
+                  <pic:nvPicPr>
+                    <pic:cNvPr id="1" name=""/>
+                    <pic:cNvPicPr/>
+                  </pic:nvPicPr>
+                  <pic:blipFill>
+                    <a:blip r:embed="rId74"/>
+                    <a:stretch>
+                      <a:fillRect/>
+                    </a:stretch>
+                  </pic:blipFill>
+                  <pic:spPr>
+                    <a:xfrm>
+                      <a:off x="0" y="0"/>
+                      <a:ext cx="2886478" cy="2095792"/>
+                    </a:xfrm>
+                    <a:prstGeom prst="rect">
+                      <a:avLst/>
+                    </a:prstGeom>
+                  </pic:spPr>
+                </pic:pic>
+              </a:graphicData>
+            </a:graphic>
+          </wp:inline>
+        </w:drawing>
+      </w:r>
+    </w:p>
+    <w:p>
+      <w:pPr>
+        <w:pStyle w:val="afb"/>
+      </w:pPr>
+      <w:r>
+        <w:t xml:space="preserve">Рисунок </w:t>
+      </w:r>
+      <w:fldSimple w:instr=" SEQ Рисунок \* ARABIC ">
+        <w:r>
+          <w:rPr>
+            <w:noProof/>
+          </w:rPr>
+          <w:t>17</w:t>
+        </w:r>
+      </w:fldSimple>
+      <w:r>
+        <w:t>. Вывод АСД</w:t>
+      </w:r>
+    </w:p>
+    <w:p>
+      <w:pPr>
+        <w:pStyle w:val="afb"/>
+        <w:jc w:val="left"/>
+      </w:pPr>
+    </w:p>
+    <w:p>
+      <w:pPr>
+        <w:pStyle w:val="afb"/>
+        <w:jc w:val="left"/>
+      </w:pPr>
+    </w:p>
+    <w:p>
+      <w:pPr>
+        <w:pStyle w:val="afb"/>
+        <w:jc w:val="left"/>
+      </w:pPr>
+    </w:p>
+    <w:p>
+      <w:pPr>
+        <w:pStyle w:val="afb"/>
+        <w:jc w:val="left"/>
+      </w:pPr>
+    </w:p>
+    <w:p>
+      <w:pPr>
+        <w:pStyle w:val="3"/>
+        <w:numPr>
+          <w:ilvl w:val="2"/>
+          <w:numId w:val="5"/>
+        </w:numPr>
+      </w:pPr>
+      <w:r>
+        <w:lastRenderedPageBreak/>
+        <w:t>Сообщение оператору</w:t>
+      </w:r>
+    </w:p>
+    <w:p>
+      <w:pPr>
+        <w:spacing w:before="100" w:beforeAutospacing="1" w:after="100" w:afterAutospacing="1" w:line="360" w:lineRule="auto"/>
+        <w:ind w:firstLine="360"/>
+        <w:rPr>
+          <w:rFonts w:ascii="Times New Roman" w:eastAsia="Times New Roman" w:hAnsi="Times New Roman" w:cs="Times New Roman"/>
+          <w:color w:val="000000"/>
+          <w:sz w:val="28"/>
+          <w:szCs w:val="28"/>
+          <w:lang w:eastAsia="ru-RU"/>
+        </w:rPr>
+      </w:pPr>
+      <w:r>
+        <w:rPr>
+          <w:rFonts w:ascii="Times New Roman" w:hAnsi="Times New Roman" w:cs="Times New Roman"/>
+          <w:color w:val="000000"/>
+          <w:sz w:val="28"/>
+          <w:szCs w:val="28"/>
+        </w:rPr>
+        <w:t xml:space="preserve">Программа </w:t>
+      </w:r>
+      <w:r>
+        <w:rPr>
+          <w:rFonts w:ascii="Times New Roman" w:hAnsi="Times New Roman" w:cs="Times New Roman"/>
+          <w:color w:val="000000"/>
+          <w:sz w:val="28"/>
+          <w:szCs w:val="28"/>
+          <w:lang w:val="en-US"/>
+        </w:rPr>
+        <w:t>main</w:t>
+      </w:r>
+      <w:r>
+        <w:rPr>
+          <w:rFonts w:ascii="Times New Roman" w:hAnsi="Times New Roman" w:cs="Times New Roman"/>
+          <w:color w:val="000000"/>
+          <w:sz w:val="28"/>
+          <w:szCs w:val="28"/>
+        </w:rPr>
+        <w:t>.</w:t>
+      </w:r>
+      <w:r>
+        <w:rPr>
+          <w:rFonts w:ascii="Times New Roman" w:hAnsi="Times New Roman" w:cs="Times New Roman"/>
+          <w:color w:val="000000"/>
+          <w:sz w:val="28"/>
+          <w:szCs w:val="28"/>
+          <w:lang w:val="en-US"/>
+        </w:rPr>
+        <w:t>py</w:t>
+      </w:r>
+      <w:r>
+        <w:rPr>
+          <w:rFonts w:ascii="Times New Roman" w:hAnsi="Times New Roman" w:cs="Times New Roman"/>
+          <w:color w:val="000000"/>
+          <w:sz w:val="28"/>
+          <w:szCs w:val="28"/>
+        </w:rPr>
+        <w:t xml:space="preserve"> выдаст сообщение об ошибке, показанное на рис. 13</w:t>
+      </w:r>
+    </w:p>
+    <w:p>
+      <w:pPr>
+        <w:keepNext/>
+        <w:spacing w:before="100" w:beforeAutospacing="1" w:after="100" w:afterAutospacing="1" w:line="240" w:lineRule="auto"/>
+        <w:jc w:val="center"/>
+      </w:pPr>
+      <w:r>
+        <w:rPr>
+          <w:noProof/>
+        </w:rPr>
+        <w:drawing>
+          <wp:inline distT="0" distB="0" distL="0" distR="0" wp14:anchorId="4B5D5EEA" wp14:editId="580F24A0">
+            <wp:extent cx="5287113" cy="1295581"/>
+            <wp:effectExtent l="0" t="0" r="0" b="0"/>
+            <wp:docPr id="19" name="Рисунок 19"/>
+            <wp:cNvGraphicFramePr>
+              <a:graphicFrameLocks xmlns:a="http://schemas.openxmlformats.org/drawingml/2006/main" noChangeAspect="1"/>
+            </wp:cNvGraphicFramePr>
+            <a:graphic xmlns:a="http://schemas.openxmlformats.org/drawingml/2006/main">
+              <a:graphicData uri="http://schemas.openxmlformats.org/drawingml/2006/picture">
+                <pic:pic xmlns:pic="http://schemas.openxmlformats.org/drawingml/2006/picture">
+                  <pic:nvPicPr>
+                    <pic:cNvPr id="1" name=""/>
+                    <pic:cNvPicPr/>
+                  </pic:nvPicPr>
+                  <pic:blipFill>
+                    <a:blip r:embed="rId75"/>
+                    <a:stretch>
+                      <a:fillRect/>
+                    </a:stretch>
+                  </pic:blipFill>
+                  <pic:spPr>
+                    <a:xfrm>
+                      <a:off x="0" y="0"/>
                       <a:ext cx="5287113" cy="1295581"/>
                     </a:xfrm>
                     <a:prstGeom prst="rect">
@@ -38553,7 +39613,7 @@
           <w:sz w:val="28"/>
           <w:szCs w:val="28"/>
         </w:rPr>
-        <w:t>14</w:t>
+        <w:t>18</w:t>
       </w:r>
       <w:r>
         <w:rPr>
@@ -39021,7 +40081,7 @@
           <w:szCs w:val="28"/>
         </w:rPr>
       </w:pPr>
-      <w:hyperlink r:id="rId72" w:history="1">
+      <w:hyperlink r:id="rId76" w:history="1">
         <w:r>
           <w:rPr>
             <w:rStyle w:val="a8"/>
@@ -39092,7 +40152,7 @@
           <w:szCs w:val="28"/>
         </w:rPr>
       </w:pPr>
-      <w:hyperlink r:id="rId73" w:history="1">
+      <w:hyperlink r:id="rId77" w:history="1">
         <w:r>
           <w:rPr>
             <w:rStyle w:val="a8"/>
@@ -39160,7 +40220,7 @@
           <w:szCs w:val="28"/>
         </w:rPr>
       </w:pPr>
-      <w:hyperlink r:id="rId74" w:anchor=":~:text=%D0%9F%D0%B0%D1%80%D1%81%D0%B5%D1%80%20%E2%80%94%20%D1%8D%D1%82%D0%BE%20%D0%BF%D1%80%D0%BE%D0%B3%D1%80%D0%B0%D0%BC%D0%BC%D0%B0%2C%20%D1%81%D0%B5%D1%80%D0%B2%D0%B8%D1%81%20%D0%B8%D0%BB%D0%B8,%D0%A6%D0%B5%D0%BD%D1%8B." w:history="1">
+      <w:hyperlink r:id="rId78" w:anchor=":~:text=%D0%9F%D0%B0%D1%80%D1%81%D0%B5%D1%80%20%E2%80%94%20%D1%8D%D1%82%D0%BE%20%D0%BF%D1%80%D0%BE%D0%B3%D1%80%D0%B0%D0%BC%D0%BC%D0%B0%2C%20%D1%81%D0%B5%D1%80%D0%B2%D0%B8%D1%81%20%D0%B8%D0%BB%D0%B8,%D0%A6%D0%B5%D0%BD%D1%8B." w:history="1">
         <w:r>
           <w:rPr>
             <w:rStyle w:val="a8"/>
@@ -39219,7 +40279,7 @@
           <w:szCs w:val="28"/>
         </w:rPr>
       </w:pPr>
-      <w:hyperlink r:id="rId75" w:history="1">
+      <w:hyperlink r:id="rId79" w:history="1">
         <w:r>
           <w:rPr>
             <w:rStyle w:val="a8"/>
@@ -39278,7 +40338,7 @@
           <w:szCs w:val="28"/>
         </w:rPr>
       </w:pPr>
-      <w:hyperlink r:id="rId76" w:history="1">
+      <w:hyperlink r:id="rId80" w:history="1">
         <w:r>
           <w:rPr>
             <w:rStyle w:val="a8"/>
@@ -39551,9 +40611,6 @@
         <w:pStyle w:val="12"/>
       </w:pPr>
       <w:r>
-        <w:rPr>
-          <w:lang w:val="ru-RU"/>
-        </w:rPr>
         <w:t xml:space="preserve">    </w:t>
       </w:r>
       <w:r>
@@ -39602,9 +40659,6 @@
         </w:rPr>
       </w:pPr>
       <w:r>
-        <w:rPr>
-          <w:lang w:val="ru-RU"/>
-        </w:rPr>
         <w:t xml:space="preserve">    </w:t>
       </w:r>
       <w:r>
@@ -39640,9 +40694,6 @@
     <w:p>
       <w:pPr>
         <w:pStyle w:val="12"/>
-        <w:rPr>
-          <w:lang w:val="ru-RU"/>
-        </w:rPr>
       </w:pPr>
       <w:r>
         <w:rPr>
@@ -39654,27 +40705,18 @@
         <w:t>if</w:t>
       </w:r>
       <w:r>
-        <w:rPr>
-          <w:lang w:val="ru-RU"/>
-        </w:rPr>
         <w:t xml:space="preserve"> </w:t>
       </w:r>
       <w:r>
         <w:t>filename</w:t>
       </w:r>
       <w:r>
-        <w:rPr>
-          <w:lang w:val="ru-RU"/>
-        </w:rPr>
         <w:t xml:space="preserve"> == '</w:t>
       </w:r>
       <w:r>
         <w:t>q</w:t>
       </w:r>
       <w:r>
-        <w:rPr>
-          <w:lang w:val="ru-RU"/>
-        </w:rPr>
         <w:t>':</w:t>
       </w:r>
     </w:p>
@@ -39683,9 +40725,6 @@
         <w:pStyle w:val="12"/>
       </w:pPr>
       <w:r>
-        <w:rPr>
-          <w:lang w:val="ru-RU"/>
-        </w:rPr>
         <w:t xml:space="preserve">            </w:t>
       </w:r>
       <w:r>
@@ -40079,44 +41118,29 @@
     <w:p>
       <w:pPr>
         <w:pStyle w:val="12"/>
-        <w:rPr>
-          <w:lang w:val="ru-RU"/>
-        </w:rPr>
       </w:pPr>
       <w:r>
         <w:t>from</w:t>
       </w:r>
       <w:r>
-        <w:rPr>
-          <w:lang w:val="ru-RU"/>
-        </w:rPr>
         <w:t xml:space="preserve"> </w:t>
       </w:r>
       <w:r>
         <w:t>prsr</w:t>
       </w:r>
       <w:r>
-        <w:rPr>
-          <w:lang w:val="ru-RU"/>
-        </w:rPr>
         <w:t xml:space="preserve"> </w:t>
       </w:r>
       <w:r>
         <w:t>import</w:t>
       </w:r>
       <w:r>
-        <w:rPr>
-          <w:lang w:val="ru-RU"/>
-        </w:rPr>
         <w:t xml:space="preserve"> *</w:t>
       </w:r>
     </w:p>
     <w:p>
       <w:pPr>
         <w:pStyle w:val="12"/>
-        <w:rPr>
-          <w:lang w:val="ru-RU"/>
-        </w:rPr>
       </w:pPr>
     </w:p>
     <w:p>
@@ -40136,25 +41160,40 @@
     <w:p>
       <w:pPr>
         <w:pStyle w:val="12"/>
+        <w:rPr>
+          <w:lang w:val="ru-RU"/>
+        </w:rPr>
       </w:pPr>
       <w:r>
         <w:t>encoding</w:t>
       </w:r>
       <w:r>
+        <w:rPr>
+          <w:lang w:val="ru-RU"/>
+        </w:rPr>
         <w:t xml:space="preserve"> = [</w:t>
       </w:r>
     </w:p>
     <w:p>
       <w:pPr>
         <w:pStyle w:val="12"/>
-      </w:pPr>
-      <w:r>
+        <w:rPr>
+          <w:lang w:val="ru-RU"/>
+        </w:rPr>
+      </w:pPr>
+      <w:r>
+        <w:rPr>
+          <w:lang w:val="ru-RU"/>
+        </w:rPr>
         <w:t>'</w:t>
       </w:r>
       <w:r>
         <w:t>utf</w:t>
       </w:r>
       <w:r>
+        <w:rPr>
+          <w:lang w:val="ru-RU"/>
+        </w:rPr>
         <w:t>-8',</w:t>
       </w:r>
     </w:p>
@@ -40211,9 +41250,6 @@
         </w:rPr>
       </w:pPr>
       <w:r>
-        <w:rPr>
-          <w:lang w:val="ru-RU"/>
-        </w:rPr>
         <w:t xml:space="preserve">        </w:t>
       </w:r>
       <w:r>
@@ -40319,9 +41355,6 @@
         <w:pStyle w:val="12"/>
       </w:pPr>
       <w:r>
-        <w:rPr>
-          <w:lang w:val="ru-RU"/>
-        </w:rPr>
         <w:t xml:space="preserve">            </w:t>
       </w:r>
       <w:r>
@@ -41058,21 +42091,36 @@
     <w:p>
       <w:pPr>
         <w:pStyle w:val="12"/>
-      </w:pPr>
-      <w:r>
+        <w:rPr>
+          <w:lang w:val="ru-RU"/>
+        </w:rPr>
+      </w:pPr>
+      <w:r>
+        <w:rPr>
+          <w:lang w:val="ru-RU"/>
+        </w:rPr>
         <w:t>]</w:t>
       </w:r>
     </w:p>
     <w:p>
       <w:pPr>
         <w:pStyle w:val="12"/>
-      </w:pPr>
-    </w:p>
-    <w:p>
-      <w:pPr>
-        <w:pStyle w:val="12"/>
-      </w:pPr>
-      <w:r>
+        <w:rPr>
+          <w:lang w:val="ru-RU"/>
+        </w:rPr>
+      </w:pPr>
+    </w:p>
+    <w:p>
+      <w:pPr>
+        <w:pStyle w:val="12"/>
+        <w:rPr>
+          <w:lang w:val="ru-RU"/>
+        </w:rPr>
+      </w:pPr>
+      <w:r>
+        <w:rPr>
+          <w:lang w:val="ru-RU"/>
+        </w:rPr>
         <w:t xml:space="preserve"># </w:t>
       </w:r>
       <w:r>
@@ -41082,6 +42130,9 @@
         <w:t>токены</w:t>
       </w:r>
       <w:r>
+        <w:rPr>
+          <w:lang w:val="ru-RU"/>
+        </w:rPr>
         <w:t xml:space="preserve"> </w:t>
       </w:r>
       <w:r>
@@ -41091,6 +42142,9 @@
         <w:t>для</w:t>
       </w:r>
       <w:r>
+        <w:rPr>
+          <w:lang w:val="ru-RU"/>
+        </w:rPr>
         <w:t xml:space="preserve"> </w:t>
       </w:r>
       <w:r>
@@ -41341,17 +42395,11 @@
     <w:p>
       <w:pPr>
         <w:pStyle w:val="12"/>
-        <w:rPr>
-          <w:lang w:val="ru-RU"/>
-        </w:rPr>
       </w:pPr>
       <w:r>
         <w:t>import</w:t>
       </w:r>
       <w:r>
-        <w:rPr>
-          <w:lang w:val="ru-RU"/>
-        </w:rPr>
         <w:t xml:space="preserve"> </w:t>
       </w:r>
       <w:r>
@@ -41361,9 +42409,6 @@
     <w:p>
       <w:pPr>
         <w:pStyle w:val="12"/>
-        <w:rPr>
-          <w:lang w:val="ru-RU"/>
-        </w:rPr>
       </w:pPr>
     </w:p>
     <w:p>
@@ -41711,6 +42756,9 @@
     <w:p>
       <w:pPr>
         <w:pStyle w:val="12"/>
+        <w:rPr>
+          <w:lang w:val="ru-RU"/>
+        </w:rPr>
       </w:pPr>
       <w:r>
         <w:rPr>
@@ -41722,24 +42770,36 @@
         <w:t>elif</w:t>
       </w:r>
       <w:r>
+        <w:rPr>
+          <w:lang w:val="ru-RU"/>
+        </w:rPr>
         <w:t xml:space="preserve"> </w:t>
       </w:r>
       <w:r>
         <w:t>token</w:t>
       </w:r>
       <w:r>
+        <w:rPr>
+          <w:lang w:val="ru-RU"/>
+        </w:rPr>
         <w:t>[1] == '</w:t>
       </w:r>
       <w:r>
         <w:t>CLOSE</w:t>
       </w:r>
       <w:r>
+        <w:rPr>
+          <w:lang w:val="ru-RU"/>
+        </w:rPr>
         <w:t>_</w:t>
       </w:r>
       <w:r>
         <w:t>TAG</w:t>
       </w:r>
       <w:r>
+        <w:rPr>
+          <w:lang w:val="ru-RU"/>
+        </w:rPr>
         <w:t>':</w:t>
       </w:r>
     </w:p>
@@ -41796,9 +42856,6 @@
     <w:p>
       <w:pPr>
         <w:pStyle w:val="12"/>
-        <w:rPr>
-          <w:lang w:val="ru-RU"/>
-        </w:rPr>
       </w:pPr>
       <w:r>
         <w:rPr>
@@ -41810,68 +42867,44 @@
         <w:t>if</w:t>
       </w:r>
       <w:r>
-        <w:rPr>
-          <w:lang w:val="ru-RU"/>
-        </w:rPr>
         <w:t xml:space="preserve"> </w:t>
       </w:r>
       <w:r>
         <w:t>buff</w:t>
       </w:r>
       <w:r>
-        <w:rPr>
-          <w:lang w:val="ru-RU"/>
-        </w:rPr>
         <w:t>[-1].</w:t>
       </w:r>
       <w:r>
         <w:t>tagName</w:t>
       </w:r>
       <w:r>
-        <w:rPr>
-          <w:lang w:val="ru-RU"/>
-        </w:rPr>
         <w:t xml:space="preserve">() == </w:t>
       </w:r>
       <w:r>
         <w:t>token</w:t>
       </w:r>
       <w:r>
-        <w:rPr>
-          <w:lang w:val="ru-RU"/>
-        </w:rPr>
         <w:t xml:space="preserve">[0][0][0]: </w:t>
       </w:r>
     </w:p>
     <w:p>
       <w:pPr>
         <w:pStyle w:val="12"/>
-        <w:rPr>
-          <w:lang w:val="ru-RU"/>
-        </w:rPr>
-      </w:pPr>
-      <w:r>
-        <w:rPr>
-          <w:lang w:val="ru-RU"/>
-        </w:rPr>
+      </w:pPr>
+      <w:r>
         <w:t xml:space="preserve">                </w:t>
       </w:r>
       <w:r>
         <w:t>buff</w:t>
       </w:r>
       <w:r>
-        <w:rPr>
-          <w:lang w:val="ru-RU"/>
-        </w:rPr>
         <w:t>.</w:t>
       </w:r>
       <w:r>
         <w:t>pop</w:t>
       </w:r>
       <w:r>
-        <w:rPr>
-          <w:lang w:val="ru-RU"/>
-        </w:rPr>
         <w:t>()</w:t>
       </w:r>
     </w:p>
@@ -41883,9 +42916,6 @@
         </w:rPr>
       </w:pPr>
       <w:r>
-        <w:rPr>
-          <w:lang w:val="ru-RU"/>
-        </w:rPr>
         <w:t xml:space="preserve">                </w:t>
       </w:r>
       <w:r>
@@ -42327,6 +43357,9 @@
     <w:p>
       <w:pPr>
         <w:pStyle w:val="12"/>
+        <w:rPr>
+          <w:lang w:val="ru-RU"/>
+        </w:rPr>
       </w:pPr>
       <w:r>
         <w:rPr>
@@ -42336,12 +43369,48 @@
         <w:t xml:space="preserve">    </w:t>
       </w:r>
       <w:r>
-        <w:t>for item in buff:</w:t>
-      </w:r>
-    </w:p>
-    <w:p>
-      <w:pPr>
-        <w:pStyle w:val="12"/>
+        <w:t>for</w:t>
+      </w:r>
+      <w:r>
+        <w:rPr>
+          <w:lang w:val="ru-RU"/>
+        </w:rPr>
+        <w:t xml:space="preserve"> </w:t>
+      </w:r>
+      <w:r>
+        <w:t>item</w:t>
+      </w:r>
+      <w:r>
+        <w:rPr>
+          <w:lang w:val="ru-RU"/>
+        </w:rPr>
+        <w:t xml:space="preserve"> </w:t>
+      </w:r>
+      <w:r>
+        <w:t>in</w:t>
+      </w:r>
+      <w:r>
+        <w:rPr>
+          <w:lang w:val="ru-RU"/>
+        </w:rPr>
+        <w:t xml:space="preserve"> </w:t>
+      </w:r>
+      <w:r>
+        <w:t>buff</w:t>
+      </w:r>
+      <w:r>
+        <w:rPr>
+          <w:lang w:val="ru-RU"/>
+        </w:rPr>
+        <w:t>:</w:t>
+      </w:r>
+    </w:p>
+    <w:p>
+      <w:pPr>
+        <w:pStyle w:val="12"/>
+        <w:rPr>
+          <w:lang w:val="ru-RU"/>
+        </w:rPr>
       </w:pPr>
       <w:r>
         <w:rPr>
@@ -42350,6 +43419,9 @@
         <w:t xml:space="preserve">        </w:t>
       </w:r>
       <w:r>
+        <w:rPr>
+          <w:lang w:val="ru-RU"/>
+        </w:rPr>
         <w:t># создание списка ошибок</w:t>
       </w:r>
     </w:p>
@@ -42358,7 +43430,13 @@
         <w:pStyle w:val="12"/>
       </w:pPr>
       <w:r>
-        <w:t xml:space="preserve">        err.append((item.name + item._getIdentyAtrs(), item.line)) </w:t>
+        <w:rPr>
+          <w:lang w:val="ru-RU"/>
+        </w:rPr>
+        <w:t xml:space="preserve">        </w:t>
+      </w:r>
+      <w:r>
+        <w:t xml:space="preserve">err.append((item.name + item._getIdentyAtrs(), item.line)) </w:t>
       </w:r>
     </w:p>
     <w:p>
@@ -42992,6 +44070,9 @@
     <w:p>
       <w:pPr>
         <w:pStyle w:val="12"/>
+        <w:rPr>
+          <w:lang w:val="ru-RU"/>
+        </w:rPr>
       </w:pPr>
       <w:r>
         <w:rPr>
@@ -43000,6 +44081,9 @@
         <w:t xml:space="preserve">        </w:t>
       </w:r>
       <w:r>
+        <w:rPr>
+          <w:lang w:val="ru-RU"/>
+        </w:rPr>
         <w:t xml:space="preserve"># </w:t>
       </w:r>
       <w:r>
@@ -43009,6 +44093,9 @@
         <w:t>требуется</w:t>
       </w:r>
       <w:r>
+        <w:rPr>
+          <w:lang w:val="ru-RU"/>
+        </w:rPr>
         <w:t xml:space="preserve"> </w:t>
       </w:r>
       <w:r>
@@ -43018,6 +44105,9 @@
         <w:t>ли</w:t>
       </w:r>
       <w:r>
+        <w:rPr>
+          <w:lang w:val="ru-RU"/>
+        </w:rPr>
         <w:t xml:space="preserve"> </w:t>
       </w:r>
       <w:r>
@@ -43027,6 +44117,9 @@
         <w:t>закрывающий</w:t>
       </w:r>
       <w:r>
+        <w:rPr>
+          <w:lang w:val="ru-RU"/>
+        </w:rPr>
         <w:t xml:space="preserve"> </w:t>
       </w:r>
       <w:r>
@@ -43041,6 +44134,9 @@
         <w:pStyle w:val="12"/>
       </w:pPr>
       <w:r>
+        <w:rPr>
+          <w:lang w:val="ru-RU"/>
+        </w:rPr>
         <w:t xml:space="preserve">        </w:t>
       </w:r>
       <w:r>
@@ -43884,9 +44980,6 @@
     <w:p>
       <w:pPr>
         <w:pStyle w:val="12"/>
-        <w:rPr>
-          <w:lang w:val="ru-RU"/>
-        </w:rPr>
       </w:pPr>
       <w:r>
         <w:rPr>
@@ -43898,18 +44991,12 @@
         <w:t>self</w:t>
       </w:r>
       <w:r>
-        <w:rPr>
-          <w:lang w:val="ru-RU"/>
-        </w:rPr>
         <w:t>.</w:t>
       </w:r>
       <w:r>
         <w:t>lines</w:t>
       </w:r>
       <w:r>
-        <w:rPr>
-          <w:lang w:val="ru-RU"/>
-        </w:rPr>
         <w:t xml:space="preserve"> = 0  </w:t>
       </w:r>
     </w:p>
@@ -43918,9 +45005,6 @@
         <w:pStyle w:val="12"/>
       </w:pPr>
       <w:r>
-        <w:rPr>
-          <w:lang w:val="ru-RU"/>
-        </w:rPr>
         <w:t xml:space="preserve">        </w:t>
       </w:r>
       <w:r>
@@ -43951,17 +45035,50 @@
     <w:p>
       <w:pPr>
         <w:pStyle w:val="12"/>
-      </w:pPr>
-      <w:r>
-        <w:t xml:space="preserve">    def __repr__(self): # строковое представления объекта</w:t>
-      </w:r>
-    </w:p>
-    <w:p>
-      <w:pPr>
-        <w:pStyle w:val="12"/>
-      </w:pPr>
-      <w:r>
-        <w:t xml:space="preserve">        line = ""</w:t>
+        <w:rPr>
+          <w:lang w:val="ru-RU"/>
+        </w:rPr>
+      </w:pPr>
+      <w:r>
+        <w:t xml:space="preserve">    def</w:t>
+      </w:r>
+      <w:r>
+        <w:rPr>
+          <w:lang w:val="ru-RU"/>
+        </w:rPr>
+        <w:t xml:space="preserve"> __</w:t>
+      </w:r>
+      <w:r>
+        <w:t>repr</w:t>
+      </w:r>
+      <w:r>
+        <w:rPr>
+          <w:lang w:val="ru-RU"/>
+        </w:rPr>
+        <w:t>__(</w:t>
+      </w:r>
+      <w:r>
+        <w:t>self</w:t>
+      </w:r>
+      <w:r>
+        <w:rPr>
+          <w:lang w:val="ru-RU"/>
+        </w:rPr>
+        <w:t>): # строковое представления объекта</w:t>
+      </w:r>
+    </w:p>
+    <w:p>
+      <w:pPr>
+        <w:pStyle w:val="12"/>
+      </w:pPr>
+      <w:r>
+        <w:rPr>
+          <w:lang w:val="ru-RU"/>
+        </w:rPr>
+        <w:t xml:space="preserve">        </w:t>
+      </w:r>
+      <w:r>
+        <w:t>line = ""</w:t>
       </w:r>
     </w:p>
     <w:p>
@@ -44019,9 +45136,6 @@
         <w:pStyle w:val="12"/>
       </w:pPr>
       <w:r>
-        <w:rPr>
-          <w:lang w:val="ru-RU"/>
-        </w:rPr>
         <w:t xml:space="preserve">    </w:t>
       </w:r>
       <w:r>
@@ -44180,14 +45294,53 @@
     <w:p>
       <w:pPr>
         <w:pStyle w:val="12"/>
-      </w:pPr>
-      <w:r>
-        <w:t xml:space="preserve">        self.CSS.append(content)</w:t>
-      </w:r>
-    </w:p>
-    <w:p>
-      <w:pPr>
-        <w:pStyle w:val="12"/>
+        <w:rPr>
+          <w:lang w:val="ru-RU"/>
+        </w:rPr>
+      </w:pPr>
+      <w:r>
+        <w:t xml:space="preserve">        self</w:t>
+      </w:r>
+      <w:r>
+        <w:rPr>
+          <w:lang w:val="ru-RU"/>
+        </w:rPr>
+        <w:t>.</w:t>
+      </w:r>
+      <w:r>
+        <w:t>CSS</w:t>
+      </w:r>
+      <w:r>
+        <w:rPr>
+          <w:lang w:val="ru-RU"/>
+        </w:rPr>
+        <w:t>.</w:t>
+      </w:r>
+      <w:r>
+        <w:t>append</w:t>
+      </w:r>
+      <w:r>
+        <w:rPr>
+          <w:lang w:val="ru-RU"/>
+        </w:rPr>
+        <w:t>(</w:t>
+      </w:r>
+      <w:r>
+        <w:t>content</w:t>
+      </w:r>
+      <w:r>
+        <w:rPr>
+          <w:lang w:val="ru-RU"/>
+        </w:rPr>
+        <w:t>)</w:t>
+      </w:r>
+    </w:p>
+    <w:p>
+      <w:pPr>
+        <w:pStyle w:val="12"/>
+        <w:rPr>
+          <w:lang w:val="ru-RU"/>
+        </w:rPr>
       </w:pPr>
     </w:p>
     <w:p>
@@ -44291,56 +45444,71 @@
     <w:p>
       <w:pPr>
         <w:pStyle w:val="14"/>
+        <w:rPr>
+          <w:lang w:val="en-US"/>
+        </w:rPr>
       </w:pPr>
       <w:r>
         <w:lastRenderedPageBreak/>
         <w:t>Приложение</w:t>
       </w:r>
       <w:r>
-        <w:t xml:space="preserve"> </w:t>
-      </w:r>
-      <w:r>
+        <w:rPr>
+          <w:lang w:val="en-US"/>
+        </w:rPr>
+        <w:t xml:space="preserve"> </w:t>
+      </w:r>
+      <w:r>
+        <w:rPr>
+          <w:lang w:val="en-US"/>
+        </w:rPr>
         <w:t>6.</w:t>
       </w:r>
       <w:r>
+        <w:rPr>
+          <w:lang w:val="en-US"/>
+        </w:rPr>
         <w:t xml:space="preserve"> </w:t>
       </w:r>
       <w:r>
         <w:t>Код</w:t>
       </w:r>
       <w:r>
+        <w:rPr>
+          <w:lang w:val="en-US"/>
+        </w:rPr>
         <w:t xml:space="preserve"> </w:t>
       </w:r>
       <w:r>
         <w:t>модуля</w:t>
       </w:r>
       <w:r>
-        <w:t xml:space="preserve"> </w:t>
-      </w:r>
-      <w:r>
         <w:rPr>
           <w:lang w:val="en-US"/>
         </w:rPr>
+        <w:t xml:space="preserve"> </w:t>
+      </w:r>
+      <w:r>
+        <w:rPr>
+          <w:lang w:val="en-US"/>
+        </w:rPr>
         <w:t>lexer</w:t>
       </w:r>
       <w:r>
+        <w:rPr>
+          <w:lang w:val="en-US"/>
+        </w:rPr>
         <w:t>.</w:t>
       </w:r>
     </w:p>
     <w:p>
       <w:pPr>
         <w:pStyle w:val="12"/>
-        <w:rPr>
-          <w:lang w:val="ru-RU"/>
-        </w:rPr>
       </w:pPr>
       <w:r>
         <w:t>import</w:t>
       </w:r>
       <w:r>
-        <w:rPr>
-          <w:lang w:val="ru-RU"/>
-        </w:rPr>
         <w:t xml:space="preserve"> </w:t>
       </w:r>
       <w:r>
@@ -44350,9 +45518,6 @@
     <w:p>
       <w:pPr>
         <w:pStyle w:val="12"/>
-        <w:rPr>
-          <w:lang w:val="ru-RU"/>
-        </w:rPr>
       </w:pPr>
     </w:p>
     <w:p>
@@ -44423,6 +45588,9 @@
     <w:p>
       <w:pPr>
         <w:pStyle w:val="12"/>
+        <w:rPr>
+          <w:lang w:val="ru-RU"/>
+        </w:rPr>
       </w:pPr>
       <w:r>
         <w:rPr>
@@ -44647,80 +45815,53 @@
     <w:p>
       <w:pPr>
         <w:pStyle w:val="12"/>
-        <w:rPr>
-          <w:lang w:val="ru-RU"/>
-        </w:rPr>
       </w:pPr>
       <w:r>
         <w:t xml:space="preserve">                        </w:t>
       </w:r>
       <w:r>
-        <w:rPr>
-          <w:lang w:val="ru-RU"/>
-        </w:rPr>
         <w:t>(</w:t>
       </w:r>
       <w:r>
         <w:t>text</w:t>
       </w:r>
       <w:r>
-        <w:rPr>
-          <w:lang w:val="ru-RU"/>
-        </w:rPr>
         <w:t xml:space="preserve">, </w:t>
       </w:r>
       <w:r>
         <w:t>l</w:t>
       </w:r>
       <w:r>
-        <w:rPr>
-          <w:lang w:val="ru-RU"/>
-        </w:rPr>
         <w:t xml:space="preserve">) = </w:t>
       </w:r>
       <w:r>
         <w:t>lexTag</w:t>
       </w:r>
       <w:r>
-        <w:rPr>
-          <w:lang w:val="ru-RU"/>
-        </w:rPr>
         <w:t>(</w:t>
       </w:r>
       <w:r>
         <w:t>text</w:t>
       </w:r>
       <w:r>
-        <w:rPr>
-          <w:lang w:val="ru-RU"/>
-        </w:rPr>
         <w:t xml:space="preserve">, </w:t>
       </w:r>
       <w:r>
         <w:t>sub</w:t>
       </w:r>
       <w:r>
-        <w:rPr>
-          <w:lang w:val="ru-RU"/>
-        </w:rPr>
         <w:t>_</w:t>
       </w:r>
       <w:r>
         <w:t>token</w:t>
       </w:r>
       <w:r>
-        <w:rPr>
-          <w:lang w:val="ru-RU"/>
-        </w:rPr>
         <w:t>_</w:t>
       </w:r>
       <w:r>
         <w:t>exprs</w:t>
       </w:r>
       <w:r>
-        <w:rPr>
-          <w:lang w:val="ru-RU"/>
-        </w:rPr>
         <w:t xml:space="preserve">[0]) </w:t>
       </w:r>
     </w:p>
@@ -44732,9 +45873,6 @@
         </w:rPr>
       </w:pPr>
       <w:r>
-        <w:rPr>
-          <w:lang w:val="ru-RU"/>
-        </w:rPr>
         <w:t xml:space="preserve">                         </w:t>
       </w:r>
       <w:r>
@@ -44984,44 +46122,29 @@
     <w:p>
       <w:pPr>
         <w:pStyle w:val="12"/>
-        <w:rPr>
-          <w:lang w:val="ru-RU"/>
-        </w:rPr>
       </w:pPr>
       <w:r>
         <w:t xml:space="preserve">                        tokens</w:t>
       </w:r>
       <w:r>
-        <w:rPr>
-          <w:lang w:val="ru-RU"/>
-        </w:rPr>
         <w:t>.</w:t>
       </w:r>
       <w:r>
         <w:t>append</w:t>
       </w:r>
       <w:r>
-        <w:rPr>
-          <w:lang w:val="ru-RU"/>
-        </w:rPr>
         <w:t>(('\</w:t>
       </w:r>
       <w:r>
         <w:t>n</w:t>
       </w:r>
       <w:r>
-        <w:rPr>
-          <w:lang w:val="ru-RU"/>
-        </w:rPr>
         <w:t>', '</w:t>
       </w:r>
       <w:r>
         <w:t>LINE</w:t>
       </w:r>
       <w:r>
-        <w:rPr>
-          <w:lang w:val="ru-RU"/>
-        </w:rPr>
         <w:t xml:space="preserve">')) </w:t>
       </w:r>
     </w:p>
@@ -45033,9 +46156,6 @@
         </w:rPr>
       </w:pPr>
       <w:r>
-        <w:rPr>
-          <w:lang w:val="ru-RU"/>
-        </w:rPr>
         <w:t xml:space="preserve">                        </w:t>
       </w:r>
       <w:r>
@@ -45165,17 +46285,26 @@
     <w:p>
       <w:pPr>
         <w:pStyle w:val="12"/>
+        <w:rPr>
+          <w:lang w:val="ru-RU"/>
+        </w:rPr>
       </w:pPr>
       <w:r>
         <w:t xml:space="preserve">    return</w:t>
       </w:r>
       <w:r>
+        <w:rPr>
+          <w:lang w:val="ru-RU"/>
+        </w:rPr>
         <w:t xml:space="preserve"> </w:t>
       </w:r>
       <w:r>
         <w:t>tokens</w:t>
       </w:r>
       <w:r>
+        <w:rPr>
+          <w:lang w:val="ru-RU"/>
+        </w:rPr>
         <w:t xml:space="preserve"> # </w:t>
       </w:r>
       <w:r>
@@ -45185,6 +46314,9 @@
         <w:t>возвращаем</w:t>
       </w:r>
       <w:r>
+        <w:rPr>
+          <w:lang w:val="ru-RU"/>
+        </w:rPr>
         <w:t xml:space="preserve"> </w:t>
       </w:r>
       <w:r>
@@ -45197,6 +46329,9 @@
     <w:p>
       <w:pPr>
         <w:pStyle w:val="12"/>
+        <w:rPr>
+          <w:lang w:val="ru-RU"/>
+        </w:rPr>
       </w:pPr>
     </w:p>
     <w:p>
@@ -45264,62 +46399,41 @@
     <w:p>
       <w:pPr>
         <w:pStyle w:val="12"/>
-        <w:rPr>
-          <w:lang w:val="ru-RU"/>
-        </w:rPr>
       </w:pPr>
       <w:r>
         <w:t xml:space="preserve">        for</w:t>
       </w:r>
       <w:r>
-        <w:rPr>
-          <w:lang w:val="ru-RU"/>
-        </w:rPr>
         <w:t xml:space="preserve"> </w:t>
       </w:r>
       <w:r>
         <w:t>token</w:t>
       </w:r>
       <w:r>
-        <w:rPr>
-          <w:lang w:val="ru-RU"/>
-        </w:rPr>
         <w:t>_</w:t>
       </w:r>
       <w:r>
         <w:t>expr</w:t>
       </w:r>
       <w:r>
-        <w:rPr>
-          <w:lang w:val="ru-RU"/>
-        </w:rPr>
         <w:t xml:space="preserve"> </w:t>
       </w:r>
       <w:r>
         <w:t>in</w:t>
       </w:r>
       <w:r>
-        <w:rPr>
-          <w:lang w:val="ru-RU"/>
-        </w:rPr>
         <w:t xml:space="preserve"> </w:t>
       </w:r>
       <w:r>
         <w:t>token</w:t>
       </w:r>
       <w:r>
-        <w:rPr>
-          <w:lang w:val="ru-RU"/>
-        </w:rPr>
         <w:t>_</w:t>
       </w:r>
       <w:r>
         <w:t>exprs</w:t>
       </w:r>
       <w:r>
-        <w:rPr>
-          <w:lang w:val="ru-RU"/>
-        </w:rPr>
         <w:t xml:space="preserve">: </w:t>
       </w:r>
     </w:p>
@@ -45331,9 +46445,6 @@
         </w:rPr>
       </w:pPr>
       <w:r>
-        <w:rPr>
-          <w:lang w:val="ru-RU"/>
-        </w:rPr>
         <w:t xml:space="preserve">        </w:t>
       </w:r>
       <w:r>
@@ -45433,9 +46544,6 @@
     <w:p>
       <w:pPr>
         <w:pStyle w:val="12"/>
-        <w:rPr>
-          <w:lang w:val="ru-RU"/>
-        </w:rPr>
       </w:pPr>
       <w:r>
         <w:t xml:space="preserve">                        </w:t>
@@ -45444,27 +46552,18 @@
         <w:t>token</w:t>
       </w:r>
       <w:r>
-        <w:rPr>
-          <w:lang w:val="ru-RU"/>
-        </w:rPr>
         <w:t xml:space="preserve"> = (</w:t>
       </w:r>
       <w:r>
         <w:t>text</w:t>
       </w:r>
       <w:r>
-        <w:rPr>
-          <w:lang w:val="ru-RU"/>
-        </w:rPr>
         <w:t xml:space="preserve">, </w:t>
       </w:r>
       <w:r>
         <w:t>tag</w:t>
       </w:r>
       <w:r>
-        <w:rPr>
-          <w:lang w:val="ru-RU"/>
-        </w:rPr>
         <w:t xml:space="preserve">) </w:t>
       </w:r>
     </w:p>
@@ -45476,9 +46575,6 @@
         </w:rPr>
       </w:pPr>
       <w:r>
-        <w:rPr>
-          <w:lang w:val="ru-RU"/>
-        </w:rPr>
         <w:t xml:space="preserve">                        </w:t>
       </w:r>
       <w:r>
@@ -45585,9 +46681,9 @@
       </w:pPr>
     </w:p>
     <w:sectPr>
-      <w:headerReference w:type="default" r:id="rId77"/>
-      <w:footerReference w:type="default" r:id="rId78"/>
-      <w:footerReference w:type="first" r:id="rId79"/>
+      <w:headerReference w:type="default" r:id="rId81"/>
+      <w:footerReference w:type="default" r:id="rId82"/>
+      <w:footerReference w:type="first" r:id="rId83"/>
       <w:pgSz w:w="11906" w:h="16838"/>
       <w:pgMar w:top="1134" w:right="850" w:bottom="1134" w:left="1701" w:header="708" w:footer="708" w:gutter="0"/>
       <w:cols w:space="708"/>
@@ -49254,17 +50350,18 @@
     <w:uiPriority w:val="9"/>
     <w:unhideWhenUsed/>
     <w:qFormat/>
-    <w:rsid w:val="00890BD2"/>
+    <w:rsid w:val="00991D4E"/>
     <w:pPr>
       <w:keepNext/>
       <w:keepLines/>
-      <w:spacing w:before="40" w:after="0"/>
+      <w:spacing w:before="120" w:after="120"/>
+      <w:jc w:val="center"/>
       <w:outlineLvl w:val="2"/>
     </w:pPr>
     <w:rPr>
-      <w:rFonts w:asciiTheme="majorHAnsi" w:eastAsiaTheme="majorEastAsia" w:hAnsiTheme="majorHAnsi" w:cstheme="majorBidi"/>
-      <w:color w:val="1F4D78" w:themeColor="accent1" w:themeShade="7F"/>
-      <w:sz w:val="24"/>
+      <w:rFonts w:ascii="Times New Roman" w:eastAsiaTheme="majorEastAsia" w:hAnsi="Times New Roman" w:cstheme="majorBidi"/>
+      <w:b/>
+      <w:sz w:val="28"/>
       <w:szCs w:val="24"/>
     </w:rPr>
   </w:style>
@@ -49508,6 +50605,7 @@
     <w:name w:val="caption"/>
     <w:basedOn w:val="a"/>
     <w:next w:val="a"/>
+    <w:link w:val="af"/>
     <w:uiPriority w:val="35"/>
     <w:unhideWhenUsed/>
     <w:qFormat/>
@@ -49528,11 +50626,11 @@
     <w:basedOn w:val="a0"/>
     <w:link w:val="3"/>
     <w:uiPriority w:val="9"/>
-    <w:rsid w:val="00890BD2"/>
+    <w:rsid w:val="00991D4E"/>
     <w:rPr>
-      <w:rFonts w:asciiTheme="majorHAnsi" w:eastAsiaTheme="majorEastAsia" w:hAnsiTheme="majorHAnsi" w:cstheme="majorBidi"/>
-      <w:color w:val="1F4D78" w:themeColor="accent1" w:themeShade="7F"/>
-      <w:sz w:val="24"/>
+      <w:rFonts w:ascii="Times New Roman" w:eastAsiaTheme="majorEastAsia" w:hAnsi="Times New Roman" w:cstheme="majorBidi"/>
+      <w:b/>
+      <w:sz w:val="28"/>
       <w:szCs w:val="24"/>
     </w:rPr>
   </w:style>
@@ -49549,7 +50647,7 @@
       <w:ind w:left="440"/>
     </w:pPr>
   </w:style>
-  <w:style w:type="table" w:styleId="af">
+  <w:style w:type="table" w:styleId="af0">
     <w:name w:val="Table Grid"/>
     <w:basedOn w:val="a1"/>
     <w:uiPriority w:val="39"/>
@@ -49568,7 +50666,7 @@
       </w:tblBorders>
     </w:tblPr>
   </w:style>
-  <w:style w:type="character" w:styleId="af0">
+  <w:style w:type="character" w:styleId="af1">
     <w:name w:val="Placeholder Text"/>
     <w:basedOn w:val="a0"/>
     <w:uiPriority w:val="99"/>
@@ -49628,7 +50726,7 @@
       <w:lang w:eastAsia="ru-RU"/>
     </w:rPr>
   </w:style>
-  <w:style w:type="paragraph" w:styleId="af1">
+  <w:style w:type="paragraph" w:styleId="af2">
     <w:name w:val="Normal (Web)"/>
     <w:basedOn w:val="a"/>
     <w:uiPriority w:val="99"/>
@@ -49645,7 +50743,7 @@
       <w:lang w:eastAsia="ru-RU"/>
     </w:rPr>
   </w:style>
-  <w:style w:type="character" w:styleId="af2">
+  <w:style w:type="character" w:styleId="af3">
     <w:name w:val="Strong"/>
     <w:basedOn w:val="a0"/>
     <w:uiPriority w:val="22"/>
@@ -49679,17 +50777,17 @@
     <w:basedOn w:val="a0"/>
     <w:rsid w:val="00BE4288"/>
   </w:style>
-  <w:style w:type="paragraph" w:customStyle="1" w:styleId="af3">
+  <w:style w:type="paragraph" w:customStyle="1" w:styleId="af4">
     <w:name w:val="код"/>
     <w:basedOn w:val="12"/>
-    <w:link w:val="af4"/>
+    <w:link w:val="af5"/>
     <w:qFormat/>
     <w:rsid w:val="00785B27"/>
   </w:style>
-  <w:style w:type="character" w:customStyle="1" w:styleId="af4">
+  <w:style w:type="character" w:customStyle="1" w:styleId="af5">
     <w:name w:val="код Знак"/>
     <w:basedOn w:val="HTML0"/>
-    <w:link w:val="af3"/>
+    <w:link w:val="af4"/>
     <w:rsid w:val="00785B27"/>
     <w:rPr>
       <w:rFonts w:ascii="Courier New" w:eastAsia="Times New Roman" w:hAnsi="Courier New" w:cs="Courier New"/>
@@ -49726,10 +50824,10 @@
       <w:lang w:val="en-US" w:eastAsia="ru-RU"/>
     </w:rPr>
   </w:style>
-  <w:style w:type="paragraph" w:styleId="af5">
+  <w:style w:type="paragraph" w:styleId="af6">
     <w:name w:val="Balloon Text"/>
     <w:basedOn w:val="a"/>
-    <w:link w:val="af6"/>
+    <w:link w:val="af7"/>
     <w:uiPriority w:val="99"/>
     <w:semiHidden/>
     <w:unhideWhenUsed/>
@@ -49743,10 +50841,10 @@
       <w:szCs w:val="16"/>
     </w:rPr>
   </w:style>
-  <w:style w:type="character" w:customStyle="1" w:styleId="af6">
+  <w:style w:type="character" w:customStyle="1" w:styleId="af7">
     <w:name w:val="Текст выноски Знак"/>
     <w:basedOn w:val="a0"/>
-    <w:link w:val="af5"/>
+    <w:link w:val="af6"/>
     <w:uiPriority w:val="99"/>
     <w:semiHidden/>
     <w:rsid w:val="004A4A07"/>
@@ -49770,7 +50868,7 @@
       <w:color w:val="2E74B5" w:themeColor="accent1" w:themeShade="BF"/>
     </w:rPr>
   </w:style>
-  <w:style w:type="character" w:styleId="af7">
+  <w:style w:type="character" w:styleId="af8">
     <w:name w:val="Unresolved Mention"/>
     <w:basedOn w:val="a0"/>
     <w:uiPriority w:val="99"/>
@@ -49782,9 +50880,9 @@
       <w:shd w:val="clear" w:color="auto" w:fill="E1DFDD"/>
     </w:rPr>
   </w:style>
-  <w:style w:type="paragraph" w:styleId="af8">
+  <w:style w:type="paragraph" w:styleId="af9">
     <w:name w:val="No Spacing"/>
-    <w:link w:val="af9"/>
+    <w:link w:val="afa"/>
     <w:uiPriority w:val="1"/>
     <w:qFormat/>
     <w:rsid w:val="0098186A"/>
@@ -49794,7 +50892,7 @@
   </w:style>
   <w:style w:type="paragraph" w:customStyle="1" w:styleId="14">
     <w:name w:val="Стиль1"/>
-    <w:basedOn w:val="af8"/>
+    <w:basedOn w:val="af9"/>
     <w:link w:val="15"/>
     <w:qFormat/>
     <w:rsid w:val="0022297F"/>
@@ -49808,22 +50906,68 @@
       <w:sz w:val="28"/>
     </w:rPr>
   </w:style>
-  <w:style w:type="character" w:customStyle="1" w:styleId="af9">
+  <w:style w:type="character" w:customStyle="1" w:styleId="afa">
     <w:name w:val="Без интервала Знак"/>
     <w:basedOn w:val="a0"/>
-    <w:link w:val="af8"/>
+    <w:link w:val="af9"/>
     <w:uiPriority w:val="1"/>
     <w:rsid w:val="0022297F"/>
   </w:style>
   <w:style w:type="character" w:customStyle="1" w:styleId="15">
     <w:name w:val="Стиль1 Знак"/>
-    <w:basedOn w:val="af9"/>
+    <w:basedOn w:val="afa"/>
     <w:link w:val="14"/>
     <w:rsid w:val="0022297F"/>
     <w:rPr>
       <w:rFonts w:ascii="Times New Roman" w:hAnsi="Times New Roman"/>
       <w:b/>
       <w:sz w:val="28"/>
+    </w:rPr>
+  </w:style>
+  <w:style w:type="paragraph" w:customStyle="1" w:styleId="afb">
+    <w:name w:val="Картинка"/>
+    <w:basedOn w:val="ae"/>
+    <w:link w:val="afc"/>
+    <w:qFormat/>
+    <w:rsid w:val="009125AB"/>
+    <w:pPr>
+      <w:jc w:val="center"/>
+    </w:pPr>
+    <w:rPr>
+      <w:rFonts w:ascii="Times New Roman" w:hAnsi="Times New Roman" w:cs="Times New Roman"/>
+      <w:i w:val="0"/>
+      <w:iCs w:val="0"/>
+      <w:color w:val="auto"/>
+      <w:sz w:val="28"/>
+      <w:szCs w:val="28"/>
+    </w:rPr>
+  </w:style>
+  <w:style w:type="character" w:customStyle="1" w:styleId="af">
+    <w:name w:val="Название объекта Знак"/>
+    <w:basedOn w:val="a0"/>
+    <w:link w:val="ae"/>
+    <w:uiPriority w:val="35"/>
+    <w:rsid w:val="009125AB"/>
+    <w:rPr>
+      <w:i/>
+      <w:iCs/>
+      <w:color w:val="44546A" w:themeColor="text2"/>
+      <w:sz w:val="18"/>
+      <w:szCs w:val="18"/>
+    </w:rPr>
+  </w:style>
+  <w:style w:type="character" w:customStyle="1" w:styleId="afc">
+    <w:name w:val="Картинка Знак"/>
+    <w:basedOn w:val="af"/>
+    <w:link w:val="afb"/>
+    <w:rsid w:val="009125AB"/>
+    <w:rPr>
+      <w:rFonts w:ascii="Times New Roman" w:hAnsi="Times New Roman" w:cs="Times New Roman"/>
+      <w:i w:val="0"/>
+      <w:iCs w:val="0"/>
+      <w:color w:val="44546A" w:themeColor="text2"/>
+      <w:sz w:val="28"/>
+      <w:szCs w:val="28"/>
     </w:rPr>
   </w:style>
 </w:styles>

--- a/Курсовой проект/Записка.docx
+++ b/Курсовой проект/Записка.docx
@@ -29203,9 +29203,6 @@
     <w:p>
       <w:pPr>
         <w:pStyle w:val="12"/>
-        <w:rPr>
-          <w:lang w:val="ru-RU"/>
-        </w:rPr>
       </w:pPr>
       <w:r>
         <w:rPr>
@@ -29217,27 +29214,18 @@
         <w:t>if</w:t>
       </w:r>
       <w:r>
-        <w:rPr>
-          <w:lang w:val="ru-RU"/>
-        </w:rPr>
         <w:t xml:space="preserve"> </w:t>
       </w:r>
       <w:r>
         <w:t>filename</w:t>
       </w:r>
       <w:r>
-        <w:rPr>
-          <w:lang w:val="ru-RU"/>
-        </w:rPr>
         <w:t xml:space="preserve"> == '</w:t>
       </w:r>
       <w:r>
         <w:t>q</w:t>
       </w:r>
       <w:r>
-        <w:rPr>
-          <w:lang w:val="ru-RU"/>
-        </w:rPr>
         <w:t>':</w:t>
       </w:r>
     </w:p>
@@ -29246,9 +29234,6 @@
         <w:pStyle w:val="12"/>
       </w:pPr>
       <w:r>
-        <w:rPr>
-          <w:lang w:val="ru-RU"/>
-        </w:rPr>
         <w:t xml:space="preserve">            </w:t>
       </w:r>
       <w:r>
@@ -30108,7 +30093,7 @@
           <w:rFonts w:ascii="Courier New" w:eastAsia="Times New Roman" w:hAnsi="Courier New" w:cs="Courier New"/>
           <w:sz w:val="20"/>
           <w:szCs w:val="20"/>
-          <w:lang w:eastAsia="ru-RU"/>
+          <w:lang w:val="en-US" w:eastAsia="ru-RU"/>
         </w:rPr>
       </w:pPr>
       <w:r>
@@ -30125,7 +30110,7 @@
           <w:rFonts w:ascii="Courier New" w:eastAsia="Times New Roman" w:hAnsi="Courier New" w:cs="Courier New"/>
           <w:sz w:val="20"/>
           <w:szCs w:val="20"/>
-          <w:lang w:eastAsia="ru-RU"/>
+          <w:lang w:val="en-US" w:eastAsia="ru-RU"/>
         </w:rPr>
         <w:t xml:space="preserve"> __</w:t>
       </w:r>
@@ -30143,7 +30128,7 @@
           <w:rFonts w:ascii="Courier New" w:eastAsia="Times New Roman" w:hAnsi="Courier New" w:cs="Courier New"/>
           <w:sz w:val="20"/>
           <w:szCs w:val="20"/>
-          <w:lang w:eastAsia="ru-RU"/>
+          <w:lang w:val="en-US" w:eastAsia="ru-RU"/>
         </w:rPr>
         <w:t>__ == "__</w:t>
       </w:r>
@@ -30161,7 +30146,7 @@
           <w:rFonts w:ascii="Courier New" w:eastAsia="Times New Roman" w:hAnsi="Courier New" w:cs="Courier New"/>
           <w:sz w:val="20"/>
           <w:szCs w:val="20"/>
-          <w:lang w:eastAsia="ru-RU"/>
+          <w:lang w:val="en-US" w:eastAsia="ru-RU"/>
         </w:rPr>
         <w:t>__":</w:t>
       </w:r>
@@ -30192,7 +30177,7 @@
           <w:rFonts w:ascii="Courier New" w:eastAsia="Times New Roman" w:hAnsi="Courier New" w:cs="Courier New"/>
           <w:sz w:val="20"/>
           <w:szCs w:val="20"/>
-          <w:lang w:eastAsia="ru-RU"/>
+          <w:lang w:val="en-US" w:eastAsia="ru-RU"/>
         </w:rPr>
       </w:pPr>
     </w:p>
@@ -30230,7 +30215,7 @@
           <w:rFonts w:ascii="Courier New" w:eastAsia="Times New Roman" w:hAnsi="Courier New" w:cs="Courier New"/>
           <w:sz w:val="20"/>
           <w:szCs w:val="20"/>
-          <w:lang w:eastAsia="ru-RU"/>
+          <w:lang w:val="en-US" w:eastAsia="ru-RU"/>
         </w:rPr>
         <w:t xml:space="preserve">    </w:t>
       </w:r>
@@ -32099,14 +32084,8 @@
     <w:p>
       <w:pPr>
         <w:pStyle w:val="12"/>
-        <w:rPr>
-          <w:lang w:val="ru-RU"/>
-        </w:rPr>
-      </w:pPr>
-      <w:r>
-        <w:rPr>
-          <w:lang w:val="ru-RU"/>
-        </w:rPr>
+      </w:pPr>
+      <w:r>
         <w:t xml:space="preserve"># </w:t>
       </w:r>
       <w:r>
@@ -32116,26 +32095,17 @@
     <w:p>
       <w:pPr>
         <w:pStyle w:val="12"/>
-        <w:rPr>
-          <w:lang w:val="ru-RU"/>
-        </w:rPr>
       </w:pPr>
       <w:r>
         <w:t>class</w:t>
       </w:r>
       <w:r>
-        <w:rPr>
-          <w:lang w:val="ru-RU"/>
-        </w:rPr>
         <w:t xml:space="preserve"> </w:t>
       </w:r>
       <w:r>
         <w:t>Text</w:t>
       </w:r>
       <w:r>
-        <w:rPr>
-          <w:lang w:val="ru-RU"/>
-        </w:rPr>
         <w:t>:</w:t>
       </w:r>
     </w:p>
@@ -32144,9 +32114,6 @@
         <w:pStyle w:val="12"/>
       </w:pPr>
       <w:r>
-        <w:rPr>
-          <w:lang w:val="ru-RU"/>
-        </w:rPr>
         <w:t xml:space="preserve">    </w:t>
       </w:r>
       <w:r>
@@ -32164,49 +32131,49 @@
     <w:p>
       <w:pPr>
         <w:pStyle w:val="12"/>
-        <w:rPr>
-          <w:lang w:val="ru-RU"/>
-        </w:rPr>
       </w:pPr>
       <w:r>
         <w:t xml:space="preserve">        self</w:t>
       </w:r>
       <w:r>
-        <w:rPr>
-          <w:lang w:val="ru-RU"/>
-        </w:rPr>
         <w:t>.</w:t>
       </w:r>
       <w:r>
         <w:t>parent</w:t>
       </w:r>
       <w:r>
-        <w:rPr>
-          <w:lang w:val="ru-RU"/>
-        </w:rPr>
         <w:t xml:space="preserve"> = </w:t>
       </w:r>
       <w:r>
         <w:t>None</w:t>
       </w:r>
       <w:r>
-        <w:rPr>
-          <w:lang w:val="ru-RU"/>
-        </w:rPr>
-        <w:t xml:space="preserve"> #  родительский тег</w:t>
-      </w:r>
-    </w:p>
-    <w:p>
-      <w:pPr>
-        <w:pStyle w:val="12"/>
-        <w:rPr>
-          <w:lang w:val="ru-RU"/>
-        </w:rPr>
-      </w:pPr>
-      <w:r>
-        <w:rPr>
-          <w:lang w:val="ru-RU"/>
-        </w:rPr>
+        <w:t xml:space="preserve"> #  </w:t>
+      </w:r>
+      <w:r>
+        <w:rPr>
+          <w:lang w:val="ru-RU"/>
+        </w:rPr>
+        <w:t>родительский</w:t>
+      </w:r>
+      <w:r>
+        <w:t xml:space="preserve"> </w:t>
+      </w:r>
+      <w:r>
+        <w:rPr>
+          <w:lang w:val="ru-RU"/>
+        </w:rPr>
+        <w:t>тег</w:t>
+      </w:r>
+    </w:p>
+    <w:p>
+      <w:pPr>
+        <w:pStyle w:val="12"/>
+        <w:rPr>
+          <w:lang w:val="ru-RU"/>
+        </w:rPr>
+      </w:pPr>
+      <w:r>
         <w:lastRenderedPageBreak/>
         <w:t xml:space="preserve">        </w:t>
       </w:r>
@@ -32631,45 +32598,72 @@
     <w:p>
       <w:pPr>
         <w:pStyle w:val="12"/>
+        <w:rPr>
+          <w:lang w:val="ru-RU"/>
+        </w:rPr>
       </w:pPr>
       <w:r>
         <w:t xml:space="preserve">    err</w:t>
       </w:r>
       <w:r>
+        <w:rPr>
+          <w:lang w:val="ru-RU"/>
+        </w:rPr>
         <w:t xml:space="preserve"> = []</w:t>
       </w:r>
     </w:p>
     <w:p>
       <w:pPr>
         <w:pStyle w:val="12"/>
-      </w:pPr>
-      <w:r>
+        <w:rPr>
+          <w:lang w:val="ru-RU"/>
+        </w:rPr>
+      </w:pPr>
+      <w:r>
+        <w:rPr>
+          <w:lang w:val="ru-RU"/>
+        </w:rPr>
         <w:t xml:space="preserve">    </w:t>
       </w:r>
       <w:r>
         <w:t>lines</w:t>
       </w:r>
       <w:r>
+        <w:rPr>
+          <w:lang w:val="ru-RU"/>
+        </w:rPr>
         <w:t xml:space="preserve"> = 1</w:t>
       </w:r>
     </w:p>
     <w:p>
       <w:pPr>
         <w:pStyle w:val="12"/>
-      </w:pPr>
-      <w:r>
+        <w:rPr>
+          <w:lang w:val="ru-RU"/>
+        </w:rPr>
+      </w:pPr>
+      <w:r>
+        <w:rPr>
+          <w:lang w:val="ru-RU"/>
+        </w:rPr>
         <w:t xml:space="preserve">    </w:t>
       </w:r>
       <w:r>
         <w:t>doc</w:t>
       </w:r>
       <w:r>
+        <w:rPr>
+          <w:lang w:val="ru-RU"/>
+        </w:rPr>
         <w:t xml:space="preserve"> = </w:t>
       </w:r>
       <w:r>
         <w:t>Node</w:t>
       </w:r>
       <w:r>
+        <w:rPr>
+          <w:lang w:val="ru-RU"/>
+        </w:rPr>
         <w:t xml:space="preserve">() # </w:t>
       </w:r>
       <w:r>
@@ -32679,6 +32673,9 @@
         <w:t>создаем</w:t>
       </w:r>
       <w:r>
+        <w:rPr>
+          <w:lang w:val="ru-RU"/>
+        </w:rPr>
         <w:t xml:space="preserve"> </w:t>
       </w:r>
       <w:r>
@@ -32688,6 +32685,9 @@
         <w:t>объект</w:t>
       </w:r>
       <w:r>
+        <w:rPr>
+          <w:lang w:val="ru-RU"/>
+        </w:rPr>
         <w:t xml:space="preserve"> </w:t>
       </w:r>
       <w:r>
@@ -32705,6 +32705,9 @@
         </w:rPr>
       </w:pPr>
       <w:r>
+        <w:rPr>
+          <w:lang w:val="ru-RU"/>
+        </w:rPr>
         <w:t xml:space="preserve">    </w:t>
       </w:r>
       <w:r>
@@ -36138,9 +36141,6 @@
     <w:p>
       <w:pPr>
         <w:pStyle w:val="12"/>
-        <w:rPr>
-          <w:lang w:val="ru-RU"/>
-        </w:rPr>
       </w:pPr>
       <w:r>
         <w:rPr>
@@ -36152,60 +36152,63 @@
         <w:t>document</w:t>
       </w:r>
       <w:r>
-        <w:rPr>
-          <w:lang w:val="ru-RU"/>
-        </w:rPr>
         <w:t xml:space="preserve"> = </w:t>
       </w:r>
       <w:r>
         <w:t>parser</w:t>
       </w:r>
       <w:r>
-        <w:rPr>
-          <w:lang w:val="ru-RU"/>
-        </w:rPr>
         <w:t>(</w:t>
       </w:r>
       <w:r>
         <w:t>tokens</w:t>
       </w:r>
       <w:r>
-        <w:rPr>
-          <w:lang w:val="ru-RU"/>
-        </w:rPr>
-        <w:t>) #парсируем файл</w:t>
-      </w:r>
-    </w:p>
-    <w:p>
-      <w:pPr>
-        <w:pStyle w:val="12"/>
-        <w:rPr>
-          <w:lang w:val="ru-RU"/>
-        </w:rPr>
-      </w:pPr>
-      <w:r>
-        <w:rPr>
-          <w:lang w:val="ru-RU"/>
-        </w:rPr>
+        <w:t>) #</w:t>
+      </w:r>
+      <w:r>
+        <w:rPr>
+          <w:lang w:val="ru-RU"/>
+        </w:rPr>
+        <w:t>парсируем</w:t>
+      </w:r>
+      <w:r>
+        <w:t xml:space="preserve"> </w:t>
+      </w:r>
+      <w:r>
+        <w:rPr>
+          <w:lang w:val="ru-RU"/>
+        </w:rPr>
+        <w:t>файл</w:t>
+      </w:r>
+    </w:p>
+    <w:p>
+      <w:pPr>
+        <w:pStyle w:val="12"/>
+        <w:rPr>
+          <w:lang w:val="ru-RU"/>
+        </w:rPr>
+      </w:pPr>
+      <w:r>
         <w:t xml:space="preserve">    </w:t>
       </w:r>
       <w:r>
         <w:t>if</w:t>
       </w:r>
       <w:r>
-        <w:rPr>
-          <w:lang w:val="ru-RU"/>
-        </w:rPr>
         <w:t xml:space="preserve"> </w:t>
       </w:r>
       <w:r>
         <w:t>document</w:t>
       </w:r>
       <w:r>
-        <w:rPr>
-          <w:lang w:val="ru-RU"/>
-        </w:rPr>
-        <w:t xml:space="preserve"> != "": # если парсинг успешный, возвращает </w:t>
+        <w:t xml:space="preserve"> != </w:t>
+      </w:r>
+      <w:r>
+        <w:rPr>
+          <w:lang w:val="ru-RU"/>
+        </w:rPr>
+        <w:t xml:space="preserve">"": # если парсинг успешный, возвращает </w:t>
       </w:r>
       <w:r>
         <w:t>AST</w:t>
@@ -38975,7 +38978,24 @@
           <w:sz w:val="28"/>
           <w:szCs w:val="28"/>
         </w:rPr>
-        <w:t xml:space="preserve"> (main.py) вы увидите:</w:t>
+        <w:t xml:space="preserve"> (main.py) </w:t>
+      </w:r>
+      <w:r>
+        <w:rPr>
+          <w:rFonts w:ascii="Times New Roman" w:hAnsi="Times New Roman" w:cs="Times New Roman"/>
+          <w:sz w:val="28"/>
+          <w:szCs w:val="28"/>
+          <w:lang w:val="az-Cyrl-AZ"/>
+        </w:rPr>
+        <w:t>будет предложено ввести имя файла</w:t>
+      </w:r>
+      <w:r>
+        <w:rPr>
+          <w:rFonts w:ascii="Times New Roman" w:hAnsi="Times New Roman" w:cs="Times New Roman"/>
+          <w:sz w:val="28"/>
+          <w:szCs w:val="28"/>
+        </w:rPr>
+        <w:t>:</w:t>
       </w:r>
     </w:p>
     <w:p>
@@ -38985,6 +39005,9 @@
         <w:jc w:val="center"/>
       </w:pPr>
       <w:r>
+        <w:rPr>
+          <w:noProof/>
+        </w:rPr>
         <w:drawing>
           <wp:inline distT="0" distB="0" distL="0" distR="0" wp14:anchorId="5214FAF8" wp14:editId="09ECED77">
             <wp:extent cx="5210902" cy="638264"/>
@@ -39025,21 +39048,31 @@
     <w:p>
       <w:pPr>
         <w:pStyle w:val="afb"/>
-        <w:rPr>
-          <w:lang w:val="en-US"/>
-        </w:rPr>
       </w:pPr>
       <w:r>
         <w:t xml:space="preserve">Рисунок </w:t>
       </w:r>
-      <w:fldSimple w:instr=" SEQ Рисунок \* ARABIC ">
-        <w:r>
-          <w:rPr>
-            <w:noProof/>
-          </w:rPr>
-          <w:t>14</w:t>
-        </w:r>
-      </w:fldSimple>
+      <w:r>
+        <w:fldChar w:fldCharType="begin"/>
+      </w:r>
+      <w:r>
+        <w:instrText xml:space="preserve"> SEQ Рисунок \* ARABIC </w:instrText>
+      </w:r>
+      <w:r>
+        <w:fldChar w:fldCharType="separate"/>
+      </w:r>
+      <w:r>
+        <w:rPr>
+          <w:noProof/>
+        </w:rPr>
+        <w:t>14</w:t>
+      </w:r>
+      <w:r>
+        <w:rPr>
+          <w:noProof/>
+        </w:rPr>
+        <w:fldChar w:fldCharType="end"/>
+      </w:r>
       <w:r>
         <w:t>. Запуск программы</w:t>
       </w:r>
@@ -39070,8 +39103,34 @@
           <w:rFonts w:ascii="Times New Roman" w:hAnsi="Times New Roman" w:cs="Times New Roman"/>
           <w:sz w:val="28"/>
           <w:szCs w:val="28"/>
-        </w:rPr>
-        <w:t>Вам нужно будет указать имя HTML файла в формате {filename.html}. Если вы хотите закрыть программу на этом шаге, то наберите "q".</w:t>
+          <w:lang w:val="az-Cyrl-AZ"/>
+        </w:rPr>
+        <w:t>Нужно</w:t>
+      </w:r>
+      <w:r>
+        <w:rPr>
+          <w:rFonts w:ascii="Times New Roman" w:hAnsi="Times New Roman" w:cs="Times New Roman"/>
+          <w:sz w:val="28"/>
+          <w:szCs w:val="28"/>
+        </w:rPr>
+        <w:t xml:space="preserve"> будет указать имя HTML файла в формате {filename.html}. Если </w:t>
+      </w:r>
+      <w:r>
+        <w:rPr>
+          <w:rFonts w:ascii="Times New Roman" w:hAnsi="Times New Roman" w:cs="Times New Roman"/>
+          <w:sz w:val="28"/>
+          <w:szCs w:val="28"/>
+          <w:lang w:val="az-Cyrl-AZ"/>
+        </w:rPr>
+        <w:t>необходимо</w:t>
+      </w:r>
+      <w:r>
+        <w:rPr>
+          <w:rFonts w:ascii="Times New Roman" w:hAnsi="Times New Roman" w:cs="Times New Roman"/>
+          <w:sz w:val="28"/>
+          <w:szCs w:val="28"/>
+        </w:rPr>
+        <w:t xml:space="preserve"> закрыть программу на этом шаге, то наберите "q".</w:t>
       </w:r>
     </w:p>
     <w:p>
@@ -39111,6 +39170,9 @@
         <w:jc w:val="center"/>
       </w:pPr>
       <w:r>
+        <w:rPr>
+          <w:noProof/>
+        </w:rPr>
         <w:drawing>
           <wp:inline distT="0" distB="0" distL="0" distR="0" wp14:anchorId="31BC12CB" wp14:editId="1729C998">
             <wp:extent cx="3629532" cy="647790"/>
@@ -39151,25 +39213,32 @@
     <w:p>
       <w:pPr>
         <w:pStyle w:val="afb"/>
-        <w:rPr>
-          <w:lang w:val="en-US"/>
-        </w:rPr>
       </w:pPr>
       <w:r>
         <w:t xml:space="preserve">Рисунок </w:t>
       </w:r>
-      <w:fldSimple w:instr=" SEQ Рисунок \* ARABIC ">
-        <w:r>
-          <w:rPr>
-            <w:noProof/>
-          </w:rPr>
-          <w:t>15</w:t>
-        </w:r>
-      </w:fldSimple>
-      <w:r>
-        <w:rPr>
-          <w:lang w:val="en-US"/>
-        </w:rPr>
+      <w:r>
+        <w:fldChar w:fldCharType="begin"/>
+      </w:r>
+      <w:r>
+        <w:instrText xml:space="preserve"> SEQ Рисунок \* ARABIC </w:instrText>
+      </w:r>
+      <w:r>
+        <w:fldChar w:fldCharType="separate"/>
+      </w:r>
+      <w:r>
+        <w:rPr>
+          <w:noProof/>
+        </w:rPr>
+        <w:t>15</w:t>
+      </w:r>
+      <w:r>
+        <w:rPr>
+          <w:noProof/>
+        </w:rPr>
+        <w:fldChar w:fldCharType="end"/>
+      </w:r>
+      <w:r>
         <w:t xml:space="preserve">. </w:t>
       </w:r>
       <w:r>
@@ -39241,6 +39310,7 @@
       <w:r>
         <w:rPr>
           <w:rFonts w:ascii="Times New Roman" w:hAnsi="Times New Roman" w:cs="Times New Roman"/>
+          <w:noProof/>
           <w:sz w:val="28"/>
           <w:szCs w:val="28"/>
         </w:rPr>
@@ -39291,18 +39361,28 @@
       <w:r>
         <w:t xml:space="preserve">Рисунок </w:t>
       </w:r>
-      <w:fldSimple w:instr=" SEQ Рисунок \* ARABIC ">
-        <w:r>
-          <w:rPr>
-            <w:noProof/>
-          </w:rPr>
-          <w:t>16</w:t>
-        </w:r>
-      </w:fldSimple>
-      <w:r>
-        <w:rPr>
-          <w:lang w:val="en-US"/>
-        </w:rPr>
+      <w:r>
+        <w:fldChar w:fldCharType="begin"/>
+      </w:r>
+      <w:r>
+        <w:instrText xml:space="preserve"> SEQ Рисунок \* ARABIC </w:instrText>
+      </w:r>
+      <w:r>
+        <w:fldChar w:fldCharType="separate"/>
+      </w:r>
+      <w:r>
+        <w:rPr>
+          <w:noProof/>
+        </w:rPr>
+        <w:t>16</w:t>
+      </w:r>
+      <w:r>
+        <w:rPr>
+          <w:noProof/>
+        </w:rPr>
+        <w:fldChar w:fldCharType="end"/>
+      </w:r>
+      <w:r>
         <w:t xml:space="preserve">. </w:t>
       </w:r>
       <w:r>
@@ -39342,6 +39422,7 @@
       <w:r>
         <w:rPr>
           <w:rFonts w:ascii="Times New Roman" w:hAnsi="Times New Roman" w:cs="Times New Roman"/>
+          <w:noProof/>
           <w:sz w:val="28"/>
           <w:szCs w:val="28"/>
         </w:rPr>
@@ -39389,14 +39470,27 @@
       <w:r>
         <w:t xml:space="preserve">Рисунок </w:t>
       </w:r>
-      <w:fldSimple w:instr=" SEQ Рисунок \* ARABIC ">
-        <w:r>
-          <w:rPr>
-            <w:noProof/>
-          </w:rPr>
-          <w:t>17</w:t>
-        </w:r>
-      </w:fldSimple>
+      <w:r>
+        <w:fldChar w:fldCharType="begin"/>
+      </w:r>
+      <w:r>
+        <w:instrText xml:space="preserve"> SEQ Рисунок \* ARABIC </w:instrText>
+      </w:r>
+      <w:r>
+        <w:fldChar w:fldCharType="separate"/>
+      </w:r>
+      <w:r>
+        <w:rPr>
+          <w:noProof/>
+        </w:rPr>
+        <w:t>17</w:t>
+      </w:r>
+      <w:r>
+        <w:rPr>
+          <w:noProof/>
+        </w:rPr>
+        <w:fldChar w:fldCharType="end"/>
+      </w:r>
       <w:r>
         <w:t>. Вывод АСД</w:t>
       </w:r>

--- a/Курсовой проект/Записка.docx
+++ b/Курсовой проект/Записка.docx
@@ -554,6 +554,7 @@
           <w:docPartUnique/>
         </w:docPartObj>
       </w:sdtPr>
+      <w:sdtEndPr/>
       <w:sdtContent>
         <w:p>
           <w:pPr>
@@ -2362,47 +2363,7 @@
                 <w:sz w:val="28"/>
                 <w:szCs w:val="28"/>
               </w:rPr>
-              <w:t>2.10. Анализ</w:t>
-            </w:r>
-            <w:r>
-              <w:rPr>
-                <w:rStyle w:val="a6"/>
-                <w:rFonts w:ascii="Times New Roman" w:hAnsi="Times New Roman" w:cs="Times New Roman"/>
-                <w:noProof/>
-                <w:sz w:val="28"/>
-                <w:szCs w:val="28"/>
-              </w:rPr>
-              <w:t xml:space="preserve"> </w:t>
-            </w:r>
-            <w:r>
-              <w:rPr>
-                <w:rStyle w:val="a6"/>
-                <w:rFonts w:ascii="Times New Roman" w:hAnsi="Times New Roman" w:cs="Times New Roman"/>
-                <w:noProof/>
-                <w:sz w:val="28"/>
-                <w:szCs w:val="28"/>
-              </w:rPr>
-              <w:t>оптимальности испол</w:t>
-            </w:r>
-            <w:r>
-              <w:rPr>
-                <w:rStyle w:val="a6"/>
-                <w:rFonts w:ascii="Times New Roman" w:hAnsi="Times New Roman" w:cs="Times New Roman"/>
-                <w:noProof/>
-                <w:sz w:val="28"/>
-                <w:szCs w:val="28"/>
-              </w:rPr>
-              <w:t>ь</w:t>
-            </w:r>
-            <w:r>
-              <w:rPr>
-                <w:rStyle w:val="a6"/>
-                <w:rFonts w:ascii="Times New Roman" w:hAnsi="Times New Roman" w:cs="Times New Roman"/>
-                <w:noProof/>
-                <w:sz w:val="28"/>
-                <w:szCs w:val="28"/>
-              </w:rPr>
-              <w:t>зования памяти и быстродействия</w:t>
+              <w:t>2.10. Анализ оптимальности использования памяти и быстродействия</w:t>
             </w:r>
             <w:r>
               <w:rPr>
@@ -6700,6 +6661,24 @@
         </w:rPr>
         <w:t xml:space="preserve">. </w:t>
       </w:r>
+    </w:p>
+    <w:p>
+      <w:pPr>
+        <w:pStyle w:val="ae"/>
+        <w:keepNext/>
+        <w:spacing w:after="0" w:line="360" w:lineRule="auto"/>
+        <w:jc w:val="center"/>
+        <w:rPr>
+          <w:rFonts w:ascii="Times New Roman" w:hAnsi="Times New Roman" w:cs="Times New Roman"/>
+          <w:b/>
+          <w:bCs/>
+          <w:i w:val="0"/>
+          <w:iCs w:val="0"/>
+          <w:color w:val="auto"/>
+          <w:sz w:val="28"/>
+          <w:szCs w:val="28"/>
+        </w:rPr>
+      </w:pPr>
       <w:r>
         <w:rPr>
           <w:rFonts w:ascii="Times New Roman" w:hAnsi="Times New Roman" w:cs="Times New Roman"/>
@@ -7360,7 +7339,38 @@
           <w:sz w:val="28"/>
           <w:szCs w:val="28"/>
         </w:rPr>
-        <w:t>.Сравнение двух языков программирования</w:t>
+        <w:t>.</w:t>
+      </w:r>
+    </w:p>
+    <w:p>
+      <w:pPr>
+        <w:pStyle w:val="ae"/>
+        <w:keepNext/>
+        <w:spacing w:after="0" w:line="360" w:lineRule="auto"/>
+        <w:jc w:val="center"/>
+        <w:rPr>
+          <w:rFonts w:ascii="Times New Roman" w:hAnsi="Times New Roman" w:cs="Times New Roman"/>
+          <w:b/>
+          <w:bCs/>
+          <w:i w:val="0"/>
+          <w:iCs w:val="0"/>
+          <w:color w:val="auto"/>
+          <w:sz w:val="28"/>
+          <w:szCs w:val="28"/>
+        </w:rPr>
+      </w:pPr>
+      <w:r>
+        <w:rPr>
+          <w:rFonts w:ascii="Times New Roman" w:hAnsi="Times New Roman" w:cs="Times New Roman"/>
+          <w:b/>
+          <w:bCs/>
+          <w:i w:val="0"/>
+          <w:iCs w:val="0"/>
+          <w:color w:val="auto"/>
+          <w:sz w:val="28"/>
+          <w:szCs w:val="28"/>
+        </w:rPr>
+        <w:t>Сравнение двух языков программирования</w:t>
       </w:r>
     </w:p>
     <w:tbl>
@@ -8218,6 +8228,7 @@
           <w:sz w:val="28"/>
           <w:szCs w:val="28"/>
         </w:rPr>
+        <w:lastRenderedPageBreak/>
         <w:t>Также</w:t>
       </w:r>
       <w:r>
@@ -8325,16 +8336,7 @@
           <w:sz w:val="28"/>
           <w:szCs w:val="28"/>
         </w:rPr>
-        <w:t xml:space="preserve"> совместим </w:t>
-      </w:r>
-      <w:r>
-        <w:rPr>
-          <w:rFonts w:ascii="Times New Roman" w:hAnsi="Times New Roman" w:cs="Times New Roman"/>
-          <w:sz w:val="28"/>
-          <w:szCs w:val="28"/>
-        </w:rPr>
-        <w:lastRenderedPageBreak/>
-        <w:t xml:space="preserve">для работы с большими проектами. Так же </w:t>
+        <w:t xml:space="preserve"> совместим для работы с большими проектами. Так же </w:t>
       </w:r>
       <w:r>
         <w:rPr>
@@ -8969,6 +8971,7 @@
           <w:sz w:val="36"/>
           <w:szCs w:val="36"/>
         </w:rPr>
+        <w:lastRenderedPageBreak/>
         <w:drawing>
           <wp:inline distT="0" distB="0" distL="0" distR="0" wp14:anchorId="489EEC5D" wp14:editId="4775AA44">
             <wp:extent cx="4309338" cy="2903220"/>
@@ -9129,7 +9132,6 @@
           <w:sz w:val="28"/>
           <w:szCs w:val="28"/>
         </w:rPr>
-        <w:lastRenderedPageBreak/>
         <w:t>2.4. Построение диаграммы классов</w:t>
       </w:r>
       <w:bookmarkEnd w:id="11"/>
@@ -9482,6 +9484,7 @@
           <w:sz w:val="28"/>
           <w:szCs w:val="28"/>
         </w:rPr>
+        <w:lastRenderedPageBreak/>
         <w:t>Класс “</w:t>
       </w:r>
       <w:r>
@@ -10554,11 +10557,13 @@
         <w:spacing w:after="0"/>
         <w:rPr>
           <w:rFonts w:ascii="Courier New" w:hAnsi="Courier New" w:cs="Courier New"/>
-        </w:rPr>
-      </w:pPr>
-      <w:r>
-        <w:rPr>
-          <w:rFonts w:ascii="Courier New" w:hAnsi="Courier New" w:cs="Courier New"/>
+          <w:lang w:val="en-US"/>
+        </w:rPr>
+      </w:pPr>
+      <w:r>
+        <w:rPr>
+          <w:rFonts w:ascii="Courier New" w:hAnsi="Courier New" w:cs="Courier New"/>
+          <w:lang w:val="en-US"/>
         </w:rPr>
         <w:t>//</w:t>
       </w:r>
@@ -10571,6 +10576,7 @@
       <w:r>
         <w:rPr>
           <w:rFonts w:ascii="Courier New" w:hAnsi="Courier New" w:cs="Courier New"/>
+          <w:lang w:val="en-US"/>
         </w:rPr>
         <w:t xml:space="preserve"> </w:t>
       </w:r>
@@ -10583,6 +10589,7 @@
       <w:r>
         <w:rPr>
           <w:rFonts w:ascii="Courier New" w:hAnsi="Courier New" w:cs="Courier New"/>
+          <w:lang w:val="en-US"/>
         </w:rPr>
         <w:t xml:space="preserve"> </w:t>
       </w:r>
@@ -10595,6 +10602,7 @@
       <w:r>
         <w:rPr>
           <w:rFonts w:ascii="Courier New" w:hAnsi="Courier New" w:cs="Courier New"/>
+          <w:lang w:val="en-US"/>
         </w:rPr>
         <w:t xml:space="preserve"> </w:t>
       </w:r>
@@ -10607,6 +10615,7 @@
       <w:r>
         <w:rPr>
           <w:rFonts w:ascii="Courier New" w:hAnsi="Courier New" w:cs="Courier New"/>
+          <w:lang w:val="en-US"/>
         </w:rPr>
         <w:t xml:space="preserve"> </w:t>
       </w:r>
@@ -10619,6 +10628,7 @@
       <w:r>
         <w:rPr>
           <w:rFonts w:ascii="Courier New" w:hAnsi="Courier New" w:cs="Courier New"/>
+          <w:lang w:val="en-US"/>
         </w:rPr>
         <w:t xml:space="preserve"> </w:t>
       </w:r>
@@ -10632,6 +10642,7 @@
       <w:r>
         <w:rPr>
           <w:rFonts w:ascii="Courier New" w:hAnsi="Courier New" w:cs="Courier New"/>
+          <w:lang w:val="en-US"/>
         </w:rPr>
         <w:t>2</w:t>
       </w:r>
@@ -10647,6 +10658,7 @@
       <w:r>
         <w:rPr>
           <w:rFonts w:ascii="Courier New" w:hAnsi="Courier New" w:cs="Courier New"/>
+          <w:lang w:val="en-US"/>
         </w:rPr>
         <w:t xml:space="preserve">  </w:t>
       </w:r>
@@ -10917,7 +10929,6 @@
         <w:spacing w:after="0" w:line="360" w:lineRule="auto"/>
         <w:rPr>
           <w:rFonts w:ascii="Courier New" w:hAnsi="Courier New" w:cs="Courier New"/>
-          <w:lang w:val="en-US"/>
         </w:rPr>
       </w:pPr>
       <w:r>
@@ -10933,7 +10944,6 @@
         <w:spacing w:after="0" w:line="360" w:lineRule="auto"/>
         <w:rPr>
           <w:rFonts w:ascii="Courier New" w:hAnsi="Courier New" w:cs="Courier New"/>
-          <w:lang w:val="en-US"/>
         </w:rPr>
       </w:pPr>
     </w:p>
@@ -10942,15 +10952,26 @@
         <w:spacing w:after="0" w:line="360" w:lineRule="auto"/>
         <w:rPr>
           <w:rFonts w:ascii="Courier New" w:hAnsi="Courier New" w:cs="Courier New"/>
-          <w:lang w:val="en-US"/>
-        </w:rPr>
-      </w:pPr>
-      <w:r>
-        <w:rPr>
-          <w:rFonts w:ascii="Courier New" w:hAnsi="Courier New" w:cs="Courier New"/>
-          <w:lang w:val="en-US"/>
-        </w:rPr>
-        <w:t xml:space="preserve">  { TFormFinance }</w:t>
+        </w:rPr>
+      </w:pPr>
+      <w:r>
+        <w:rPr>
+          <w:rFonts w:ascii="Courier New" w:hAnsi="Courier New" w:cs="Courier New"/>
+        </w:rPr>
+        <w:t xml:space="preserve">  { </w:t>
+      </w:r>
+      <w:r>
+        <w:rPr>
+          <w:rFonts w:ascii="Courier New" w:hAnsi="Courier New" w:cs="Courier New"/>
+          <w:lang w:val="en-US"/>
+        </w:rPr>
+        <w:t>TFormFinance</w:t>
+      </w:r>
+      <w:r>
+        <w:rPr>
+          <w:rFonts w:ascii="Courier New" w:hAnsi="Courier New" w:cs="Courier New"/>
+        </w:rPr>
+        <w:t xml:space="preserve"> }</w:t>
       </w:r>
     </w:p>
     <w:p>
@@ -10958,7 +10979,6 @@
         <w:spacing w:after="0" w:line="360" w:lineRule="auto"/>
         <w:rPr>
           <w:rFonts w:ascii="Courier New" w:hAnsi="Courier New" w:cs="Courier New"/>
-          <w:lang w:val="en-US"/>
         </w:rPr>
       </w:pPr>
     </w:p>
@@ -10973,9 +10993,15 @@
       <w:r>
         <w:rPr>
           <w:rFonts w:ascii="Courier New" w:hAnsi="Courier New" w:cs="Courier New"/>
-          <w:lang w:val="en-US"/>
-        </w:rPr>
-        <w:t xml:space="preserve">  TFormFinance = class(TForm)         // Клас формы "Финансы"</w:t>
+        </w:rPr>
+        <w:t xml:space="preserve">  </w:t>
+      </w:r>
+      <w:r>
+        <w:rPr>
+          <w:rFonts w:ascii="Courier New" w:hAnsi="Courier New" w:cs="Courier New"/>
+          <w:lang w:val="en-US"/>
+        </w:rPr>
+        <w:t>TFormFinance = class(TForm)         // Клас формы "Финансы"</w:t>
       </w:r>
     </w:p>
     <w:p>
@@ -11360,7 +11386,13 @@
           <w:rFonts w:ascii="Courier New" w:hAnsi="Courier New" w:cs="Courier New"/>
           <w:lang w:val="en-US"/>
         </w:rPr>
-        <w:t xml:space="preserve">  end;        </w:t>
+        <w:t xml:space="preserve">  end</w:t>
+      </w:r>
+      <w:r>
+        <w:rPr>
+          <w:rFonts w:ascii="Courier New" w:hAnsi="Courier New" w:cs="Courier New"/>
+        </w:rPr>
+        <w:t xml:space="preserve">;        </w:t>
       </w:r>
     </w:p>
     <w:p>
@@ -12084,55 +12116,210 @@
         <w:spacing w:after="0"/>
         <w:rPr>
           <w:rFonts w:ascii="Courier New" w:hAnsi="Courier New" w:cs="Courier New"/>
-        </w:rPr>
-      </w:pPr>
-      <w:r>
-        <w:rPr>
-          <w:rFonts w:ascii="Courier New" w:hAnsi="Courier New" w:cs="Courier New"/>
-        </w:rPr>
-        <w:t xml:space="preserve">  TFWarehouse = class(TForm)                  // Класс формы "Склад"</w:t>
-      </w:r>
-    </w:p>
-    <w:p>
-      <w:pPr>
-        <w:spacing w:after="0"/>
-        <w:rPr>
-          <w:rFonts w:ascii="Courier New" w:hAnsi="Courier New" w:cs="Courier New"/>
-        </w:rPr>
-      </w:pPr>
-      <w:r>
-        <w:rPr>
-          <w:rFonts w:ascii="Courier New" w:hAnsi="Courier New" w:cs="Courier New"/>
-        </w:rPr>
-        <w:t xml:space="preserve">    BackFromWarehouse: TButton;         // кнопка "Назад"</w:t>
-      </w:r>
-    </w:p>
-    <w:p>
-      <w:pPr>
-        <w:spacing w:after="0"/>
-        <w:rPr>
-          <w:rFonts w:ascii="Courier New" w:hAnsi="Courier New" w:cs="Courier New"/>
-        </w:rPr>
-      </w:pPr>
-      <w:r>
-        <w:rPr>
-          <w:rFonts w:ascii="Courier New" w:hAnsi="Courier New" w:cs="Courier New"/>
-        </w:rPr>
-        <w:t xml:space="preserve">    DBGrid1: TDBGrid;                   // компонент для отображения данных таблицы БД</w:t>
-      </w:r>
-    </w:p>
-    <w:p>
-      <w:pPr>
-        <w:spacing w:after="0"/>
-        <w:rPr>
-          <w:rFonts w:ascii="Courier New" w:hAnsi="Courier New" w:cs="Courier New"/>
-        </w:rPr>
-      </w:pPr>
-      <w:r>
-        <w:rPr>
-          <w:rFonts w:ascii="Courier New" w:hAnsi="Courier New" w:cs="Courier New"/>
-        </w:rPr>
-        <w:t xml:space="preserve">    DBGrid2: TDBGrid;                   // компонент для отображения данных таблицы БД</w:t>
+          <w:lang w:val="en-US"/>
+        </w:rPr>
+      </w:pPr>
+      <w:r>
+        <w:rPr>
+          <w:rFonts w:ascii="Courier New" w:hAnsi="Courier New" w:cs="Courier New"/>
+        </w:rPr>
+        <w:t xml:space="preserve">  </w:t>
+      </w:r>
+      <w:r>
+        <w:rPr>
+          <w:rFonts w:ascii="Courier New" w:hAnsi="Courier New" w:cs="Courier New"/>
+          <w:lang w:val="en-US"/>
+        </w:rPr>
+        <w:t xml:space="preserve">TFWarehouse = class(TForm)                  // </w:t>
+      </w:r>
+      <w:r>
+        <w:rPr>
+          <w:rFonts w:ascii="Courier New" w:hAnsi="Courier New" w:cs="Courier New"/>
+        </w:rPr>
+        <w:t>Класс</w:t>
+      </w:r>
+      <w:r>
+        <w:rPr>
+          <w:rFonts w:ascii="Courier New" w:hAnsi="Courier New" w:cs="Courier New"/>
+          <w:lang w:val="en-US"/>
+        </w:rPr>
+        <w:t xml:space="preserve"> </w:t>
+      </w:r>
+      <w:r>
+        <w:rPr>
+          <w:rFonts w:ascii="Courier New" w:hAnsi="Courier New" w:cs="Courier New"/>
+        </w:rPr>
+        <w:t>формы</w:t>
+      </w:r>
+      <w:r>
+        <w:rPr>
+          <w:rFonts w:ascii="Courier New" w:hAnsi="Courier New" w:cs="Courier New"/>
+          <w:lang w:val="en-US"/>
+        </w:rPr>
+        <w:t xml:space="preserve"> "</w:t>
+      </w:r>
+      <w:r>
+        <w:rPr>
+          <w:rFonts w:ascii="Courier New" w:hAnsi="Courier New" w:cs="Courier New"/>
+        </w:rPr>
+        <w:t>Склад</w:t>
+      </w:r>
+      <w:r>
+        <w:rPr>
+          <w:rFonts w:ascii="Courier New" w:hAnsi="Courier New" w:cs="Courier New"/>
+          <w:lang w:val="en-US"/>
+        </w:rPr>
+        <w:t>"</w:t>
+      </w:r>
+    </w:p>
+    <w:p>
+      <w:pPr>
+        <w:spacing w:after="0"/>
+        <w:rPr>
+          <w:rFonts w:ascii="Courier New" w:hAnsi="Courier New" w:cs="Courier New"/>
+          <w:lang w:val="en-US"/>
+        </w:rPr>
+      </w:pPr>
+      <w:r>
+        <w:rPr>
+          <w:rFonts w:ascii="Courier New" w:hAnsi="Courier New" w:cs="Courier New"/>
+          <w:lang w:val="en-US"/>
+        </w:rPr>
+        <w:t xml:space="preserve">    BackFromWarehouse: TButton;         // </w:t>
+      </w:r>
+      <w:r>
+        <w:rPr>
+          <w:rFonts w:ascii="Courier New" w:hAnsi="Courier New" w:cs="Courier New"/>
+        </w:rPr>
+        <w:t>кнопка</w:t>
+      </w:r>
+      <w:r>
+        <w:rPr>
+          <w:rFonts w:ascii="Courier New" w:hAnsi="Courier New" w:cs="Courier New"/>
+          <w:lang w:val="en-US"/>
+        </w:rPr>
+        <w:t xml:space="preserve"> "</w:t>
+      </w:r>
+      <w:r>
+        <w:rPr>
+          <w:rFonts w:ascii="Courier New" w:hAnsi="Courier New" w:cs="Courier New"/>
+        </w:rPr>
+        <w:t>Назад</w:t>
+      </w:r>
+      <w:r>
+        <w:rPr>
+          <w:rFonts w:ascii="Courier New" w:hAnsi="Courier New" w:cs="Courier New"/>
+          <w:lang w:val="en-US"/>
+        </w:rPr>
+        <w:t>"</w:t>
+      </w:r>
+    </w:p>
+    <w:p>
+      <w:pPr>
+        <w:spacing w:after="0"/>
+        <w:rPr>
+          <w:rFonts w:ascii="Courier New" w:hAnsi="Courier New" w:cs="Courier New"/>
+          <w:lang w:val="en-US"/>
+        </w:rPr>
+      </w:pPr>
+      <w:r>
+        <w:rPr>
+          <w:rFonts w:ascii="Courier New" w:hAnsi="Courier New" w:cs="Courier New"/>
+          <w:lang w:val="en-US"/>
+        </w:rPr>
+        <w:t xml:space="preserve">    DBGrid1: TDBGrid;                   // </w:t>
+      </w:r>
+      <w:r>
+        <w:rPr>
+          <w:rFonts w:ascii="Courier New" w:hAnsi="Courier New" w:cs="Courier New"/>
+        </w:rPr>
+        <w:t>компонент</w:t>
+      </w:r>
+      <w:r>
+        <w:rPr>
+          <w:rFonts w:ascii="Courier New" w:hAnsi="Courier New" w:cs="Courier New"/>
+          <w:lang w:val="en-US"/>
+        </w:rPr>
+        <w:t xml:space="preserve"> </w:t>
+      </w:r>
+      <w:r>
+        <w:rPr>
+          <w:rFonts w:ascii="Courier New" w:hAnsi="Courier New" w:cs="Courier New"/>
+        </w:rPr>
+        <w:t>для</w:t>
+      </w:r>
+      <w:r>
+        <w:rPr>
+          <w:rFonts w:ascii="Courier New" w:hAnsi="Courier New" w:cs="Courier New"/>
+          <w:lang w:val="en-US"/>
+        </w:rPr>
+        <w:t xml:space="preserve"> </w:t>
+      </w:r>
+      <w:r>
+        <w:rPr>
+          <w:rFonts w:ascii="Courier New" w:hAnsi="Courier New" w:cs="Courier New"/>
+        </w:rPr>
+        <w:t>отображения</w:t>
+      </w:r>
+      <w:r>
+        <w:rPr>
+          <w:rFonts w:ascii="Courier New" w:hAnsi="Courier New" w:cs="Courier New"/>
+          <w:lang w:val="en-US"/>
+        </w:rPr>
+        <w:t xml:space="preserve"> </w:t>
+      </w:r>
+      <w:r>
+        <w:rPr>
+          <w:rFonts w:ascii="Courier New" w:hAnsi="Courier New" w:cs="Courier New"/>
+        </w:rPr>
+        <w:t>данных</w:t>
+      </w:r>
+      <w:r>
+        <w:rPr>
+          <w:rFonts w:ascii="Courier New" w:hAnsi="Courier New" w:cs="Courier New"/>
+          <w:lang w:val="en-US"/>
+        </w:rPr>
+        <w:t xml:space="preserve"> </w:t>
+      </w:r>
+      <w:r>
+        <w:rPr>
+          <w:rFonts w:ascii="Courier New" w:hAnsi="Courier New" w:cs="Courier New"/>
+        </w:rPr>
+        <w:t>таблицы</w:t>
+      </w:r>
+      <w:r>
+        <w:rPr>
+          <w:rFonts w:ascii="Courier New" w:hAnsi="Courier New" w:cs="Courier New"/>
+          <w:lang w:val="en-US"/>
+        </w:rPr>
+        <w:t xml:space="preserve"> </w:t>
+      </w:r>
+      <w:r>
+        <w:rPr>
+          <w:rFonts w:ascii="Courier New" w:hAnsi="Courier New" w:cs="Courier New"/>
+        </w:rPr>
+        <w:t>БД</w:t>
+      </w:r>
+    </w:p>
+    <w:p>
+      <w:pPr>
+        <w:spacing w:after="0"/>
+        <w:rPr>
+          <w:rFonts w:ascii="Courier New" w:hAnsi="Courier New" w:cs="Courier New"/>
+        </w:rPr>
+      </w:pPr>
+      <w:r>
+        <w:rPr>
+          <w:rFonts w:ascii="Courier New" w:hAnsi="Courier New" w:cs="Courier New"/>
+          <w:lang w:val="en-US"/>
+        </w:rPr>
+        <w:t xml:space="preserve">    </w:t>
+      </w:r>
+      <w:r>
+        <w:rPr>
+          <w:rFonts w:ascii="Courier New" w:hAnsi="Courier New" w:cs="Courier New"/>
+        </w:rPr>
+        <w:t>DBGrid2: TDBGrid;                   // компонент для отображения данных таблицы БД</w:t>
       </w:r>
     </w:p>
     <w:p>
@@ -17989,7 +18176,6 @@
           <w:rFonts w:ascii="Times New Roman" w:hAnsi="Times New Roman" w:cs="Times New Roman"/>
           <w:sz w:val="28"/>
           <w:szCs w:val="28"/>
-          <w:lang w:val="en-US"/>
         </w:rPr>
       </w:pPr>
       <w:r>
@@ -18005,7 +18191,6 @@
           <w:rFonts w:ascii="Times New Roman" w:hAnsi="Times New Roman" w:cs="Times New Roman"/>
           <w:sz w:val="28"/>
           <w:szCs w:val="28"/>
-          <w:lang w:val="en-US"/>
         </w:rPr>
         <w:t>:</w:t>
       </w:r>
@@ -18142,7 +18327,7 @@
           <w:sz w:val="28"/>
           <w:szCs w:val="28"/>
         </w:rPr>
-        <w:t>Листинг 2.10.1.</w:t>
+        <w:t xml:space="preserve">Листинг 2.10.1. </w:t>
       </w:r>
       <w:r>
         <w:rPr>
@@ -18152,7 +18337,7 @@
           <w:sz w:val="28"/>
           <w:szCs w:val="28"/>
         </w:rPr>
-        <w:t xml:space="preserve"> </w:t>
+        <w:t>Мертвый</w:t>
       </w:r>
       <w:r>
         <w:rPr>
@@ -18162,7 +18347,7 @@
           <w:sz w:val="28"/>
           <w:szCs w:val="28"/>
         </w:rPr>
-        <w:t>Мертвый</w:t>
+        <w:t xml:space="preserve"> </w:t>
       </w:r>
       <w:r>
         <w:rPr>
@@ -18172,7 +18357,7 @@
           <w:sz w:val="28"/>
           <w:szCs w:val="28"/>
         </w:rPr>
-        <w:t xml:space="preserve"> </w:t>
+        <w:t>код</w:t>
       </w:r>
       <w:r>
         <w:rPr>
@@ -18182,7 +18367,7 @@
           <w:sz w:val="28"/>
           <w:szCs w:val="28"/>
         </w:rPr>
-        <w:t>код</w:t>
+        <w:t xml:space="preserve"> </w:t>
       </w:r>
       <w:r>
         <w:rPr>
@@ -18192,7 +18377,7 @@
           <w:sz w:val="28"/>
           <w:szCs w:val="28"/>
         </w:rPr>
-        <w:t xml:space="preserve"> </w:t>
+        <w:t>в</w:t>
       </w:r>
       <w:r>
         <w:rPr>
@@ -18202,7 +18387,7 @@
           <w:sz w:val="28"/>
           <w:szCs w:val="28"/>
         </w:rPr>
-        <w:t>в</w:t>
+        <w:t xml:space="preserve"> </w:t>
       </w:r>
       <w:r>
         <w:rPr>
@@ -18212,7 +18397,7 @@
           <w:sz w:val="28"/>
           <w:szCs w:val="28"/>
         </w:rPr>
-        <w:t xml:space="preserve"> </w:t>
+        <w:t>модуле</w:t>
       </w:r>
       <w:r>
         <w:rPr>
@@ -18222,7 +18407,7 @@
           <w:sz w:val="28"/>
           <w:szCs w:val="28"/>
         </w:rPr>
-        <w:t>модуле</w:t>
+        <w:t xml:space="preserve"> </w:t>
       </w:r>
       <w:r>
         <w:rPr>
@@ -18231,84 +18416,83 @@
           <w:bCs/>
           <w:sz w:val="28"/>
           <w:szCs w:val="28"/>
-        </w:rPr>
-        <w:t xml:space="preserve"> </w:t>
-      </w:r>
-      <w:r>
+          <w:lang w:val="en-US"/>
+        </w:rPr>
+        <w:t>prodmenu</w:t>
+      </w:r>
+    </w:p>
+    <w:p>
+      <w:pPr>
+        <w:spacing w:after="0"/>
+        <w:rPr>
+          <w:rFonts w:ascii="Courier New" w:hAnsi="Courier New" w:cs="Courier New"/>
+          <w:lang w:val="en-US"/>
+        </w:rPr>
+      </w:pPr>
+      <w:r>
+        <w:rPr>
+          <w:rFonts w:ascii="Courier New" w:hAnsi="Courier New" w:cs="Courier New"/>
+          <w:lang w:val="en-US"/>
+        </w:rPr>
+        <w:t>procedure TFProdMenu.FormCreate(Sender: TObject);</w:t>
+      </w:r>
+    </w:p>
+    <w:p>
+      <w:pPr>
+        <w:spacing w:after="0"/>
+        <w:rPr>
+          <w:rFonts w:ascii="Courier New" w:hAnsi="Courier New" w:cs="Courier New"/>
+        </w:rPr>
+      </w:pPr>
+      <w:r>
+        <w:rPr>
+          <w:rFonts w:ascii="Courier New" w:hAnsi="Courier New" w:cs="Courier New"/>
+        </w:rPr>
+        <w:t>begin</w:t>
+      </w:r>
+    </w:p>
+    <w:p>
+      <w:pPr>
+        <w:spacing w:after="0"/>
+        <w:rPr>
+          <w:rFonts w:ascii="Courier New" w:hAnsi="Courier New" w:cs="Courier New"/>
+        </w:rPr>
+      </w:pPr>
+    </w:p>
+    <w:p>
+      <w:pPr>
+        <w:spacing w:after="0"/>
+        <w:rPr>
+          <w:rFonts w:ascii="Courier New" w:hAnsi="Courier New" w:cs="Courier New"/>
+        </w:rPr>
+      </w:pPr>
+      <w:r>
+        <w:rPr>
+          <w:rFonts w:ascii="Courier New" w:hAnsi="Courier New" w:cs="Courier New"/>
+        </w:rPr>
+        <w:t>end;</w:t>
+      </w:r>
+    </w:p>
+    <w:p>
+      <w:pPr>
+        <w:spacing w:after="0"/>
+        <w:rPr>
+          <w:rFonts w:ascii="Courier New" w:hAnsi="Courier New" w:cs="Courier New"/>
+        </w:rPr>
+      </w:pPr>
+    </w:p>
+    <w:p>
+      <w:pPr>
+        <w:spacing w:after="0" w:line="360" w:lineRule="auto"/>
         <w:rPr>
           <w:rFonts w:ascii="Times New Roman" w:hAnsi="Times New Roman" w:cs="Times New Roman"/>
           <w:b/>
           <w:bCs/>
           <w:sz w:val="28"/>
           <w:szCs w:val="28"/>
-          <w:lang w:val="en-US"/>
-        </w:rPr>
-        <w:t>prodmenu</w:t>
-      </w:r>
-    </w:p>
-    <w:p>
-      <w:pPr>
-        <w:spacing w:after="0"/>
-        <w:rPr>
-          <w:rFonts w:ascii="Courier New" w:hAnsi="Courier New" w:cs="Courier New"/>
-          <w:lang w:val="en-US"/>
-        </w:rPr>
-      </w:pPr>
-      <w:r>
-        <w:rPr>
-          <w:rFonts w:ascii="Courier New" w:hAnsi="Courier New" w:cs="Courier New"/>
-          <w:lang w:val="en-US"/>
-        </w:rPr>
-        <w:t>procedure TFProdMenu.FormCreate(Sender: TObject);</w:t>
-      </w:r>
-    </w:p>
-    <w:p>
-      <w:pPr>
-        <w:spacing w:after="0"/>
-        <w:rPr>
-          <w:rFonts w:ascii="Courier New" w:hAnsi="Courier New" w:cs="Courier New"/>
-        </w:rPr>
-      </w:pPr>
-      <w:r>
-        <w:rPr>
-          <w:rFonts w:ascii="Courier New" w:hAnsi="Courier New" w:cs="Courier New"/>
-        </w:rPr>
-        <w:t>begin</w:t>
-      </w:r>
-    </w:p>
-    <w:p>
-      <w:pPr>
-        <w:spacing w:after="0"/>
-        <w:rPr>
-          <w:rFonts w:ascii="Courier New" w:hAnsi="Courier New" w:cs="Courier New"/>
-        </w:rPr>
-      </w:pPr>
-    </w:p>
-    <w:p>
-      <w:pPr>
-        <w:spacing w:after="0"/>
-        <w:rPr>
-          <w:rFonts w:ascii="Courier New" w:hAnsi="Courier New" w:cs="Courier New"/>
-        </w:rPr>
-      </w:pPr>
-      <w:r>
-        <w:rPr>
-          <w:rFonts w:ascii="Courier New" w:hAnsi="Courier New" w:cs="Courier New"/>
-        </w:rPr>
-        <w:t>end;</w:t>
-      </w:r>
-    </w:p>
-    <w:p>
-      <w:pPr>
-        <w:spacing w:after="0"/>
-        <w:rPr>
-          <w:rFonts w:ascii="Courier New" w:hAnsi="Courier New" w:cs="Courier New"/>
-        </w:rPr>
-      </w:pPr>
-    </w:p>
-    <w:p>
-      <w:pPr>
-        <w:spacing w:after="0" w:line="360" w:lineRule="auto"/>
+        </w:rPr>
+      </w:pPr>
+      <w:r>
         <w:rPr>
           <w:rFonts w:ascii="Times New Roman" w:hAnsi="Times New Roman" w:cs="Times New Roman"/>
           <w:b/>
@@ -18316,26 +18500,7 @@
           <w:sz w:val="28"/>
           <w:szCs w:val="28"/>
         </w:rPr>
-      </w:pPr>
-      <w:r>
-        <w:rPr>
-          <w:rFonts w:ascii="Times New Roman" w:hAnsi="Times New Roman" w:cs="Times New Roman"/>
-          <w:b/>
-          <w:bCs/>
-          <w:sz w:val="28"/>
-          <w:szCs w:val="28"/>
-        </w:rPr>
-        <w:t>Листинг 2.10.1.</w:t>
-      </w:r>
-      <w:r>
-        <w:rPr>
-          <w:rFonts w:ascii="Times New Roman" w:hAnsi="Times New Roman" w:cs="Times New Roman"/>
-          <w:b/>
-          <w:bCs/>
-          <w:sz w:val="28"/>
-          <w:szCs w:val="28"/>
-        </w:rPr>
-        <w:t xml:space="preserve"> </w:t>
+        <w:t xml:space="preserve">Листинг 2.10.1. </w:t>
       </w:r>
       <w:r>
         <w:rPr>
@@ -23901,6 +24066,7 @@
         <w:spacing w:after="0"/>
         <w:rPr>
           <w:rFonts w:ascii="Courier New" w:hAnsi="Courier New" w:cs="Courier New"/>
+          <w:lang w:val="en-US"/>
         </w:rPr>
       </w:pPr>
       <w:r>
@@ -23913,6 +24079,7 @@
       <w:r>
         <w:rPr>
           <w:rFonts w:ascii="Courier New" w:hAnsi="Courier New" w:cs="Courier New"/>
+          <w:lang w:val="en-US"/>
         </w:rPr>
         <w:t xml:space="preserve"> := '%' + </w:t>
       </w:r>
@@ -23926,6 +24093,7 @@
       <w:r>
         <w:rPr>
           <w:rFonts w:ascii="Courier New" w:hAnsi="Courier New" w:cs="Courier New"/>
+          <w:lang w:val="en-US"/>
         </w:rPr>
         <w:t>.</w:t>
       </w:r>
@@ -23939,6 +24107,7 @@
       <w:r>
         <w:rPr>
           <w:rFonts w:ascii="Courier New" w:hAnsi="Courier New" w:cs="Courier New"/>
+          <w:lang w:val="en-US"/>
         </w:rPr>
         <w:t>1.</w:t>
       </w:r>
@@ -23952,20 +24121,80 @@
       <w:r>
         <w:rPr>
           <w:rFonts w:ascii="Courier New" w:hAnsi="Courier New" w:cs="Courier New"/>
-        </w:rPr>
-        <w:t xml:space="preserve"> + '%';   // Строка принимающая значение, введенное пользователем</w:t>
-      </w:r>
-    </w:p>
-    <w:p>
-      <w:pPr>
-        <w:spacing w:after="0"/>
-        <w:rPr>
-          <w:rFonts w:ascii="Courier New" w:hAnsi="Courier New" w:cs="Courier New"/>
-        </w:rPr>
-      </w:pPr>
-      <w:r>
-        <w:rPr>
-          <w:rFonts w:ascii="Courier New" w:hAnsi="Courier New" w:cs="Courier New"/>
+          <w:lang w:val="en-US"/>
+        </w:rPr>
+        <w:t xml:space="preserve"> + '%';   // </w:t>
+      </w:r>
+      <w:r>
+        <w:rPr>
+          <w:rFonts w:ascii="Courier New" w:hAnsi="Courier New" w:cs="Courier New"/>
+        </w:rPr>
+        <w:t>Строка</w:t>
+      </w:r>
+      <w:r>
+        <w:rPr>
+          <w:rFonts w:ascii="Courier New" w:hAnsi="Courier New" w:cs="Courier New"/>
+          <w:lang w:val="en-US"/>
+        </w:rPr>
+        <w:t xml:space="preserve"> </w:t>
+      </w:r>
+      <w:r>
+        <w:rPr>
+          <w:rFonts w:ascii="Courier New" w:hAnsi="Courier New" w:cs="Courier New"/>
+        </w:rPr>
+        <w:t>принимающая</w:t>
+      </w:r>
+      <w:r>
+        <w:rPr>
+          <w:rFonts w:ascii="Courier New" w:hAnsi="Courier New" w:cs="Courier New"/>
+          <w:lang w:val="en-US"/>
+        </w:rPr>
+        <w:t xml:space="preserve"> </w:t>
+      </w:r>
+      <w:r>
+        <w:rPr>
+          <w:rFonts w:ascii="Courier New" w:hAnsi="Courier New" w:cs="Courier New"/>
+        </w:rPr>
+        <w:t>значение</w:t>
+      </w:r>
+      <w:r>
+        <w:rPr>
+          <w:rFonts w:ascii="Courier New" w:hAnsi="Courier New" w:cs="Courier New"/>
+          <w:lang w:val="en-US"/>
+        </w:rPr>
+        <w:t xml:space="preserve">, </w:t>
+      </w:r>
+      <w:r>
+        <w:rPr>
+          <w:rFonts w:ascii="Courier New" w:hAnsi="Courier New" w:cs="Courier New"/>
+        </w:rPr>
+        <w:t>введенное</w:t>
+      </w:r>
+      <w:r>
+        <w:rPr>
+          <w:rFonts w:ascii="Courier New" w:hAnsi="Courier New" w:cs="Courier New"/>
+          <w:lang w:val="en-US"/>
+        </w:rPr>
+        <w:t xml:space="preserve"> </w:t>
+      </w:r>
+      <w:r>
+        <w:rPr>
+          <w:rFonts w:ascii="Courier New" w:hAnsi="Courier New" w:cs="Courier New"/>
+        </w:rPr>
+        <w:t>пользователем</w:t>
+      </w:r>
+    </w:p>
+    <w:p>
+      <w:pPr>
+        <w:spacing w:after="0"/>
+        <w:rPr>
+          <w:rFonts w:ascii="Courier New" w:hAnsi="Courier New" w:cs="Courier New"/>
+        </w:rPr>
+      </w:pPr>
+      <w:r>
+        <w:rPr>
+          <w:rFonts w:ascii="Courier New" w:hAnsi="Courier New" w:cs="Courier New"/>
+          <w:lang w:val="en-US"/>
         </w:rPr>
         <w:t xml:space="preserve">     </w:t>
       </w:r>
@@ -25223,6 +25452,7 @@
         <w:spacing w:after="0"/>
         <w:rPr>
           <w:rFonts w:ascii="Courier New" w:hAnsi="Courier New" w:cs="Courier New"/>
+          <w:lang w:val="en-US"/>
         </w:rPr>
       </w:pPr>
       <w:r>
@@ -25235,6 +25465,7 @@
       <w:r>
         <w:rPr>
           <w:rFonts w:ascii="Courier New" w:hAnsi="Courier New" w:cs="Courier New"/>
+          <w:lang w:val="en-US"/>
         </w:rPr>
         <w:t xml:space="preserve"> := '%' + </w:t>
       </w:r>
@@ -25248,6 +25479,7 @@
       <w:r>
         <w:rPr>
           <w:rFonts w:ascii="Courier New" w:hAnsi="Courier New" w:cs="Courier New"/>
+          <w:lang w:val="en-US"/>
         </w:rPr>
         <w:t>.</w:t>
       </w:r>
@@ -25261,6 +25493,7 @@
       <w:r>
         <w:rPr>
           <w:rFonts w:ascii="Courier New" w:hAnsi="Courier New" w:cs="Courier New"/>
+          <w:lang w:val="en-US"/>
         </w:rPr>
         <w:t>1.</w:t>
       </w:r>
@@ -25274,20 +25507,80 @@
       <w:r>
         <w:rPr>
           <w:rFonts w:ascii="Courier New" w:hAnsi="Courier New" w:cs="Courier New"/>
-        </w:rPr>
-        <w:t xml:space="preserve"> + '%';     // Строка принимающая значение, введенное пользователем</w:t>
-      </w:r>
-    </w:p>
-    <w:p>
-      <w:pPr>
-        <w:spacing w:after="0"/>
-        <w:rPr>
-          <w:rFonts w:ascii="Courier New" w:hAnsi="Courier New" w:cs="Courier New"/>
-        </w:rPr>
-      </w:pPr>
-      <w:r>
-        <w:rPr>
-          <w:rFonts w:ascii="Courier New" w:hAnsi="Courier New" w:cs="Courier New"/>
+          <w:lang w:val="en-US"/>
+        </w:rPr>
+        <w:t xml:space="preserve"> + '%';     // </w:t>
+      </w:r>
+      <w:r>
+        <w:rPr>
+          <w:rFonts w:ascii="Courier New" w:hAnsi="Courier New" w:cs="Courier New"/>
+        </w:rPr>
+        <w:t>Строка</w:t>
+      </w:r>
+      <w:r>
+        <w:rPr>
+          <w:rFonts w:ascii="Courier New" w:hAnsi="Courier New" w:cs="Courier New"/>
+          <w:lang w:val="en-US"/>
+        </w:rPr>
+        <w:t xml:space="preserve"> </w:t>
+      </w:r>
+      <w:r>
+        <w:rPr>
+          <w:rFonts w:ascii="Courier New" w:hAnsi="Courier New" w:cs="Courier New"/>
+        </w:rPr>
+        <w:t>принимающая</w:t>
+      </w:r>
+      <w:r>
+        <w:rPr>
+          <w:rFonts w:ascii="Courier New" w:hAnsi="Courier New" w:cs="Courier New"/>
+          <w:lang w:val="en-US"/>
+        </w:rPr>
+        <w:t xml:space="preserve"> </w:t>
+      </w:r>
+      <w:r>
+        <w:rPr>
+          <w:rFonts w:ascii="Courier New" w:hAnsi="Courier New" w:cs="Courier New"/>
+        </w:rPr>
+        <w:t>значение</w:t>
+      </w:r>
+      <w:r>
+        <w:rPr>
+          <w:rFonts w:ascii="Courier New" w:hAnsi="Courier New" w:cs="Courier New"/>
+          <w:lang w:val="en-US"/>
+        </w:rPr>
+        <w:t xml:space="preserve">, </w:t>
+      </w:r>
+      <w:r>
+        <w:rPr>
+          <w:rFonts w:ascii="Courier New" w:hAnsi="Courier New" w:cs="Courier New"/>
+        </w:rPr>
+        <w:t>введенное</w:t>
+      </w:r>
+      <w:r>
+        <w:rPr>
+          <w:rFonts w:ascii="Courier New" w:hAnsi="Courier New" w:cs="Courier New"/>
+          <w:lang w:val="en-US"/>
+        </w:rPr>
+        <w:t xml:space="preserve"> </w:t>
+      </w:r>
+      <w:r>
+        <w:rPr>
+          <w:rFonts w:ascii="Courier New" w:hAnsi="Courier New" w:cs="Courier New"/>
+        </w:rPr>
+        <w:t>пользователем</w:t>
+      </w:r>
+    </w:p>
+    <w:p>
+      <w:pPr>
+        <w:spacing w:after="0"/>
+        <w:rPr>
+          <w:rFonts w:ascii="Courier New" w:hAnsi="Courier New" w:cs="Courier New"/>
+        </w:rPr>
+      </w:pPr>
+      <w:r>
+        <w:rPr>
+          <w:rFonts w:ascii="Courier New" w:hAnsi="Courier New" w:cs="Courier New"/>
+          <w:lang w:val="en-US"/>
         </w:rPr>
         <w:t xml:space="preserve">     </w:t>
       </w:r>
@@ -27518,6 +27811,7 @@
         <w:docPartUnique/>
       </w:docPartObj>
     </w:sdtPr>
+    <w:sdtEndPr/>
     <w:sdtContent>
       <w:p>
         <w:pPr>

--- a/Курсовой проект/Записка.docx
+++ b/Курсовой проект/Записка.docx
@@ -10394,6 +10394,7 @@
         <w:pStyle w:val="af2"/>
         <w:shd w:val="clear" w:color="auto" w:fill="FFFFFF"/>
         <w:spacing w:before="120" w:beforeAutospacing="0" w:after="120" w:afterAutospacing="0" w:line="360" w:lineRule="auto"/>
+        <w:ind w:firstLine="510"/>
         <w:jc w:val="both"/>
         <w:rPr>
           <w:sz w:val="28"/>
@@ -12671,15 +12672,13 @@
         </w:rPr>
         <w:t xml:space="preserve"> </w:t>
       </w:r>
-      <w:proofErr w:type="gramStart"/>
-      <w:r>
-        <w:rPr>
-          <w:sz w:val="28"/>
-          <w:szCs w:val="28"/>
-        </w:rPr>
-        <w:t>года,.</w:t>
-      </w:r>
-      <w:proofErr w:type="gramEnd"/>
+      <w:r>
+        <w:rPr>
+          <w:sz w:val="28"/>
+          <w:szCs w:val="28"/>
+        </w:rPr>
+        <w:t>года.</w:t>
+      </w:r>
       <w:r>
         <w:rPr>
           <w:sz w:val="28"/>
@@ -12888,35 +12887,35 @@
           <w:sz w:val="28"/>
           <w:szCs w:val="28"/>
         </w:rPr>
+        <w:t>гиперссылки,</w:t>
+      </w:r>
+      <w:r>
+        <w:rPr>
+          <w:sz w:val="28"/>
+          <w:szCs w:val="28"/>
+        </w:rPr>
+        <w:t xml:space="preserve"> </w:t>
+      </w:r>
+      <w:r>
+        <w:rPr>
+          <w:sz w:val="28"/>
+          <w:szCs w:val="28"/>
+        </w:rPr>
+        <w:t>на</w:t>
+      </w:r>
+      <w:r>
+        <w:rPr>
+          <w:sz w:val="28"/>
+          <w:szCs w:val="28"/>
+        </w:rPr>
+        <w:t xml:space="preserve"> </w:t>
+      </w:r>
+      <w:r>
+        <w:rPr>
+          <w:sz w:val="28"/>
+          <w:szCs w:val="28"/>
+        </w:rPr>
         <w:lastRenderedPageBreak/>
-        <w:t>гиперссылки,</w:t>
-      </w:r>
-      <w:r>
-        <w:rPr>
-          <w:sz w:val="28"/>
-          <w:szCs w:val="28"/>
-        </w:rPr>
-        <w:t xml:space="preserve"> </w:t>
-      </w:r>
-      <w:r>
-        <w:rPr>
-          <w:sz w:val="28"/>
-          <w:szCs w:val="28"/>
-        </w:rPr>
-        <w:t>на</w:t>
-      </w:r>
-      <w:r>
-        <w:rPr>
-          <w:sz w:val="28"/>
-          <w:szCs w:val="28"/>
-        </w:rPr>
-        <w:t xml:space="preserve"> </w:t>
-      </w:r>
-      <w:r>
-        <w:rPr>
-          <w:sz w:val="28"/>
-          <w:szCs w:val="28"/>
-        </w:rPr>
         <w:t>них</w:t>
       </w:r>
       <w:r>
@@ -16119,6 +16118,7 @@
           <w:sz w:val="28"/>
           <w:szCs w:val="28"/>
         </w:rPr>
+        <w:lastRenderedPageBreak/>
         <w:t>Абстрактное</w:t>
       </w:r>
       <w:r>
@@ -18020,6 +18020,7 @@
         <w:rPr>
           <w:rFonts w:cs="Times New Roman"/>
         </w:rPr>
+        <w:lastRenderedPageBreak/>
         <w:t>Описание</w:t>
       </w:r>
       <w:r>
@@ -19950,16 +19951,16 @@
           <w:szCs w:val="28"/>
           <w:lang w:eastAsia="ru-RU"/>
         </w:rPr>
-        <w:t>много,</w:t>
-      </w:r>
-      <w:r>
-        <w:rPr>
-          <w:rFonts w:ascii="Times New Roman" w:eastAsia="Times New Roman" w:hAnsi="Times New Roman" w:cs="Times New Roman"/>
-          <w:sz w:val="28"/>
-          <w:szCs w:val="28"/>
-          <w:lang w:eastAsia="ru-RU"/>
-        </w:rPr>
-        <w:t xml:space="preserve"> </w:t>
+        <w:t>много</w:t>
+      </w:r>
+      <w:r>
+        <w:rPr>
+          <w:rFonts w:ascii="Times New Roman" w:eastAsia="Times New Roman" w:hAnsi="Times New Roman" w:cs="Times New Roman"/>
+          <w:sz w:val="28"/>
+          <w:szCs w:val="28"/>
+          <w:lang w:eastAsia="ru-RU"/>
+        </w:rPr>
+        <w:t xml:space="preserve">, </w:t>
       </w:r>
       <w:proofErr w:type="gramStart"/>
       <w:r>
@@ -21112,7 +21113,6 @@
           <w:sz w:val="28"/>
           <w:szCs w:val="28"/>
         </w:rPr>
-        <w:lastRenderedPageBreak/>
         <w:t>Таким</w:t>
       </w:r>
       <w:r>
@@ -21377,6 +21377,7 @@
     <w:p>
       <w:pPr>
         <w:keepNext/>
+        <w:jc w:val="center"/>
       </w:pPr>
       <w:r>
         <w:rPr>
@@ -23641,467 +23642,467 @@
           <w:sz w:val="28"/>
           <w:szCs w:val="28"/>
         </w:rPr>
+        <w:t>По</w:t>
+      </w:r>
+      <w:r>
+        <w:rPr>
+          <w:rFonts w:ascii="Times New Roman" w:hAnsi="Times New Roman" w:cs="Times New Roman"/>
+          <w:sz w:val="28"/>
+          <w:szCs w:val="28"/>
+        </w:rPr>
+        <w:t xml:space="preserve"> </w:t>
+      </w:r>
+      <w:r>
+        <w:rPr>
+          <w:rFonts w:ascii="Times New Roman" w:hAnsi="Times New Roman" w:cs="Times New Roman"/>
+          <w:sz w:val="28"/>
+          <w:szCs w:val="28"/>
+        </w:rPr>
+        <w:t>умолчанию,</w:t>
+      </w:r>
+      <w:r>
+        <w:rPr>
+          <w:rFonts w:ascii="Times New Roman" w:hAnsi="Times New Roman" w:cs="Times New Roman"/>
+          <w:sz w:val="28"/>
+          <w:szCs w:val="28"/>
+        </w:rPr>
+        <w:t xml:space="preserve"> </w:t>
+      </w:r>
+      <w:r>
+        <w:rPr>
+          <w:rFonts w:ascii="Times New Roman" w:hAnsi="Times New Roman" w:cs="Times New Roman"/>
+          <w:sz w:val="28"/>
+          <w:szCs w:val="28"/>
+        </w:rPr>
+        <w:t>результаты</w:t>
+      </w:r>
+      <w:r>
+        <w:rPr>
+          <w:rFonts w:ascii="Times New Roman" w:hAnsi="Times New Roman" w:cs="Times New Roman"/>
+          <w:sz w:val="28"/>
+          <w:szCs w:val="28"/>
+        </w:rPr>
+        <w:t xml:space="preserve"> </w:t>
+      </w:r>
+      <w:proofErr w:type="spellStart"/>
+      <w:r>
+        <w:rPr>
+          <w:rFonts w:ascii="Times New Roman" w:hAnsi="Times New Roman" w:cs="Times New Roman"/>
+          <w:sz w:val="28"/>
+          <w:szCs w:val="28"/>
+        </w:rPr>
+        <w:t>парсинга</w:t>
+      </w:r>
+      <w:proofErr w:type="spellEnd"/>
+      <w:r>
+        <w:rPr>
+          <w:rFonts w:ascii="Times New Roman" w:hAnsi="Times New Roman" w:cs="Times New Roman"/>
+          <w:sz w:val="28"/>
+          <w:szCs w:val="28"/>
+        </w:rPr>
+        <w:t xml:space="preserve"> </w:t>
+      </w:r>
+      <w:r>
+        <w:rPr>
+          <w:rFonts w:ascii="Times New Roman" w:hAnsi="Times New Roman" w:cs="Times New Roman"/>
+          <w:sz w:val="28"/>
+          <w:szCs w:val="28"/>
+        </w:rPr>
+        <w:t>в</w:t>
+      </w:r>
+      <w:r>
+        <w:rPr>
+          <w:rFonts w:ascii="Times New Roman" w:hAnsi="Times New Roman" w:cs="Times New Roman"/>
+          <w:sz w:val="28"/>
+          <w:szCs w:val="28"/>
+        </w:rPr>
+        <w:t xml:space="preserve"> </w:t>
+      </w:r>
+      <w:r>
+        <w:rPr>
+          <w:rFonts w:ascii="Times New Roman" w:hAnsi="Times New Roman" w:cs="Times New Roman"/>
+          <w:sz w:val="28"/>
+          <w:szCs w:val="28"/>
+        </w:rPr>
+        <w:t>базовых</w:t>
+      </w:r>
+      <w:r>
+        <w:rPr>
+          <w:rFonts w:ascii="Times New Roman" w:hAnsi="Times New Roman" w:cs="Times New Roman"/>
+          <w:sz w:val="28"/>
+          <w:szCs w:val="28"/>
+        </w:rPr>
+        <w:t xml:space="preserve"> </w:t>
+      </w:r>
+      <w:r>
+        <w:rPr>
+          <w:rFonts w:ascii="Times New Roman" w:hAnsi="Times New Roman" w:cs="Times New Roman"/>
+          <w:sz w:val="28"/>
+          <w:szCs w:val="28"/>
+        </w:rPr>
+        <w:t>кампаниях</w:t>
+      </w:r>
+      <w:r>
+        <w:rPr>
+          <w:rFonts w:ascii="Times New Roman" w:hAnsi="Times New Roman" w:cs="Times New Roman"/>
+          <w:sz w:val="28"/>
+          <w:szCs w:val="28"/>
+        </w:rPr>
+        <w:t xml:space="preserve"> </w:t>
+      </w:r>
+      <w:r>
+        <w:rPr>
+          <w:rFonts w:ascii="Times New Roman" w:hAnsi="Times New Roman" w:cs="Times New Roman"/>
+          <w:sz w:val="28"/>
+          <w:szCs w:val="28"/>
+        </w:rPr>
+        <w:t>автоматически</w:t>
+      </w:r>
+      <w:r>
+        <w:rPr>
+          <w:rFonts w:ascii="Times New Roman" w:hAnsi="Times New Roman" w:cs="Times New Roman"/>
+          <w:sz w:val="28"/>
+          <w:szCs w:val="28"/>
+        </w:rPr>
+        <w:t xml:space="preserve"> </w:t>
+      </w:r>
+      <w:r>
+        <w:rPr>
+          <w:rFonts w:ascii="Times New Roman" w:hAnsi="Times New Roman" w:cs="Times New Roman"/>
+          <w:sz w:val="28"/>
+          <w:szCs w:val="28"/>
+        </w:rPr>
+        <w:t>сохраняются</w:t>
+      </w:r>
+      <w:r>
+        <w:rPr>
+          <w:rFonts w:ascii="Times New Roman" w:hAnsi="Times New Roman" w:cs="Times New Roman"/>
+          <w:sz w:val="28"/>
+          <w:szCs w:val="28"/>
+        </w:rPr>
+        <w:t xml:space="preserve"> </w:t>
+      </w:r>
+      <w:r>
+        <w:rPr>
+          <w:rFonts w:ascii="Times New Roman" w:hAnsi="Times New Roman" w:cs="Times New Roman"/>
+          <w:sz w:val="28"/>
+          <w:szCs w:val="28"/>
+        </w:rPr>
+        <w:t>в</w:t>
+      </w:r>
+      <w:r>
+        <w:rPr>
+          <w:rFonts w:ascii="Times New Roman" w:hAnsi="Times New Roman" w:cs="Times New Roman"/>
+          <w:sz w:val="28"/>
+          <w:szCs w:val="28"/>
+        </w:rPr>
+        <w:t xml:space="preserve"> </w:t>
+      </w:r>
+      <w:r>
+        <w:rPr>
+          <w:rFonts w:ascii="Times New Roman" w:hAnsi="Times New Roman" w:cs="Times New Roman"/>
+          <w:sz w:val="28"/>
+          <w:szCs w:val="28"/>
+        </w:rPr>
+        <w:t>EXCEL</w:t>
+      </w:r>
+      <w:r>
+        <w:rPr>
+          <w:rFonts w:ascii="Times New Roman" w:hAnsi="Times New Roman" w:cs="Times New Roman"/>
+          <w:sz w:val="28"/>
+          <w:szCs w:val="28"/>
+        </w:rPr>
+        <w:t xml:space="preserve"> </w:t>
+      </w:r>
+      <w:r>
+        <w:rPr>
+          <w:rFonts w:ascii="Times New Roman" w:hAnsi="Times New Roman" w:cs="Times New Roman"/>
+          <w:sz w:val="28"/>
+          <w:szCs w:val="28"/>
+        </w:rPr>
+        <w:t>файл</w:t>
+      </w:r>
+      <w:r>
+        <w:rPr>
+          <w:rFonts w:ascii="Times New Roman" w:hAnsi="Times New Roman" w:cs="Times New Roman"/>
+          <w:sz w:val="28"/>
+          <w:szCs w:val="28"/>
+        </w:rPr>
+        <w:t xml:space="preserve"> </w:t>
+      </w:r>
+      <w:r>
+        <w:rPr>
+          <w:rFonts w:ascii="Times New Roman" w:hAnsi="Times New Roman" w:cs="Times New Roman"/>
+          <w:sz w:val="28"/>
+          <w:szCs w:val="28"/>
+        </w:rPr>
+        <w:t>с</w:t>
+      </w:r>
+      <w:r>
+        <w:rPr>
+          <w:rFonts w:ascii="Times New Roman" w:hAnsi="Times New Roman" w:cs="Times New Roman"/>
+          <w:sz w:val="28"/>
+          <w:szCs w:val="28"/>
+        </w:rPr>
+        <w:t xml:space="preserve"> </w:t>
+      </w:r>
+      <w:r>
+        <w:rPr>
+          <w:rFonts w:ascii="Times New Roman" w:hAnsi="Times New Roman" w:cs="Times New Roman"/>
+          <w:sz w:val="28"/>
+          <w:szCs w:val="28"/>
+        </w:rPr>
+        <w:t>таким</w:t>
+      </w:r>
+      <w:r>
+        <w:rPr>
+          <w:rFonts w:ascii="Times New Roman" w:hAnsi="Times New Roman" w:cs="Times New Roman"/>
+          <w:sz w:val="28"/>
+          <w:szCs w:val="28"/>
+        </w:rPr>
+        <w:t xml:space="preserve"> </w:t>
+      </w:r>
+      <w:r>
+        <w:rPr>
+          <w:rFonts w:ascii="Times New Roman" w:hAnsi="Times New Roman" w:cs="Times New Roman"/>
+          <w:sz w:val="28"/>
+          <w:szCs w:val="28"/>
+        </w:rPr>
+        <w:t>же</w:t>
+      </w:r>
+      <w:r>
+        <w:rPr>
+          <w:rFonts w:ascii="Times New Roman" w:hAnsi="Times New Roman" w:cs="Times New Roman"/>
+          <w:sz w:val="28"/>
+          <w:szCs w:val="28"/>
+        </w:rPr>
+        <w:t xml:space="preserve"> </w:t>
+      </w:r>
+      <w:r>
+        <w:rPr>
+          <w:rFonts w:ascii="Times New Roman" w:hAnsi="Times New Roman" w:cs="Times New Roman"/>
+          <w:sz w:val="28"/>
+          <w:szCs w:val="28"/>
+        </w:rPr>
+        <w:t>названием,</w:t>
+      </w:r>
+      <w:r>
+        <w:rPr>
+          <w:rFonts w:ascii="Times New Roman" w:hAnsi="Times New Roman" w:cs="Times New Roman"/>
+          <w:sz w:val="28"/>
+          <w:szCs w:val="28"/>
+        </w:rPr>
+        <w:t xml:space="preserve"> </w:t>
+      </w:r>
+      <w:r>
+        <w:rPr>
+          <w:rFonts w:ascii="Times New Roman" w:hAnsi="Times New Roman" w:cs="Times New Roman"/>
+          <w:sz w:val="28"/>
+          <w:szCs w:val="28"/>
+        </w:rPr>
+        <w:t>что</w:t>
+      </w:r>
+      <w:r>
+        <w:rPr>
+          <w:rFonts w:ascii="Times New Roman" w:hAnsi="Times New Roman" w:cs="Times New Roman"/>
+          <w:sz w:val="28"/>
+          <w:szCs w:val="28"/>
+        </w:rPr>
+        <w:t xml:space="preserve"> </w:t>
+      </w:r>
+      <w:r>
+        <w:rPr>
+          <w:rFonts w:ascii="Times New Roman" w:hAnsi="Times New Roman" w:cs="Times New Roman"/>
+          <w:sz w:val="28"/>
+          <w:szCs w:val="28"/>
+        </w:rPr>
+        <w:t>и</w:t>
+      </w:r>
+      <w:r>
+        <w:rPr>
+          <w:rFonts w:ascii="Times New Roman" w:hAnsi="Times New Roman" w:cs="Times New Roman"/>
+          <w:sz w:val="28"/>
+          <w:szCs w:val="28"/>
+        </w:rPr>
+        <w:t xml:space="preserve"> </w:t>
+      </w:r>
+      <w:r>
+        <w:rPr>
+          <w:rFonts w:ascii="Times New Roman" w:hAnsi="Times New Roman" w:cs="Times New Roman"/>
+          <w:sz w:val="28"/>
+          <w:szCs w:val="28"/>
+        </w:rPr>
+        <w:t>кампания</w:t>
+      </w:r>
+      <w:r>
+        <w:rPr>
+          <w:rFonts w:ascii="Times New Roman" w:hAnsi="Times New Roman" w:cs="Times New Roman"/>
+          <w:sz w:val="28"/>
+          <w:szCs w:val="28"/>
+        </w:rPr>
+        <w:t xml:space="preserve"> </w:t>
+      </w:r>
+      <w:proofErr w:type="spellStart"/>
+      <w:r>
+        <w:rPr>
+          <w:rFonts w:ascii="Times New Roman" w:hAnsi="Times New Roman" w:cs="Times New Roman"/>
+          <w:sz w:val="28"/>
+          <w:szCs w:val="28"/>
+        </w:rPr>
+        <w:t>парсинга</w:t>
+      </w:r>
+      <w:proofErr w:type="spellEnd"/>
+      <w:r>
+        <w:rPr>
+          <w:rFonts w:ascii="Times New Roman" w:hAnsi="Times New Roman" w:cs="Times New Roman"/>
+          <w:sz w:val="28"/>
+          <w:szCs w:val="28"/>
+        </w:rPr>
+        <w:t>.</w:t>
+      </w:r>
+      <w:r>
+        <w:rPr>
+          <w:rFonts w:ascii="Times New Roman" w:hAnsi="Times New Roman" w:cs="Times New Roman"/>
+          <w:sz w:val="28"/>
+          <w:szCs w:val="28"/>
+        </w:rPr>
+        <w:t xml:space="preserve"> </w:t>
+      </w:r>
+      <w:r>
+        <w:rPr>
+          <w:rFonts w:ascii="Times New Roman" w:hAnsi="Times New Roman" w:cs="Times New Roman"/>
+          <w:sz w:val="28"/>
+          <w:szCs w:val="28"/>
+        </w:rPr>
+        <w:t>Файл</w:t>
+      </w:r>
+      <w:r>
+        <w:rPr>
+          <w:rFonts w:ascii="Times New Roman" w:hAnsi="Times New Roman" w:cs="Times New Roman"/>
+          <w:sz w:val="28"/>
+          <w:szCs w:val="28"/>
+        </w:rPr>
+        <w:t xml:space="preserve"> </w:t>
+      </w:r>
+      <w:r>
+        <w:rPr>
+          <w:rFonts w:ascii="Times New Roman" w:hAnsi="Times New Roman" w:cs="Times New Roman"/>
+          <w:sz w:val="28"/>
+          <w:szCs w:val="28"/>
+        </w:rPr>
+        <w:t>можно</w:t>
+      </w:r>
+      <w:r>
+        <w:rPr>
+          <w:rFonts w:ascii="Times New Roman" w:hAnsi="Times New Roman" w:cs="Times New Roman"/>
+          <w:sz w:val="28"/>
+          <w:szCs w:val="28"/>
+        </w:rPr>
+        <w:t xml:space="preserve"> </w:t>
+      </w:r>
+      <w:r>
+        <w:rPr>
+          <w:rFonts w:ascii="Times New Roman" w:hAnsi="Times New Roman" w:cs="Times New Roman"/>
+          <w:sz w:val="28"/>
+          <w:szCs w:val="28"/>
+        </w:rPr>
+        <w:t>найти</w:t>
+      </w:r>
+      <w:r>
+        <w:rPr>
+          <w:rFonts w:ascii="Times New Roman" w:hAnsi="Times New Roman" w:cs="Times New Roman"/>
+          <w:sz w:val="28"/>
+          <w:szCs w:val="28"/>
+        </w:rPr>
+        <w:t xml:space="preserve"> </w:t>
+      </w:r>
+      <w:r>
+        <w:rPr>
+          <w:rFonts w:ascii="Times New Roman" w:hAnsi="Times New Roman" w:cs="Times New Roman"/>
+          <w:sz w:val="28"/>
+          <w:szCs w:val="28"/>
+        </w:rPr>
+        <w:t>в</w:t>
+      </w:r>
+      <w:r>
+        <w:rPr>
+          <w:rFonts w:ascii="Times New Roman" w:hAnsi="Times New Roman" w:cs="Times New Roman"/>
+          <w:sz w:val="28"/>
+          <w:szCs w:val="28"/>
+        </w:rPr>
+        <w:t xml:space="preserve"> </w:t>
+      </w:r>
+      <w:r>
+        <w:rPr>
+          <w:rFonts w:ascii="Times New Roman" w:hAnsi="Times New Roman" w:cs="Times New Roman"/>
+          <w:sz w:val="28"/>
+          <w:szCs w:val="28"/>
+        </w:rPr>
+        <w:t>папке</w:t>
+      </w:r>
+      <w:r>
+        <w:rPr>
+          <w:rFonts w:ascii="Times New Roman" w:hAnsi="Times New Roman" w:cs="Times New Roman"/>
+          <w:sz w:val="28"/>
+          <w:szCs w:val="28"/>
+        </w:rPr>
+        <w:t xml:space="preserve"> </w:t>
+      </w:r>
+      <w:r>
+        <w:rPr>
+          <w:rFonts w:ascii="Times New Roman" w:hAnsi="Times New Roman" w:cs="Times New Roman"/>
+          <w:sz w:val="28"/>
+          <w:szCs w:val="28"/>
+        </w:rPr>
+        <w:t>“Мои</w:t>
+      </w:r>
+      <w:r>
+        <w:rPr>
+          <w:rFonts w:ascii="Times New Roman" w:hAnsi="Times New Roman" w:cs="Times New Roman"/>
+          <w:sz w:val="28"/>
+          <w:szCs w:val="28"/>
+        </w:rPr>
+        <w:t xml:space="preserve"> </w:t>
+      </w:r>
+      <w:r>
+        <w:rPr>
+          <w:rFonts w:ascii="Times New Roman" w:hAnsi="Times New Roman" w:cs="Times New Roman"/>
+          <w:sz w:val="28"/>
+          <w:szCs w:val="28"/>
+        </w:rPr>
+        <w:t>документы”.</w:t>
+      </w:r>
+      <w:r>
+        <w:rPr>
+          <w:rFonts w:ascii="Times New Roman" w:hAnsi="Times New Roman" w:cs="Times New Roman"/>
+          <w:sz w:val="28"/>
+          <w:szCs w:val="28"/>
+        </w:rPr>
+        <w:t xml:space="preserve"> </w:t>
+      </w:r>
+      <w:r>
+        <w:rPr>
+          <w:rFonts w:ascii="Times New Roman" w:hAnsi="Times New Roman" w:cs="Times New Roman"/>
+          <w:sz w:val="28"/>
+          <w:szCs w:val="28"/>
+        </w:rPr>
+        <w:t>При</w:t>
+      </w:r>
+      <w:r>
+        <w:rPr>
+          <w:rFonts w:ascii="Times New Roman" w:hAnsi="Times New Roman" w:cs="Times New Roman"/>
+          <w:sz w:val="28"/>
+          <w:szCs w:val="28"/>
+        </w:rPr>
+        <w:t xml:space="preserve"> </w:t>
+      </w:r>
+      <w:r>
+        <w:rPr>
+          <w:rFonts w:ascii="Times New Roman" w:hAnsi="Times New Roman" w:cs="Times New Roman"/>
+          <w:sz w:val="28"/>
+          <w:szCs w:val="28"/>
+        </w:rPr>
         <w:lastRenderedPageBreak/>
-        <w:t>По</w:t>
-      </w:r>
-      <w:r>
-        <w:rPr>
-          <w:rFonts w:ascii="Times New Roman" w:hAnsi="Times New Roman" w:cs="Times New Roman"/>
-          <w:sz w:val="28"/>
-          <w:szCs w:val="28"/>
-        </w:rPr>
-        <w:t xml:space="preserve"> </w:t>
-      </w:r>
-      <w:r>
-        <w:rPr>
-          <w:rFonts w:ascii="Times New Roman" w:hAnsi="Times New Roman" w:cs="Times New Roman"/>
-          <w:sz w:val="28"/>
-          <w:szCs w:val="28"/>
-        </w:rPr>
-        <w:t>умолчанию,</w:t>
-      </w:r>
-      <w:r>
-        <w:rPr>
-          <w:rFonts w:ascii="Times New Roman" w:hAnsi="Times New Roman" w:cs="Times New Roman"/>
-          <w:sz w:val="28"/>
-          <w:szCs w:val="28"/>
-        </w:rPr>
-        <w:t xml:space="preserve"> </w:t>
-      </w:r>
-      <w:r>
-        <w:rPr>
-          <w:rFonts w:ascii="Times New Roman" w:hAnsi="Times New Roman" w:cs="Times New Roman"/>
-          <w:sz w:val="28"/>
-          <w:szCs w:val="28"/>
-        </w:rPr>
-        <w:t>результаты</w:t>
-      </w:r>
-      <w:r>
-        <w:rPr>
-          <w:rFonts w:ascii="Times New Roman" w:hAnsi="Times New Roman" w:cs="Times New Roman"/>
-          <w:sz w:val="28"/>
-          <w:szCs w:val="28"/>
-        </w:rPr>
-        <w:t xml:space="preserve"> </w:t>
-      </w:r>
-      <w:proofErr w:type="spellStart"/>
-      <w:r>
-        <w:rPr>
-          <w:rFonts w:ascii="Times New Roman" w:hAnsi="Times New Roman" w:cs="Times New Roman"/>
-          <w:sz w:val="28"/>
-          <w:szCs w:val="28"/>
-        </w:rPr>
-        <w:t>парсинга</w:t>
-      </w:r>
-      <w:proofErr w:type="spellEnd"/>
-      <w:r>
-        <w:rPr>
-          <w:rFonts w:ascii="Times New Roman" w:hAnsi="Times New Roman" w:cs="Times New Roman"/>
-          <w:sz w:val="28"/>
-          <w:szCs w:val="28"/>
-        </w:rPr>
-        <w:t xml:space="preserve"> </w:t>
-      </w:r>
-      <w:r>
-        <w:rPr>
-          <w:rFonts w:ascii="Times New Roman" w:hAnsi="Times New Roman" w:cs="Times New Roman"/>
-          <w:sz w:val="28"/>
-          <w:szCs w:val="28"/>
-        </w:rPr>
-        <w:t>в</w:t>
-      </w:r>
-      <w:r>
-        <w:rPr>
-          <w:rFonts w:ascii="Times New Roman" w:hAnsi="Times New Roman" w:cs="Times New Roman"/>
-          <w:sz w:val="28"/>
-          <w:szCs w:val="28"/>
-        </w:rPr>
-        <w:t xml:space="preserve"> </w:t>
-      </w:r>
-      <w:r>
-        <w:rPr>
-          <w:rFonts w:ascii="Times New Roman" w:hAnsi="Times New Roman" w:cs="Times New Roman"/>
-          <w:sz w:val="28"/>
-          <w:szCs w:val="28"/>
-        </w:rPr>
-        <w:t>базовых</w:t>
-      </w:r>
-      <w:r>
-        <w:rPr>
-          <w:rFonts w:ascii="Times New Roman" w:hAnsi="Times New Roman" w:cs="Times New Roman"/>
-          <w:sz w:val="28"/>
-          <w:szCs w:val="28"/>
-        </w:rPr>
-        <w:t xml:space="preserve"> </w:t>
-      </w:r>
-      <w:r>
-        <w:rPr>
-          <w:rFonts w:ascii="Times New Roman" w:hAnsi="Times New Roman" w:cs="Times New Roman"/>
-          <w:sz w:val="28"/>
-          <w:szCs w:val="28"/>
-        </w:rPr>
-        <w:t>кампаниях</w:t>
-      </w:r>
-      <w:r>
-        <w:rPr>
-          <w:rFonts w:ascii="Times New Roman" w:hAnsi="Times New Roman" w:cs="Times New Roman"/>
-          <w:sz w:val="28"/>
-          <w:szCs w:val="28"/>
-        </w:rPr>
-        <w:t xml:space="preserve"> </w:t>
-      </w:r>
-      <w:r>
-        <w:rPr>
-          <w:rFonts w:ascii="Times New Roman" w:hAnsi="Times New Roman" w:cs="Times New Roman"/>
-          <w:sz w:val="28"/>
-          <w:szCs w:val="28"/>
-        </w:rPr>
-        <w:t>автоматически</w:t>
-      </w:r>
-      <w:r>
-        <w:rPr>
-          <w:rFonts w:ascii="Times New Roman" w:hAnsi="Times New Roman" w:cs="Times New Roman"/>
-          <w:sz w:val="28"/>
-          <w:szCs w:val="28"/>
-        </w:rPr>
-        <w:t xml:space="preserve"> </w:t>
-      </w:r>
-      <w:r>
-        <w:rPr>
-          <w:rFonts w:ascii="Times New Roman" w:hAnsi="Times New Roman" w:cs="Times New Roman"/>
-          <w:sz w:val="28"/>
-          <w:szCs w:val="28"/>
-        </w:rPr>
-        <w:t>сохраняются</w:t>
-      </w:r>
-      <w:r>
-        <w:rPr>
-          <w:rFonts w:ascii="Times New Roman" w:hAnsi="Times New Roman" w:cs="Times New Roman"/>
-          <w:sz w:val="28"/>
-          <w:szCs w:val="28"/>
-        </w:rPr>
-        <w:t xml:space="preserve"> </w:t>
-      </w:r>
-      <w:r>
-        <w:rPr>
-          <w:rFonts w:ascii="Times New Roman" w:hAnsi="Times New Roman" w:cs="Times New Roman"/>
-          <w:sz w:val="28"/>
-          <w:szCs w:val="28"/>
-        </w:rPr>
-        <w:t>в</w:t>
-      </w:r>
-      <w:r>
-        <w:rPr>
-          <w:rFonts w:ascii="Times New Roman" w:hAnsi="Times New Roman" w:cs="Times New Roman"/>
-          <w:sz w:val="28"/>
-          <w:szCs w:val="28"/>
-        </w:rPr>
-        <w:t xml:space="preserve"> </w:t>
-      </w:r>
-      <w:r>
-        <w:rPr>
-          <w:rFonts w:ascii="Times New Roman" w:hAnsi="Times New Roman" w:cs="Times New Roman"/>
-          <w:sz w:val="28"/>
-          <w:szCs w:val="28"/>
-        </w:rPr>
-        <w:t>EXCEL</w:t>
-      </w:r>
-      <w:r>
-        <w:rPr>
-          <w:rFonts w:ascii="Times New Roman" w:hAnsi="Times New Roman" w:cs="Times New Roman"/>
-          <w:sz w:val="28"/>
-          <w:szCs w:val="28"/>
-        </w:rPr>
-        <w:t xml:space="preserve"> </w:t>
-      </w:r>
-      <w:r>
-        <w:rPr>
-          <w:rFonts w:ascii="Times New Roman" w:hAnsi="Times New Roman" w:cs="Times New Roman"/>
-          <w:sz w:val="28"/>
-          <w:szCs w:val="28"/>
-        </w:rPr>
-        <w:t>файл</w:t>
-      </w:r>
-      <w:r>
-        <w:rPr>
-          <w:rFonts w:ascii="Times New Roman" w:hAnsi="Times New Roman" w:cs="Times New Roman"/>
-          <w:sz w:val="28"/>
-          <w:szCs w:val="28"/>
-        </w:rPr>
-        <w:t xml:space="preserve"> </w:t>
-      </w:r>
-      <w:r>
-        <w:rPr>
-          <w:rFonts w:ascii="Times New Roman" w:hAnsi="Times New Roman" w:cs="Times New Roman"/>
-          <w:sz w:val="28"/>
-          <w:szCs w:val="28"/>
-        </w:rPr>
-        <w:t>с</w:t>
-      </w:r>
-      <w:r>
-        <w:rPr>
-          <w:rFonts w:ascii="Times New Roman" w:hAnsi="Times New Roman" w:cs="Times New Roman"/>
-          <w:sz w:val="28"/>
-          <w:szCs w:val="28"/>
-        </w:rPr>
-        <w:t xml:space="preserve"> </w:t>
-      </w:r>
-      <w:r>
-        <w:rPr>
-          <w:rFonts w:ascii="Times New Roman" w:hAnsi="Times New Roman" w:cs="Times New Roman"/>
-          <w:sz w:val="28"/>
-          <w:szCs w:val="28"/>
-        </w:rPr>
-        <w:t>таким</w:t>
-      </w:r>
-      <w:r>
-        <w:rPr>
-          <w:rFonts w:ascii="Times New Roman" w:hAnsi="Times New Roman" w:cs="Times New Roman"/>
-          <w:sz w:val="28"/>
-          <w:szCs w:val="28"/>
-        </w:rPr>
-        <w:t xml:space="preserve"> </w:t>
-      </w:r>
-      <w:r>
-        <w:rPr>
-          <w:rFonts w:ascii="Times New Roman" w:hAnsi="Times New Roman" w:cs="Times New Roman"/>
-          <w:sz w:val="28"/>
-          <w:szCs w:val="28"/>
-        </w:rPr>
-        <w:t>же</w:t>
-      </w:r>
-      <w:r>
-        <w:rPr>
-          <w:rFonts w:ascii="Times New Roman" w:hAnsi="Times New Roman" w:cs="Times New Roman"/>
-          <w:sz w:val="28"/>
-          <w:szCs w:val="28"/>
-        </w:rPr>
-        <w:t xml:space="preserve"> </w:t>
-      </w:r>
-      <w:r>
-        <w:rPr>
-          <w:rFonts w:ascii="Times New Roman" w:hAnsi="Times New Roman" w:cs="Times New Roman"/>
-          <w:sz w:val="28"/>
-          <w:szCs w:val="28"/>
-        </w:rPr>
-        <w:t>названием,</w:t>
-      </w:r>
-      <w:r>
-        <w:rPr>
-          <w:rFonts w:ascii="Times New Roman" w:hAnsi="Times New Roman" w:cs="Times New Roman"/>
-          <w:sz w:val="28"/>
-          <w:szCs w:val="28"/>
-        </w:rPr>
-        <w:t xml:space="preserve"> </w:t>
-      </w:r>
-      <w:r>
-        <w:rPr>
-          <w:rFonts w:ascii="Times New Roman" w:hAnsi="Times New Roman" w:cs="Times New Roman"/>
-          <w:sz w:val="28"/>
-          <w:szCs w:val="28"/>
-        </w:rPr>
-        <w:t>что</w:t>
-      </w:r>
-      <w:r>
-        <w:rPr>
-          <w:rFonts w:ascii="Times New Roman" w:hAnsi="Times New Roman" w:cs="Times New Roman"/>
-          <w:sz w:val="28"/>
-          <w:szCs w:val="28"/>
-        </w:rPr>
-        <w:t xml:space="preserve"> </w:t>
-      </w:r>
-      <w:r>
-        <w:rPr>
-          <w:rFonts w:ascii="Times New Roman" w:hAnsi="Times New Roman" w:cs="Times New Roman"/>
-          <w:sz w:val="28"/>
-          <w:szCs w:val="28"/>
-        </w:rPr>
-        <w:t>и</w:t>
-      </w:r>
-      <w:r>
-        <w:rPr>
-          <w:rFonts w:ascii="Times New Roman" w:hAnsi="Times New Roman" w:cs="Times New Roman"/>
-          <w:sz w:val="28"/>
-          <w:szCs w:val="28"/>
-        </w:rPr>
-        <w:t xml:space="preserve"> </w:t>
-      </w:r>
-      <w:r>
-        <w:rPr>
-          <w:rFonts w:ascii="Times New Roman" w:hAnsi="Times New Roman" w:cs="Times New Roman"/>
-          <w:sz w:val="28"/>
-          <w:szCs w:val="28"/>
-        </w:rPr>
-        <w:t>кампания</w:t>
-      </w:r>
-      <w:r>
-        <w:rPr>
-          <w:rFonts w:ascii="Times New Roman" w:hAnsi="Times New Roman" w:cs="Times New Roman"/>
-          <w:sz w:val="28"/>
-          <w:szCs w:val="28"/>
-        </w:rPr>
-        <w:t xml:space="preserve"> </w:t>
-      </w:r>
-      <w:proofErr w:type="spellStart"/>
-      <w:r>
-        <w:rPr>
-          <w:rFonts w:ascii="Times New Roman" w:hAnsi="Times New Roman" w:cs="Times New Roman"/>
-          <w:sz w:val="28"/>
-          <w:szCs w:val="28"/>
-        </w:rPr>
-        <w:t>парсинга</w:t>
-      </w:r>
-      <w:proofErr w:type="spellEnd"/>
-      <w:r>
-        <w:rPr>
-          <w:rFonts w:ascii="Times New Roman" w:hAnsi="Times New Roman" w:cs="Times New Roman"/>
-          <w:sz w:val="28"/>
-          <w:szCs w:val="28"/>
-        </w:rPr>
-        <w:t>.</w:t>
-      </w:r>
-      <w:r>
-        <w:rPr>
-          <w:rFonts w:ascii="Times New Roman" w:hAnsi="Times New Roman" w:cs="Times New Roman"/>
-          <w:sz w:val="28"/>
-          <w:szCs w:val="28"/>
-        </w:rPr>
-        <w:t xml:space="preserve"> </w:t>
-      </w:r>
-      <w:r>
-        <w:rPr>
-          <w:rFonts w:ascii="Times New Roman" w:hAnsi="Times New Roman" w:cs="Times New Roman"/>
-          <w:sz w:val="28"/>
-          <w:szCs w:val="28"/>
-        </w:rPr>
-        <w:t>Файл</w:t>
-      </w:r>
-      <w:r>
-        <w:rPr>
-          <w:rFonts w:ascii="Times New Roman" w:hAnsi="Times New Roman" w:cs="Times New Roman"/>
-          <w:sz w:val="28"/>
-          <w:szCs w:val="28"/>
-        </w:rPr>
-        <w:t xml:space="preserve"> </w:t>
-      </w:r>
-      <w:r>
-        <w:rPr>
-          <w:rFonts w:ascii="Times New Roman" w:hAnsi="Times New Roman" w:cs="Times New Roman"/>
-          <w:sz w:val="28"/>
-          <w:szCs w:val="28"/>
-        </w:rPr>
-        <w:t>можно</w:t>
-      </w:r>
-      <w:r>
-        <w:rPr>
-          <w:rFonts w:ascii="Times New Roman" w:hAnsi="Times New Roman" w:cs="Times New Roman"/>
-          <w:sz w:val="28"/>
-          <w:szCs w:val="28"/>
-        </w:rPr>
-        <w:t xml:space="preserve"> </w:t>
-      </w:r>
-      <w:r>
-        <w:rPr>
-          <w:rFonts w:ascii="Times New Roman" w:hAnsi="Times New Roman" w:cs="Times New Roman"/>
-          <w:sz w:val="28"/>
-          <w:szCs w:val="28"/>
-        </w:rPr>
-        <w:t>найти</w:t>
-      </w:r>
-      <w:r>
-        <w:rPr>
-          <w:rFonts w:ascii="Times New Roman" w:hAnsi="Times New Roman" w:cs="Times New Roman"/>
-          <w:sz w:val="28"/>
-          <w:szCs w:val="28"/>
-        </w:rPr>
-        <w:t xml:space="preserve"> </w:t>
-      </w:r>
-      <w:r>
-        <w:rPr>
-          <w:rFonts w:ascii="Times New Roman" w:hAnsi="Times New Roman" w:cs="Times New Roman"/>
-          <w:sz w:val="28"/>
-          <w:szCs w:val="28"/>
-        </w:rPr>
-        <w:t>в</w:t>
-      </w:r>
-      <w:r>
-        <w:rPr>
-          <w:rFonts w:ascii="Times New Roman" w:hAnsi="Times New Roman" w:cs="Times New Roman"/>
-          <w:sz w:val="28"/>
-          <w:szCs w:val="28"/>
-        </w:rPr>
-        <w:t xml:space="preserve"> </w:t>
-      </w:r>
-      <w:r>
-        <w:rPr>
-          <w:rFonts w:ascii="Times New Roman" w:hAnsi="Times New Roman" w:cs="Times New Roman"/>
-          <w:sz w:val="28"/>
-          <w:szCs w:val="28"/>
-        </w:rPr>
-        <w:t>папке</w:t>
-      </w:r>
-      <w:r>
-        <w:rPr>
-          <w:rFonts w:ascii="Times New Roman" w:hAnsi="Times New Roman" w:cs="Times New Roman"/>
-          <w:sz w:val="28"/>
-          <w:szCs w:val="28"/>
-        </w:rPr>
-        <w:t xml:space="preserve"> </w:t>
-      </w:r>
-      <w:r>
-        <w:rPr>
-          <w:rFonts w:ascii="Times New Roman" w:hAnsi="Times New Roman" w:cs="Times New Roman"/>
-          <w:sz w:val="28"/>
-          <w:szCs w:val="28"/>
-        </w:rPr>
-        <w:t>“Мои</w:t>
-      </w:r>
-      <w:r>
-        <w:rPr>
-          <w:rFonts w:ascii="Times New Roman" w:hAnsi="Times New Roman" w:cs="Times New Roman"/>
-          <w:sz w:val="28"/>
-          <w:szCs w:val="28"/>
-        </w:rPr>
-        <w:t xml:space="preserve"> </w:t>
-      </w:r>
-      <w:r>
-        <w:rPr>
-          <w:rFonts w:ascii="Times New Roman" w:hAnsi="Times New Roman" w:cs="Times New Roman"/>
-          <w:sz w:val="28"/>
-          <w:szCs w:val="28"/>
-        </w:rPr>
-        <w:t>документы”.</w:t>
-      </w:r>
-      <w:r>
-        <w:rPr>
-          <w:rFonts w:ascii="Times New Roman" w:hAnsi="Times New Roman" w:cs="Times New Roman"/>
-          <w:sz w:val="28"/>
-          <w:szCs w:val="28"/>
-        </w:rPr>
-        <w:t xml:space="preserve"> </w:t>
-      </w:r>
-      <w:r>
-        <w:rPr>
-          <w:rFonts w:ascii="Times New Roman" w:hAnsi="Times New Roman" w:cs="Times New Roman"/>
-          <w:sz w:val="28"/>
-          <w:szCs w:val="28"/>
-        </w:rPr>
-        <w:t>При</w:t>
-      </w:r>
-      <w:r>
-        <w:rPr>
-          <w:rFonts w:ascii="Times New Roman" w:hAnsi="Times New Roman" w:cs="Times New Roman"/>
-          <w:sz w:val="28"/>
-          <w:szCs w:val="28"/>
-        </w:rPr>
-        <w:t xml:space="preserve"> </w:t>
-      </w:r>
-      <w:r>
-        <w:rPr>
-          <w:rFonts w:ascii="Times New Roman" w:hAnsi="Times New Roman" w:cs="Times New Roman"/>
-          <w:sz w:val="28"/>
-          <w:szCs w:val="28"/>
-        </w:rPr>
         <w:t>необходимости,</w:t>
       </w:r>
       <w:r>
@@ -24647,6 +24648,7 @@
       <w:pPr>
         <w:keepNext/>
         <w:ind w:firstLine="708"/>
+        <w:jc w:val="center"/>
       </w:pPr>
       <w:r>
         <w:rPr>
@@ -25523,21 +25525,14 @@
           <w:rFonts w:ascii="Times New Roman" w:hAnsi="Times New Roman" w:cs="Times New Roman"/>
           <w:sz w:val="28"/>
         </w:rPr>
-        <w:t>При</w:t>
-      </w:r>
-      <w:r>
-        <w:rPr>
-          <w:rFonts w:ascii="Times New Roman" w:hAnsi="Times New Roman" w:cs="Times New Roman"/>
-          <w:sz w:val="28"/>
-        </w:rPr>
-        <w:t xml:space="preserve"> </w:t>
-      </w:r>
-      <w:r>
-        <w:rPr>
-          <w:rFonts w:ascii="Times New Roman" w:hAnsi="Times New Roman" w:cs="Times New Roman"/>
-          <w:sz w:val="28"/>
-        </w:rPr>
-        <w:t>выборе</w:t>
+        <w:t>В</w:t>
+      </w:r>
+      <w:r>
+        <w:rPr>
+          <w:rFonts w:ascii="Times New Roman" w:hAnsi="Times New Roman" w:cs="Times New Roman"/>
+          <w:sz w:val="28"/>
+        </w:rPr>
+        <w:t>ыбор</w:t>
       </w:r>
       <w:r>
         <w:rPr>
@@ -25558,28 +25553,7 @@
           <w:rFonts w:ascii="Times New Roman" w:hAnsi="Times New Roman" w:cs="Times New Roman"/>
           <w:sz w:val="28"/>
         </w:rPr>
-        <w:t xml:space="preserve"> </w:t>
-      </w:r>
-      <w:r>
-        <w:rPr>
-          <w:rFonts w:ascii="Times New Roman" w:hAnsi="Times New Roman" w:cs="Times New Roman"/>
-          <w:sz w:val="28"/>
-        </w:rPr>
-        <w:t>я</w:t>
-      </w:r>
-      <w:r>
-        <w:rPr>
-          <w:rFonts w:ascii="Times New Roman" w:hAnsi="Times New Roman" w:cs="Times New Roman"/>
-          <w:sz w:val="28"/>
-        </w:rPr>
-        <w:t xml:space="preserve"> </w:t>
-      </w:r>
-      <w:r>
-        <w:rPr>
-          <w:rFonts w:ascii="Times New Roman" w:hAnsi="Times New Roman" w:cs="Times New Roman"/>
-          <w:sz w:val="28"/>
-        </w:rPr>
-        <w:t>исходил</w:t>
+        <w:t xml:space="preserve"> происходил</w:t>
       </w:r>
       <w:r>
         <w:rPr>
@@ -27467,6 +27441,7 @@
     <w:p>
       <w:pPr>
         <w:spacing w:after="0" w:line="360" w:lineRule="auto"/>
+        <w:ind w:firstLine="708"/>
         <w:jc w:val="both"/>
         <w:rPr>
           <w:rFonts w:ascii="Times New Roman" w:hAnsi="Times New Roman" w:cs="Times New Roman"/>
@@ -28908,6 +28883,7 @@
     <w:p>
       <w:pPr>
         <w:keepNext/>
+        <w:jc w:val="center"/>
       </w:pPr>
       <w:r>
         <w:rPr>
@@ -30035,6 +30011,44 @@
         <w:pStyle w:val="13"/>
       </w:pPr>
       <w:r>
+        <w:t xml:space="preserve"> </w:t>
+      </w:r>
+      <w:r>
+        <w:rPr>
+          <w:lang w:val="ru-RU"/>
+        </w:rPr>
+        <w:t xml:space="preserve">   </w:t>
+      </w:r>
+      <w:r>
+        <w:t xml:space="preserve"># </w:t>
+      </w:r>
+      <w:proofErr w:type="spellStart"/>
+      <w:r>
+        <w:t>получаем</w:t>
+      </w:r>
+      <w:proofErr w:type="spellEnd"/>
+      <w:r>
+        <w:t xml:space="preserve"> </w:t>
+      </w:r>
+      <w:proofErr w:type="spellStart"/>
+      <w:r>
+        <w:t>имя</w:t>
+      </w:r>
+      <w:proofErr w:type="spellEnd"/>
+      <w:r>
+        <w:t xml:space="preserve"> </w:t>
+      </w:r>
+      <w:proofErr w:type="spellStart"/>
+      <w:r>
+        <w:t>файла</w:t>
+      </w:r>
+      <w:proofErr w:type="spellEnd"/>
+    </w:p>
+    <w:p>
+      <w:pPr>
+        <w:pStyle w:val="13"/>
+      </w:pPr>
+      <w:r>
         <w:t xml:space="preserve">    filename = </w:t>
       </w:r>
       <w:proofErr w:type="gramStart"/>
@@ -30051,7 +30065,388 @@
       </w:r>
       <w:proofErr w:type="spellEnd"/>
       <w:r>
-        <w:t xml:space="preserve"> of HTML file ('q' - exit): ") # </w:t>
+        <w:t xml:space="preserve"> of HTML file ('q' - exit): ") </w:t>
+      </w:r>
+    </w:p>
+    <w:p>
+      <w:pPr>
+        <w:pStyle w:val="13"/>
+      </w:pPr>
+    </w:p>
+    <w:p>
+      <w:pPr>
+        <w:pStyle w:val="13"/>
+        <w:rPr>
+          <w:lang w:val="ru-RU"/>
+        </w:rPr>
+      </w:pPr>
+      <w:r>
+        <w:t xml:space="preserve">    if</w:t>
+      </w:r>
+      <w:r>
+        <w:rPr>
+          <w:lang w:val="ru-RU"/>
+        </w:rPr>
+        <w:t xml:space="preserve"> </w:t>
+      </w:r>
+      <w:r>
+        <w:t>filename</w:t>
+      </w:r>
+      <w:r>
+        <w:rPr>
+          <w:lang w:val="ru-RU"/>
+        </w:rPr>
+        <w:t xml:space="preserve"> == '</w:t>
+      </w:r>
+      <w:r>
+        <w:t>q</w:t>
+      </w:r>
+      <w:r>
+        <w:rPr>
+          <w:lang w:val="ru-RU"/>
+        </w:rPr>
+        <w:t xml:space="preserve">': # выходим при </w:t>
+      </w:r>
+      <w:r>
+        <w:t>q</w:t>
+      </w:r>
+    </w:p>
+    <w:p>
+      <w:pPr>
+        <w:pStyle w:val="13"/>
+        <w:rPr>
+          <w:lang w:val="ru-RU"/>
+        </w:rPr>
+      </w:pPr>
+      <w:r>
+        <w:rPr>
+          <w:lang w:val="ru-RU"/>
+        </w:rPr>
+        <w:t xml:space="preserve">        </w:t>
+      </w:r>
+      <w:proofErr w:type="gramStart"/>
+      <w:r>
+        <w:t>sys</w:t>
+      </w:r>
+      <w:r>
+        <w:rPr>
+          <w:lang w:val="ru-RU"/>
+        </w:rPr>
+        <w:t>.</w:t>
+      </w:r>
+      <w:r>
+        <w:t>exit</w:t>
+      </w:r>
+      <w:proofErr w:type="gramEnd"/>
+      <w:r>
+        <w:rPr>
+          <w:lang w:val="ru-RU"/>
+        </w:rPr>
+        <w:t xml:space="preserve">() </w:t>
+      </w:r>
+    </w:p>
+    <w:p>
+      <w:pPr>
+        <w:pStyle w:val="13"/>
+        <w:rPr>
+          <w:lang w:val="ru-RU"/>
+        </w:rPr>
+      </w:pPr>
+      <w:r>
+        <w:rPr>
+          <w:lang w:val="ru-RU"/>
+        </w:rPr>
+        <w:t xml:space="preserve">    </w:t>
+      </w:r>
+      <w:r>
+        <w:rPr>
+          <w:lang w:val="ru-RU"/>
+        </w:rPr>
+        <w:t># пока ошибки, просим еще раз ввести имя файла</w:t>
+      </w:r>
+    </w:p>
+    <w:p>
+      <w:pPr>
+        <w:pStyle w:val="13"/>
+      </w:pPr>
+      <w:r>
+        <w:rPr>
+          <w:lang w:val="ru-RU"/>
+        </w:rPr>
+        <w:t xml:space="preserve">    </w:t>
+      </w:r>
+      <w:r>
+        <w:t xml:space="preserve">while not </w:t>
+      </w:r>
+      <w:proofErr w:type="spellStart"/>
+      <w:proofErr w:type="gramStart"/>
+      <w:r>
+        <w:t>os.path</w:t>
+      </w:r>
+      <w:proofErr w:type="gramEnd"/>
+      <w:r>
+        <w:t>.isfile</w:t>
+      </w:r>
+      <w:proofErr w:type="spellEnd"/>
+      <w:r>
+        <w:t>(filename) or \</w:t>
+      </w:r>
+    </w:p>
+    <w:p>
+      <w:pPr>
+        <w:pStyle w:val="13"/>
+      </w:pPr>
+      <w:r>
+        <w:t xml:space="preserve">          not 'html' in </w:t>
+      </w:r>
+      <w:proofErr w:type="spellStart"/>
+      <w:proofErr w:type="gramStart"/>
+      <w:r>
+        <w:t>filename.split</w:t>
+      </w:r>
+      <w:proofErr w:type="spellEnd"/>
+      <w:proofErr w:type="gramEnd"/>
+      <w:r>
+        <w:t>('.') or \</w:t>
+      </w:r>
+    </w:p>
+    <w:p>
+      <w:pPr>
+        <w:pStyle w:val="13"/>
+      </w:pPr>
+      <w:r>
+        <w:t xml:space="preserve">          </w:t>
+      </w:r>
+      <w:proofErr w:type="spellStart"/>
+      <w:r>
+        <w:t>len</w:t>
+      </w:r>
+      <w:proofErr w:type="spellEnd"/>
+      <w:r>
+        <w:t>(</w:t>
+      </w:r>
+      <w:proofErr w:type="spellStart"/>
+      <w:proofErr w:type="gramStart"/>
+      <w:r>
+        <w:t>filename.split</w:t>
+      </w:r>
+      <w:proofErr w:type="spellEnd"/>
+      <w:proofErr w:type="gramEnd"/>
+      <w:r>
+        <w:t xml:space="preserve">('.')) &lt; 2: </w:t>
+      </w:r>
+    </w:p>
+    <w:p>
+      <w:pPr>
+        <w:pStyle w:val="13"/>
+      </w:pPr>
+      <w:r>
+        <w:t xml:space="preserve">        if filename == 'q':</w:t>
+      </w:r>
+    </w:p>
+    <w:p>
+      <w:pPr>
+        <w:pStyle w:val="13"/>
+      </w:pPr>
+      <w:r>
+        <w:t xml:space="preserve">            </w:t>
+      </w:r>
+      <w:proofErr w:type="spellStart"/>
+      <w:proofErr w:type="gramStart"/>
+      <w:r>
+        <w:t>sys.exit</w:t>
+      </w:r>
+      <w:proofErr w:type="spellEnd"/>
+      <w:proofErr w:type="gramEnd"/>
+      <w:r>
+        <w:t>()</w:t>
+      </w:r>
+    </w:p>
+    <w:p>
+      <w:pPr>
+        <w:pStyle w:val="13"/>
+      </w:pPr>
+      <w:r>
+        <w:t xml:space="preserve">        if not 'html' in </w:t>
+      </w:r>
+      <w:proofErr w:type="spellStart"/>
+      <w:proofErr w:type="gramStart"/>
+      <w:r>
+        <w:t>filename.split</w:t>
+      </w:r>
+      <w:proofErr w:type="spellEnd"/>
+      <w:proofErr w:type="gramEnd"/>
+      <w:r>
+        <w:t xml:space="preserve">('.') or </w:t>
+      </w:r>
+      <w:proofErr w:type="spellStart"/>
+      <w:r>
+        <w:t>len</w:t>
+      </w:r>
+      <w:proofErr w:type="spellEnd"/>
+      <w:r>
+        <w:t>(</w:t>
+      </w:r>
+      <w:proofErr w:type="spellStart"/>
+      <w:r>
+        <w:t>filename.split</w:t>
+      </w:r>
+      <w:proofErr w:type="spellEnd"/>
+      <w:r>
+        <w:t>('.')) &lt; 2:</w:t>
+      </w:r>
+    </w:p>
+    <w:p>
+      <w:pPr>
+        <w:pStyle w:val="13"/>
+      </w:pPr>
+    </w:p>
+    <w:p>
+      <w:pPr>
+        <w:pStyle w:val="13"/>
+      </w:pPr>
+      <w:r>
+        <w:t xml:space="preserve">            filename = input("\n\033[41</w:t>
+      </w:r>
+      <w:proofErr w:type="gramStart"/>
+      <w:r>
+        <w:t>m{</w:t>
+      </w:r>
+      <w:proofErr w:type="gramEnd"/>
+      <w:r>
+        <w:t>}\033[40m\</w:t>
+      </w:r>
+      <w:proofErr w:type="spellStart"/>
+      <w:r>
+        <w:t>n".format</w:t>
+      </w:r>
+      <w:proofErr w:type="spellEnd"/>
+      <w:r>
+        <w:t>("File '" + filename +"' is not HTML file.") + "\</w:t>
+      </w:r>
+      <w:proofErr w:type="spellStart"/>
+      <w:r>
+        <w:t>nPlease</w:t>
+      </w:r>
+      <w:proofErr w:type="spellEnd"/>
+      <w:r>
+        <w:t xml:space="preserve"> enter correct name of HTML file ('q' - exit): ")</w:t>
+      </w:r>
+    </w:p>
+    <w:p>
+      <w:pPr>
+        <w:pStyle w:val="13"/>
+      </w:pPr>
+      <w:r>
+        <w:t xml:space="preserve">        else:</w:t>
+      </w:r>
+    </w:p>
+    <w:p>
+      <w:pPr>
+        <w:pStyle w:val="13"/>
+      </w:pPr>
+      <w:r>
+        <w:t xml:space="preserve">            filename = input("\n\033[41</w:t>
+      </w:r>
+      <w:proofErr w:type="gramStart"/>
+      <w:r>
+        <w:t>m{</w:t>
+      </w:r>
+      <w:proofErr w:type="gramEnd"/>
+      <w:r>
+        <w:t>}\033[40m\</w:t>
+      </w:r>
+      <w:proofErr w:type="spellStart"/>
+      <w:r>
+        <w:t>n".format</w:t>
+      </w:r>
+      <w:proofErr w:type="spellEnd"/>
+      <w:r>
+        <w:t>("File '" + filename +"' is not exist.") + "\</w:t>
+      </w:r>
+      <w:proofErr w:type="spellStart"/>
+      <w:r>
+        <w:t>nPlease</w:t>
+      </w:r>
+      <w:proofErr w:type="spellEnd"/>
+      <w:r>
+        <w:t xml:space="preserve"> enter correct name of HTML file ('q' - exit): ")</w:t>
+      </w:r>
+    </w:p>
+    <w:p>
+      <w:pPr>
+        <w:pStyle w:val="13"/>
+      </w:pPr>
+    </w:p>
+    <w:p>
+      <w:pPr>
+        <w:pStyle w:val="13"/>
+      </w:pPr>
+      <w:r>
+        <w:t xml:space="preserve">    document = </w:t>
+      </w:r>
+      <w:proofErr w:type="spellStart"/>
+      <w:r>
+        <w:t>parserHTML</w:t>
+      </w:r>
+      <w:proofErr w:type="spellEnd"/>
+      <w:r>
+        <w:t xml:space="preserve">(filename) #парсируем </w:t>
+      </w:r>
+      <w:proofErr w:type="spellStart"/>
+      <w:r>
+        <w:t>файл</w:t>
+      </w:r>
+      <w:proofErr w:type="spellEnd"/>
+    </w:p>
+    <w:p>
+      <w:pPr>
+        <w:pStyle w:val="13"/>
+      </w:pPr>
+    </w:p>
+    <w:p>
+      <w:pPr>
+        <w:pStyle w:val="13"/>
+      </w:pPr>
+      <w:r>
+        <w:t xml:space="preserve">    if document: # </w:t>
+      </w:r>
+      <w:proofErr w:type="spellStart"/>
+      <w:r>
+        <w:t>если</w:t>
+      </w:r>
+      <w:proofErr w:type="spellEnd"/>
+      <w:r>
+        <w:t xml:space="preserve"> </w:t>
+      </w:r>
+      <w:proofErr w:type="spellStart"/>
+      <w:r>
+        <w:t>успешно</w:t>
+      </w:r>
+      <w:proofErr w:type="spellEnd"/>
+    </w:p>
+    <w:p>
+      <w:pPr>
+        <w:pStyle w:val="13"/>
+      </w:pPr>
+      <w:r>
+        <w:t xml:space="preserve">        (document, (</w:t>
+      </w:r>
+      <w:proofErr w:type="spellStart"/>
+      <w:r>
+        <w:t>len_err</w:t>
+      </w:r>
+      <w:proofErr w:type="spellEnd"/>
+      <w:r>
+        <w:t xml:space="preserve">, err)) = document # </w:t>
+      </w:r>
+      <w:proofErr w:type="spellStart"/>
+      <w:r>
+        <w:t>то</w:t>
+      </w:r>
+      <w:proofErr w:type="spellEnd"/>
+      <w:r>
+        <w:t xml:space="preserve"> </w:t>
       </w:r>
       <w:proofErr w:type="spellStart"/>
       <w:r>
@@ -30063,368 +30458,154 @@
       </w:r>
       <w:proofErr w:type="spellStart"/>
       <w:r>
-        <w:t>имя</w:t>
-      </w:r>
-      <w:proofErr w:type="spellEnd"/>
-      <w:r>
-        <w:t xml:space="preserve"> </w:t>
-      </w:r>
-      <w:proofErr w:type="spellStart"/>
-      <w:r>
-        <w:t>файла</w:t>
-      </w:r>
-      <w:proofErr w:type="spellEnd"/>
-    </w:p>
-    <w:p>
-      <w:pPr>
-        <w:pStyle w:val="13"/>
-      </w:pPr>
-    </w:p>
-    <w:p>
-      <w:pPr>
-        <w:pStyle w:val="13"/>
-      </w:pPr>
-      <w:r>
-        <w:t xml:space="preserve">    if filename == 'q': # </w:t>
-      </w:r>
-      <w:proofErr w:type="spellStart"/>
-      <w:r>
-        <w:t>выходим</w:t>
-      </w:r>
-      <w:proofErr w:type="spellEnd"/>
-      <w:r>
-        <w:t xml:space="preserve"> </w:t>
-      </w:r>
-      <w:proofErr w:type="spellStart"/>
-      <w:r>
-        <w:t>при</w:t>
-      </w:r>
-      <w:proofErr w:type="spellEnd"/>
-      <w:r>
-        <w:t xml:space="preserve"> q</w:t>
-      </w:r>
-    </w:p>
-    <w:p>
-      <w:pPr>
-        <w:pStyle w:val="13"/>
-      </w:pPr>
-      <w:r>
-        <w:t xml:space="preserve">        </w:t>
-      </w:r>
-      <w:proofErr w:type="spellStart"/>
+        <w:t>дерево</w:t>
+      </w:r>
+      <w:proofErr w:type="spellEnd"/>
+      <w:r>
+        <w:t xml:space="preserve"> и </w:t>
+      </w:r>
+      <w:proofErr w:type="spellStart"/>
+      <w:r>
+        <w:t>ошибки</w:t>
+      </w:r>
+      <w:proofErr w:type="spellEnd"/>
+    </w:p>
+    <w:p>
+      <w:pPr>
+        <w:pStyle w:val="13"/>
+      </w:pPr>
+      <w:r>
+        <w:t xml:space="preserve">        print("\n\033[42</w:t>
+      </w:r>
       <w:proofErr w:type="gramStart"/>
       <w:r>
-        <w:t>sys.exit</w:t>
-      </w:r>
-      <w:proofErr w:type="spellEnd"/>
+        <w:t>m{</w:t>
+      </w:r>
       <w:proofErr w:type="gramEnd"/>
       <w:r>
-        <w:t xml:space="preserve">() </w:t>
-      </w:r>
-    </w:p>
-    <w:p>
-      <w:pPr>
-        <w:pStyle w:val="13"/>
-        <w:rPr>
-          <w:lang w:val="ru-RU"/>
-        </w:rPr>
-      </w:pPr>
-      <w:r>
-        <w:t xml:space="preserve">    </w:t>
-      </w:r>
-      <w:r>
-        <w:rPr>
-          <w:lang w:val="ru-RU"/>
-        </w:rPr>
-        <w:t># пока ошибки, просим еще раз ввести имя файла</w:t>
-      </w:r>
-    </w:p>
-    <w:p>
-      <w:pPr>
-        <w:pStyle w:val="13"/>
-      </w:pPr>
-      <w:r>
-        <w:rPr>
-          <w:lang w:val="ru-RU"/>
-        </w:rPr>
-        <w:t xml:space="preserve">    </w:t>
-      </w:r>
-      <w:r>
-        <w:t xml:space="preserve">while not </w:t>
-      </w:r>
-      <w:proofErr w:type="spellStart"/>
+        <w:t>}\033[40m\</w:t>
+      </w:r>
+      <w:proofErr w:type="spellStart"/>
+      <w:r>
+        <w:t>n".format</w:t>
+      </w:r>
+      <w:proofErr w:type="spellEnd"/>
+      <w:r>
+        <w:t>("Parsed completed!"))</w:t>
+      </w:r>
+    </w:p>
+    <w:p>
+      <w:pPr>
+        <w:pStyle w:val="13"/>
+        <w:rPr>
+          <w:lang w:val="ru-RU"/>
+        </w:rPr>
+      </w:pPr>
+      <w:r>
+        <w:t xml:space="preserve">        if</w:t>
+      </w:r>
+      <w:r>
+        <w:rPr>
+          <w:lang w:val="ru-RU"/>
+        </w:rPr>
+        <w:t xml:space="preserve"> </w:t>
+      </w:r>
+      <w:proofErr w:type="spellStart"/>
+      <w:r>
+        <w:t>len</w:t>
+      </w:r>
+      <w:proofErr w:type="spellEnd"/>
+      <w:r>
+        <w:rPr>
+          <w:lang w:val="ru-RU"/>
+        </w:rPr>
+        <w:t>_</w:t>
+      </w:r>
+      <w:r>
+        <w:t>err</w:t>
+      </w:r>
+      <w:r>
+        <w:rPr>
+          <w:lang w:val="ru-RU"/>
+        </w:rPr>
+        <w:t>: # если есть ошибки, то выводим их</w:t>
+      </w:r>
+    </w:p>
+    <w:p>
+      <w:pPr>
+        <w:pStyle w:val="13"/>
+      </w:pPr>
+      <w:r>
+        <w:rPr>
+          <w:lang w:val="ru-RU"/>
+        </w:rPr>
+        <w:t xml:space="preserve">            </w:t>
+      </w:r>
+      <w:r>
+        <w:t>print("\033[30m\033[43</w:t>
+      </w:r>
       <w:proofErr w:type="gramStart"/>
       <w:r>
-        <w:t>os.path</w:t>
+        <w:t>m{</w:t>
       </w:r>
       <w:proofErr w:type="gramEnd"/>
       <w:r>
-        <w:t>.isfile</w:t>
-      </w:r>
-      <w:proofErr w:type="spellEnd"/>
-      <w:r>
-        <w:t>(filename) or \</w:t>
-      </w:r>
-    </w:p>
-    <w:p>
-      <w:pPr>
-        <w:pStyle w:val="13"/>
-      </w:pPr>
-      <w:r>
-        <w:t xml:space="preserve">          not 'html' in </w:t>
-      </w:r>
-      <w:proofErr w:type="spellStart"/>
+        <w:t>}\033[37m\033[40m\</w:t>
+      </w:r>
+      <w:proofErr w:type="spellStart"/>
+      <w:r>
+        <w:t>n".format</w:t>
+      </w:r>
+      <w:proofErr w:type="spellEnd"/>
+      <w:r>
+        <w:t>(</w:t>
+      </w:r>
+    </w:p>
+    <w:p>
+      <w:pPr>
+        <w:pStyle w:val="13"/>
+      </w:pPr>
+      <w:r>
+        <w:t xml:space="preserve">                </w:t>
+      </w:r>
+      <w:r>
+        <w:t>f"{</w:t>
+      </w:r>
+      <w:proofErr w:type="spellStart"/>
+      <w:r>
+        <w:t>len_err</w:t>
+      </w:r>
+      <w:proofErr w:type="spellEnd"/>
+      <w:r>
+        <w:t>} warning in {',</w:t>
+      </w:r>
       <w:proofErr w:type="gramStart"/>
       <w:r>
-        <w:t>filename.split</w:t>
-      </w:r>
-      <w:proofErr w:type="spellEnd"/>
+        <w:t>'.join</w:t>
+      </w:r>
       <w:proofErr w:type="gramEnd"/>
       <w:r>
-        <w:t>('.') or \</w:t>
-      </w:r>
-    </w:p>
-    <w:p>
-      <w:pPr>
-        <w:pStyle w:val="13"/>
-      </w:pPr>
-      <w:r>
-        <w:t xml:space="preserve">          </w:t>
-      </w:r>
-      <w:proofErr w:type="spellStart"/>
-      <w:r>
-        <w:t>len</w:t>
-      </w:r>
-      <w:proofErr w:type="spellEnd"/>
-      <w:r>
-        <w:t>(</w:t>
-      </w:r>
-      <w:proofErr w:type="spellStart"/>
-      <w:proofErr w:type="gramStart"/>
-      <w:r>
-        <w:t>filename.split</w:t>
-      </w:r>
-      <w:proofErr w:type="spellEnd"/>
-      <w:proofErr w:type="gramEnd"/>
-      <w:r>
-        <w:t xml:space="preserve">('.')) &lt; 2: </w:t>
-      </w:r>
-    </w:p>
-    <w:p>
-      <w:pPr>
-        <w:pStyle w:val="13"/>
-      </w:pPr>
-      <w:r>
-        <w:t xml:space="preserve">        if filename == 'q':</w:t>
-      </w:r>
-    </w:p>
-    <w:p>
-      <w:pPr>
-        <w:pStyle w:val="13"/>
-      </w:pPr>
-      <w:r>
-        <w:t xml:space="preserve">            </w:t>
-      </w:r>
-      <w:proofErr w:type="spellStart"/>
-      <w:proofErr w:type="gramStart"/>
-      <w:r>
-        <w:t>sys.exit</w:t>
-      </w:r>
-      <w:proofErr w:type="spellEnd"/>
-      <w:proofErr w:type="gramEnd"/>
-      <w:r>
-        <w:t>()</w:t>
-      </w:r>
-    </w:p>
-    <w:p>
-      <w:pPr>
-        <w:pStyle w:val="13"/>
-      </w:pPr>
-      <w:r>
-        <w:t xml:space="preserve">        if not 'html' in </w:t>
-      </w:r>
-      <w:proofErr w:type="spellStart"/>
-      <w:proofErr w:type="gramStart"/>
-      <w:r>
-        <w:t>filename.split</w:t>
-      </w:r>
-      <w:proofErr w:type="spellEnd"/>
-      <w:proofErr w:type="gramEnd"/>
-      <w:r>
-        <w:t xml:space="preserve">('.') or </w:t>
-      </w:r>
-      <w:proofErr w:type="spellStart"/>
-      <w:r>
-        <w:t>len</w:t>
-      </w:r>
-      <w:proofErr w:type="spellEnd"/>
-      <w:r>
-        <w:t>(</w:t>
-      </w:r>
-      <w:proofErr w:type="spellStart"/>
-      <w:r>
-        <w:t>filename.split</w:t>
-      </w:r>
-      <w:proofErr w:type="spellEnd"/>
-      <w:r>
-        <w:t>('.')) &lt; 2:</w:t>
-      </w:r>
-    </w:p>
-    <w:p>
-      <w:pPr>
-        <w:pStyle w:val="13"/>
-      </w:pPr>
-    </w:p>
-    <w:p>
-      <w:pPr>
-        <w:pStyle w:val="13"/>
-      </w:pPr>
-      <w:r>
-        <w:t xml:space="preserve">            filename = input("\n\033[41</w:t>
-      </w:r>
-      <w:proofErr w:type="gramStart"/>
-      <w:r>
-        <w:t>m{</w:t>
-      </w:r>
-      <w:proofErr w:type="gramEnd"/>
-      <w:r>
-        <w:t>}\033[40m\</w:t>
-      </w:r>
-      <w:proofErr w:type="spellStart"/>
-      <w:r>
-        <w:t>n".format</w:t>
-      </w:r>
-      <w:proofErr w:type="spellEnd"/>
-      <w:r>
-        <w:t>("File '" + filename +"' is not HTML file.") + "\</w:t>
-      </w:r>
-      <w:proofErr w:type="spellStart"/>
-      <w:r>
-        <w:t>nPlease</w:t>
-      </w:r>
-      <w:proofErr w:type="spellEnd"/>
-      <w:r>
-        <w:t xml:space="preserve"> enter correct name of HTML file ('q' - exit): ")</w:t>
-      </w:r>
-    </w:p>
-    <w:p>
-      <w:pPr>
-        <w:pStyle w:val="13"/>
-      </w:pPr>
-      <w:r>
-        <w:t xml:space="preserve">        else:</w:t>
-      </w:r>
-    </w:p>
-    <w:p>
-      <w:pPr>
-        <w:pStyle w:val="13"/>
-      </w:pPr>
-      <w:r>
-        <w:t xml:space="preserve">            filename = input("\n\033[41</w:t>
-      </w:r>
-      <w:proofErr w:type="gramStart"/>
-      <w:r>
-        <w:t>m{</w:t>
-      </w:r>
-      <w:proofErr w:type="gramEnd"/>
-      <w:r>
-        <w:t>}\033[40m\</w:t>
-      </w:r>
-      <w:proofErr w:type="spellStart"/>
-      <w:r>
-        <w:t>n".format</w:t>
-      </w:r>
-      <w:proofErr w:type="spellEnd"/>
-      <w:r>
-        <w:t>("File '" + filename +"' is not exist.") + "\</w:t>
-      </w:r>
-      <w:proofErr w:type="spellStart"/>
-      <w:r>
-        <w:t>nPlease</w:t>
-      </w:r>
-      <w:proofErr w:type="spellEnd"/>
-      <w:r>
-        <w:t xml:space="preserve"> enter correct name of HTML file ('q' - exit): ")</w:t>
-      </w:r>
-    </w:p>
-    <w:p>
-      <w:pPr>
-        <w:pStyle w:val="13"/>
-      </w:pPr>
-    </w:p>
-    <w:p>
-      <w:pPr>
-        <w:pStyle w:val="13"/>
-      </w:pPr>
-      <w:r>
-        <w:t xml:space="preserve">    document = </w:t>
-      </w:r>
-      <w:proofErr w:type="spellStart"/>
-      <w:r>
-        <w:t>parserHTML</w:t>
-      </w:r>
-      <w:proofErr w:type="spellEnd"/>
-      <w:r>
-        <w:t xml:space="preserve">(filename) #парсируем </w:t>
-      </w:r>
-      <w:proofErr w:type="spellStart"/>
-      <w:r>
-        <w:t>файл</w:t>
-      </w:r>
-      <w:proofErr w:type="spellEnd"/>
-    </w:p>
-    <w:p>
-      <w:pPr>
-        <w:pStyle w:val="13"/>
-      </w:pPr>
-    </w:p>
-    <w:p>
-      <w:pPr>
-        <w:pStyle w:val="13"/>
-      </w:pPr>
-      <w:r>
-        <w:t xml:space="preserve">    if document: # </w:t>
-      </w:r>
-      <w:proofErr w:type="spellStart"/>
-      <w:r>
-        <w:t>если</w:t>
-      </w:r>
-      <w:proofErr w:type="spellEnd"/>
-      <w:r>
-        <w:t xml:space="preserve"> </w:t>
-      </w:r>
-      <w:proofErr w:type="spellStart"/>
-      <w:r>
-        <w:t>успешно</w:t>
-      </w:r>
-      <w:proofErr w:type="spellEnd"/>
-    </w:p>
-    <w:p>
-      <w:pPr>
-        <w:pStyle w:val="13"/>
-      </w:pPr>
-      <w:r>
-        <w:t xml:space="preserve">        (document, (</w:t>
-      </w:r>
-      <w:proofErr w:type="spellStart"/>
-      <w:r>
-        <w:t>len_err</w:t>
-      </w:r>
-      <w:proofErr w:type="spellEnd"/>
-      <w:r>
-        <w:t xml:space="preserve">, err)) = document # </w:t>
-      </w:r>
-      <w:proofErr w:type="spellStart"/>
-      <w:r>
-        <w:t>то</w:t>
-      </w:r>
-      <w:proofErr w:type="spellEnd"/>
-      <w:r>
-        <w:t xml:space="preserve"> </w:t>
-      </w:r>
-      <w:proofErr w:type="spellStart"/>
-      <w:r>
-        <w:t>получаем</w:t>
+        <w:t>(''.join([' &lt; ', e, ' &gt; on line ', str(l)]) for (e, l) in err)}")</w:t>
+      </w:r>
+    </w:p>
+    <w:p>
+      <w:pPr>
+        <w:pStyle w:val="13"/>
+      </w:pPr>
+      <w:r>
+        <w:t xml:space="preserve">            )</w:t>
+      </w:r>
+    </w:p>
+    <w:p>
+      <w:pPr>
+        <w:pStyle w:val="13"/>
+      </w:pPr>
+      <w:r>
+        <w:t xml:space="preserve">        return document # </w:t>
+      </w:r>
+      <w:proofErr w:type="spellStart"/>
+      <w:r>
+        <w:t>возвращаем</w:t>
       </w:r>
       <w:proofErr w:type="spellEnd"/>
       <w:r>
@@ -30435,161 +30616,6 @@
         <w:t>дерево</w:t>
       </w:r>
       <w:proofErr w:type="spellEnd"/>
-      <w:r>
-        <w:t xml:space="preserve"> и </w:t>
-      </w:r>
-      <w:proofErr w:type="spellStart"/>
-      <w:r>
-        <w:t>ошибки</w:t>
-      </w:r>
-      <w:proofErr w:type="spellEnd"/>
-    </w:p>
-    <w:p>
-      <w:pPr>
-        <w:pStyle w:val="13"/>
-      </w:pPr>
-      <w:r>
-        <w:t xml:space="preserve">        print("\n\033[42</w:t>
-      </w:r>
-      <w:proofErr w:type="gramStart"/>
-      <w:r>
-        <w:t>m{</w:t>
-      </w:r>
-      <w:proofErr w:type="gramEnd"/>
-      <w:r>
-        <w:t>}\033[40m\</w:t>
-      </w:r>
-      <w:proofErr w:type="spellStart"/>
-      <w:r>
-        <w:t>n".format</w:t>
-      </w:r>
-      <w:proofErr w:type="spellEnd"/>
-      <w:r>
-        <w:t>("Parsed completed!"))</w:t>
-      </w:r>
-    </w:p>
-    <w:p>
-      <w:pPr>
-        <w:pStyle w:val="13"/>
-        <w:rPr>
-          <w:lang w:val="ru-RU"/>
-        </w:rPr>
-      </w:pPr>
-      <w:r>
-        <w:t xml:space="preserve">        if</w:t>
-      </w:r>
-      <w:r>
-        <w:rPr>
-          <w:lang w:val="ru-RU"/>
-        </w:rPr>
-        <w:t xml:space="preserve"> </w:t>
-      </w:r>
-      <w:proofErr w:type="spellStart"/>
-      <w:r>
-        <w:t>len</w:t>
-      </w:r>
-      <w:proofErr w:type="spellEnd"/>
-      <w:r>
-        <w:rPr>
-          <w:lang w:val="ru-RU"/>
-        </w:rPr>
-        <w:t>_</w:t>
-      </w:r>
-      <w:r>
-        <w:t>err</w:t>
-      </w:r>
-      <w:r>
-        <w:rPr>
-          <w:lang w:val="ru-RU"/>
-        </w:rPr>
-        <w:t>: # если есть ошибки, то выводим их</w:t>
-      </w:r>
-    </w:p>
-    <w:p>
-      <w:pPr>
-        <w:pStyle w:val="13"/>
-      </w:pPr>
-      <w:r>
-        <w:rPr>
-          <w:lang w:val="ru-RU"/>
-        </w:rPr>
-        <w:t xml:space="preserve">            </w:t>
-      </w:r>
-      <w:r>
-        <w:t>print("\033[30m\033[43</w:t>
-      </w:r>
-      <w:proofErr w:type="gramStart"/>
-      <w:r>
-        <w:t>m{</w:t>
-      </w:r>
-      <w:proofErr w:type="gramEnd"/>
-      <w:r>
-        <w:t>}\033[37m\033[40m\</w:t>
-      </w:r>
-      <w:proofErr w:type="spellStart"/>
-      <w:r>
-        <w:t>n".format</w:t>
-      </w:r>
-      <w:proofErr w:type="spellEnd"/>
-      <w:r>
-        <w:t>(</w:t>
-      </w:r>
-    </w:p>
-    <w:p>
-      <w:pPr>
-        <w:pStyle w:val="13"/>
-      </w:pPr>
-      <w:r>
-        <w:t xml:space="preserve">                </w:t>
-      </w:r>
-      <w:r>
-        <w:t>f"{</w:t>
-      </w:r>
-      <w:proofErr w:type="spellStart"/>
-      <w:r>
-        <w:t>len_err</w:t>
-      </w:r>
-      <w:proofErr w:type="spellEnd"/>
-      <w:r>
-        <w:t>} warning in {',</w:t>
-      </w:r>
-      <w:proofErr w:type="gramStart"/>
-      <w:r>
-        <w:t>'.join</w:t>
-      </w:r>
-      <w:proofErr w:type="gramEnd"/>
-      <w:r>
-        <w:t>(''.join([' &lt; ', e, ' &gt; on line ', str(l)]) for (e, l) in err)}")</w:t>
-      </w:r>
-    </w:p>
-    <w:p>
-      <w:pPr>
-        <w:pStyle w:val="13"/>
-      </w:pPr>
-      <w:r>
-        <w:t xml:space="preserve">            )</w:t>
-      </w:r>
-    </w:p>
-    <w:p>
-      <w:pPr>
-        <w:pStyle w:val="13"/>
-      </w:pPr>
-      <w:r>
-        <w:t xml:space="preserve">        return document # </w:t>
-      </w:r>
-      <w:proofErr w:type="spellStart"/>
-      <w:r>
-        <w:t>возвращаем</w:t>
-      </w:r>
-      <w:proofErr w:type="spellEnd"/>
-      <w:r>
-        <w:t xml:space="preserve"> </w:t>
-      </w:r>
-      <w:proofErr w:type="spellStart"/>
-      <w:r>
-        <w:t>дерево</w:t>
-      </w:r>
-      <w:proofErr w:type="spellEnd"/>
     </w:p>
     <w:p>
       <w:pPr>
@@ -30622,6 +30648,7 @@
     <w:p>
       <w:pPr>
         <w:pStyle w:val="13"/>
+        <w:spacing w:line="360" w:lineRule="auto"/>
         <w:rPr>
           <w:rFonts w:ascii="Times New Roman" w:hAnsi="Times New Roman" w:cs="Times New Roman"/>
           <w:sz w:val="28"/>
@@ -31181,7 +31208,6 @@
           <w:szCs w:val="28"/>
           <w:lang w:eastAsia="ru-RU"/>
         </w:rPr>
-        <w:lastRenderedPageBreak/>
         <w:t>Листинг</w:t>
       </w:r>
       <w:r>
@@ -32964,8 +32990,14 @@
     <w:p>
       <w:pPr>
         <w:pStyle w:val="13"/>
-      </w:pPr>
-      <w:r>
+        <w:rPr>
+          <w:lang w:val="ru-RU"/>
+        </w:rPr>
+      </w:pPr>
+      <w:r>
+        <w:rPr>
+          <w:lang w:val="ru-RU"/>
+        </w:rPr>
         <w:t xml:space="preserve"># </w:t>
       </w:r>
       <w:r>
@@ -32975,17 +33007,26 @@
     <w:p>
       <w:pPr>
         <w:pStyle w:val="13"/>
+        <w:rPr>
+          <w:lang w:val="ru-RU"/>
+        </w:rPr>
       </w:pPr>
       <w:r>
         <w:t>class</w:t>
       </w:r>
       <w:r>
+        <w:rPr>
+          <w:lang w:val="ru-RU"/>
+        </w:rPr>
         <w:t xml:space="preserve"> </w:t>
       </w:r>
       <w:r>
         <w:t>Text</w:t>
       </w:r>
       <w:r>
+        <w:rPr>
+          <w:lang w:val="ru-RU"/>
+        </w:rPr>
         <w:t>:</w:t>
       </w:r>
     </w:p>
@@ -32994,6 +33035,9 @@
         <w:pStyle w:val="13"/>
       </w:pPr>
       <w:r>
+        <w:rPr>
+          <w:lang w:val="ru-RU"/>
+        </w:rPr>
         <w:t xml:space="preserve">    </w:t>
       </w:r>
       <w:r>
@@ -33055,31 +33099,41 @@
     <w:p>
       <w:pPr>
         <w:pStyle w:val="13"/>
+        <w:rPr>
+          <w:lang w:val="ru-RU"/>
+        </w:rPr>
       </w:pPr>
       <w:r>
         <w:lastRenderedPageBreak/>
         <w:t xml:space="preserve">        </w:t>
       </w:r>
-      <w:proofErr w:type="spellStart"/>
       <w:proofErr w:type="gramStart"/>
       <w:r>
         <w:t>self</w:t>
       </w:r>
       <w:r>
+        <w:rPr>
+          <w:lang w:val="ru-RU"/>
+        </w:rPr>
         <w:t>.</w:t>
       </w:r>
       <w:r>
         <w:t>parent</w:t>
       </w:r>
-      <w:proofErr w:type="spellEnd"/>
       <w:proofErr w:type="gramEnd"/>
       <w:r>
+        <w:rPr>
+          <w:lang w:val="ru-RU"/>
+        </w:rPr>
         <w:t xml:space="preserve"> = </w:t>
       </w:r>
       <w:r>
         <w:t>None</w:t>
       </w:r>
       <w:r>
+        <w:rPr>
+          <w:lang w:val="ru-RU"/>
+        </w:rPr>
         <w:t xml:space="preserve"> #  </w:t>
       </w:r>
       <w:r>
@@ -33089,6 +33143,9 @@
         <w:t>родительский</w:t>
       </w:r>
       <w:r>
+        <w:rPr>
+          <w:lang w:val="ru-RU"/>
+        </w:rPr>
         <w:t xml:space="preserve"> </w:t>
       </w:r>
       <w:r>
@@ -33106,6 +33163,9 @@
         </w:rPr>
       </w:pPr>
       <w:r>
+        <w:rPr>
+          <w:lang w:val="ru-RU"/>
+        </w:rPr>
         <w:t xml:space="preserve">        </w:t>
       </w:r>
       <w:proofErr w:type="gramStart"/>
@@ -33464,7 +33524,6 @@
           <w:rFonts w:ascii="Times New Roman" w:hAnsi="Times New Roman" w:cs="Times New Roman"/>
           <w:sz w:val="28"/>
           <w:szCs w:val="28"/>
-          <w:lang w:val="en-US"/>
         </w:rPr>
       </w:pPr>
       <w:r>
@@ -33512,7 +33571,6 @@
           <w:rFonts w:ascii="Times New Roman" w:hAnsi="Times New Roman" w:cs="Times New Roman"/>
           <w:sz w:val="28"/>
           <w:szCs w:val="28"/>
-          <w:lang w:val="en-US"/>
         </w:rPr>
         <w:t xml:space="preserve"> </w:t>
       </w:r>
@@ -33974,21 +34032,19 @@
         <w:rPr>
           <w:lang w:val="ru-RU"/>
         </w:rPr>
-        <w:t xml:space="preserve">: # извлекаем по одному </w:t>
-      </w:r>
-      <w:proofErr w:type="spellStart"/>
-      <w:r>
-        <w:rPr>
-          <w:lang w:val="ru-RU"/>
-        </w:rPr>
-        <w:t>токееу</w:t>
-      </w:r>
-      <w:proofErr w:type="spellEnd"/>
-      <w:r>
-        <w:rPr>
-          <w:lang w:val="ru-RU"/>
-        </w:rPr>
-        <w:t xml:space="preserve"> из списка</w:t>
+        <w:t>: # извлекаем по одному токе</w:t>
+      </w:r>
+      <w:r>
+        <w:rPr>
+          <w:lang w:val="ru-RU"/>
+        </w:rPr>
+        <w:t>н</w:t>
+      </w:r>
+      <w:r>
+        <w:rPr>
+          <w:lang w:val="ru-RU"/>
+        </w:rPr>
+        <w:t>у из списка</w:t>
       </w:r>
     </w:p>
     <w:p>
@@ -34688,7 +34744,18 @@
       </w:r>
       <w:proofErr w:type="spellStart"/>
       <w:r>
-        <w:t>закрыващегося</w:t>
+        <w:t>закрыва</w:t>
+      </w:r>
+      <w:proofErr w:type="spellEnd"/>
+      <w:r>
+        <w:rPr>
+          <w:lang w:val="ru-RU"/>
+        </w:rPr>
+        <w:t>ю</w:t>
+      </w:r>
+      <w:proofErr w:type="spellStart"/>
+      <w:r>
+        <w:t>щегося</w:t>
       </w:r>
       <w:proofErr w:type="spellEnd"/>
       <w:r>
@@ -35014,9 +35081,56 @@
     <w:p>
       <w:pPr>
         <w:pStyle w:val="13"/>
-      </w:pPr>
-      <w:r>
-        <w:t xml:space="preserve">                doc._</w:t>
+        <w:rPr>
+          <w:lang w:val="ru-RU"/>
+        </w:rPr>
+      </w:pPr>
+      <w:r>
+        <w:rPr>
+          <w:lang w:val="ru-RU"/>
+        </w:rPr>
+        <w:t xml:space="preserve">                </w:t>
+      </w:r>
+      <w:r>
+        <w:rPr>
+          <w:lang w:val="ru-RU"/>
+        </w:rPr>
+        <w:t># добавление контен</w:t>
+      </w:r>
+      <w:r>
+        <w:rPr>
+          <w:lang w:val="ru-RU"/>
+        </w:rPr>
+        <w:t>т</w:t>
+      </w:r>
+      <w:r>
+        <w:rPr>
+          <w:lang w:val="ru-RU"/>
+        </w:rPr>
+        <w:t>а тега</w:t>
+      </w:r>
+    </w:p>
+    <w:p>
+      <w:pPr>
+        <w:pStyle w:val="13"/>
+        <w:rPr>
+          <w:lang w:val="ru-RU"/>
+        </w:rPr>
+      </w:pPr>
+      <w:r>
+        <w:rPr>
+          <w:lang w:val="ru-RU"/>
+        </w:rPr>
+        <w:t xml:space="preserve">                </w:t>
+      </w:r>
+      <w:r>
+        <w:t>doc</w:t>
+      </w:r>
+      <w:r>
+        <w:rPr>
+          <w:lang w:val="ru-RU"/>
+        </w:rPr>
+        <w:t>._</w:t>
       </w:r>
       <w:proofErr w:type="spellStart"/>
       <w:proofErr w:type="gramStart"/>
@@ -35025,48 +35139,63 @@
       </w:r>
       <w:proofErr w:type="spellEnd"/>
       <w:r>
+        <w:rPr>
+          <w:lang w:val="ru-RU"/>
+        </w:rPr>
         <w:t>(</w:t>
       </w:r>
       <w:proofErr w:type="gramEnd"/>
       <w:r>
-        <w:t xml:space="preserve">level, Text(token[0])) # </w:t>
-      </w:r>
-      <w:proofErr w:type="spellStart"/>
-      <w:r>
-        <w:t>добавление</w:t>
-      </w:r>
-      <w:proofErr w:type="spellEnd"/>
-      <w:r>
-        <w:t xml:space="preserve"> </w:t>
-      </w:r>
-      <w:proofErr w:type="spellStart"/>
-      <w:r>
-        <w:t>контена</w:t>
-      </w:r>
-      <w:proofErr w:type="spellEnd"/>
-      <w:r>
-        <w:t xml:space="preserve"> </w:t>
-      </w:r>
-      <w:proofErr w:type="spellStart"/>
-      <w:r>
-        <w:t>тега</w:t>
-      </w:r>
-      <w:proofErr w:type="spellEnd"/>
-    </w:p>
-    <w:p>
-      <w:pPr>
-        <w:pStyle w:val="13"/>
-      </w:pPr>
-    </w:p>
-    <w:p>
-      <w:pPr>
-        <w:pStyle w:val="13"/>
-        <w:rPr>
-          <w:lang w:val="ru-RU"/>
-        </w:rPr>
-      </w:pPr>
-      <w:r>
-        <w:t xml:space="preserve">    doc</w:t>
+        <w:t>level</w:t>
+      </w:r>
+      <w:r>
+        <w:rPr>
+          <w:lang w:val="ru-RU"/>
+        </w:rPr>
+        <w:t xml:space="preserve">, </w:t>
+      </w:r>
+      <w:r>
+        <w:t>Text</w:t>
+      </w:r>
+      <w:r>
+        <w:rPr>
+          <w:lang w:val="ru-RU"/>
+        </w:rPr>
+        <w:t>(</w:t>
+      </w:r>
+      <w:r>
+        <w:t>token</w:t>
+      </w:r>
+      <w:r>
+        <w:rPr>
+          <w:lang w:val="ru-RU"/>
+        </w:rPr>
+        <w:t>[0]))</w:t>
+      </w:r>
+    </w:p>
+    <w:p>
+      <w:pPr>
+        <w:pStyle w:val="13"/>
+        <w:rPr>
+          <w:lang w:val="ru-RU"/>
+        </w:rPr>
+      </w:pPr>
+    </w:p>
+    <w:p>
+      <w:pPr>
+        <w:pStyle w:val="13"/>
+        <w:rPr>
+          <w:lang w:val="ru-RU"/>
+        </w:rPr>
+      </w:pPr>
+      <w:r>
+        <w:rPr>
+          <w:lang w:val="ru-RU"/>
+        </w:rPr>
+        <w:t xml:space="preserve">    </w:t>
+      </w:r>
+      <w:r>
+        <w:t>doc</w:t>
       </w:r>
       <w:r>
         <w:rPr>
@@ -35926,22 +36055,19 @@
           <w:bCs/>
           <w:sz w:val="28"/>
           <w:szCs w:val="28"/>
-          <w:lang w:val="en-US"/>
-        </w:rPr>
-      </w:pPr>
-    </w:p>
-    <w:p>
-      <w:pPr>
-        <w:spacing w:line="360" w:lineRule="auto"/>
+        </w:rPr>
+      </w:pPr>
+      <w:r>
         <w:rPr>
           <w:rFonts w:ascii="Times New Roman" w:hAnsi="Times New Roman" w:cs="Times New Roman"/>
           <w:b/>
           <w:bCs/>
           <w:sz w:val="28"/>
           <w:szCs w:val="28"/>
-          <w:lang w:val="en-US"/>
-        </w:rPr>
-      </w:pPr>
+        </w:rPr>
+        <w:lastRenderedPageBreak/>
+        <w:t>Модуль</w:t>
+      </w:r>
       <w:r>
         <w:rPr>
           <w:rFonts w:ascii="Times New Roman" w:hAnsi="Times New Roman" w:cs="Times New Roman"/>
@@ -35949,8 +36075,9 @@
           <w:bCs/>
           <w:sz w:val="28"/>
           <w:szCs w:val="28"/>
-        </w:rPr>
-        <w:t>Модуль</w:t>
+          <w:lang w:val="en-US"/>
+        </w:rPr>
+        <w:t xml:space="preserve"> </w:t>
       </w:r>
       <w:r>
         <w:rPr>
@@ -35961,7 +36088,7 @@
           <w:szCs w:val="28"/>
           <w:lang w:val="en-US"/>
         </w:rPr>
-        <w:t xml:space="preserve"> </w:t>
+        <w:t>4.</w:t>
       </w:r>
       <w:r>
         <w:rPr>
@@ -35972,7 +36099,7 @@
           <w:szCs w:val="28"/>
           <w:lang w:val="en-US"/>
         </w:rPr>
-        <w:t>4.</w:t>
+        <w:t xml:space="preserve"> </w:t>
       </w:r>
       <w:r>
         <w:rPr>
@@ -35981,9 +36108,8 @@
           <w:bCs/>
           <w:sz w:val="28"/>
           <w:szCs w:val="28"/>
-          <w:lang w:val="en-US"/>
-        </w:rPr>
-        <w:t xml:space="preserve"> </w:t>
+        </w:rPr>
+        <w:t>Функция</w:t>
       </w:r>
       <w:r>
         <w:rPr>
@@ -35993,8 +36119,9 @@
           <w:sz w:val="28"/>
           <w:szCs w:val="28"/>
         </w:rPr>
-        <w:t>Функция</w:t>
-      </w:r>
+        <w:t xml:space="preserve"> </w:t>
+      </w:r>
+      <w:proofErr w:type="spellStart"/>
       <w:r>
         <w:rPr>
           <w:rFonts w:ascii="Times New Roman" w:hAnsi="Times New Roman" w:cs="Times New Roman"/>
@@ -36002,11 +36129,21 @@
           <w:bCs/>
           <w:sz w:val="28"/>
           <w:szCs w:val="28"/>
-          <w:lang w:val="en-US"/>
-        </w:rPr>
-        <w:t xml:space="preserve"> </w:t>
-      </w:r>
-      <w:proofErr w:type="spellStart"/>
+        </w:rPr>
+        <w:t>лексера</w:t>
+      </w:r>
+      <w:proofErr w:type="spellEnd"/>
+    </w:p>
+    <w:p>
+      <w:pPr>
+        <w:spacing w:line="360" w:lineRule="auto"/>
+        <w:jc w:val="both"/>
+        <w:rPr>
+          <w:rFonts w:ascii="Times New Roman" w:hAnsi="Times New Roman" w:cs="Times New Roman"/>
+          <w:sz w:val="28"/>
+          <w:szCs w:val="28"/>
+        </w:rPr>
+      </w:pPr>
       <w:r>
         <w:rPr>
           <w:rFonts w:ascii="Times New Roman" w:hAnsi="Times New Roman" w:cs="Times New Roman"/>
@@ -36015,9 +36152,316 @@
           <w:sz w:val="28"/>
           <w:szCs w:val="28"/>
         </w:rPr>
+        <w:tab/>
+      </w:r>
+      <w:r>
+        <w:rPr>
+          <w:rFonts w:ascii="Times New Roman" w:hAnsi="Times New Roman" w:cs="Times New Roman"/>
+          <w:sz w:val="28"/>
+          <w:szCs w:val="28"/>
+        </w:rPr>
+        <w:t>В</w:t>
+      </w:r>
+      <w:r>
+        <w:rPr>
+          <w:rFonts w:ascii="Times New Roman" w:hAnsi="Times New Roman" w:cs="Times New Roman"/>
+          <w:sz w:val="28"/>
+          <w:szCs w:val="28"/>
+        </w:rPr>
+        <w:t xml:space="preserve"> </w:t>
+      </w:r>
+      <w:r>
+        <w:rPr>
+          <w:rFonts w:ascii="Times New Roman" w:hAnsi="Times New Roman" w:cs="Times New Roman"/>
+          <w:sz w:val="28"/>
+          <w:szCs w:val="28"/>
+        </w:rPr>
+        <w:t>данном</w:t>
+      </w:r>
+      <w:r>
+        <w:rPr>
+          <w:rFonts w:ascii="Times New Roman" w:hAnsi="Times New Roman" w:cs="Times New Roman"/>
+          <w:sz w:val="28"/>
+          <w:szCs w:val="28"/>
+        </w:rPr>
+        <w:t xml:space="preserve"> </w:t>
+      </w:r>
+      <w:r>
+        <w:rPr>
+          <w:rFonts w:ascii="Times New Roman" w:hAnsi="Times New Roman" w:cs="Times New Roman"/>
+          <w:sz w:val="28"/>
+          <w:szCs w:val="28"/>
+        </w:rPr>
+        <w:t>модуле</w:t>
+      </w:r>
+      <w:r>
+        <w:rPr>
+          <w:rFonts w:ascii="Times New Roman" w:hAnsi="Times New Roman" w:cs="Times New Roman"/>
+          <w:sz w:val="28"/>
+          <w:szCs w:val="28"/>
+        </w:rPr>
+        <w:t xml:space="preserve"> </w:t>
+      </w:r>
+      <w:r>
+        <w:rPr>
+          <w:rFonts w:ascii="Times New Roman" w:hAnsi="Times New Roman" w:cs="Times New Roman"/>
+          <w:sz w:val="28"/>
+          <w:szCs w:val="28"/>
+        </w:rPr>
+        <w:t>реализована</w:t>
+      </w:r>
+      <w:r>
+        <w:rPr>
+          <w:rFonts w:ascii="Times New Roman" w:hAnsi="Times New Roman" w:cs="Times New Roman"/>
+          <w:sz w:val="28"/>
+          <w:szCs w:val="28"/>
+        </w:rPr>
+        <w:t xml:space="preserve"> </w:t>
+      </w:r>
+      <w:r>
+        <w:rPr>
+          <w:rFonts w:ascii="Times New Roman" w:hAnsi="Times New Roman" w:cs="Times New Roman"/>
+          <w:sz w:val="28"/>
+          <w:szCs w:val="28"/>
+        </w:rPr>
+        <w:t>функция</w:t>
+      </w:r>
+      <w:r>
+        <w:rPr>
+          <w:rFonts w:ascii="Times New Roman" w:hAnsi="Times New Roman" w:cs="Times New Roman"/>
+          <w:sz w:val="28"/>
+          <w:szCs w:val="28"/>
+        </w:rPr>
+        <w:t xml:space="preserve"> </w:t>
+      </w:r>
+      <w:proofErr w:type="spellStart"/>
+      <w:r>
+        <w:rPr>
+          <w:rFonts w:ascii="Times New Roman" w:hAnsi="Times New Roman" w:cs="Times New Roman"/>
+          <w:sz w:val="28"/>
+          <w:szCs w:val="28"/>
+        </w:rPr>
         <w:t>лексера</w:t>
       </w:r>
       <w:proofErr w:type="spellEnd"/>
+      <w:r>
+        <w:rPr>
+          <w:rFonts w:ascii="Times New Roman" w:hAnsi="Times New Roman" w:cs="Times New Roman"/>
+          <w:sz w:val="28"/>
+          <w:szCs w:val="28"/>
+        </w:rPr>
+        <w:t>,</w:t>
+      </w:r>
+      <w:r>
+        <w:rPr>
+          <w:rFonts w:ascii="Times New Roman" w:hAnsi="Times New Roman" w:cs="Times New Roman"/>
+          <w:sz w:val="28"/>
+          <w:szCs w:val="28"/>
+        </w:rPr>
+        <w:t xml:space="preserve"> </w:t>
+      </w:r>
+      <w:r>
+        <w:rPr>
+          <w:rFonts w:ascii="Times New Roman" w:hAnsi="Times New Roman" w:cs="Times New Roman"/>
+          <w:sz w:val="28"/>
+          <w:szCs w:val="28"/>
+        </w:rPr>
+        <w:t>которая</w:t>
+      </w:r>
+      <w:r>
+        <w:rPr>
+          <w:rFonts w:ascii="Times New Roman" w:hAnsi="Times New Roman" w:cs="Times New Roman"/>
+          <w:sz w:val="28"/>
+          <w:szCs w:val="28"/>
+        </w:rPr>
+        <w:t xml:space="preserve"> </w:t>
+      </w:r>
+      <w:r>
+        <w:rPr>
+          <w:rFonts w:ascii="Times New Roman" w:hAnsi="Times New Roman" w:cs="Times New Roman"/>
+          <w:sz w:val="28"/>
+          <w:szCs w:val="28"/>
+        </w:rPr>
+        <w:t>создает</w:t>
+      </w:r>
+      <w:r>
+        <w:rPr>
+          <w:rFonts w:ascii="Times New Roman" w:hAnsi="Times New Roman" w:cs="Times New Roman"/>
+          <w:sz w:val="28"/>
+          <w:szCs w:val="28"/>
+        </w:rPr>
+        <w:t xml:space="preserve"> </w:t>
+      </w:r>
+      <w:r>
+        <w:rPr>
+          <w:rFonts w:ascii="Times New Roman" w:hAnsi="Times New Roman" w:cs="Times New Roman"/>
+          <w:sz w:val="28"/>
+          <w:szCs w:val="28"/>
+        </w:rPr>
+        <w:t>из</w:t>
+      </w:r>
+      <w:r>
+        <w:rPr>
+          <w:rFonts w:ascii="Times New Roman" w:hAnsi="Times New Roman" w:cs="Times New Roman"/>
+          <w:sz w:val="28"/>
+          <w:szCs w:val="28"/>
+        </w:rPr>
+        <w:t xml:space="preserve"> </w:t>
+      </w:r>
+      <w:r>
+        <w:rPr>
+          <w:rFonts w:ascii="Times New Roman" w:hAnsi="Times New Roman" w:cs="Times New Roman"/>
+          <w:sz w:val="28"/>
+          <w:szCs w:val="28"/>
+        </w:rPr>
+        <w:t>текста</w:t>
+      </w:r>
+      <w:r>
+        <w:rPr>
+          <w:rFonts w:ascii="Times New Roman" w:hAnsi="Times New Roman" w:cs="Times New Roman"/>
+          <w:sz w:val="28"/>
+          <w:szCs w:val="28"/>
+        </w:rPr>
+        <w:t xml:space="preserve"> </w:t>
+      </w:r>
+      <w:r>
+        <w:rPr>
+          <w:rFonts w:ascii="Times New Roman" w:hAnsi="Times New Roman" w:cs="Times New Roman"/>
+          <w:sz w:val="28"/>
+          <w:szCs w:val="28"/>
+          <w:lang w:val="en-US"/>
+        </w:rPr>
+        <w:t>HTML</w:t>
+      </w:r>
+      <w:r>
+        <w:rPr>
+          <w:rFonts w:ascii="Times New Roman" w:hAnsi="Times New Roman" w:cs="Times New Roman"/>
+          <w:sz w:val="28"/>
+          <w:szCs w:val="28"/>
+        </w:rPr>
+        <w:t xml:space="preserve"> </w:t>
+      </w:r>
+      <w:r>
+        <w:rPr>
+          <w:rFonts w:ascii="Times New Roman" w:hAnsi="Times New Roman" w:cs="Times New Roman"/>
+          <w:sz w:val="28"/>
+          <w:szCs w:val="28"/>
+        </w:rPr>
+        <w:t>многомерный</w:t>
+      </w:r>
+      <w:r>
+        <w:rPr>
+          <w:rFonts w:ascii="Times New Roman" w:hAnsi="Times New Roman" w:cs="Times New Roman"/>
+          <w:sz w:val="28"/>
+          <w:szCs w:val="28"/>
+        </w:rPr>
+        <w:t xml:space="preserve"> </w:t>
+      </w:r>
+      <w:r>
+        <w:rPr>
+          <w:rFonts w:ascii="Times New Roman" w:hAnsi="Times New Roman" w:cs="Times New Roman"/>
+          <w:sz w:val="28"/>
+          <w:szCs w:val="28"/>
+        </w:rPr>
+        <w:t>массив,</w:t>
+      </w:r>
+      <w:r>
+        <w:rPr>
+          <w:rFonts w:ascii="Times New Roman" w:hAnsi="Times New Roman" w:cs="Times New Roman"/>
+          <w:sz w:val="28"/>
+          <w:szCs w:val="28"/>
+        </w:rPr>
+        <w:t xml:space="preserve"> </w:t>
+      </w:r>
+      <w:r>
+        <w:rPr>
+          <w:rFonts w:ascii="Times New Roman" w:hAnsi="Times New Roman" w:cs="Times New Roman"/>
+          <w:sz w:val="28"/>
+          <w:szCs w:val="28"/>
+        </w:rPr>
+        <w:t>который</w:t>
+      </w:r>
+      <w:r>
+        <w:rPr>
+          <w:rFonts w:ascii="Times New Roman" w:hAnsi="Times New Roman" w:cs="Times New Roman"/>
+          <w:sz w:val="28"/>
+          <w:szCs w:val="28"/>
+        </w:rPr>
+        <w:t xml:space="preserve"> </w:t>
+      </w:r>
+      <w:r>
+        <w:rPr>
+          <w:rFonts w:ascii="Times New Roman" w:hAnsi="Times New Roman" w:cs="Times New Roman"/>
+          <w:sz w:val="28"/>
+          <w:szCs w:val="28"/>
+        </w:rPr>
+        <w:t>в</w:t>
+      </w:r>
+      <w:r>
+        <w:rPr>
+          <w:rFonts w:ascii="Times New Roman" w:hAnsi="Times New Roman" w:cs="Times New Roman"/>
+          <w:sz w:val="28"/>
+          <w:szCs w:val="28"/>
+        </w:rPr>
+        <w:t xml:space="preserve"> </w:t>
+      </w:r>
+      <w:r>
+        <w:rPr>
+          <w:rFonts w:ascii="Times New Roman" w:hAnsi="Times New Roman" w:cs="Times New Roman"/>
+          <w:sz w:val="28"/>
+          <w:szCs w:val="28"/>
+        </w:rPr>
+        <w:t>последствии</w:t>
+      </w:r>
+      <w:r>
+        <w:rPr>
+          <w:rFonts w:ascii="Times New Roman" w:hAnsi="Times New Roman" w:cs="Times New Roman"/>
+          <w:sz w:val="28"/>
+          <w:szCs w:val="28"/>
+        </w:rPr>
+        <w:t xml:space="preserve"> </w:t>
+      </w:r>
+      <w:r>
+        <w:rPr>
+          <w:rFonts w:ascii="Times New Roman" w:hAnsi="Times New Roman" w:cs="Times New Roman"/>
+          <w:sz w:val="28"/>
+          <w:szCs w:val="28"/>
+        </w:rPr>
+        <w:t>превращается</w:t>
+      </w:r>
+      <w:r>
+        <w:rPr>
+          <w:rFonts w:ascii="Times New Roman" w:hAnsi="Times New Roman" w:cs="Times New Roman"/>
+          <w:sz w:val="28"/>
+          <w:szCs w:val="28"/>
+        </w:rPr>
+        <w:t xml:space="preserve"> </w:t>
+      </w:r>
+      <w:r>
+        <w:rPr>
+          <w:rFonts w:ascii="Times New Roman" w:hAnsi="Times New Roman" w:cs="Times New Roman"/>
+          <w:sz w:val="28"/>
+          <w:szCs w:val="28"/>
+        </w:rPr>
+        <w:t>в</w:t>
+      </w:r>
+      <w:r>
+        <w:rPr>
+          <w:rFonts w:ascii="Times New Roman" w:hAnsi="Times New Roman" w:cs="Times New Roman"/>
+          <w:sz w:val="28"/>
+          <w:szCs w:val="28"/>
+        </w:rPr>
+        <w:t xml:space="preserve"> </w:t>
+      </w:r>
+      <w:r>
+        <w:rPr>
+          <w:rFonts w:ascii="Times New Roman" w:hAnsi="Times New Roman" w:cs="Times New Roman"/>
+          <w:sz w:val="28"/>
+          <w:szCs w:val="28"/>
+          <w:lang w:val="en-US"/>
+        </w:rPr>
+        <w:t>AST</w:t>
+      </w:r>
     </w:p>
     <w:p>
       <w:pPr>
@@ -36032,1153 +36476,800 @@
       <w:r>
         <w:rPr>
           <w:rFonts w:ascii="Times New Roman" w:hAnsi="Times New Roman" w:cs="Times New Roman"/>
+          <w:sz w:val="28"/>
+          <w:szCs w:val="28"/>
+        </w:rPr>
+        <w:t>Листинг</w:t>
+      </w:r>
+      <w:r>
+        <w:rPr>
+          <w:rFonts w:ascii="Times New Roman" w:hAnsi="Times New Roman" w:cs="Times New Roman"/>
+          <w:sz w:val="28"/>
+          <w:szCs w:val="28"/>
+        </w:rPr>
+        <w:t xml:space="preserve"> </w:t>
+      </w:r>
+      <w:r>
+        <w:rPr>
+          <w:rFonts w:ascii="Times New Roman" w:hAnsi="Times New Roman" w:cs="Times New Roman"/>
+          <w:sz w:val="28"/>
+          <w:szCs w:val="28"/>
+        </w:rPr>
+        <w:t>4.</w:t>
+      </w:r>
+      <w:r>
+        <w:rPr>
+          <w:rFonts w:ascii="Times New Roman" w:hAnsi="Times New Roman" w:cs="Times New Roman"/>
+          <w:sz w:val="28"/>
+          <w:szCs w:val="28"/>
+        </w:rPr>
+        <w:t xml:space="preserve"> </w:t>
+      </w:r>
+      <w:r>
+        <w:rPr>
+          <w:rFonts w:ascii="Times New Roman" w:hAnsi="Times New Roman" w:cs="Times New Roman"/>
+          <w:sz w:val="28"/>
+          <w:szCs w:val="28"/>
+        </w:rPr>
+        <w:t>Функция</w:t>
+      </w:r>
+      <w:r>
+        <w:rPr>
+          <w:rFonts w:ascii="Times New Roman" w:hAnsi="Times New Roman" w:cs="Times New Roman"/>
+          <w:sz w:val="28"/>
+          <w:szCs w:val="28"/>
+        </w:rPr>
+        <w:t xml:space="preserve"> </w:t>
+      </w:r>
+      <w:proofErr w:type="spellStart"/>
+      <w:r>
+        <w:rPr>
+          <w:rFonts w:ascii="Times New Roman" w:hAnsi="Times New Roman" w:cs="Times New Roman"/>
+          <w:sz w:val="28"/>
+          <w:szCs w:val="28"/>
+        </w:rPr>
+        <w:t>лексирования</w:t>
+      </w:r>
+      <w:proofErr w:type="spellEnd"/>
+      <w:r>
+        <w:rPr>
+          <w:rFonts w:ascii="Times New Roman" w:hAnsi="Times New Roman" w:cs="Times New Roman"/>
+          <w:sz w:val="28"/>
+          <w:szCs w:val="28"/>
+        </w:rPr>
+        <w:t xml:space="preserve"> </w:t>
+      </w:r>
+      <w:r>
+        <w:rPr>
+          <w:rFonts w:ascii="Times New Roman" w:hAnsi="Times New Roman" w:cs="Times New Roman"/>
+          <w:sz w:val="28"/>
+          <w:szCs w:val="28"/>
+        </w:rPr>
+        <w:t>тегов</w:t>
+      </w:r>
+    </w:p>
+    <w:p>
+      <w:pPr>
+        <w:pStyle w:val="13"/>
+      </w:pPr>
+      <w:r>
+        <w:t xml:space="preserve">def </w:t>
+      </w:r>
+      <w:proofErr w:type="spellStart"/>
+      <w:proofErr w:type="gramStart"/>
+      <w:r>
+        <w:t>lexTag</w:t>
+      </w:r>
+      <w:proofErr w:type="spellEnd"/>
+      <w:r>
+        <w:t>(</w:t>
+      </w:r>
+      <w:proofErr w:type="gramEnd"/>
+      <w:r>
+        <w:t xml:space="preserve">characters, </w:t>
+      </w:r>
+      <w:proofErr w:type="spellStart"/>
+      <w:r>
+        <w:t>token_exprs</w:t>
+      </w:r>
+      <w:proofErr w:type="spellEnd"/>
+      <w:r>
+        <w:t>):</w:t>
+      </w:r>
+    </w:p>
+    <w:p>
+      <w:pPr>
+        <w:pStyle w:val="13"/>
+      </w:pPr>
+      <w:r>
+        <w:t xml:space="preserve">    """</w:t>
+      </w:r>
+    </w:p>
+    <w:p>
+      <w:pPr>
+        <w:pStyle w:val="13"/>
+      </w:pPr>
+      <w:r>
+        <w:t xml:space="preserve">    </w:t>
+      </w:r>
+      <w:proofErr w:type="spellStart"/>
+      <w:r>
+        <w:t>функция</w:t>
+      </w:r>
+      <w:proofErr w:type="spellEnd"/>
+      <w:r>
+        <w:t xml:space="preserve"> </w:t>
+      </w:r>
+      <w:proofErr w:type="spellStart"/>
+      <w:r>
+        <w:t>лексинга</w:t>
+      </w:r>
+      <w:proofErr w:type="spellEnd"/>
+      <w:r>
+        <w:t xml:space="preserve"> </w:t>
+      </w:r>
+      <w:proofErr w:type="spellStart"/>
+      <w:r>
+        <w:t>тегов</w:t>
+      </w:r>
+      <w:proofErr w:type="spellEnd"/>
+    </w:p>
+    <w:p>
+      <w:pPr>
+        <w:pStyle w:val="13"/>
+      </w:pPr>
+    </w:p>
+    <w:p>
+      <w:pPr>
+        <w:pStyle w:val="13"/>
+      </w:pPr>
+      <w:r>
+        <w:t xml:space="preserve">    </w:t>
+      </w:r>
+      <w:proofErr w:type="spellStart"/>
+      <w:r>
+        <w:t>Args</w:t>
+      </w:r>
+      <w:proofErr w:type="spellEnd"/>
+      <w:r>
+        <w:t>:</w:t>
+      </w:r>
+    </w:p>
+    <w:p>
+      <w:pPr>
+        <w:pStyle w:val="13"/>
+      </w:pPr>
+      <w:r>
+        <w:t xml:space="preserve">        characters: </w:t>
+      </w:r>
+      <w:proofErr w:type="spellStart"/>
+      <w:r>
+        <w:t>Текст</w:t>
+      </w:r>
+      <w:proofErr w:type="spellEnd"/>
+      <w:r>
+        <w:t xml:space="preserve"> </w:t>
+      </w:r>
+      <w:proofErr w:type="spellStart"/>
+      <w:r>
+        <w:t>файла</w:t>
+      </w:r>
+      <w:proofErr w:type="spellEnd"/>
+      <w:r>
+        <w:t>.</w:t>
+      </w:r>
+    </w:p>
+    <w:p>
+      <w:pPr>
+        <w:pStyle w:val="13"/>
+        <w:rPr>
+          <w:lang w:val="ru-RU"/>
+        </w:rPr>
+      </w:pPr>
+      <w:r>
+        <w:t xml:space="preserve">        token</w:t>
+      </w:r>
+      <w:r>
+        <w:rPr>
+          <w:lang w:val="ru-RU"/>
+        </w:rPr>
+        <w:t>_</w:t>
+      </w:r>
+      <w:proofErr w:type="spellStart"/>
+      <w:r>
+        <w:t>exprs</w:t>
+      </w:r>
+      <w:proofErr w:type="spellEnd"/>
+      <w:r>
+        <w:rPr>
+          <w:lang w:val="ru-RU"/>
+        </w:rPr>
+        <w:t>: Токены в виде регулярных выражений</w:t>
+      </w:r>
+    </w:p>
+    <w:p>
+      <w:pPr>
+        <w:pStyle w:val="13"/>
+        <w:rPr>
+          <w:lang w:val="ru-RU"/>
+        </w:rPr>
+      </w:pPr>
+    </w:p>
+    <w:p>
+      <w:pPr>
+        <w:pStyle w:val="13"/>
+      </w:pPr>
+      <w:r>
+        <w:rPr>
+          <w:lang w:val="ru-RU"/>
+        </w:rPr>
+        <w:t xml:space="preserve">    </w:t>
+      </w:r>
+      <w:r>
+        <w:t>Returns:</w:t>
+      </w:r>
+    </w:p>
+    <w:p>
+      <w:pPr>
+        <w:pStyle w:val="13"/>
+      </w:pPr>
+      <w:r>
+        <w:t xml:space="preserve">        tokens: </w:t>
+      </w:r>
+      <w:proofErr w:type="spellStart"/>
+      <w:r>
+        <w:t>Список</w:t>
+      </w:r>
+      <w:proofErr w:type="spellEnd"/>
+      <w:r>
+        <w:t xml:space="preserve"> </w:t>
+      </w:r>
+      <w:proofErr w:type="spellStart"/>
+      <w:r>
+        <w:t>токенов</w:t>
+      </w:r>
+      <w:proofErr w:type="spellEnd"/>
+      <w:r>
+        <w:t xml:space="preserve"> в </w:t>
+      </w:r>
+      <w:proofErr w:type="spellStart"/>
+      <w:r>
+        <w:t>виде</w:t>
+      </w:r>
+      <w:proofErr w:type="spellEnd"/>
+      <w:r>
+        <w:t xml:space="preserve"> ((text), tag).</w:t>
+      </w:r>
+    </w:p>
+    <w:p>
+      <w:pPr>
+        <w:pStyle w:val="13"/>
+      </w:pPr>
+    </w:p>
+    <w:p>
+      <w:pPr>
+        <w:pStyle w:val="13"/>
+      </w:pPr>
+      <w:r>
+        <w:t xml:space="preserve">    Raises:</w:t>
+      </w:r>
+    </w:p>
+    <w:p>
+      <w:pPr>
+        <w:pStyle w:val="13"/>
+      </w:pPr>
+      <w:r>
+        <w:t xml:space="preserve">        </w:t>
+      </w:r>
+    </w:p>
+    <w:p>
+      <w:pPr>
+        <w:pStyle w:val="13"/>
+        <w:rPr>
+          <w:lang w:val="ru-RU"/>
+        </w:rPr>
+      </w:pPr>
+      <w:r>
+        <w:t xml:space="preserve">    </w:t>
+      </w:r>
+      <w:r>
+        <w:rPr>
+          <w:lang w:val="ru-RU"/>
+        </w:rPr>
+        <w:t>"""</w:t>
+      </w:r>
+    </w:p>
+    <w:p>
+      <w:pPr>
+        <w:pStyle w:val="13"/>
+        <w:rPr>
+          <w:lang w:val="ru-RU"/>
+        </w:rPr>
+      </w:pPr>
+      <w:r>
+        <w:rPr>
+          <w:lang w:val="ru-RU"/>
+        </w:rPr>
+        <w:t xml:space="preserve">    </w:t>
+      </w:r>
+      <w:r>
+        <w:t>pos</w:t>
+      </w:r>
+      <w:r>
+        <w:rPr>
+          <w:lang w:val="ru-RU"/>
+        </w:rPr>
+        <w:t xml:space="preserve"> = 0</w:t>
+      </w:r>
+    </w:p>
+    <w:p>
+      <w:pPr>
+        <w:pStyle w:val="13"/>
+        <w:rPr>
+          <w:lang w:val="ru-RU"/>
+        </w:rPr>
+      </w:pPr>
+      <w:r>
+        <w:rPr>
+          <w:lang w:val="ru-RU"/>
+        </w:rPr>
+        <w:t xml:space="preserve">    </w:t>
+      </w:r>
+      <w:r>
+        <w:t>lines</w:t>
+      </w:r>
+      <w:r>
+        <w:rPr>
+          <w:lang w:val="ru-RU"/>
+        </w:rPr>
+        <w:t xml:space="preserve"> = 0</w:t>
+      </w:r>
+    </w:p>
+    <w:p>
+      <w:pPr>
+        <w:pStyle w:val="13"/>
+        <w:rPr>
+          <w:lang w:val="ru-RU"/>
+        </w:rPr>
+      </w:pPr>
+      <w:r>
+        <w:rPr>
+          <w:lang w:val="ru-RU"/>
+        </w:rPr>
+        <w:t xml:space="preserve">    </w:t>
+      </w:r>
+      <w:r>
+        <w:t>tokens</w:t>
+      </w:r>
+      <w:r>
+        <w:rPr>
+          <w:lang w:val="ru-RU"/>
+        </w:rPr>
+        <w:t xml:space="preserve"> = []</w:t>
+      </w:r>
+    </w:p>
+    <w:p>
+      <w:pPr>
+        <w:pStyle w:val="13"/>
+        <w:rPr>
+          <w:lang w:val="ru-RU"/>
+        </w:rPr>
+      </w:pPr>
+      <w:r>
+        <w:rPr>
+          <w:lang w:val="ru-RU"/>
+        </w:rPr>
+        <w:t xml:space="preserve">    # пока позиция меньше длины текста</w:t>
+      </w:r>
+    </w:p>
+    <w:p>
+      <w:pPr>
+        <w:pStyle w:val="13"/>
+      </w:pPr>
+      <w:r>
+        <w:rPr>
+          <w:lang w:val="ru-RU"/>
+        </w:rPr>
+        <w:t xml:space="preserve">    </w:t>
+      </w:r>
+      <w:r>
+        <w:t xml:space="preserve">while pos &lt; </w:t>
+      </w:r>
+      <w:proofErr w:type="spellStart"/>
+      <w:r>
+        <w:t>len</w:t>
+      </w:r>
+      <w:proofErr w:type="spellEnd"/>
+      <w:r>
+        <w:t xml:space="preserve">(characters): </w:t>
+      </w:r>
+    </w:p>
+    <w:p>
+      <w:pPr>
+        <w:pStyle w:val="13"/>
+      </w:pPr>
+      <w:r>
+        <w:t xml:space="preserve">        match = None</w:t>
+      </w:r>
+    </w:p>
+    <w:p>
+      <w:pPr>
+        <w:pStyle w:val="13"/>
+        <w:rPr>
+          <w:lang w:val="ru-RU"/>
+        </w:rPr>
+      </w:pPr>
+      <w:r>
+        <w:t xml:space="preserve">        </w:t>
+      </w:r>
+      <w:r>
+        <w:rPr>
+          <w:lang w:val="ru-RU"/>
+        </w:rPr>
+        <w:t># извлекаем по одному паттерны и ищем соответствия</w:t>
+      </w:r>
+    </w:p>
+    <w:p>
+      <w:pPr>
+        <w:pStyle w:val="13"/>
+      </w:pPr>
+      <w:r>
+        <w:rPr>
+          <w:lang w:val="ru-RU"/>
+        </w:rPr>
+        <w:t xml:space="preserve">        </w:t>
+      </w:r>
+      <w:r>
+        <w:t xml:space="preserve">for </w:t>
+      </w:r>
+      <w:proofErr w:type="spellStart"/>
+      <w:r>
+        <w:t>token_expr</w:t>
+      </w:r>
+      <w:proofErr w:type="spellEnd"/>
+      <w:r>
+        <w:t xml:space="preserve"> in </w:t>
+      </w:r>
+      <w:proofErr w:type="spellStart"/>
+      <w:r>
+        <w:t>token_exprs</w:t>
+      </w:r>
+      <w:proofErr w:type="spellEnd"/>
+      <w:r>
+        <w:t xml:space="preserve">: </w:t>
+      </w:r>
+    </w:p>
+    <w:p>
+      <w:pPr>
+        <w:pStyle w:val="13"/>
+      </w:pPr>
+      <w:r>
+        <w:t xml:space="preserve">            pattern, tag = </w:t>
+      </w:r>
+      <w:proofErr w:type="spellStart"/>
+      <w:r>
+        <w:t>token_expr</w:t>
+      </w:r>
+      <w:proofErr w:type="spellEnd"/>
+    </w:p>
+    <w:p>
+      <w:pPr>
+        <w:pStyle w:val="13"/>
+      </w:pPr>
+      <w:r>
+        <w:t xml:space="preserve">            regex = </w:t>
+      </w:r>
+      <w:proofErr w:type="spellStart"/>
+      <w:proofErr w:type="gramStart"/>
+      <w:r>
+        <w:t>re.compile</w:t>
+      </w:r>
+      <w:proofErr w:type="spellEnd"/>
+      <w:proofErr w:type="gramEnd"/>
+      <w:r>
+        <w:t>(pattern)</w:t>
+      </w:r>
+    </w:p>
+    <w:p>
+      <w:pPr>
+        <w:pStyle w:val="13"/>
+      </w:pPr>
+      <w:r>
+        <w:t xml:space="preserve">            match = </w:t>
+      </w:r>
+      <w:proofErr w:type="spellStart"/>
+      <w:proofErr w:type="gramStart"/>
+      <w:r>
+        <w:t>regex.match</w:t>
+      </w:r>
+      <w:proofErr w:type="spellEnd"/>
+      <w:proofErr w:type="gramEnd"/>
+      <w:r>
+        <w:t>(characters, pos)</w:t>
+      </w:r>
+    </w:p>
+    <w:p>
+      <w:pPr>
+        <w:pStyle w:val="13"/>
+      </w:pPr>
+      <w:r>
+        <w:t xml:space="preserve">            if match:</w:t>
+      </w:r>
+    </w:p>
+    <w:p>
+      <w:pPr>
+        <w:pStyle w:val="13"/>
+      </w:pPr>
+      <w:r>
+        <w:t xml:space="preserve">                text = </w:t>
+      </w:r>
+      <w:proofErr w:type="spellStart"/>
+      <w:proofErr w:type="gramStart"/>
+      <w:r>
+        <w:t>match.group</w:t>
+      </w:r>
+      <w:proofErr w:type="spellEnd"/>
+      <w:proofErr w:type="gramEnd"/>
+      <w:r>
+        <w:t>(0)</w:t>
+      </w:r>
+    </w:p>
+    <w:p>
+      <w:pPr>
+        <w:pStyle w:val="13"/>
+      </w:pPr>
+      <w:r>
+        <w:t xml:space="preserve">                if tag:</w:t>
+      </w:r>
+    </w:p>
+    <w:p>
+      <w:pPr>
+        <w:pStyle w:val="13"/>
+      </w:pPr>
+      <w:r>
+        <w:t xml:space="preserve">                    if tag == 'LINE':</w:t>
+      </w:r>
+    </w:p>
+    <w:p>
+      <w:pPr>
+        <w:pStyle w:val="13"/>
+      </w:pPr>
+      <w:r>
+        <w:t xml:space="preserve">                        lines</w:t>
+      </w:r>
+      <w:r>
+        <w:t xml:space="preserve"> += 1</w:t>
+      </w:r>
+    </w:p>
+    <w:p>
+      <w:pPr>
+        <w:pStyle w:val="13"/>
+      </w:pPr>
+      <w:r>
+        <w:t xml:space="preserve">                    </w:t>
+      </w:r>
+      <w:r>
+        <w:t>else</w:t>
+      </w:r>
+      <w:r>
+        <w:t>:</w:t>
+      </w:r>
+    </w:p>
+    <w:p>
+      <w:pPr>
+        <w:pStyle w:val="13"/>
+        <w:rPr>
+          <w:lang w:val="ru-RU"/>
+        </w:rPr>
+      </w:pPr>
+      <w:r>
+        <w:t xml:space="preserve">                        </w:t>
+      </w:r>
+      <w:r>
+        <w:rPr>
+          <w:lang w:val="ru-RU"/>
+        </w:rPr>
+        <w:t xml:space="preserve"># если </w:t>
+      </w:r>
+      <w:proofErr w:type="gramStart"/>
+      <w:r>
+        <w:rPr>
+          <w:lang w:val="ru-RU"/>
+        </w:rPr>
+        <w:t>находим</w:t>
+      </w:r>
+      <w:proofErr w:type="gramEnd"/>
+      <w:r>
+        <w:rPr>
+          <w:lang w:val="ru-RU"/>
+        </w:rPr>
+        <w:t xml:space="preserve"> то добавляем в список</w:t>
+      </w:r>
+    </w:p>
+    <w:p>
+      <w:pPr>
+        <w:pStyle w:val="13"/>
+      </w:pPr>
+      <w:r>
+        <w:rPr>
+          <w:lang w:val="ru-RU"/>
+        </w:rPr>
+        <w:t xml:space="preserve">                        </w:t>
+      </w:r>
+      <w:r>
+        <w:t xml:space="preserve">token = (text, tag) </w:t>
+      </w:r>
+    </w:p>
+    <w:p>
+      <w:pPr>
+        <w:pStyle w:val="13"/>
+      </w:pPr>
+      <w:r>
+        <w:t xml:space="preserve">                        </w:t>
+      </w:r>
+      <w:proofErr w:type="spellStart"/>
+      <w:proofErr w:type="gramStart"/>
+      <w:r>
+        <w:t>tokens.append</w:t>
+      </w:r>
+      <w:proofErr w:type="spellEnd"/>
+      <w:proofErr w:type="gramEnd"/>
+      <w:r>
+        <w:t>(token)</w:t>
+      </w:r>
+    </w:p>
+    <w:p>
+      <w:pPr>
+        <w:pStyle w:val="13"/>
+      </w:pPr>
+      <w:r>
+        <w:t xml:space="preserve">                break</w:t>
+      </w:r>
+    </w:p>
+    <w:p>
+      <w:pPr>
+        <w:pStyle w:val="13"/>
+        <w:rPr>
+          <w:lang w:val="ru-RU"/>
+        </w:rPr>
+      </w:pPr>
+      <w:r>
+        <w:t xml:space="preserve">        </w:t>
+      </w:r>
+      <w:r>
+        <w:t>if</w:t>
+      </w:r>
+      <w:r>
+        <w:rPr>
+          <w:lang w:val="ru-RU"/>
+        </w:rPr>
+        <w:t xml:space="preserve"> </w:t>
+      </w:r>
+      <w:r>
+        <w:t>not</w:t>
+      </w:r>
+      <w:r>
+        <w:rPr>
+          <w:lang w:val="ru-RU"/>
+        </w:rPr>
+        <w:t xml:space="preserve"> </w:t>
+      </w:r>
+      <w:r>
+        <w:t>match</w:t>
+      </w:r>
+      <w:r>
+        <w:rPr>
+          <w:lang w:val="ru-RU"/>
+        </w:rPr>
+        <w:t>: # если нет, то выводим ошибку</w:t>
+      </w:r>
+    </w:p>
+    <w:p>
+      <w:pPr>
+        <w:pStyle w:val="13"/>
+      </w:pPr>
+      <w:r>
+        <w:rPr>
+          <w:lang w:val="ru-RU"/>
+        </w:rPr>
+        <w:t xml:space="preserve">            </w:t>
+      </w:r>
+      <w:r>
+        <w:t>print("\n\033[41</w:t>
+      </w:r>
+      <w:proofErr w:type="gramStart"/>
+      <w:r>
+        <w:t>m{</w:t>
+      </w:r>
+      <w:proofErr w:type="gramEnd"/>
+      <w:r>
+        <w:t>}\033[40m".format('Invalid tag: "%s" ' % (characters[pos:pos+10:]) + 'in pos: %s' % str(pos)))</w:t>
+      </w:r>
+    </w:p>
+    <w:p>
+      <w:pPr>
+        <w:pStyle w:val="13"/>
+      </w:pPr>
+      <w:r>
+        <w:t xml:space="preserve">            return None</w:t>
+      </w:r>
+    </w:p>
+    <w:p>
+      <w:pPr>
+        <w:pStyle w:val="13"/>
+      </w:pPr>
+      <w:r>
+        <w:t xml:space="preserve">        else:</w:t>
+      </w:r>
+    </w:p>
+    <w:p>
+      <w:pPr>
+        <w:pStyle w:val="13"/>
+      </w:pPr>
+      <w:r>
+        <w:t xml:space="preserve">            pos = </w:t>
+      </w:r>
+      <w:proofErr w:type="spellStart"/>
+      <w:proofErr w:type="gramStart"/>
+      <w:r>
+        <w:t>match.end</w:t>
+      </w:r>
+      <w:proofErr w:type="spellEnd"/>
+      <w:r>
+        <w:t>(</w:t>
+      </w:r>
+      <w:proofErr w:type="gramEnd"/>
+      <w:r>
+        <w:t>0)</w:t>
+      </w:r>
+    </w:p>
+    <w:p>
+      <w:pPr>
+        <w:pStyle w:val="13"/>
+      </w:pPr>
+      <w:r>
+        <w:t xml:space="preserve">    return</w:t>
+      </w:r>
+      <w:r>
+        <w:t xml:space="preserve"> (</w:t>
+      </w:r>
+      <w:r>
+        <w:t>tokens</w:t>
+      </w:r>
+      <w:r>
+        <w:t xml:space="preserve">, </w:t>
+      </w:r>
+      <w:r>
+        <w:t>lines</w:t>
+      </w:r>
+      <w:r>
+        <w:t>)</w:t>
+      </w:r>
+    </w:p>
+    <w:p>
+      <w:pPr>
+        <w:pStyle w:val="13"/>
+        <w:rPr>
+          <w:rFonts w:ascii="Times New Roman" w:hAnsi="Times New Roman" w:cs="Times New Roman"/>
           <w:b/>
           <w:bCs/>
           <w:sz w:val="28"/>
           <w:szCs w:val="28"/>
-          <w:lang w:val="en-US"/>
-        </w:rPr>
-        <w:tab/>
-      </w:r>
-      <w:r>
-        <w:rPr>
-          <w:rFonts w:ascii="Times New Roman" w:hAnsi="Times New Roman" w:cs="Times New Roman"/>
-          <w:sz w:val="28"/>
-          <w:szCs w:val="28"/>
-        </w:rPr>
-        <w:t>В</w:t>
-      </w:r>
-      <w:r>
-        <w:rPr>
-          <w:rFonts w:ascii="Times New Roman" w:hAnsi="Times New Roman" w:cs="Times New Roman"/>
-          <w:sz w:val="28"/>
-          <w:szCs w:val="28"/>
-        </w:rPr>
-        <w:t xml:space="preserve"> </w:t>
-      </w:r>
-      <w:r>
-        <w:rPr>
-          <w:rFonts w:ascii="Times New Roman" w:hAnsi="Times New Roman" w:cs="Times New Roman"/>
-          <w:sz w:val="28"/>
-          <w:szCs w:val="28"/>
-        </w:rPr>
-        <w:t>данном</w:t>
-      </w:r>
-      <w:r>
-        <w:rPr>
-          <w:rFonts w:ascii="Times New Roman" w:hAnsi="Times New Roman" w:cs="Times New Roman"/>
-          <w:sz w:val="28"/>
-          <w:szCs w:val="28"/>
-        </w:rPr>
-        <w:t xml:space="preserve"> </w:t>
-      </w:r>
-      <w:r>
-        <w:rPr>
-          <w:rFonts w:ascii="Times New Roman" w:hAnsi="Times New Roman" w:cs="Times New Roman"/>
-          <w:sz w:val="28"/>
-          <w:szCs w:val="28"/>
-        </w:rPr>
-        <w:t>модуле</w:t>
-      </w:r>
-      <w:r>
-        <w:rPr>
-          <w:rFonts w:ascii="Times New Roman" w:hAnsi="Times New Roman" w:cs="Times New Roman"/>
-          <w:sz w:val="28"/>
-          <w:szCs w:val="28"/>
-        </w:rPr>
-        <w:t xml:space="preserve"> </w:t>
-      </w:r>
-      <w:r>
-        <w:rPr>
-          <w:rFonts w:ascii="Times New Roman" w:hAnsi="Times New Roman" w:cs="Times New Roman"/>
-          <w:sz w:val="28"/>
-          <w:szCs w:val="28"/>
-        </w:rPr>
-        <w:t>реализована</w:t>
-      </w:r>
-      <w:r>
-        <w:rPr>
-          <w:rFonts w:ascii="Times New Roman" w:hAnsi="Times New Roman" w:cs="Times New Roman"/>
-          <w:sz w:val="28"/>
-          <w:szCs w:val="28"/>
-        </w:rPr>
-        <w:t xml:space="preserve"> </w:t>
-      </w:r>
-      <w:r>
-        <w:rPr>
-          <w:rFonts w:ascii="Times New Roman" w:hAnsi="Times New Roman" w:cs="Times New Roman"/>
-          <w:sz w:val="28"/>
-          <w:szCs w:val="28"/>
-        </w:rPr>
-        <w:t>функция</w:t>
-      </w:r>
-      <w:r>
-        <w:rPr>
-          <w:rFonts w:ascii="Times New Roman" w:hAnsi="Times New Roman" w:cs="Times New Roman"/>
-          <w:sz w:val="28"/>
-          <w:szCs w:val="28"/>
-        </w:rPr>
-        <w:t xml:space="preserve"> </w:t>
-      </w:r>
-      <w:proofErr w:type="spellStart"/>
-      <w:r>
-        <w:rPr>
-          <w:rFonts w:ascii="Times New Roman" w:hAnsi="Times New Roman" w:cs="Times New Roman"/>
-          <w:sz w:val="28"/>
-          <w:szCs w:val="28"/>
-        </w:rPr>
-        <w:t>лексера</w:t>
-      </w:r>
-      <w:proofErr w:type="spellEnd"/>
-      <w:r>
-        <w:rPr>
-          <w:rFonts w:ascii="Times New Roman" w:hAnsi="Times New Roman" w:cs="Times New Roman"/>
-          <w:sz w:val="28"/>
-          <w:szCs w:val="28"/>
-        </w:rPr>
-        <w:t>,</w:t>
-      </w:r>
-      <w:r>
-        <w:rPr>
-          <w:rFonts w:ascii="Times New Roman" w:hAnsi="Times New Roman" w:cs="Times New Roman"/>
-          <w:sz w:val="28"/>
-          <w:szCs w:val="28"/>
-        </w:rPr>
-        <w:t xml:space="preserve"> </w:t>
-      </w:r>
-      <w:r>
-        <w:rPr>
-          <w:rFonts w:ascii="Times New Roman" w:hAnsi="Times New Roman" w:cs="Times New Roman"/>
-          <w:sz w:val="28"/>
-          <w:szCs w:val="28"/>
-        </w:rPr>
-        <w:t>которая</w:t>
-      </w:r>
-      <w:r>
-        <w:rPr>
-          <w:rFonts w:ascii="Times New Roman" w:hAnsi="Times New Roman" w:cs="Times New Roman"/>
-          <w:sz w:val="28"/>
-          <w:szCs w:val="28"/>
-        </w:rPr>
-        <w:t xml:space="preserve"> </w:t>
-      </w:r>
-      <w:r>
-        <w:rPr>
-          <w:rFonts w:ascii="Times New Roman" w:hAnsi="Times New Roman" w:cs="Times New Roman"/>
-          <w:sz w:val="28"/>
-          <w:szCs w:val="28"/>
-        </w:rPr>
-        <w:t>создает</w:t>
-      </w:r>
-      <w:r>
-        <w:rPr>
-          <w:rFonts w:ascii="Times New Roman" w:hAnsi="Times New Roman" w:cs="Times New Roman"/>
-          <w:sz w:val="28"/>
-          <w:szCs w:val="28"/>
-        </w:rPr>
-        <w:t xml:space="preserve"> </w:t>
-      </w:r>
-      <w:r>
-        <w:rPr>
-          <w:rFonts w:ascii="Times New Roman" w:hAnsi="Times New Roman" w:cs="Times New Roman"/>
-          <w:sz w:val="28"/>
-          <w:szCs w:val="28"/>
-        </w:rPr>
-        <w:t>из</w:t>
-      </w:r>
-      <w:r>
-        <w:rPr>
-          <w:rFonts w:ascii="Times New Roman" w:hAnsi="Times New Roman" w:cs="Times New Roman"/>
-          <w:sz w:val="28"/>
-          <w:szCs w:val="28"/>
-        </w:rPr>
-        <w:t xml:space="preserve"> </w:t>
-      </w:r>
-      <w:r>
-        <w:rPr>
-          <w:rFonts w:ascii="Times New Roman" w:hAnsi="Times New Roman" w:cs="Times New Roman"/>
-          <w:sz w:val="28"/>
-          <w:szCs w:val="28"/>
-        </w:rPr>
-        <w:t>текста</w:t>
-      </w:r>
-      <w:r>
-        <w:rPr>
-          <w:rFonts w:ascii="Times New Roman" w:hAnsi="Times New Roman" w:cs="Times New Roman"/>
-          <w:sz w:val="28"/>
-          <w:szCs w:val="28"/>
-        </w:rPr>
-        <w:t xml:space="preserve"> </w:t>
-      </w:r>
-      <w:r>
-        <w:rPr>
-          <w:rFonts w:ascii="Times New Roman" w:hAnsi="Times New Roman" w:cs="Times New Roman"/>
-          <w:sz w:val="28"/>
-          <w:szCs w:val="28"/>
-          <w:lang w:val="en-US"/>
-        </w:rPr>
-        <w:t>HTML</w:t>
-      </w:r>
-      <w:r>
-        <w:rPr>
-          <w:rFonts w:ascii="Times New Roman" w:hAnsi="Times New Roman" w:cs="Times New Roman"/>
-          <w:sz w:val="28"/>
-          <w:szCs w:val="28"/>
-        </w:rPr>
-        <w:t xml:space="preserve"> </w:t>
-      </w:r>
-      <w:r>
-        <w:rPr>
-          <w:rFonts w:ascii="Times New Roman" w:hAnsi="Times New Roman" w:cs="Times New Roman"/>
-          <w:sz w:val="28"/>
-          <w:szCs w:val="28"/>
-        </w:rPr>
-        <w:t>многомерный</w:t>
-      </w:r>
-      <w:r>
-        <w:rPr>
-          <w:rFonts w:ascii="Times New Roman" w:hAnsi="Times New Roman" w:cs="Times New Roman"/>
-          <w:sz w:val="28"/>
-          <w:szCs w:val="28"/>
-        </w:rPr>
-        <w:t xml:space="preserve"> </w:t>
-      </w:r>
-      <w:r>
-        <w:rPr>
-          <w:rFonts w:ascii="Times New Roman" w:hAnsi="Times New Roman" w:cs="Times New Roman"/>
-          <w:sz w:val="28"/>
-          <w:szCs w:val="28"/>
-        </w:rPr>
-        <w:t>массив,</w:t>
-      </w:r>
-      <w:r>
-        <w:rPr>
-          <w:rFonts w:ascii="Times New Roman" w:hAnsi="Times New Roman" w:cs="Times New Roman"/>
-          <w:sz w:val="28"/>
-          <w:szCs w:val="28"/>
-        </w:rPr>
-        <w:t xml:space="preserve"> </w:t>
-      </w:r>
-      <w:r>
-        <w:rPr>
-          <w:rFonts w:ascii="Times New Roman" w:hAnsi="Times New Roman" w:cs="Times New Roman"/>
-          <w:sz w:val="28"/>
-          <w:szCs w:val="28"/>
-        </w:rPr>
-        <w:t>который</w:t>
-      </w:r>
-      <w:r>
-        <w:rPr>
-          <w:rFonts w:ascii="Times New Roman" w:hAnsi="Times New Roman" w:cs="Times New Roman"/>
-          <w:sz w:val="28"/>
-          <w:szCs w:val="28"/>
-        </w:rPr>
-        <w:t xml:space="preserve"> </w:t>
-      </w:r>
-      <w:r>
-        <w:rPr>
-          <w:rFonts w:ascii="Times New Roman" w:hAnsi="Times New Roman" w:cs="Times New Roman"/>
-          <w:sz w:val="28"/>
-          <w:szCs w:val="28"/>
-        </w:rPr>
-        <w:t>в</w:t>
-      </w:r>
-      <w:r>
-        <w:rPr>
-          <w:rFonts w:ascii="Times New Roman" w:hAnsi="Times New Roman" w:cs="Times New Roman"/>
-          <w:sz w:val="28"/>
-          <w:szCs w:val="28"/>
-        </w:rPr>
-        <w:t xml:space="preserve"> </w:t>
-      </w:r>
-      <w:r>
-        <w:rPr>
-          <w:rFonts w:ascii="Times New Roman" w:hAnsi="Times New Roman" w:cs="Times New Roman"/>
-          <w:sz w:val="28"/>
-          <w:szCs w:val="28"/>
-        </w:rPr>
-        <w:t>последствии</w:t>
-      </w:r>
-      <w:r>
-        <w:rPr>
-          <w:rFonts w:ascii="Times New Roman" w:hAnsi="Times New Roman" w:cs="Times New Roman"/>
-          <w:sz w:val="28"/>
-          <w:szCs w:val="28"/>
-        </w:rPr>
-        <w:t xml:space="preserve"> </w:t>
-      </w:r>
-      <w:r>
-        <w:rPr>
-          <w:rFonts w:ascii="Times New Roman" w:hAnsi="Times New Roman" w:cs="Times New Roman"/>
-          <w:sz w:val="28"/>
-          <w:szCs w:val="28"/>
-        </w:rPr>
-        <w:t>превращается</w:t>
-      </w:r>
-      <w:r>
-        <w:rPr>
-          <w:rFonts w:ascii="Times New Roman" w:hAnsi="Times New Roman" w:cs="Times New Roman"/>
-          <w:sz w:val="28"/>
-          <w:szCs w:val="28"/>
-        </w:rPr>
-        <w:t xml:space="preserve"> </w:t>
-      </w:r>
-      <w:r>
-        <w:rPr>
-          <w:rFonts w:ascii="Times New Roman" w:hAnsi="Times New Roman" w:cs="Times New Roman"/>
-          <w:sz w:val="28"/>
-          <w:szCs w:val="28"/>
-        </w:rPr>
-        <w:t>в</w:t>
-      </w:r>
-      <w:r>
-        <w:rPr>
-          <w:rFonts w:ascii="Times New Roman" w:hAnsi="Times New Roman" w:cs="Times New Roman"/>
-          <w:sz w:val="28"/>
-          <w:szCs w:val="28"/>
-        </w:rPr>
-        <w:t xml:space="preserve"> </w:t>
-      </w:r>
-      <w:r>
-        <w:rPr>
-          <w:rFonts w:ascii="Times New Roman" w:hAnsi="Times New Roman" w:cs="Times New Roman"/>
-          <w:sz w:val="28"/>
-          <w:szCs w:val="28"/>
-          <w:lang w:val="en-US"/>
-        </w:rPr>
-        <w:t>AST</w:t>
-      </w:r>
+        </w:rPr>
+      </w:pPr>
     </w:p>
     <w:p>
       <w:pPr>
         <w:spacing w:line="360" w:lineRule="auto"/>
-        <w:jc w:val="both"/>
-        <w:rPr>
-          <w:rFonts w:ascii="Times New Roman" w:hAnsi="Times New Roman" w:cs="Times New Roman"/>
-          <w:sz w:val="28"/>
-          <w:szCs w:val="28"/>
-        </w:rPr>
-      </w:pPr>
-      <w:r>
-        <w:rPr>
-          <w:rFonts w:ascii="Times New Roman" w:hAnsi="Times New Roman" w:cs="Times New Roman"/>
-          <w:sz w:val="28"/>
-          <w:szCs w:val="28"/>
-        </w:rPr>
-        <w:t>Листинг</w:t>
-      </w:r>
-      <w:r>
-        <w:rPr>
-          <w:rFonts w:ascii="Times New Roman" w:hAnsi="Times New Roman" w:cs="Times New Roman"/>
-          <w:sz w:val="28"/>
-          <w:szCs w:val="28"/>
-        </w:rPr>
-        <w:t xml:space="preserve"> </w:t>
-      </w:r>
-      <w:r>
-        <w:rPr>
-          <w:rFonts w:ascii="Times New Roman" w:hAnsi="Times New Roman" w:cs="Times New Roman"/>
-          <w:sz w:val="28"/>
-          <w:szCs w:val="28"/>
-        </w:rPr>
-        <w:t>4.</w:t>
-      </w:r>
-      <w:r>
-        <w:rPr>
-          <w:rFonts w:ascii="Times New Roman" w:hAnsi="Times New Roman" w:cs="Times New Roman"/>
-          <w:sz w:val="28"/>
-          <w:szCs w:val="28"/>
-        </w:rPr>
-        <w:t xml:space="preserve"> </w:t>
-      </w:r>
-      <w:r>
-        <w:rPr>
-          <w:rFonts w:ascii="Times New Roman" w:hAnsi="Times New Roman" w:cs="Times New Roman"/>
-          <w:sz w:val="28"/>
-          <w:szCs w:val="28"/>
-        </w:rPr>
-        <w:t>Функция</w:t>
-      </w:r>
-      <w:r>
-        <w:rPr>
-          <w:rFonts w:ascii="Times New Roman" w:hAnsi="Times New Roman" w:cs="Times New Roman"/>
-          <w:sz w:val="28"/>
-          <w:szCs w:val="28"/>
-        </w:rPr>
-        <w:t xml:space="preserve"> </w:t>
-      </w:r>
-      <w:proofErr w:type="spellStart"/>
-      <w:r>
-        <w:rPr>
-          <w:rFonts w:ascii="Times New Roman" w:hAnsi="Times New Roman" w:cs="Times New Roman"/>
-          <w:sz w:val="28"/>
-          <w:szCs w:val="28"/>
-        </w:rPr>
-        <w:t>лексирования</w:t>
-      </w:r>
-      <w:proofErr w:type="spellEnd"/>
-      <w:r>
-        <w:rPr>
-          <w:rFonts w:ascii="Times New Roman" w:hAnsi="Times New Roman" w:cs="Times New Roman"/>
-          <w:sz w:val="28"/>
-          <w:szCs w:val="28"/>
-        </w:rPr>
-        <w:t xml:space="preserve"> </w:t>
-      </w:r>
-      <w:r>
-        <w:rPr>
-          <w:rFonts w:ascii="Times New Roman" w:hAnsi="Times New Roman" w:cs="Times New Roman"/>
-          <w:sz w:val="28"/>
-          <w:szCs w:val="28"/>
-        </w:rPr>
-        <w:t>тегов</w:t>
-      </w:r>
-    </w:p>
-    <w:p>
-      <w:pPr>
-        <w:pStyle w:val="13"/>
-      </w:pPr>
-      <w:r>
-        <w:t xml:space="preserve">def </w:t>
-      </w:r>
-      <w:proofErr w:type="spellStart"/>
-      <w:proofErr w:type="gramStart"/>
-      <w:r>
-        <w:t>lexTag</w:t>
-      </w:r>
-      <w:proofErr w:type="spellEnd"/>
-      <w:r>
-        <w:t>(</w:t>
-      </w:r>
-      <w:proofErr w:type="gramEnd"/>
-      <w:r>
-        <w:t xml:space="preserve">characters, </w:t>
-      </w:r>
-      <w:proofErr w:type="spellStart"/>
-      <w:r>
-        <w:t>token_exprs</w:t>
-      </w:r>
-      <w:proofErr w:type="spellEnd"/>
-      <w:r>
-        <w:t>):</w:t>
-      </w:r>
-    </w:p>
-    <w:p>
-      <w:pPr>
-        <w:pStyle w:val="13"/>
-      </w:pPr>
-      <w:r>
-        <w:t xml:space="preserve">    """</w:t>
-      </w:r>
-    </w:p>
-    <w:p>
-      <w:pPr>
-        <w:pStyle w:val="13"/>
-      </w:pPr>
-      <w:r>
-        <w:t xml:space="preserve">    </w:t>
-      </w:r>
-      <w:proofErr w:type="spellStart"/>
-      <w:r>
-        <w:t>функция</w:t>
-      </w:r>
-      <w:proofErr w:type="spellEnd"/>
-      <w:r>
-        <w:t xml:space="preserve"> </w:t>
-      </w:r>
-      <w:proofErr w:type="spellStart"/>
-      <w:r>
-        <w:t>лексинга</w:t>
-      </w:r>
-      <w:proofErr w:type="spellEnd"/>
-      <w:r>
-        <w:t xml:space="preserve"> </w:t>
-      </w:r>
-      <w:proofErr w:type="spellStart"/>
-      <w:r>
-        <w:t>тегов</w:t>
-      </w:r>
-      <w:proofErr w:type="spellEnd"/>
-    </w:p>
-    <w:p>
-      <w:pPr>
-        <w:pStyle w:val="13"/>
-      </w:pPr>
-    </w:p>
-    <w:p>
-      <w:pPr>
-        <w:pStyle w:val="13"/>
-      </w:pPr>
-      <w:r>
-        <w:t xml:space="preserve">    </w:t>
-      </w:r>
-      <w:proofErr w:type="spellStart"/>
-      <w:r>
-        <w:t>Args</w:t>
-      </w:r>
-      <w:proofErr w:type="spellEnd"/>
-      <w:r>
-        <w:t>:</w:t>
-      </w:r>
-    </w:p>
-    <w:p>
-      <w:pPr>
-        <w:pStyle w:val="13"/>
-      </w:pPr>
-      <w:r>
-        <w:t xml:space="preserve">        characters: </w:t>
-      </w:r>
-      <w:proofErr w:type="spellStart"/>
-      <w:r>
-        <w:t>Текст</w:t>
-      </w:r>
-      <w:proofErr w:type="spellEnd"/>
-      <w:r>
-        <w:t xml:space="preserve"> </w:t>
-      </w:r>
-      <w:proofErr w:type="spellStart"/>
-      <w:r>
-        <w:t>файла</w:t>
-      </w:r>
-      <w:proofErr w:type="spellEnd"/>
-      <w:r>
-        <w:t>.</w:t>
-      </w:r>
-    </w:p>
-    <w:p>
-      <w:pPr>
-        <w:pStyle w:val="13"/>
-        <w:rPr>
-          <w:lang w:val="ru-RU"/>
-        </w:rPr>
-      </w:pPr>
-      <w:r>
-        <w:t xml:space="preserve">        token</w:t>
-      </w:r>
-      <w:r>
-        <w:rPr>
-          <w:lang w:val="ru-RU"/>
-        </w:rPr>
-        <w:t>_</w:t>
-      </w:r>
-      <w:proofErr w:type="spellStart"/>
-      <w:r>
-        <w:t>exprs</w:t>
-      </w:r>
-      <w:proofErr w:type="spellEnd"/>
-      <w:r>
-        <w:rPr>
-          <w:lang w:val="ru-RU"/>
-        </w:rPr>
-        <w:t>: Токены в виде регулярных выражений</w:t>
-      </w:r>
-    </w:p>
-    <w:p>
-      <w:pPr>
-        <w:pStyle w:val="13"/>
-        <w:rPr>
-          <w:lang w:val="ru-RU"/>
-        </w:rPr>
-      </w:pPr>
-    </w:p>
-    <w:p>
-      <w:pPr>
-        <w:pStyle w:val="13"/>
-      </w:pPr>
-      <w:r>
-        <w:rPr>
-          <w:lang w:val="ru-RU"/>
-        </w:rPr>
-        <w:t xml:space="preserve">    </w:t>
-      </w:r>
-      <w:r>
-        <w:t>Returns:</w:t>
-      </w:r>
-    </w:p>
-    <w:p>
-      <w:pPr>
-        <w:pStyle w:val="13"/>
-      </w:pPr>
-      <w:r>
-        <w:t xml:space="preserve">        tokens: </w:t>
-      </w:r>
-      <w:proofErr w:type="spellStart"/>
-      <w:r>
-        <w:t>Список</w:t>
-      </w:r>
-      <w:proofErr w:type="spellEnd"/>
-      <w:r>
-        <w:t xml:space="preserve"> </w:t>
-      </w:r>
-      <w:proofErr w:type="spellStart"/>
-      <w:r>
-        <w:t>токенов</w:t>
-      </w:r>
-      <w:proofErr w:type="spellEnd"/>
-      <w:r>
-        <w:t xml:space="preserve"> в </w:t>
-      </w:r>
-      <w:proofErr w:type="spellStart"/>
-      <w:r>
-        <w:t>виде</w:t>
-      </w:r>
-      <w:proofErr w:type="spellEnd"/>
-      <w:r>
-        <w:t xml:space="preserve"> ((text), tag).</w:t>
-      </w:r>
-    </w:p>
-    <w:p>
-      <w:pPr>
-        <w:pStyle w:val="13"/>
-      </w:pPr>
-    </w:p>
-    <w:p>
-      <w:pPr>
-        <w:pStyle w:val="13"/>
-      </w:pPr>
-      <w:r>
-        <w:t xml:space="preserve">    Raises:</w:t>
-      </w:r>
-    </w:p>
-    <w:p>
-      <w:pPr>
-        <w:pStyle w:val="13"/>
-      </w:pPr>
-      <w:r>
-        <w:t xml:space="preserve">        </w:t>
-      </w:r>
-    </w:p>
-    <w:p>
-      <w:pPr>
-        <w:pStyle w:val="13"/>
-        <w:rPr>
-          <w:lang w:val="ru-RU"/>
-        </w:rPr>
-      </w:pPr>
-      <w:r>
-        <w:t xml:space="preserve">    </w:t>
-      </w:r>
-      <w:r>
-        <w:rPr>
-          <w:lang w:val="ru-RU"/>
-        </w:rPr>
-        <w:t>"""</w:t>
-      </w:r>
-    </w:p>
-    <w:p>
-      <w:pPr>
-        <w:pStyle w:val="13"/>
-        <w:rPr>
-          <w:lang w:val="ru-RU"/>
-        </w:rPr>
-      </w:pPr>
-      <w:r>
-        <w:rPr>
-          <w:lang w:val="ru-RU"/>
-        </w:rPr>
-        <w:t xml:space="preserve">    </w:t>
-      </w:r>
-      <w:r>
-        <w:t>pos</w:t>
-      </w:r>
-      <w:r>
-        <w:rPr>
-          <w:lang w:val="ru-RU"/>
-        </w:rPr>
-        <w:t xml:space="preserve"> = 0</w:t>
-      </w:r>
-    </w:p>
-    <w:p>
-      <w:pPr>
-        <w:pStyle w:val="13"/>
-        <w:rPr>
-          <w:lang w:val="ru-RU"/>
-        </w:rPr>
-      </w:pPr>
-      <w:r>
-        <w:rPr>
-          <w:lang w:val="ru-RU"/>
-        </w:rPr>
-        <w:t xml:space="preserve">    </w:t>
-      </w:r>
-      <w:r>
-        <w:t>lines</w:t>
-      </w:r>
-      <w:r>
-        <w:rPr>
-          <w:lang w:val="ru-RU"/>
-        </w:rPr>
-        <w:t xml:space="preserve"> = 0</w:t>
-      </w:r>
-    </w:p>
-    <w:p>
-      <w:pPr>
-        <w:pStyle w:val="13"/>
-        <w:rPr>
-          <w:lang w:val="ru-RU"/>
-        </w:rPr>
-      </w:pPr>
-      <w:r>
-        <w:rPr>
-          <w:lang w:val="ru-RU"/>
-        </w:rPr>
-        <w:t xml:space="preserve">    </w:t>
-      </w:r>
-      <w:r>
-        <w:t>tokens</w:t>
-      </w:r>
-      <w:r>
-        <w:rPr>
-          <w:lang w:val="ru-RU"/>
-        </w:rPr>
-        <w:t xml:space="preserve"> = []</w:t>
-      </w:r>
-    </w:p>
-    <w:p>
-      <w:pPr>
-        <w:pStyle w:val="13"/>
-        <w:rPr>
-          <w:lang w:val="ru-RU"/>
-        </w:rPr>
-      </w:pPr>
-      <w:r>
-        <w:rPr>
-          <w:lang w:val="ru-RU"/>
-        </w:rPr>
-        <w:t xml:space="preserve">    # пока позиция меньше длины текста</w:t>
-      </w:r>
-    </w:p>
-    <w:p>
-      <w:pPr>
-        <w:pStyle w:val="13"/>
-      </w:pPr>
-      <w:r>
-        <w:rPr>
-          <w:lang w:val="ru-RU"/>
-        </w:rPr>
-        <w:t xml:space="preserve">    </w:t>
-      </w:r>
-      <w:r>
-        <w:t xml:space="preserve">while pos &lt; </w:t>
-      </w:r>
-      <w:proofErr w:type="spellStart"/>
-      <w:r>
-        <w:t>len</w:t>
-      </w:r>
-      <w:proofErr w:type="spellEnd"/>
-      <w:r>
-        <w:t xml:space="preserve">(characters): </w:t>
-      </w:r>
-    </w:p>
-    <w:p>
-      <w:pPr>
-        <w:pStyle w:val="13"/>
-      </w:pPr>
-      <w:r>
-        <w:t xml:space="preserve">        match = None</w:t>
-      </w:r>
-    </w:p>
-    <w:p>
-      <w:pPr>
-        <w:pStyle w:val="13"/>
-        <w:rPr>
-          <w:lang w:val="ru-RU"/>
-        </w:rPr>
-      </w:pPr>
-      <w:r>
-        <w:t xml:space="preserve">        </w:t>
-      </w:r>
-      <w:r>
-        <w:rPr>
-          <w:lang w:val="ru-RU"/>
-        </w:rPr>
-        <w:t># извлекаем по одному паттерны и ищем соответствия</w:t>
-      </w:r>
-    </w:p>
-    <w:p>
-      <w:pPr>
-        <w:pStyle w:val="13"/>
-      </w:pPr>
-      <w:r>
-        <w:rPr>
-          <w:lang w:val="ru-RU"/>
-        </w:rPr>
-        <w:t xml:space="preserve">        </w:t>
-      </w:r>
-      <w:r>
-        <w:t xml:space="preserve">for </w:t>
-      </w:r>
-      <w:proofErr w:type="spellStart"/>
-      <w:r>
-        <w:t>token_expr</w:t>
-      </w:r>
-      <w:proofErr w:type="spellEnd"/>
-      <w:r>
-        <w:t xml:space="preserve"> in </w:t>
-      </w:r>
-      <w:proofErr w:type="spellStart"/>
-      <w:r>
-        <w:t>token_exprs</w:t>
-      </w:r>
-      <w:proofErr w:type="spellEnd"/>
-      <w:r>
-        <w:t xml:space="preserve">: </w:t>
-      </w:r>
-    </w:p>
-    <w:p>
-      <w:pPr>
-        <w:pStyle w:val="13"/>
-      </w:pPr>
-      <w:r>
-        <w:t xml:space="preserve">            pattern, tag = </w:t>
-      </w:r>
-      <w:proofErr w:type="spellStart"/>
-      <w:r>
-        <w:t>token_expr</w:t>
-      </w:r>
-      <w:proofErr w:type="spellEnd"/>
-    </w:p>
-    <w:p>
-      <w:pPr>
-        <w:pStyle w:val="13"/>
-      </w:pPr>
-      <w:r>
-        <w:t xml:space="preserve">            regex = </w:t>
-      </w:r>
-      <w:proofErr w:type="spellStart"/>
-      <w:proofErr w:type="gramStart"/>
-      <w:r>
-        <w:t>re.compile</w:t>
-      </w:r>
-      <w:proofErr w:type="spellEnd"/>
-      <w:proofErr w:type="gramEnd"/>
-      <w:r>
-        <w:t>(pattern)</w:t>
-      </w:r>
-    </w:p>
-    <w:p>
-      <w:pPr>
-        <w:pStyle w:val="13"/>
-      </w:pPr>
-      <w:r>
-        <w:t xml:space="preserve">            match = </w:t>
-      </w:r>
-      <w:proofErr w:type="spellStart"/>
-      <w:proofErr w:type="gramStart"/>
-      <w:r>
-        <w:t>regex.match</w:t>
-      </w:r>
-      <w:proofErr w:type="spellEnd"/>
-      <w:proofErr w:type="gramEnd"/>
-      <w:r>
-        <w:t>(characters, pos)</w:t>
-      </w:r>
-    </w:p>
-    <w:p>
-      <w:pPr>
-        <w:pStyle w:val="13"/>
-      </w:pPr>
-      <w:r>
-        <w:t xml:space="preserve">            if match:</w:t>
-      </w:r>
-    </w:p>
-    <w:p>
-      <w:pPr>
-        <w:pStyle w:val="13"/>
-      </w:pPr>
-      <w:r>
-        <w:t xml:space="preserve">                text = </w:t>
-      </w:r>
-      <w:proofErr w:type="spellStart"/>
-      <w:proofErr w:type="gramStart"/>
-      <w:r>
-        <w:t>match.group</w:t>
-      </w:r>
-      <w:proofErr w:type="spellEnd"/>
-      <w:proofErr w:type="gramEnd"/>
-      <w:r>
-        <w:t>(0)</w:t>
-      </w:r>
-    </w:p>
-    <w:p>
-      <w:pPr>
-        <w:pStyle w:val="13"/>
-      </w:pPr>
-      <w:r>
-        <w:t xml:space="preserve">                if tag:</w:t>
-      </w:r>
-    </w:p>
-    <w:p>
-      <w:pPr>
-        <w:pStyle w:val="13"/>
-      </w:pPr>
-      <w:r>
-        <w:t xml:space="preserve">                    if tag == 'LINE':</w:t>
-      </w:r>
-    </w:p>
-    <w:p>
-      <w:pPr>
-        <w:pStyle w:val="13"/>
-        <w:rPr>
-          <w:lang w:val="ru-RU"/>
-        </w:rPr>
-      </w:pPr>
-      <w:r>
-        <w:t xml:space="preserve">                        lines</w:t>
-      </w:r>
-      <w:r>
-        <w:rPr>
-          <w:lang w:val="ru-RU"/>
-        </w:rPr>
-        <w:t xml:space="preserve"> += 1</w:t>
-      </w:r>
-    </w:p>
-    <w:p>
-      <w:pPr>
-        <w:pStyle w:val="13"/>
-        <w:rPr>
-          <w:lang w:val="ru-RU"/>
-        </w:rPr>
-      </w:pPr>
-      <w:r>
-        <w:rPr>
-          <w:lang w:val="ru-RU"/>
-        </w:rPr>
-        <w:t xml:space="preserve">                    </w:t>
-      </w:r>
-      <w:r>
-        <w:t>else</w:t>
-      </w:r>
-      <w:r>
-        <w:rPr>
-          <w:lang w:val="ru-RU"/>
-        </w:rPr>
-        <w:t>:</w:t>
-      </w:r>
-    </w:p>
-    <w:p>
-      <w:pPr>
-        <w:pStyle w:val="13"/>
-        <w:rPr>
-          <w:lang w:val="ru-RU"/>
-        </w:rPr>
-      </w:pPr>
-      <w:r>
-        <w:rPr>
-          <w:lang w:val="ru-RU"/>
-        </w:rPr>
-        <w:t xml:space="preserve">                        # если </w:t>
-      </w:r>
-      <w:proofErr w:type="gramStart"/>
-      <w:r>
-        <w:rPr>
-          <w:lang w:val="ru-RU"/>
-        </w:rPr>
-        <w:t>находим</w:t>
-      </w:r>
-      <w:proofErr w:type="gramEnd"/>
-      <w:r>
-        <w:rPr>
-          <w:lang w:val="ru-RU"/>
-        </w:rPr>
-        <w:t xml:space="preserve"> то добавляем в список</w:t>
-      </w:r>
-    </w:p>
-    <w:p>
-      <w:pPr>
-        <w:pStyle w:val="13"/>
-      </w:pPr>
-      <w:r>
-        <w:rPr>
-          <w:lang w:val="ru-RU"/>
-        </w:rPr>
-        <w:t xml:space="preserve">                        </w:t>
-      </w:r>
-      <w:r>
-        <w:t xml:space="preserve">token = (text, tag) </w:t>
-      </w:r>
-    </w:p>
-    <w:p>
-      <w:pPr>
-        <w:pStyle w:val="13"/>
-      </w:pPr>
-      <w:r>
-        <w:t xml:space="preserve">                        </w:t>
-      </w:r>
-      <w:proofErr w:type="spellStart"/>
-      <w:proofErr w:type="gramStart"/>
-      <w:r>
-        <w:t>tokens.append</w:t>
-      </w:r>
-      <w:proofErr w:type="spellEnd"/>
-      <w:proofErr w:type="gramEnd"/>
-      <w:r>
-        <w:t>(token)</w:t>
-      </w:r>
-    </w:p>
-    <w:p>
-      <w:pPr>
-        <w:pStyle w:val="13"/>
-        <w:rPr>
-          <w:lang w:val="ru-RU"/>
-        </w:rPr>
-      </w:pPr>
-      <w:r>
-        <w:t xml:space="preserve">                break</w:t>
-      </w:r>
-    </w:p>
-    <w:p>
-      <w:pPr>
-        <w:pStyle w:val="13"/>
-        <w:rPr>
-          <w:lang w:val="ru-RU"/>
-        </w:rPr>
-      </w:pPr>
-      <w:r>
-        <w:rPr>
-          <w:lang w:val="ru-RU"/>
-        </w:rPr>
-        <w:t xml:space="preserve">        </w:t>
-      </w:r>
-      <w:r>
-        <w:t>if</w:t>
-      </w:r>
-      <w:r>
-        <w:rPr>
-          <w:lang w:val="ru-RU"/>
-        </w:rPr>
-        <w:t xml:space="preserve"> </w:t>
-      </w:r>
-      <w:r>
-        <w:t>not</w:t>
-      </w:r>
-      <w:r>
-        <w:rPr>
-          <w:lang w:val="ru-RU"/>
-        </w:rPr>
-        <w:t xml:space="preserve"> </w:t>
-      </w:r>
-      <w:r>
-        <w:t>match</w:t>
-      </w:r>
-      <w:r>
-        <w:rPr>
-          <w:lang w:val="ru-RU"/>
-        </w:rPr>
-        <w:t>: # если нет, то выводим ошибку</w:t>
-      </w:r>
-    </w:p>
-    <w:p>
-      <w:pPr>
-        <w:pStyle w:val="13"/>
-      </w:pPr>
-      <w:r>
-        <w:rPr>
-          <w:lang w:val="ru-RU"/>
-        </w:rPr>
-        <w:t xml:space="preserve">            </w:t>
-      </w:r>
-      <w:r>
-        <w:t>print("\n\033[41</w:t>
-      </w:r>
-      <w:proofErr w:type="gramStart"/>
-      <w:r>
-        <w:t>m{</w:t>
-      </w:r>
-      <w:proofErr w:type="gramEnd"/>
-      <w:r>
-        <w:t>}\033[40m".format('Invalid tag: "%s" ' % (characters[pos:pos+10:]) + 'in pos: %s' % str(pos)))</w:t>
-      </w:r>
-    </w:p>
-    <w:p>
-      <w:pPr>
-        <w:pStyle w:val="13"/>
-      </w:pPr>
-      <w:r>
-        <w:t xml:space="preserve">            return None</w:t>
-      </w:r>
-    </w:p>
-    <w:p>
-      <w:pPr>
-        <w:pStyle w:val="13"/>
-      </w:pPr>
-      <w:r>
-        <w:t xml:space="preserve">        else:</w:t>
-      </w:r>
-    </w:p>
-    <w:p>
-      <w:pPr>
-        <w:pStyle w:val="13"/>
-      </w:pPr>
-      <w:r>
-        <w:t xml:space="preserve">            pos = </w:t>
-      </w:r>
-      <w:proofErr w:type="spellStart"/>
-      <w:proofErr w:type="gramStart"/>
-      <w:r>
-        <w:t>match.end</w:t>
-      </w:r>
-      <w:proofErr w:type="spellEnd"/>
-      <w:r>
-        <w:t>(</w:t>
-      </w:r>
-      <w:proofErr w:type="gramEnd"/>
-      <w:r>
-        <w:t>0)</w:t>
-      </w:r>
-    </w:p>
-    <w:p>
-      <w:pPr>
-        <w:pStyle w:val="13"/>
-        <w:rPr>
-          <w:lang w:val="ru-RU"/>
-        </w:rPr>
-      </w:pPr>
-      <w:r>
-        <w:lastRenderedPageBreak/>
-        <w:t xml:space="preserve">    return</w:t>
-      </w:r>
-      <w:r>
-        <w:rPr>
-          <w:lang w:val="ru-RU"/>
-        </w:rPr>
-        <w:t xml:space="preserve"> (</w:t>
-      </w:r>
-      <w:r>
-        <w:t>tokens</w:t>
-      </w:r>
-      <w:r>
-        <w:rPr>
-          <w:lang w:val="ru-RU"/>
-        </w:rPr>
-        <w:t xml:space="preserve">, </w:t>
-      </w:r>
-      <w:r>
-        <w:t>lines</w:t>
-      </w:r>
-      <w:r>
-        <w:rPr>
-          <w:lang w:val="ru-RU"/>
-        </w:rPr>
-        <w:t>)</w:t>
-      </w:r>
-    </w:p>
-    <w:p>
-      <w:pPr>
-        <w:pStyle w:val="13"/>
         <w:rPr>
           <w:rFonts w:ascii="Times New Roman" w:hAnsi="Times New Roman" w:cs="Times New Roman"/>
           <w:b/>
           <w:bCs/>
           <w:sz w:val="28"/>
           <w:szCs w:val="28"/>
-          <w:lang w:val="ru-RU"/>
-        </w:rPr>
-      </w:pPr>
-    </w:p>
-    <w:p>
-      <w:pPr>
-        <w:spacing w:line="360" w:lineRule="auto"/>
+        </w:rPr>
+      </w:pPr>
+      <w:r>
         <w:rPr>
           <w:rFonts w:ascii="Times New Roman" w:hAnsi="Times New Roman" w:cs="Times New Roman"/>
           <w:b/>
@@ -37186,15 +37277,7 @@
           <w:sz w:val="28"/>
           <w:szCs w:val="28"/>
         </w:rPr>
-      </w:pPr>
-      <w:r>
-        <w:rPr>
-          <w:rFonts w:ascii="Times New Roman" w:hAnsi="Times New Roman" w:cs="Times New Roman"/>
-          <w:b/>
-          <w:bCs/>
-          <w:sz w:val="28"/>
-          <w:szCs w:val="28"/>
-        </w:rPr>
+        <w:lastRenderedPageBreak/>
         <w:t>Модуль</w:t>
       </w:r>
       <w:r>
@@ -39382,7 +39465,7 @@
           <w:sz w:val="28"/>
           <w:szCs w:val="28"/>
         </w:rPr>
-        <w:t>8</w:t>
+        <w:t>9</w:t>
       </w:r>
       <w:r>
         <w:rPr>
@@ -40776,27 +40859,7 @@
           <w:sz w:val="28"/>
           <w:szCs w:val="28"/>
         </w:rPr>
-        <w:t xml:space="preserve">Производилась </w:t>
-      </w:r>
-      <w:proofErr w:type="spellStart"/>
-      <w:r>
-        <w:rPr>
-          <w:rFonts w:ascii="Times New Roman" w:hAnsi="Times New Roman" w:cs="Times New Roman"/>
-          <w:bCs/>
-          <w:sz w:val="28"/>
-          <w:szCs w:val="28"/>
-        </w:rPr>
-        <w:t>конкантенация</w:t>
-      </w:r>
-      <w:proofErr w:type="spellEnd"/>
-      <w:r>
-        <w:rPr>
-          <w:rFonts w:ascii="Times New Roman" w:hAnsi="Times New Roman" w:cs="Times New Roman"/>
-          <w:bCs/>
-          <w:sz w:val="28"/>
-          <w:szCs w:val="28"/>
-        </w:rPr>
-        <w:t xml:space="preserve"> строк в цикле, что негативно влияло на быстродействие. Было</w:t>
+        <w:t>Производилась конкатенация строк в цикле, что негативно влияло на быстродействие. Было</w:t>
       </w:r>
       <w:r>
         <w:rPr>
@@ -41351,16 +41414,7 @@
           <w:sz w:val="28"/>
           <w:szCs w:val="28"/>
         </w:rPr>
-        <w:t>Оперативная память (RAM</w:t>
-      </w:r>
-      <w:proofErr w:type="gramStart"/>
-      <w:r>
-        <w:rPr>
-          <w:rFonts w:ascii="Times New Roman" w:hAnsi="Times New Roman" w:cs="Times New Roman"/>
-          <w:sz w:val="28"/>
-          <w:szCs w:val="28"/>
-        </w:rPr>
-        <w:t xml:space="preserve">):  </w:t>
+        <w:t xml:space="preserve">Оперативная память (RAM): </w:t>
       </w:r>
       <w:r>
         <w:rPr>
@@ -41371,7 +41425,6 @@
         </w:rPr>
         <w:t>512</w:t>
       </w:r>
-      <w:proofErr w:type="gramEnd"/>
       <w:r>
         <w:rPr>
           <w:rFonts w:ascii="Times New Roman" w:hAnsi="Times New Roman" w:cs="Times New Roman"/>
@@ -41610,27 +41663,14 @@
       <w:r>
         <w:t xml:space="preserve">Рисунок </w:t>
       </w:r>
-      <w:r>
-        <w:fldChar w:fldCharType="begin"/>
-      </w:r>
-      <w:r>
-        <w:instrText xml:space="preserve"> SEQ Рисунок \* ARABIC </w:instrText>
-      </w:r>
-      <w:r>
-        <w:fldChar w:fldCharType="separate"/>
-      </w:r>
-      <w:r>
-        <w:rPr>
-          <w:noProof/>
-        </w:rPr>
-        <w:t>14</w:t>
-      </w:r>
-      <w:r>
-        <w:rPr>
-          <w:noProof/>
-        </w:rPr>
-        <w:fldChar w:fldCharType="end"/>
-      </w:r>
+      <w:fldSimple w:instr=" SEQ Рисунок \* ARABIC ">
+        <w:r>
+          <w:rPr>
+            <w:noProof/>
+          </w:rPr>
+          <w:t>14</w:t>
+        </w:r>
+      </w:fldSimple>
       <w:r>
         <w:t>. Запуск программы</w:t>
       </w:r>
@@ -41777,27 +41817,14 @@
       <w:r>
         <w:t xml:space="preserve">Рисунок </w:t>
       </w:r>
-      <w:r>
-        <w:fldChar w:fldCharType="begin"/>
-      </w:r>
-      <w:r>
-        <w:instrText xml:space="preserve"> SEQ Рисунок \* ARABIC </w:instrText>
-      </w:r>
-      <w:r>
-        <w:fldChar w:fldCharType="separate"/>
-      </w:r>
-      <w:r>
-        <w:rPr>
-          <w:noProof/>
-        </w:rPr>
-        <w:t>15</w:t>
-      </w:r>
-      <w:r>
-        <w:rPr>
-          <w:noProof/>
-        </w:rPr>
-        <w:fldChar w:fldCharType="end"/>
-      </w:r>
+      <w:fldSimple w:instr=" SEQ Рисунок \* ARABIC ">
+        <w:r>
+          <w:rPr>
+            <w:noProof/>
+          </w:rPr>
+          <w:t>15</w:t>
+        </w:r>
+      </w:fldSimple>
       <w:r>
         <w:t xml:space="preserve">. </w:t>
       </w:r>
@@ -41927,27 +41954,14 @@
       <w:r>
         <w:t xml:space="preserve">Рисунок </w:t>
       </w:r>
-      <w:r>
-        <w:fldChar w:fldCharType="begin"/>
-      </w:r>
-      <w:r>
-        <w:instrText xml:space="preserve"> SEQ Рисунок \* ARABIC </w:instrText>
-      </w:r>
-      <w:r>
-        <w:fldChar w:fldCharType="separate"/>
-      </w:r>
-      <w:r>
-        <w:rPr>
-          <w:noProof/>
-        </w:rPr>
-        <w:t>16</w:t>
-      </w:r>
-      <w:r>
-        <w:rPr>
-          <w:noProof/>
-        </w:rPr>
-        <w:fldChar w:fldCharType="end"/>
-      </w:r>
+      <w:fldSimple w:instr=" SEQ Рисунок \* ARABIC ">
+        <w:r>
+          <w:rPr>
+            <w:noProof/>
+          </w:rPr>
+          <w:t>16</w:t>
+        </w:r>
+      </w:fldSimple>
       <w:r>
         <w:t xml:space="preserve">. </w:t>
       </w:r>
@@ -42054,27 +42068,14 @@
       <w:r>
         <w:t xml:space="preserve">Рисунок </w:t>
       </w:r>
-      <w:r>
-        <w:fldChar w:fldCharType="begin"/>
-      </w:r>
-      <w:r>
-        <w:instrText xml:space="preserve"> SEQ Рисунок \* ARABIC </w:instrText>
-      </w:r>
-      <w:r>
-        <w:fldChar w:fldCharType="separate"/>
-      </w:r>
-      <w:r>
-        <w:rPr>
-          <w:noProof/>
-        </w:rPr>
-        <w:t>17</w:t>
-      </w:r>
-      <w:r>
-        <w:rPr>
-          <w:noProof/>
-        </w:rPr>
-        <w:fldChar w:fldCharType="end"/>
-      </w:r>
+      <w:fldSimple w:instr=" SEQ Рисунок \* ARABIC ">
+        <w:r>
+          <w:rPr>
+            <w:noProof/>
+          </w:rPr>
+          <w:t>17</w:t>
+        </w:r>
+      </w:fldSimple>
       <w:r>
         <w:t>. Вывод АСД</w:t>
       </w:r>
@@ -43483,6 +43484,27 @@
         <w:pStyle w:val="13"/>
       </w:pPr>
       <w:r>
+        <w:t xml:space="preserve"># </w:t>
+      </w:r>
+      <w:proofErr w:type="spellStart"/>
+      <w:r>
+        <w:t>подключаем</w:t>
+      </w:r>
+      <w:proofErr w:type="spellEnd"/>
+      <w:r>
+        <w:t xml:space="preserve"> ANSI в </w:t>
+      </w:r>
+      <w:proofErr w:type="spellStart"/>
+      <w:r>
+        <w:t>консоль</w:t>
+      </w:r>
+      <w:proofErr w:type="spellEnd"/>
+    </w:p>
+    <w:p>
+      <w:pPr>
+        <w:pStyle w:val="13"/>
+      </w:pPr>
+      <w:r>
         <w:t xml:space="preserve">kernel32 = </w:t>
       </w:r>
       <w:proofErr w:type="gramStart"/>
@@ -43499,21 +43521,8 @@
         <w:pStyle w:val="13"/>
       </w:pPr>
       <w:r>
-        <w:t xml:space="preserve">kernel32.SetConsoleMode(kernel32.GetStdHandle(-11), 7) # </w:t>
-      </w:r>
-      <w:proofErr w:type="spellStart"/>
-      <w:r>
-        <w:t>подключаем</w:t>
-      </w:r>
-      <w:proofErr w:type="spellEnd"/>
-      <w:r>
-        <w:t xml:space="preserve"> ANSI в </w:t>
-      </w:r>
-      <w:proofErr w:type="spellStart"/>
-      <w:r>
-        <w:t>консоль</w:t>
-      </w:r>
-      <w:proofErr w:type="spellEnd"/>
+        <w:t xml:space="preserve">kernel32.SetConsoleMode(kernel32.GetStdHandle(-11), 7) </w:t>
+      </w:r>
     </w:p>
     <w:p>
       <w:pPr>
@@ -43680,6 +43689,41 @@
         <w:pStyle w:val="13"/>
       </w:pPr>
       <w:r>
+        <w:rPr>
+          <w:lang w:val="ru-RU"/>
+        </w:rPr>
+        <w:t xml:space="preserve">    </w:t>
+      </w:r>
+      <w:r>
+        <w:t xml:space="preserve"># </w:t>
+      </w:r>
+      <w:proofErr w:type="spellStart"/>
+      <w:r>
+        <w:t>получаем</w:t>
+      </w:r>
+      <w:proofErr w:type="spellEnd"/>
+      <w:r>
+        <w:t xml:space="preserve"> </w:t>
+      </w:r>
+      <w:proofErr w:type="spellStart"/>
+      <w:r>
+        <w:t>имя</w:t>
+      </w:r>
+      <w:proofErr w:type="spellEnd"/>
+      <w:r>
+        <w:t xml:space="preserve"> </w:t>
+      </w:r>
+      <w:proofErr w:type="spellStart"/>
+      <w:r>
+        <w:t>файла</w:t>
+      </w:r>
+      <w:proofErr w:type="spellEnd"/>
+    </w:p>
+    <w:p>
+      <w:pPr>
+        <w:pStyle w:val="13"/>
+      </w:pPr>
+      <w:r>
         <w:t xml:space="preserve">    filename = </w:t>
       </w:r>
       <w:proofErr w:type="gramStart"/>
@@ -43696,74 +43740,83 @@
       </w:r>
       <w:proofErr w:type="spellEnd"/>
       <w:r>
-        <w:t xml:space="preserve"> of HTML file ('q' - exit): ") # </w:t>
-      </w:r>
-      <w:proofErr w:type="spellStart"/>
-      <w:r>
-        <w:t>получаем</w:t>
-      </w:r>
-      <w:proofErr w:type="spellEnd"/>
-      <w:r>
-        <w:t xml:space="preserve"> </w:t>
-      </w:r>
-      <w:proofErr w:type="spellStart"/>
-      <w:r>
-        <w:t>имя</w:t>
-      </w:r>
-      <w:proofErr w:type="spellEnd"/>
-      <w:r>
-        <w:t xml:space="preserve"> </w:t>
-      </w:r>
-      <w:proofErr w:type="spellStart"/>
-      <w:r>
-        <w:t>файла</w:t>
-      </w:r>
-      <w:proofErr w:type="spellEnd"/>
-    </w:p>
-    <w:p>
-      <w:pPr>
-        <w:pStyle w:val="13"/>
-      </w:pPr>
-    </w:p>
-    <w:p>
-      <w:pPr>
-        <w:pStyle w:val="13"/>
-      </w:pPr>
-      <w:r>
-        <w:t xml:space="preserve">    if filename == 'q': # </w:t>
-      </w:r>
-      <w:proofErr w:type="spellStart"/>
-      <w:r>
-        <w:t>выходим</w:t>
-      </w:r>
-      <w:proofErr w:type="spellEnd"/>
-      <w:r>
-        <w:t xml:space="preserve"> </w:t>
-      </w:r>
-      <w:proofErr w:type="spellStart"/>
-      <w:r>
-        <w:t>при</w:t>
-      </w:r>
-      <w:proofErr w:type="spellEnd"/>
-      <w:r>
-        <w:t xml:space="preserve"> q</w:t>
-      </w:r>
-    </w:p>
-    <w:p>
-      <w:pPr>
-        <w:pStyle w:val="13"/>
-      </w:pPr>
-      <w:r>
+        <w:t xml:space="preserve"> of HTML file ('q' - exit): ") </w:t>
+      </w:r>
+    </w:p>
+    <w:p>
+      <w:pPr>
+        <w:pStyle w:val="13"/>
+      </w:pPr>
+    </w:p>
+    <w:p>
+      <w:pPr>
+        <w:pStyle w:val="13"/>
+        <w:rPr>
+          <w:lang w:val="ru-RU"/>
+        </w:rPr>
+      </w:pPr>
+      <w:r>
+        <w:t xml:space="preserve">    if</w:t>
+      </w:r>
+      <w:r>
+        <w:rPr>
+          <w:lang w:val="ru-RU"/>
+        </w:rPr>
+        <w:t xml:space="preserve"> </w:t>
+      </w:r>
+      <w:r>
+        <w:t>filename</w:t>
+      </w:r>
+      <w:r>
+        <w:rPr>
+          <w:lang w:val="ru-RU"/>
+        </w:rPr>
+        <w:t xml:space="preserve"> == '</w:t>
+      </w:r>
+      <w:r>
+        <w:t>q</w:t>
+      </w:r>
+      <w:r>
+        <w:rPr>
+          <w:lang w:val="ru-RU"/>
+        </w:rPr>
+        <w:t xml:space="preserve">': # выходим при </w:t>
+      </w:r>
+      <w:r>
+        <w:t>q</w:t>
+      </w:r>
+    </w:p>
+    <w:p>
+      <w:pPr>
+        <w:pStyle w:val="13"/>
+        <w:rPr>
+          <w:lang w:val="ru-RU"/>
+        </w:rPr>
+      </w:pPr>
+      <w:r>
+        <w:rPr>
+          <w:lang w:val="ru-RU"/>
+        </w:rPr>
         <w:t xml:space="preserve">        </w:t>
       </w:r>
-      <w:proofErr w:type="spellStart"/>
       <w:proofErr w:type="gramStart"/>
       <w:r>
-        <w:t>sys.exit</w:t>
-      </w:r>
-      <w:proofErr w:type="spellEnd"/>
+        <w:t>sys</w:t>
+      </w:r>
+      <w:r>
+        <w:rPr>
+          <w:lang w:val="ru-RU"/>
+        </w:rPr>
+        <w:t>.</w:t>
+      </w:r>
+      <w:r>
+        <w:t>exit</w:t>
+      </w:r>
       <w:proofErr w:type="gramEnd"/>
       <w:r>
+        <w:rPr>
+          <w:lang w:val="ru-RU"/>
+        </w:rPr>
         <w:t xml:space="preserve">() </w:t>
       </w:r>
     </w:p>
@@ -43775,6 +43828,9 @@
         </w:rPr>
       </w:pPr>
       <w:r>
+        <w:rPr>
+          <w:lang w:val="ru-RU"/>
+        </w:rPr>
         <w:t xml:space="preserve">    </w:t>
       </w:r>
       <w:r>
@@ -44584,9 +44640,18 @@
     <w:p>
       <w:pPr>
         <w:pStyle w:val="13"/>
-      </w:pPr>
-      <w:r>
-        <w:t xml:space="preserve">from </w:t>
+        <w:rPr>
+          <w:lang w:val="ru-RU"/>
+        </w:rPr>
+      </w:pPr>
+      <w:r>
+        <w:t>from</w:t>
+      </w:r>
+      <w:r>
+        <w:rPr>
+          <w:lang w:val="ru-RU"/>
+        </w:rPr>
+        <w:t xml:space="preserve"> </w:t>
       </w:r>
       <w:proofErr w:type="spellStart"/>
       <w:r>
@@ -44594,12 +44659,27 @@
       </w:r>
       <w:proofErr w:type="spellEnd"/>
       <w:r>
-        <w:t xml:space="preserve"> import *</w:t>
-      </w:r>
-    </w:p>
-    <w:p>
-      <w:pPr>
-        <w:pStyle w:val="13"/>
+        <w:rPr>
+          <w:lang w:val="ru-RU"/>
+        </w:rPr>
+        <w:t xml:space="preserve"> </w:t>
+      </w:r>
+      <w:r>
+        <w:t>import</w:t>
+      </w:r>
+      <w:r>
+        <w:rPr>
+          <w:lang w:val="ru-RU"/>
+        </w:rPr>
+        <w:t xml:space="preserve"> *</w:t>
+      </w:r>
+    </w:p>
+    <w:p>
+      <w:pPr>
+        <w:pStyle w:val="13"/>
+        <w:rPr>
+          <w:lang w:val="ru-RU"/>
+        </w:rPr>
       </w:pPr>
     </w:p>
     <w:p>
@@ -44619,42 +44699,25 @@
     <w:p>
       <w:pPr>
         <w:pStyle w:val="13"/>
-        <w:rPr>
-          <w:lang w:val="ru-RU"/>
-        </w:rPr>
       </w:pPr>
       <w:r>
         <w:t>encoding</w:t>
       </w:r>
       <w:r>
-        <w:rPr>
-          <w:lang w:val="ru-RU"/>
-        </w:rPr>
         <w:t xml:space="preserve"> = [</w:t>
       </w:r>
     </w:p>
     <w:p>
       <w:pPr>
         <w:pStyle w:val="13"/>
-        <w:rPr>
-          <w:lang w:val="ru-RU"/>
-        </w:rPr>
-      </w:pPr>
-      <w:r>
-        <w:rPr>
-          <w:lang w:val="ru-RU"/>
-        </w:rPr>
+      </w:pPr>
+      <w:r>
         <w:t>'</w:t>
       </w:r>
-      <w:proofErr w:type="spellStart"/>
       <w:r>
         <w:t>utf</w:t>
       </w:r>
-      <w:proofErr w:type="spellEnd"/>
-      <w:r>
-        <w:rPr>
-          <w:lang w:val="ru-RU"/>
-        </w:rPr>
+      <w:r>
         <w:t>-8',</w:t>
       </w:r>
     </w:p>
@@ -44698,32 +44761,29 @@
     <w:p>
       <w:pPr>
         <w:pStyle w:val="13"/>
-        <w:rPr>
-          <w:lang w:val="ru-RU"/>
-        </w:rPr>
       </w:pPr>
       <w:r>
         <w:t xml:space="preserve">    </w:t>
       </w:r>
       <w:r>
-        <w:rPr>
-          <w:lang w:val="ru-RU"/>
-        </w:rPr>
         <w:t>"""</w:t>
       </w:r>
     </w:p>
     <w:p>
       <w:pPr>
         <w:pStyle w:val="13"/>
-        <w:rPr>
-          <w:lang w:val="ru-RU"/>
-        </w:rPr>
-      </w:pPr>
-      <w:r>
-        <w:rPr>
-          <w:lang w:val="ru-RU"/>
-        </w:rPr>
-        <w:t xml:space="preserve">    Функция </w:t>
+      </w:pPr>
+      <w:r>
+        <w:t xml:space="preserve">    </w:t>
+      </w:r>
+      <w:r>
+        <w:rPr>
+          <w:lang w:val="ru-RU"/>
+        </w:rPr>
+        <w:t>Функция</w:t>
+      </w:r>
+      <w:r>
+        <w:t xml:space="preserve"> </w:t>
       </w:r>
       <w:proofErr w:type="spellStart"/>
       <w:r>
@@ -44734,40 +44794,31 @@
       </w:r>
       <w:proofErr w:type="spellEnd"/>
       <w:r>
-        <w:rPr>
-          <w:lang w:val="ru-RU"/>
-        </w:rPr>
         <w:t xml:space="preserve"> </w:t>
       </w:r>
       <w:r>
         <w:t>HTML</w:t>
       </w:r>
       <w:r>
-        <w:rPr>
-          <w:lang w:val="ru-RU"/>
-        </w:rPr>
-        <w:t xml:space="preserve"> документа</w:t>
-      </w:r>
-    </w:p>
-    <w:p>
-      <w:pPr>
-        <w:pStyle w:val="13"/>
-        <w:rPr>
-          <w:lang w:val="ru-RU"/>
-        </w:rPr>
-      </w:pPr>
-    </w:p>
-    <w:p>
-      <w:pPr>
-        <w:pStyle w:val="13"/>
-        <w:rPr>
-          <w:lang w:val="ru-RU"/>
-        </w:rPr>
-      </w:pPr>
-      <w:r>
-        <w:rPr>
-          <w:lang w:val="ru-RU"/>
-        </w:rPr>
+        <w:t xml:space="preserve"> </w:t>
+      </w:r>
+      <w:r>
+        <w:rPr>
+          <w:lang w:val="ru-RU"/>
+        </w:rPr>
+        <w:t>документа</w:t>
+      </w:r>
+    </w:p>
+    <w:p>
+      <w:pPr>
+        <w:pStyle w:val="13"/>
+      </w:pPr>
+    </w:p>
+    <w:p>
+      <w:pPr>
+        <w:pStyle w:val="13"/>
+      </w:pPr>
+      <w:r>
         <w:t xml:space="preserve">    </w:t>
       </w:r>
       <w:proofErr w:type="spellStart"/>
@@ -44776,9 +44827,6 @@
       </w:r>
       <w:proofErr w:type="spellEnd"/>
       <w:r>
-        <w:rPr>
-          <w:lang w:val="ru-RU"/>
-        </w:rPr>
         <w:t>:</w:t>
       </w:r>
     </w:p>
@@ -44787,9 +44835,6 @@
         <w:pStyle w:val="13"/>
       </w:pPr>
       <w:r>
-        <w:rPr>
-          <w:lang w:val="ru-RU"/>
-        </w:rPr>
         <w:t xml:space="preserve">        </w:t>
       </w:r>
       <w:r>
@@ -46973,19 +47018,29 @@
         </w:rPr>
         <w:t xml:space="preserve">: # извлекаем по одному </w:t>
       </w:r>
-      <w:proofErr w:type="spellStart"/>
-      <w:r>
-        <w:rPr>
-          <w:lang w:val="ru-RU"/>
-        </w:rPr>
-        <w:t>токееу</w:t>
-      </w:r>
-      <w:proofErr w:type="spellEnd"/>
-      <w:r>
-        <w:rPr>
-          <w:lang w:val="ru-RU"/>
-        </w:rPr>
-        <w:t xml:space="preserve"> из списка</w:t>
+      <w:r>
+        <w:rPr>
+          <w:lang w:val="ru-RU"/>
+        </w:rPr>
+        <w:t>токе</w:t>
+      </w:r>
+      <w:r>
+        <w:rPr>
+          <w:lang w:val="ru-RU"/>
+        </w:rPr>
+        <w:t>н</w:t>
+      </w:r>
+      <w:r>
+        <w:rPr>
+          <w:lang w:val="ru-RU"/>
+        </w:rPr>
+        <w:t xml:space="preserve">у </w:t>
+      </w:r>
+      <w:r>
+        <w:rPr>
+          <w:lang w:val="ru-RU"/>
+        </w:rPr>
+        <w:t>из списка</w:t>
       </w:r>
     </w:p>
     <w:p>
@@ -47720,7 +47775,18 @@
       </w:r>
       <w:proofErr w:type="spellStart"/>
       <w:r>
-        <w:t>закрыващегося</w:t>
+        <w:t>закрыва</w:t>
+      </w:r>
+      <w:proofErr w:type="spellEnd"/>
+      <w:r>
+        <w:rPr>
+          <w:lang w:val="ru-RU"/>
+        </w:rPr>
+        <w:t>ю</w:t>
+      </w:r>
+      <w:proofErr w:type="spellStart"/>
+      <w:r>
+        <w:t>щегося</w:t>
       </w:r>
       <w:proofErr w:type="spellEnd"/>
       <w:r>
@@ -48499,13 +48565,366 @@
     <w:p>
       <w:pPr>
         <w:pStyle w:val="13"/>
+        <w:rPr>
+          <w:lang w:val="ru-RU"/>
+        </w:rPr>
       </w:pPr>
       <w:r>
         <w:t xml:space="preserve">        </w:t>
       </w:r>
-      <w:proofErr w:type="spellStart"/>
       <w:proofErr w:type="gramStart"/>
       <w:r>
+        <w:t>self</w:t>
+      </w:r>
+      <w:r>
+        <w:rPr>
+          <w:lang w:val="ru-RU"/>
+        </w:rPr>
+        <w:t>.</w:t>
+      </w:r>
+      <w:r>
+        <w:t>parent</w:t>
+      </w:r>
+      <w:proofErr w:type="gramEnd"/>
+      <w:r>
+        <w:rPr>
+          <w:lang w:val="ru-RU"/>
+        </w:rPr>
+        <w:t xml:space="preserve"> = </w:t>
+      </w:r>
+      <w:r>
+        <w:t>None</w:t>
+      </w:r>
+      <w:r>
+        <w:rPr>
+          <w:lang w:val="ru-RU"/>
+        </w:rPr>
+        <w:t xml:space="preserve"> #  родительский тег</w:t>
+      </w:r>
+    </w:p>
+    <w:p>
+      <w:pPr>
+        <w:pStyle w:val="13"/>
+        <w:rPr>
+          <w:lang w:val="ru-RU"/>
+        </w:rPr>
+      </w:pPr>
+      <w:r>
+        <w:rPr>
+          <w:lang w:val="ru-RU"/>
+        </w:rPr>
+        <w:t xml:space="preserve">        </w:t>
+      </w:r>
+      <w:proofErr w:type="gramStart"/>
+      <w:r>
+        <w:t>self</w:t>
+      </w:r>
+      <w:r>
+        <w:rPr>
+          <w:lang w:val="ru-RU"/>
+        </w:rPr>
+        <w:t>.</w:t>
+      </w:r>
+      <w:r>
+        <w:t>level</w:t>
+      </w:r>
+      <w:proofErr w:type="gramEnd"/>
+      <w:r>
+        <w:rPr>
+          <w:lang w:val="ru-RU"/>
+        </w:rPr>
+        <w:t xml:space="preserve"> = 0 # уровень вложенности тега</w:t>
+      </w:r>
+    </w:p>
+    <w:p>
+      <w:pPr>
+        <w:pStyle w:val="13"/>
+        <w:rPr>
+          <w:lang w:val="ru-RU"/>
+        </w:rPr>
+      </w:pPr>
+      <w:r>
+        <w:rPr>
+          <w:lang w:val="ru-RU"/>
+        </w:rPr>
+        <w:t xml:space="preserve">        </w:t>
+      </w:r>
+      <w:r>
+        <w:rPr>
+          <w:lang w:val="ru-RU"/>
+        </w:rPr>
+        <w:t xml:space="preserve"># список последний ли тег на своем </w:t>
+      </w:r>
+      <w:proofErr w:type="spellStart"/>
+      <w:r>
+        <w:rPr>
+          <w:lang w:val="ru-RU"/>
+        </w:rPr>
+        <w:t>уровнре</w:t>
+      </w:r>
+      <w:proofErr w:type="spellEnd"/>
+      <w:r>
+        <w:rPr>
+          <w:lang w:val="ru-RU"/>
+        </w:rPr>
+        <w:t xml:space="preserve"> </w:t>
+      </w:r>
+      <w:proofErr w:type="gramStart"/>
+      <w:r>
+        <w:rPr>
+          <w:lang w:val="ru-RU"/>
+        </w:rPr>
+        <w:t>вложенности(</w:t>
+      </w:r>
+      <w:proofErr w:type="gramEnd"/>
+      <w:r>
+        <w:rPr>
+          <w:lang w:val="ru-RU"/>
+        </w:rPr>
+        <w:t xml:space="preserve">для вывода </w:t>
+      </w:r>
+    </w:p>
+    <w:p>
+      <w:pPr>
+        <w:pStyle w:val="13"/>
+        <w:rPr>
+          <w:lang w:val="ru-RU"/>
+        </w:rPr>
+      </w:pPr>
+      <w:r>
+        <w:rPr>
+          <w:lang w:val="ru-RU"/>
+        </w:rPr>
+        <w:t xml:space="preserve">        # </w:t>
+      </w:r>
+      <w:r>
+        <w:rPr>
+          <w:lang w:val="ru-RU"/>
+        </w:rPr>
+        <w:t>дерева)</w:t>
+      </w:r>
+    </w:p>
+    <w:p>
+      <w:pPr>
+        <w:pStyle w:val="13"/>
+        <w:rPr>
+          <w:lang w:val="ru-RU"/>
+        </w:rPr>
+      </w:pPr>
+      <w:r>
+        <w:rPr>
+          <w:lang w:val="ru-RU"/>
+        </w:rPr>
+        <w:t xml:space="preserve">        </w:t>
+      </w:r>
+      <w:proofErr w:type="gramStart"/>
+      <w:r>
+        <w:t>self</w:t>
+      </w:r>
+      <w:r>
+        <w:rPr>
+          <w:lang w:val="ru-RU"/>
+        </w:rPr>
+        <w:t>.</w:t>
+      </w:r>
+      <w:r>
+        <w:t>levels</w:t>
+      </w:r>
+      <w:proofErr w:type="gramEnd"/>
+      <w:r>
+        <w:rPr>
+          <w:lang w:val="ru-RU"/>
+        </w:rPr>
+        <w:t xml:space="preserve"> = [] </w:t>
+      </w:r>
+    </w:p>
+    <w:p>
+      <w:pPr>
+        <w:pStyle w:val="13"/>
+        <w:rPr>
+          <w:lang w:val="ru-RU"/>
+        </w:rPr>
+      </w:pPr>
+    </w:p>
+    <w:p>
+      <w:pPr>
+        <w:pStyle w:val="13"/>
+        <w:rPr>
+          <w:lang w:val="ru-RU"/>
+        </w:rPr>
+      </w:pPr>
+    </w:p>
+    <w:p>
+      <w:pPr>
+        <w:pStyle w:val="13"/>
+        <w:rPr>
+          <w:lang w:val="ru-RU"/>
+        </w:rPr>
+      </w:pPr>
+      <w:r>
+        <w:rPr>
+          <w:lang w:val="ru-RU"/>
+        </w:rPr>
+        <w:t xml:space="preserve">    </w:t>
+      </w:r>
+      <w:r>
+        <w:t>def</w:t>
+      </w:r>
+      <w:r>
+        <w:rPr>
+          <w:lang w:val="ru-RU"/>
+        </w:rPr>
+        <w:t xml:space="preserve"> __</w:t>
+      </w:r>
+      <w:proofErr w:type="spellStart"/>
+      <w:r>
+        <w:t>repr</w:t>
+      </w:r>
+      <w:proofErr w:type="spellEnd"/>
+      <w:r>
+        <w:rPr>
+          <w:lang w:val="ru-RU"/>
+        </w:rPr>
+        <w:t>__(</w:t>
+      </w:r>
+      <w:r>
+        <w:t>self</w:t>
+      </w:r>
+      <w:r>
+        <w:rPr>
+          <w:lang w:val="ru-RU"/>
+        </w:rPr>
+        <w:t>): # строковое представления объекта</w:t>
+      </w:r>
+    </w:p>
+    <w:p>
+      <w:pPr>
+        <w:pStyle w:val="13"/>
+      </w:pPr>
+      <w:r>
+        <w:rPr>
+          <w:lang w:val="ru-RU"/>
+        </w:rPr>
+        <w:t xml:space="preserve">        </w:t>
+      </w:r>
+      <w:r>
+        <w:t xml:space="preserve">return </w:t>
+      </w:r>
+      <w:proofErr w:type="spellStart"/>
+      <w:proofErr w:type="gramStart"/>
+      <w:r>
+        <w:t>self.content</w:t>
+      </w:r>
+      <w:proofErr w:type="spellEnd"/>
+      <w:proofErr w:type="gramEnd"/>
+    </w:p>
+    <w:p>
+      <w:pPr>
+        <w:pStyle w:val="13"/>
+      </w:pPr>
+    </w:p>
+    <w:p>
+      <w:pPr>
+        <w:pStyle w:val="13"/>
+      </w:pPr>
+      <w:r>
+        <w:t># Tag</w:t>
+      </w:r>
+    </w:p>
+    <w:p>
+      <w:pPr>
+        <w:pStyle w:val="13"/>
+      </w:pPr>
+      <w:r>
+        <w:t>class Tag:</w:t>
+      </w:r>
+    </w:p>
+    <w:p>
+      <w:pPr>
+        <w:pStyle w:val="13"/>
+      </w:pPr>
+      <w:r>
+        <w:t xml:space="preserve">    def __</w:t>
+      </w:r>
+      <w:proofErr w:type="spellStart"/>
+      <w:r>
+        <w:t>init</w:t>
+      </w:r>
+      <w:proofErr w:type="spellEnd"/>
+      <w:r>
+        <w:t>_</w:t>
+      </w:r>
+      <w:proofErr w:type="gramStart"/>
+      <w:r>
+        <w:t>_(</w:t>
+      </w:r>
+      <w:proofErr w:type="gramEnd"/>
+      <w:r>
+        <w:t xml:space="preserve">self, </w:t>
+      </w:r>
+      <w:proofErr w:type="spellStart"/>
+      <w:r>
+        <w:t>args</w:t>
+      </w:r>
+      <w:proofErr w:type="spellEnd"/>
+      <w:r>
+        <w:t xml:space="preserve">, line, </w:t>
+      </w:r>
+      <w:proofErr w:type="spellStart"/>
+      <w:r>
+        <w:t>is_need_close_tag</w:t>
+      </w:r>
+      <w:proofErr w:type="spellEnd"/>
+      <w:r>
+        <w:t xml:space="preserve"> = True): # </w:t>
+      </w:r>
+      <w:proofErr w:type="spellStart"/>
+      <w:r>
+        <w:t>конструктор</w:t>
+      </w:r>
+      <w:proofErr w:type="spellEnd"/>
+    </w:p>
+    <w:p>
+      <w:pPr>
+        <w:pStyle w:val="13"/>
+      </w:pPr>
+      <w:r>
+        <w:t xml:space="preserve">        </w:t>
+      </w:r>
+      <w:proofErr w:type="spellStart"/>
+      <w:proofErr w:type="gramStart"/>
+      <w:r>
+        <w:t>self.content</w:t>
+      </w:r>
+      <w:proofErr w:type="spellEnd"/>
+      <w:proofErr w:type="gramEnd"/>
+      <w:r>
+        <w:t xml:space="preserve"> = [] # </w:t>
+      </w:r>
+      <w:proofErr w:type="spellStart"/>
+      <w:r>
+        <w:t>контент</w:t>
+      </w:r>
+      <w:proofErr w:type="spellEnd"/>
+      <w:r>
+        <w:t xml:space="preserve"> </w:t>
+      </w:r>
+      <w:proofErr w:type="spellStart"/>
+      <w:r>
+        <w:t>тега</w:t>
+      </w:r>
+      <w:proofErr w:type="spellEnd"/>
+    </w:p>
+    <w:p>
+      <w:pPr>
+        <w:pStyle w:val="13"/>
+      </w:pPr>
+      <w:r>
+        <w:t xml:space="preserve">        </w:t>
+      </w:r>
+      <w:proofErr w:type="spellStart"/>
+      <w:proofErr w:type="gramStart"/>
+      <w:r>
         <w:t>self.parent</w:t>
       </w:r>
       <w:proofErr w:type="spellEnd"/>
@@ -48629,9 +49048,6 @@
     <w:p>
       <w:pPr>
         <w:pStyle w:val="13"/>
-        <w:rPr>
-          <w:lang w:val="ru-RU"/>
-        </w:rPr>
       </w:pPr>
       <w:r>
         <w:rPr>
@@ -48639,701 +49055,352 @@
         </w:rPr>
         <w:t xml:space="preserve">        </w:t>
       </w:r>
+      <w:proofErr w:type="spellStart"/>
       <w:proofErr w:type="gramStart"/>
       <w:r>
         <w:t>self</w:t>
       </w:r>
       <w:r>
-        <w:rPr>
-          <w:lang w:val="ru-RU"/>
-        </w:rPr>
         <w:t>.</w:t>
       </w:r>
       <w:r>
         <w:t>levels</w:t>
       </w:r>
+      <w:proofErr w:type="spellEnd"/>
       <w:proofErr w:type="gramEnd"/>
       <w:r>
-        <w:rPr>
-          <w:lang w:val="ru-RU"/>
-        </w:rPr>
         <w:t xml:space="preserve"> = [] </w:t>
       </w:r>
     </w:p>
     <w:p>
       <w:pPr>
         <w:pStyle w:val="13"/>
-        <w:rPr>
-          <w:lang w:val="ru-RU"/>
-        </w:rPr>
-      </w:pPr>
-    </w:p>
-    <w:p>
-      <w:pPr>
-        <w:pStyle w:val="13"/>
-        <w:rPr>
-          <w:lang w:val="ru-RU"/>
-        </w:rPr>
-      </w:pPr>
-    </w:p>
-    <w:p>
-      <w:pPr>
-        <w:pStyle w:val="13"/>
-        <w:rPr>
-          <w:lang w:val="ru-RU"/>
-        </w:rPr>
-      </w:pPr>
-      <w:r>
-        <w:rPr>
-          <w:lang w:val="ru-RU"/>
-        </w:rPr>
-        <w:t xml:space="preserve">    </w:t>
-      </w:r>
-      <w:r>
-        <w:t>def</w:t>
-      </w:r>
-      <w:r>
-        <w:rPr>
-          <w:lang w:val="ru-RU"/>
-        </w:rPr>
-        <w:t xml:space="preserve"> __</w:t>
-      </w:r>
-      <w:proofErr w:type="spellStart"/>
-      <w:r>
-        <w:t>repr</w:t>
-      </w:r>
-      <w:proofErr w:type="spellEnd"/>
-      <w:r>
-        <w:rPr>
-          <w:lang w:val="ru-RU"/>
-        </w:rPr>
-        <w:t>__(</w:t>
-      </w:r>
+      </w:pPr>
+      <w:r>
+        <w:t xml:space="preserve">        </w:t>
+      </w:r>
+      <w:proofErr w:type="spellStart"/>
+      <w:proofErr w:type="gramStart"/>
       <w:r>
         <w:t>self</w:t>
       </w:r>
       <w:r>
-        <w:rPr>
-          <w:lang w:val="ru-RU"/>
-        </w:rPr>
-        <w:t>): # строковое представления объекта</w:t>
-      </w:r>
-    </w:p>
-    <w:p>
-      <w:pPr>
-        <w:pStyle w:val="13"/>
-      </w:pPr>
-      <w:r>
-        <w:rPr>
-          <w:lang w:val="ru-RU"/>
-        </w:rPr>
+        <w:t>.</w:t>
+      </w:r>
+      <w:r>
+        <w:t>line</w:t>
+      </w:r>
+      <w:proofErr w:type="spellEnd"/>
+      <w:proofErr w:type="gramEnd"/>
+      <w:r>
+        <w:t xml:space="preserve"> = </w:t>
+      </w:r>
+      <w:r>
+        <w:t>line</w:t>
+      </w:r>
+      <w:r>
+        <w:t xml:space="preserve"> # </w:t>
+      </w:r>
+      <w:r>
+        <w:rPr>
+          <w:lang w:val="ru-RU"/>
+        </w:rPr>
+        <w:t>номер</w:t>
+      </w:r>
+      <w:r>
+        <w:t xml:space="preserve"> </w:t>
+      </w:r>
+      <w:r>
+        <w:rPr>
+          <w:lang w:val="ru-RU"/>
+        </w:rPr>
+        <w:t>строки</w:t>
+      </w:r>
+      <w:r>
+        <w:t xml:space="preserve"> </w:t>
+      </w:r>
+      <w:r>
+        <w:rPr>
+          <w:lang w:val="ru-RU"/>
+        </w:rPr>
+        <w:t>тега</w:t>
+      </w:r>
+    </w:p>
+    <w:p>
+      <w:pPr>
+        <w:pStyle w:val="13"/>
+      </w:pPr>
+      <w:r>
         <w:t xml:space="preserve">        </w:t>
       </w:r>
       <w:r>
-        <w:t xml:space="preserve">return </w:t>
+        <w:t>self</w:t>
+      </w:r>
+      <w:r>
+        <w:t>.</w:t>
+      </w:r>
+      <w:r>
+        <w:t>name</w:t>
+      </w:r>
+      <w:r>
+        <w:t xml:space="preserve"> = </w:t>
       </w:r>
       <w:proofErr w:type="spellStart"/>
       <w:proofErr w:type="gramStart"/>
       <w:r>
-        <w:t>self.content</w:t>
-      </w:r>
-      <w:proofErr w:type="spellEnd"/>
+        <w:t>args</w:t>
+      </w:r>
+      <w:proofErr w:type="spellEnd"/>
+      <w:r>
+        <w:t>[</w:t>
+      </w:r>
       <w:proofErr w:type="gramEnd"/>
-    </w:p>
-    <w:p>
-      <w:pPr>
-        <w:pStyle w:val="13"/>
-      </w:pPr>
-    </w:p>
-    <w:p>
-      <w:pPr>
-        <w:pStyle w:val="13"/>
-      </w:pPr>
-      <w:r>
-        <w:t># Tag</w:t>
-      </w:r>
-    </w:p>
-    <w:p>
-      <w:pPr>
-        <w:pStyle w:val="13"/>
-      </w:pPr>
-      <w:r>
-        <w:t>class Tag:</w:t>
-      </w:r>
-    </w:p>
-    <w:p>
-      <w:pPr>
-        <w:pStyle w:val="13"/>
-      </w:pPr>
-      <w:r>
-        <w:t xml:space="preserve">    def __</w:t>
-      </w:r>
-      <w:proofErr w:type="spellStart"/>
-      <w:r>
-        <w:t>init</w:t>
-      </w:r>
-      <w:proofErr w:type="spellEnd"/>
+      <w:r>
+        <w:t xml:space="preserve">0][0] # </w:t>
+      </w:r>
+      <w:r>
+        <w:rPr>
+          <w:lang w:val="ru-RU"/>
+        </w:rPr>
+        <w:t>имя</w:t>
+      </w:r>
+      <w:r>
+        <w:t xml:space="preserve"> </w:t>
+      </w:r>
+      <w:proofErr w:type="spellStart"/>
+      <w:r>
+        <w:rPr>
+          <w:lang w:val="ru-RU"/>
+        </w:rPr>
+        <w:t>тгеа</w:t>
+      </w:r>
+      <w:proofErr w:type="spellEnd"/>
+    </w:p>
+    <w:p>
+      <w:pPr>
+        <w:pStyle w:val="13"/>
+      </w:pPr>
+      <w:r>
+        <w:t xml:space="preserve">        </w:t>
+      </w:r>
+      <w:proofErr w:type="spellStart"/>
+      <w:proofErr w:type="gramStart"/>
+      <w:r>
+        <w:t>self</w:t>
+      </w:r>
+      <w:r>
+        <w:t>.</w:t>
+      </w:r>
+      <w:r>
+        <w:t>atrs</w:t>
+      </w:r>
+      <w:proofErr w:type="spellEnd"/>
+      <w:proofErr w:type="gramEnd"/>
+      <w:r>
+        <w:t xml:space="preserve"> = {} # </w:t>
+      </w:r>
+      <w:r>
+        <w:rPr>
+          <w:lang w:val="ru-RU"/>
+        </w:rPr>
+        <w:t>словарь</w:t>
+      </w:r>
+      <w:r>
+        <w:t xml:space="preserve"> </w:t>
+      </w:r>
+      <w:r>
+        <w:rPr>
+          <w:lang w:val="ru-RU"/>
+        </w:rPr>
+        <w:t>атрибутов</w:t>
+      </w:r>
+    </w:p>
+    <w:p>
+      <w:pPr>
+        <w:pStyle w:val="13"/>
+      </w:pPr>
+      <w:r>
+        <w:t xml:space="preserve">        </w:t>
+      </w:r>
+      <w:proofErr w:type="spellStart"/>
+      <w:proofErr w:type="gramStart"/>
+      <w:r>
+        <w:t>self</w:t>
+      </w:r>
+      <w:r>
+        <w:t>.</w:t>
+      </w:r>
+      <w:r>
+        <w:t>style</w:t>
+      </w:r>
+      <w:proofErr w:type="spellEnd"/>
+      <w:proofErr w:type="gramEnd"/>
+      <w:r>
+        <w:t xml:space="preserve"> = {} # </w:t>
+      </w:r>
+      <w:r>
+        <w:rPr>
+          <w:lang w:val="ru-RU"/>
+        </w:rPr>
+        <w:t>словарь</w:t>
+      </w:r>
+      <w:r>
+        <w:t xml:space="preserve"> </w:t>
+      </w:r>
+      <w:r>
+        <w:rPr>
+          <w:lang w:val="ru-RU"/>
+        </w:rPr>
+        <w:t>стилей</w:t>
+      </w:r>
+    </w:p>
+    <w:p>
+      <w:pPr>
+        <w:pStyle w:val="13"/>
+      </w:pPr>
+      <w:r>
+        <w:t xml:space="preserve">        </w:t>
+      </w:r>
+      <w:proofErr w:type="spellStart"/>
+      <w:r>
+        <w:t>self</w:t>
+      </w:r>
+      <w:r>
+        <w:t>.</w:t>
+      </w:r>
+      <w:r>
+        <w:t>is</w:t>
+      </w:r>
       <w:r>
         <w:t>_</w:t>
       </w:r>
+      <w:r>
+        <w:t>need</w:t>
+      </w:r>
+      <w:r>
+        <w:t>_</w:t>
+      </w:r>
+      <w:r>
+        <w:t>close</w:t>
+      </w:r>
+      <w:r>
+        <w:t>_</w:t>
+      </w:r>
+      <w:r>
+        <w:t>tag</w:t>
+      </w:r>
+      <w:proofErr w:type="spellEnd"/>
+      <w:r>
+        <w:t xml:space="preserve"> = </w:t>
+      </w:r>
+      <w:proofErr w:type="spellStart"/>
+      <w:r>
+        <w:t>is</w:t>
+      </w:r>
+      <w:r>
+        <w:t>_</w:t>
+      </w:r>
+      <w:r>
+        <w:t>need</w:t>
+      </w:r>
+      <w:r>
+        <w:t>_</w:t>
+      </w:r>
+      <w:r>
+        <w:t>close</w:t>
+      </w:r>
+      <w:r>
+        <w:t>_</w:t>
+      </w:r>
+      <w:r>
+        <w:t>tag</w:t>
+      </w:r>
+      <w:proofErr w:type="spellEnd"/>
+      <w:r>
+        <w:t xml:space="preserve"> </w:t>
+      </w:r>
+    </w:p>
+    <w:p>
+      <w:pPr>
+        <w:pStyle w:val="13"/>
+        <w:rPr>
+          <w:lang w:val="ru-RU"/>
+        </w:rPr>
+      </w:pPr>
+      <w:r>
+        <w:t xml:space="preserve">        </w:t>
+      </w:r>
+      <w:r>
+        <w:rPr>
+          <w:lang w:val="ru-RU"/>
+        </w:rPr>
+        <w:t># требуется ли закрывающий тег</w:t>
+      </w:r>
+    </w:p>
+    <w:p>
+      <w:pPr>
+        <w:pStyle w:val="13"/>
+      </w:pPr>
+      <w:r>
+        <w:rPr>
+          <w:lang w:val="ru-RU"/>
+        </w:rPr>
+        <w:t xml:space="preserve">        </w:t>
+      </w:r>
+      <w:r>
+        <w:t>for</w:t>
+      </w:r>
+      <w:r>
+        <w:t xml:space="preserve"> </w:t>
+      </w:r>
+      <w:proofErr w:type="spellStart"/>
+      <w:r>
+        <w:t>atr</w:t>
+      </w:r>
+      <w:proofErr w:type="spellEnd"/>
+      <w:r>
+        <w:t xml:space="preserve"> </w:t>
+      </w:r>
+      <w:r>
+        <w:t>in</w:t>
+      </w:r>
+      <w:r>
+        <w:t xml:space="preserve"> </w:t>
+      </w:r>
+      <w:proofErr w:type="spellStart"/>
       <w:proofErr w:type="gramStart"/>
       <w:r>
-        <w:t>_(</w:t>
+        <w:t>args</w:t>
+      </w:r>
+      <w:proofErr w:type="spellEnd"/>
+      <w:r>
+        <w:t>[</w:t>
       </w:r>
       <w:proofErr w:type="gramEnd"/>
       <w:r>
-        <w:t xml:space="preserve">self, </w:t>
-      </w:r>
-      <w:proofErr w:type="spellStart"/>
-      <w:r>
-        <w:t>args</w:t>
-      </w:r>
-      <w:proofErr w:type="spellEnd"/>
-      <w:r>
-        <w:t xml:space="preserve">, line, </w:t>
-      </w:r>
-      <w:proofErr w:type="spellStart"/>
-      <w:r>
-        <w:t>is_need_close_tag</w:t>
-      </w:r>
-      <w:proofErr w:type="spellEnd"/>
-      <w:r>
-        <w:t xml:space="preserve"> = True): # </w:t>
-      </w:r>
-      <w:proofErr w:type="spellStart"/>
-      <w:r>
-        <w:t>конструктор</w:t>
-      </w:r>
-      <w:proofErr w:type="spellEnd"/>
-    </w:p>
-    <w:p>
-      <w:pPr>
-        <w:pStyle w:val="13"/>
-      </w:pPr>
-      <w:r>
-        <w:t xml:space="preserve">        </w:t>
-      </w:r>
-      <w:proofErr w:type="spellStart"/>
-      <w:proofErr w:type="gramStart"/>
-      <w:r>
-        <w:t>self.content</w:t>
-      </w:r>
-      <w:proofErr w:type="spellEnd"/>
-      <w:proofErr w:type="gramEnd"/>
-      <w:r>
-        <w:t xml:space="preserve"> = [] # </w:t>
-      </w:r>
-      <w:proofErr w:type="spellStart"/>
-      <w:r>
-        <w:t>контент</w:t>
-      </w:r>
-      <w:proofErr w:type="spellEnd"/>
-      <w:r>
-        <w:t xml:space="preserve"> </w:t>
-      </w:r>
-      <w:proofErr w:type="spellStart"/>
-      <w:r>
-        <w:t>тега</w:t>
-      </w:r>
-      <w:proofErr w:type="spellEnd"/>
-    </w:p>
-    <w:p>
-      <w:pPr>
-        <w:pStyle w:val="13"/>
-      </w:pPr>
-      <w:r>
-        <w:t xml:space="preserve">        </w:t>
-      </w:r>
-      <w:proofErr w:type="spellStart"/>
-      <w:proofErr w:type="gramStart"/>
-      <w:r>
-        <w:t>self.parent</w:t>
-      </w:r>
-      <w:proofErr w:type="spellEnd"/>
-      <w:proofErr w:type="gramEnd"/>
-      <w:r>
-        <w:t xml:space="preserve"> = None #  </w:t>
-      </w:r>
-      <w:proofErr w:type="spellStart"/>
-      <w:r>
-        <w:t>родительский</w:t>
-      </w:r>
-      <w:proofErr w:type="spellEnd"/>
-      <w:r>
-        <w:t xml:space="preserve"> </w:t>
-      </w:r>
-      <w:proofErr w:type="spellStart"/>
-      <w:r>
-        <w:t>тег</w:t>
-      </w:r>
-      <w:proofErr w:type="spellEnd"/>
-    </w:p>
-    <w:p>
-      <w:pPr>
-        <w:pStyle w:val="13"/>
-        <w:rPr>
-          <w:lang w:val="ru-RU"/>
-        </w:rPr>
-      </w:pPr>
-      <w:r>
-        <w:t xml:space="preserve">        </w:t>
-      </w:r>
-      <w:proofErr w:type="gramStart"/>
-      <w:r>
-        <w:t>self</w:t>
-      </w:r>
-      <w:r>
-        <w:rPr>
-          <w:lang w:val="ru-RU"/>
-        </w:rPr>
-        <w:t>.</w:t>
-      </w:r>
-      <w:r>
-        <w:t>level</w:t>
-      </w:r>
-      <w:proofErr w:type="gramEnd"/>
-      <w:r>
-        <w:rPr>
-          <w:lang w:val="ru-RU"/>
-        </w:rPr>
-        <w:t xml:space="preserve"> = 0 # уровень вложенности тега</w:t>
-      </w:r>
-    </w:p>
-    <w:p>
-      <w:pPr>
-        <w:pStyle w:val="13"/>
-        <w:rPr>
-          <w:lang w:val="ru-RU"/>
-        </w:rPr>
-      </w:pPr>
-      <w:r>
-        <w:rPr>
-          <w:lang w:val="ru-RU"/>
-        </w:rPr>
-        <w:t xml:space="preserve">        </w:t>
-      </w:r>
-      <w:r>
-        <w:rPr>
-          <w:lang w:val="ru-RU"/>
-        </w:rPr>
-        <w:t xml:space="preserve"># список последний ли тег на своем </w:t>
-      </w:r>
-      <w:proofErr w:type="spellStart"/>
-      <w:r>
-        <w:rPr>
-          <w:lang w:val="ru-RU"/>
-        </w:rPr>
-        <w:t>уровнре</w:t>
-      </w:r>
-      <w:proofErr w:type="spellEnd"/>
-      <w:r>
-        <w:rPr>
-          <w:lang w:val="ru-RU"/>
-        </w:rPr>
-        <w:t xml:space="preserve"> </w:t>
-      </w:r>
-      <w:proofErr w:type="gramStart"/>
-      <w:r>
-        <w:rPr>
-          <w:lang w:val="ru-RU"/>
-        </w:rPr>
-        <w:t>вложенности(</w:t>
-      </w:r>
-      <w:proofErr w:type="gramEnd"/>
-      <w:r>
-        <w:rPr>
-          <w:lang w:val="ru-RU"/>
-        </w:rPr>
-        <w:t xml:space="preserve">для вывода </w:t>
-      </w:r>
-    </w:p>
-    <w:p>
-      <w:pPr>
-        <w:pStyle w:val="13"/>
-        <w:rPr>
-          <w:lang w:val="ru-RU"/>
-        </w:rPr>
-      </w:pPr>
-      <w:r>
-        <w:rPr>
-          <w:lang w:val="ru-RU"/>
-        </w:rPr>
-        <w:t xml:space="preserve">        # </w:t>
-      </w:r>
-      <w:r>
-        <w:rPr>
-          <w:lang w:val="ru-RU"/>
-        </w:rPr>
-        <w:t>дерева)</w:t>
-      </w:r>
-    </w:p>
-    <w:p>
-      <w:pPr>
-        <w:pStyle w:val="13"/>
-        <w:rPr>
-          <w:lang w:val="ru-RU"/>
-        </w:rPr>
-      </w:pPr>
-      <w:r>
-        <w:rPr>
-          <w:lang w:val="ru-RU"/>
-        </w:rPr>
-        <w:t xml:space="preserve">        </w:t>
-      </w:r>
-      <w:proofErr w:type="gramStart"/>
-      <w:r>
-        <w:t>self</w:t>
-      </w:r>
-      <w:r>
-        <w:rPr>
-          <w:lang w:val="ru-RU"/>
-        </w:rPr>
-        <w:t>.</w:t>
-      </w:r>
-      <w:r>
-        <w:t>levels</w:t>
-      </w:r>
-      <w:proofErr w:type="gramEnd"/>
-      <w:r>
-        <w:rPr>
-          <w:lang w:val="ru-RU"/>
-        </w:rPr>
-        <w:t xml:space="preserve"> = [] </w:t>
-      </w:r>
-    </w:p>
-    <w:p>
-      <w:pPr>
-        <w:pStyle w:val="13"/>
-        <w:rPr>
-          <w:lang w:val="ru-RU"/>
-        </w:rPr>
-      </w:pPr>
-      <w:r>
-        <w:rPr>
-          <w:lang w:val="ru-RU"/>
-        </w:rPr>
-        <w:t xml:space="preserve">        </w:t>
-      </w:r>
-      <w:proofErr w:type="gramStart"/>
-      <w:r>
-        <w:t>self</w:t>
-      </w:r>
-      <w:r>
-        <w:rPr>
-          <w:lang w:val="ru-RU"/>
-        </w:rPr>
-        <w:t>.</w:t>
-      </w:r>
-      <w:r>
-        <w:t>line</w:t>
-      </w:r>
-      <w:proofErr w:type="gramEnd"/>
-      <w:r>
-        <w:rPr>
-          <w:lang w:val="ru-RU"/>
-        </w:rPr>
-        <w:t xml:space="preserve"> = </w:t>
-      </w:r>
-      <w:r>
-        <w:t>line</w:t>
-      </w:r>
-      <w:r>
-        <w:rPr>
-          <w:lang w:val="ru-RU"/>
-        </w:rPr>
-        <w:t xml:space="preserve"> # номер строки тега</w:t>
-      </w:r>
-    </w:p>
-    <w:p>
-      <w:pPr>
-        <w:pStyle w:val="13"/>
-        <w:rPr>
-          <w:lang w:val="ru-RU"/>
-        </w:rPr>
-      </w:pPr>
-      <w:r>
-        <w:rPr>
-          <w:lang w:val="ru-RU"/>
-        </w:rPr>
-        <w:t xml:space="preserve">        </w:t>
-      </w:r>
-      <w:r>
-        <w:t>self</w:t>
-      </w:r>
-      <w:r>
-        <w:rPr>
-          <w:lang w:val="ru-RU"/>
-        </w:rPr>
-        <w:t>.</w:t>
-      </w:r>
-      <w:r>
-        <w:t>name</w:t>
-      </w:r>
-      <w:r>
-        <w:rPr>
-          <w:lang w:val="ru-RU"/>
-        </w:rPr>
-        <w:t xml:space="preserve"> = </w:t>
-      </w:r>
-      <w:proofErr w:type="spellStart"/>
-      <w:proofErr w:type="gramStart"/>
-      <w:r>
-        <w:t>args</w:t>
-      </w:r>
-      <w:proofErr w:type="spellEnd"/>
-      <w:r>
-        <w:rPr>
-          <w:lang w:val="ru-RU"/>
-        </w:rPr>
-        <w:t>[</w:t>
-      </w:r>
-      <w:proofErr w:type="gramEnd"/>
-      <w:r>
-        <w:rPr>
-          <w:lang w:val="ru-RU"/>
-        </w:rPr>
-        <w:t xml:space="preserve">0][0] # имя </w:t>
-      </w:r>
-      <w:proofErr w:type="spellStart"/>
-      <w:r>
-        <w:rPr>
-          <w:lang w:val="ru-RU"/>
-        </w:rPr>
-        <w:t>тгеа</w:t>
-      </w:r>
-      <w:proofErr w:type="spellEnd"/>
-    </w:p>
-    <w:p>
-      <w:pPr>
-        <w:pStyle w:val="13"/>
-        <w:rPr>
-          <w:lang w:val="ru-RU"/>
-        </w:rPr>
-      </w:pPr>
-      <w:r>
-        <w:rPr>
-          <w:lang w:val="ru-RU"/>
-        </w:rPr>
-        <w:t xml:space="preserve">        </w:t>
-      </w:r>
-      <w:proofErr w:type="gramStart"/>
-      <w:r>
-        <w:t>self</w:t>
-      </w:r>
-      <w:r>
-        <w:rPr>
-          <w:lang w:val="ru-RU"/>
-        </w:rPr>
-        <w:t>.</w:t>
-      </w:r>
-      <w:proofErr w:type="spellStart"/>
-      <w:r>
-        <w:t>atrs</w:t>
-      </w:r>
-      <w:proofErr w:type="spellEnd"/>
-      <w:proofErr w:type="gramEnd"/>
-      <w:r>
-        <w:rPr>
-          <w:lang w:val="ru-RU"/>
-        </w:rPr>
-        <w:t xml:space="preserve"> = {} # словарь атрибутов</w:t>
-      </w:r>
-    </w:p>
-    <w:p>
-      <w:pPr>
-        <w:pStyle w:val="13"/>
-      </w:pPr>
-      <w:r>
-        <w:rPr>
-          <w:lang w:val="ru-RU"/>
-        </w:rPr>
-        <w:t xml:space="preserve">        </w:t>
-      </w:r>
-      <w:proofErr w:type="spellStart"/>
-      <w:proofErr w:type="gramStart"/>
-      <w:r>
-        <w:t>self</w:t>
-      </w:r>
-      <w:r>
-        <w:t>.</w:t>
-      </w:r>
-      <w:r>
-        <w:t>style</w:t>
-      </w:r>
-      <w:proofErr w:type="spellEnd"/>
-      <w:proofErr w:type="gramEnd"/>
-      <w:r>
-        <w:t xml:space="preserve"> = {} # </w:t>
-      </w:r>
-      <w:r>
-        <w:rPr>
-          <w:lang w:val="ru-RU"/>
-        </w:rPr>
-        <w:t>словарь</w:t>
-      </w:r>
-      <w:r>
-        <w:t xml:space="preserve"> </w:t>
-      </w:r>
-      <w:r>
-        <w:rPr>
-          <w:lang w:val="ru-RU"/>
-        </w:rPr>
-        <w:t>стилей</w:t>
-      </w:r>
-    </w:p>
-    <w:p>
-      <w:pPr>
-        <w:pStyle w:val="13"/>
-      </w:pPr>
-      <w:r>
-        <w:t xml:space="preserve">        </w:t>
-      </w:r>
-      <w:proofErr w:type="spellStart"/>
-      <w:r>
-        <w:t>self</w:t>
-      </w:r>
-      <w:r>
-        <w:t>.</w:t>
-      </w:r>
-      <w:r>
-        <w:t>is</w:t>
-      </w:r>
-      <w:r>
-        <w:t>_</w:t>
-      </w:r>
-      <w:r>
-        <w:t>need</w:t>
-      </w:r>
-      <w:r>
-        <w:t>_</w:t>
-      </w:r>
-      <w:r>
-        <w:t>close</w:t>
-      </w:r>
-      <w:r>
-        <w:t>_</w:t>
-      </w:r>
-      <w:r>
-        <w:t>tag</w:t>
-      </w:r>
-      <w:proofErr w:type="spellEnd"/>
-      <w:r>
-        <w:t xml:space="preserve"> = </w:t>
-      </w:r>
-      <w:proofErr w:type="spellStart"/>
-      <w:r>
-        <w:t>is</w:t>
-      </w:r>
-      <w:r>
-        <w:t>_</w:t>
-      </w:r>
-      <w:r>
-        <w:t>need</w:t>
-      </w:r>
-      <w:r>
-        <w:t>_</w:t>
-      </w:r>
-      <w:r>
-        <w:t>close</w:t>
-      </w:r>
-      <w:r>
-        <w:t>_</w:t>
-      </w:r>
-      <w:r>
-        <w:t>tag</w:t>
-      </w:r>
-      <w:proofErr w:type="spellEnd"/>
-      <w:r>
-        <w:t xml:space="preserve"> </w:t>
-      </w:r>
-    </w:p>
-    <w:p>
-      <w:pPr>
-        <w:pStyle w:val="13"/>
-        <w:rPr>
-          <w:lang w:val="ru-RU"/>
-        </w:rPr>
-      </w:pPr>
-      <w:r>
-        <w:t xml:space="preserve">        </w:t>
-      </w:r>
-      <w:r>
-        <w:rPr>
-          <w:lang w:val="ru-RU"/>
-        </w:rPr>
-        <w:t># требуется ли закрывающий тег</w:t>
-      </w:r>
-    </w:p>
-    <w:p>
-      <w:pPr>
-        <w:pStyle w:val="13"/>
-        <w:rPr>
-          <w:lang w:val="ru-RU"/>
-        </w:rPr>
-      </w:pPr>
-      <w:r>
-        <w:rPr>
-          <w:lang w:val="ru-RU"/>
-        </w:rPr>
-        <w:t xml:space="preserve">        </w:t>
-      </w:r>
-      <w:r>
-        <w:t>for</w:t>
-      </w:r>
-      <w:r>
-        <w:rPr>
-          <w:lang w:val="ru-RU"/>
-        </w:rPr>
-        <w:t xml:space="preserve"> </w:t>
-      </w:r>
-      <w:proofErr w:type="spellStart"/>
-      <w:r>
-        <w:t>atr</w:t>
-      </w:r>
-      <w:proofErr w:type="spellEnd"/>
-      <w:r>
-        <w:rPr>
-          <w:lang w:val="ru-RU"/>
-        </w:rPr>
-        <w:t xml:space="preserve"> </w:t>
-      </w:r>
-      <w:r>
-        <w:t>in</w:t>
-      </w:r>
-      <w:r>
-        <w:rPr>
-          <w:lang w:val="ru-RU"/>
-        </w:rPr>
-        <w:t xml:space="preserve"> </w:t>
-      </w:r>
-      <w:proofErr w:type="spellStart"/>
-      <w:proofErr w:type="gramStart"/>
-      <w:r>
-        <w:t>args</w:t>
-      </w:r>
-      <w:proofErr w:type="spellEnd"/>
-      <w:r>
-        <w:rPr>
-          <w:lang w:val="ru-RU"/>
-        </w:rPr>
-        <w:t>[</w:t>
-      </w:r>
-      <w:proofErr w:type="gramEnd"/>
-      <w:r>
-        <w:rPr>
-          <w:lang w:val="ru-RU"/>
-        </w:rPr>
-        <w:t>1:]: # добавление атрибутов</w:t>
-      </w:r>
-    </w:p>
-    <w:p>
-      <w:pPr>
-        <w:pStyle w:val="13"/>
-      </w:pPr>
-      <w:r>
-        <w:rPr>
-          <w:lang w:val="ru-RU"/>
-        </w:rPr>
+        <w:t xml:space="preserve">1:]: # </w:t>
+      </w:r>
+      <w:r>
+        <w:rPr>
+          <w:lang w:val="ru-RU"/>
+        </w:rPr>
+        <w:t>добавление</w:t>
+      </w:r>
+      <w:r>
+        <w:t xml:space="preserve"> </w:t>
+      </w:r>
+      <w:r>
+        <w:rPr>
+          <w:lang w:val="ru-RU"/>
+        </w:rPr>
+        <w:t>атрибутов</w:t>
+      </w:r>
+    </w:p>
+    <w:p>
+      <w:pPr>
+        <w:pStyle w:val="13"/>
+      </w:pPr>
+      <w:r>
         <w:t xml:space="preserve">            </w:t>
       </w:r>
       <w:r>
@@ -51240,17 +51307,11 @@
     <w:p>
       <w:pPr>
         <w:pStyle w:val="13"/>
-        <w:rPr>
-          <w:lang w:val="ru-RU"/>
-        </w:rPr>
       </w:pPr>
       <w:r>
         <w:t xml:space="preserve">        </w:t>
       </w:r>
       <w:r>
-        <w:rPr>
-          <w:lang w:val="ru-RU"/>
-        </w:rPr>
         <w:t>"""</w:t>
       </w:r>
     </w:p>
@@ -51262,10 +51323,13 @@
         </w:rPr>
       </w:pPr>
       <w:r>
-        <w:rPr>
-          <w:lang w:val="ru-RU"/>
-        </w:rPr>
-        <w:t xml:space="preserve">        добавить атрибуты тегу</w:t>
+        <w:t xml:space="preserve">        </w:t>
+      </w:r>
+      <w:r>
+        <w:rPr>
+          <w:lang w:val="ru-RU"/>
+        </w:rPr>
+        <w:t>добавить атрибуты тегу</w:t>
       </w:r>
     </w:p>
     <w:p>
@@ -51933,17 +51997,11 @@
     <w:p>
       <w:pPr>
         <w:pStyle w:val="13"/>
-        <w:rPr>
-          <w:lang w:val="ru-RU"/>
-        </w:rPr>
       </w:pPr>
       <w:r>
         <w:t xml:space="preserve">    def</w:t>
       </w:r>
       <w:r>
-        <w:rPr>
-          <w:lang w:val="ru-RU"/>
-        </w:rPr>
         <w:t xml:space="preserve"> __</w:t>
       </w:r>
       <w:proofErr w:type="spellStart"/>
@@ -51952,29 +52010,44 @@
       </w:r>
       <w:proofErr w:type="spellEnd"/>
       <w:r>
-        <w:rPr>
-          <w:lang w:val="ru-RU"/>
-        </w:rPr>
         <w:t>__(</w:t>
       </w:r>
       <w:r>
         <w:t>self</w:t>
       </w:r>
       <w:r>
-        <w:rPr>
-          <w:lang w:val="ru-RU"/>
-        </w:rPr>
-        <w:t>): # строковое представления объекта</w:t>
-      </w:r>
-    </w:p>
-    <w:p>
-      <w:pPr>
-        <w:pStyle w:val="13"/>
-      </w:pPr>
-      <w:r>
-        <w:rPr>
-          <w:lang w:val="ru-RU"/>
-        </w:rPr>
+        <w:t xml:space="preserve">): # </w:t>
+      </w:r>
+      <w:r>
+        <w:rPr>
+          <w:lang w:val="ru-RU"/>
+        </w:rPr>
+        <w:t>строковое</w:t>
+      </w:r>
+      <w:r>
+        <w:t xml:space="preserve"> </w:t>
+      </w:r>
+      <w:r>
+        <w:rPr>
+          <w:lang w:val="ru-RU"/>
+        </w:rPr>
+        <w:t>представления</w:t>
+      </w:r>
+      <w:r>
+        <w:t xml:space="preserve"> </w:t>
+      </w:r>
+      <w:r>
+        <w:rPr>
+          <w:lang w:val="ru-RU"/>
+        </w:rPr>
+        <w:t>объекта</w:t>
+      </w:r>
+    </w:p>
+    <w:p>
+      <w:pPr>
+        <w:pStyle w:val="13"/>
+      </w:pPr>
+      <w:r>
         <w:t xml:space="preserve">        </w:t>
       </w:r>
       <w:r>
@@ -52774,18 +52847,12 @@
     <w:p>
       <w:pPr>
         <w:pStyle w:val="13"/>
-        <w:rPr>
-          <w:lang w:val="ru-RU"/>
-        </w:rPr>
       </w:pPr>
       <w:r>
         <w:lastRenderedPageBreak/>
         <w:t xml:space="preserve">        </w:t>
       </w:r>
       <w:r>
-        <w:rPr>
-          <w:lang w:val="ru-RU"/>
-        </w:rPr>
         <w:t>"""</w:t>
       </w:r>
     </w:p>
@@ -52797,10 +52864,13 @@
         </w:rPr>
       </w:pPr>
       <w:r>
-        <w:rPr>
-          <w:lang w:val="ru-RU"/>
-        </w:rPr>
-        <w:t xml:space="preserve">         добавление скриптов</w:t>
+        <w:t xml:space="preserve">         </w:t>
+      </w:r>
+      <w:r>
+        <w:rPr>
+          <w:lang w:val="ru-RU"/>
+        </w:rPr>
+        <w:t>добавление скриптов</w:t>
       </w:r>
     </w:p>
     <w:p>
@@ -53264,17 +53334,11 @@
     <w:p>
       <w:pPr>
         <w:pStyle w:val="13"/>
-        <w:rPr>
-          <w:lang w:val="ru-RU"/>
-        </w:rPr>
       </w:pPr>
       <w:r>
         <w:t xml:space="preserve">        </w:t>
       </w:r>
       <w:r>
-        <w:rPr>
-          <w:lang w:val="ru-RU"/>
-        </w:rPr>
         <w:t>"""</w:t>
       </w:r>
     </w:p>
@@ -53286,10 +53350,13 @@
         </w:rPr>
       </w:pPr>
       <w:r>
-        <w:rPr>
-          <w:lang w:val="ru-RU"/>
-        </w:rPr>
-        <w:t xml:space="preserve">        добавление списка ошибок</w:t>
+        <w:t xml:space="preserve">        </w:t>
+      </w:r>
+      <w:r>
+        <w:rPr>
+          <w:lang w:val="ru-RU"/>
+        </w:rPr>
+        <w:t>добавление списка ошибок</w:t>
       </w:r>
     </w:p>
     <w:p>
@@ -53624,58 +53691,73 @@
     <w:p>
       <w:pPr>
         <w:pStyle w:val="15"/>
+        <w:rPr>
+          <w:lang w:val="en-US"/>
+        </w:rPr>
       </w:pPr>
       <w:r>
         <w:lastRenderedPageBreak/>
         <w:t>Приложение</w:t>
       </w:r>
       <w:r>
-        <w:t xml:space="preserve"> </w:t>
-      </w:r>
-      <w:r>
+        <w:rPr>
+          <w:lang w:val="en-US"/>
+        </w:rPr>
+        <w:t xml:space="preserve"> </w:t>
+      </w:r>
+      <w:r>
+        <w:rPr>
+          <w:lang w:val="en-US"/>
+        </w:rPr>
         <w:t>6.</w:t>
       </w:r>
       <w:r>
+        <w:rPr>
+          <w:lang w:val="en-US"/>
+        </w:rPr>
         <w:t xml:space="preserve"> </w:t>
       </w:r>
       <w:r>
         <w:t>Код</w:t>
       </w:r>
       <w:r>
+        <w:rPr>
+          <w:lang w:val="en-US"/>
+        </w:rPr>
         <w:t xml:space="preserve"> </w:t>
       </w:r>
       <w:r>
         <w:t>модуля</w:t>
       </w:r>
       <w:r>
-        <w:t xml:space="preserve"> </w:t>
-      </w:r>
-      <w:proofErr w:type="spellStart"/>
-      <w:r>
         <w:rPr>
           <w:lang w:val="en-US"/>
         </w:rPr>
+        <w:t xml:space="preserve"> </w:t>
+      </w:r>
+      <w:proofErr w:type="spellStart"/>
+      <w:r>
+        <w:rPr>
+          <w:lang w:val="en-US"/>
+        </w:rPr>
         <w:t>lexer</w:t>
       </w:r>
       <w:proofErr w:type="spellEnd"/>
       <w:r>
+        <w:rPr>
+          <w:lang w:val="en-US"/>
+        </w:rPr>
         <w:t>.</w:t>
       </w:r>
     </w:p>
     <w:p>
       <w:pPr>
         <w:pStyle w:val="13"/>
-        <w:rPr>
-          <w:lang w:val="ru-RU"/>
-        </w:rPr>
       </w:pPr>
       <w:r>
         <w:t>import</w:t>
       </w:r>
       <w:r>
-        <w:rPr>
-          <w:lang w:val="ru-RU"/>
-        </w:rPr>
         <w:t xml:space="preserve"> </w:t>
       </w:r>
       <w:r>
@@ -53685,9 +53767,6 @@
     <w:p>
       <w:pPr>
         <w:pStyle w:val="13"/>
-        <w:rPr>
-          <w:lang w:val="ru-RU"/>
-        </w:rPr>
       </w:pPr>
     </w:p>
     <w:p>
@@ -55538,40 +55617,25 @@
     <w:p>
       <w:pPr>
         <w:pStyle w:val="13"/>
-        <w:rPr>
-          <w:lang w:val="ru-RU"/>
-        </w:rPr>
       </w:pPr>
       <w:r>
         <w:t xml:space="preserve">                        lines</w:t>
       </w:r>
       <w:r>
-        <w:rPr>
-          <w:lang w:val="ru-RU"/>
-        </w:rPr>
         <w:t xml:space="preserve"> += 1</w:t>
       </w:r>
     </w:p>
     <w:p>
       <w:pPr>
         <w:pStyle w:val="13"/>
-        <w:rPr>
-          <w:lang w:val="ru-RU"/>
-        </w:rPr>
-      </w:pPr>
-      <w:r>
-        <w:rPr>
-          <w:lang w:val="ru-RU"/>
-        </w:rPr>
+      </w:pPr>
+      <w:r>
         <w:t xml:space="preserve">                    </w:t>
       </w:r>
       <w:r>
         <w:t>else</w:t>
       </w:r>
       <w:r>
-        <w:rPr>
-          <w:lang w:val="ru-RU"/>
-        </w:rPr>
         <w:t>:</w:t>
       </w:r>
     </w:p>
@@ -55583,10 +55647,13 @@
         </w:rPr>
       </w:pPr>
       <w:r>
-        <w:rPr>
-          <w:lang w:val="ru-RU"/>
-        </w:rPr>
-        <w:t xml:space="preserve">                        # если </w:t>
+        <w:t xml:space="preserve">                        </w:t>
+      </w:r>
+      <w:r>
+        <w:rPr>
+          <w:lang w:val="ru-RU"/>
+        </w:rPr>
+        <w:t xml:space="preserve"># если </w:t>
       </w:r>
       <w:proofErr w:type="gramStart"/>
       <w:r>
@@ -55639,9 +55706,6 @@
     <w:p>
       <w:pPr>
         <w:pStyle w:val="13"/>
-        <w:rPr>
-          <w:lang w:val="ru-RU"/>
-        </w:rPr>
       </w:pPr>
       <w:r>
         <w:t xml:space="preserve">                break</w:t>
@@ -55655,9 +55719,6 @@
         </w:rPr>
       </w:pPr>
       <w:r>
-        <w:rPr>
-          <w:lang w:val="ru-RU"/>
-        </w:rPr>
         <w:t xml:space="preserve">        </w:t>
       </w:r>
       <w:r>

--- a/Курсовой проект/Записка.docx
+++ b/Курсовой проект/Записка.docx
@@ -30014,9 +30014,6 @@
         <w:t xml:space="preserve"> </w:t>
       </w:r>
       <w:r>
-        <w:rPr>
-          <w:lang w:val="ru-RU"/>
-        </w:rPr>
         <w:t xml:space="preserve">   </w:t>
       </w:r>
       <w:r>
@@ -30076,36 +30073,42 @@
     <w:p>
       <w:pPr>
         <w:pStyle w:val="13"/>
-        <w:rPr>
-          <w:lang w:val="ru-RU"/>
-        </w:rPr>
       </w:pPr>
       <w:r>
         <w:t xml:space="preserve">    if</w:t>
       </w:r>
       <w:r>
-        <w:rPr>
-          <w:lang w:val="ru-RU"/>
-        </w:rPr>
         <w:t xml:space="preserve"> </w:t>
       </w:r>
       <w:r>
         <w:t>filename</w:t>
       </w:r>
       <w:r>
-        <w:rPr>
-          <w:lang w:val="ru-RU"/>
-        </w:rPr>
         <w:t xml:space="preserve"> == '</w:t>
       </w:r>
       <w:r>
         <w:t>q</w:t>
       </w:r>
       <w:r>
-        <w:rPr>
-          <w:lang w:val="ru-RU"/>
-        </w:rPr>
-        <w:t xml:space="preserve">': # выходим при </w:t>
+        <w:t xml:space="preserve">': # </w:t>
+      </w:r>
+      <w:r>
+        <w:rPr>
+          <w:lang w:val="ru-RU"/>
+        </w:rPr>
+        <w:t>выходим</w:t>
+      </w:r>
+      <w:r>
+        <w:t xml:space="preserve"> </w:t>
+      </w:r>
+      <w:r>
+        <w:rPr>
+          <w:lang w:val="ru-RU"/>
+        </w:rPr>
+        <w:t>при</w:t>
+      </w:r>
+      <w:r>
+        <w:t xml:space="preserve"> </w:t>
       </w:r>
       <w:r>
         <w:t>q</w:t>
@@ -30114,34 +30117,24 @@
     <w:p>
       <w:pPr>
         <w:pStyle w:val="13"/>
-        <w:rPr>
-          <w:lang w:val="ru-RU"/>
-        </w:rPr>
-      </w:pPr>
-      <w:r>
-        <w:rPr>
-          <w:lang w:val="ru-RU"/>
-        </w:rPr>
+      </w:pPr>
+      <w:r>
         <w:t xml:space="preserve">        </w:t>
       </w:r>
+      <w:proofErr w:type="spellStart"/>
       <w:proofErr w:type="gramStart"/>
       <w:r>
         <w:t>sys</w:t>
       </w:r>
       <w:r>
-        <w:rPr>
-          <w:lang w:val="ru-RU"/>
-        </w:rPr>
         <w:t>.</w:t>
       </w:r>
       <w:r>
         <w:t>exit</w:t>
       </w:r>
+      <w:proofErr w:type="spellEnd"/>
       <w:proofErr w:type="gramEnd"/>
       <w:r>
-        <w:rPr>
-          <w:lang w:val="ru-RU"/>
-        </w:rPr>
         <w:t xml:space="preserve">() </w:t>
       </w:r>
     </w:p>
@@ -30153,9 +30146,6 @@
         </w:rPr>
       </w:pPr>
       <w:r>
-        <w:rPr>
-          <w:lang w:val="ru-RU"/>
-        </w:rPr>
         <w:t xml:space="preserve">    </w:t>
       </w:r>
       <w:r>
@@ -31736,7 +31726,31 @@
           <w:szCs w:val="28"/>
           <w:lang w:val="az-Cyrl-AZ"/>
         </w:rPr>
-        <w:t>Блок схема лексера</w:t>
+        <w:t>Блок</w:t>
+      </w:r>
+      <w:r>
+        <w:rPr>
+          <w:rFonts w:ascii="Times New Roman" w:hAnsi="Times New Roman" w:cs="Times New Roman"/>
+          <w:i w:val="0"/>
+          <w:iCs w:val="0"/>
+          <w:color w:val="000000" w:themeColor="text1"/>
+          <w:sz w:val="28"/>
+          <w:szCs w:val="28"/>
+          <w:lang w:val="en-US"/>
+        </w:rPr>
+        <w:t>-</w:t>
+      </w:r>
+      <w:r>
+        <w:rPr>
+          <w:rFonts w:ascii="Times New Roman" w:hAnsi="Times New Roman" w:cs="Times New Roman"/>
+          <w:i w:val="0"/>
+          <w:iCs w:val="0"/>
+          <w:color w:val="000000" w:themeColor="text1"/>
+          <w:sz w:val="28"/>
+          <w:szCs w:val="28"/>
+          <w:lang w:val="az-Cyrl-AZ"/>
+        </w:rPr>
+        <w:t>схема лексера</w:t>
       </w:r>
     </w:p>
     <w:p>
@@ -32990,14 +33004,8 @@
     <w:p>
       <w:pPr>
         <w:pStyle w:val="13"/>
-        <w:rPr>
-          <w:lang w:val="ru-RU"/>
-        </w:rPr>
-      </w:pPr>
-      <w:r>
-        <w:rPr>
-          <w:lang w:val="ru-RU"/>
-        </w:rPr>
+      </w:pPr>
+      <w:r>
         <w:t xml:space="preserve"># </w:t>
       </w:r>
       <w:r>
@@ -33007,26 +33015,17 @@
     <w:p>
       <w:pPr>
         <w:pStyle w:val="13"/>
-        <w:rPr>
-          <w:lang w:val="ru-RU"/>
-        </w:rPr>
       </w:pPr>
       <w:r>
         <w:t>class</w:t>
       </w:r>
       <w:r>
-        <w:rPr>
-          <w:lang w:val="ru-RU"/>
-        </w:rPr>
         <w:t xml:space="preserve"> </w:t>
       </w:r>
       <w:r>
         <w:t>Text</w:t>
       </w:r>
       <w:r>
-        <w:rPr>
-          <w:lang w:val="ru-RU"/>
-        </w:rPr>
         <w:t>:</w:t>
       </w:r>
     </w:p>
@@ -33035,9 +33034,6 @@
         <w:pStyle w:val="13"/>
       </w:pPr>
       <w:r>
-        <w:rPr>
-          <w:lang w:val="ru-RU"/>
-        </w:rPr>
         <w:t xml:space="preserve">    </w:t>
       </w:r>
       <w:r>
@@ -33099,41 +33095,31 @@
     <w:p>
       <w:pPr>
         <w:pStyle w:val="13"/>
-        <w:rPr>
-          <w:lang w:val="ru-RU"/>
-        </w:rPr>
       </w:pPr>
       <w:r>
         <w:lastRenderedPageBreak/>
         <w:t xml:space="preserve">        </w:t>
       </w:r>
+      <w:proofErr w:type="spellStart"/>
       <w:proofErr w:type="gramStart"/>
       <w:r>
         <w:t>self</w:t>
       </w:r>
       <w:r>
-        <w:rPr>
-          <w:lang w:val="ru-RU"/>
-        </w:rPr>
         <w:t>.</w:t>
       </w:r>
       <w:r>
         <w:t>parent</w:t>
       </w:r>
+      <w:proofErr w:type="spellEnd"/>
       <w:proofErr w:type="gramEnd"/>
       <w:r>
-        <w:rPr>
-          <w:lang w:val="ru-RU"/>
-        </w:rPr>
         <w:t xml:space="preserve"> = </w:t>
       </w:r>
       <w:r>
         <w:t>None</w:t>
       </w:r>
       <w:r>
-        <w:rPr>
-          <w:lang w:val="ru-RU"/>
-        </w:rPr>
         <w:t xml:space="preserve"> #  </w:t>
       </w:r>
       <w:r>
@@ -33143,9 +33129,6 @@
         <w:t>родительский</w:t>
       </w:r>
       <w:r>
-        <w:rPr>
-          <w:lang w:val="ru-RU"/>
-        </w:rPr>
         <w:t xml:space="preserve"> </w:t>
       </w:r>
       <w:r>
@@ -33163,9 +33146,6 @@
         </w:rPr>
       </w:pPr>
       <w:r>
-        <w:rPr>
-          <w:lang w:val="ru-RU"/>
-        </w:rPr>
         <w:t xml:space="preserve">        </w:t>
       </w:r>
       <w:proofErr w:type="gramStart"/>
@@ -35081,55 +35061,58 @@
     <w:p>
       <w:pPr>
         <w:pStyle w:val="13"/>
-        <w:rPr>
-          <w:lang w:val="ru-RU"/>
-        </w:rPr>
-      </w:pPr>
-      <w:r>
-        <w:rPr>
-          <w:lang w:val="ru-RU"/>
-        </w:rPr>
+      </w:pPr>
+      <w:r>
+        <w:t xml:space="preserve">                # </w:t>
+      </w:r>
+      <w:r>
+        <w:rPr>
+          <w:lang w:val="ru-RU"/>
+        </w:rPr>
+        <w:t>добавление</w:t>
+      </w:r>
+      <w:r>
+        <w:t xml:space="preserve"> </w:t>
+      </w:r>
+      <w:r>
+        <w:rPr>
+          <w:lang w:val="ru-RU"/>
+        </w:rPr>
+        <w:t>контен</w:t>
+      </w:r>
+      <w:r>
+        <w:rPr>
+          <w:lang w:val="ru-RU"/>
+        </w:rPr>
+        <w:t>т</w:t>
+      </w:r>
+      <w:r>
+        <w:rPr>
+          <w:lang w:val="ru-RU"/>
+        </w:rPr>
+        <w:t>а</w:t>
+      </w:r>
+      <w:r>
+        <w:t xml:space="preserve"> </w:t>
+      </w:r>
+      <w:r>
+        <w:rPr>
+          <w:lang w:val="ru-RU"/>
+        </w:rPr>
+        <w:t>тега</w:t>
+      </w:r>
+    </w:p>
+    <w:p>
+      <w:pPr>
+        <w:pStyle w:val="13"/>
+      </w:pPr>
+      <w:r>
         <w:t xml:space="preserve">                </w:t>
       </w:r>
       <w:r>
-        <w:rPr>
-          <w:lang w:val="ru-RU"/>
-        </w:rPr>
-        <w:t># добавление контен</w:t>
-      </w:r>
-      <w:r>
-        <w:rPr>
-          <w:lang w:val="ru-RU"/>
-        </w:rPr>
-        <w:t>т</w:t>
-      </w:r>
-      <w:r>
-        <w:rPr>
-          <w:lang w:val="ru-RU"/>
-        </w:rPr>
-        <w:t>а тега</w:t>
-      </w:r>
-    </w:p>
-    <w:p>
-      <w:pPr>
-        <w:pStyle w:val="13"/>
-        <w:rPr>
-          <w:lang w:val="ru-RU"/>
-        </w:rPr>
-      </w:pPr>
-      <w:r>
-        <w:rPr>
-          <w:lang w:val="ru-RU"/>
-        </w:rPr>
-        <w:t xml:space="preserve">                </w:t>
-      </w:r>
-      <w:r>
         <w:t>doc</w:t>
       </w:r>
       <w:r>
-        <w:rPr>
-          <w:lang w:val="ru-RU"/>
-        </w:rPr>
         <w:t>._</w:t>
       </w:r>
       <w:proofErr w:type="spellStart"/>
@@ -35139,9 +35122,6 @@
       </w:r>
       <w:proofErr w:type="spellEnd"/>
       <w:r>
-        <w:rPr>
-          <w:lang w:val="ru-RU"/>
-        </w:rPr>
         <w:t>(</w:t>
       </w:r>
       <w:proofErr w:type="gramEnd"/>
@@ -35149,49 +35129,34 @@
         <w:t>level</w:t>
       </w:r>
       <w:r>
-        <w:rPr>
-          <w:lang w:val="ru-RU"/>
-        </w:rPr>
         <w:t xml:space="preserve">, </w:t>
       </w:r>
       <w:r>
         <w:t>Text</w:t>
       </w:r>
       <w:r>
-        <w:rPr>
-          <w:lang w:val="ru-RU"/>
-        </w:rPr>
         <w:t>(</w:t>
       </w:r>
       <w:r>
         <w:t>token</w:t>
       </w:r>
       <w:r>
-        <w:rPr>
-          <w:lang w:val="ru-RU"/>
-        </w:rPr>
         <w:t>[0]))</w:t>
       </w:r>
     </w:p>
     <w:p>
       <w:pPr>
         <w:pStyle w:val="13"/>
-        <w:rPr>
-          <w:lang w:val="ru-RU"/>
-        </w:rPr>
-      </w:pPr>
-    </w:p>
-    <w:p>
-      <w:pPr>
-        <w:pStyle w:val="13"/>
-        <w:rPr>
-          <w:lang w:val="ru-RU"/>
-        </w:rPr>
-      </w:pPr>
-      <w:r>
-        <w:rPr>
-          <w:lang w:val="ru-RU"/>
-        </w:rPr>
+      </w:pPr>
+    </w:p>
+    <w:p>
+      <w:pPr>
+        <w:pStyle w:val="13"/>
+        <w:rPr>
+          <w:lang w:val="ru-RU"/>
+        </w:rPr>
+      </w:pPr>
+      <w:r>
         <w:t xml:space="preserve">    </w:t>
       </w:r>
       <w:r>
@@ -36055,6 +36020,7 @@
           <w:bCs/>
           <w:sz w:val="28"/>
           <w:szCs w:val="28"/>
+          <w:lang w:val="en-US"/>
         </w:rPr>
       </w:pPr>
       <w:r>
@@ -36118,6 +36084,7 @@
           <w:bCs/>
           <w:sz w:val="28"/>
           <w:szCs w:val="28"/>
+          <w:lang w:val="en-US"/>
         </w:rPr>
         <w:t xml:space="preserve"> </w:t>
       </w:r>
@@ -36151,6 +36118,7 @@
           <w:bCs/>
           <w:sz w:val="28"/>
           <w:szCs w:val="28"/>
+          <w:lang w:val="en-US"/>
         </w:rPr>
         <w:tab/>
       </w:r>
@@ -36553,7 +36521,10 @@
         <w:pStyle w:val="13"/>
       </w:pPr>
       <w:r>
-        <w:t xml:space="preserve">def </w:t>
+        <w:t>def</w:t>
+      </w:r>
+      <w:r>
+        <w:t xml:space="preserve"> </w:t>
       </w:r>
       <w:proofErr w:type="spellStart"/>
       <w:proofErr w:type="gramStart"/>
@@ -36566,7 +36537,394 @@
       </w:r>
       <w:proofErr w:type="gramEnd"/>
       <w:r>
-        <w:t xml:space="preserve">characters, </w:t>
+        <w:t>characters</w:t>
+      </w:r>
+      <w:r>
+        <w:t xml:space="preserve">, </w:t>
+      </w:r>
+      <w:proofErr w:type="spellStart"/>
+      <w:r>
+        <w:t>token</w:t>
+      </w:r>
+      <w:r>
+        <w:t>_</w:t>
+      </w:r>
+      <w:r>
+        <w:t>exprs</w:t>
+      </w:r>
+      <w:proofErr w:type="spellEnd"/>
+      <w:r>
+        <w:t>):</w:t>
+      </w:r>
+    </w:p>
+    <w:p>
+      <w:pPr>
+        <w:pStyle w:val="13"/>
+      </w:pPr>
+      <w:r>
+        <w:t xml:space="preserve">    """</w:t>
+      </w:r>
+    </w:p>
+    <w:p>
+      <w:pPr>
+        <w:pStyle w:val="13"/>
+      </w:pPr>
+      <w:r>
+        <w:t xml:space="preserve">    </w:t>
+      </w:r>
+      <w:r>
+        <w:rPr>
+          <w:lang w:val="ru-RU"/>
+        </w:rPr>
+        <w:t>функция</w:t>
+      </w:r>
+      <w:r>
+        <w:t xml:space="preserve"> </w:t>
+      </w:r>
+      <w:proofErr w:type="spellStart"/>
+      <w:r>
+        <w:rPr>
+          <w:lang w:val="ru-RU"/>
+        </w:rPr>
+        <w:t>лексинга</w:t>
+      </w:r>
+      <w:proofErr w:type="spellEnd"/>
+      <w:r>
+        <w:t xml:space="preserve"> </w:t>
+      </w:r>
+      <w:r>
+        <w:rPr>
+          <w:lang w:val="ru-RU"/>
+        </w:rPr>
+        <w:t>тегов</w:t>
+      </w:r>
+    </w:p>
+    <w:p>
+      <w:pPr>
+        <w:pStyle w:val="13"/>
+      </w:pPr>
+    </w:p>
+    <w:p>
+      <w:pPr>
+        <w:pStyle w:val="13"/>
+      </w:pPr>
+      <w:r>
+        <w:t xml:space="preserve">    </w:t>
+      </w:r>
+      <w:proofErr w:type="spellStart"/>
+      <w:r>
+        <w:t>Args</w:t>
+      </w:r>
+      <w:proofErr w:type="spellEnd"/>
+      <w:r>
+        <w:t>:</w:t>
+      </w:r>
+    </w:p>
+    <w:p>
+      <w:pPr>
+        <w:pStyle w:val="13"/>
+      </w:pPr>
+      <w:r>
+        <w:t xml:space="preserve">        </w:t>
+      </w:r>
+      <w:r>
+        <w:t>characters</w:t>
+      </w:r>
+      <w:r>
+        <w:t xml:space="preserve">: </w:t>
+      </w:r>
+      <w:r>
+        <w:rPr>
+          <w:lang w:val="ru-RU"/>
+        </w:rPr>
+        <w:t>Текст</w:t>
+      </w:r>
+      <w:r>
+        <w:t xml:space="preserve"> </w:t>
+      </w:r>
+      <w:r>
+        <w:rPr>
+          <w:lang w:val="ru-RU"/>
+        </w:rPr>
+        <w:t>файла</w:t>
+      </w:r>
+      <w:r>
+        <w:t>.</w:t>
+      </w:r>
+    </w:p>
+    <w:p>
+      <w:pPr>
+        <w:pStyle w:val="13"/>
+        <w:rPr>
+          <w:lang w:val="ru-RU"/>
+        </w:rPr>
+      </w:pPr>
+      <w:r>
+        <w:t xml:space="preserve">        </w:t>
+      </w:r>
+      <w:r>
+        <w:t>token</w:t>
+      </w:r>
+      <w:r>
+        <w:rPr>
+          <w:lang w:val="ru-RU"/>
+        </w:rPr>
+        <w:t>_</w:t>
+      </w:r>
+      <w:proofErr w:type="spellStart"/>
+      <w:r>
+        <w:t>exprs</w:t>
+      </w:r>
+      <w:proofErr w:type="spellEnd"/>
+      <w:r>
+        <w:rPr>
+          <w:lang w:val="ru-RU"/>
+        </w:rPr>
+        <w:t>: Токены в виде регулярных выражений</w:t>
+      </w:r>
+    </w:p>
+    <w:p>
+      <w:pPr>
+        <w:pStyle w:val="13"/>
+        <w:rPr>
+          <w:lang w:val="ru-RU"/>
+        </w:rPr>
+      </w:pPr>
+    </w:p>
+    <w:p>
+      <w:pPr>
+        <w:pStyle w:val="13"/>
+      </w:pPr>
+      <w:r>
+        <w:rPr>
+          <w:lang w:val="ru-RU"/>
+        </w:rPr>
+        <w:t xml:space="preserve">    </w:t>
+      </w:r>
+      <w:r>
+        <w:t>Returns:</w:t>
+      </w:r>
+    </w:p>
+    <w:p>
+      <w:pPr>
+        <w:pStyle w:val="13"/>
+      </w:pPr>
+      <w:r>
+        <w:t xml:space="preserve">        tokens: </w:t>
+      </w:r>
+      <w:proofErr w:type="spellStart"/>
+      <w:r>
+        <w:t>Список</w:t>
+      </w:r>
+      <w:proofErr w:type="spellEnd"/>
+      <w:r>
+        <w:t xml:space="preserve"> </w:t>
+      </w:r>
+      <w:proofErr w:type="spellStart"/>
+      <w:r>
+        <w:t>токенов</w:t>
+      </w:r>
+      <w:proofErr w:type="spellEnd"/>
+      <w:r>
+        <w:t xml:space="preserve"> в </w:t>
+      </w:r>
+      <w:proofErr w:type="spellStart"/>
+      <w:r>
+        <w:t>виде</w:t>
+      </w:r>
+      <w:proofErr w:type="spellEnd"/>
+      <w:r>
+        <w:t xml:space="preserve"> ((text), tag).</w:t>
+      </w:r>
+    </w:p>
+    <w:p>
+      <w:pPr>
+        <w:pStyle w:val="13"/>
+      </w:pPr>
+    </w:p>
+    <w:p>
+      <w:pPr>
+        <w:pStyle w:val="13"/>
+      </w:pPr>
+      <w:r>
+        <w:t xml:space="preserve">    Raises:</w:t>
+      </w:r>
+    </w:p>
+    <w:p>
+      <w:pPr>
+        <w:pStyle w:val="13"/>
+      </w:pPr>
+      <w:r>
+        <w:t xml:space="preserve">        </w:t>
+      </w:r>
+    </w:p>
+    <w:p>
+      <w:pPr>
+        <w:pStyle w:val="13"/>
+        <w:rPr>
+          <w:lang w:val="ru-RU"/>
+        </w:rPr>
+      </w:pPr>
+      <w:r>
+        <w:t xml:space="preserve">    </w:t>
+      </w:r>
+      <w:r>
+        <w:rPr>
+          <w:lang w:val="ru-RU"/>
+        </w:rPr>
+        <w:t>"""</w:t>
+      </w:r>
+    </w:p>
+    <w:p>
+      <w:pPr>
+        <w:pStyle w:val="13"/>
+        <w:rPr>
+          <w:lang w:val="ru-RU"/>
+        </w:rPr>
+      </w:pPr>
+      <w:r>
+        <w:rPr>
+          <w:lang w:val="ru-RU"/>
+        </w:rPr>
+        <w:t xml:space="preserve">    </w:t>
+      </w:r>
+      <w:r>
+        <w:t>pos</w:t>
+      </w:r>
+      <w:r>
+        <w:rPr>
+          <w:lang w:val="ru-RU"/>
+        </w:rPr>
+        <w:t xml:space="preserve"> = 0</w:t>
+      </w:r>
+    </w:p>
+    <w:p>
+      <w:pPr>
+        <w:pStyle w:val="13"/>
+        <w:rPr>
+          <w:lang w:val="ru-RU"/>
+        </w:rPr>
+      </w:pPr>
+      <w:r>
+        <w:rPr>
+          <w:lang w:val="ru-RU"/>
+        </w:rPr>
+        <w:t xml:space="preserve">    </w:t>
+      </w:r>
+      <w:r>
+        <w:t>lines</w:t>
+      </w:r>
+      <w:r>
+        <w:rPr>
+          <w:lang w:val="ru-RU"/>
+        </w:rPr>
+        <w:t xml:space="preserve"> = 0</w:t>
+      </w:r>
+    </w:p>
+    <w:p>
+      <w:pPr>
+        <w:pStyle w:val="13"/>
+        <w:rPr>
+          <w:lang w:val="ru-RU"/>
+        </w:rPr>
+      </w:pPr>
+      <w:r>
+        <w:rPr>
+          <w:lang w:val="ru-RU"/>
+        </w:rPr>
+        <w:t xml:space="preserve">    </w:t>
+      </w:r>
+      <w:r>
+        <w:t>tokens</w:t>
+      </w:r>
+      <w:r>
+        <w:rPr>
+          <w:lang w:val="ru-RU"/>
+        </w:rPr>
+        <w:t xml:space="preserve"> = []</w:t>
+      </w:r>
+    </w:p>
+    <w:p>
+      <w:pPr>
+        <w:pStyle w:val="13"/>
+        <w:rPr>
+          <w:lang w:val="ru-RU"/>
+        </w:rPr>
+      </w:pPr>
+      <w:r>
+        <w:rPr>
+          <w:lang w:val="ru-RU"/>
+        </w:rPr>
+        <w:t xml:space="preserve">    # пока позиция меньше длины текста</w:t>
+      </w:r>
+    </w:p>
+    <w:p>
+      <w:pPr>
+        <w:pStyle w:val="13"/>
+      </w:pPr>
+      <w:r>
+        <w:rPr>
+          <w:lang w:val="ru-RU"/>
+        </w:rPr>
+        <w:t xml:space="preserve">    </w:t>
+      </w:r>
+      <w:r>
+        <w:t xml:space="preserve">while pos &lt; </w:t>
+      </w:r>
+      <w:proofErr w:type="spellStart"/>
+      <w:r>
+        <w:t>len</w:t>
+      </w:r>
+      <w:proofErr w:type="spellEnd"/>
+      <w:r>
+        <w:t xml:space="preserve">(characters): </w:t>
+      </w:r>
+    </w:p>
+    <w:p>
+      <w:pPr>
+        <w:pStyle w:val="13"/>
+      </w:pPr>
+      <w:r>
+        <w:t xml:space="preserve">        match = None</w:t>
+      </w:r>
+    </w:p>
+    <w:p>
+      <w:pPr>
+        <w:pStyle w:val="13"/>
+        <w:rPr>
+          <w:lang w:val="ru-RU"/>
+        </w:rPr>
+      </w:pPr>
+      <w:r>
+        <w:t xml:space="preserve">        </w:t>
+      </w:r>
+      <w:r>
+        <w:rPr>
+          <w:lang w:val="ru-RU"/>
+        </w:rPr>
+        <w:t># извлекаем по одному паттерны и ищем соответствия</w:t>
+      </w:r>
+    </w:p>
+    <w:p>
+      <w:pPr>
+        <w:pStyle w:val="13"/>
+      </w:pPr>
+      <w:r>
+        <w:rPr>
+          <w:lang w:val="ru-RU"/>
+        </w:rPr>
+        <w:t xml:space="preserve">        </w:t>
+      </w:r>
+      <w:r>
+        <w:t xml:space="preserve">for </w:t>
+      </w:r>
+      <w:proofErr w:type="spellStart"/>
+      <w:r>
+        <w:t>token_expr</w:t>
+      </w:r>
+      <w:proofErr w:type="spellEnd"/>
+      <w:r>
+        <w:t xml:space="preserve"> in </w:t>
       </w:r>
       <w:proofErr w:type="spellStart"/>
       <w:r>
@@ -36574,246 +36932,341 @@
       </w:r>
       <w:proofErr w:type="spellEnd"/>
       <w:r>
-        <w:t>):</w:t>
-      </w:r>
-    </w:p>
-    <w:p>
-      <w:pPr>
-        <w:pStyle w:val="13"/>
-      </w:pPr>
-      <w:r>
-        <w:t xml:space="preserve">    """</w:t>
-      </w:r>
-    </w:p>
-    <w:p>
-      <w:pPr>
-        <w:pStyle w:val="13"/>
-      </w:pPr>
-      <w:r>
-        <w:t xml:space="preserve">    </w:t>
-      </w:r>
-      <w:proofErr w:type="spellStart"/>
-      <w:r>
-        <w:t>функция</w:t>
-      </w:r>
-      <w:proofErr w:type="spellEnd"/>
-      <w:r>
-        <w:t xml:space="preserve"> </w:t>
-      </w:r>
-      <w:proofErr w:type="spellStart"/>
-      <w:r>
-        <w:t>лексинга</w:t>
-      </w:r>
-      <w:proofErr w:type="spellEnd"/>
-      <w:r>
-        <w:t xml:space="preserve"> </w:t>
-      </w:r>
-      <w:proofErr w:type="spellStart"/>
-      <w:r>
-        <w:t>тегов</w:t>
-      </w:r>
-      <w:proofErr w:type="spellEnd"/>
-    </w:p>
-    <w:p>
-      <w:pPr>
-        <w:pStyle w:val="13"/>
-      </w:pPr>
-    </w:p>
-    <w:p>
-      <w:pPr>
-        <w:pStyle w:val="13"/>
-      </w:pPr>
-      <w:r>
-        <w:t xml:space="preserve">    </w:t>
-      </w:r>
-      <w:proofErr w:type="spellStart"/>
-      <w:r>
-        <w:t>Args</w:t>
-      </w:r>
-      <w:proofErr w:type="spellEnd"/>
-      <w:r>
+        <w:t xml:space="preserve">: </w:t>
+      </w:r>
+    </w:p>
+    <w:p>
+      <w:pPr>
+        <w:pStyle w:val="13"/>
+      </w:pPr>
+      <w:r>
+        <w:t xml:space="preserve">            pattern, tag = </w:t>
+      </w:r>
+      <w:proofErr w:type="spellStart"/>
+      <w:r>
+        <w:t>token_expr</w:t>
+      </w:r>
+      <w:proofErr w:type="spellEnd"/>
+    </w:p>
+    <w:p>
+      <w:pPr>
+        <w:pStyle w:val="13"/>
+      </w:pPr>
+      <w:r>
+        <w:t xml:space="preserve">            regex = </w:t>
+      </w:r>
+      <w:proofErr w:type="spellStart"/>
+      <w:proofErr w:type="gramStart"/>
+      <w:r>
+        <w:t>re.compile</w:t>
+      </w:r>
+      <w:proofErr w:type="spellEnd"/>
+      <w:proofErr w:type="gramEnd"/>
+      <w:r>
+        <w:t>(pattern)</w:t>
+      </w:r>
+    </w:p>
+    <w:p>
+      <w:pPr>
+        <w:pStyle w:val="13"/>
+      </w:pPr>
+      <w:r>
+        <w:t xml:space="preserve">            match = </w:t>
+      </w:r>
+      <w:proofErr w:type="spellStart"/>
+      <w:proofErr w:type="gramStart"/>
+      <w:r>
+        <w:t>regex.match</w:t>
+      </w:r>
+      <w:proofErr w:type="spellEnd"/>
+      <w:proofErr w:type="gramEnd"/>
+      <w:r>
+        <w:t>(characters, pos)</w:t>
+      </w:r>
+    </w:p>
+    <w:p>
+      <w:pPr>
+        <w:pStyle w:val="13"/>
+      </w:pPr>
+      <w:r>
+        <w:t xml:space="preserve">            if match:</w:t>
+      </w:r>
+    </w:p>
+    <w:p>
+      <w:pPr>
+        <w:pStyle w:val="13"/>
+      </w:pPr>
+      <w:r>
+        <w:t xml:space="preserve">                text = </w:t>
+      </w:r>
+      <w:proofErr w:type="spellStart"/>
+      <w:proofErr w:type="gramStart"/>
+      <w:r>
+        <w:t>match.group</w:t>
+      </w:r>
+      <w:proofErr w:type="spellEnd"/>
+      <w:proofErr w:type="gramEnd"/>
+      <w:r>
+        <w:t>(0)</w:t>
+      </w:r>
+    </w:p>
+    <w:p>
+      <w:pPr>
+        <w:pStyle w:val="13"/>
+      </w:pPr>
+      <w:r>
+        <w:t xml:space="preserve">                if tag:</w:t>
+      </w:r>
+    </w:p>
+    <w:p>
+      <w:pPr>
+        <w:pStyle w:val="13"/>
+      </w:pPr>
+      <w:r>
+        <w:t xml:space="preserve">                    if tag == 'LINE':</w:t>
+      </w:r>
+    </w:p>
+    <w:p>
+      <w:pPr>
+        <w:pStyle w:val="13"/>
+        <w:rPr>
+          <w:lang w:val="ru-RU"/>
+        </w:rPr>
+      </w:pPr>
+      <w:r>
+        <w:t xml:space="preserve">                        lines</w:t>
+      </w:r>
+      <w:r>
+        <w:rPr>
+          <w:lang w:val="ru-RU"/>
+        </w:rPr>
+        <w:t xml:space="preserve"> += 1</w:t>
+      </w:r>
+    </w:p>
+    <w:p>
+      <w:pPr>
+        <w:pStyle w:val="13"/>
+        <w:rPr>
+          <w:lang w:val="ru-RU"/>
+        </w:rPr>
+      </w:pPr>
+      <w:r>
+        <w:rPr>
+          <w:lang w:val="ru-RU"/>
+        </w:rPr>
+        <w:t xml:space="preserve">                    </w:t>
+      </w:r>
+      <w:r>
+        <w:t>else</w:t>
+      </w:r>
+      <w:r>
+        <w:rPr>
+          <w:lang w:val="ru-RU"/>
+        </w:rPr>
         <w:t>:</w:t>
       </w:r>
     </w:p>
     <w:p>
       <w:pPr>
         <w:pStyle w:val="13"/>
-      </w:pPr>
-      <w:r>
-        <w:t xml:space="preserve">        characters: </w:t>
-      </w:r>
-      <w:proofErr w:type="spellStart"/>
-      <w:r>
-        <w:t>Текст</w:t>
-      </w:r>
-      <w:proofErr w:type="spellEnd"/>
-      <w:r>
-        <w:t xml:space="preserve"> </w:t>
-      </w:r>
-      <w:proofErr w:type="spellStart"/>
-      <w:r>
-        <w:t>файла</w:t>
-      </w:r>
-      <w:proofErr w:type="spellEnd"/>
-      <w:r>
-        <w:t>.</w:t>
-      </w:r>
-    </w:p>
-    <w:p>
-      <w:pPr>
-        <w:pStyle w:val="13"/>
-        <w:rPr>
-          <w:lang w:val="ru-RU"/>
-        </w:rPr>
-      </w:pPr>
-      <w:r>
-        <w:t xml:space="preserve">        token</w:t>
-      </w:r>
-      <w:r>
-        <w:rPr>
-          <w:lang w:val="ru-RU"/>
-        </w:rPr>
-        <w:t>_</w:t>
-      </w:r>
-      <w:proofErr w:type="spellStart"/>
-      <w:r>
-        <w:t>exprs</w:t>
-      </w:r>
-      <w:proofErr w:type="spellEnd"/>
-      <w:r>
-        <w:rPr>
-          <w:lang w:val="ru-RU"/>
-        </w:rPr>
-        <w:t>: Токены в виде регулярных выражений</w:t>
-      </w:r>
-    </w:p>
-    <w:p>
-      <w:pPr>
-        <w:pStyle w:val="13"/>
-        <w:rPr>
-          <w:lang w:val="ru-RU"/>
-        </w:rPr>
-      </w:pPr>
-    </w:p>
-    <w:p>
-      <w:pPr>
-        <w:pStyle w:val="13"/>
-      </w:pPr>
-      <w:r>
-        <w:rPr>
-          <w:lang w:val="ru-RU"/>
-        </w:rPr>
-        <w:t xml:space="preserve">    </w:t>
-      </w:r>
-      <w:r>
-        <w:t>Returns:</w:t>
-      </w:r>
-    </w:p>
-    <w:p>
-      <w:pPr>
-        <w:pStyle w:val="13"/>
-      </w:pPr>
-      <w:r>
-        <w:t xml:space="preserve">        tokens: </w:t>
-      </w:r>
-      <w:proofErr w:type="spellStart"/>
-      <w:r>
-        <w:t>Список</w:t>
-      </w:r>
-      <w:proofErr w:type="spellEnd"/>
-      <w:r>
-        <w:t xml:space="preserve"> </w:t>
-      </w:r>
-      <w:proofErr w:type="spellStart"/>
-      <w:r>
-        <w:t>токенов</w:t>
-      </w:r>
-      <w:proofErr w:type="spellEnd"/>
-      <w:r>
-        <w:t xml:space="preserve"> в </w:t>
-      </w:r>
-      <w:proofErr w:type="spellStart"/>
-      <w:r>
-        <w:t>виде</w:t>
-      </w:r>
-      <w:proofErr w:type="spellEnd"/>
-      <w:r>
-        <w:t xml:space="preserve"> ((text), tag).</w:t>
-      </w:r>
-    </w:p>
-    <w:p>
-      <w:pPr>
-        <w:pStyle w:val="13"/>
-      </w:pPr>
-    </w:p>
-    <w:p>
-      <w:pPr>
-        <w:pStyle w:val="13"/>
-      </w:pPr>
-      <w:r>
-        <w:t xml:space="preserve">    Raises:</w:t>
-      </w:r>
-    </w:p>
-    <w:p>
-      <w:pPr>
-        <w:pStyle w:val="13"/>
-      </w:pPr>
-      <w:r>
+        <w:rPr>
+          <w:lang w:val="ru-RU"/>
+        </w:rPr>
+      </w:pPr>
+      <w:r>
+        <w:rPr>
+          <w:lang w:val="ru-RU"/>
+        </w:rPr>
+        <w:t xml:space="preserve">                        </w:t>
+      </w:r>
+      <w:r>
+        <w:rPr>
+          <w:lang w:val="ru-RU"/>
+        </w:rPr>
+        <w:t xml:space="preserve"># если </w:t>
+      </w:r>
+      <w:proofErr w:type="gramStart"/>
+      <w:r>
+        <w:rPr>
+          <w:lang w:val="ru-RU"/>
+        </w:rPr>
+        <w:t>находим</w:t>
+      </w:r>
+      <w:proofErr w:type="gramEnd"/>
+      <w:r>
+        <w:rPr>
+          <w:lang w:val="ru-RU"/>
+        </w:rPr>
+        <w:t xml:space="preserve"> то добавляем в список</w:t>
+      </w:r>
+    </w:p>
+    <w:p>
+      <w:pPr>
+        <w:pStyle w:val="13"/>
+      </w:pPr>
+      <w:r>
+        <w:rPr>
+          <w:lang w:val="ru-RU"/>
+        </w:rPr>
+        <w:t xml:space="preserve">                        </w:t>
+      </w:r>
+      <w:r>
+        <w:t xml:space="preserve">token = (text, tag) </w:t>
+      </w:r>
+    </w:p>
+    <w:p>
+      <w:pPr>
+        <w:pStyle w:val="13"/>
+      </w:pPr>
+      <w:r>
+        <w:t xml:space="preserve">                        </w:t>
+      </w:r>
+      <w:proofErr w:type="spellStart"/>
+      <w:proofErr w:type="gramStart"/>
+      <w:r>
+        <w:t>tokens.append</w:t>
+      </w:r>
+      <w:proofErr w:type="spellEnd"/>
+      <w:proofErr w:type="gramEnd"/>
+      <w:r>
+        <w:t>(token)</w:t>
+      </w:r>
+    </w:p>
+    <w:p>
+      <w:pPr>
+        <w:pStyle w:val="13"/>
+        <w:rPr>
+          <w:lang w:val="ru-RU"/>
+        </w:rPr>
+      </w:pPr>
+      <w:r>
+        <w:t xml:space="preserve">                break</w:t>
+      </w:r>
+    </w:p>
+    <w:p>
+      <w:pPr>
+        <w:pStyle w:val="13"/>
+        <w:rPr>
+          <w:lang w:val="ru-RU"/>
+        </w:rPr>
+      </w:pPr>
+      <w:r>
+        <w:rPr>
+          <w:lang w:val="ru-RU"/>
+        </w:rPr>
         <w:t xml:space="preserve">        </w:t>
       </w:r>
-    </w:p>
-    <w:p>
-      <w:pPr>
-        <w:pStyle w:val="13"/>
-        <w:rPr>
-          <w:lang w:val="ru-RU"/>
-        </w:rPr>
-      </w:pPr>
-      <w:r>
-        <w:t xml:space="preserve">    </w:t>
-      </w:r>
-      <w:r>
-        <w:rPr>
-          <w:lang w:val="ru-RU"/>
-        </w:rPr>
-        <w:t>"""</w:t>
-      </w:r>
-    </w:p>
-    <w:p>
-      <w:pPr>
-        <w:pStyle w:val="13"/>
-        <w:rPr>
-          <w:lang w:val="ru-RU"/>
-        </w:rPr>
-      </w:pPr>
-      <w:r>
-        <w:rPr>
-          <w:lang w:val="ru-RU"/>
-        </w:rPr>
-        <w:t xml:space="preserve">    </w:t>
-      </w:r>
-      <w:r>
-        <w:t>pos</w:t>
-      </w:r>
-      <w:r>
-        <w:rPr>
-          <w:lang w:val="ru-RU"/>
-        </w:rPr>
-        <w:t xml:space="preserve"> = 0</w:t>
-      </w:r>
-    </w:p>
-    <w:p>
-      <w:pPr>
-        <w:pStyle w:val="13"/>
-        <w:rPr>
-          <w:lang w:val="ru-RU"/>
-        </w:rPr>
-      </w:pPr>
-      <w:r>
-        <w:rPr>
-          <w:lang w:val="ru-RU"/>
-        </w:rPr>
-        <w:t xml:space="preserve">    </w:t>
+      <w:r>
+        <w:t>if</w:t>
+      </w:r>
+      <w:r>
+        <w:rPr>
+          <w:lang w:val="ru-RU"/>
+        </w:rPr>
+        <w:t xml:space="preserve"> </w:t>
+      </w:r>
+      <w:r>
+        <w:t>not</w:t>
+      </w:r>
+      <w:r>
+        <w:rPr>
+          <w:lang w:val="ru-RU"/>
+        </w:rPr>
+        <w:t xml:space="preserve"> </w:t>
+      </w:r>
+      <w:r>
+        <w:t>match</w:t>
+      </w:r>
+      <w:r>
+        <w:rPr>
+          <w:lang w:val="ru-RU"/>
+        </w:rPr>
+        <w:t>: # если нет, то выводим ошибку</w:t>
+      </w:r>
+    </w:p>
+    <w:p>
+      <w:pPr>
+        <w:pStyle w:val="13"/>
+      </w:pPr>
+      <w:r>
+        <w:rPr>
+          <w:lang w:val="ru-RU"/>
+        </w:rPr>
+        <w:t xml:space="preserve">            </w:t>
+      </w:r>
+      <w:r>
+        <w:t>print("\n\033[41</w:t>
+      </w:r>
+      <w:proofErr w:type="gramStart"/>
+      <w:r>
+        <w:t>m{</w:t>
+      </w:r>
+      <w:proofErr w:type="gramEnd"/>
+      <w:r>
+        <w:t>}\033[40m".format('Invalid tag: "%s" ' % (characters[pos:pos+10:]) + 'in pos: %s' % str(pos)))</w:t>
+      </w:r>
+    </w:p>
+    <w:p>
+      <w:pPr>
+        <w:pStyle w:val="13"/>
+      </w:pPr>
+      <w:r>
+        <w:t xml:space="preserve">            return None</w:t>
+      </w:r>
+    </w:p>
+    <w:p>
+      <w:pPr>
+        <w:pStyle w:val="13"/>
+      </w:pPr>
+      <w:r>
+        <w:t xml:space="preserve">        else:</w:t>
+      </w:r>
+    </w:p>
+    <w:p>
+      <w:pPr>
+        <w:pStyle w:val="13"/>
+      </w:pPr>
+      <w:r>
+        <w:t xml:space="preserve">            pos = </w:t>
+      </w:r>
+      <w:proofErr w:type="spellStart"/>
+      <w:proofErr w:type="gramStart"/>
+      <w:r>
+        <w:t>match.end</w:t>
+      </w:r>
+      <w:proofErr w:type="spellEnd"/>
+      <w:r>
+        <w:t>(</w:t>
+      </w:r>
+      <w:proofErr w:type="gramEnd"/>
+      <w:r>
+        <w:t>0)</w:t>
+      </w:r>
+    </w:p>
+    <w:p>
+      <w:pPr>
+        <w:pStyle w:val="13"/>
+        <w:rPr>
+          <w:lang w:val="ru-RU"/>
+        </w:rPr>
+      </w:pPr>
+      <w:r>
+        <w:t xml:space="preserve">    return</w:t>
+      </w:r>
+      <w:r>
+        <w:rPr>
+          <w:lang w:val="ru-RU"/>
+        </w:rPr>
+        <w:t xml:space="preserve"> (</w:t>
+      </w:r>
+      <w:r>
+        <w:t>tokens</w:t>
+      </w:r>
+      <w:r>
+        <w:rPr>
+          <w:lang w:val="ru-RU"/>
+        </w:rPr>
+        <w:t xml:space="preserve">, </w:t>
       </w:r>
       <w:r>
         <w:t>lines</w:t>
@@ -36822,427 +37275,6 @@
         <w:rPr>
           <w:lang w:val="ru-RU"/>
         </w:rPr>
-        <w:t xml:space="preserve"> = 0</w:t>
-      </w:r>
-    </w:p>
-    <w:p>
-      <w:pPr>
-        <w:pStyle w:val="13"/>
-        <w:rPr>
-          <w:lang w:val="ru-RU"/>
-        </w:rPr>
-      </w:pPr>
-      <w:r>
-        <w:rPr>
-          <w:lang w:val="ru-RU"/>
-        </w:rPr>
-        <w:t xml:space="preserve">    </w:t>
-      </w:r>
-      <w:r>
-        <w:t>tokens</w:t>
-      </w:r>
-      <w:r>
-        <w:rPr>
-          <w:lang w:val="ru-RU"/>
-        </w:rPr>
-        <w:t xml:space="preserve"> = []</w:t>
-      </w:r>
-    </w:p>
-    <w:p>
-      <w:pPr>
-        <w:pStyle w:val="13"/>
-        <w:rPr>
-          <w:lang w:val="ru-RU"/>
-        </w:rPr>
-      </w:pPr>
-      <w:r>
-        <w:rPr>
-          <w:lang w:val="ru-RU"/>
-        </w:rPr>
-        <w:t xml:space="preserve">    # пока позиция меньше длины текста</w:t>
-      </w:r>
-    </w:p>
-    <w:p>
-      <w:pPr>
-        <w:pStyle w:val="13"/>
-      </w:pPr>
-      <w:r>
-        <w:rPr>
-          <w:lang w:val="ru-RU"/>
-        </w:rPr>
-        <w:t xml:space="preserve">    </w:t>
-      </w:r>
-      <w:r>
-        <w:t xml:space="preserve">while pos &lt; </w:t>
-      </w:r>
-      <w:proofErr w:type="spellStart"/>
-      <w:r>
-        <w:t>len</w:t>
-      </w:r>
-      <w:proofErr w:type="spellEnd"/>
-      <w:r>
-        <w:t xml:space="preserve">(characters): </w:t>
-      </w:r>
-    </w:p>
-    <w:p>
-      <w:pPr>
-        <w:pStyle w:val="13"/>
-      </w:pPr>
-      <w:r>
-        <w:t xml:space="preserve">        match = None</w:t>
-      </w:r>
-    </w:p>
-    <w:p>
-      <w:pPr>
-        <w:pStyle w:val="13"/>
-        <w:rPr>
-          <w:lang w:val="ru-RU"/>
-        </w:rPr>
-      </w:pPr>
-      <w:r>
-        <w:t xml:space="preserve">        </w:t>
-      </w:r>
-      <w:r>
-        <w:rPr>
-          <w:lang w:val="ru-RU"/>
-        </w:rPr>
-        <w:t># извлекаем по одному паттерны и ищем соответствия</w:t>
-      </w:r>
-    </w:p>
-    <w:p>
-      <w:pPr>
-        <w:pStyle w:val="13"/>
-      </w:pPr>
-      <w:r>
-        <w:rPr>
-          <w:lang w:val="ru-RU"/>
-        </w:rPr>
-        <w:t xml:space="preserve">        </w:t>
-      </w:r>
-      <w:r>
-        <w:t xml:space="preserve">for </w:t>
-      </w:r>
-      <w:proofErr w:type="spellStart"/>
-      <w:r>
-        <w:t>token_expr</w:t>
-      </w:r>
-      <w:proofErr w:type="spellEnd"/>
-      <w:r>
-        <w:t xml:space="preserve"> in </w:t>
-      </w:r>
-      <w:proofErr w:type="spellStart"/>
-      <w:r>
-        <w:t>token_exprs</w:t>
-      </w:r>
-      <w:proofErr w:type="spellEnd"/>
-      <w:r>
-        <w:t xml:space="preserve">: </w:t>
-      </w:r>
-    </w:p>
-    <w:p>
-      <w:pPr>
-        <w:pStyle w:val="13"/>
-      </w:pPr>
-      <w:r>
-        <w:t xml:space="preserve">            pattern, tag = </w:t>
-      </w:r>
-      <w:proofErr w:type="spellStart"/>
-      <w:r>
-        <w:t>token_expr</w:t>
-      </w:r>
-      <w:proofErr w:type="spellEnd"/>
-    </w:p>
-    <w:p>
-      <w:pPr>
-        <w:pStyle w:val="13"/>
-      </w:pPr>
-      <w:r>
-        <w:t xml:space="preserve">            regex = </w:t>
-      </w:r>
-      <w:proofErr w:type="spellStart"/>
-      <w:proofErr w:type="gramStart"/>
-      <w:r>
-        <w:t>re.compile</w:t>
-      </w:r>
-      <w:proofErr w:type="spellEnd"/>
-      <w:proofErr w:type="gramEnd"/>
-      <w:r>
-        <w:t>(pattern)</w:t>
-      </w:r>
-    </w:p>
-    <w:p>
-      <w:pPr>
-        <w:pStyle w:val="13"/>
-      </w:pPr>
-      <w:r>
-        <w:t xml:space="preserve">            match = </w:t>
-      </w:r>
-      <w:proofErr w:type="spellStart"/>
-      <w:proofErr w:type="gramStart"/>
-      <w:r>
-        <w:t>regex.match</w:t>
-      </w:r>
-      <w:proofErr w:type="spellEnd"/>
-      <w:proofErr w:type="gramEnd"/>
-      <w:r>
-        <w:t>(characters, pos)</w:t>
-      </w:r>
-    </w:p>
-    <w:p>
-      <w:pPr>
-        <w:pStyle w:val="13"/>
-      </w:pPr>
-      <w:r>
-        <w:t xml:space="preserve">            if match:</w:t>
-      </w:r>
-    </w:p>
-    <w:p>
-      <w:pPr>
-        <w:pStyle w:val="13"/>
-      </w:pPr>
-      <w:r>
-        <w:t xml:space="preserve">                text = </w:t>
-      </w:r>
-      <w:proofErr w:type="spellStart"/>
-      <w:proofErr w:type="gramStart"/>
-      <w:r>
-        <w:t>match.group</w:t>
-      </w:r>
-      <w:proofErr w:type="spellEnd"/>
-      <w:proofErr w:type="gramEnd"/>
-      <w:r>
-        <w:t>(0)</w:t>
-      </w:r>
-    </w:p>
-    <w:p>
-      <w:pPr>
-        <w:pStyle w:val="13"/>
-      </w:pPr>
-      <w:r>
-        <w:t xml:space="preserve">                if tag:</w:t>
-      </w:r>
-    </w:p>
-    <w:p>
-      <w:pPr>
-        <w:pStyle w:val="13"/>
-      </w:pPr>
-      <w:r>
-        <w:t xml:space="preserve">                    if tag == 'LINE':</w:t>
-      </w:r>
-    </w:p>
-    <w:p>
-      <w:pPr>
-        <w:pStyle w:val="13"/>
-      </w:pPr>
-      <w:r>
-        <w:t xml:space="preserve">                        lines</w:t>
-      </w:r>
-      <w:r>
-        <w:t xml:space="preserve"> += 1</w:t>
-      </w:r>
-    </w:p>
-    <w:p>
-      <w:pPr>
-        <w:pStyle w:val="13"/>
-      </w:pPr>
-      <w:r>
-        <w:t xml:space="preserve">                    </w:t>
-      </w:r>
-      <w:r>
-        <w:t>else</w:t>
-      </w:r>
-      <w:r>
-        <w:t>:</w:t>
-      </w:r>
-    </w:p>
-    <w:p>
-      <w:pPr>
-        <w:pStyle w:val="13"/>
-        <w:rPr>
-          <w:lang w:val="ru-RU"/>
-        </w:rPr>
-      </w:pPr>
-      <w:r>
-        <w:t xml:space="preserve">                        </w:t>
-      </w:r>
-      <w:r>
-        <w:rPr>
-          <w:lang w:val="ru-RU"/>
-        </w:rPr>
-        <w:t xml:space="preserve"># если </w:t>
-      </w:r>
-      <w:proofErr w:type="gramStart"/>
-      <w:r>
-        <w:rPr>
-          <w:lang w:val="ru-RU"/>
-        </w:rPr>
-        <w:t>находим</w:t>
-      </w:r>
-      <w:proofErr w:type="gramEnd"/>
-      <w:r>
-        <w:rPr>
-          <w:lang w:val="ru-RU"/>
-        </w:rPr>
-        <w:t xml:space="preserve"> то добавляем в список</w:t>
-      </w:r>
-    </w:p>
-    <w:p>
-      <w:pPr>
-        <w:pStyle w:val="13"/>
-      </w:pPr>
-      <w:r>
-        <w:rPr>
-          <w:lang w:val="ru-RU"/>
-        </w:rPr>
-        <w:t xml:space="preserve">                        </w:t>
-      </w:r>
-      <w:r>
-        <w:t xml:space="preserve">token = (text, tag) </w:t>
-      </w:r>
-    </w:p>
-    <w:p>
-      <w:pPr>
-        <w:pStyle w:val="13"/>
-      </w:pPr>
-      <w:r>
-        <w:t xml:space="preserve">                        </w:t>
-      </w:r>
-      <w:proofErr w:type="spellStart"/>
-      <w:proofErr w:type="gramStart"/>
-      <w:r>
-        <w:t>tokens.append</w:t>
-      </w:r>
-      <w:proofErr w:type="spellEnd"/>
-      <w:proofErr w:type="gramEnd"/>
-      <w:r>
-        <w:t>(token)</w:t>
-      </w:r>
-    </w:p>
-    <w:p>
-      <w:pPr>
-        <w:pStyle w:val="13"/>
-      </w:pPr>
-      <w:r>
-        <w:t xml:space="preserve">                break</w:t>
-      </w:r>
-    </w:p>
-    <w:p>
-      <w:pPr>
-        <w:pStyle w:val="13"/>
-        <w:rPr>
-          <w:lang w:val="ru-RU"/>
-        </w:rPr>
-      </w:pPr>
-      <w:r>
-        <w:t xml:space="preserve">        </w:t>
-      </w:r>
-      <w:r>
-        <w:t>if</w:t>
-      </w:r>
-      <w:r>
-        <w:rPr>
-          <w:lang w:val="ru-RU"/>
-        </w:rPr>
-        <w:t xml:space="preserve"> </w:t>
-      </w:r>
-      <w:r>
-        <w:t>not</w:t>
-      </w:r>
-      <w:r>
-        <w:rPr>
-          <w:lang w:val="ru-RU"/>
-        </w:rPr>
-        <w:t xml:space="preserve"> </w:t>
-      </w:r>
-      <w:r>
-        <w:t>match</w:t>
-      </w:r>
-      <w:r>
-        <w:rPr>
-          <w:lang w:val="ru-RU"/>
-        </w:rPr>
-        <w:t>: # если нет, то выводим ошибку</w:t>
-      </w:r>
-    </w:p>
-    <w:p>
-      <w:pPr>
-        <w:pStyle w:val="13"/>
-      </w:pPr>
-      <w:r>
-        <w:rPr>
-          <w:lang w:val="ru-RU"/>
-        </w:rPr>
-        <w:t xml:space="preserve">            </w:t>
-      </w:r>
-      <w:r>
-        <w:t>print("\n\033[41</w:t>
-      </w:r>
-      <w:proofErr w:type="gramStart"/>
-      <w:r>
-        <w:t>m{</w:t>
-      </w:r>
-      <w:proofErr w:type="gramEnd"/>
-      <w:r>
-        <w:t>}\033[40m".format('Invalid tag: "%s" ' % (characters[pos:pos+10:]) + 'in pos: %s' % str(pos)))</w:t>
-      </w:r>
-    </w:p>
-    <w:p>
-      <w:pPr>
-        <w:pStyle w:val="13"/>
-      </w:pPr>
-      <w:r>
-        <w:t xml:space="preserve">            return None</w:t>
-      </w:r>
-    </w:p>
-    <w:p>
-      <w:pPr>
-        <w:pStyle w:val="13"/>
-      </w:pPr>
-      <w:r>
-        <w:t xml:space="preserve">        else:</w:t>
-      </w:r>
-    </w:p>
-    <w:p>
-      <w:pPr>
-        <w:pStyle w:val="13"/>
-      </w:pPr>
-      <w:r>
-        <w:t xml:space="preserve">            pos = </w:t>
-      </w:r>
-      <w:proofErr w:type="spellStart"/>
-      <w:proofErr w:type="gramStart"/>
-      <w:r>
-        <w:t>match.end</w:t>
-      </w:r>
-      <w:proofErr w:type="spellEnd"/>
-      <w:r>
-        <w:t>(</w:t>
-      </w:r>
-      <w:proofErr w:type="gramEnd"/>
-      <w:r>
-        <w:t>0)</w:t>
-      </w:r>
-    </w:p>
-    <w:p>
-      <w:pPr>
-        <w:pStyle w:val="13"/>
-      </w:pPr>
-      <w:r>
-        <w:t xml:space="preserve">    return</w:t>
-      </w:r>
-      <w:r>
-        <w:t xml:space="preserve"> (</w:t>
-      </w:r>
-      <w:r>
-        <w:t>tokens</w:t>
-      </w:r>
-      <w:r>
-        <w:t xml:space="preserve">, </w:t>
-      </w:r>
-      <w:r>
-        <w:t>lines</w:t>
-      </w:r>
-      <w:r>
         <w:t>)</w:t>
       </w:r>
     </w:p>
@@ -37255,6 +37287,7 @@
           <w:bCs/>
           <w:sz w:val="28"/>
           <w:szCs w:val="28"/>
+          <w:lang w:val="ru-RU"/>
         </w:rPr>
       </w:pPr>
     </w:p>
@@ -40773,6 +40806,7 @@
         <w:rPr>
           <w:rFonts w:ascii="Times New Roman" w:hAnsi="Times New Roman" w:cs="Times New Roman"/>
           <w:b/>
+          <w:color w:val="000000" w:themeColor="text1"/>
           <w:sz w:val="28"/>
           <w:szCs w:val="28"/>
         </w:rPr>
@@ -40781,6 +40815,7 @@
         <w:rPr>
           <w:rFonts w:ascii="Times New Roman" w:hAnsi="Times New Roman" w:cs="Times New Roman"/>
           <w:b/>
+          <w:color w:val="000000" w:themeColor="text1"/>
           <w:sz w:val="28"/>
           <w:szCs w:val="28"/>
         </w:rPr>
@@ -40795,6 +40830,7 @@
         <w:rPr>
           <w:rFonts w:ascii="Times New Roman" w:hAnsi="Times New Roman" w:cs="Times New Roman"/>
           <w:bCs/>
+          <w:color w:val="000000" w:themeColor="text1"/>
           <w:sz w:val="28"/>
           <w:szCs w:val="28"/>
         </w:rPr>
@@ -40803,6 +40839,7 @@
         <w:rPr>
           <w:rFonts w:ascii="Times New Roman" w:hAnsi="Times New Roman" w:cs="Times New Roman"/>
           <w:bCs/>
+          <w:color w:val="000000" w:themeColor="text1"/>
           <w:sz w:val="28"/>
           <w:szCs w:val="28"/>
         </w:rPr>
@@ -40813,817 +40850,72 @@
     <w:p>
       <w:pPr>
         <w:pStyle w:val="13"/>
-      </w:pPr>
-      <w:r>
+        <w:rPr>
+          <w:color w:val="000000" w:themeColor="text1"/>
+        </w:rPr>
+      </w:pPr>
+      <w:r>
+        <w:rPr>
+          <w:color w:val="000000" w:themeColor="text1"/>
+        </w:rPr>
         <w:t>f"{</w:t>
       </w:r>
       <w:proofErr w:type="spellStart"/>
       <w:r>
+        <w:rPr>
+          <w:color w:val="000000" w:themeColor="text1"/>
+        </w:rPr>
         <w:t>len_err</w:t>
       </w:r>
       <w:proofErr w:type="spellEnd"/>
       <w:r>
+        <w:rPr>
+          <w:color w:val="000000" w:themeColor="text1"/>
+        </w:rPr>
         <w:t>} warning in {',</w:t>
       </w:r>
       <w:proofErr w:type="gramStart"/>
       <w:r>
+        <w:rPr>
+          <w:color w:val="000000" w:themeColor="text1"/>
+        </w:rPr>
         <w:t>'.join</w:t>
       </w:r>
       <w:proofErr w:type="gramEnd"/>
       <w:r>
+        <w:rPr>
+          <w:color w:val="000000" w:themeColor="text1"/>
+        </w:rPr>
         <w:t>(' &lt; ' + e + ' &gt; on line ' + str(l) for (e, l) in err)}")</w:t>
       </w:r>
     </w:p>
     <w:p>
       <w:pPr>
         <w:pStyle w:val="13"/>
-      </w:pPr>
-    </w:p>
-    <w:p>
-      <w:pPr>
-        <w:spacing w:line="360" w:lineRule="auto"/>
-        <w:ind w:firstLine="708"/>
-        <w:jc w:val="both"/>
-        <w:rPr>
-          <w:rFonts w:ascii="Times New Roman" w:hAnsi="Times New Roman" w:cs="Times New Roman"/>
-          <w:bCs/>
-          <w:sz w:val="28"/>
-          <w:szCs w:val="28"/>
-          <w:lang w:val="en-US"/>
-        </w:rPr>
-      </w:pPr>
-      <w:r>
-        <w:rPr>
-          <w:rFonts w:ascii="Times New Roman" w:hAnsi="Times New Roman" w:cs="Times New Roman"/>
-          <w:bCs/>
-          <w:sz w:val="28"/>
-          <w:szCs w:val="28"/>
-        </w:rPr>
-        <w:t>Производилась конкатенация строк в цикле, что негативно влияло на быстродействие. Было</w:t>
-      </w:r>
-      <w:r>
-        <w:rPr>
-          <w:rFonts w:ascii="Times New Roman" w:hAnsi="Times New Roman" w:cs="Times New Roman"/>
-          <w:bCs/>
-          <w:sz w:val="28"/>
-          <w:szCs w:val="28"/>
-          <w:lang w:val="en-US"/>
-        </w:rPr>
-        <w:t xml:space="preserve"> </w:t>
-      </w:r>
-      <w:r>
-        <w:rPr>
-          <w:rFonts w:ascii="Times New Roman" w:hAnsi="Times New Roman" w:cs="Times New Roman"/>
-          <w:bCs/>
-          <w:sz w:val="28"/>
-          <w:szCs w:val="28"/>
-        </w:rPr>
-        <w:t>заменено</w:t>
-      </w:r>
-      <w:r>
-        <w:rPr>
-          <w:rFonts w:ascii="Times New Roman" w:hAnsi="Times New Roman" w:cs="Times New Roman"/>
-          <w:bCs/>
-          <w:sz w:val="28"/>
-          <w:szCs w:val="28"/>
-          <w:lang w:val="en-US"/>
-        </w:rPr>
-        <w:t xml:space="preserve"> </w:t>
-      </w:r>
-      <w:r>
-        <w:rPr>
-          <w:rFonts w:ascii="Times New Roman" w:hAnsi="Times New Roman" w:cs="Times New Roman"/>
-          <w:bCs/>
-          <w:sz w:val="28"/>
-          <w:szCs w:val="28"/>
-        </w:rPr>
-        <w:t>на</w:t>
-      </w:r>
-      <w:r>
-        <w:rPr>
-          <w:rFonts w:ascii="Times New Roman" w:hAnsi="Times New Roman" w:cs="Times New Roman"/>
-          <w:bCs/>
-          <w:sz w:val="28"/>
-          <w:szCs w:val="28"/>
-          <w:lang w:val="en-US"/>
-        </w:rPr>
-        <w:t xml:space="preserve"> </w:t>
-      </w:r>
-      <w:proofErr w:type="gramStart"/>
-      <w:r>
-        <w:rPr>
-          <w:rFonts w:ascii="Times New Roman" w:hAnsi="Times New Roman" w:cs="Times New Roman"/>
-          <w:bCs/>
-          <w:sz w:val="28"/>
-          <w:szCs w:val="28"/>
-        </w:rPr>
-        <w:t>использование</w:t>
-      </w:r>
-      <w:r>
-        <w:rPr>
-          <w:rFonts w:ascii="Times New Roman" w:hAnsi="Times New Roman" w:cs="Times New Roman"/>
-          <w:bCs/>
-          <w:sz w:val="28"/>
-          <w:szCs w:val="28"/>
-          <w:lang w:val="en-US"/>
-        </w:rPr>
-        <w:t xml:space="preserve"> .</w:t>
-      </w:r>
-      <w:r>
-        <w:rPr>
-          <w:rFonts w:ascii="Times New Roman" w:hAnsi="Times New Roman" w:cs="Times New Roman"/>
-          <w:bCs/>
-          <w:sz w:val="28"/>
-          <w:szCs w:val="28"/>
-          <w:lang w:val="en-US"/>
-        </w:rPr>
-        <w:t>join</w:t>
-      </w:r>
-      <w:proofErr w:type="gramEnd"/>
-      <w:r>
-        <w:rPr>
-          <w:rFonts w:ascii="Times New Roman" w:hAnsi="Times New Roman" w:cs="Times New Roman"/>
-          <w:bCs/>
-          <w:sz w:val="28"/>
-          <w:szCs w:val="28"/>
-          <w:lang w:val="en-US"/>
-        </w:rPr>
-        <w:t>().</w:t>
-      </w:r>
-    </w:p>
-    <w:p>
-      <w:pPr>
-        <w:pStyle w:val="13"/>
-      </w:pPr>
-      <w:r>
-        <w:t>f"{</w:t>
-      </w:r>
-      <w:proofErr w:type="spellStart"/>
-      <w:r>
-        <w:t>len_err</w:t>
-      </w:r>
-      <w:proofErr w:type="spellEnd"/>
-      <w:r>
-        <w:t>} warning in {',</w:t>
-      </w:r>
-      <w:proofErr w:type="gramStart"/>
-      <w:r>
-        <w:t>'.join</w:t>
-      </w:r>
-      <w:proofErr w:type="gramEnd"/>
-      <w:r>
-        <w:t>(''.join([' &lt; ', e, ' &gt; on line ', str(l)]) for (e, l) in err)}")</w:t>
-      </w:r>
-    </w:p>
-    <w:p>
-      <w:pPr>
-        <w:pStyle w:val="13"/>
-      </w:pPr>
-    </w:p>
-    <w:p>
-      <w:pPr>
-        <w:pStyle w:val="13"/>
-        <w:jc w:val="both"/>
-        <w:rPr>
-          <w:rFonts w:ascii="Times New Roman" w:hAnsi="Times New Roman" w:cs="Times New Roman"/>
-          <w:b/>
-          <w:bCs/>
-          <w:sz w:val="28"/>
-          <w:szCs w:val="28"/>
-          <w:lang w:val="ru-RU"/>
-        </w:rPr>
-      </w:pPr>
-      <w:r>
-        <w:rPr>
-          <w:rFonts w:ascii="Times New Roman" w:hAnsi="Times New Roman" w:cs="Times New Roman"/>
-          <w:b/>
-          <w:bCs/>
-          <w:sz w:val="28"/>
-          <w:szCs w:val="28"/>
-        </w:rPr>
-        <w:t xml:space="preserve">    </w:t>
-      </w:r>
-      <w:r>
-        <w:rPr>
-          <w:rFonts w:ascii="Times New Roman" w:hAnsi="Times New Roman" w:cs="Times New Roman"/>
-          <w:b/>
-          <w:bCs/>
-          <w:sz w:val="28"/>
-          <w:szCs w:val="28"/>
-          <w:lang w:val="ru-RU"/>
-        </w:rPr>
-        <w:t xml:space="preserve">Оптимизация при помощи оператора </w:t>
-      </w:r>
-      <w:r>
-        <w:rPr>
-          <w:rFonts w:ascii="Times New Roman" w:hAnsi="Times New Roman" w:cs="Times New Roman"/>
-          <w:b/>
-          <w:bCs/>
-          <w:sz w:val="28"/>
-          <w:szCs w:val="28"/>
-        </w:rPr>
-        <w:t>IF</w:t>
-      </w:r>
-    </w:p>
-    <w:p>
-      <w:pPr>
-        <w:pStyle w:val="13"/>
-        <w:spacing w:line="360" w:lineRule="auto"/>
-        <w:jc w:val="both"/>
-        <w:rPr>
-          <w:rFonts w:ascii="Times New Roman" w:hAnsi="Times New Roman" w:cs="Times New Roman"/>
-          <w:color w:val="222222"/>
-          <w:sz w:val="28"/>
-          <w:szCs w:val="28"/>
-          <w:shd w:val="clear" w:color="auto" w:fill="FFFFFF"/>
-          <w:lang w:val="ru-RU"/>
-        </w:rPr>
-      </w:pPr>
-      <w:r>
-        <w:rPr>
-          <w:rFonts w:ascii="Times New Roman" w:hAnsi="Times New Roman" w:cs="Times New Roman"/>
-          <w:color w:val="222222"/>
-          <w:sz w:val="28"/>
-          <w:szCs w:val="28"/>
-          <w:shd w:val="clear" w:color="auto" w:fill="FFFFFF"/>
-          <w:lang w:val="ru-RU"/>
-        </w:rPr>
-        <w:tab/>
-        <w:t>Е</w:t>
-      </w:r>
-      <w:r>
-        <w:rPr>
-          <w:rFonts w:ascii="Times New Roman" w:hAnsi="Times New Roman" w:cs="Times New Roman"/>
-          <w:color w:val="222222"/>
-          <w:sz w:val="28"/>
-          <w:szCs w:val="28"/>
-          <w:shd w:val="clear" w:color="auto" w:fill="FFFFFF"/>
-          <w:lang w:val="ru-RU"/>
-        </w:rPr>
-        <w:t>сли есть цепочка условий «</w:t>
-      </w:r>
-      <w:r>
-        <w:rPr>
-          <w:rFonts w:ascii="Times New Roman" w:hAnsi="Times New Roman" w:cs="Times New Roman"/>
-          <w:color w:val="222222"/>
-          <w:sz w:val="28"/>
-          <w:szCs w:val="28"/>
-          <w:shd w:val="clear" w:color="auto" w:fill="FFFFFF"/>
-        </w:rPr>
-        <w:t>and</w:t>
-      </w:r>
-      <w:r>
-        <w:rPr>
-          <w:rFonts w:ascii="Times New Roman" w:hAnsi="Times New Roman" w:cs="Times New Roman"/>
-          <w:color w:val="222222"/>
-          <w:sz w:val="28"/>
-          <w:szCs w:val="28"/>
-          <w:shd w:val="clear" w:color="auto" w:fill="FFFFFF"/>
-          <w:lang w:val="ru-RU"/>
-        </w:rPr>
-        <w:t>», то проверка остановится на первом ложном условии.</w:t>
-      </w:r>
-      <w:r>
-        <w:rPr>
-          <w:rFonts w:ascii="Times New Roman" w:hAnsi="Times New Roman" w:cs="Times New Roman"/>
-          <w:color w:val="222222"/>
-          <w:sz w:val="28"/>
-          <w:szCs w:val="28"/>
-          <w:shd w:val="clear" w:color="auto" w:fill="FFFFFF"/>
-          <w:lang w:val="ru-RU"/>
-        </w:rPr>
-        <w:t xml:space="preserve"> Перед каждым оператором в коде производиться проверка, </w:t>
-      </w:r>
-      <w:r>
-        <w:rPr>
-          <w:rFonts w:ascii="Times New Roman" w:hAnsi="Times New Roman" w:cs="Times New Roman"/>
-          <w:color w:val="222222"/>
-          <w:sz w:val="28"/>
-          <w:szCs w:val="28"/>
-          <w:shd w:val="clear" w:color="auto" w:fill="FFFFFF"/>
-          <w:lang w:val="ru-RU"/>
-        </w:rPr>
-        <w:lastRenderedPageBreak/>
-        <w:t>при ложном результате которой код дальше не выполняется, что увеличивает быстродействие.</w:t>
-      </w:r>
-    </w:p>
-    <w:p>
-      <w:pPr>
-        <w:spacing w:line="360" w:lineRule="auto"/>
-        <w:ind w:firstLine="360"/>
-        <w:jc w:val="both"/>
-        <w:rPr>
-          <w:rFonts w:ascii="Times New Roman" w:eastAsiaTheme="majorEastAsia" w:hAnsi="Times New Roman" w:cs="Times New Roman"/>
-          <w:b/>
-          <w:sz w:val="32"/>
-          <w:szCs w:val="32"/>
-        </w:rPr>
-      </w:pPr>
-      <w:r>
-        <w:rPr>
-          <w:rFonts w:ascii="Times New Roman" w:hAnsi="Times New Roman" w:cs="Times New Roman"/>
-          <w:b/>
-        </w:rPr>
-        <w:br w:type="page"/>
-      </w:r>
-    </w:p>
-    <w:p>
-      <w:pPr>
-        <w:pStyle w:val="1"/>
-        <w:numPr>
-          <w:ilvl w:val="0"/>
-          <w:numId w:val="5"/>
-        </w:numPr>
-        <w:rPr>
-          <w:rFonts w:cs="Times New Roman"/>
-          <w:b w:val="0"/>
-          <w:color w:val="auto"/>
-        </w:rPr>
-      </w:pPr>
-      <w:bookmarkStart w:id="27" w:name="_Toc43676974"/>
-      <w:r>
-        <w:rPr>
-          <w:rFonts w:cs="Times New Roman"/>
-          <w:color w:val="auto"/>
-        </w:rPr>
-        <w:lastRenderedPageBreak/>
-        <w:t>Эксплуатационная</w:t>
-      </w:r>
-      <w:r>
-        <w:rPr>
-          <w:rFonts w:cs="Times New Roman"/>
-          <w:color w:val="auto"/>
-        </w:rPr>
-        <w:t xml:space="preserve"> </w:t>
-      </w:r>
-      <w:r>
-        <w:rPr>
-          <w:rFonts w:cs="Times New Roman"/>
-          <w:color w:val="auto"/>
-        </w:rPr>
-        <w:t>часть</w:t>
-      </w:r>
-      <w:bookmarkEnd w:id="27"/>
-    </w:p>
-    <w:p>
-      <w:pPr>
-        <w:pStyle w:val="2"/>
-        <w:numPr>
-          <w:ilvl w:val="1"/>
-          <w:numId w:val="5"/>
-        </w:numPr>
-        <w:rPr>
-          <w:rFonts w:cs="Times New Roman"/>
-          <w:b w:val="0"/>
-          <w:lang w:val="en-US"/>
-        </w:rPr>
-      </w:pPr>
-      <w:bookmarkStart w:id="28" w:name="_Toc43676975"/>
-      <w:r>
-        <w:rPr>
-          <w:rFonts w:cs="Times New Roman"/>
-        </w:rPr>
-        <w:t>Руководство</w:t>
-      </w:r>
-      <w:r>
-        <w:rPr>
-          <w:rFonts w:cs="Times New Roman"/>
-        </w:rPr>
-        <w:t xml:space="preserve"> </w:t>
-      </w:r>
-      <w:r>
-        <w:rPr>
-          <w:rFonts w:cs="Times New Roman"/>
-        </w:rPr>
-        <w:t>оператор</w:t>
-      </w:r>
-      <w:r>
-        <w:rPr>
-          <w:rFonts w:cs="Times New Roman"/>
-          <w:lang w:val="en-US"/>
-        </w:rPr>
-        <w:t>a</w:t>
-      </w:r>
-      <w:bookmarkEnd w:id="28"/>
-    </w:p>
-    <w:p>
-      <w:pPr>
-        <w:pStyle w:val="3"/>
-        <w:numPr>
-          <w:ilvl w:val="2"/>
-          <w:numId w:val="5"/>
-        </w:numPr>
-      </w:pPr>
-      <w:bookmarkStart w:id="29" w:name="_Toc43676976"/>
-      <w:r>
-        <w:t>Назначение программы</w:t>
-      </w:r>
-      <w:bookmarkEnd w:id="29"/>
-    </w:p>
-    <w:p>
-      <w:pPr>
-        <w:spacing w:line="360" w:lineRule="auto"/>
-        <w:ind w:firstLine="708"/>
-        <w:jc w:val="both"/>
-        <w:rPr>
-          <w:rFonts w:ascii="Times New Roman" w:hAnsi="Times New Roman" w:cs="Times New Roman"/>
-          <w:sz w:val="28"/>
-          <w:szCs w:val="28"/>
-        </w:rPr>
-      </w:pPr>
-      <w:r>
-        <w:rPr>
-          <w:rFonts w:ascii="Times New Roman" w:hAnsi="Times New Roman" w:cs="Times New Roman"/>
-          <w:sz w:val="28"/>
-          <w:szCs w:val="28"/>
-        </w:rPr>
-        <w:t xml:space="preserve">Разработанное приложение производит </w:t>
-      </w:r>
-      <w:proofErr w:type="spellStart"/>
-      <w:r>
-        <w:rPr>
-          <w:rFonts w:ascii="Times New Roman" w:hAnsi="Times New Roman" w:cs="Times New Roman"/>
-          <w:sz w:val="28"/>
-          <w:szCs w:val="28"/>
-        </w:rPr>
-        <w:t>парсинг</w:t>
-      </w:r>
-      <w:proofErr w:type="spellEnd"/>
-      <w:r>
-        <w:rPr>
-          <w:rFonts w:ascii="Times New Roman" w:hAnsi="Times New Roman" w:cs="Times New Roman"/>
-          <w:sz w:val="28"/>
-          <w:szCs w:val="28"/>
-        </w:rPr>
-        <w:t xml:space="preserve"> </w:t>
-      </w:r>
-      <w:r>
-        <w:rPr>
-          <w:rFonts w:ascii="Times New Roman" w:hAnsi="Times New Roman" w:cs="Times New Roman"/>
-          <w:sz w:val="28"/>
-          <w:szCs w:val="28"/>
-          <w:lang w:val="en-US"/>
-        </w:rPr>
-        <w:t>HTML</w:t>
-      </w:r>
-      <w:r>
-        <w:rPr>
-          <w:rFonts w:ascii="Times New Roman" w:hAnsi="Times New Roman" w:cs="Times New Roman"/>
-          <w:sz w:val="28"/>
-          <w:szCs w:val="28"/>
-        </w:rPr>
-        <w:t xml:space="preserve"> </w:t>
-      </w:r>
-      <w:r>
-        <w:rPr>
-          <w:rFonts w:ascii="Times New Roman" w:hAnsi="Times New Roman" w:cs="Times New Roman"/>
-          <w:sz w:val="28"/>
-          <w:szCs w:val="28"/>
-          <w:lang w:val="az-Cyrl-AZ"/>
-        </w:rPr>
-        <w:t xml:space="preserve">кода и выводит его в виде АСД. Благодаря АСД воспринимать </w:t>
-      </w:r>
-      <w:r>
-        <w:rPr>
-          <w:rFonts w:ascii="Times New Roman" w:hAnsi="Times New Roman" w:cs="Times New Roman"/>
-          <w:sz w:val="28"/>
-          <w:szCs w:val="28"/>
-          <w:lang w:val="en-US"/>
-        </w:rPr>
-        <w:t>HTML</w:t>
-      </w:r>
-      <w:r>
-        <w:rPr>
-          <w:rFonts w:ascii="Times New Roman" w:hAnsi="Times New Roman" w:cs="Times New Roman"/>
-          <w:sz w:val="28"/>
-          <w:szCs w:val="28"/>
-        </w:rPr>
-        <w:t xml:space="preserve"> код становится намного проще. В будущем этот парсер можно использовать в более крупных разработках, например, браузеров.</w:t>
-      </w:r>
-    </w:p>
-    <w:p>
-      <w:pPr>
-        <w:spacing w:line="360" w:lineRule="auto"/>
-        <w:rPr>
-          <w:rFonts w:ascii="Times New Roman" w:hAnsi="Times New Roman" w:cs="Times New Roman"/>
-          <w:sz w:val="28"/>
-          <w:szCs w:val="28"/>
-        </w:rPr>
-      </w:pPr>
-    </w:p>
-    <w:p>
-      <w:pPr>
-        <w:pStyle w:val="3"/>
-        <w:numPr>
-          <w:ilvl w:val="2"/>
-          <w:numId w:val="5"/>
-        </w:numPr>
-      </w:pPr>
-      <w:bookmarkStart w:id="30" w:name="_Toc43676977"/>
-      <w:r>
-        <w:t>Условия выполнения программы</w:t>
-      </w:r>
-      <w:bookmarkEnd w:id="30"/>
-    </w:p>
-    <w:p>
-      <w:pPr>
-        <w:spacing w:line="276" w:lineRule="auto"/>
-        <w:jc w:val="both"/>
-        <w:rPr>
-          <w:rFonts w:ascii="Times New Roman" w:hAnsi="Times New Roman" w:cs="Times New Roman"/>
-          <w:sz w:val="28"/>
-          <w:szCs w:val="28"/>
-        </w:rPr>
-      </w:pPr>
-      <w:r>
-        <w:rPr>
-          <w:rFonts w:ascii="Times New Roman" w:hAnsi="Times New Roman" w:cs="Times New Roman"/>
-          <w:sz w:val="28"/>
-          <w:szCs w:val="28"/>
-        </w:rPr>
-        <w:t xml:space="preserve">Операционная система: </w:t>
-      </w:r>
-      <w:proofErr w:type="spellStart"/>
-      <w:r>
-        <w:rPr>
-          <w:rFonts w:ascii="Times New Roman" w:hAnsi="Times New Roman" w:cs="Times New Roman"/>
-          <w:sz w:val="28"/>
-          <w:szCs w:val="28"/>
-        </w:rPr>
-        <w:t>Windows</w:t>
-      </w:r>
-      <w:proofErr w:type="spellEnd"/>
-      <w:r>
-        <w:rPr>
-          <w:rFonts w:ascii="Times New Roman" w:hAnsi="Times New Roman" w:cs="Times New Roman"/>
-          <w:sz w:val="28"/>
-          <w:szCs w:val="28"/>
-        </w:rPr>
-        <w:t xml:space="preserve"> 7/8/10.</w:t>
-      </w:r>
-    </w:p>
-    <w:p>
-      <w:pPr>
-        <w:spacing w:line="276" w:lineRule="auto"/>
-        <w:jc w:val="both"/>
-        <w:rPr>
-          <w:rFonts w:ascii="Times New Roman" w:hAnsi="Times New Roman" w:cs="Times New Roman"/>
-          <w:sz w:val="28"/>
-          <w:szCs w:val="28"/>
-        </w:rPr>
-      </w:pPr>
-      <w:r>
-        <w:rPr>
-          <w:rFonts w:ascii="Times New Roman" w:hAnsi="Times New Roman" w:cs="Times New Roman"/>
-          <w:sz w:val="28"/>
-          <w:szCs w:val="28"/>
-        </w:rPr>
-        <w:t xml:space="preserve">Процессор (CPU): </w:t>
-      </w:r>
-      <w:r>
-        <w:rPr>
-          <w:rFonts w:ascii="Times New Roman" w:hAnsi="Times New Roman" w:cs="Times New Roman"/>
-          <w:sz w:val="28"/>
-          <w:szCs w:val="28"/>
-          <w:lang w:val="az-Cyrl-AZ"/>
-        </w:rPr>
-        <w:t>Любой</w:t>
-      </w:r>
-      <w:r>
-        <w:rPr>
-          <w:rFonts w:ascii="Times New Roman" w:hAnsi="Times New Roman" w:cs="Times New Roman"/>
-          <w:sz w:val="28"/>
-          <w:szCs w:val="28"/>
-        </w:rPr>
-        <w:t>.</w:t>
-      </w:r>
-    </w:p>
-    <w:p>
-      <w:pPr>
-        <w:spacing w:line="276" w:lineRule="auto"/>
-        <w:jc w:val="both"/>
-        <w:rPr>
-          <w:rFonts w:ascii="Times New Roman" w:hAnsi="Times New Roman" w:cs="Times New Roman"/>
-          <w:sz w:val="28"/>
-          <w:szCs w:val="28"/>
-        </w:rPr>
-      </w:pPr>
-      <w:r>
-        <w:rPr>
-          <w:rFonts w:ascii="Times New Roman" w:hAnsi="Times New Roman" w:cs="Times New Roman"/>
-          <w:sz w:val="28"/>
-          <w:szCs w:val="28"/>
-        </w:rPr>
-        <w:t xml:space="preserve">Оперативная память (RAM): </w:t>
-      </w:r>
-      <w:r>
-        <w:rPr>
-          <w:rFonts w:ascii="Times New Roman" w:hAnsi="Times New Roman" w:cs="Times New Roman"/>
-          <w:sz w:val="28"/>
-          <w:szCs w:val="28"/>
-          <w:lang w:val="az-Cyrl-AZ"/>
-        </w:rPr>
-        <w:t>512</w:t>
-      </w:r>
-      <w:r>
-        <w:rPr>
-          <w:rFonts w:ascii="Times New Roman" w:hAnsi="Times New Roman" w:cs="Times New Roman"/>
-          <w:sz w:val="28"/>
-          <w:szCs w:val="28"/>
-        </w:rPr>
-        <w:t xml:space="preserve"> </w:t>
-      </w:r>
-      <w:r>
-        <w:rPr>
-          <w:rFonts w:ascii="Times New Roman" w:hAnsi="Times New Roman" w:cs="Times New Roman"/>
-          <w:sz w:val="28"/>
-          <w:szCs w:val="28"/>
-          <w:lang w:val="az-Cyrl-AZ"/>
-        </w:rPr>
-        <w:t>МБ</w:t>
-      </w:r>
-      <w:r>
-        <w:rPr>
-          <w:rFonts w:ascii="Times New Roman" w:hAnsi="Times New Roman" w:cs="Times New Roman"/>
-          <w:sz w:val="28"/>
-          <w:szCs w:val="28"/>
-        </w:rPr>
-        <w:t>.</w:t>
-      </w:r>
-    </w:p>
-    <w:p>
-      <w:pPr>
-        <w:spacing w:line="276" w:lineRule="auto"/>
-        <w:jc w:val="both"/>
-        <w:rPr>
-          <w:rFonts w:ascii="Times New Roman" w:hAnsi="Times New Roman" w:cs="Times New Roman"/>
-          <w:sz w:val="28"/>
-          <w:szCs w:val="28"/>
-        </w:rPr>
-      </w:pPr>
-      <w:r>
-        <w:rPr>
-          <w:rFonts w:ascii="Times New Roman" w:hAnsi="Times New Roman" w:cs="Times New Roman"/>
-          <w:sz w:val="28"/>
-          <w:szCs w:val="28"/>
-        </w:rPr>
-        <w:t xml:space="preserve">Видеоадаптер: </w:t>
-      </w:r>
-      <w:r>
-        <w:rPr>
-          <w:rFonts w:ascii="Times New Roman" w:hAnsi="Times New Roman" w:cs="Times New Roman"/>
-          <w:sz w:val="28"/>
-          <w:szCs w:val="28"/>
-          <w:lang w:val="az-Cyrl-AZ"/>
-        </w:rPr>
-        <w:t>Любой</w:t>
-      </w:r>
-      <w:r>
-        <w:rPr>
-          <w:rFonts w:ascii="Times New Roman" w:hAnsi="Times New Roman" w:cs="Times New Roman"/>
-          <w:sz w:val="28"/>
-          <w:szCs w:val="28"/>
-        </w:rPr>
-        <w:t>.</w:t>
-      </w:r>
-    </w:p>
-    <w:p>
-      <w:pPr>
-        <w:spacing w:line="276" w:lineRule="auto"/>
-        <w:jc w:val="both"/>
-        <w:rPr>
-          <w:rFonts w:ascii="Times New Roman" w:hAnsi="Times New Roman" w:cs="Times New Roman"/>
-          <w:sz w:val="28"/>
-          <w:szCs w:val="28"/>
-        </w:rPr>
-      </w:pPr>
-      <w:r>
-        <w:rPr>
-          <w:rFonts w:ascii="Times New Roman" w:hAnsi="Times New Roman" w:cs="Times New Roman"/>
-          <w:sz w:val="28"/>
-          <w:szCs w:val="28"/>
-        </w:rPr>
-        <w:t>Свободное место на жёстком диске: ~</w:t>
-      </w:r>
-      <w:r>
-        <w:rPr>
-          <w:rFonts w:ascii="Times New Roman" w:hAnsi="Times New Roman" w:cs="Times New Roman"/>
-          <w:sz w:val="28"/>
-          <w:szCs w:val="28"/>
-          <w:lang w:val="az-Cyrl-AZ"/>
-        </w:rPr>
-        <w:t>10 Мб</w:t>
-      </w:r>
-      <w:r>
-        <w:rPr>
-          <w:rFonts w:ascii="Times New Roman" w:hAnsi="Times New Roman" w:cs="Times New Roman"/>
-          <w:sz w:val="28"/>
-          <w:szCs w:val="28"/>
-        </w:rPr>
-        <w:t>.</w:t>
-      </w:r>
-    </w:p>
-    <w:p/>
-    <w:p>
-      <w:pPr>
-        <w:pStyle w:val="3"/>
-        <w:numPr>
-          <w:ilvl w:val="2"/>
-          <w:numId w:val="5"/>
-        </w:numPr>
-      </w:pPr>
-      <w:bookmarkStart w:id="31" w:name="_Toc43676978"/>
-      <w:r>
-        <w:t>Выполнение программы</w:t>
-      </w:r>
-      <w:bookmarkEnd w:id="31"/>
-    </w:p>
-    <w:p>
-      <w:pPr>
-        <w:spacing w:line="360" w:lineRule="auto"/>
-        <w:ind w:firstLine="708"/>
-        <w:jc w:val="both"/>
-        <w:rPr>
-          <w:rFonts w:ascii="Times New Roman" w:hAnsi="Times New Roman" w:cs="Times New Roman"/>
-          <w:sz w:val="28"/>
-          <w:szCs w:val="28"/>
-        </w:rPr>
-      </w:pPr>
-      <w:r>
-        <w:rPr>
-          <w:rFonts w:ascii="Times New Roman" w:hAnsi="Times New Roman" w:cs="Times New Roman"/>
-          <w:sz w:val="28"/>
-          <w:szCs w:val="28"/>
-        </w:rPr>
-        <w:t>При запуске программы</w:t>
-      </w:r>
-      <w:r>
-        <w:rPr>
-          <w:rFonts w:ascii="Times New Roman" w:hAnsi="Times New Roman" w:cs="Times New Roman"/>
-          <w:sz w:val="28"/>
-          <w:szCs w:val="28"/>
-        </w:rPr>
-        <w:t xml:space="preserve"> </w:t>
-      </w:r>
-      <w:r>
-        <w:rPr>
-          <w:rFonts w:ascii="Times New Roman" w:hAnsi="Times New Roman" w:cs="Times New Roman"/>
-          <w:sz w:val="28"/>
-          <w:szCs w:val="28"/>
-          <w:lang w:val="az-Cyrl-AZ"/>
-        </w:rPr>
-        <w:t xml:space="preserve">в консоли с помощью интерпретатора </w:t>
-      </w:r>
-      <w:r>
-        <w:rPr>
-          <w:rFonts w:ascii="Times New Roman" w:hAnsi="Times New Roman" w:cs="Times New Roman"/>
-          <w:sz w:val="28"/>
-          <w:szCs w:val="28"/>
-          <w:lang w:val="en-US"/>
-        </w:rPr>
-        <w:t>python</w:t>
-      </w:r>
-      <w:r>
-        <w:rPr>
-          <w:rFonts w:ascii="Times New Roman" w:hAnsi="Times New Roman" w:cs="Times New Roman"/>
-          <w:sz w:val="28"/>
-          <w:szCs w:val="28"/>
-        </w:rPr>
-        <w:t xml:space="preserve"> (main.py) </w:t>
-      </w:r>
-      <w:r>
-        <w:rPr>
-          <w:rFonts w:ascii="Times New Roman" w:hAnsi="Times New Roman" w:cs="Times New Roman"/>
-          <w:sz w:val="28"/>
-          <w:szCs w:val="28"/>
-          <w:lang w:val="az-Cyrl-AZ"/>
-        </w:rPr>
-        <w:t>будет предложено ввести имя файла</w:t>
-      </w:r>
-      <w:r>
-        <w:rPr>
-          <w:rFonts w:ascii="Times New Roman" w:hAnsi="Times New Roman" w:cs="Times New Roman"/>
-          <w:sz w:val="28"/>
-          <w:szCs w:val="28"/>
-        </w:rPr>
-        <w:t>:</w:t>
-      </w:r>
-    </w:p>
-    <w:p>
-      <w:pPr>
+        <w:rPr>
+          <w:color w:val="000000" w:themeColor="text1"/>
+        </w:rPr>
+      </w:pPr>
+    </w:p>
+    <w:p>
+      <w:pPr>
+        <w:pStyle w:val="13"/>
         <w:keepNext/>
-        <w:spacing w:line="360" w:lineRule="auto"/>
         <w:jc w:val="center"/>
+        <w:rPr>
+          <w:color w:val="000000" w:themeColor="text1"/>
+        </w:rPr>
       </w:pPr>
       <w:r>
         <w:rPr>
           <w:noProof/>
+          <w:color w:val="000000" w:themeColor="text1"/>
         </w:rPr>
         <w:drawing>
-          <wp:inline distT="0" distB="0" distL="0" distR="0" wp14:anchorId="5214FAF8" wp14:editId="09ECED77">
-            <wp:extent cx="5210902" cy="638264"/>
-            <wp:effectExtent l="0" t="0" r="8890" b="9525"/>
-            <wp:docPr id="12" name="Рисунок 12"/>
+          <wp:inline distT="0" distB="0" distL="0" distR="0" wp14:anchorId="4C24CE0D" wp14:editId="3B01ACAD">
+            <wp:extent cx="1600423" cy="419158"/>
+            <wp:effectExtent l="0" t="0" r="0" b="0"/>
+            <wp:docPr id="9" name="Рисунок 9"/>
             <wp:cNvGraphicFramePr>
               <a:graphicFrameLocks xmlns:a="http://schemas.openxmlformats.org/drawingml/2006/main" noChangeAspect="1"/>
             </wp:cNvGraphicFramePr>
@@ -41643,7 +40935,7 @@
                   <pic:spPr>
                     <a:xfrm>
                       <a:off x="0" y="0"/>
-                      <a:ext cx="5210902" cy="638264"/>
+                      <a:ext cx="1600423" cy="419158"/>
                     </a:xfrm>
                     <a:prstGeom prst="rect">
                       <a:avLst/>
@@ -41659,30 +40951,59 @@
     <w:p>
       <w:pPr>
         <w:pStyle w:val="afb"/>
-      </w:pPr>
-      <w:r>
+        <w:rPr>
+          <w:color w:val="000000" w:themeColor="text1"/>
+        </w:rPr>
+      </w:pPr>
+      <w:r>
+        <w:rPr>
+          <w:color w:val="000000" w:themeColor="text1"/>
+        </w:rPr>
         <w:t xml:space="preserve">Рисунок </w:t>
       </w:r>
-      <w:fldSimple w:instr=" SEQ Рисунок \* ARABIC ">
-        <w:r>
-          <w:rPr>
-            <w:noProof/>
-          </w:rPr>
-          <w:t>14</w:t>
-        </w:r>
-      </w:fldSimple>
-      <w:r>
-        <w:t>. Запуск программы</w:t>
-      </w:r>
-    </w:p>
-    <w:p>
-      <w:pPr>
-        <w:spacing w:line="360" w:lineRule="auto"/>
-        <w:ind w:firstLine="708"/>
-        <w:rPr>
-          <w:rFonts w:ascii="Times New Roman" w:hAnsi="Times New Roman" w:cs="Times New Roman"/>
-          <w:sz w:val="28"/>
-          <w:szCs w:val="28"/>
+      <w:r>
+        <w:rPr>
+          <w:color w:val="000000" w:themeColor="text1"/>
+        </w:rPr>
+        <w:fldChar w:fldCharType="begin"/>
+      </w:r>
+      <w:r>
+        <w:rPr>
+          <w:color w:val="000000" w:themeColor="text1"/>
+        </w:rPr>
+        <w:instrText xml:space="preserve"> SEQ Рисунок \* ARABIC </w:instrText>
+      </w:r>
+      <w:r>
+        <w:rPr>
+          <w:color w:val="000000" w:themeColor="text1"/>
+        </w:rPr>
+        <w:fldChar w:fldCharType="separate"/>
+      </w:r>
+      <w:r>
+        <w:rPr>
+          <w:noProof/>
+          <w:color w:val="000000" w:themeColor="text1"/>
+        </w:rPr>
+        <w:t>14</w:t>
+      </w:r>
+      <w:r>
+        <w:rPr>
+          <w:color w:val="000000" w:themeColor="text1"/>
+        </w:rPr>
+        <w:fldChar w:fldCharType="end"/>
+      </w:r>
+      <w:r>
+        <w:rPr>
+          <w:color w:val="000000" w:themeColor="text1"/>
+        </w:rPr>
+        <w:t>. Время до оптимизации при 150 ошибках</w:t>
+      </w:r>
+    </w:p>
+    <w:p>
+      <w:pPr>
+        <w:pStyle w:val="afb"/>
+        <w:rPr>
+          <w:color w:val="000000" w:themeColor="text1"/>
         </w:rPr>
       </w:pPr>
     </w:p>
@@ -41693,91 +41014,181 @@
         <w:jc w:val="both"/>
         <w:rPr>
           <w:rFonts w:ascii="Times New Roman" w:hAnsi="Times New Roman" w:cs="Times New Roman"/>
-          <w:sz w:val="28"/>
-          <w:szCs w:val="28"/>
-        </w:rPr>
-      </w:pPr>
-      <w:r>
-        <w:rPr>
-          <w:rFonts w:ascii="Times New Roman" w:hAnsi="Times New Roman" w:cs="Times New Roman"/>
-          <w:sz w:val="28"/>
-          <w:szCs w:val="28"/>
-          <w:lang w:val="az-Cyrl-AZ"/>
-        </w:rPr>
-        <w:t>Нужно</w:t>
-      </w:r>
-      <w:r>
-        <w:rPr>
-          <w:rFonts w:ascii="Times New Roman" w:hAnsi="Times New Roman" w:cs="Times New Roman"/>
-          <w:sz w:val="28"/>
-          <w:szCs w:val="28"/>
-        </w:rPr>
-        <w:t xml:space="preserve"> будет указать имя HTML файла в формате {filename.html}. Если </w:t>
-      </w:r>
-      <w:r>
-        <w:rPr>
-          <w:rFonts w:ascii="Times New Roman" w:hAnsi="Times New Roman" w:cs="Times New Roman"/>
-          <w:sz w:val="28"/>
-          <w:szCs w:val="28"/>
-          <w:lang w:val="az-Cyrl-AZ"/>
-        </w:rPr>
-        <w:t>необходимо</w:t>
-      </w:r>
-      <w:r>
-        <w:rPr>
-          <w:rFonts w:ascii="Times New Roman" w:hAnsi="Times New Roman" w:cs="Times New Roman"/>
-          <w:sz w:val="28"/>
-          <w:szCs w:val="28"/>
-        </w:rPr>
-        <w:t xml:space="preserve"> закрыть программу на этом шаге, то наберите "q".</w:t>
-      </w:r>
-    </w:p>
-    <w:p>
-      <w:pPr>
-        <w:spacing w:line="360" w:lineRule="auto"/>
-        <w:rPr>
-          <w:rFonts w:ascii="Times New Roman" w:hAnsi="Times New Roman" w:cs="Times New Roman"/>
-          <w:sz w:val="28"/>
-          <w:szCs w:val="28"/>
-        </w:rPr>
-      </w:pPr>
-    </w:p>
-    <w:p>
-      <w:pPr>
-        <w:spacing w:line="360" w:lineRule="auto"/>
-        <w:ind w:firstLine="708"/>
-        <w:jc w:val="both"/>
-        <w:rPr>
-          <w:rFonts w:ascii="Times New Roman" w:hAnsi="Times New Roman" w:cs="Times New Roman"/>
-          <w:sz w:val="28"/>
-          <w:szCs w:val="28"/>
-        </w:rPr>
-      </w:pPr>
-      <w:r>
-        <w:rPr>
-          <w:rFonts w:ascii="Times New Roman" w:hAnsi="Times New Roman" w:cs="Times New Roman"/>
-          <w:sz w:val="28"/>
-          <w:szCs w:val="28"/>
-        </w:rPr>
-        <w:t>При успешном выполнении программы вы увидите надпись:</w:t>
-      </w:r>
-    </w:p>
-    <w:p>
-      <w:pPr>
+          <w:bCs/>
+          <w:color w:val="000000" w:themeColor="text1"/>
+          <w:sz w:val="28"/>
+          <w:szCs w:val="28"/>
+          <w:lang w:val="en-US"/>
+        </w:rPr>
+      </w:pPr>
+      <w:r>
+        <w:rPr>
+          <w:rFonts w:ascii="Times New Roman" w:hAnsi="Times New Roman" w:cs="Times New Roman"/>
+          <w:bCs/>
+          <w:color w:val="000000" w:themeColor="text1"/>
+          <w:sz w:val="28"/>
+          <w:szCs w:val="28"/>
+        </w:rPr>
+        <w:t>Производилась конкатенация строк в цикле, что негативно влияло на быстродействие. Было</w:t>
+      </w:r>
+      <w:r>
+        <w:rPr>
+          <w:rFonts w:ascii="Times New Roman" w:hAnsi="Times New Roman" w:cs="Times New Roman"/>
+          <w:bCs/>
+          <w:color w:val="000000" w:themeColor="text1"/>
+          <w:sz w:val="28"/>
+          <w:szCs w:val="28"/>
+          <w:lang w:val="en-US"/>
+        </w:rPr>
+        <w:t xml:space="preserve"> </w:t>
+      </w:r>
+      <w:r>
+        <w:rPr>
+          <w:rFonts w:ascii="Times New Roman" w:hAnsi="Times New Roman" w:cs="Times New Roman"/>
+          <w:bCs/>
+          <w:color w:val="000000" w:themeColor="text1"/>
+          <w:sz w:val="28"/>
+          <w:szCs w:val="28"/>
+        </w:rPr>
+        <w:t>заменено</w:t>
+      </w:r>
+      <w:r>
+        <w:rPr>
+          <w:rFonts w:ascii="Times New Roman" w:hAnsi="Times New Roman" w:cs="Times New Roman"/>
+          <w:bCs/>
+          <w:color w:val="000000" w:themeColor="text1"/>
+          <w:sz w:val="28"/>
+          <w:szCs w:val="28"/>
+          <w:lang w:val="en-US"/>
+        </w:rPr>
+        <w:t xml:space="preserve"> </w:t>
+      </w:r>
+      <w:r>
+        <w:rPr>
+          <w:rFonts w:ascii="Times New Roman" w:hAnsi="Times New Roman" w:cs="Times New Roman"/>
+          <w:bCs/>
+          <w:color w:val="000000" w:themeColor="text1"/>
+          <w:sz w:val="28"/>
+          <w:szCs w:val="28"/>
+        </w:rPr>
+        <w:t>на</w:t>
+      </w:r>
+      <w:r>
+        <w:rPr>
+          <w:rFonts w:ascii="Times New Roman" w:hAnsi="Times New Roman" w:cs="Times New Roman"/>
+          <w:bCs/>
+          <w:color w:val="000000" w:themeColor="text1"/>
+          <w:sz w:val="28"/>
+          <w:szCs w:val="28"/>
+          <w:lang w:val="en-US"/>
+        </w:rPr>
+        <w:t xml:space="preserve"> </w:t>
+      </w:r>
+      <w:proofErr w:type="gramStart"/>
+      <w:r>
+        <w:rPr>
+          <w:rFonts w:ascii="Times New Roman" w:hAnsi="Times New Roman" w:cs="Times New Roman"/>
+          <w:bCs/>
+          <w:color w:val="000000" w:themeColor="text1"/>
+          <w:sz w:val="28"/>
+          <w:szCs w:val="28"/>
+        </w:rPr>
+        <w:t>использование</w:t>
+      </w:r>
+      <w:r>
+        <w:rPr>
+          <w:rFonts w:ascii="Times New Roman" w:hAnsi="Times New Roman" w:cs="Times New Roman"/>
+          <w:bCs/>
+          <w:color w:val="000000" w:themeColor="text1"/>
+          <w:sz w:val="28"/>
+          <w:szCs w:val="28"/>
+          <w:lang w:val="en-US"/>
+        </w:rPr>
+        <w:t xml:space="preserve"> .join</w:t>
+      </w:r>
+      <w:proofErr w:type="gramEnd"/>
+      <w:r>
+        <w:rPr>
+          <w:rFonts w:ascii="Times New Roman" w:hAnsi="Times New Roman" w:cs="Times New Roman"/>
+          <w:bCs/>
+          <w:color w:val="000000" w:themeColor="text1"/>
+          <w:sz w:val="28"/>
+          <w:szCs w:val="28"/>
+          <w:lang w:val="en-US"/>
+        </w:rPr>
+        <w:t>().</w:t>
+      </w:r>
+    </w:p>
+    <w:p>
+      <w:pPr>
+        <w:pStyle w:val="13"/>
+        <w:rPr>
+          <w:color w:val="000000" w:themeColor="text1"/>
+        </w:rPr>
+      </w:pPr>
+      <w:r>
+        <w:rPr>
+          <w:color w:val="000000" w:themeColor="text1"/>
+        </w:rPr>
+        <w:t>f"{</w:t>
+      </w:r>
+      <w:proofErr w:type="spellStart"/>
+      <w:r>
+        <w:rPr>
+          <w:color w:val="000000" w:themeColor="text1"/>
+        </w:rPr>
+        <w:t>len_err</w:t>
+      </w:r>
+      <w:proofErr w:type="spellEnd"/>
+      <w:r>
+        <w:rPr>
+          <w:color w:val="000000" w:themeColor="text1"/>
+        </w:rPr>
+        <w:t>} warning in {',</w:t>
+      </w:r>
+      <w:proofErr w:type="gramStart"/>
+      <w:r>
+        <w:rPr>
+          <w:color w:val="000000" w:themeColor="text1"/>
+        </w:rPr>
+        <w:t>'.join</w:t>
+      </w:r>
+      <w:proofErr w:type="gramEnd"/>
+      <w:r>
+        <w:rPr>
+          <w:color w:val="000000" w:themeColor="text1"/>
+        </w:rPr>
+        <w:t>(''.join([' &lt; ', e, ' &gt; on line ', str(l)]) for (e, l) in err)}")</w:t>
+      </w:r>
+    </w:p>
+    <w:p>
+      <w:pPr>
+        <w:pStyle w:val="13"/>
+        <w:rPr>
+          <w:color w:val="000000" w:themeColor="text1"/>
+        </w:rPr>
+      </w:pPr>
+    </w:p>
+    <w:p>
+      <w:pPr>
+        <w:pStyle w:val="13"/>
         <w:keepNext/>
-        <w:spacing w:line="360" w:lineRule="auto"/>
         <w:jc w:val="center"/>
+        <w:rPr>
+          <w:color w:val="000000" w:themeColor="text1"/>
+        </w:rPr>
       </w:pPr>
       <w:r>
         <w:rPr>
           <w:noProof/>
+          <w:color w:val="000000" w:themeColor="text1"/>
         </w:rPr>
         <w:lastRenderedPageBreak/>
         <w:drawing>
-          <wp:inline distT="0" distB="0" distL="0" distR="0" wp14:anchorId="31BC12CB" wp14:editId="1729C998">
-            <wp:extent cx="3629532" cy="647790"/>
-            <wp:effectExtent l="0" t="0" r="9525" b="0"/>
-            <wp:docPr id="18" name="Рисунок 18"/>
+          <wp:inline distT="0" distB="0" distL="0" distR="0" wp14:anchorId="34FEF2DB" wp14:editId="33B7818B">
+            <wp:extent cx="1257475" cy="304843"/>
+            <wp:effectExtent l="0" t="0" r="0" b="0"/>
+            <wp:docPr id="10" name="Рисунок 10"/>
             <wp:cNvGraphicFramePr>
               <a:graphicFrameLocks xmlns:a="http://schemas.openxmlformats.org/drawingml/2006/main" noChangeAspect="1"/>
             </wp:cNvGraphicFramePr>
@@ -41797,7 +41208,7 @@
                   <pic:spPr>
                     <a:xfrm>
                       <a:off x="0" y="0"/>
-                      <a:ext cx="3629532" cy="647790"/>
+                      <a:ext cx="1257475" cy="304843"/>
                     </a:xfrm>
                     <a:prstGeom prst="rect">
                       <a:avLst/>
@@ -41813,49 +41224,448 @@
     <w:p>
       <w:pPr>
         <w:pStyle w:val="afb"/>
-      </w:pPr>
-      <w:r>
+        <w:rPr>
+          <w:color w:val="000000" w:themeColor="text1"/>
+        </w:rPr>
+      </w:pPr>
+      <w:r>
+        <w:rPr>
+          <w:color w:val="000000" w:themeColor="text1"/>
+        </w:rPr>
         <w:t xml:space="preserve">Рисунок </w:t>
       </w:r>
-      <w:fldSimple w:instr=" SEQ Рисунок \* ARABIC ">
-        <w:r>
-          <w:rPr>
-            <w:noProof/>
-          </w:rPr>
-          <w:t>15</w:t>
-        </w:r>
-      </w:fldSimple>
-      <w:r>
-        <w:t xml:space="preserve">. </w:t>
-      </w:r>
-      <w:r>
-        <w:t xml:space="preserve">Успешный </w:t>
-      </w:r>
-      <w:proofErr w:type="spellStart"/>
-      <w:r>
-        <w:t>парсинг</w:t>
-      </w:r>
-      <w:proofErr w:type="spellEnd"/>
-    </w:p>
-    <w:p>
-      <w:pPr>
-        <w:pStyle w:val="afb"/>
-        <w:jc w:val="left"/>
-      </w:pPr>
+      <w:r>
+        <w:rPr>
+          <w:color w:val="000000" w:themeColor="text1"/>
+        </w:rPr>
+        <w:fldChar w:fldCharType="begin"/>
+      </w:r>
+      <w:r>
+        <w:rPr>
+          <w:color w:val="000000" w:themeColor="text1"/>
+        </w:rPr>
+        <w:instrText xml:space="preserve"> SEQ Рисунок \* ARABIC </w:instrText>
+      </w:r>
+      <w:r>
+        <w:rPr>
+          <w:color w:val="000000" w:themeColor="text1"/>
+        </w:rPr>
+        <w:fldChar w:fldCharType="separate"/>
+      </w:r>
+      <w:r>
+        <w:rPr>
+          <w:noProof/>
+          <w:color w:val="000000" w:themeColor="text1"/>
+        </w:rPr>
+        <w:t>15</w:t>
+      </w:r>
+      <w:r>
+        <w:rPr>
+          <w:color w:val="000000" w:themeColor="text1"/>
+        </w:rPr>
+        <w:fldChar w:fldCharType="end"/>
+      </w:r>
+      <w:r>
+        <w:rPr>
+          <w:color w:val="000000" w:themeColor="text1"/>
+        </w:rPr>
+        <w:t>. Время после оптимизации при 150 ошибках</w:t>
+      </w:r>
+    </w:p>
+    <w:p>
+      <w:pPr>
+        <w:pStyle w:val="13"/>
+        <w:spacing w:line="360" w:lineRule="auto"/>
+        <w:jc w:val="both"/>
+        <w:rPr>
+          <w:rFonts w:ascii="Times New Roman" w:hAnsi="Times New Roman" w:cs="Times New Roman"/>
+          <w:color w:val="000000" w:themeColor="text1"/>
+          <w:lang w:val="ru-RU"/>
+        </w:rPr>
+      </w:pPr>
+      <w:r>
+        <w:rPr>
+          <w:rFonts w:ascii="Times New Roman" w:hAnsi="Times New Roman" w:cs="Times New Roman"/>
+          <w:color w:val="000000" w:themeColor="text1"/>
+          <w:sz w:val="28"/>
+          <w:szCs w:val="28"/>
+          <w:lang w:val="ru-RU"/>
+        </w:rPr>
+        <w:tab/>
+      </w:r>
+      <w:r>
+        <w:rPr>
+          <w:rFonts w:ascii="Times New Roman" w:hAnsi="Times New Roman" w:cs="Times New Roman"/>
+          <w:color w:val="000000" w:themeColor="text1"/>
+          <w:sz w:val="28"/>
+          <w:szCs w:val="28"/>
+          <w:lang w:val="ru-RU"/>
+        </w:rPr>
+        <w:t xml:space="preserve">Тестирование проводилось на процессоре </w:t>
+      </w:r>
+      <w:r>
+        <w:rPr>
+          <w:rFonts w:ascii="Times New Roman" w:hAnsi="Times New Roman" w:cs="Times New Roman"/>
+          <w:color w:val="000000" w:themeColor="text1"/>
+          <w:sz w:val="28"/>
+          <w:szCs w:val="28"/>
+        </w:rPr>
+        <w:t>Intel</w:t>
+      </w:r>
+      <w:r>
+        <w:rPr>
+          <w:rFonts w:ascii="Times New Roman" w:hAnsi="Times New Roman" w:cs="Times New Roman"/>
+          <w:color w:val="000000" w:themeColor="text1"/>
+          <w:sz w:val="28"/>
+          <w:szCs w:val="28"/>
+          <w:lang w:val="ru-RU"/>
+        </w:rPr>
+        <w:t xml:space="preserve"> </w:t>
+      </w:r>
+      <w:r>
+        <w:rPr>
+          <w:rFonts w:ascii="Times New Roman" w:hAnsi="Times New Roman" w:cs="Times New Roman"/>
+          <w:color w:val="000000" w:themeColor="text1"/>
+          <w:sz w:val="28"/>
+          <w:szCs w:val="28"/>
+        </w:rPr>
+        <w:t>Pentium</w:t>
+      </w:r>
+      <w:r>
+        <w:rPr>
+          <w:rFonts w:ascii="Times New Roman" w:hAnsi="Times New Roman" w:cs="Times New Roman"/>
+          <w:color w:val="000000" w:themeColor="text1"/>
+          <w:sz w:val="28"/>
+          <w:szCs w:val="28"/>
+          <w:lang w:val="ru-RU"/>
+        </w:rPr>
+        <w:t xml:space="preserve"> </w:t>
+      </w:r>
+      <w:r>
+        <w:rPr>
+          <w:rFonts w:ascii="Times New Roman" w:hAnsi="Times New Roman" w:cs="Times New Roman"/>
+          <w:color w:val="000000" w:themeColor="text1"/>
+          <w:sz w:val="28"/>
+          <w:szCs w:val="28"/>
+        </w:rPr>
+        <w:t>Gold</w:t>
+      </w:r>
+      <w:r>
+        <w:rPr>
+          <w:rFonts w:ascii="Times New Roman" w:hAnsi="Times New Roman" w:cs="Times New Roman"/>
+          <w:color w:val="000000" w:themeColor="text1"/>
+          <w:sz w:val="28"/>
+          <w:szCs w:val="28"/>
+          <w:lang w:val="ru-RU"/>
+        </w:rPr>
+        <w:t xml:space="preserve"> </w:t>
+      </w:r>
+      <w:r>
+        <w:rPr>
+          <w:rFonts w:ascii="Times New Roman" w:hAnsi="Times New Roman" w:cs="Times New Roman"/>
+          <w:color w:val="000000" w:themeColor="text1"/>
+          <w:sz w:val="28"/>
+          <w:szCs w:val="28"/>
+        </w:rPr>
+        <w:t>G</w:t>
+      </w:r>
+      <w:r>
+        <w:rPr>
+          <w:rFonts w:ascii="Times New Roman" w:hAnsi="Times New Roman" w:cs="Times New Roman"/>
+          <w:color w:val="000000" w:themeColor="text1"/>
+          <w:sz w:val="28"/>
+          <w:szCs w:val="28"/>
+          <w:lang w:val="ru-RU"/>
+        </w:rPr>
+        <w:t xml:space="preserve">5400. </w:t>
+      </w:r>
+      <w:r>
+        <w:rPr>
+          <w:rFonts w:ascii="Times New Roman" w:hAnsi="Times New Roman" w:cs="Times New Roman"/>
+          <w:color w:val="000000" w:themeColor="text1"/>
+          <w:sz w:val="28"/>
+          <w:szCs w:val="28"/>
+          <w:lang w:val="ru-RU"/>
+        </w:rPr>
+        <w:t>Время выполнения улучшилось на 13%.</w:t>
+      </w:r>
+    </w:p>
+    <w:p>
+      <w:pPr>
+        <w:pStyle w:val="13"/>
+        <w:rPr>
+          <w:color w:val="FF0000"/>
+          <w:lang w:val="ru-RU"/>
+        </w:rPr>
+      </w:pPr>
+    </w:p>
+    <w:p>
+      <w:pPr>
+        <w:pStyle w:val="13"/>
+        <w:spacing w:line="360" w:lineRule="auto"/>
+        <w:jc w:val="both"/>
+        <w:rPr>
+          <w:rFonts w:ascii="Times New Roman" w:hAnsi="Times New Roman" w:cs="Times New Roman"/>
+          <w:b/>
+          <w:bCs/>
+          <w:color w:val="000000" w:themeColor="text1"/>
+          <w:sz w:val="28"/>
+          <w:szCs w:val="28"/>
+          <w:lang w:val="ru-RU"/>
+        </w:rPr>
+      </w:pPr>
+      <w:r>
+        <w:rPr>
+          <w:rFonts w:ascii="Times New Roman" w:hAnsi="Times New Roman" w:cs="Times New Roman"/>
+          <w:b/>
+          <w:bCs/>
+          <w:color w:val="000000" w:themeColor="text1"/>
+          <w:sz w:val="28"/>
+          <w:szCs w:val="28"/>
+          <w:lang w:val="ru-RU"/>
+        </w:rPr>
+        <w:t xml:space="preserve">    Оптимизация при помощи оператора </w:t>
+      </w:r>
+      <w:r>
+        <w:rPr>
+          <w:rFonts w:ascii="Times New Roman" w:hAnsi="Times New Roman" w:cs="Times New Roman"/>
+          <w:b/>
+          <w:bCs/>
+          <w:color w:val="000000" w:themeColor="text1"/>
+          <w:sz w:val="28"/>
+          <w:szCs w:val="28"/>
+        </w:rPr>
+        <w:t>IF</w:t>
+      </w:r>
+    </w:p>
+    <w:p>
+      <w:pPr>
+        <w:pStyle w:val="13"/>
+        <w:spacing w:line="360" w:lineRule="auto"/>
+        <w:jc w:val="both"/>
+        <w:rPr>
+          <w:rFonts w:ascii="Times New Roman" w:hAnsi="Times New Roman" w:cs="Times New Roman"/>
+          <w:color w:val="000000" w:themeColor="text1"/>
+          <w:sz w:val="28"/>
+          <w:szCs w:val="28"/>
+          <w:shd w:val="clear" w:color="auto" w:fill="FFFFFF"/>
+          <w:lang w:val="ru-RU"/>
+        </w:rPr>
+      </w:pPr>
+      <w:r>
+        <w:rPr>
+          <w:rFonts w:ascii="Times New Roman" w:hAnsi="Times New Roman" w:cs="Times New Roman"/>
+          <w:color w:val="000000" w:themeColor="text1"/>
+          <w:sz w:val="28"/>
+          <w:szCs w:val="28"/>
+          <w:shd w:val="clear" w:color="auto" w:fill="FFFFFF"/>
+          <w:lang w:val="ru-RU"/>
+        </w:rPr>
+        <w:tab/>
+        <w:t>Если есть цепочка условий «</w:t>
+      </w:r>
+      <w:r>
+        <w:rPr>
+          <w:rFonts w:ascii="Times New Roman" w:hAnsi="Times New Roman" w:cs="Times New Roman"/>
+          <w:color w:val="000000" w:themeColor="text1"/>
+          <w:sz w:val="28"/>
+          <w:szCs w:val="28"/>
+          <w:shd w:val="clear" w:color="auto" w:fill="FFFFFF"/>
+        </w:rPr>
+        <w:t>and</w:t>
+      </w:r>
+      <w:r>
+        <w:rPr>
+          <w:rFonts w:ascii="Times New Roman" w:hAnsi="Times New Roman" w:cs="Times New Roman"/>
+          <w:color w:val="000000" w:themeColor="text1"/>
+          <w:sz w:val="28"/>
+          <w:szCs w:val="28"/>
+          <w:shd w:val="clear" w:color="auto" w:fill="FFFFFF"/>
+          <w:lang w:val="ru-RU"/>
+        </w:rPr>
+        <w:t>», то проверка остановится на первом ложном условии. Перед каждым оператором в коде производиться проверка, при ложном результате которой код дальше не выполняется, что увеличивает быстродействие.</w:t>
+      </w:r>
+      <w:r>
+        <w:rPr>
+          <w:rFonts w:ascii="Times New Roman" w:hAnsi="Times New Roman" w:cs="Times New Roman"/>
+          <w:color w:val="000000" w:themeColor="text1"/>
+          <w:sz w:val="28"/>
+          <w:szCs w:val="28"/>
+          <w:shd w:val="clear" w:color="auto" w:fill="FFFFFF"/>
+          <w:lang w:val="ru-RU"/>
+        </w:rPr>
+        <w:t xml:space="preserve"> Изначально использовалась такая технология, что существенно повлияло на работоспособность программы в положительную сторону.</w:t>
+      </w:r>
+    </w:p>
+    <w:p>
+      <w:pPr>
+        <w:spacing w:line="360" w:lineRule="auto"/>
+        <w:ind w:firstLine="360"/>
+        <w:jc w:val="both"/>
+        <w:rPr>
+          <w:rFonts w:ascii="Times New Roman" w:eastAsiaTheme="majorEastAsia" w:hAnsi="Times New Roman" w:cs="Times New Roman"/>
+          <w:b/>
+          <w:sz w:val="32"/>
+          <w:szCs w:val="32"/>
+        </w:rPr>
+      </w:pPr>
+      <w:r>
+        <w:rPr>
+          <w:rFonts w:ascii="Times New Roman" w:hAnsi="Times New Roman" w:cs="Times New Roman"/>
+          <w:b/>
+        </w:rPr>
+        <w:br w:type="page"/>
+      </w:r>
+    </w:p>
+    <w:p>
+      <w:pPr>
+        <w:pStyle w:val="1"/>
+        <w:numPr>
+          <w:ilvl w:val="0"/>
+          <w:numId w:val="5"/>
+        </w:numPr>
+        <w:spacing w:line="360" w:lineRule="auto"/>
+        <w:rPr>
+          <w:rFonts w:cs="Times New Roman"/>
+          <w:b w:val="0"/>
+          <w:color w:val="auto"/>
+        </w:rPr>
+      </w:pPr>
+      <w:bookmarkStart w:id="27" w:name="_Toc43676974"/>
+      <w:r>
+        <w:rPr>
+          <w:rFonts w:cs="Times New Roman"/>
+          <w:color w:val="auto"/>
+        </w:rPr>
+        <w:lastRenderedPageBreak/>
+        <w:t>Эксплуатационная</w:t>
+      </w:r>
+      <w:r>
+        <w:rPr>
+          <w:rFonts w:cs="Times New Roman"/>
+          <w:color w:val="auto"/>
+        </w:rPr>
+        <w:t xml:space="preserve"> </w:t>
+      </w:r>
+      <w:r>
+        <w:rPr>
+          <w:rFonts w:cs="Times New Roman"/>
+          <w:color w:val="auto"/>
+        </w:rPr>
+        <w:t>часть</w:t>
+      </w:r>
+      <w:bookmarkEnd w:id="27"/>
+    </w:p>
+    <w:p>
+      <w:pPr>
+        <w:pStyle w:val="2"/>
+        <w:numPr>
+          <w:ilvl w:val="1"/>
+          <w:numId w:val="5"/>
+        </w:numPr>
+        <w:spacing w:line="360" w:lineRule="auto"/>
+        <w:rPr>
+          <w:rFonts w:cs="Times New Roman"/>
+          <w:b w:val="0"/>
+          <w:lang w:val="en-US"/>
+        </w:rPr>
+      </w:pPr>
+      <w:bookmarkStart w:id="28" w:name="_Toc43676975"/>
+      <w:r>
+        <w:rPr>
+          <w:rFonts w:cs="Times New Roman"/>
+        </w:rPr>
+        <w:t>Руководство</w:t>
+      </w:r>
+      <w:r>
+        <w:rPr>
+          <w:rFonts w:cs="Times New Roman"/>
+        </w:rPr>
+        <w:t xml:space="preserve"> </w:t>
+      </w:r>
+      <w:r>
+        <w:rPr>
+          <w:rFonts w:cs="Times New Roman"/>
+        </w:rPr>
+        <w:t>оператор</w:t>
+      </w:r>
+      <w:r>
+        <w:rPr>
+          <w:rFonts w:cs="Times New Roman"/>
+          <w:lang w:val="en-US"/>
+        </w:rPr>
+        <w:t>a</w:t>
+      </w:r>
+      <w:bookmarkEnd w:id="28"/>
+    </w:p>
+    <w:p>
+      <w:pPr>
+        <w:pStyle w:val="3"/>
+        <w:numPr>
+          <w:ilvl w:val="2"/>
+          <w:numId w:val="5"/>
+        </w:numPr>
+        <w:spacing w:line="360" w:lineRule="auto"/>
+      </w:pPr>
+      <w:bookmarkStart w:id="29" w:name="_Toc43676976"/>
+      <w:r>
+        <w:t>Назначение программы</w:t>
+      </w:r>
+      <w:bookmarkEnd w:id="29"/>
     </w:p>
     <w:p>
       <w:pPr>
         <w:spacing w:line="360" w:lineRule="auto"/>
         <w:ind w:firstLine="708"/>
         <w:jc w:val="both"/>
-      </w:pPr>
-      <w:r>
-        <w:rPr>
-          <w:rFonts w:ascii="Times New Roman" w:hAnsi="Times New Roman" w:cs="Times New Roman"/>
-          <w:sz w:val="28"/>
-          <w:szCs w:val="28"/>
-        </w:rPr>
-        <w:t>При наличии ошибок в коде, вы увидите надпись с количеством ошибок</w:t>
+        <w:rPr>
+          <w:rFonts w:ascii="Times New Roman" w:hAnsi="Times New Roman" w:cs="Times New Roman"/>
+          <w:sz w:val="28"/>
+          <w:szCs w:val="28"/>
+        </w:rPr>
+      </w:pPr>
+      <w:r>
+        <w:rPr>
+          <w:rFonts w:ascii="Times New Roman" w:hAnsi="Times New Roman" w:cs="Times New Roman"/>
+          <w:sz w:val="28"/>
+          <w:szCs w:val="28"/>
+        </w:rPr>
+        <w:t xml:space="preserve">Разработанное приложение производит </w:t>
+      </w:r>
+      <w:proofErr w:type="spellStart"/>
+      <w:r>
+        <w:rPr>
+          <w:rFonts w:ascii="Times New Roman" w:hAnsi="Times New Roman" w:cs="Times New Roman"/>
+          <w:sz w:val="28"/>
+          <w:szCs w:val="28"/>
+        </w:rPr>
+        <w:t>парсинг</w:t>
+      </w:r>
+      <w:proofErr w:type="spellEnd"/>
+      <w:r>
+        <w:rPr>
+          <w:rFonts w:ascii="Times New Roman" w:hAnsi="Times New Roman" w:cs="Times New Roman"/>
+          <w:sz w:val="28"/>
+          <w:szCs w:val="28"/>
+        </w:rPr>
+        <w:t xml:space="preserve"> </w:t>
+      </w:r>
+      <w:r>
+        <w:rPr>
+          <w:rFonts w:ascii="Times New Roman" w:hAnsi="Times New Roman" w:cs="Times New Roman"/>
+          <w:sz w:val="28"/>
+          <w:szCs w:val="28"/>
+          <w:lang w:val="en-US"/>
+        </w:rPr>
+        <w:t>HTML</w:t>
+      </w:r>
+      <w:r>
+        <w:rPr>
+          <w:rFonts w:ascii="Times New Roman" w:hAnsi="Times New Roman" w:cs="Times New Roman"/>
+          <w:sz w:val="28"/>
+          <w:szCs w:val="28"/>
+        </w:rPr>
+        <w:t xml:space="preserve"> </w:t>
       </w:r>
       <w:r>
         <w:rPr>
@@ -41864,7 +41674,179 @@
           <w:szCs w:val="28"/>
           <w:lang w:val="az-Cyrl-AZ"/>
         </w:rPr>
-        <w:t xml:space="preserve"> и списком </w:t>
+        <w:t xml:space="preserve">кода и выводит его в виде АСД. Благодаря АСД воспринимать </w:t>
+      </w:r>
+      <w:r>
+        <w:rPr>
+          <w:rFonts w:ascii="Times New Roman" w:hAnsi="Times New Roman" w:cs="Times New Roman"/>
+          <w:sz w:val="28"/>
+          <w:szCs w:val="28"/>
+          <w:lang w:val="en-US"/>
+        </w:rPr>
+        <w:t>HTML</w:t>
+      </w:r>
+      <w:r>
+        <w:rPr>
+          <w:rFonts w:ascii="Times New Roman" w:hAnsi="Times New Roman" w:cs="Times New Roman"/>
+          <w:sz w:val="28"/>
+          <w:szCs w:val="28"/>
+        </w:rPr>
+        <w:t xml:space="preserve"> код становится намного проще. В будущем этот парсер можно использовать в более крупных разработках, например, браузеров.</w:t>
+      </w:r>
+    </w:p>
+    <w:p>
+      <w:pPr>
+        <w:spacing w:line="360" w:lineRule="auto"/>
+        <w:rPr>
+          <w:rFonts w:ascii="Times New Roman" w:hAnsi="Times New Roman" w:cs="Times New Roman"/>
+          <w:sz w:val="28"/>
+          <w:szCs w:val="28"/>
+        </w:rPr>
+      </w:pPr>
+    </w:p>
+    <w:p>
+      <w:pPr>
+        <w:pStyle w:val="3"/>
+        <w:numPr>
+          <w:ilvl w:val="2"/>
+          <w:numId w:val="5"/>
+        </w:numPr>
+        <w:spacing w:line="360" w:lineRule="auto"/>
+      </w:pPr>
+      <w:bookmarkStart w:id="30" w:name="_Toc43676977"/>
+      <w:r>
+        <w:t>Условия выполнения программы</w:t>
+      </w:r>
+      <w:bookmarkEnd w:id="30"/>
+    </w:p>
+    <w:p>
+      <w:pPr>
+        <w:spacing w:line="360" w:lineRule="auto"/>
+        <w:jc w:val="both"/>
+        <w:rPr>
+          <w:rFonts w:ascii="Times New Roman" w:hAnsi="Times New Roman" w:cs="Times New Roman"/>
+          <w:sz w:val="28"/>
+          <w:szCs w:val="28"/>
+        </w:rPr>
+      </w:pPr>
+      <w:r>
+        <w:rPr>
+          <w:rFonts w:ascii="Times New Roman" w:hAnsi="Times New Roman" w:cs="Times New Roman"/>
+          <w:sz w:val="28"/>
+          <w:szCs w:val="28"/>
+        </w:rPr>
+        <w:t xml:space="preserve">Операционная система: </w:t>
+      </w:r>
+      <w:proofErr w:type="spellStart"/>
+      <w:r>
+        <w:rPr>
+          <w:rFonts w:ascii="Times New Roman" w:hAnsi="Times New Roman" w:cs="Times New Roman"/>
+          <w:sz w:val="28"/>
+          <w:szCs w:val="28"/>
+        </w:rPr>
+        <w:t>Windows</w:t>
+      </w:r>
+      <w:proofErr w:type="spellEnd"/>
+      <w:r>
+        <w:rPr>
+          <w:rFonts w:ascii="Times New Roman" w:hAnsi="Times New Roman" w:cs="Times New Roman"/>
+          <w:sz w:val="28"/>
+          <w:szCs w:val="28"/>
+        </w:rPr>
+        <w:t xml:space="preserve"> 7/8/10.</w:t>
+      </w:r>
+    </w:p>
+    <w:p>
+      <w:pPr>
+        <w:spacing w:line="276" w:lineRule="auto"/>
+        <w:jc w:val="both"/>
+        <w:rPr>
+          <w:rFonts w:ascii="Times New Roman" w:hAnsi="Times New Roman" w:cs="Times New Roman"/>
+          <w:sz w:val="28"/>
+          <w:szCs w:val="28"/>
+        </w:rPr>
+      </w:pPr>
+      <w:r>
+        <w:rPr>
+          <w:rFonts w:ascii="Times New Roman" w:hAnsi="Times New Roman" w:cs="Times New Roman"/>
+          <w:sz w:val="28"/>
+          <w:szCs w:val="28"/>
+        </w:rPr>
+        <w:t xml:space="preserve">Процессор: </w:t>
+      </w:r>
+      <w:proofErr w:type="spellStart"/>
+      <w:r>
+        <w:rPr>
+          <w:rFonts w:ascii="Times New Roman" w:hAnsi="Times New Roman" w:cs="Times New Roman"/>
+          <w:sz w:val="28"/>
+          <w:szCs w:val="28"/>
+        </w:rPr>
+        <w:t>Intel</w:t>
+      </w:r>
+      <w:proofErr w:type="spellEnd"/>
+      <w:r>
+        <w:rPr>
+          <w:rFonts w:ascii="Times New Roman" w:hAnsi="Times New Roman" w:cs="Times New Roman"/>
+          <w:sz w:val="28"/>
+          <w:szCs w:val="28"/>
+        </w:rPr>
+        <w:t xml:space="preserve"> </w:t>
+      </w:r>
+      <w:proofErr w:type="spellStart"/>
+      <w:r>
+        <w:rPr>
+          <w:rFonts w:ascii="Times New Roman" w:hAnsi="Times New Roman" w:cs="Times New Roman"/>
+          <w:sz w:val="28"/>
+          <w:szCs w:val="28"/>
+        </w:rPr>
+        <w:t>Core</w:t>
+      </w:r>
+      <w:proofErr w:type="spellEnd"/>
+      <w:r>
+        <w:rPr>
+          <w:rFonts w:ascii="Times New Roman" w:hAnsi="Times New Roman" w:cs="Times New Roman"/>
+          <w:sz w:val="28"/>
+          <w:szCs w:val="28"/>
+        </w:rPr>
+        <w:t xml:space="preserve"> i3 или аналогичный</w:t>
+      </w:r>
+    </w:p>
+    <w:p>
+      <w:pPr>
+        <w:spacing w:line="276" w:lineRule="auto"/>
+        <w:jc w:val="both"/>
+        <w:rPr>
+          <w:rFonts w:ascii="Times New Roman" w:hAnsi="Times New Roman" w:cs="Times New Roman"/>
+          <w:sz w:val="28"/>
+          <w:szCs w:val="28"/>
+        </w:rPr>
+      </w:pPr>
+      <w:r>
+        <w:rPr>
+          <w:rFonts w:ascii="Times New Roman" w:hAnsi="Times New Roman" w:cs="Times New Roman"/>
+          <w:sz w:val="28"/>
+          <w:szCs w:val="28"/>
+        </w:rPr>
+        <w:t xml:space="preserve">Оперативная память: 2гб </w:t>
+      </w:r>
+    </w:p>
+    <w:p>
+      <w:pPr>
+        <w:spacing w:line="276" w:lineRule="auto"/>
+        <w:jc w:val="both"/>
+        <w:rPr>
+          <w:rFonts w:ascii="Times New Roman" w:hAnsi="Times New Roman" w:cs="Times New Roman"/>
+          <w:sz w:val="28"/>
+          <w:szCs w:val="28"/>
+        </w:rPr>
+      </w:pPr>
+      <w:r>
+        <w:rPr>
+          <w:rFonts w:ascii="Times New Roman" w:hAnsi="Times New Roman" w:cs="Times New Roman"/>
+          <w:sz w:val="28"/>
+          <w:szCs w:val="28"/>
+        </w:rPr>
+        <w:t>Свободное место на жёстком диске: ~</w:t>
       </w:r>
       <w:r>
         <w:rPr>
@@ -41873,7 +41855,24 @@
           <w:szCs w:val="28"/>
           <w:lang w:val="az-Cyrl-AZ"/>
         </w:rPr>
-        <w:t>тегов</w:t>
+        <w:t>1</w:t>
+      </w:r>
+      <w:r>
+        <w:rPr>
+          <w:rFonts w:ascii="Times New Roman" w:hAnsi="Times New Roman" w:cs="Times New Roman"/>
+          <w:sz w:val="28"/>
+          <w:szCs w:val="28"/>
+        </w:rPr>
+        <w:t>50</w:t>
+      </w:r>
+      <w:r>
+        <w:rPr>
+          <w:rFonts w:ascii="Times New Roman" w:hAnsi="Times New Roman" w:cs="Times New Roman"/>
+          <w:sz w:val="28"/>
+          <w:szCs w:val="28"/>
+          <w:lang w:val="az-Cyrl-AZ"/>
+        </w:rPr>
+        <w:t xml:space="preserve"> Мб</w:t>
       </w:r>
       <w:r>
         <w:rPr>
@@ -41884,15 +41883,91 @@
         <w:t>.</w:t>
       </w:r>
     </w:p>
+    <w:p/>
+    <w:p>
+      <w:pPr>
+        <w:pStyle w:val="3"/>
+        <w:numPr>
+          <w:ilvl w:val="2"/>
+          <w:numId w:val="5"/>
+        </w:numPr>
+      </w:pPr>
+      <w:bookmarkStart w:id="31" w:name="_Toc43676978"/>
+      <w:r>
+        <w:t>Выполнение программы</w:t>
+      </w:r>
+      <w:bookmarkEnd w:id="31"/>
+    </w:p>
     <w:p>
       <w:pPr>
         <w:spacing w:line="360" w:lineRule="auto"/>
-        <w:rPr>
-          <w:rFonts w:ascii="Times New Roman" w:hAnsi="Times New Roman" w:cs="Times New Roman"/>
-          <w:sz w:val="28"/>
-          <w:szCs w:val="28"/>
-        </w:rPr>
-      </w:pPr>
+        <w:ind w:firstLine="708"/>
+        <w:jc w:val="both"/>
+        <w:rPr>
+          <w:rFonts w:ascii="Times New Roman" w:hAnsi="Times New Roman" w:cs="Times New Roman"/>
+          <w:sz w:val="28"/>
+          <w:szCs w:val="28"/>
+        </w:rPr>
+      </w:pPr>
+      <w:r>
+        <w:rPr>
+          <w:rFonts w:ascii="Times New Roman" w:hAnsi="Times New Roman" w:cs="Times New Roman"/>
+          <w:sz w:val="28"/>
+          <w:szCs w:val="28"/>
+        </w:rPr>
+        <w:t>При запуске программы</w:t>
+      </w:r>
+      <w:r>
+        <w:rPr>
+          <w:rFonts w:ascii="Times New Roman" w:hAnsi="Times New Roman" w:cs="Times New Roman"/>
+          <w:sz w:val="28"/>
+          <w:szCs w:val="28"/>
+        </w:rPr>
+        <w:t xml:space="preserve"> </w:t>
+      </w:r>
+      <w:r>
+        <w:rPr>
+          <w:rFonts w:ascii="Times New Roman" w:hAnsi="Times New Roman" w:cs="Times New Roman"/>
+          <w:sz w:val="28"/>
+          <w:szCs w:val="28"/>
+          <w:lang w:val="az-Cyrl-AZ"/>
+        </w:rPr>
+        <w:t xml:space="preserve">в консоли с помощью интерпретатора </w:t>
+      </w:r>
+      <w:r>
+        <w:rPr>
+          <w:rFonts w:ascii="Times New Roman" w:hAnsi="Times New Roman" w:cs="Times New Roman"/>
+          <w:sz w:val="28"/>
+          <w:szCs w:val="28"/>
+          <w:lang w:val="en-US"/>
+        </w:rPr>
+        <w:t>python</w:t>
+      </w:r>
+      <w:r>
+        <w:rPr>
+          <w:rFonts w:ascii="Times New Roman" w:hAnsi="Times New Roman" w:cs="Times New Roman"/>
+          <w:sz w:val="28"/>
+          <w:szCs w:val="28"/>
+        </w:rPr>
+        <w:t xml:space="preserve"> (main.py) </w:t>
+      </w:r>
+      <w:r>
+        <w:rPr>
+          <w:rFonts w:ascii="Times New Roman" w:hAnsi="Times New Roman" w:cs="Times New Roman"/>
+          <w:sz w:val="28"/>
+          <w:szCs w:val="28"/>
+          <w:lang w:val="az-Cyrl-AZ"/>
+        </w:rPr>
+        <w:t>будет предложено ввести имя файла</w:t>
+      </w:r>
+      <w:r>
+        <w:rPr>
+          <w:rFonts w:ascii="Times New Roman" w:hAnsi="Times New Roman" w:cs="Times New Roman"/>
+          <w:sz w:val="28"/>
+          <w:szCs w:val="28"/>
+        </w:rPr>
+        <w:t>:</w:t>
+      </w:r>
     </w:p>
     <w:p>
       <w:pPr>
@@ -41902,16 +41977,13 @@
       </w:pPr>
       <w:r>
         <w:rPr>
-          <w:rFonts w:ascii="Times New Roman" w:hAnsi="Times New Roman" w:cs="Times New Roman"/>
           <w:noProof/>
-          <w:sz w:val="28"/>
-          <w:szCs w:val="28"/>
         </w:rPr>
         <w:drawing>
-          <wp:inline distT="0" distB="0" distL="0" distR="0" wp14:anchorId="4C16E495" wp14:editId="254BFC33">
-            <wp:extent cx="3743847" cy="819264"/>
-            <wp:effectExtent l="0" t="0" r="9525" b="0"/>
-            <wp:docPr id="20" name="Рисунок 20"/>
+          <wp:inline distT="0" distB="0" distL="0" distR="0" wp14:anchorId="5214FAF8" wp14:editId="09ECED77">
+            <wp:extent cx="5210902" cy="638264"/>
+            <wp:effectExtent l="0" t="0" r="8890" b="9525"/>
+            <wp:docPr id="12" name="Рисунок 12"/>
             <wp:cNvGraphicFramePr>
               <a:graphicFrameLocks xmlns:a="http://schemas.openxmlformats.org/drawingml/2006/main" noChangeAspect="1"/>
             </wp:cNvGraphicFramePr>
@@ -41931,7 +42003,7 @@
                   <pic:spPr>
                     <a:xfrm>
                       <a:off x="0" y="0"/>
-                      <a:ext cx="3743847" cy="819264"/>
+                      <a:ext cx="5210902" cy="638264"/>
                     </a:xfrm>
                     <a:prstGeom prst="rect">
                       <a:avLst/>
@@ -41947,30 +42019,45 @@
     <w:p>
       <w:pPr>
         <w:pStyle w:val="afb"/>
-        <w:rPr>
-          <w:lang w:val="az-Cyrl-AZ"/>
-        </w:rPr>
       </w:pPr>
       <w:r>
         <w:t xml:space="preserve">Рисунок </w:t>
       </w:r>
-      <w:fldSimple w:instr=" SEQ Рисунок \* ARABIC ">
-        <w:r>
-          <w:rPr>
-            <w:noProof/>
-          </w:rPr>
-          <w:t>16</w:t>
-        </w:r>
-      </w:fldSimple>
-      <w:r>
-        <w:t xml:space="preserve">. </w:t>
-      </w:r>
-      <w:r>
-        <w:rPr>
-          <w:lang w:val="az-Cyrl-AZ"/>
-        </w:rPr>
-        <w:t>Вывод списка ошибок</w:t>
-      </w:r>
+      <w:r>
+        <w:fldChar w:fldCharType="begin"/>
+      </w:r>
+      <w:r>
+        <w:instrText xml:space="preserve"> SEQ Рисунок \* ARABIC </w:instrText>
+      </w:r>
+      <w:r>
+        <w:fldChar w:fldCharType="separate"/>
+      </w:r>
+      <w:r>
+        <w:rPr>
+          <w:noProof/>
+        </w:rPr>
+        <w:t>16</w:t>
+      </w:r>
+      <w:r>
+        <w:rPr>
+          <w:noProof/>
+        </w:rPr>
+        <w:fldChar w:fldCharType="end"/>
+      </w:r>
+      <w:r>
+        <w:t>. Запуск программы</w:t>
+      </w:r>
+    </w:p>
+    <w:p>
+      <w:pPr>
+        <w:spacing w:line="360" w:lineRule="auto"/>
+        <w:ind w:firstLine="708"/>
+        <w:rPr>
+          <w:rFonts w:ascii="Times New Roman" w:hAnsi="Times New Roman" w:cs="Times New Roman"/>
+          <w:sz w:val="28"/>
+          <w:szCs w:val="28"/>
+        </w:rPr>
+      </w:pPr>
     </w:p>
     <w:p>
       <w:pPr>
@@ -41988,47 +42075,82 @@
           <w:rFonts w:ascii="Times New Roman" w:hAnsi="Times New Roman" w:cs="Times New Roman"/>
           <w:sz w:val="28"/>
           <w:szCs w:val="28"/>
-        </w:rPr>
-        <w:t xml:space="preserve">При успешном </w:t>
-      </w:r>
-      <w:proofErr w:type="spellStart"/>
-      <w:r>
-        <w:rPr>
-          <w:rFonts w:ascii="Times New Roman" w:hAnsi="Times New Roman" w:cs="Times New Roman"/>
-          <w:sz w:val="28"/>
-          <w:szCs w:val="28"/>
-        </w:rPr>
-        <w:t>парсинге</w:t>
-      </w:r>
-      <w:proofErr w:type="spellEnd"/>
-      <w:r>
-        <w:rPr>
-          <w:rFonts w:ascii="Times New Roman" w:hAnsi="Times New Roman" w:cs="Times New Roman"/>
-          <w:sz w:val="28"/>
-          <w:szCs w:val="28"/>
-        </w:rPr>
-        <w:t xml:space="preserve"> данных, в консоль будет выведено АСД.</w:t>
+          <w:lang w:val="az-Cyrl-AZ"/>
+        </w:rPr>
+        <w:t>Нужно</w:t>
+      </w:r>
+      <w:r>
+        <w:rPr>
+          <w:rFonts w:ascii="Times New Roman" w:hAnsi="Times New Roman" w:cs="Times New Roman"/>
+          <w:sz w:val="28"/>
+          <w:szCs w:val="28"/>
+        </w:rPr>
+        <w:t xml:space="preserve"> будет указать имя HTML файла в формате {filename.html}. Если </w:t>
+      </w:r>
+      <w:r>
+        <w:rPr>
+          <w:rFonts w:ascii="Times New Roman" w:hAnsi="Times New Roman" w:cs="Times New Roman"/>
+          <w:sz w:val="28"/>
+          <w:szCs w:val="28"/>
+          <w:lang w:val="az-Cyrl-AZ"/>
+        </w:rPr>
+        <w:t>необходимо</w:t>
+      </w:r>
+      <w:r>
+        <w:rPr>
+          <w:rFonts w:ascii="Times New Roman" w:hAnsi="Times New Roman" w:cs="Times New Roman"/>
+          <w:sz w:val="28"/>
+          <w:szCs w:val="28"/>
+        </w:rPr>
+        <w:t xml:space="preserve"> закрыть программу на этом шаге, то наберите "q".</w:t>
+      </w:r>
+    </w:p>
+    <w:p>
+      <w:pPr>
+        <w:spacing w:line="360" w:lineRule="auto"/>
+        <w:rPr>
+          <w:rFonts w:ascii="Times New Roman" w:hAnsi="Times New Roman" w:cs="Times New Roman"/>
+          <w:sz w:val="28"/>
+          <w:szCs w:val="28"/>
+        </w:rPr>
+      </w:pPr>
+    </w:p>
+    <w:p>
+      <w:pPr>
+        <w:spacing w:line="360" w:lineRule="auto"/>
+        <w:ind w:firstLine="708"/>
+        <w:jc w:val="both"/>
+        <w:rPr>
+          <w:rFonts w:ascii="Times New Roman" w:hAnsi="Times New Roman" w:cs="Times New Roman"/>
+          <w:sz w:val="28"/>
+          <w:szCs w:val="28"/>
+        </w:rPr>
+      </w:pPr>
+      <w:r>
+        <w:rPr>
+          <w:rFonts w:ascii="Times New Roman" w:hAnsi="Times New Roman" w:cs="Times New Roman"/>
+          <w:sz w:val="28"/>
+          <w:szCs w:val="28"/>
+        </w:rPr>
+        <w:t>При успешном выполнении программы вы увидите надпись:</w:t>
       </w:r>
     </w:p>
     <w:p>
       <w:pPr>
         <w:keepNext/>
         <w:spacing w:line="360" w:lineRule="auto"/>
-        <w:ind w:firstLine="708"/>
         <w:jc w:val="center"/>
       </w:pPr>
       <w:r>
         <w:rPr>
-          <w:rFonts w:ascii="Times New Roman" w:hAnsi="Times New Roman" w:cs="Times New Roman"/>
           <w:noProof/>
-          <w:sz w:val="28"/>
-          <w:szCs w:val="28"/>
-        </w:rPr>
+        </w:rPr>
+        <w:lastRenderedPageBreak/>
         <w:drawing>
-          <wp:inline distT="0" distB="0" distL="0" distR="0" wp14:anchorId="55585365" wp14:editId="38842076">
-            <wp:extent cx="2886478" cy="2095792"/>
+          <wp:inline distT="0" distB="0" distL="0" distR="0" wp14:anchorId="31BC12CB" wp14:editId="1729C998">
+            <wp:extent cx="3629532" cy="647790"/>
             <wp:effectExtent l="0" t="0" r="9525" b="0"/>
-            <wp:docPr id="21" name="Рисунок 21"/>
+            <wp:docPr id="18" name="Рисунок 18"/>
             <wp:cNvGraphicFramePr>
               <a:graphicFrameLocks xmlns:a="http://schemas.openxmlformats.org/drawingml/2006/main" noChangeAspect="1"/>
             </wp:cNvGraphicFramePr>
@@ -42048,7 +42170,7 @@
                   <pic:spPr>
                     <a:xfrm>
                       <a:off x="0" y="0"/>
-                      <a:ext cx="2886478" cy="2095792"/>
+                      <a:ext cx="3629532" cy="647790"/>
                     </a:xfrm>
                     <a:prstGeom prst="rect">
                       <a:avLst/>
@@ -42068,17 +42190,38 @@
       <w:r>
         <w:t xml:space="preserve">Рисунок </w:t>
       </w:r>
-      <w:fldSimple w:instr=" SEQ Рисунок \* ARABIC ">
-        <w:r>
-          <w:rPr>
-            <w:noProof/>
-          </w:rPr>
-          <w:t>17</w:t>
-        </w:r>
-      </w:fldSimple>
-      <w:r>
-        <w:t>. Вывод АСД</w:t>
-      </w:r>
+      <w:r>
+        <w:fldChar w:fldCharType="begin"/>
+      </w:r>
+      <w:r>
+        <w:instrText xml:space="preserve"> SEQ Рисунок \* ARABIC </w:instrText>
+      </w:r>
+      <w:r>
+        <w:fldChar w:fldCharType="separate"/>
+      </w:r>
+      <w:r>
+        <w:rPr>
+          <w:noProof/>
+        </w:rPr>
+        <w:t>17</w:t>
+      </w:r>
+      <w:r>
+        <w:rPr>
+          <w:noProof/>
+        </w:rPr>
+        <w:fldChar w:fldCharType="end"/>
+      </w:r>
+      <w:r>
+        <w:t xml:space="preserve">. </w:t>
+      </w:r>
+      <w:r>
+        <w:t xml:space="preserve">Успешный </w:t>
+      </w:r>
+      <w:proofErr w:type="spellStart"/>
+      <w:r>
+        <w:t>парсинг</w:t>
+      </w:r>
+      <w:proofErr w:type="spellEnd"/>
     </w:p>
     <w:p>
       <w:pPr>
@@ -42088,124 +42231,73 @@
     </w:p>
     <w:p>
       <w:pPr>
-        <w:pStyle w:val="afb"/>
-        <w:jc w:val="left"/>
-      </w:pPr>
-    </w:p>
-    <w:p>
-      <w:pPr>
-        <w:pStyle w:val="afb"/>
-        <w:jc w:val="left"/>
-      </w:pPr>
-    </w:p>
-    <w:p>
-      <w:pPr>
-        <w:pStyle w:val="afb"/>
-        <w:jc w:val="left"/>
-      </w:pPr>
-    </w:p>
-    <w:p>
-      <w:pPr>
-        <w:pStyle w:val="3"/>
-        <w:numPr>
-          <w:ilvl w:val="2"/>
-          <w:numId w:val="5"/>
-        </w:numPr>
-      </w:pPr>
-      <w:bookmarkStart w:id="32" w:name="_Toc43676979"/>
-      <w:r>
-        <w:t>Сообщение оператору</w:t>
-      </w:r>
-      <w:bookmarkEnd w:id="32"/>
-    </w:p>
-    <w:p>
-      <w:pPr>
-        <w:spacing w:before="100" w:beforeAutospacing="1" w:after="100" w:afterAutospacing="1" w:line="360" w:lineRule="auto"/>
-        <w:ind w:firstLine="360"/>
+        <w:spacing w:line="360" w:lineRule="auto"/>
+        <w:ind w:firstLine="708"/>
         <w:jc w:val="both"/>
-        <w:rPr>
-          <w:rFonts w:ascii="Times New Roman" w:eastAsia="Times New Roman" w:hAnsi="Times New Roman" w:cs="Times New Roman"/>
-          <w:color w:val="000000"/>
-          <w:sz w:val="28"/>
-          <w:szCs w:val="28"/>
-          <w:lang w:eastAsia="ru-RU"/>
-        </w:rPr>
-      </w:pPr>
-      <w:r>
-        <w:rPr>
-          <w:rFonts w:ascii="Times New Roman" w:hAnsi="Times New Roman" w:cs="Times New Roman"/>
-          <w:color w:val="000000"/>
-          <w:sz w:val="28"/>
-          <w:szCs w:val="28"/>
-        </w:rPr>
-        <w:t xml:space="preserve">Программа </w:t>
-      </w:r>
-      <w:r>
-        <w:rPr>
-          <w:rFonts w:ascii="Times New Roman" w:hAnsi="Times New Roman" w:cs="Times New Roman"/>
-          <w:color w:val="000000"/>
-          <w:sz w:val="28"/>
-          <w:szCs w:val="28"/>
-          <w:lang w:val="en-US"/>
-        </w:rPr>
-        <w:t>main</w:t>
-      </w:r>
-      <w:r>
-        <w:rPr>
-          <w:rFonts w:ascii="Times New Roman" w:hAnsi="Times New Roman" w:cs="Times New Roman"/>
-          <w:color w:val="000000"/>
+      </w:pPr>
+      <w:r>
+        <w:rPr>
+          <w:rFonts w:ascii="Times New Roman" w:hAnsi="Times New Roman" w:cs="Times New Roman"/>
+          <w:sz w:val="28"/>
+          <w:szCs w:val="28"/>
+        </w:rPr>
+        <w:t>При наличии ошибок в коде, вы увидите надпись с количеством ошибок</w:t>
+      </w:r>
+      <w:r>
+        <w:rPr>
+          <w:rFonts w:ascii="Times New Roman" w:hAnsi="Times New Roman" w:cs="Times New Roman"/>
+          <w:sz w:val="28"/>
+          <w:szCs w:val="28"/>
+          <w:lang w:val="az-Cyrl-AZ"/>
+        </w:rPr>
+        <w:t xml:space="preserve"> и списком </w:t>
+      </w:r>
+      <w:r>
+        <w:rPr>
+          <w:rFonts w:ascii="Times New Roman" w:hAnsi="Times New Roman" w:cs="Times New Roman"/>
+          <w:sz w:val="28"/>
+          <w:szCs w:val="28"/>
+          <w:lang w:val="az-Cyrl-AZ"/>
+        </w:rPr>
+        <w:t>тегов</w:t>
+      </w:r>
+      <w:r>
+        <w:rPr>
+          <w:rFonts w:ascii="Times New Roman" w:hAnsi="Times New Roman" w:cs="Times New Roman"/>
           <w:sz w:val="28"/>
           <w:szCs w:val="28"/>
         </w:rPr>
         <w:t>.</w:t>
       </w:r>
-      <w:proofErr w:type="spellStart"/>
-      <w:r>
-        <w:rPr>
-          <w:rFonts w:ascii="Times New Roman" w:hAnsi="Times New Roman" w:cs="Times New Roman"/>
-          <w:color w:val="000000"/>
-          <w:sz w:val="28"/>
-          <w:szCs w:val="28"/>
-          <w:lang w:val="en-US"/>
-        </w:rPr>
-        <w:t>py</w:t>
-      </w:r>
-      <w:proofErr w:type="spellEnd"/>
-      <w:r>
-        <w:rPr>
-          <w:rFonts w:ascii="Times New Roman" w:hAnsi="Times New Roman" w:cs="Times New Roman"/>
-          <w:color w:val="000000"/>
-          <w:sz w:val="28"/>
-          <w:szCs w:val="28"/>
-        </w:rPr>
-        <w:t xml:space="preserve"> выдаст сообщение об ошибке, показанное на рис. 1</w:t>
-      </w:r>
-      <w:r>
-        <w:rPr>
-          <w:rFonts w:ascii="Times New Roman" w:hAnsi="Times New Roman" w:cs="Times New Roman"/>
-          <w:color w:val="000000"/>
-          <w:sz w:val="28"/>
-          <w:szCs w:val="28"/>
-        </w:rPr>
-        <w:t>8</w:t>
-      </w:r>
+    </w:p>
+    <w:p>
+      <w:pPr>
+        <w:spacing w:line="360" w:lineRule="auto"/>
+        <w:rPr>
+          <w:rFonts w:ascii="Times New Roman" w:hAnsi="Times New Roman" w:cs="Times New Roman"/>
+          <w:sz w:val="28"/>
+          <w:szCs w:val="28"/>
+        </w:rPr>
+      </w:pPr>
     </w:p>
     <w:p>
       <w:pPr>
         <w:keepNext/>
-        <w:spacing w:before="100" w:beforeAutospacing="1" w:after="100" w:afterAutospacing="1" w:line="240" w:lineRule="auto"/>
+        <w:spacing w:line="360" w:lineRule="auto"/>
         <w:jc w:val="center"/>
       </w:pPr>
       <w:r>
         <w:rPr>
+          <w:rFonts w:ascii="Times New Roman" w:hAnsi="Times New Roman" w:cs="Times New Roman"/>
           <w:noProof/>
-        </w:rPr>
-        <w:lastRenderedPageBreak/>
+          <w:sz w:val="28"/>
+          <w:szCs w:val="28"/>
+        </w:rPr>
         <w:drawing>
-          <wp:inline distT="0" distB="0" distL="0" distR="0" wp14:anchorId="4B5D5EEA" wp14:editId="580F24A0">
-            <wp:extent cx="5287113" cy="1295581"/>
-            <wp:effectExtent l="0" t="0" r="0" b="0"/>
-            <wp:docPr id="19" name="Рисунок 19"/>
+          <wp:inline distT="0" distB="0" distL="0" distR="0" wp14:anchorId="4C16E495" wp14:editId="254BFC33">
+            <wp:extent cx="3743847" cy="819264"/>
+            <wp:effectExtent l="0" t="0" r="9525" b="0"/>
+            <wp:docPr id="20" name="Рисунок 20"/>
             <wp:cNvGraphicFramePr>
               <a:graphicFrameLocks xmlns:a="http://schemas.openxmlformats.org/drawingml/2006/main" noChangeAspect="1"/>
             </wp:cNvGraphicFramePr>
@@ -42225,6 +42317,326 @@
                   <pic:spPr>
                     <a:xfrm>
                       <a:off x="0" y="0"/>
+                      <a:ext cx="3743847" cy="819264"/>
+                    </a:xfrm>
+                    <a:prstGeom prst="rect">
+                      <a:avLst/>
+                    </a:prstGeom>
+                  </pic:spPr>
+                </pic:pic>
+              </a:graphicData>
+            </a:graphic>
+          </wp:inline>
+        </w:drawing>
+      </w:r>
+    </w:p>
+    <w:p>
+      <w:pPr>
+        <w:pStyle w:val="afb"/>
+        <w:rPr>
+          <w:lang w:val="az-Cyrl-AZ"/>
+        </w:rPr>
+      </w:pPr>
+      <w:r>
+        <w:t xml:space="preserve">Рисунок </w:t>
+      </w:r>
+      <w:r>
+        <w:fldChar w:fldCharType="begin"/>
+      </w:r>
+      <w:r>
+        <w:instrText xml:space="preserve"> SEQ Рисунок \* ARABIC </w:instrText>
+      </w:r>
+      <w:r>
+        <w:fldChar w:fldCharType="separate"/>
+      </w:r>
+      <w:r>
+        <w:rPr>
+          <w:noProof/>
+        </w:rPr>
+        <w:t>18</w:t>
+      </w:r>
+      <w:r>
+        <w:rPr>
+          <w:noProof/>
+        </w:rPr>
+        <w:fldChar w:fldCharType="end"/>
+      </w:r>
+      <w:r>
+        <w:t xml:space="preserve">. </w:t>
+      </w:r>
+      <w:r>
+        <w:rPr>
+          <w:lang w:val="az-Cyrl-AZ"/>
+        </w:rPr>
+        <w:t>Вывод списка ошибок</w:t>
+      </w:r>
+    </w:p>
+    <w:p>
+      <w:pPr>
+        <w:spacing w:line="360" w:lineRule="auto"/>
+        <w:ind w:firstLine="708"/>
+        <w:jc w:val="both"/>
+        <w:rPr>
+          <w:rFonts w:ascii="Times New Roman" w:hAnsi="Times New Roman" w:cs="Times New Roman"/>
+          <w:sz w:val="28"/>
+          <w:szCs w:val="28"/>
+        </w:rPr>
+      </w:pPr>
+      <w:r>
+        <w:rPr>
+          <w:rFonts w:ascii="Times New Roman" w:hAnsi="Times New Roman" w:cs="Times New Roman"/>
+          <w:sz w:val="28"/>
+          <w:szCs w:val="28"/>
+        </w:rPr>
+        <w:t xml:space="preserve">При успешном </w:t>
+      </w:r>
+      <w:proofErr w:type="spellStart"/>
+      <w:r>
+        <w:rPr>
+          <w:rFonts w:ascii="Times New Roman" w:hAnsi="Times New Roman" w:cs="Times New Roman"/>
+          <w:sz w:val="28"/>
+          <w:szCs w:val="28"/>
+        </w:rPr>
+        <w:t>парсинге</w:t>
+      </w:r>
+      <w:proofErr w:type="spellEnd"/>
+      <w:r>
+        <w:rPr>
+          <w:rFonts w:ascii="Times New Roman" w:hAnsi="Times New Roman" w:cs="Times New Roman"/>
+          <w:sz w:val="28"/>
+          <w:szCs w:val="28"/>
+        </w:rPr>
+        <w:t xml:space="preserve"> данных, в консоль будет выведено АСД.</w:t>
+      </w:r>
+    </w:p>
+    <w:p>
+      <w:pPr>
+        <w:keepNext/>
+        <w:spacing w:line="360" w:lineRule="auto"/>
+        <w:ind w:firstLine="708"/>
+        <w:jc w:val="center"/>
+      </w:pPr>
+      <w:r>
+        <w:rPr>
+          <w:rFonts w:ascii="Times New Roman" w:hAnsi="Times New Roman" w:cs="Times New Roman"/>
+          <w:noProof/>
+          <w:sz w:val="28"/>
+          <w:szCs w:val="28"/>
+        </w:rPr>
+        <w:drawing>
+          <wp:inline distT="0" distB="0" distL="0" distR="0" wp14:anchorId="55585365" wp14:editId="38842076">
+            <wp:extent cx="2886478" cy="2095792"/>
+            <wp:effectExtent l="0" t="0" r="9525" b="0"/>
+            <wp:docPr id="21" name="Рисунок 21"/>
+            <wp:cNvGraphicFramePr>
+              <a:graphicFrameLocks xmlns:a="http://schemas.openxmlformats.org/drawingml/2006/main" noChangeAspect="1"/>
+            </wp:cNvGraphicFramePr>
+            <a:graphic xmlns:a="http://schemas.openxmlformats.org/drawingml/2006/main">
+              <a:graphicData uri="http://schemas.openxmlformats.org/drawingml/2006/picture">
+                <pic:pic xmlns:pic="http://schemas.openxmlformats.org/drawingml/2006/picture">
+                  <pic:nvPicPr>
+                    <pic:cNvPr id="1" name=""/>
+                    <pic:cNvPicPr/>
+                  </pic:nvPicPr>
+                  <pic:blipFill>
+                    <a:blip r:embed="rId76"/>
+                    <a:stretch>
+                      <a:fillRect/>
+                    </a:stretch>
+                  </pic:blipFill>
+                  <pic:spPr>
+                    <a:xfrm>
+                      <a:off x="0" y="0"/>
+                      <a:ext cx="2886478" cy="2095792"/>
+                    </a:xfrm>
+                    <a:prstGeom prst="rect">
+                      <a:avLst/>
+                    </a:prstGeom>
+                  </pic:spPr>
+                </pic:pic>
+              </a:graphicData>
+            </a:graphic>
+          </wp:inline>
+        </w:drawing>
+      </w:r>
+    </w:p>
+    <w:p>
+      <w:pPr>
+        <w:pStyle w:val="afb"/>
+      </w:pPr>
+      <w:r>
+        <w:t xml:space="preserve">Рисунок </w:t>
+      </w:r>
+      <w:r>
+        <w:fldChar w:fldCharType="begin"/>
+      </w:r>
+      <w:r>
+        <w:instrText xml:space="preserve"> SEQ Рисунок \* ARABIC </w:instrText>
+      </w:r>
+      <w:r>
+        <w:fldChar w:fldCharType="separate"/>
+      </w:r>
+      <w:r>
+        <w:rPr>
+          <w:noProof/>
+        </w:rPr>
+        <w:t>19</w:t>
+      </w:r>
+      <w:r>
+        <w:rPr>
+          <w:noProof/>
+        </w:rPr>
+        <w:fldChar w:fldCharType="end"/>
+      </w:r>
+      <w:r>
+        <w:t>. Вывод АСД</w:t>
+      </w:r>
+    </w:p>
+    <w:p>
+      <w:pPr>
+        <w:pStyle w:val="afb"/>
+        <w:jc w:val="left"/>
+      </w:pPr>
+    </w:p>
+    <w:p>
+      <w:pPr>
+        <w:pStyle w:val="afb"/>
+        <w:jc w:val="left"/>
+      </w:pPr>
+    </w:p>
+    <w:p>
+      <w:pPr>
+        <w:pStyle w:val="afb"/>
+        <w:jc w:val="left"/>
+      </w:pPr>
+    </w:p>
+    <w:p>
+      <w:pPr>
+        <w:pStyle w:val="afb"/>
+        <w:jc w:val="left"/>
+      </w:pPr>
+    </w:p>
+    <w:p>
+      <w:pPr>
+        <w:pStyle w:val="3"/>
+        <w:numPr>
+          <w:ilvl w:val="2"/>
+          <w:numId w:val="5"/>
+        </w:numPr>
+      </w:pPr>
+      <w:bookmarkStart w:id="32" w:name="_Toc43676979"/>
+      <w:r>
+        <w:t>Сообщение оператору</w:t>
+      </w:r>
+      <w:bookmarkEnd w:id="32"/>
+    </w:p>
+    <w:p>
+      <w:pPr>
+        <w:spacing w:before="100" w:beforeAutospacing="1" w:after="100" w:afterAutospacing="1" w:line="360" w:lineRule="auto"/>
+        <w:ind w:firstLine="360"/>
+        <w:jc w:val="both"/>
+        <w:rPr>
+          <w:rFonts w:ascii="Times New Roman" w:eastAsia="Times New Roman" w:hAnsi="Times New Roman" w:cs="Times New Roman"/>
+          <w:color w:val="000000"/>
+          <w:sz w:val="28"/>
+          <w:szCs w:val="28"/>
+          <w:lang w:eastAsia="ru-RU"/>
+        </w:rPr>
+      </w:pPr>
+      <w:r>
+        <w:rPr>
+          <w:rFonts w:ascii="Times New Roman" w:hAnsi="Times New Roman" w:cs="Times New Roman"/>
+          <w:color w:val="000000"/>
+          <w:sz w:val="28"/>
+          <w:szCs w:val="28"/>
+        </w:rPr>
+        <w:t xml:space="preserve">Программа </w:t>
+      </w:r>
+      <w:r>
+        <w:rPr>
+          <w:rFonts w:ascii="Times New Roman" w:hAnsi="Times New Roman" w:cs="Times New Roman"/>
+          <w:color w:val="000000"/>
+          <w:sz w:val="28"/>
+          <w:szCs w:val="28"/>
+          <w:lang w:val="en-US"/>
+        </w:rPr>
+        <w:t>main</w:t>
+      </w:r>
+      <w:r>
+        <w:rPr>
+          <w:rFonts w:ascii="Times New Roman" w:hAnsi="Times New Roman" w:cs="Times New Roman"/>
+          <w:color w:val="000000"/>
+          <w:sz w:val="28"/>
+          <w:szCs w:val="28"/>
+        </w:rPr>
+        <w:t>.</w:t>
+      </w:r>
+      <w:proofErr w:type="spellStart"/>
+      <w:r>
+        <w:rPr>
+          <w:rFonts w:ascii="Times New Roman" w:hAnsi="Times New Roman" w:cs="Times New Roman"/>
+          <w:color w:val="000000"/>
+          <w:sz w:val="28"/>
+          <w:szCs w:val="28"/>
+          <w:lang w:val="en-US"/>
+        </w:rPr>
+        <w:t>py</w:t>
+      </w:r>
+      <w:proofErr w:type="spellEnd"/>
+      <w:r>
+        <w:rPr>
+          <w:rFonts w:ascii="Times New Roman" w:hAnsi="Times New Roman" w:cs="Times New Roman"/>
+          <w:color w:val="000000"/>
+          <w:sz w:val="28"/>
+          <w:szCs w:val="28"/>
+        </w:rPr>
+        <w:t xml:space="preserve"> выдаст сообщение об ошибке, показанное на рис. 1</w:t>
+      </w:r>
+      <w:r>
+        <w:rPr>
+          <w:rFonts w:ascii="Times New Roman" w:hAnsi="Times New Roman" w:cs="Times New Roman"/>
+          <w:color w:val="000000"/>
+          <w:sz w:val="28"/>
+          <w:szCs w:val="28"/>
+        </w:rPr>
+        <w:t>8</w:t>
+      </w:r>
+    </w:p>
+    <w:p>
+      <w:pPr>
+        <w:keepNext/>
+        <w:spacing w:before="100" w:beforeAutospacing="1" w:after="100" w:afterAutospacing="1" w:line="240" w:lineRule="auto"/>
+        <w:jc w:val="center"/>
+      </w:pPr>
+      <w:r>
+        <w:rPr>
+          <w:noProof/>
+        </w:rPr>
+        <w:lastRenderedPageBreak/>
+        <w:drawing>
+          <wp:inline distT="0" distB="0" distL="0" distR="0" wp14:anchorId="4B5D5EEA" wp14:editId="580F24A0">
+            <wp:extent cx="5287113" cy="1295581"/>
+            <wp:effectExtent l="0" t="0" r="0" b="0"/>
+            <wp:docPr id="19" name="Рисунок 19"/>
+            <wp:cNvGraphicFramePr>
+              <a:graphicFrameLocks xmlns:a="http://schemas.openxmlformats.org/drawingml/2006/main" noChangeAspect="1"/>
+            </wp:cNvGraphicFramePr>
+            <a:graphic xmlns:a="http://schemas.openxmlformats.org/drawingml/2006/main">
+              <a:graphicData uri="http://schemas.openxmlformats.org/drawingml/2006/picture">
+                <pic:pic xmlns:pic="http://schemas.openxmlformats.org/drawingml/2006/picture">
+                  <pic:nvPicPr>
+                    <pic:cNvPr id="1" name=""/>
+                    <pic:cNvPicPr/>
+                  </pic:nvPicPr>
+                  <pic:blipFill>
+                    <a:blip r:embed="rId77"/>
+                    <a:stretch>
+                      <a:fillRect/>
+                    </a:stretch>
+                  </pic:blipFill>
+                  <pic:spPr>
+                    <a:xfrm>
+                      <a:off x="0" y="0"/>
                       <a:ext cx="5287113" cy="1295581"/>
                     </a:xfrm>
                     <a:prstGeom prst="rect">
@@ -42306,7 +42718,7 @@
           <w:sz w:val="28"/>
           <w:szCs w:val="28"/>
         </w:rPr>
-        <w:t>18</w:t>
+        <w:t>20</w:t>
       </w:r>
       <w:r>
         <w:rPr>
@@ -42895,7 +43307,7 @@
           <w:szCs w:val="28"/>
         </w:rPr>
       </w:pPr>
-      <w:hyperlink r:id="rId76" w:history="1">
+      <w:hyperlink r:id="rId78" w:history="1">
         <w:r>
           <w:rPr>
             <w:rStyle w:val="a8"/>
@@ -42966,7 +43378,7 @@
           <w:szCs w:val="28"/>
         </w:rPr>
       </w:pPr>
-      <w:hyperlink r:id="rId77" w:history="1">
+      <w:hyperlink r:id="rId79" w:history="1">
         <w:r>
           <w:rPr>
             <w:rStyle w:val="a8"/>
@@ -43047,7 +43459,7 @@
           <w:szCs w:val="28"/>
         </w:rPr>
       </w:pPr>
-      <w:hyperlink r:id="rId78" w:anchor=":~:text=%D0%9F%D0%B0%D1%80%D1%81%D0%B5%D1%80%20%E2%80%94%20%D1%8D%D1%82%D0%BE%20%D0%BF%D1%80%D0%BE%D0%B3%D1%80%D0%B0%D0%BC%D0%BC%D0%B0%2C%20%D1%81%D0%B5%D1%80%D0%B2%D0%B8%D1%81%20%D0%B8%D0%BB%D0%B8,%D0%A6%D0%B5%D0%BD%D1%8B." w:history="1">
+      <w:hyperlink r:id="rId80" w:anchor=":~:text=%D0%9F%D0%B0%D1%80%D1%81%D0%B5%D1%80%20%E2%80%94%20%D1%8D%D1%82%D0%BE%20%D0%BF%D1%80%D0%BE%D0%B3%D1%80%D0%B0%D0%BC%D0%BC%D0%B0%2C%20%D1%81%D0%B5%D1%80%D0%B2%D0%B8%D1%81%20%D0%B8%D0%BB%D0%B8,%D0%A6%D0%B5%D0%BD%D1%8B." w:history="1">
         <w:r>
           <w:rPr>
             <w:rStyle w:val="a8"/>
@@ -43108,7 +43520,7 @@
           <w:szCs w:val="28"/>
         </w:rPr>
       </w:pPr>
-      <w:hyperlink r:id="rId79" w:history="1">
+      <w:hyperlink r:id="rId81" w:history="1">
         <w:r>
           <w:rPr>
             <w:rStyle w:val="a8"/>
@@ -43169,7 +43581,7 @@
           <w:szCs w:val="28"/>
         </w:rPr>
       </w:pPr>
-      <w:hyperlink r:id="rId80" w:history="1">
+      <w:hyperlink r:id="rId82" w:history="1">
         <w:r>
           <w:rPr>
             <w:rStyle w:val="a8"/>
@@ -43532,17 +43944,11 @@
     <w:p>
       <w:pPr>
         <w:pStyle w:val="13"/>
-        <w:rPr>
-          <w:lang w:val="ru-RU"/>
-        </w:rPr>
       </w:pPr>
       <w:r>
         <w:t>def</w:t>
       </w:r>
       <w:r>
-        <w:rPr>
-          <w:lang w:val="ru-RU"/>
-        </w:rPr>
         <w:t xml:space="preserve"> </w:t>
       </w:r>
       <w:proofErr w:type="spellStart"/>
@@ -43552,16 +43958,10 @@
       </w:r>
       <w:proofErr w:type="spellEnd"/>
       <w:r>
-        <w:rPr>
-          <w:lang w:val="ru-RU"/>
-        </w:rPr>
         <w:t>(</w:t>
       </w:r>
       <w:proofErr w:type="gramEnd"/>
       <w:r>
-        <w:rPr>
-          <w:lang w:val="ru-RU"/>
-        </w:rPr>
         <w:t>):</w:t>
       </w:r>
     </w:p>
@@ -43573,99 +43973,223 @@
         </w:rPr>
       </w:pPr>
       <w:r>
-        <w:rPr>
-          <w:lang w:val="ru-RU"/>
-        </w:rPr>
+        <w:t xml:space="preserve">    </w:t>
+      </w:r>
+      <w:r>
+        <w:rPr>
+          <w:lang w:val="ru-RU"/>
+        </w:rPr>
+        <w:t>"""</w:t>
+      </w:r>
+    </w:p>
+    <w:p>
+      <w:pPr>
+        <w:pStyle w:val="13"/>
+        <w:rPr>
+          <w:lang w:val="ru-RU"/>
+        </w:rPr>
+      </w:pPr>
+      <w:r>
+        <w:rPr>
+          <w:lang w:val="ru-RU"/>
+        </w:rPr>
+        <w:t xml:space="preserve">    Получение </w:t>
+      </w:r>
+      <w:r>
+        <w:t>AST</w:t>
+      </w:r>
+      <w:r>
+        <w:rPr>
+          <w:lang w:val="ru-RU"/>
+        </w:rPr>
+        <w:t xml:space="preserve"> дерева, пытаемся получить пока не получим.</w:t>
+      </w:r>
+    </w:p>
+    <w:p>
+      <w:pPr>
+        <w:pStyle w:val="13"/>
+        <w:rPr>
+          <w:lang w:val="ru-RU"/>
+        </w:rPr>
+      </w:pPr>
+    </w:p>
+    <w:p>
+      <w:pPr>
+        <w:pStyle w:val="13"/>
+      </w:pPr>
+      <w:r>
+        <w:rPr>
+          <w:lang w:val="ru-RU"/>
+        </w:rPr>
+        <w:t xml:space="preserve">    </w:t>
+      </w:r>
+      <w:proofErr w:type="spellStart"/>
+      <w:r>
+        <w:t>Args</w:t>
+      </w:r>
+      <w:proofErr w:type="spellEnd"/>
+      <w:r>
+        <w:t>:</w:t>
+      </w:r>
+    </w:p>
+    <w:p>
+      <w:pPr>
+        <w:pStyle w:val="13"/>
+      </w:pPr>
+    </w:p>
+    <w:p>
+      <w:pPr>
+        <w:pStyle w:val="13"/>
+      </w:pPr>
+      <w:r>
+        <w:t xml:space="preserve">    Returns:</w:t>
+      </w:r>
+    </w:p>
+    <w:p>
+      <w:pPr>
+        <w:pStyle w:val="13"/>
+      </w:pPr>
+      <w:r>
+        <w:t xml:space="preserve">        document: AST </w:t>
+      </w:r>
+      <w:proofErr w:type="spellStart"/>
+      <w:r>
+        <w:t>дерево</w:t>
+      </w:r>
+      <w:proofErr w:type="spellEnd"/>
+    </w:p>
+    <w:p>
+      <w:pPr>
+        <w:pStyle w:val="13"/>
+      </w:pPr>
+    </w:p>
+    <w:p>
+      <w:pPr>
+        <w:pStyle w:val="13"/>
+      </w:pPr>
+      <w:r>
+        <w:t xml:space="preserve">    Raises:</w:t>
+      </w:r>
+    </w:p>
+    <w:p>
+      <w:pPr>
+        <w:pStyle w:val="13"/>
+      </w:pPr>
+      <w:r>
+        <w:t xml:space="preserve">        </w:t>
+      </w:r>
+    </w:p>
+    <w:p>
+      <w:pPr>
+        <w:pStyle w:val="13"/>
+      </w:pPr>
+      <w:r>
         <w:t xml:space="preserve">    """</w:t>
       </w:r>
     </w:p>
     <w:p>
       <w:pPr>
         <w:pStyle w:val="13"/>
-        <w:rPr>
-          <w:lang w:val="ru-RU"/>
-        </w:rPr>
-      </w:pPr>
-      <w:r>
-        <w:rPr>
-          <w:lang w:val="ru-RU"/>
-        </w:rPr>
-        <w:t xml:space="preserve">    Получение </w:t>
-      </w:r>
-      <w:r>
-        <w:t>AST</w:t>
-      </w:r>
-      <w:r>
-        <w:rPr>
-          <w:lang w:val="ru-RU"/>
-        </w:rPr>
-        <w:t xml:space="preserve"> дерева, пытаемся получить пока не получим.</w:t>
-      </w:r>
-    </w:p>
-    <w:p>
-      <w:pPr>
-        <w:pStyle w:val="13"/>
-        <w:rPr>
-          <w:lang w:val="ru-RU"/>
-        </w:rPr>
-      </w:pPr>
-    </w:p>
-    <w:p>
-      <w:pPr>
-        <w:pStyle w:val="13"/>
-      </w:pPr>
-      <w:r>
-        <w:rPr>
-          <w:lang w:val="ru-RU"/>
-        </w:rPr>
+      </w:pPr>
+      <w:r>
         <w:t xml:space="preserve">    </w:t>
       </w:r>
-      <w:proofErr w:type="spellStart"/>
-      <w:r>
-        <w:t>Args</w:t>
-      </w:r>
-      <w:proofErr w:type="spellEnd"/>
-      <w:r>
-        <w:t>:</w:t>
-      </w:r>
-    </w:p>
-    <w:p>
-      <w:pPr>
-        <w:pStyle w:val="13"/>
-      </w:pPr>
-    </w:p>
-    <w:p>
-      <w:pPr>
-        <w:pStyle w:val="13"/>
-      </w:pPr>
-      <w:r>
-        <w:t xml:space="preserve">    Returns:</w:t>
-      </w:r>
-    </w:p>
-    <w:p>
-      <w:pPr>
-        <w:pStyle w:val="13"/>
-      </w:pPr>
-      <w:r>
-        <w:t xml:space="preserve">        document: AST </w:t>
-      </w:r>
-      <w:proofErr w:type="spellStart"/>
-      <w:r>
-        <w:t>дерево</w:t>
-      </w:r>
-      <w:proofErr w:type="spellEnd"/>
-    </w:p>
-    <w:p>
-      <w:pPr>
-        <w:pStyle w:val="13"/>
-      </w:pPr>
-    </w:p>
-    <w:p>
-      <w:pPr>
-        <w:pStyle w:val="13"/>
-      </w:pPr>
-      <w:r>
-        <w:t xml:space="preserve">    Raises:</w:t>
+      <w:r>
+        <w:t xml:space="preserve"># </w:t>
+      </w:r>
+      <w:proofErr w:type="spellStart"/>
+      <w:r>
+        <w:t>получаем</w:t>
+      </w:r>
+      <w:proofErr w:type="spellEnd"/>
+      <w:r>
+        <w:t xml:space="preserve"> </w:t>
+      </w:r>
+      <w:proofErr w:type="spellStart"/>
+      <w:r>
+        <w:t>имя</w:t>
+      </w:r>
+      <w:proofErr w:type="spellEnd"/>
+      <w:r>
+        <w:t xml:space="preserve"> </w:t>
+      </w:r>
+      <w:proofErr w:type="spellStart"/>
+      <w:r>
+        <w:t>файла</w:t>
+      </w:r>
+      <w:proofErr w:type="spellEnd"/>
+    </w:p>
+    <w:p>
+      <w:pPr>
+        <w:pStyle w:val="13"/>
+      </w:pPr>
+      <w:r>
+        <w:t xml:space="preserve">    filename = </w:t>
+      </w:r>
+      <w:proofErr w:type="gramStart"/>
+      <w:r>
+        <w:t>input(</w:t>
+      </w:r>
+      <w:proofErr w:type="gramEnd"/>
+      <w:r>
+        <w:t>"\</w:t>
+      </w:r>
+      <w:proofErr w:type="spellStart"/>
+      <w:r>
+        <w:t>nName</w:t>
+      </w:r>
+      <w:proofErr w:type="spellEnd"/>
+      <w:r>
+        <w:t xml:space="preserve"> of HTML file ('q' - exit): ") </w:t>
+      </w:r>
+    </w:p>
+    <w:p>
+      <w:pPr>
+        <w:pStyle w:val="13"/>
+      </w:pPr>
+    </w:p>
+    <w:p>
+      <w:pPr>
+        <w:pStyle w:val="13"/>
+      </w:pPr>
+      <w:r>
+        <w:t xml:space="preserve">    if</w:t>
+      </w:r>
+      <w:r>
+        <w:t xml:space="preserve"> </w:t>
+      </w:r>
+      <w:r>
+        <w:t>filename</w:t>
+      </w:r>
+      <w:r>
+        <w:t xml:space="preserve"> == '</w:t>
+      </w:r>
+      <w:r>
+        <w:t>q</w:t>
+      </w:r>
+      <w:r>
+        <w:t xml:space="preserve">': # </w:t>
+      </w:r>
+      <w:r>
+        <w:rPr>
+          <w:lang w:val="ru-RU"/>
+        </w:rPr>
+        <w:t>выходим</w:t>
+      </w:r>
+      <w:r>
+        <w:t xml:space="preserve"> </w:t>
+      </w:r>
+      <w:r>
+        <w:rPr>
+          <w:lang w:val="ru-RU"/>
+        </w:rPr>
+        <w:t>при</w:t>
+      </w:r>
+      <w:r>
+        <w:t xml:space="preserve"> </w:t>
+      </w:r>
+      <w:r>
+        <w:t>q</w:t>
       </w:r>
     </w:p>
     <w:p>
@@ -43675,148 +44199,20 @@
       <w:r>
         <w:t xml:space="preserve">        </w:t>
       </w:r>
-    </w:p>
-    <w:p>
-      <w:pPr>
-        <w:pStyle w:val="13"/>
-      </w:pPr>
-      <w:r>
-        <w:t xml:space="preserve">    """</w:t>
-      </w:r>
-    </w:p>
-    <w:p>
-      <w:pPr>
-        <w:pStyle w:val="13"/>
-      </w:pPr>
-      <w:r>
-        <w:rPr>
-          <w:lang w:val="ru-RU"/>
-        </w:rPr>
-        <w:t xml:space="preserve">    </w:t>
-      </w:r>
-      <w:r>
-        <w:t xml:space="preserve"># </w:t>
-      </w:r>
-      <w:proofErr w:type="spellStart"/>
-      <w:r>
-        <w:t>получаем</w:t>
-      </w:r>
-      <w:proofErr w:type="spellEnd"/>
-      <w:r>
-        <w:t xml:space="preserve"> </w:t>
-      </w:r>
-      <w:proofErr w:type="spellStart"/>
-      <w:r>
-        <w:t>имя</w:t>
-      </w:r>
-      <w:proofErr w:type="spellEnd"/>
-      <w:r>
-        <w:t xml:space="preserve"> </w:t>
-      </w:r>
-      <w:proofErr w:type="spellStart"/>
-      <w:r>
-        <w:t>файла</w:t>
-      </w:r>
-      <w:proofErr w:type="spellEnd"/>
-    </w:p>
-    <w:p>
-      <w:pPr>
-        <w:pStyle w:val="13"/>
-      </w:pPr>
-      <w:r>
-        <w:t xml:space="preserve">    filename = </w:t>
-      </w:r>
+      <w:proofErr w:type="spellStart"/>
       <w:proofErr w:type="gramStart"/>
       <w:r>
-        <w:t>input(</w:t>
-      </w:r>
+        <w:t>sys</w:t>
+      </w:r>
+      <w:r>
+        <w:t>.</w:t>
+      </w:r>
+      <w:r>
+        <w:t>exit</w:t>
+      </w:r>
+      <w:proofErr w:type="spellEnd"/>
       <w:proofErr w:type="gramEnd"/>
       <w:r>
-        <w:t>"\</w:t>
-      </w:r>
-      <w:proofErr w:type="spellStart"/>
-      <w:r>
-        <w:t>nName</w:t>
-      </w:r>
-      <w:proofErr w:type="spellEnd"/>
-      <w:r>
-        <w:t xml:space="preserve"> of HTML file ('q' - exit): ") </w:t>
-      </w:r>
-    </w:p>
-    <w:p>
-      <w:pPr>
-        <w:pStyle w:val="13"/>
-      </w:pPr>
-    </w:p>
-    <w:p>
-      <w:pPr>
-        <w:pStyle w:val="13"/>
-        <w:rPr>
-          <w:lang w:val="ru-RU"/>
-        </w:rPr>
-      </w:pPr>
-      <w:r>
-        <w:t xml:space="preserve">    if</w:t>
-      </w:r>
-      <w:r>
-        <w:rPr>
-          <w:lang w:val="ru-RU"/>
-        </w:rPr>
-        <w:t xml:space="preserve"> </w:t>
-      </w:r>
-      <w:r>
-        <w:t>filename</w:t>
-      </w:r>
-      <w:r>
-        <w:rPr>
-          <w:lang w:val="ru-RU"/>
-        </w:rPr>
-        <w:t xml:space="preserve"> == '</w:t>
-      </w:r>
-      <w:r>
-        <w:t>q</w:t>
-      </w:r>
-      <w:r>
-        <w:rPr>
-          <w:lang w:val="ru-RU"/>
-        </w:rPr>
-        <w:t xml:space="preserve">': # выходим при </w:t>
-      </w:r>
-      <w:r>
-        <w:t>q</w:t>
-      </w:r>
-    </w:p>
-    <w:p>
-      <w:pPr>
-        <w:pStyle w:val="13"/>
-        <w:rPr>
-          <w:lang w:val="ru-RU"/>
-        </w:rPr>
-      </w:pPr>
-      <w:r>
-        <w:rPr>
-          <w:lang w:val="ru-RU"/>
-        </w:rPr>
-        <w:t xml:space="preserve">        </w:t>
-      </w:r>
-      <w:proofErr w:type="gramStart"/>
-      <w:r>
-        <w:t>sys</w:t>
-      </w:r>
-      <w:r>
-        <w:rPr>
-          <w:lang w:val="ru-RU"/>
-        </w:rPr>
-        <w:t>.</w:t>
-      </w:r>
-      <w:r>
-        <w:t>exit</w:t>
-      </w:r>
-      <w:proofErr w:type="gramEnd"/>
-      <w:r>
-        <w:rPr>
-          <w:lang w:val="ru-RU"/>
-        </w:rPr>
         <w:t xml:space="preserve">() </w:t>
       </w:r>
     </w:p>
@@ -43828,9 +44224,6 @@
         </w:rPr>
       </w:pPr>
       <w:r>
-        <w:rPr>
-          <w:lang w:val="ru-RU"/>
-        </w:rPr>
         <w:t xml:space="preserve">    </w:t>
       </w:r>
       <w:r>
@@ -44253,7 +44646,15 @@
       </w:r>
       <w:proofErr w:type="spellEnd"/>
       <w:r>
-        <w:t>} warning in {','.join(''.join([' &lt; ', e, ' &gt; on line ', str(l)]) for (e, l) in err)}")</w:t>
+        <w:t>} warning in {',</w:t>
+      </w:r>
+      <w:proofErr w:type="gramStart"/>
+      <w:r>
+        <w:t>'.join</w:t>
+      </w:r>
+      <w:proofErr w:type="gramEnd"/>
+      <w:r>
+        <w:t>(''.join([' &lt; ', e, ' &gt; on line ', str(l)]) for (e, l) in err)}")</w:t>
       </w:r>
     </w:p>
     <w:p>
@@ -44640,17 +45041,11 @@
     <w:p>
       <w:pPr>
         <w:pStyle w:val="13"/>
-        <w:rPr>
-          <w:lang w:val="ru-RU"/>
-        </w:rPr>
       </w:pPr>
       <w:r>
         <w:t>from</w:t>
       </w:r>
       <w:r>
-        <w:rPr>
-          <w:lang w:val="ru-RU"/>
-        </w:rPr>
         <w:t xml:space="preserve"> </w:t>
       </w:r>
       <w:proofErr w:type="spellStart"/>
@@ -44659,27 +45054,18 @@
       </w:r>
       <w:proofErr w:type="spellEnd"/>
       <w:r>
-        <w:rPr>
-          <w:lang w:val="ru-RU"/>
-        </w:rPr>
         <w:t xml:space="preserve"> </w:t>
       </w:r>
       <w:r>
         <w:t>import</w:t>
       </w:r>
       <w:r>
-        <w:rPr>
-          <w:lang w:val="ru-RU"/>
-        </w:rPr>
         <w:t xml:space="preserve"> *</w:t>
       </w:r>
     </w:p>
     <w:p>
       <w:pPr>
         <w:pStyle w:val="13"/>
-        <w:rPr>
-          <w:lang w:val="ru-RU"/>
-        </w:rPr>
       </w:pPr>
     </w:p>
     <w:p>
@@ -44699,25 +45085,42 @@
     <w:p>
       <w:pPr>
         <w:pStyle w:val="13"/>
+        <w:rPr>
+          <w:lang w:val="ru-RU"/>
+        </w:rPr>
       </w:pPr>
       <w:r>
         <w:t>encoding</w:t>
       </w:r>
       <w:r>
+        <w:rPr>
+          <w:lang w:val="ru-RU"/>
+        </w:rPr>
         <w:t xml:space="preserve"> = [</w:t>
       </w:r>
     </w:p>
     <w:p>
       <w:pPr>
         <w:pStyle w:val="13"/>
-      </w:pPr>
-      <w:r>
+        <w:rPr>
+          <w:lang w:val="ru-RU"/>
+        </w:rPr>
+      </w:pPr>
+      <w:r>
+        <w:rPr>
+          <w:lang w:val="ru-RU"/>
+        </w:rPr>
         <w:t>'</w:t>
       </w:r>
+      <w:proofErr w:type="spellStart"/>
       <w:r>
         <w:t>utf</w:t>
       </w:r>
-      <w:r>
+      <w:proofErr w:type="spellEnd"/>
+      <w:r>
+        <w:rPr>
+          <w:lang w:val="ru-RU"/>
+        </w:rPr>
         <w:t>-8',</w:t>
       </w:r>
     </w:p>
@@ -44761,19 +45164,31 @@
     <w:p>
       <w:pPr>
         <w:pStyle w:val="13"/>
+        <w:rPr>
+          <w:lang w:val="ru-RU"/>
+        </w:rPr>
       </w:pPr>
       <w:r>
         <w:t xml:space="preserve">    </w:t>
       </w:r>
       <w:r>
+        <w:rPr>
+          <w:lang w:val="ru-RU"/>
+        </w:rPr>
         <w:t>"""</w:t>
       </w:r>
     </w:p>
     <w:p>
       <w:pPr>
         <w:pStyle w:val="13"/>
-      </w:pPr>
-      <w:r>
+        <w:rPr>
+          <w:lang w:val="ru-RU"/>
+        </w:rPr>
+      </w:pPr>
+      <w:r>
+        <w:rPr>
+          <w:lang w:val="ru-RU"/>
+        </w:rPr>
         <w:t xml:space="preserve">    </w:t>
       </w:r>
       <w:r>
@@ -44783,6 +45198,9 @@
         <w:t>Функция</w:t>
       </w:r>
       <w:r>
+        <w:rPr>
+          <w:lang w:val="ru-RU"/>
+        </w:rPr>
         <w:t xml:space="preserve"> </w:t>
       </w:r>
       <w:proofErr w:type="spellStart"/>
@@ -44794,12 +45212,18 @@
       </w:r>
       <w:proofErr w:type="spellEnd"/>
       <w:r>
+        <w:rPr>
+          <w:lang w:val="ru-RU"/>
+        </w:rPr>
         <w:t xml:space="preserve"> </w:t>
       </w:r>
       <w:r>
         <w:t>HTML</w:t>
       </w:r>
       <w:r>
+        <w:rPr>
+          <w:lang w:val="ru-RU"/>
+        </w:rPr>
         <w:t xml:space="preserve"> </w:t>
       </w:r>
       <w:r>
@@ -44812,13 +45236,22 @@
     <w:p>
       <w:pPr>
         <w:pStyle w:val="13"/>
-      </w:pPr>
-    </w:p>
-    <w:p>
-      <w:pPr>
-        <w:pStyle w:val="13"/>
-      </w:pPr>
-      <w:r>
+        <w:rPr>
+          <w:lang w:val="ru-RU"/>
+        </w:rPr>
+      </w:pPr>
+    </w:p>
+    <w:p>
+      <w:pPr>
+        <w:pStyle w:val="13"/>
+        <w:rPr>
+          <w:lang w:val="ru-RU"/>
+        </w:rPr>
+      </w:pPr>
+      <w:r>
+        <w:rPr>
+          <w:lang w:val="ru-RU"/>
+        </w:rPr>
         <w:t xml:space="preserve">    </w:t>
       </w:r>
       <w:proofErr w:type="spellStart"/>
@@ -44827,6 +45260,9 @@
       </w:r>
       <w:proofErr w:type="spellEnd"/>
       <w:r>
+        <w:rPr>
+          <w:lang w:val="ru-RU"/>
+        </w:rPr>
         <w:t>:</w:t>
       </w:r>
     </w:p>
@@ -44835,6 +45271,9 @@
         <w:pStyle w:val="13"/>
       </w:pPr>
       <w:r>
+        <w:rPr>
+          <w:lang w:val="ru-RU"/>
+        </w:rPr>
         <w:t xml:space="preserve">        </w:t>
       </w:r>
       <w:r>
@@ -46008,55 +46447,62 @@
     <w:p>
       <w:pPr>
         <w:pStyle w:val="13"/>
-      </w:pPr>
-      <w:r>
+        <w:rPr>
+          <w:lang w:val="ru-RU"/>
+        </w:rPr>
+      </w:pPr>
+      <w:r>
+        <w:rPr>
+          <w:lang w:val="ru-RU"/>
+        </w:rPr>
         <w:t>]</w:t>
       </w:r>
     </w:p>
     <w:p>
       <w:pPr>
         <w:pStyle w:val="13"/>
-      </w:pPr>
-    </w:p>
-    <w:p>
-      <w:pPr>
-        <w:pStyle w:val="13"/>
-      </w:pPr>
-      <w:r>
-        <w:t xml:space="preserve"># </w:t>
-      </w:r>
-      <w:proofErr w:type="spellStart"/>
-      <w:r>
-        <w:t>токены</w:t>
-      </w:r>
-      <w:proofErr w:type="spellEnd"/>
-      <w:r>
-        <w:t xml:space="preserve"> </w:t>
-      </w:r>
-      <w:proofErr w:type="spellStart"/>
-      <w:r>
-        <w:t>для</w:t>
-      </w:r>
-      <w:proofErr w:type="spellEnd"/>
-      <w:r>
-        <w:t xml:space="preserve"> </w:t>
-      </w:r>
-      <w:proofErr w:type="spellStart"/>
-      <w:r>
-        <w:t>тегов</w:t>
-      </w:r>
-      <w:proofErr w:type="spellEnd"/>
-    </w:p>
-    <w:p>
-      <w:pPr>
-        <w:pStyle w:val="13"/>
-      </w:pPr>
-      <w:proofErr w:type="spellStart"/>
-      <w:r>
-        <w:t>token_tag</w:t>
-      </w:r>
-      <w:proofErr w:type="spellEnd"/>
-      <w:r>
+        <w:rPr>
+          <w:lang w:val="ru-RU"/>
+        </w:rPr>
+      </w:pPr>
+    </w:p>
+    <w:p>
+      <w:pPr>
+        <w:pStyle w:val="13"/>
+        <w:rPr>
+          <w:lang w:val="ru-RU"/>
+        </w:rPr>
+      </w:pPr>
+      <w:r>
+        <w:rPr>
+          <w:lang w:val="ru-RU"/>
+        </w:rPr>
+        <w:t># токены для тегов</w:t>
+      </w:r>
+    </w:p>
+    <w:p>
+      <w:pPr>
+        <w:pStyle w:val="13"/>
+        <w:rPr>
+          <w:lang w:val="ru-RU"/>
+        </w:rPr>
+      </w:pPr>
+      <w:r>
+        <w:t>token</w:t>
+      </w:r>
+      <w:r>
+        <w:rPr>
+          <w:lang w:val="ru-RU"/>
+        </w:rPr>
+        <w:t>_</w:t>
+      </w:r>
+      <w:r>
+        <w:t>tag</w:t>
+      </w:r>
+      <w:r>
+        <w:rPr>
+          <w:lang w:val="ru-RU"/>
+        </w:rPr>
         <w:t xml:space="preserve"> = [</w:t>
       </w:r>
     </w:p>
@@ -46065,7 +46511,12 @@
         <w:pStyle w:val="13"/>
       </w:pPr>
       <w:r>
+        <w:rPr>
+          <w:lang w:val="ru-RU"/>
+        </w:rPr>
         <w:tab/>
+      </w:r>
+      <w:r>
         <w:t>[</w:t>
       </w:r>
     </w:p>
@@ -46542,17 +46993,11 @@
     <w:p>
       <w:pPr>
         <w:pStyle w:val="13"/>
-        <w:rPr>
-          <w:lang w:val="ru-RU"/>
-        </w:rPr>
       </w:pPr>
       <w:r>
         <w:t>import</w:t>
       </w:r>
       <w:r>
-        <w:rPr>
-          <w:lang w:val="ru-RU"/>
-        </w:rPr>
         <w:t xml:space="preserve"> </w:t>
       </w:r>
       <w:r>
@@ -46562,9 +47007,6 @@
     <w:p>
       <w:pPr>
         <w:pStyle w:val="13"/>
-        <w:rPr>
-          <w:lang w:val="ru-RU"/>
-        </w:rPr>
       </w:pPr>
     </w:p>
     <w:p>
@@ -48565,54 +49007,56 @@
     <w:p>
       <w:pPr>
         <w:pStyle w:val="13"/>
-        <w:rPr>
-          <w:lang w:val="ru-RU"/>
-        </w:rPr>
       </w:pPr>
       <w:r>
         <w:t xml:space="preserve">        </w:t>
       </w:r>
+      <w:proofErr w:type="spellStart"/>
       <w:proofErr w:type="gramStart"/>
       <w:r>
         <w:t>self</w:t>
       </w:r>
       <w:r>
-        <w:rPr>
-          <w:lang w:val="ru-RU"/>
-        </w:rPr>
         <w:t>.</w:t>
       </w:r>
       <w:r>
         <w:t>parent</w:t>
       </w:r>
+      <w:proofErr w:type="spellEnd"/>
       <w:proofErr w:type="gramEnd"/>
       <w:r>
-        <w:rPr>
-          <w:lang w:val="ru-RU"/>
-        </w:rPr>
         <w:t xml:space="preserve"> = </w:t>
       </w:r>
       <w:r>
         <w:t>None</w:t>
       </w:r>
       <w:r>
-        <w:rPr>
-          <w:lang w:val="ru-RU"/>
-        </w:rPr>
-        <w:t xml:space="preserve"> #  родительский тег</w:t>
-      </w:r>
-    </w:p>
-    <w:p>
-      <w:pPr>
-        <w:pStyle w:val="13"/>
-        <w:rPr>
-          <w:lang w:val="ru-RU"/>
-        </w:rPr>
-      </w:pPr>
-      <w:r>
-        <w:rPr>
-          <w:lang w:val="ru-RU"/>
-        </w:rPr>
+        <w:t xml:space="preserve"> #  </w:t>
+      </w:r>
+      <w:r>
+        <w:rPr>
+          <w:lang w:val="ru-RU"/>
+        </w:rPr>
+        <w:t>родительский</w:t>
+      </w:r>
+      <w:r>
+        <w:t xml:space="preserve"> </w:t>
+      </w:r>
+      <w:r>
+        <w:rPr>
+          <w:lang w:val="ru-RU"/>
+        </w:rPr>
+        <w:t>тег</w:t>
+      </w:r>
+    </w:p>
+    <w:p>
+      <w:pPr>
+        <w:pStyle w:val="13"/>
+        <w:rPr>
+          <w:lang w:val="ru-RU"/>
+        </w:rPr>
+      </w:pPr>
+      <w:r>
         <w:t xml:space="preserve">        </w:t>
       </w:r>
       <w:proofErr w:type="gramStart"/>
@@ -49048,6 +49492,9 @@
     <w:p>
       <w:pPr>
         <w:pStyle w:val="13"/>
+        <w:rPr>
+          <w:lang w:val="ru-RU"/>
+        </w:rPr>
       </w:pPr>
       <w:r>
         <w:rPr>
@@ -49055,50 +49502,67 @@
         </w:rPr>
         <w:t xml:space="preserve">        </w:t>
       </w:r>
-      <w:proofErr w:type="spellStart"/>
       <w:proofErr w:type="gramStart"/>
       <w:r>
         <w:t>self</w:t>
       </w:r>
       <w:r>
+        <w:rPr>
+          <w:lang w:val="ru-RU"/>
+        </w:rPr>
         <w:t>.</w:t>
       </w:r>
       <w:r>
         <w:t>levels</w:t>
       </w:r>
-      <w:proofErr w:type="spellEnd"/>
       <w:proofErr w:type="gramEnd"/>
       <w:r>
+        <w:rPr>
+          <w:lang w:val="ru-RU"/>
+        </w:rPr>
         <w:t xml:space="preserve"> = [] </w:t>
       </w:r>
     </w:p>
     <w:p>
       <w:pPr>
         <w:pStyle w:val="13"/>
-      </w:pPr>
-      <w:r>
+        <w:rPr>
+          <w:lang w:val="ru-RU"/>
+        </w:rPr>
+      </w:pPr>
+      <w:r>
+        <w:rPr>
+          <w:lang w:val="ru-RU"/>
+        </w:rPr>
         <w:t xml:space="preserve">        </w:t>
       </w:r>
-      <w:proofErr w:type="spellStart"/>
       <w:proofErr w:type="gramStart"/>
       <w:r>
         <w:t>self</w:t>
       </w:r>
       <w:r>
+        <w:rPr>
+          <w:lang w:val="ru-RU"/>
+        </w:rPr>
         <w:t>.</w:t>
       </w:r>
       <w:r>
         <w:t>line</w:t>
       </w:r>
-      <w:proofErr w:type="spellEnd"/>
       <w:proofErr w:type="gramEnd"/>
       <w:r>
+        <w:rPr>
+          <w:lang w:val="ru-RU"/>
+        </w:rPr>
         <w:t xml:space="preserve"> = </w:t>
       </w:r>
       <w:r>
         <w:t>line</w:t>
       </w:r>
       <w:r>
+        <w:rPr>
+          <w:lang w:val="ru-RU"/>
+        </w:rPr>
         <w:t xml:space="preserve"> # </w:t>
       </w:r>
       <w:r>
@@ -49108,6 +49572,9 @@
         <w:t>номер</w:t>
       </w:r>
       <w:r>
+        <w:rPr>
+          <w:lang w:val="ru-RU"/>
+        </w:rPr>
         <w:t xml:space="preserve"> </w:t>
       </w:r>
       <w:r>
@@ -49117,6 +49584,9 @@
         <w:t>строки</w:t>
       </w:r>
       <w:r>
+        <w:rPr>
+          <w:lang w:val="ru-RU"/>
+        </w:rPr>
         <w:t xml:space="preserve"> </w:t>
       </w:r>
       <w:r>
@@ -49129,20 +49599,32 @@
     <w:p>
       <w:pPr>
         <w:pStyle w:val="13"/>
-      </w:pPr>
-      <w:r>
+        <w:rPr>
+          <w:lang w:val="ru-RU"/>
+        </w:rPr>
+      </w:pPr>
+      <w:r>
+        <w:rPr>
+          <w:lang w:val="ru-RU"/>
+        </w:rPr>
         <w:t xml:space="preserve">        </w:t>
       </w:r>
       <w:r>
         <w:t>self</w:t>
       </w:r>
       <w:r>
+        <w:rPr>
+          <w:lang w:val="ru-RU"/>
+        </w:rPr>
         <w:t>.</w:t>
       </w:r>
       <w:r>
         <w:t>name</w:t>
       </w:r>
       <w:r>
+        <w:rPr>
+          <w:lang w:val="ru-RU"/>
+        </w:rPr>
         <w:t xml:space="preserve"> = </w:t>
       </w:r>
       <w:proofErr w:type="spellStart"/>
@@ -49152,10 +49634,16 @@
       </w:r>
       <w:proofErr w:type="spellEnd"/>
       <w:r>
+        <w:rPr>
+          <w:lang w:val="ru-RU"/>
+        </w:rPr>
         <w:t>[</w:t>
       </w:r>
       <w:proofErr w:type="gramEnd"/>
       <w:r>
+        <w:rPr>
+          <w:lang w:val="ru-RU"/>
+        </w:rPr>
         <w:t xml:space="preserve">0][0] # </w:t>
       </w:r>
       <w:r>
@@ -49165,6 +49653,9 @@
         <w:t>имя</w:t>
       </w:r>
       <w:r>
+        <w:rPr>
+          <w:lang w:val="ru-RU"/>
+        </w:rPr>
         <w:t xml:space="preserve"> </w:t>
       </w:r>
       <w:proofErr w:type="spellStart"/>
@@ -49179,24 +49670,36 @@
     <w:p>
       <w:pPr>
         <w:pStyle w:val="13"/>
-      </w:pPr>
-      <w:r>
+        <w:rPr>
+          <w:lang w:val="ru-RU"/>
+        </w:rPr>
+      </w:pPr>
+      <w:r>
+        <w:rPr>
+          <w:lang w:val="ru-RU"/>
+        </w:rPr>
         <w:t xml:space="preserve">        </w:t>
       </w:r>
-      <w:proofErr w:type="spellStart"/>
       <w:proofErr w:type="gramStart"/>
       <w:r>
         <w:t>self</w:t>
       </w:r>
       <w:r>
+        <w:rPr>
+          <w:lang w:val="ru-RU"/>
+        </w:rPr>
         <w:t>.</w:t>
       </w:r>
+      <w:proofErr w:type="spellStart"/>
       <w:r>
         <w:t>atrs</w:t>
       </w:r>
       <w:proofErr w:type="spellEnd"/>
       <w:proofErr w:type="gramEnd"/>
       <w:r>
+        <w:rPr>
+          <w:lang w:val="ru-RU"/>
+        </w:rPr>
         <w:t xml:space="preserve"> = {} # </w:t>
       </w:r>
       <w:r>
@@ -49206,6 +49709,9 @@
         <w:t>словарь</w:t>
       </w:r>
       <w:r>
+        <w:rPr>
+          <w:lang w:val="ru-RU"/>
+        </w:rPr>
         <w:t xml:space="preserve"> </w:t>
       </w:r>
       <w:r>
@@ -49220,6 +49726,9 @@
         <w:pStyle w:val="13"/>
       </w:pPr>
       <w:r>
+        <w:rPr>
+          <w:lang w:val="ru-RU"/>
+        </w:rPr>
         <w:t xml:space="preserve">        </w:t>
       </w:r>
       <w:proofErr w:type="spellStart"/>
@@ -49340,6 +49849,9 @@
     <w:p>
       <w:pPr>
         <w:pStyle w:val="13"/>
+        <w:rPr>
+          <w:lang w:val="ru-RU"/>
+        </w:rPr>
       </w:pPr>
       <w:r>
         <w:rPr>
@@ -49351,6 +49863,9 @@
         <w:t>for</w:t>
       </w:r>
       <w:r>
+        <w:rPr>
+          <w:lang w:val="ru-RU"/>
+        </w:rPr>
         <w:t xml:space="preserve"> </w:t>
       </w:r>
       <w:proofErr w:type="spellStart"/>
@@ -49359,12 +49874,18 @@
       </w:r>
       <w:proofErr w:type="spellEnd"/>
       <w:r>
+        <w:rPr>
+          <w:lang w:val="ru-RU"/>
+        </w:rPr>
         <w:t xml:space="preserve"> </w:t>
       </w:r>
       <w:r>
         <w:t>in</w:t>
       </w:r>
       <w:r>
+        <w:rPr>
+          <w:lang w:val="ru-RU"/>
+        </w:rPr>
         <w:t xml:space="preserve"> </w:t>
       </w:r>
       <w:proofErr w:type="spellStart"/>
@@ -49374,10 +49895,16 @@
       </w:r>
       <w:proofErr w:type="spellEnd"/>
       <w:r>
+        <w:rPr>
+          <w:lang w:val="ru-RU"/>
+        </w:rPr>
         <w:t>[</w:t>
       </w:r>
       <w:proofErr w:type="gramEnd"/>
       <w:r>
+        <w:rPr>
+          <w:lang w:val="ru-RU"/>
+        </w:rPr>
         <w:t xml:space="preserve">1:]: # </w:t>
       </w:r>
       <w:r>
@@ -49387,6 +49914,9 @@
         <w:t>добавление</w:t>
       </w:r>
       <w:r>
+        <w:rPr>
+          <w:lang w:val="ru-RU"/>
+        </w:rPr>
         <w:t xml:space="preserve"> </w:t>
       </w:r>
       <w:r>
@@ -49401,6 +49931,9 @@
         <w:pStyle w:val="13"/>
       </w:pPr>
       <w:r>
+        <w:rPr>
+          <w:lang w:val="ru-RU"/>
+        </w:rPr>
         <w:t xml:space="preserve">            </w:t>
       </w:r>
       <w:r>
@@ -51307,11 +51840,17 @@
     <w:p>
       <w:pPr>
         <w:pStyle w:val="13"/>
+        <w:rPr>
+          <w:lang w:val="ru-RU"/>
+        </w:rPr>
       </w:pPr>
       <w:r>
         <w:t xml:space="preserve">        </w:t>
       </w:r>
       <w:r>
+        <w:rPr>
+          <w:lang w:val="ru-RU"/>
+        </w:rPr>
         <w:t>"""</w:t>
       </w:r>
     </w:p>
@@ -51323,6 +51862,9 @@
         </w:rPr>
       </w:pPr>
       <w:r>
+        <w:rPr>
+          <w:lang w:val="ru-RU"/>
+        </w:rPr>
         <w:t xml:space="preserve">        </w:t>
       </w:r>
       <w:r>
@@ -51997,11 +52539,17 @@
     <w:p>
       <w:pPr>
         <w:pStyle w:val="13"/>
+        <w:rPr>
+          <w:lang w:val="ru-RU"/>
+        </w:rPr>
       </w:pPr>
       <w:r>
         <w:t xml:space="preserve">    def</w:t>
       </w:r>
       <w:r>
+        <w:rPr>
+          <w:lang w:val="ru-RU"/>
+        </w:rPr>
         <w:t xml:space="preserve"> __</w:t>
       </w:r>
       <w:proofErr w:type="spellStart"/>
@@ -52010,12 +52558,18 @@
       </w:r>
       <w:proofErr w:type="spellEnd"/>
       <w:r>
+        <w:rPr>
+          <w:lang w:val="ru-RU"/>
+        </w:rPr>
         <w:t>__(</w:t>
       </w:r>
       <w:r>
         <w:t>self</w:t>
       </w:r>
       <w:r>
+        <w:rPr>
+          <w:lang w:val="ru-RU"/>
+        </w:rPr>
         <w:t xml:space="preserve">): # </w:t>
       </w:r>
       <w:r>
@@ -52025,6 +52579,9 @@
         <w:t>строковое</w:t>
       </w:r>
       <w:r>
+        <w:rPr>
+          <w:lang w:val="ru-RU"/>
+        </w:rPr>
         <w:t xml:space="preserve"> </w:t>
       </w:r>
       <w:r>
@@ -52034,6 +52591,9 @@
         <w:t>представления</w:t>
       </w:r>
       <w:r>
+        <w:rPr>
+          <w:lang w:val="ru-RU"/>
+        </w:rPr>
         <w:t xml:space="preserve"> </w:t>
       </w:r>
       <w:r>
@@ -52048,6 +52608,9 @@
         <w:pStyle w:val="13"/>
       </w:pPr>
       <w:r>
+        <w:rPr>
+          <w:lang w:val="ru-RU"/>
+        </w:rPr>
         <w:t xml:space="preserve">        </w:t>
       </w:r>
       <w:r>
@@ -52847,12 +53410,18 @@
     <w:p>
       <w:pPr>
         <w:pStyle w:val="13"/>
+        <w:rPr>
+          <w:lang w:val="ru-RU"/>
+        </w:rPr>
       </w:pPr>
       <w:r>
         <w:lastRenderedPageBreak/>
         <w:t xml:space="preserve">        </w:t>
       </w:r>
       <w:r>
+        <w:rPr>
+          <w:lang w:val="ru-RU"/>
+        </w:rPr>
         <w:t>"""</w:t>
       </w:r>
     </w:p>
@@ -52864,6 +53433,9 @@
         </w:rPr>
       </w:pPr>
       <w:r>
+        <w:rPr>
+          <w:lang w:val="ru-RU"/>
+        </w:rPr>
         <w:t xml:space="preserve">         </w:t>
       </w:r>
       <w:r>
@@ -53334,11 +53906,17 @@
     <w:p>
       <w:pPr>
         <w:pStyle w:val="13"/>
+        <w:rPr>
+          <w:lang w:val="ru-RU"/>
+        </w:rPr>
       </w:pPr>
       <w:r>
         <w:t xml:space="preserve">        </w:t>
       </w:r>
       <w:r>
+        <w:rPr>
+          <w:lang w:val="ru-RU"/>
+        </w:rPr>
         <w:t>"""</w:t>
       </w:r>
     </w:p>
@@ -53350,6 +53928,9 @@
         </w:rPr>
       </w:pPr>
       <w:r>
+        <w:rPr>
+          <w:lang w:val="ru-RU"/>
+        </w:rPr>
         <w:t xml:space="preserve">        </w:t>
       </w:r>
       <w:r>
@@ -55617,25 +56198,40 @@
     <w:p>
       <w:pPr>
         <w:pStyle w:val="13"/>
+        <w:rPr>
+          <w:lang w:val="ru-RU"/>
+        </w:rPr>
       </w:pPr>
       <w:r>
         <w:t xml:space="preserve">                        lines</w:t>
       </w:r>
       <w:r>
+        <w:rPr>
+          <w:lang w:val="ru-RU"/>
+        </w:rPr>
         <w:t xml:space="preserve"> += 1</w:t>
       </w:r>
     </w:p>
     <w:p>
       <w:pPr>
         <w:pStyle w:val="13"/>
-      </w:pPr>
-      <w:r>
+        <w:rPr>
+          <w:lang w:val="ru-RU"/>
+        </w:rPr>
+      </w:pPr>
+      <w:r>
+        <w:rPr>
+          <w:lang w:val="ru-RU"/>
+        </w:rPr>
         <w:t xml:space="preserve">                    </w:t>
       </w:r>
       <w:r>
         <w:t>else</w:t>
       </w:r>
       <w:r>
+        <w:rPr>
+          <w:lang w:val="ru-RU"/>
+        </w:rPr>
         <w:t>:</w:t>
       </w:r>
     </w:p>
@@ -55647,6 +56243,9 @@
         </w:rPr>
       </w:pPr>
       <w:r>
+        <w:rPr>
+          <w:lang w:val="ru-RU"/>
+        </w:rPr>
         <w:t xml:space="preserve">                        </w:t>
       </w:r>
       <w:r>
@@ -55706,6 +56305,9 @@
     <w:p>
       <w:pPr>
         <w:pStyle w:val="13"/>
+        <w:rPr>
+          <w:lang w:val="ru-RU"/>
+        </w:rPr>
       </w:pPr>
       <w:r>
         <w:t xml:space="preserve">                break</w:t>
@@ -55719,6 +56321,9 @@
         </w:rPr>
       </w:pPr>
       <w:r>
+        <w:rPr>
+          <w:lang w:val="ru-RU"/>
+        </w:rPr>
         <w:t xml:space="preserve">        </w:t>
       </w:r>
       <w:r>
@@ -55817,9 +56422,9 @@
       </w:r>
     </w:p>
     <w:sectPr>
-      <w:headerReference w:type="default" r:id="rId81"/>
-      <w:footerReference w:type="default" r:id="rId82"/>
-      <w:footerReference w:type="first" r:id="rId83"/>
+      <w:headerReference w:type="default" r:id="rId83"/>
+      <w:footerReference w:type="default" r:id="rId84"/>
+      <w:footerReference w:type="first" r:id="rId85"/>
       <w:pgSz w:w="11906" w:h="16838"/>
       <w:pgMar w:top="1134" w:right="850" w:bottom="1134" w:left="1701" w:header="708" w:footer="708" w:gutter="0"/>
       <w:cols w:space="708"/>
@@ -59619,7 +60224,6 @@
   <w:style w:type="character" w:default="1" w:styleId="a0">
     <w:name w:val="Default Paragraph Font"/>
     <w:uiPriority w:val="1"/>
-    <w:semiHidden/>
     <w:unhideWhenUsed/>
   </w:style>
   <w:style w:type="table" w:default="1" w:styleId="a1">

--- a/Курсовой проект/Записка.docx
+++ b/Курсовой проект/Записка.docx
@@ -19953,6 +19953,7 @@
         </w:rPr>
         <w:t xml:space="preserve">, </w:t>
       </w:r>
+      <w:proofErr w:type="gramStart"/>
       <w:r>
         <w:rPr>
           <w:rFonts w:ascii="Times New Roman" w:eastAsia="Times New Roman" w:hAnsi="Times New Roman" w:cs="Times New Roman"/>
@@ -19962,6 +19963,7 @@
         </w:rPr>
         <w:t>и</w:t>
       </w:r>
+      <w:proofErr w:type="gramEnd"/>
       <w:r>
         <w:rPr>
           <w:rFonts w:ascii="Times New Roman" w:eastAsia="Times New Roman" w:hAnsi="Times New Roman" w:cs="Times New Roman"/>
@@ -20892,6 +20894,7 @@
         </w:rPr>
         <w:t xml:space="preserve"> </w:t>
       </w:r>
+      <w:proofErr w:type="gramStart"/>
       <w:r>
         <w:rPr>
           <w:sz w:val="28"/>
@@ -20913,6 +20916,7 @@
         </w:rPr>
         <w:t>сути</w:t>
       </w:r>
+      <w:proofErr w:type="gramEnd"/>
       <w:r>
         <w:rPr>
           <w:sz w:val="28"/>
@@ -29855,6 +29859,7 @@
         <w:t xml:space="preserve"> </w:t>
       </w:r>
       <w:proofErr w:type="spellStart"/>
+      <w:proofErr w:type="gramStart"/>
       <w:r>
         <w:t>getDocument</w:t>
       </w:r>
@@ -29863,7 +29868,14 @@
         <w:rPr>
           <w:lang w:val="ru-RU"/>
         </w:rPr>
-        <w:t>():</w:t>
+        <w:t>(</w:t>
+      </w:r>
+      <w:proofErr w:type="gramEnd"/>
+      <w:r>
+        <w:rPr>
+          <w:lang w:val="ru-RU"/>
+        </w:rPr>
+        <w:t>):</w:t>
       </w:r>
     </w:p>
     <w:p>
@@ -30025,7 +30037,15 @@
         <w:pStyle w:val="13"/>
       </w:pPr>
       <w:r>
-        <w:t xml:space="preserve">    filename = input("\</w:t>
+        <w:t xml:space="preserve">    filename = </w:t>
+      </w:r>
+      <w:proofErr w:type="gramStart"/>
+      <w:r>
+        <w:t>input(</w:t>
+      </w:r>
+      <w:proofErr w:type="gramEnd"/>
+      <w:r>
+        <w:t>"\</w:t>
       </w:r>
       <w:proofErr w:type="spellStart"/>
       <w:r>
@@ -30093,6 +30113,7 @@
         <w:t xml:space="preserve">        </w:t>
       </w:r>
       <w:proofErr w:type="spellStart"/>
+      <w:proofErr w:type="gramStart"/>
       <w:r>
         <w:t>sys</w:t>
       </w:r>
@@ -30103,6 +30124,7 @@
         <w:t>exit</w:t>
       </w:r>
       <w:proofErr w:type="spellEnd"/>
+      <w:proofErr w:type="gramEnd"/>
       <w:r>
         <w:t xml:space="preserve">() </w:t>
       </w:r>
@@ -30138,8 +30160,13 @@
         <w:t xml:space="preserve">while not </w:t>
       </w:r>
       <w:proofErr w:type="spellStart"/>
-      <w:r>
-        <w:t>os.path.isfile</w:t>
+      <w:proofErr w:type="gramStart"/>
+      <w:r>
+        <w:t>os.path</w:t>
+      </w:r>
+      <w:proofErr w:type="gramEnd"/>
+      <w:r>
+        <w:t>.isfile</w:t>
       </w:r>
       <w:proofErr w:type="spellEnd"/>
       <w:r>
@@ -30154,10 +30181,12 @@
         <w:t xml:space="preserve">          not 'html' in </w:t>
       </w:r>
       <w:proofErr w:type="spellStart"/>
+      <w:proofErr w:type="gramStart"/>
       <w:r>
         <w:t>filename.split</w:t>
       </w:r>
       <w:proofErr w:type="spellEnd"/>
+      <w:proofErr w:type="gramEnd"/>
       <w:r>
         <w:t>('.') or \</w:t>
       </w:r>
@@ -30178,10 +30207,12 @@
         <w:t>(</w:t>
       </w:r>
       <w:proofErr w:type="spellStart"/>
+      <w:proofErr w:type="gramStart"/>
       <w:r>
         <w:t>filename.split</w:t>
       </w:r>
       <w:proofErr w:type="spellEnd"/>
+      <w:proofErr w:type="gramEnd"/>
       <w:r>
         <w:t xml:space="preserve">('.')) &lt; 2: </w:t>
       </w:r>
@@ -30202,10 +30233,12 @@
         <w:t xml:space="preserve">            </w:t>
       </w:r>
       <w:proofErr w:type="spellStart"/>
+      <w:proofErr w:type="gramStart"/>
       <w:r>
         <w:t>sys.exit</w:t>
       </w:r>
       <w:proofErr w:type="spellEnd"/>
+      <w:proofErr w:type="gramEnd"/>
       <w:r>
         <w:t>()</w:t>
       </w:r>
@@ -30218,10 +30251,12 @@
         <w:t xml:space="preserve">        if not 'html' in </w:t>
       </w:r>
       <w:proofErr w:type="spellStart"/>
+      <w:proofErr w:type="gramStart"/>
       <w:r>
         <w:t>filename.split</w:t>
       </w:r>
       <w:proofErr w:type="spellEnd"/>
+      <w:proofErr w:type="gramEnd"/>
       <w:r>
         <w:t xml:space="preserve">('.') or </w:t>
       </w:r>
@@ -30252,7 +30287,15 @@
         <w:pStyle w:val="13"/>
       </w:pPr>
       <w:r>
-        <w:t xml:space="preserve">            filename = input("\n\033[41m{}\033[40m\</w:t>
+        <w:t xml:space="preserve">            filename = input("\n\033[41</w:t>
+      </w:r>
+      <w:proofErr w:type="gramStart"/>
+      <w:r>
+        <w:t>m{</w:t>
+      </w:r>
+      <w:proofErr w:type="gramEnd"/>
+      <w:r>
+        <w:t>}\033[40m\</w:t>
       </w:r>
       <w:proofErr w:type="spellStart"/>
       <w:r>
@@ -30284,7 +30327,15 @@
         <w:pStyle w:val="13"/>
       </w:pPr>
       <w:r>
-        <w:t xml:space="preserve">            filename = input("\n\033[41m{}\033[40m\</w:t>
+        <w:t xml:space="preserve">            filename = input("\n\033[41</w:t>
+      </w:r>
+      <w:proofErr w:type="gramStart"/>
+      <w:r>
+        <w:t>m{</w:t>
+      </w:r>
+      <w:proofErr w:type="gramEnd"/>
+      <w:r>
+        <w:t>}\033[40m\</w:t>
       </w:r>
       <w:proofErr w:type="spellStart"/>
       <w:r>
@@ -30405,7 +30456,15 @@
         <w:pStyle w:val="13"/>
       </w:pPr>
       <w:r>
-        <w:t xml:space="preserve">        print("\n\033[42m{}\033[40m\</w:t>
+        <w:t xml:space="preserve">        print("\n\033[42</w:t>
+      </w:r>
+      <w:proofErr w:type="gramStart"/>
+      <w:r>
+        <w:t>m{</w:t>
+      </w:r>
+      <w:proofErr w:type="gramEnd"/>
+      <w:r>
+        <w:t>}\033[40m\</w:t>
       </w:r>
       <w:proofErr w:type="spellStart"/>
       <w:r>
@@ -30464,7 +30523,15 @@
         <w:t xml:space="preserve">            </w:t>
       </w:r>
       <w:r>
-        <w:t>print("\033[30m\033[43m{}\033[37m\033[40m\</w:t>
+        <w:t>print("\033[30m\033[43</w:t>
+      </w:r>
+      <w:proofErr w:type="gramStart"/>
+      <w:r>
+        <w:t>m{</w:t>
+      </w:r>
+      <w:proofErr w:type="gramEnd"/>
+      <w:r>
+        <w:t>}\033[37m\033[40m\</w:t>
       </w:r>
       <w:proofErr w:type="spellStart"/>
       <w:r>
@@ -30491,7 +30558,15 @@
       </w:r>
       <w:proofErr w:type="spellEnd"/>
       <w:r>
-        <w:t>} warning in {','.join(''.join([' &lt; ', e, ' &gt; on line ', str(l)]) for (e, l) in err)}")</w:t>
+        <w:t>} warning in {',</w:t>
+      </w:r>
+      <w:proofErr w:type="gramStart"/>
+      <w:r>
+        <w:t>'.join</w:t>
+      </w:r>
+      <w:proofErr w:type="gramEnd"/>
+      <w:r>
+        <w:t>(''.join([' &lt; ', e, ' &gt; on line ', str(l)]) for (e, l) in err)}")</w:t>
       </w:r>
     </w:p>
     <w:p>
@@ -31231,16 +31306,13 @@
       <w:r>
         <w:t xml:space="preserve">    </w:t>
       </w:r>
-      <w:r>
-        <w:t>print("HTML Parser v.2.3.1.610 (released 13.05.2020). Created by OVOSKOP.")</w:t>
-      </w:r>
-    </w:p>
-    <w:p>
-      <w:pPr>
-        <w:pStyle w:val="13"/>
-      </w:pPr>
-      <w:r>
-        <w:t xml:space="preserve">    print('Type "help" for more information.')</w:t>
+      <w:proofErr w:type="gramStart"/>
+      <w:r>
+        <w:t>print(</w:t>
+      </w:r>
+      <w:proofErr w:type="gramEnd"/>
+      <w:r>
+        <w:t>"HTML Parser v.2.3.1.610 (released 13.05.2020). Created by OVOSKOP.")</w:t>
       </w:r>
     </w:p>
     <w:p>
@@ -31250,6 +31322,22 @@
       <w:r>
         <w:t xml:space="preserve">    </w:t>
       </w:r>
+      <w:proofErr w:type="gramStart"/>
+      <w:r>
+        <w:t>print(</w:t>
+      </w:r>
+      <w:proofErr w:type="gramEnd"/>
+      <w:r>
+        <w:t>'Type "help" for more information.')</w:t>
+      </w:r>
+    </w:p>
+    <w:p>
+      <w:pPr>
+        <w:pStyle w:val="13"/>
+      </w:pPr>
+      <w:r>
+        <w:t xml:space="preserve">    </w:t>
+      </w:r>
     </w:p>
     <w:p>
       <w:pPr>
@@ -31259,12 +31347,17 @@
         <w:t xml:space="preserve">    document = </w:t>
       </w:r>
       <w:proofErr w:type="spellStart"/>
+      <w:proofErr w:type="gramStart"/>
       <w:r>
         <w:t>getDocument</w:t>
       </w:r>
       <w:proofErr w:type="spellEnd"/>
       <w:r>
-        <w:t>()</w:t>
+        <w:t>(</w:t>
+      </w:r>
+      <w:proofErr w:type="gramEnd"/>
+      <w:r>
+        <w:t>)</w:t>
       </w:r>
     </w:p>
     <w:p>
@@ -31283,12 +31376,17 @@
         <w:t xml:space="preserve">        document = </w:t>
       </w:r>
       <w:proofErr w:type="spellStart"/>
+      <w:proofErr w:type="gramStart"/>
       <w:r>
         <w:t>getDocument</w:t>
       </w:r>
       <w:proofErr w:type="spellEnd"/>
       <w:r>
-        <w:t xml:space="preserve">() # </w:t>
+        <w:t>(</w:t>
+      </w:r>
+      <w:proofErr w:type="gramEnd"/>
+      <w:r>
+        <w:t xml:space="preserve">) # </w:t>
       </w:r>
       <w:proofErr w:type="spellStart"/>
       <w:r>
@@ -32941,7 +33039,15 @@
       </w:r>
       <w:proofErr w:type="spellEnd"/>
       <w:r>
-        <w:t xml:space="preserve">__(self, text): # </w:t>
+        <w:t>_</w:t>
+      </w:r>
+      <w:proofErr w:type="gramStart"/>
+      <w:r>
+        <w:t>_(</w:t>
+      </w:r>
+      <w:proofErr w:type="gramEnd"/>
+      <w:r>
+        <w:t xml:space="preserve">self, text): # </w:t>
       </w:r>
       <w:proofErr w:type="spellStart"/>
       <w:r>
@@ -32957,10 +33063,12 @@
         <w:t xml:space="preserve">        </w:t>
       </w:r>
       <w:proofErr w:type="spellStart"/>
+      <w:proofErr w:type="gramStart"/>
       <w:r>
         <w:t>self.content</w:t>
       </w:r>
       <w:proofErr w:type="spellEnd"/>
+      <w:proofErr w:type="gramEnd"/>
       <w:r>
         <w:t xml:space="preserve"> = text # </w:t>
       </w:r>
@@ -32987,7 +33095,11 @@
       </w:pPr>
       <w:r>
         <w:lastRenderedPageBreak/>
-        <w:t xml:space="preserve">        self</w:t>
+        <w:t xml:space="preserve">        </w:t>
+      </w:r>
+      <w:proofErr w:type="gramStart"/>
+      <w:r>
+        <w:t>self</w:t>
       </w:r>
       <w:r>
         <w:rPr>
@@ -32998,6 +33110,7 @@
       <w:r>
         <w:t>parent</w:t>
       </w:r>
+      <w:proofErr w:type="gramEnd"/>
       <w:r>
         <w:rPr>
           <w:lang w:val="ru-RU"/>
@@ -33045,6 +33158,7 @@
         </w:rPr>
         <w:t xml:space="preserve">        </w:t>
       </w:r>
+      <w:proofErr w:type="gramStart"/>
       <w:r>
         <w:t>self</w:t>
       </w:r>
@@ -33057,6 +33171,7 @@
       <w:r>
         <w:t>level</w:t>
       </w:r>
+      <w:proofErr w:type="gramEnd"/>
       <w:r>
         <w:rPr>
           <w:lang w:val="ru-RU"/>
@@ -33077,6 +33192,7 @@
         </w:rPr>
         <w:t xml:space="preserve">        </w:t>
       </w:r>
+      <w:proofErr w:type="gramStart"/>
       <w:r>
         <w:t>self</w:t>
       </w:r>
@@ -33089,6 +33205,7 @@
       <w:r>
         <w:t>levels</w:t>
       </w:r>
+      <w:proofErr w:type="gramEnd"/>
       <w:r>
         <w:rPr>
           <w:lang w:val="ru-RU"/>
@@ -33107,7 +33224,21 @@
         <w:rPr>
           <w:lang w:val="ru-RU"/>
         </w:rPr>
-        <w:t># список последний ли тег на своем уровне вложенности(для вывода дерева)</w:t>
+        <w:t xml:space="preserve"># список последний ли тег на своем уровне </w:t>
+      </w:r>
+      <w:proofErr w:type="gramStart"/>
+      <w:r>
+        <w:rPr>
+          <w:lang w:val="ru-RU"/>
+        </w:rPr>
+        <w:t>вложенности(</w:t>
+      </w:r>
+      <w:proofErr w:type="gramEnd"/>
+      <w:r>
+        <w:rPr>
+          <w:lang w:val="ru-RU"/>
+        </w:rPr>
+        <w:t>для вывода дерева)</w:t>
       </w:r>
     </w:p>
     <w:p>
@@ -33191,6 +33322,7 @@
         </w:rPr>
         <w:t xml:space="preserve"> </w:t>
       </w:r>
+      <w:proofErr w:type="gramStart"/>
       <w:r>
         <w:t>self</w:t>
       </w:r>
@@ -33203,6 +33335,7 @@
       <w:r>
         <w:t>content</w:t>
       </w:r>
+      <w:proofErr w:type="gramEnd"/>
     </w:p>
     <w:p>
       <w:pPr>
@@ -33824,6 +33957,7 @@
         </w:rPr>
         <w:t xml:space="preserve"> = </w:t>
       </w:r>
+      <w:proofErr w:type="gramStart"/>
       <w:r>
         <w:t>Node</w:t>
       </w:r>
@@ -33831,7 +33965,14 @@
         <w:rPr>
           <w:lang w:val="ru-RU"/>
         </w:rPr>
-        <w:t>() # создаем объект дерева</w:t>
+        <w:t>(</w:t>
+      </w:r>
+      <w:proofErr w:type="gramEnd"/>
+      <w:r>
+        <w:rPr>
+          <w:lang w:val="ru-RU"/>
+        </w:rPr>
+        <w:t>) # создаем объект дерева</w:t>
       </w:r>
     </w:p>
     <w:p>
@@ -33921,15 +34062,31 @@
         <w:t xml:space="preserve">        </w:t>
       </w:r>
       <w:r>
-        <w:t>if token[1] == 'OPEN_TAG':</w:t>
-      </w:r>
-    </w:p>
-    <w:p>
-      <w:pPr>
-        <w:pStyle w:val="13"/>
-      </w:pPr>
-      <w:r>
-        <w:t xml:space="preserve">            tag = Tag(token[0], lines) # </w:t>
+        <w:t xml:space="preserve">if </w:t>
+      </w:r>
+      <w:proofErr w:type="gramStart"/>
+      <w:r>
+        <w:t>token[</w:t>
+      </w:r>
+      <w:proofErr w:type="gramEnd"/>
+      <w:r>
+        <w:t>1] == 'OPEN_TAG':</w:t>
+      </w:r>
+    </w:p>
+    <w:p>
+      <w:pPr>
+        <w:pStyle w:val="13"/>
+      </w:pPr>
+      <w:r>
+        <w:t xml:space="preserve">            tag = Tag(</w:t>
+      </w:r>
+      <w:proofErr w:type="gramStart"/>
+      <w:r>
+        <w:t>token[</w:t>
+      </w:r>
+      <w:proofErr w:type="gramEnd"/>
+      <w:r>
+        <w:t xml:space="preserve">0], lines) # </w:t>
       </w:r>
       <w:proofErr w:type="spellStart"/>
       <w:r>
@@ -33970,6 +34127,7 @@
         <w:t>._</w:t>
       </w:r>
       <w:proofErr w:type="spellStart"/>
+      <w:proofErr w:type="gramStart"/>
       <w:r>
         <w:t>addItem</w:t>
       </w:r>
@@ -33980,6 +34138,7 @@
         </w:rPr>
         <w:t>(</w:t>
       </w:r>
+      <w:proofErr w:type="gramEnd"/>
       <w:r>
         <w:t>level</w:t>
       </w:r>
@@ -34026,6 +34185,7 @@
         </w:rPr>
         <w:t xml:space="preserve">            </w:t>
       </w:r>
+      <w:proofErr w:type="gramStart"/>
       <w:r>
         <w:t>buff</w:t>
       </w:r>
@@ -34038,6 +34198,7 @@
       <w:r>
         <w:t>append</w:t>
       </w:r>
+      <w:proofErr w:type="gramEnd"/>
       <w:r>
         <w:rPr>
           <w:lang w:val="ru-RU"/>
@@ -34101,6 +34262,7 @@
         </w:rPr>
         <w:t xml:space="preserve"> </w:t>
       </w:r>
+      <w:proofErr w:type="gramStart"/>
       <w:r>
         <w:t>token</w:t>
       </w:r>
@@ -34108,7 +34270,14 @@
         <w:rPr>
           <w:lang w:val="ru-RU"/>
         </w:rPr>
-        <w:t>[1] == '</w:t>
+        <w:t>[</w:t>
+      </w:r>
+      <w:proofErr w:type="gramEnd"/>
+      <w:r>
+        <w:rPr>
+          <w:lang w:val="ru-RU"/>
+        </w:rPr>
+        <w:t>1] == '</w:t>
       </w:r>
       <w:r>
         <w:t>CLOSE</w:t>
@@ -34154,13 +34323,18 @@
         <w:t xml:space="preserve">            </w:t>
       </w:r>
       <w:r>
-        <w:t>if buff[-1].</w:t>
+        <w:t>if buff[-1</w:t>
+      </w:r>
+      <w:proofErr w:type="gramStart"/>
+      <w:r>
+        <w:t>].</w:t>
       </w:r>
       <w:proofErr w:type="spellStart"/>
       <w:r>
         <w:t>tagName</w:t>
       </w:r>
       <w:proofErr w:type="spellEnd"/>
+      <w:proofErr w:type="gramEnd"/>
       <w:r>
         <w:t xml:space="preserve">() == token[0][0][0]: </w:t>
       </w:r>
@@ -34173,12 +34347,17 @@
         <w:t xml:space="preserve">                </w:t>
       </w:r>
       <w:proofErr w:type="spellStart"/>
+      <w:proofErr w:type="gramStart"/>
       <w:r>
         <w:t>buff.pop</w:t>
       </w:r>
       <w:proofErr w:type="spellEnd"/>
       <w:r>
-        <w:t>()</w:t>
+        <w:t>(</w:t>
+      </w:r>
+      <w:proofErr w:type="gramEnd"/>
+      <w:r>
+        <w:t>)</w:t>
       </w:r>
     </w:p>
     <w:p>
@@ -34278,13 +34457,21 @@
         <w:rPr>
           <w:lang w:val="ru-RU"/>
         </w:rPr>
-        <w:t>[-1].</w:t>
+        <w:t>[-1</w:t>
+      </w:r>
+      <w:proofErr w:type="gramStart"/>
+      <w:r>
+        <w:rPr>
+          <w:lang w:val="ru-RU"/>
+        </w:rPr>
+        <w:t>].</w:t>
       </w:r>
       <w:proofErr w:type="spellStart"/>
       <w:r>
         <w:t>tagName</w:t>
       </w:r>
       <w:proofErr w:type="spellEnd"/>
+      <w:proofErr w:type="gramEnd"/>
       <w:r>
         <w:rPr>
           <w:lang w:val="ru-RU"/>
@@ -34314,6 +34501,7 @@
         </w:rPr>
         <w:t xml:space="preserve">                    </w:t>
       </w:r>
+      <w:proofErr w:type="gramStart"/>
       <w:r>
         <w:t>err</w:t>
       </w:r>
@@ -34326,6 +34514,7 @@
       <w:r>
         <w:t>append</w:t>
       </w:r>
+      <w:proofErr w:type="gramEnd"/>
       <w:r>
         <w:rPr>
           <w:lang w:val="ru-RU"/>
@@ -34401,12 +34590,17 @@
         <w:t xml:space="preserve">                    </w:t>
       </w:r>
       <w:proofErr w:type="spellStart"/>
+      <w:proofErr w:type="gramStart"/>
       <w:r>
         <w:t>buff.pop</w:t>
       </w:r>
       <w:proofErr w:type="spellEnd"/>
       <w:r>
-        <w:t>()</w:t>
+        <w:t>(</w:t>
+      </w:r>
+      <w:proofErr w:type="gramEnd"/>
+      <w:r>
+        <w:t>)</w:t>
       </w:r>
     </w:p>
     <w:p>
@@ -34433,12 +34627,17 @@
         <w:t xml:space="preserve">                </w:t>
       </w:r>
       <w:proofErr w:type="spellStart"/>
+      <w:proofErr w:type="gramStart"/>
       <w:r>
         <w:t>buff.pop</w:t>
       </w:r>
       <w:proofErr w:type="spellEnd"/>
       <w:r>
-        <w:t>()</w:t>
+        <w:t>(</w:t>
+      </w:r>
+      <w:proofErr w:type="gramEnd"/>
+      <w:r>
+        <w:t>)</w:t>
       </w:r>
     </w:p>
     <w:p>
@@ -34462,7 +34661,15 @@
         <w:pStyle w:val="13"/>
       </w:pPr>
       <w:r>
-        <w:t xml:space="preserve">            if token[1] == 'TAG':</w:t>
+        <w:t xml:space="preserve">            if </w:t>
+      </w:r>
+      <w:proofErr w:type="gramStart"/>
+      <w:r>
+        <w:t>token[</w:t>
+      </w:r>
+      <w:proofErr w:type="gramEnd"/>
+      <w:r>
+        <w:t>1] == 'TAG':</w:t>
       </w:r>
     </w:p>
     <w:p>
@@ -34473,12 +34680,17 @@
         <w:t xml:space="preserve">                doc._</w:t>
       </w:r>
       <w:proofErr w:type="spellStart"/>
+      <w:proofErr w:type="gramStart"/>
       <w:r>
         <w:t>addItem</w:t>
       </w:r>
       <w:proofErr w:type="spellEnd"/>
       <w:r>
-        <w:t xml:space="preserve">(level, Tag(token[0], lines, </w:t>
+        <w:t>(</w:t>
+      </w:r>
+      <w:proofErr w:type="gramEnd"/>
+      <w:r>
+        <w:t xml:space="preserve">level, Tag(token[0], lines, </w:t>
       </w:r>
       <w:proofErr w:type="spellStart"/>
       <w:r>
@@ -34558,7 +34770,15 @@
       </w:r>
       <w:proofErr w:type="spellEnd"/>
       <w:r>
-        <w:t xml:space="preserve"> token[1] == 'SCRIPT':</w:t>
+        <w:t xml:space="preserve"> </w:t>
+      </w:r>
+      <w:proofErr w:type="gramStart"/>
+      <w:r>
+        <w:t>token[</w:t>
+      </w:r>
+      <w:proofErr w:type="gramEnd"/>
+      <w:r>
+        <w:t>1] == 'SCRIPT':</w:t>
       </w:r>
     </w:p>
     <w:p>
@@ -34574,7 +34794,15 @@
       </w:r>
       <w:proofErr w:type="spellEnd"/>
       <w:r>
-        <w:t xml:space="preserve">(token[0]) # </w:t>
+        <w:t>(</w:t>
+      </w:r>
+      <w:proofErr w:type="gramStart"/>
+      <w:r>
+        <w:t>token[</w:t>
+      </w:r>
+      <w:proofErr w:type="gramEnd"/>
+      <w:r>
+        <w:t xml:space="preserve">0]) # </w:t>
       </w:r>
       <w:proofErr w:type="spellStart"/>
       <w:r>
@@ -34606,12 +34834,17 @@
         <w:t xml:space="preserve">                doc._</w:t>
       </w:r>
       <w:proofErr w:type="spellStart"/>
+      <w:proofErr w:type="gramStart"/>
       <w:r>
         <w:t>addItem</w:t>
       </w:r>
       <w:proofErr w:type="spellEnd"/>
       <w:r>
-        <w:t>(level, Tag([['script']], lines))</w:t>
+        <w:t>(</w:t>
+      </w:r>
+      <w:proofErr w:type="gramEnd"/>
+      <w:r>
+        <w:t>level, Tag([['script']], lines))</w:t>
       </w:r>
     </w:p>
     <w:p>
@@ -34635,6 +34868,7 @@
         </w:rPr>
         <w:t xml:space="preserve"> </w:t>
       </w:r>
+      <w:proofErr w:type="gramStart"/>
       <w:r>
         <w:t>token</w:t>
       </w:r>
@@ -34642,7 +34876,14 @@
         <w:rPr>
           <w:lang w:val="ru-RU"/>
         </w:rPr>
-        <w:t>[1] == '</w:t>
+        <w:t>[</w:t>
+      </w:r>
+      <w:proofErr w:type="gramEnd"/>
+      <w:r>
+        <w:rPr>
+          <w:lang w:val="ru-RU"/>
+        </w:rPr>
+        <w:t>1] == '</w:t>
       </w:r>
       <w:r>
         <w:t>STYLE</w:t>
@@ -34673,7 +34914,15 @@
       </w:r>
       <w:proofErr w:type="spellEnd"/>
       <w:r>
-        <w:t xml:space="preserve">(token[0]) </w:t>
+        <w:t>(</w:t>
+      </w:r>
+      <w:proofErr w:type="gramStart"/>
+      <w:r>
+        <w:t>token[</w:t>
+      </w:r>
+      <w:proofErr w:type="gramEnd"/>
+      <w:r>
+        <w:t xml:space="preserve">0]) </w:t>
       </w:r>
     </w:p>
     <w:p>
@@ -34684,12 +34933,17 @@
         <w:t xml:space="preserve">                doc._</w:t>
       </w:r>
       <w:proofErr w:type="spellStart"/>
+      <w:proofErr w:type="gramStart"/>
       <w:r>
         <w:t>addItem</w:t>
       </w:r>
       <w:proofErr w:type="spellEnd"/>
       <w:r>
-        <w:t>(level, Tag([['style']], lines))</w:t>
+        <w:t>(</w:t>
+      </w:r>
+      <w:proofErr w:type="gramEnd"/>
+      <w:r>
+        <w:t>level, Tag([['style']], lines))</w:t>
       </w:r>
     </w:p>
     <w:p>
@@ -34705,7 +34959,15 @@
       </w:r>
       <w:proofErr w:type="spellEnd"/>
       <w:r>
-        <w:t xml:space="preserve"> token[1] == 'TYPE': # </w:t>
+        <w:t xml:space="preserve"> </w:t>
+      </w:r>
+      <w:proofErr w:type="gramStart"/>
+      <w:r>
+        <w:t>token[</w:t>
+      </w:r>
+      <w:proofErr w:type="gramEnd"/>
+      <w:r>
+        <w:t xml:space="preserve">1] == 'TYPE': # </w:t>
       </w:r>
       <w:proofErr w:type="spellStart"/>
       <w:r>
@@ -34742,7 +35004,15 @@
       </w:r>
       <w:proofErr w:type="spellEnd"/>
       <w:r>
-        <w:t>(token[0])</w:t>
+        <w:t>(</w:t>
+      </w:r>
+      <w:proofErr w:type="gramStart"/>
+      <w:r>
+        <w:t>token[</w:t>
+      </w:r>
+      <w:proofErr w:type="gramEnd"/>
+      <w:r>
+        <w:t>0])</w:t>
       </w:r>
     </w:p>
     <w:p>
@@ -34758,7 +35028,15 @@
       </w:r>
       <w:proofErr w:type="spellEnd"/>
       <w:r>
-        <w:t xml:space="preserve"> token[1] == 'LINE': # </w:t>
+        <w:t xml:space="preserve"> </w:t>
+      </w:r>
+      <w:proofErr w:type="gramStart"/>
+      <w:r>
+        <w:t>token[</w:t>
+      </w:r>
+      <w:proofErr w:type="gramEnd"/>
+      <w:r>
+        <w:t xml:space="preserve">1] == 'LINE': # </w:t>
       </w:r>
       <w:proofErr w:type="spellStart"/>
       <w:r>
@@ -34848,6 +35126,7 @@
         <w:t>._</w:t>
       </w:r>
       <w:proofErr w:type="spellStart"/>
+      <w:proofErr w:type="gramStart"/>
       <w:r>
         <w:t>addItem</w:t>
       </w:r>
@@ -34855,6 +35134,7 @@
       <w:r>
         <w:t>(</w:t>
       </w:r>
+      <w:proofErr w:type="gramEnd"/>
       <w:r>
         <w:t>level</w:t>
       </w:r>
@@ -34994,10 +35274,12 @@
         <w:t xml:space="preserve">        </w:t>
       </w:r>
       <w:proofErr w:type="spellStart"/>
+      <w:proofErr w:type="gramStart"/>
       <w:r>
         <w:t>err.append</w:t>
       </w:r>
       <w:proofErr w:type="spellEnd"/>
+      <w:proofErr w:type="gramEnd"/>
       <w:r>
         <w:t>((item.name + item._</w:t>
       </w:r>
@@ -35527,7 +35809,15 @@
         <w:pStyle w:val="af4"/>
       </w:pPr>
       <w:r>
-        <w:t xml:space="preserve">    (r'[ \t]+', None),</w:t>
+        <w:t xml:space="preserve">    (r'[ \</w:t>
+      </w:r>
+      <w:proofErr w:type="gramStart"/>
+      <w:r>
+        <w:t>t]+</w:t>
+      </w:r>
+      <w:proofErr w:type="gramEnd"/>
+      <w:r>
+        <w:t>', None),</w:t>
       </w:r>
     </w:p>
     <w:p>
@@ -35543,7 +35833,15 @@
         <w:pStyle w:val="af4"/>
       </w:pPr>
       <w:r>
-        <w:t xml:space="preserve">    (r'&lt;!--', COMMENT),</w:t>
+        <w:t xml:space="preserve">    (r'</w:t>
+      </w:r>
+      <w:proofErr w:type="gramStart"/>
+      <w:r>
+        <w:t>&lt;!--</w:t>
+      </w:r>
+      <w:proofErr w:type="gramEnd"/>
+      <w:r>
+        <w:t>', COMMENT),</w:t>
       </w:r>
     </w:p>
     <w:p>
@@ -35551,7 +35849,15 @@
         <w:pStyle w:val="af4"/>
       </w:pPr>
       <w:r>
-        <w:t xml:space="preserve">    (r'&lt;script( |\n)*([-\w;: ]+(=(")?[^&gt;]*(")?)?)*(( )?/)?&gt;',</w:t>
+        <w:t xml:space="preserve">    (r'&lt;</w:t>
+      </w:r>
+      <w:proofErr w:type="gramStart"/>
+      <w:r>
+        <w:t>script( |</w:t>
+      </w:r>
+      <w:proofErr w:type="gramEnd"/>
+      <w:r>
+        <w:t>\n)*([-\w;: ]+(=(")?[^&gt;]*(")?)?)*(( )?/)?&gt;',</w:t>
       </w:r>
       <w:r>
         <w:t xml:space="preserve"> </w:t>
@@ -35565,7 +35871,15 @@
         <w:pStyle w:val="af4"/>
       </w:pPr>
       <w:r>
-        <w:t xml:space="preserve">    (r'&lt;style( |\n)*([-\w;: ]+(=(")?[^&gt;]*(")?)?)*(( )?/)?&gt;',</w:t>
+        <w:t xml:space="preserve">    (r'&lt;</w:t>
+      </w:r>
+      <w:proofErr w:type="gramStart"/>
+      <w:r>
+        <w:t>style( |</w:t>
+      </w:r>
+      <w:proofErr w:type="gramEnd"/>
+      <w:r>
+        <w:t>\n)*([-\w;: ]+(=(")?[^&gt;]*(")?)?)*(( )?/)?&gt;',</w:t>
       </w:r>
       <w:r>
         <w:t xml:space="preserve"> </w:t>
@@ -35579,7 +35893,15 @@
         <w:pStyle w:val="af4"/>
       </w:pPr>
       <w:r>
-        <w:t xml:space="preserve">    (r'&lt;\/[\w-]*&gt;', CLOSE_TAG),</w:t>
+        <w:t xml:space="preserve">    (r'&lt;\/[\w</w:t>
+      </w:r>
+      <w:proofErr w:type="gramStart"/>
+      <w:r>
+        <w:t>-]*</w:t>
+      </w:r>
+      <w:proofErr w:type="gramEnd"/>
+      <w:r>
+        <w:t>&gt;', CLOSE_TAG),</w:t>
       </w:r>
     </w:p>
     <w:p>
@@ -35587,7 +35909,15 @@
         <w:pStyle w:val="af4"/>
       </w:pPr>
       <w:r>
-        <w:t xml:space="preserve">    (r'&lt;!DOCTYPE [ \w.:\/\-\"]+&gt;', TYPE),</w:t>
+        <w:t xml:space="preserve">    (r'&lt;!DOCTYPE [ \</w:t>
+      </w:r>
+      <w:proofErr w:type="gramStart"/>
+      <w:r>
+        <w:t>w.:\</w:t>
+      </w:r>
+      <w:proofErr w:type="gramEnd"/>
+      <w:r>
+        <w:t>/\-\"]+&gt;', TYPE),</w:t>
       </w:r>
     </w:p>
     <w:p>
@@ -35595,7 +35925,15 @@
         <w:pStyle w:val="af4"/>
       </w:pPr>
       <w:r>
-        <w:t xml:space="preserve">    (r'(([^&lt;&gt;\s])|( )|(</w:t>
+        <w:t xml:space="preserve">    (r'(([^&lt;&gt;\s</w:t>
+      </w:r>
+      <w:proofErr w:type="gramStart"/>
+      <w:r>
+        <w:t>])|</w:t>
+      </w:r>
+      <w:proofErr w:type="gramEnd"/>
+      <w:r>
+        <w:t>( )|(</w:t>
       </w:r>
       <w:r>
         <w:rPr>
@@ -35621,7 +35959,15 @@
         <w:pStyle w:val="af4"/>
       </w:pPr>
       <w:r>
-        <w:t xml:space="preserve">    (r'&lt;((area)|(base)|(br)|(col(?!g))|(command)|(embed)|(hr)|(img)|(input)|(keygen)|(link)|(meta)|' + </w:t>
+        <w:t xml:space="preserve">    (r'&lt;((area)|(base)|(br)|(</w:t>
+      </w:r>
+      <w:proofErr w:type="gramStart"/>
+      <w:r>
+        <w:t>col(</w:t>
+      </w:r>
+      <w:proofErr w:type="gramEnd"/>
+      <w:r>
+        <w:t xml:space="preserve">?!g))|(command)|(embed)|(hr)|(img)|(input)|(keygen)|(link)|(meta)|' + </w:t>
       </w:r>
     </w:p>
     <w:p>
@@ -35636,8 +35982,13 @@
         <w:t>wbr</w:t>
       </w:r>
       <w:proofErr w:type="spellEnd"/>
-      <w:r>
-        <w:t>))( |\n)*([-\w;: ]+(=(")?[^&gt;]*(")?)?)*(( )?/)?&gt;', TAG),</w:t>
+      <w:proofErr w:type="gramStart"/>
+      <w:r>
+        <w:t>))(</w:t>
+      </w:r>
+      <w:proofErr w:type="gramEnd"/>
+      <w:r>
+        <w:t xml:space="preserve"> |\n)*([-\w;: ]+(=(")?[^&gt;]*(")?)?)*(( )?/)?&gt;', TAG),</w:t>
       </w:r>
     </w:p>
     <w:p>
@@ -35645,7 +35996,15 @@
         <w:pStyle w:val="af4"/>
       </w:pPr>
       <w:r>
-        <w:t xml:space="preserve">    (r'&lt;([\w-]+)( |\n)*([-\w;: ]+(=(")?[^&gt;]*(")?)?)*(( )?/)?&gt;',</w:t>
+        <w:t xml:space="preserve">    (r'&lt;([\w</w:t>
+      </w:r>
+      <w:proofErr w:type="gramStart"/>
+      <w:r>
+        <w:t>-]+</w:t>
+      </w:r>
+      <w:proofErr w:type="gramEnd"/>
+      <w:r>
+        <w:t>)( |\n)*([-\w;: ]+(=(")?[^&gt;]*(")?)?)*(( )?/)?&gt;',</w:t>
       </w:r>
       <w:r>
         <w:t xml:space="preserve"> </w:t>
@@ -36165,6 +36524,7 @@
         <w:t xml:space="preserve"> </w:t>
       </w:r>
       <w:proofErr w:type="spellStart"/>
+      <w:proofErr w:type="gramStart"/>
       <w:r>
         <w:t>lexTag</w:t>
       </w:r>
@@ -36175,6 +36535,7 @@
         </w:rPr>
         <w:t>(</w:t>
       </w:r>
+      <w:proofErr w:type="gramEnd"/>
       <w:r>
         <w:t>characters</w:t>
       </w:r>
@@ -36652,10 +37013,12 @@
         <w:t xml:space="preserve">            regex = </w:t>
       </w:r>
       <w:proofErr w:type="spellStart"/>
+      <w:proofErr w:type="gramStart"/>
       <w:r>
         <w:t>re.compile</w:t>
       </w:r>
       <w:proofErr w:type="spellEnd"/>
+      <w:proofErr w:type="gramEnd"/>
       <w:r>
         <w:t>(pattern)</w:t>
       </w:r>
@@ -36668,10 +37031,12 @@
         <w:t xml:space="preserve">            match = </w:t>
       </w:r>
       <w:proofErr w:type="spellStart"/>
+      <w:proofErr w:type="gramStart"/>
       <w:r>
         <w:t>regex.match</w:t>
       </w:r>
       <w:proofErr w:type="spellEnd"/>
+      <w:proofErr w:type="gramEnd"/>
       <w:r>
         <w:t>(characters, pos)</w:t>
       </w:r>
@@ -36692,10 +37057,12 @@
         <w:t xml:space="preserve">                text = </w:t>
       </w:r>
       <w:proofErr w:type="spellStart"/>
+      <w:proofErr w:type="gramStart"/>
       <w:r>
         <w:t>match.group</w:t>
       </w:r>
       <w:proofErr w:type="spellEnd"/>
+      <w:proofErr w:type="gramEnd"/>
       <w:r>
         <w:t>(0)</w:t>
       </w:r>
@@ -36773,7 +37140,21 @@
         <w:rPr>
           <w:lang w:val="ru-RU"/>
         </w:rPr>
-        <w:t># если находим то добавляем в список</w:t>
+        <w:t xml:space="preserve"># если </w:t>
+      </w:r>
+      <w:proofErr w:type="gramStart"/>
+      <w:r>
+        <w:rPr>
+          <w:lang w:val="ru-RU"/>
+        </w:rPr>
+        <w:t>находим</w:t>
+      </w:r>
+      <w:proofErr w:type="gramEnd"/>
+      <w:r>
+        <w:rPr>
+          <w:lang w:val="ru-RU"/>
+        </w:rPr>
+        <w:t xml:space="preserve"> то добавляем в список</w:t>
       </w:r>
     </w:p>
     <w:p>
@@ -36798,10 +37179,12 @@
         <w:t xml:space="preserve">                        </w:t>
       </w:r>
       <w:proofErr w:type="spellStart"/>
+      <w:proofErr w:type="gramStart"/>
       <w:r>
         <w:t>tokens.append</w:t>
       </w:r>
       <w:proofErr w:type="spellEnd"/>
+      <w:proofErr w:type="gramEnd"/>
       <w:r>
         <w:t>(token)</w:t>
       </w:r>
@@ -36869,7 +37252,15 @@
         <w:t xml:space="preserve">            </w:t>
       </w:r>
       <w:r>
-        <w:t>print("\n\033[41m{}\033[40m".format('Invalid tag: "%s" ' % (characters[pos:pos+10:]) + 'in pos: %s' % str(pos)))</w:t>
+        <w:t>print("\n\033[41</w:t>
+      </w:r>
+      <w:proofErr w:type="gramStart"/>
+      <w:r>
+        <w:t>m{</w:t>
+      </w:r>
+      <w:proofErr w:type="gramEnd"/>
+      <w:r>
+        <w:t>}\033[40m".format('Invalid tag: "%s" ' % (characters[pos:pos+10:]) + 'in pos: %s' % str(pos)))</w:t>
       </w:r>
     </w:p>
     <w:p>
@@ -36896,12 +37287,17 @@
         <w:t xml:space="preserve">            pos = </w:t>
       </w:r>
       <w:proofErr w:type="spellStart"/>
+      <w:proofErr w:type="gramStart"/>
       <w:r>
         <w:t>match.end</w:t>
       </w:r>
       <w:proofErr w:type="spellEnd"/>
       <w:r>
-        <w:t>(0)</w:t>
+        <w:t>(</w:t>
+      </w:r>
+      <w:proofErr w:type="gramEnd"/>
+      <w:r>
+        <w:t>0)</w:t>
       </w:r>
     </w:p>
     <w:p>
@@ -37879,7 +38275,15 @@
         <w:t xml:space="preserve">                </w:t>
       </w:r>
       <w:r>
-        <w:t xml:space="preserve">file = open(filename, encoding=enc) </w:t>
+        <w:t xml:space="preserve">file = </w:t>
+      </w:r>
+      <w:proofErr w:type="gramStart"/>
+      <w:r>
+        <w:t>open(</w:t>
+      </w:r>
+      <w:proofErr w:type="gramEnd"/>
+      <w:r>
+        <w:t xml:space="preserve">filename, encoding=enc) </w:t>
       </w:r>
     </w:p>
     <w:p>
@@ -37890,10 +38294,12 @@
         <w:t xml:space="preserve">                characters = </w:t>
       </w:r>
       <w:proofErr w:type="spellStart"/>
+      <w:proofErr w:type="gramStart"/>
       <w:r>
         <w:t>file.read</w:t>
       </w:r>
       <w:proofErr w:type="spellEnd"/>
+      <w:proofErr w:type="gramEnd"/>
       <w:r>
         <w:t>()</w:t>
       </w:r>
@@ -37906,10 +38312,12 @@
         <w:t xml:space="preserve">                </w:t>
       </w:r>
       <w:proofErr w:type="spellStart"/>
+      <w:proofErr w:type="gramStart"/>
       <w:r>
         <w:t>file.close</w:t>
       </w:r>
       <w:proofErr w:type="spellEnd"/>
+      <w:proofErr w:type="gramEnd"/>
       <w:r>
         <w:t>()</w:t>
       </w:r>
@@ -38234,6 +38642,7 @@
         </w:rPr>
         <w:t xml:space="preserve"> </w:t>
       </w:r>
+      <w:proofErr w:type="gramStart"/>
       <w:r>
         <w:t>document</w:t>
       </w:r>
@@ -38241,7 +38650,14 @@
         <w:rPr>
           <w:lang w:val="ru-RU"/>
         </w:rPr>
-        <w:t xml:space="preserve"> != "": # если </w:t>
+        <w:t xml:space="preserve"> !</w:t>
+      </w:r>
+      <w:proofErr w:type="gramEnd"/>
+      <w:r>
+        <w:rPr>
+          <w:lang w:val="ru-RU"/>
+        </w:rPr>
+        <w:t xml:space="preserve">= "": # если </w:t>
       </w:r>
       <w:proofErr w:type="spellStart"/>
       <w:r>
@@ -38280,7 +38696,15 @@
         <w:pStyle w:val="13"/>
       </w:pPr>
       <w:r>
-        <w:t xml:space="preserve">    print("\n\033[41m{}\033[40m\</w:t>
+        <w:t xml:space="preserve">    print("\n\033[41</w:t>
+      </w:r>
+      <w:proofErr w:type="gramStart"/>
+      <w:r>
+        <w:t>m{</w:t>
+      </w:r>
+      <w:proofErr w:type="gramEnd"/>
+      <w:r>
+        <w:t>}\033[40m\</w:t>
       </w:r>
       <w:proofErr w:type="spellStart"/>
       <w:r>
@@ -40505,7 +40929,21 @@
         <w:rPr>
           <w:color w:val="000000" w:themeColor="text1"/>
         </w:rPr>
-        <w:t>} warning in {','.join(' &lt; ' + e + ' &gt; on line ' + str(l) for (e, l) in err)}")</w:t>
+        <w:t>} warning in {',</w:t>
+      </w:r>
+      <w:proofErr w:type="gramStart"/>
+      <w:r>
+        <w:rPr>
+          <w:color w:val="000000" w:themeColor="text1"/>
+        </w:rPr>
+        <w:t>'.join</w:t>
+      </w:r>
+      <w:proofErr w:type="gramEnd"/>
+      <w:r>
+        <w:rPr>
+          <w:color w:val="000000" w:themeColor="text1"/>
+        </w:rPr>
+        <w:t>(' &lt; ' + e + ' &gt; on line ' + str(l) for (e, l) in err)}")</w:t>
       </w:r>
     </w:p>
     <w:p>
@@ -40703,6 +41141,7 @@
         </w:rPr>
         <w:t xml:space="preserve"> </w:t>
       </w:r>
+      <w:proofErr w:type="gramStart"/>
       <w:r>
         <w:rPr>
           <w:rFonts w:ascii="Times New Roman" w:hAnsi="Times New Roman" w:cs="Times New Roman"/>
@@ -40722,20 +41161,32 @@
           <w:szCs w:val="28"/>
           <w:lang w:val="en-US"/>
         </w:rPr>
-        <w:t xml:space="preserve"> .join().</w:t>
-      </w:r>
-    </w:p>
-    <w:p>
-      <w:pPr>
-        <w:pStyle w:val="13"/>
-        <w:rPr>
+        <w:t xml:space="preserve"> .join</w:t>
+      </w:r>
+      <w:proofErr w:type="gramEnd"/>
+      <w:r>
+        <w:rPr>
+          <w:rFonts w:ascii="Times New Roman" w:hAnsi="Times New Roman" w:cs="Times New Roman"/>
+          <w:bCs/>
           <w:color w:val="000000" w:themeColor="text1"/>
-        </w:rPr>
-      </w:pPr>
-      <w:r>
+          <w:sz w:val="28"/>
+          <w:szCs w:val="28"/>
+          <w:lang w:val="en-US"/>
+        </w:rPr>
+        <w:t>().</w:t>
+      </w:r>
+    </w:p>
+    <w:p>
+      <w:pPr>
+        <w:pStyle w:val="13"/>
         <w:rPr>
           <w:color w:val="000000" w:themeColor="text1"/>
         </w:rPr>
+      </w:pPr>
+      <w:r>
+        <w:rPr>
+          <w:color w:val="000000" w:themeColor="text1"/>
+        </w:rPr>
         <w:t>f"{</w:t>
       </w:r>
       <w:proofErr w:type="spellStart"/>
@@ -40750,7 +41201,21 @@
         <w:rPr>
           <w:color w:val="000000" w:themeColor="text1"/>
         </w:rPr>
-        <w:t>} warning in {','.join(''.join([' &lt; ', e, ' &gt; on line ', str(l)]) for (e, l) in err)}")</w:t>
+        <w:t>} warning in {',</w:t>
+      </w:r>
+      <w:proofErr w:type="gramStart"/>
+      <w:r>
+        <w:rPr>
+          <w:color w:val="000000" w:themeColor="text1"/>
+        </w:rPr>
+        <w:t>'.join</w:t>
+      </w:r>
+      <w:proofErr w:type="gramEnd"/>
+      <w:r>
+        <w:rPr>
+          <w:color w:val="000000" w:themeColor="text1"/>
+        </w:rPr>
+        <w:t>(''.join([' &lt; ', e, ' &gt; on line ', str(l)]) for (e, l) in err)}")</w:t>
       </w:r>
     </w:p>
     <w:p>
@@ -43249,7 +43714,15 @@
         <w:pStyle w:val="13"/>
       </w:pPr>
       <w:r>
-        <w:t>##  HTML PARSER V.2.3.1.610 (Count Lines, Fixed bugs, Correct output of warnings)</w:t>
+        <w:t>#</w:t>
+      </w:r>
+      <w:proofErr w:type="gramStart"/>
+      <w:r>
+        <w:t>#  HTML</w:t>
+      </w:r>
+      <w:proofErr w:type="gramEnd"/>
+      <w:r>
+        <w:t xml:space="preserve"> PARSER V.2.3.1.610 (Count Lines, Fixed bugs, Correct output of warnings)</w:t>
       </w:r>
     </w:p>
     <w:p>
@@ -43265,7 +43738,15 @@
         <w:pStyle w:val="13"/>
       </w:pPr>
       <w:r>
-        <w:t>##  DEVELOPER: OVOSKOP</w:t>
+        <w:t>#</w:t>
+      </w:r>
+      <w:proofErr w:type="gramStart"/>
+      <w:r>
+        <w:t>#  DEVELOPER</w:t>
+      </w:r>
+      <w:proofErr w:type="gramEnd"/>
+      <w:r>
+        <w:t>: OVOSKOP</w:t>
       </w:r>
     </w:p>
     <w:p>
@@ -43281,7 +43762,15 @@
         <w:pStyle w:val="13"/>
       </w:pPr>
       <w:r>
-        <w:t>##  COPYRIGHT. ALL RIGHT RESERVED.</w:t>
+        <w:t>#</w:t>
+      </w:r>
+      <w:proofErr w:type="gramStart"/>
+      <w:r>
+        <w:t>#  COPYRIGHT</w:t>
+      </w:r>
+      <w:proofErr w:type="gramEnd"/>
+      <w:r>
+        <w:t>. ALL RIGHT RESERVED.</w:t>
       </w:r>
     </w:p>
     <w:p>
@@ -43297,7 +43786,15 @@
         <w:pStyle w:val="13"/>
       </w:pPr>
       <w:r>
-        <w:t>##  CLASSES:</w:t>
+        <w:t>#</w:t>
+      </w:r>
+      <w:proofErr w:type="gramStart"/>
+      <w:r>
+        <w:t>#  CLASSES</w:t>
+      </w:r>
+      <w:proofErr w:type="gramEnd"/>
+      <w:r>
+        <w:t>:</w:t>
       </w:r>
     </w:p>
     <w:p>
@@ -43366,10 +43863,12 @@
         <w:t xml:space="preserve">import </w:t>
       </w:r>
       <w:proofErr w:type="spellStart"/>
+      <w:proofErr w:type="gramStart"/>
       <w:r>
         <w:t>os.path</w:t>
       </w:r>
       <w:proofErr w:type="spellEnd"/>
+      <w:proofErr w:type="gramEnd"/>
     </w:p>
     <w:p>
       <w:pPr>
@@ -43384,16 +43883,21 @@
         <w:pStyle w:val="13"/>
       </w:pPr>
       <w:r>
-        <w:t>import inspect</w:t>
-      </w:r>
-    </w:p>
-    <w:p>
-      <w:pPr>
-        <w:pStyle w:val="13"/>
-      </w:pPr>
-      <w:r>
         <w:t xml:space="preserve">import </w:t>
       </w:r>
+      <w:proofErr w:type="gramStart"/>
+      <w:r>
+        <w:t>inspect</w:t>
+      </w:r>
+      <w:proofErr w:type="gramEnd"/>
+    </w:p>
+    <w:p>
+      <w:pPr>
+        <w:pStyle w:val="13"/>
+      </w:pPr>
+      <w:r>
+        <w:t xml:space="preserve">import </w:t>
+      </w:r>
       <w:proofErr w:type="spellStart"/>
       <w:r>
         <w:t>ctypes</w:t>
@@ -43452,7 +43956,15 @@
         <w:pStyle w:val="13"/>
       </w:pPr>
       <w:r>
-        <w:t>kernel32 = ctypes.windll.kernel32</w:t>
+        <w:t xml:space="preserve">kernel32 = </w:t>
+      </w:r>
+      <w:proofErr w:type="gramStart"/>
+      <w:r>
+        <w:t>ctypes.windll</w:t>
+      </w:r>
+      <w:proofErr w:type="gramEnd"/>
+      <w:r>
+        <w:t>.kernel32</w:t>
       </w:r>
     </w:p>
     <w:p>
@@ -43479,12 +43991,17 @@
         <w:t xml:space="preserve"> </w:t>
       </w:r>
       <w:proofErr w:type="spellStart"/>
+      <w:proofErr w:type="gramStart"/>
       <w:r>
         <w:t>getDocument</w:t>
       </w:r>
       <w:proofErr w:type="spellEnd"/>
       <w:r>
-        <w:t>():</w:t>
+        <w:t>(</w:t>
+      </w:r>
+      <w:proofErr w:type="gramEnd"/>
+      <w:r>
+        <w:t>):</w:t>
       </w:r>
     </w:p>
     <w:p>
@@ -43646,7 +44163,15 @@
         <w:pStyle w:val="13"/>
       </w:pPr>
       <w:r>
-        <w:t xml:space="preserve">    filename = input("\</w:t>
+        <w:t xml:space="preserve">    filename = </w:t>
+      </w:r>
+      <w:proofErr w:type="gramStart"/>
+      <w:r>
+        <w:t>input(</w:t>
+      </w:r>
+      <w:proofErr w:type="gramEnd"/>
+      <w:r>
+        <w:t>"\</w:t>
       </w:r>
       <w:proofErr w:type="spellStart"/>
       <w:r>
@@ -43714,6 +44239,7 @@
         <w:t xml:space="preserve">        </w:t>
       </w:r>
       <w:proofErr w:type="spellStart"/>
+      <w:proofErr w:type="gramStart"/>
       <w:r>
         <w:t>sys</w:t>
       </w:r>
@@ -43724,6 +44250,7 @@
         <w:t>exit</w:t>
       </w:r>
       <w:proofErr w:type="spellEnd"/>
+      <w:proofErr w:type="gramEnd"/>
       <w:r>
         <w:t xml:space="preserve">() </w:t>
       </w:r>
@@ -43759,8 +44286,13 @@
         <w:t xml:space="preserve">while not </w:t>
       </w:r>
       <w:proofErr w:type="spellStart"/>
-      <w:r>
-        <w:t>os.path.isfile</w:t>
+      <w:proofErr w:type="gramStart"/>
+      <w:r>
+        <w:t>os.path</w:t>
+      </w:r>
+      <w:proofErr w:type="gramEnd"/>
+      <w:r>
+        <w:t>.isfile</w:t>
       </w:r>
       <w:proofErr w:type="spellEnd"/>
       <w:r>
@@ -43775,10 +44307,12 @@
         <w:t xml:space="preserve">          not 'html' in </w:t>
       </w:r>
       <w:proofErr w:type="spellStart"/>
+      <w:proofErr w:type="gramStart"/>
       <w:r>
         <w:t>filename.split</w:t>
       </w:r>
       <w:proofErr w:type="spellEnd"/>
+      <w:proofErr w:type="gramEnd"/>
       <w:r>
         <w:t>('.') or \</w:t>
       </w:r>
@@ -43799,10 +44333,12 @@
         <w:t>(</w:t>
       </w:r>
       <w:proofErr w:type="spellStart"/>
+      <w:proofErr w:type="gramStart"/>
       <w:r>
         <w:t>filename.split</w:t>
       </w:r>
       <w:proofErr w:type="spellEnd"/>
+      <w:proofErr w:type="gramEnd"/>
       <w:r>
         <w:t xml:space="preserve">('.')) &lt; 2: </w:t>
       </w:r>
@@ -43823,10 +44359,12 @@
         <w:t xml:space="preserve">            </w:t>
       </w:r>
       <w:proofErr w:type="spellStart"/>
+      <w:proofErr w:type="gramStart"/>
       <w:r>
         <w:t>sys.exit</w:t>
       </w:r>
       <w:proofErr w:type="spellEnd"/>
+      <w:proofErr w:type="gramEnd"/>
       <w:r>
         <w:t>()</w:t>
       </w:r>
@@ -43839,10 +44377,12 @@
         <w:t xml:space="preserve">        if not 'html' in </w:t>
       </w:r>
       <w:proofErr w:type="spellStart"/>
+      <w:proofErr w:type="gramStart"/>
       <w:r>
         <w:t>filename.split</w:t>
       </w:r>
       <w:proofErr w:type="spellEnd"/>
+      <w:proofErr w:type="gramEnd"/>
       <w:r>
         <w:t xml:space="preserve">('.') or </w:t>
       </w:r>
@@ -43874,7 +44414,15 @@
       </w:pPr>
       <w:r>
         <w:lastRenderedPageBreak/>
-        <w:t xml:space="preserve">            filename = input("\n\033[41m{}\033[40m\</w:t>
+        <w:t xml:space="preserve">            filename = input("\n\033[41</w:t>
+      </w:r>
+      <w:proofErr w:type="gramStart"/>
+      <w:r>
+        <w:t>m{</w:t>
+      </w:r>
+      <w:proofErr w:type="gramEnd"/>
+      <w:r>
+        <w:t>}\033[40m\</w:t>
       </w:r>
       <w:proofErr w:type="spellStart"/>
       <w:r>
@@ -43906,7 +44454,15 @@
         <w:pStyle w:val="13"/>
       </w:pPr>
       <w:r>
-        <w:t xml:space="preserve">            filename = input("\n\033[41m{}\033[40m\</w:t>
+        <w:t xml:space="preserve">            filename = input("\n\033[41</w:t>
+      </w:r>
+      <w:proofErr w:type="gramStart"/>
+      <w:r>
+        <w:t>m{</w:t>
+      </w:r>
+      <w:proofErr w:type="gramEnd"/>
+      <w:r>
+        <w:t>}\033[40m\</w:t>
       </w:r>
       <w:proofErr w:type="spellStart"/>
       <w:r>
@@ -44027,7 +44583,15 @@
         <w:pStyle w:val="13"/>
       </w:pPr>
       <w:r>
-        <w:t xml:space="preserve">        print("\n\033[42m{}\033[40m\</w:t>
+        <w:t xml:space="preserve">        print("\n\033[42</w:t>
+      </w:r>
+      <w:proofErr w:type="gramStart"/>
+      <w:r>
+        <w:t>m{</w:t>
+      </w:r>
+      <w:proofErr w:type="gramEnd"/>
+      <w:r>
+        <w:t>}\033[40m\</w:t>
       </w:r>
       <w:proofErr w:type="spellStart"/>
       <w:r>
@@ -44086,7 +44650,15 @@
         <w:t xml:space="preserve">            </w:t>
       </w:r>
       <w:r>
-        <w:t>print("\033[30m\033[43m{}\033[37m\033[40m\</w:t>
+        <w:t>print("\033[30m\033[43</w:t>
+      </w:r>
+      <w:proofErr w:type="gramStart"/>
+      <w:r>
+        <w:t>m{</w:t>
+      </w:r>
+      <w:proofErr w:type="gramEnd"/>
+      <w:r>
+        <w:t>}\033[37m\033[40m\</w:t>
       </w:r>
       <w:proofErr w:type="spellStart"/>
       <w:r>
@@ -44113,7 +44685,15 @@
       </w:r>
       <w:proofErr w:type="spellEnd"/>
       <w:r>
-        <w:t>} warning in {','.join(''.join([' &lt; ', e, ' &gt; on line ', str(l)]) for (e, l) in err)}")</w:t>
+        <w:t>} warning in {',</w:t>
+      </w:r>
+      <w:proofErr w:type="gramStart"/>
+      <w:r>
+        <w:t>'.join</w:t>
+      </w:r>
+      <w:proofErr w:type="gramEnd"/>
+      <w:r>
+        <w:t>(''.join([' &lt; ', e, ' &gt; on line ', str(l)]) for (e, l) in err)}")</w:t>
       </w:r>
     </w:p>
     <w:p>
@@ -44240,16 +44820,13 @@
         </w:rPr>
         <w:t xml:space="preserve">    </w:t>
       </w:r>
-      <w:r>
-        <w:t>print("HTML Parser v.2.3.1.610 (released 13.05.2020). Created by OVOSKOP.")</w:t>
-      </w:r>
-    </w:p>
-    <w:p>
-      <w:pPr>
-        <w:pStyle w:val="13"/>
-      </w:pPr>
-      <w:r>
-        <w:t xml:space="preserve">    print('Type "help" for more information.')</w:t>
+      <w:proofErr w:type="gramStart"/>
+      <w:r>
+        <w:t>print(</w:t>
+      </w:r>
+      <w:proofErr w:type="gramEnd"/>
+      <w:r>
+        <w:t>"HTML Parser v.2.3.1.610 (released 13.05.2020). Created by OVOSKOP.")</w:t>
       </w:r>
     </w:p>
     <w:p>
@@ -44259,6 +44836,22 @@
       <w:r>
         <w:t xml:space="preserve">    </w:t>
       </w:r>
+      <w:proofErr w:type="gramStart"/>
+      <w:r>
+        <w:t>print(</w:t>
+      </w:r>
+      <w:proofErr w:type="gramEnd"/>
+      <w:r>
+        <w:t>'Type "help" for more information.')</w:t>
+      </w:r>
+    </w:p>
+    <w:p>
+      <w:pPr>
+        <w:pStyle w:val="13"/>
+      </w:pPr>
+      <w:r>
+        <w:t xml:space="preserve">    </w:t>
+      </w:r>
     </w:p>
     <w:p>
       <w:pPr>
@@ -44268,12 +44861,17 @@
         <w:t xml:space="preserve">    document = </w:t>
       </w:r>
       <w:proofErr w:type="spellStart"/>
+      <w:proofErr w:type="gramStart"/>
       <w:r>
         <w:t>getDocument</w:t>
       </w:r>
       <w:proofErr w:type="spellEnd"/>
       <w:r>
-        <w:t>()</w:t>
+        <w:t>(</w:t>
+      </w:r>
+      <w:proofErr w:type="gramEnd"/>
+      <w:r>
+        <w:t>)</w:t>
       </w:r>
     </w:p>
     <w:p>
@@ -44292,12 +44890,17 @@
         <w:t xml:space="preserve">        document = </w:t>
       </w:r>
       <w:proofErr w:type="spellStart"/>
+      <w:proofErr w:type="gramStart"/>
       <w:r>
         <w:t>getDocument</w:t>
       </w:r>
       <w:proofErr w:type="spellEnd"/>
       <w:r>
-        <w:t xml:space="preserve">() # </w:t>
+        <w:t>(</w:t>
+      </w:r>
+      <w:proofErr w:type="gramEnd"/>
+      <w:r>
+        <w:t xml:space="preserve">) # </w:t>
       </w:r>
       <w:proofErr w:type="spellStart"/>
       <w:r>
@@ -44876,7 +45479,15 @@
         <w:t xml:space="preserve">                </w:t>
       </w:r>
       <w:r>
-        <w:t xml:space="preserve">file = open(filename, encoding=enc) </w:t>
+        <w:t xml:space="preserve">file = </w:t>
+      </w:r>
+      <w:proofErr w:type="gramStart"/>
+      <w:r>
+        <w:t>open(</w:t>
+      </w:r>
+      <w:proofErr w:type="gramEnd"/>
+      <w:r>
+        <w:t xml:space="preserve">filename, encoding=enc) </w:t>
       </w:r>
     </w:p>
     <w:p>
@@ -44887,10 +45498,12 @@
         <w:t xml:space="preserve">                characters = </w:t>
       </w:r>
       <w:proofErr w:type="spellStart"/>
+      <w:proofErr w:type="gramStart"/>
       <w:r>
         <w:t>file.read</w:t>
       </w:r>
       <w:proofErr w:type="spellEnd"/>
+      <w:proofErr w:type="gramEnd"/>
       <w:r>
         <w:t>()</w:t>
       </w:r>
@@ -44903,10 +45516,12 @@
         <w:t xml:space="preserve">                </w:t>
       </w:r>
       <w:proofErr w:type="spellStart"/>
+      <w:proofErr w:type="gramStart"/>
       <w:r>
         <w:t>file.close</w:t>
       </w:r>
       <w:proofErr w:type="spellEnd"/>
+      <w:proofErr w:type="gramEnd"/>
       <w:r>
         <w:t>()</w:t>
       </w:r>
@@ -45237,6 +45852,7 @@
         </w:rPr>
         <w:t xml:space="preserve"> </w:t>
       </w:r>
+      <w:proofErr w:type="gramStart"/>
       <w:r>
         <w:t>document</w:t>
       </w:r>
@@ -45244,7 +45860,14 @@
         <w:rPr>
           <w:lang w:val="ru-RU"/>
         </w:rPr>
-        <w:t xml:space="preserve"> != "": # если </w:t>
+        <w:t xml:space="preserve"> !</w:t>
+      </w:r>
+      <w:proofErr w:type="gramEnd"/>
+      <w:r>
+        <w:rPr>
+          <w:lang w:val="ru-RU"/>
+        </w:rPr>
+        <w:t xml:space="preserve">= "": # если </w:t>
       </w:r>
       <w:proofErr w:type="spellStart"/>
       <w:r>
@@ -45286,7 +45909,15 @@
         </w:rPr>
       </w:pPr>
       <w:r>
-        <w:t xml:space="preserve">    print("\n\033[41m{}\033[40m\</w:t>
+        <w:t xml:space="preserve">    print("\n\033[41</w:t>
+      </w:r>
+      <w:proofErr w:type="gramStart"/>
+      <w:r>
+        <w:t>m{</w:t>
+      </w:r>
+      <w:proofErr w:type="gramEnd"/>
+      <w:r>
+        <w:t>}\033[40m\</w:t>
       </w:r>
       <w:proofErr w:type="spellStart"/>
       <w:r>
@@ -45620,63 +46251,127 @@
         <w:pStyle w:val="13"/>
       </w:pPr>
       <w:r>
-        <w:t xml:space="preserve">    (r'[ \t]+',                                             None),</w:t>
-      </w:r>
-    </w:p>
-    <w:p>
-      <w:pPr>
-        <w:pStyle w:val="13"/>
-      </w:pPr>
-      <w:r>
-        <w:t xml:space="preserve">    (r'\n',                                                 LINE),</w:t>
-      </w:r>
-    </w:p>
-    <w:p>
-      <w:pPr>
-        <w:pStyle w:val="13"/>
-      </w:pPr>
-      <w:r>
-        <w:t xml:space="preserve">    (r'&lt;!--',                                               COMMENT),</w:t>
-      </w:r>
-    </w:p>
-    <w:p>
-      <w:pPr>
-        <w:pStyle w:val="13"/>
-      </w:pPr>
-      <w:r>
-        <w:t xml:space="preserve">    (r'&lt;script( |\n)*([-\w;: ]+(=(")?[^&gt;]*(")?)?)*(( )?/)?&gt;',         SCRIPT),</w:t>
-      </w:r>
-    </w:p>
-    <w:p>
-      <w:pPr>
-        <w:pStyle w:val="13"/>
-      </w:pPr>
-      <w:r>
-        <w:t xml:space="preserve">    (r'&lt;style( |\n)*([-\w;: ]+(=(")?[^&gt;]*(")?)?)*(( )?/)?&gt;',          STYLE),</w:t>
-      </w:r>
-    </w:p>
-    <w:p>
-      <w:pPr>
-        <w:pStyle w:val="13"/>
-      </w:pPr>
-      <w:r>
-        <w:t xml:space="preserve">    (r'&lt;\/[\w-]*&gt;',                                           CLOSE_TAG),</w:t>
-      </w:r>
-    </w:p>
-    <w:p>
-      <w:pPr>
-        <w:pStyle w:val="13"/>
-      </w:pPr>
-      <w:r>
-        <w:t xml:space="preserve">    (r'&lt;!DOCTYPE [ \w.:\/\-\"]+&gt;',                     TYPE),</w:t>
-      </w:r>
-    </w:p>
-    <w:p>
-      <w:pPr>
-        <w:pStyle w:val="13"/>
-      </w:pPr>
-      <w:r>
-        <w:t xml:space="preserve">    (r'(([^&lt;&gt;\s])|( )|(</w:t>
+        <w:t xml:space="preserve">    (r'[ \</w:t>
+      </w:r>
+      <w:proofErr w:type="gramStart"/>
+      <w:r>
+        <w:t>t]+</w:t>
+      </w:r>
+      <w:proofErr w:type="gramEnd"/>
+      <w:r>
+        <w:t>',                                             None),</w:t>
+      </w:r>
+    </w:p>
+    <w:p>
+      <w:pPr>
+        <w:pStyle w:val="13"/>
+      </w:pPr>
+      <w:r>
+        <w:t xml:space="preserve">    (r'\n</w:t>
+      </w:r>
+      <w:proofErr w:type="gramStart"/>
+      <w:r>
+        <w:t xml:space="preserve">',   </w:t>
+      </w:r>
+      <w:proofErr w:type="gramEnd"/>
+      <w:r>
+        <w:t xml:space="preserve">                                              LINE),</w:t>
+      </w:r>
+    </w:p>
+    <w:p>
+      <w:pPr>
+        <w:pStyle w:val="13"/>
+      </w:pPr>
+      <w:r>
+        <w:t xml:space="preserve">    (r'</w:t>
+      </w:r>
+      <w:proofErr w:type="gramStart"/>
+      <w:r>
+        <w:t>&lt;!--</w:t>
+      </w:r>
+      <w:proofErr w:type="gramEnd"/>
+      <w:r>
+        <w:t>',                                               COMMENT),</w:t>
+      </w:r>
+    </w:p>
+    <w:p>
+      <w:pPr>
+        <w:pStyle w:val="13"/>
+      </w:pPr>
+      <w:r>
+        <w:t xml:space="preserve">    (r'&lt;</w:t>
+      </w:r>
+      <w:proofErr w:type="gramStart"/>
+      <w:r>
+        <w:t>script( |</w:t>
+      </w:r>
+      <w:proofErr w:type="gramEnd"/>
+      <w:r>
+        <w:t>\n)*([-\w;: ]+(=(")?[^&gt;]*(")?)?)*(( )?/)?&gt;',         SCRIPT),</w:t>
+      </w:r>
+    </w:p>
+    <w:p>
+      <w:pPr>
+        <w:pStyle w:val="13"/>
+      </w:pPr>
+      <w:r>
+        <w:t xml:space="preserve">    (r'&lt;</w:t>
+      </w:r>
+      <w:proofErr w:type="gramStart"/>
+      <w:r>
+        <w:t>style( |</w:t>
+      </w:r>
+      <w:proofErr w:type="gramEnd"/>
+      <w:r>
+        <w:t>\n)*([-\w;: ]+(=(")?[^&gt;]*(")?)?)*(( )?/)?&gt;',          STYLE),</w:t>
+      </w:r>
+    </w:p>
+    <w:p>
+      <w:pPr>
+        <w:pStyle w:val="13"/>
+      </w:pPr>
+      <w:r>
+        <w:t xml:space="preserve">    (r'&lt;\/[\w</w:t>
+      </w:r>
+      <w:proofErr w:type="gramStart"/>
+      <w:r>
+        <w:t>-]*</w:t>
+      </w:r>
+      <w:proofErr w:type="gramEnd"/>
+      <w:r>
+        <w:t>&gt;',                                           CLOSE_TAG),</w:t>
+      </w:r>
+    </w:p>
+    <w:p>
+      <w:pPr>
+        <w:pStyle w:val="13"/>
+      </w:pPr>
+      <w:r>
+        <w:t xml:space="preserve">    (r'&lt;!DOCTYPE [ \</w:t>
+      </w:r>
+      <w:proofErr w:type="gramStart"/>
+      <w:r>
+        <w:t>w.:\</w:t>
+      </w:r>
+      <w:proofErr w:type="gramEnd"/>
+      <w:r>
+        <w:t>/\-\"]+&gt;',                     TYPE),</w:t>
+      </w:r>
+    </w:p>
+    <w:p>
+      <w:pPr>
+        <w:pStyle w:val="13"/>
+      </w:pPr>
+      <w:r>
+        <w:t xml:space="preserve">    (r'(([^&lt;&gt;\s</w:t>
+      </w:r>
+      <w:proofErr w:type="gramStart"/>
+      <w:r>
+        <w:t>])|</w:t>
+      </w:r>
+      <w:proofErr w:type="gramEnd"/>
+      <w:r>
+        <w:t>( )|(</w:t>
       </w:r>
       <w:r>
         <w:rPr>
@@ -45702,7 +46397,15 @@
         <w:pStyle w:val="13"/>
       </w:pPr>
       <w:r>
-        <w:t xml:space="preserve">    (r'&lt;((area)|(base)|(br)|(col(?!g))|(command)|(embed)|(hr)|(img)|(input)|(keygen)|(link)|(meta)|' + </w:t>
+        <w:t xml:space="preserve">    (r'&lt;((area)|(base)|(br)|(</w:t>
+      </w:r>
+      <w:proofErr w:type="gramStart"/>
+      <w:r>
+        <w:t>col(</w:t>
+      </w:r>
+      <w:proofErr w:type="gramEnd"/>
+      <w:r>
+        <w:t xml:space="preserve">?!g))|(command)|(embed)|(hr)|(img)|(input)|(keygen)|(link)|(meta)|' + </w:t>
       </w:r>
     </w:p>
     <w:p>
@@ -45717,16 +46420,29 @@
         <w:t>wbr</w:t>
       </w:r>
       <w:proofErr w:type="spellEnd"/>
-      <w:r>
-        <w:t>))( |\n)*([-\w;: ]+(=(")?[^&gt;]*(")?)?)*(( )?/)?&gt;', TAG),</w:t>
-      </w:r>
-    </w:p>
-    <w:p>
-      <w:pPr>
-        <w:pStyle w:val="13"/>
-      </w:pPr>
-      <w:r>
-        <w:t xml:space="preserve">    (r'&lt;([\w-]+)( |\n)*([-\w;: ]+(=(")?[^&gt;]*(")?)?)*(( )?/)?&gt;',       OPEN_TAG),    </w:t>
+      <w:proofErr w:type="gramStart"/>
+      <w:r>
+        <w:t>))(</w:t>
+      </w:r>
+      <w:proofErr w:type="gramEnd"/>
+      <w:r>
+        <w:t xml:space="preserve"> |\n)*([-\w;: ]+(=(")?[^&gt;]*(")?)?)*(( )?/)?&gt;', TAG),</w:t>
+      </w:r>
+    </w:p>
+    <w:p>
+      <w:pPr>
+        <w:pStyle w:val="13"/>
+      </w:pPr>
+      <w:r>
+        <w:t xml:space="preserve">    (r'&lt;([\w</w:t>
+      </w:r>
+      <w:proofErr w:type="gramStart"/>
+      <w:r>
+        <w:t>-]+</w:t>
+      </w:r>
+      <w:proofErr w:type="gramEnd"/>
+      <w:r>
+        <w:t xml:space="preserve">)( |\n)*([-\w;: ]+(=(")?[^&gt;]*(")?)?)*(( )?/)?&gt;',       OPEN_TAG),    </w:t>
       </w:r>
     </w:p>
     <w:p>
@@ -45813,15 +46529,31 @@
       </w:r>
       <w:r>
         <w:tab/>
-        <w:t>(r'[ \t&lt;&gt;/]+',           None),</w:t>
-      </w:r>
-    </w:p>
-    <w:p>
-      <w:pPr>
-        <w:pStyle w:val="13"/>
-      </w:pPr>
-      <w:r>
-        <w:t xml:space="preserve">        (r'\n',                   LINE),</w:t>
+        <w:t>(r'[ \t&lt;&gt;</w:t>
+      </w:r>
+      <w:proofErr w:type="gramStart"/>
+      <w:r>
+        <w:t>/]+</w:t>
+      </w:r>
+      <w:proofErr w:type="gramEnd"/>
+      <w:r>
+        <w:t>',           None),</w:t>
+      </w:r>
+    </w:p>
+    <w:p>
+      <w:pPr>
+        <w:pStyle w:val="13"/>
+      </w:pPr>
+      <w:r>
+        <w:t xml:space="preserve">        (r'\n</w:t>
+      </w:r>
+      <w:proofErr w:type="gramStart"/>
+      <w:r>
+        <w:t xml:space="preserve">',   </w:t>
+      </w:r>
+      <w:proofErr w:type="gramEnd"/>
+      <w:r>
+        <w:t xml:space="preserve">                LINE),</w:t>
       </w:r>
     </w:p>
     <w:p>
@@ -45833,23 +46565,47 @@
       </w:r>
       <w:r>
         <w:tab/>
-        <w:t>(r'(?&lt;=&lt;)[\w-]+',             TAG_NAME),</w:t>
-      </w:r>
-    </w:p>
-    <w:p>
-      <w:pPr>
-        <w:pStyle w:val="13"/>
-      </w:pPr>
-      <w:r>
-        <w:t xml:space="preserve">        (r'(?&lt;=&lt;/)[\w-]+',             TAG_NAME),</w:t>
-      </w:r>
-    </w:p>
-    <w:p>
-      <w:pPr>
-        <w:pStyle w:val="13"/>
-      </w:pPr>
-      <w:r>
-        <w:t xml:space="preserve">        (r'["\w;:-]+(=("|\')?[^\'"]*("|\')?)?', ATRIBUTE),</w:t>
+        <w:t>(r'</w:t>
+      </w:r>
+      <w:proofErr w:type="gramStart"/>
+      <w:r>
+        <w:t>(?&lt;</w:t>
+      </w:r>
+      <w:proofErr w:type="gramEnd"/>
+      <w:r>
+        <w:t>=&lt;)[\w-]+',             TAG_NAME),</w:t>
+      </w:r>
+    </w:p>
+    <w:p>
+      <w:pPr>
+        <w:pStyle w:val="13"/>
+      </w:pPr>
+      <w:r>
+        <w:t xml:space="preserve">        (r'</w:t>
+      </w:r>
+      <w:proofErr w:type="gramStart"/>
+      <w:r>
+        <w:t>(?&lt;</w:t>
+      </w:r>
+      <w:proofErr w:type="gramEnd"/>
+      <w:r>
+        <w:t>=&lt;/)[\w-]+',             TAG_NAME),</w:t>
+      </w:r>
+    </w:p>
+    <w:p>
+      <w:pPr>
+        <w:pStyle w:val="13"/>
+      </w:pPr>
+      <w:r>
+        <w:t xml:space="preserve">        (r'["\</w:t>
+      </w:r>
+      <w:proofErr w:type="gramStart"/>
+      <w:r>
+        <w:t>w;:</w:t>
+      </w:r>
+      <w:proofErr w:type="gramEnd"/>
+      <w:r>
+        <w:t>-]+(=("|\')?[^\'"]*("|\')?)?', ATRIBUTE),</w:t>
       </w:r>
     </w:p>
     <w:p>
@@ -46119,12 +46875,17 @@
         <w:t xml:space="preserve">    return </w:t>
       </w:r>
       <w:proofErr w:type="spellStart"/>
+      <w:proofErr w:type="gramStart"/>
       <w:r>
         <w:t>lexer.lex</w:t>
       </w:r>
       <w:proofErr w:type="spellEnd"/>
       <w:r>
-        <w:t xml:space="preserve">(characters, </w:t>
+        <w:t>(</w:t>
+      </w:r>
+      <w:proofErr w:type="gramEnd"/>
+      <w:r>
+        <w:t xml:space="preserve">characters, </w:t>
       </w:r>
       <w:proofErr w:type="spellStart"/>
       <w:r>
@@ -46641,6 +47402,7 @@
         </w:rPr>
         <w:t xml:space="preserve"> = </w:t>
       </w:r>
+      <w:proofErr w:type="gramStart"/>
       <w:r>
         <w:t>Node</w:t>
       </w:r>
@@ -46648,7 +47410,14 @@
         <w:rPr>
           <w:lang w:val="ru-RU"/>
         </w:rPr>
-        <w:t>() # создаем объект дерева</w:t>
+        <w:t>(</w:t>
+      </w:r>
+      <w:proofErr w:type="gramEnd"/>
+      <w:r>
+        <w:rPr>
+          <w:lang w:val="ru-RU"/>
+        </w:rPr>
+        <w:t>) # создаем объект дерева</w:t>
       </w:r>
     </w:p>
     <w:p>
@@ -46750,15 +47519,31 @@
         <w:t xml:space="preserve">        </w:t>
       </w:r>
       <w:r>
-        <w:t>if token[1] == 'OPEN_TAG':</w:t>
-      </w:r>
-    </w:p>
-    <w:p>
-      <w:pPr>
-        <w:pStyle w:val="13"/>
-      </w:pPr>
-      <w:r>
-        <w:t xml:space="preserve">            tag = Tag(token[0], lines) # </w:t>
+        <w:t xml:space="preserve">if </w:t>
+      </w:r>
+      <w:proofErr w:type="gramStart"/>
+      <w:r>
+        <w:t>token[</w:t>
+      </w:r>
+      <w:proofErr w:type="gramEnd"/>
+      <w:r>
+        <w:t>1] == 'OPEN_TAG':</w:t>
+      </w:r>
+    </w:p>
+    <w:p>
+      <w:pPr>
+        <w:pStyle w:val="13"/>
+      </w:pPr>
+      <w:r>
+        <w:t xml:space="preserve">            tag = Tag(</w:t>
+      </w:r>
+      <w:proofErr w:type="gramStart"/>
+      <w:r>
+        <w:t>token[</w:t>
+      </w:r>
+      <w:proofErr w:type="gramEnd"/>
+      <w:r>
+        <w:t xml:space="preserve">0], lines) # </w:t>
       </w:r>
       <w:proofErr w:type="spellStart"/>
       <w:r>
@@ -46799,6 +47584,7 @@
         <w:t>._</w:t>
       </w:r>
       <w:proofErr w:type="spellStart"/>
+      <w:proofErr w:type="gramStart"/>
       <w:r>
         <w:t>addItem</w:t>
       </w:r>
@@ -46809,6 +47595,7 @@
         </w:rPr>
         <w:t>(</w:t>
       </w:r>
+      <w:proofErr w:type="gramEnd"/>
       <w:r>
         <w:t>level</w:t>
       </w:r>
@@ -46855,6 +47642,7 @@
         </w:rPr>
         <w:t xml:space="preserve">            </w:t>
       </w:r>
+      <w:proofErr w:type="gramStart"/>
       <w:r>
         <w:t>buff</w:t>
       </w:r>
@@ -46867,6 +47655,7 @@
       <w:r>
         <w:t>append</w:t>
       </w:r>
+      <w:proofErr w:type="gramEnd"/>
       <w:r>
         <w:rPr>
           <w:lang w:val="ru-RU"/>
@@ -46930,6 +47719,7 @@
         </w:rPr>
         <w:t xml:space="preserve"> </w:t>
       </w:r>
+      <w:proofErr w:type="gramStart"/>
       <w:r>
         <w:t>token</w:t>
       </w:r>
@@ -46937,7 +47727,14 @@
         <w:rPr>
           <w:lang w:val="ru-RU"/>
         </w:rPr>
-        <w:t>[1] == '</w:t>
+        <w:t>[</w:t>
+      </w:r>
+      <w:proofErr w:type="gramEnd"/>
+      <w:r>
+        <w:rPr>
+          <w:lang w:val="ru-RU"/>
+        </w:rPr>
+        <w:t>1] == '</w:t>
       </w:r>
       <w:r>
         <w:t>CLOSE</w:t>
@@ -47004,21 +47801,314 @@
         <w:t>buff</w:t>
       </w:r>
       <w:r>
+        <w:t>[-1</w:t>
+      </w:r>
+      <w:proofErr w:type="gramStart"/>
+      <w:r>
+        <w:t>].</w:t>
+      </w:r>
+      <w:proofErr w:type="spellStart"/>
+      <w:r>
+        <w:t>tagName</w:t>
+      </w:r>
+      <w:proofErr w:type="spellEnd"/>
+      <w:proofErr w:type="gramEnd"/>
+      <w:r>
+        <w:t xml:space="preserve">() == </w:t>
+      </w:r>
+      <w:r>
+        <w:t>token</w:t>
+      </w:r>
+      <w:r>
+        <w:t xml:space="preserve">[0][0][0]: </w:t>
+      </w:r>
+    </w:p>
+    <w:p>
+      <w:pPr>
+        <w:pStyle w:val="13"/>
+      </w:pPr>
+      <w:r>
+        <w:t xml:space="preserve">                </w:t>
+      </w:r>
+      <w:proofErr w:type="spellStart"/>
+      <w:proofErr w:type="gramStart"/>
+      <w:r>
+        <w:t>buff</w:t>
+      </w:r>
+      <w:r>
+        <w:t>.</w:t>
+      </w:r>
+      <w:r>
+        <w:t>pop</w:t>
+      </w:r>
+      <w:proofErr w:type="spellEnd"/>
+      <w:r>
+        <w:t>(</w:t>
+      </w:r>
+      <w:proofErr w:type="gramEnd"/>
+      <w:r>
+        <w:t>)</w:t>
+      </w:r>
+    </w:p>
+    <w:p>
+      <w:pPr>
+        <w:pStyle w:val="13"/>
+        <w:rPr>
+          <w:lang w:val="ru-RU"/>
+        </w:rPr>
+      </w:pPr>
+      <w:r>
+        <w:t xml:space="preserve">                </w:t>
+      </w:r>
+      <w:r>
+        <w:t>level</w:t>
+      </w:r>
+      <w:r>
+        <w:rPr>
+          <w:lang w:val="ru-RU"/>
+        </w:rPr>
+        <w:t xml:space="preserve"> -= 1 # убавление уровня вложенности</w:t>
+      </w:r>
+    </w:p>
+    <w:p>
+      <w:pPr>
+        <w:pStyle w:val="13"/>
+        <w:rPr>
+          <w:lang w:val="ru-RU"/>
+        </w:rPr>
+      </w:pPr>
+      <w:r>
+        <w:rPr>
+          <w:lang w:val="ru-RU"/>
+        </w:rPr>
+        <w:t xml:space="preserve">            </w:t>
+      </w:r>
+      <w:r>
+        <w:t>else</w:t>
+      </w:r>
+      <w:r>
+        <w:rPr>
+          <w:lang w:val="ru-RU"/>
+        </w:rPr>
+        <w:t>:</w:t>
+      </w:r>
+    </w:p>
+    <w:p>
+      <w:pPr>
+        <w:pStyle w:val="13"/>
+        <w:rPr>
+          <w:lang w:val="ru-RU"/>
+        </w:rPr>
+      </w:pPr>
+      <w:r>
+        <w:rPr>
+          <w:lang w:val="ru-RU"/>
+        </w:rPr>
+        <w:t xml:space="preserve">                # если предыдущий тег не был закрыт, то ищем ближайший </w:t>
+      </w:r>
+    </w:p>
+    <w:p>
+      <w:pPr>
+        <w:pStyle w:val="13"/>
+        <w:rPr>
+          <w:lang w:val="ru-RU"/>
+        </w:rPr>
+      </w:pPr>
+      <w:r>
+        <w:rPr>
+          <w:lang w:val="ru-RU"/>
+        </w:rPr>
+        <w:t xml:space="preserve">                # подходящий тег к текущему тегу и</w:t>
+      </w:r>
+    </w:p>
+    <w:p>
+      <w:pPr>
+        <w:pStyle w:val="13"/>
+        <w:rPr>
+          <w:lang w:val="ru-RU"/>
+        </w:rPr>
+      </w:pPr>
+      <w:r>
+        <w:rPr>
+          <w:lang w:val="ru-RU"/>
+        </w:rPr>
+        <w:t xml:space="preserve">                </w:t>
+      </w:r>
+      <w:r>
+        <w:t>while</w:t>
+      </w:r>
+      <w:r>
+        <w:rPr>
+          <w:lang w:val="ru-RU"/>
+        </w:rPr>
+        <w:t xml:space="preserve"> </w:t>
+      </w:r>
+      <w:r>
+        <w:t>buff</w:t>
+      </w:r>
+      <w:r>
+        <w:rPr>
+          <w:lang w:val="ru-RU"/>
+        </w:rPr>
+        <w:t>[-1</w:t>
+      </w:r>
+      <w:proofErr w:type="gramStart"/>
+      <w:r>
+        <w:rPr>
+          <w:lang w:val="ru-RU"/>
+        </w:rPr>
+        <w:t>].</w:t>
+      </w:r>
+      <w:proofErr w:type="spellStart"/>
+      <w:r>
+        <w:t>tagName</w:t>
+      </w:r>
+      <w:proofErr w:type="spellEnd"/>
+      <w:proofErr w:type="gramEnd"/>
+      <w:r>
+        <w:rPr>
+          <w:lang w:val="ru-RU"/>
+        </w:rPr>
+        <w:t xml:space="preserve">() != </w:t>
+      </w:r>
+      <w:r>
+        <w:t>token</w:t>
+      </w:r>
+      <w:r>
+        <w:rPr>
+          <w:lang w:val="ru-RU"/>
+        </w:rPr>
+        <w:t xml:space="preserve">[0][0][0]: </w:t>
+      </w:r>
+    </w:p>
+    <w:p>
+      <w:pPr>
+        <w:pStyle w:val="13"/>
+        <w:rPr>
+          <w:lang w:val="ru-RU"/>
+        </w:rPr>
+      </w:pPr>
+      <w:r>
+        <w:rPr>
+          <w:lang w:val="ru-RU"/>
+        </w:rPr>
+        <w:t xml:space="preserve">                    </w:t>
+      </w:r>
+      <w:proofErr w:type="gramStart"/>
+      <w:r>
+        <w:t>err</w:t>
+      </w:r>
+      <w:r>
+        <w:rPr>
+          <w:lang w:val="ru-RU"/>
+        </w:rPr>
+        <w:t>.</w:t>
+      </w:r>
+      <w:r>
+        <w:t>append</w:t>
+      </w:r>
+      <w:proofErr w:type="gramEnd"/>
+      <w:r>
+        <w:rPr>
+          <w:lang w:val="ru-RU"/>
+        </w:rPr>
+        <w:t>((</w:t>
+      </w:r>
+      <w:r>
+        <w:t>buff</w:t>
+      </w:r>
+      <w:r>
+        <w:rPr>
+          <w:lang w:val="ru-RU"/>
+        </w:rPr>
         <w:t>[-1].</w:t>
       </w:r>
-      <w:proofErr w:type="spellStart"/>
-      <w:r>
-        <w:t>tagName</w:t>
-      </w:r>
-      <w:proofErr w:type="spellEnd"/>
-      <w:r>
-        <w:t xml:space="preserve">() == </w:t>
-      </w:r>
-      <w:r>
-        <w:t>token</w:t>
-      </w:r>
-      <w:r>
-        <w:t xml:space="preserve">[0][0][0]: </w:t>
+      <w:r>
+        <w:t>name</w:t>
+      </w:r>
+      <w:r>
+        <w:rPr>
+          <w:lang w:val="ru-RU"/>
+        </w:rPr>
+        <w:t xml:space="preserve"> + </w:t>
+      </w:r>
+      <w:r>
+        <w:t>buff</w:t>
+      </w:r>
+      <w:r>
+        <w:rPr>
+          <w:lang w:val="ru-RU"/>
+        </w:rPr>
+        <w:t>[-1]._</w:t>
+      </w:r>
+      <w:proofErr w:type="spellStart"/>
+      <w:r>
+        <w:t>getIdentyAtrs</w:t>
+      </w:r>
+      <w:proofErr w:type="spellEnd"/>
+      <w:r>
+        <w:rPr>
+          <w:lang w:val="ru-RU"/>
+        </w:rPr>
+        <w:t xml:space="preserve">(), </w:t>
+      </w:r>
+      <w:r>
+        <w:t>buff</w:t>
+      </w:r>
+      <w:r>
+        <w:rPr>
+          <w:lang w:val="ru-RU"/>
+        </w:rPr>
+        <w:t>[-1].</w:t>
+      </w:r>
+      <w:r>
+        <w:t>line</w:t>
+      </w:r>
+      <w:r>
+        <w:rPr>
+          <w:lang w:val="ru-RU"/>
+        </w:rPr>
+        <w:t>)) #  из неподходящих делаем список ошибок</w:t>
+      </w:r>
+    </w:p>
+    <w:p>
+      <w:pPr>
+        <w:pStyle w:val="13"/>
+      </w:pPr>
+      <w:r>
+        <w:rPr>
+          <w:lang w:val="ru-RU"/>
+        </w:rPr>
+        <w:t xml:space="preserve">                    </w:t>
+      </w:r>
+      <w:proofErr w:type="spellStart"/>
+      <w:proofErr w:type="gramStart"/>
+      <w:r>
+        <w:t>buff.pop</w:t>
+      </w:r>
+      <w:proofErr w:type="spellEnd"/>
+      <w:r>
+        <w:t>(</w:t>
+      </w:r>
+      <w:proofErr w:type="gramEnd"/>
+      <w:r>
+        <w:t>)</w:t>
+      </w:r>
+    </w:p>
+    <w:p>
+      <w:pPr>
+        <w:pStyle w:val="13"/>
+      </w:pPr>
+      <w:r>
+        <w:t xml:space="preserve">                    level -= 1</w:t>
+      </w:r>
+    </w:p>
+    <w:p>
+      <w:pPr>
+        <w:pStyle w:val="13"/>
+      </w:pPr>
+      <w:r>
+        <w:t xml:space="preserve">                    </w:t>
       </w:r>
     </w:p>
     <w:p>
@@ -47029,304 +48119,158 @@
         <w:t xml:space="preserve">                </w:t>
       </w:r>
       <w:proofErr w:type="spellStart"/>
-      <w:r>
-        <w:t>buff</w:t>
-      </w:r>
-      <w:r>
-        <w:t>.</w:t>
-      </w:r>
-      <w:r>
-        <w:t>pop</w:t>
-      </w:r>
-      <w:proofErr w:type="spellEnd"/>
-      <w:r>
-        <w:t>()</w:t>
-      </w:r>
-    </w:p>
-    <w:p>
-      <w:pPr>
-        <w:pStyle w:val="13"/>
-        <w:rPr>
-          <w:lang w:val="ru-RU"/>
-        </w:rPr>
-      </w:pPr>
-      <w:r>
-        <w:t xml:space="preserve">                </w:t>
-      </w:r>
-      <w:r>
-        <w:t>level</w:t>
-      </w:r>
-      <w:r>
-        <w:rPr>
-          <w:lang w:val="ru-RU"/>
-        </w:rPr>
-        <w:t xml:space="preserve"> -= 1 # убавление уровня вложенности</w:t>
-      </w:r>
-    </w:p>
-    <w:p>
-      <w:pPr>
-        <w:pStyle w:val="13"/>
-        <w:rPr>
-          <w:lang w:val="ru-RU"/>
-        </w:rPr>
-      </w:pPr>
-      <w:r>
-        <w:rPr>
-          <w:lang w:val="ru-RU"/>
-        </w:rPr>
+      <w:proofErr w:type="gramStart"/>
+      <w:r>
+        <w:t>buff.pop</w:t>
+      </w:r>
+      <w:proofErr w:type="spellEnd"/>
+      <w:r>
+        <w:t>(</w:t>
+      </w:r>
+      <w:proofErr w:type="gramEnd"/>
+      <w:r>
+        <w:t>)</w:t>
+      </w:r>
+    </w:p>
+    <w:p>
+      <w:pPr>
+        <w:pStyle w:val="13"/>
+      </w:pPr>
+      <w:r>
+        <w:t xml:space="preserve">                level -= 1</w:t>
+      </w:r>
+    </w:p>
+    <w:p>
+      <w:pPr>
+        <w:pStyle w:val="13"/>
+      </w:pPr>
+      <w:r>
+        <w:t xml:space="preserve">        else:</w:t>
+      </w:r>
+    </w:p>
+    <w:p>
+      <w:pPr>
+        <w:pStyle w:val="13"/>
+      </w:pPr>
+      <w:r>
+        <w:t xml:space="preserve">            if </w:t>
+      </w:r>
+      <w:proofErr w:type="gramStart"/>
+      <w:r>
+        <w:t>token[</w:t>
+      </w:r>
+      <w:proofErr w:type="gramEnd"/>
+      <w:r>
+        <w:t>1] == 'TAG':</w:t>
+      </w:r>
+    </w:p>
+    <w:p>
+      <w:pPr>
+        <w:pStyle w:val="13"/>
+      </w:pPr>
+      <w:r>
+        <w:t xml:space="preserve">                doc._</w:t>
+      </w:r>
+      <w:proofErr w:type="spellStart"/>
+      <w:proofErr w:type="gramStart"/>
+      <w:r>
+        <w:t>addItem</w:t>
+      </w:r>
+      <w:proofErr w:type="spellEnd"/>
+      <w:r>
+        <w:t>(</w:t>
+      </w:r>
+      <w:proofErr w:type="gramEnd"/>
+      <w:r>
+        <w:t xml:space="preserve">level, Tag(token[0], lines, </w:t>
+      </w:r>
+      <w:proofErr w:type="spellStart"/>
+      <w:r>
+        <w:t>is_need_close_tag</w:t>
+      </w:r>
+      <w:proofErr w:type="spellEnd"/>
+      <w:r>
+        <w:t xml:space="preserve">=False)) # </w:t>
+      </w:r>
+      <w:proofErr w:type="spellStart"/>
+      <w:r>
+        <w:t>создаем</w:t>
+      </w:r>
+      <w:proofErr w:type="spellEnd"/>
+      <w:r>
+        <w:t xml:space="preserve"> </w:t>
+      </w:r>
+      <w:proofErr w:type="spellStart"/>
+      <w:r>
+        <w:t>элемент</w:t>
+      </w:r>
+      <w:proofErr w:type="spellEnd"/>
+      <w:r>
+        <w:t xml:space="preserve"> </w:t>
+      </w:r>
+      <w:proofErr w:type="spellStart"/>
+      <w:r>
+        <w:t>тега</w:t>
+      </w:r>
+      <w:proofErr w:type="spellEnd"/>
+      <w:r>
+        <w:t xml:space="preserve"> </w:t>
+      </w:r>
+      <w:proofErr w:type="spellStart"/>
+      <w:r>
+        <w:t>без</w:t>
+      </w:r>
+      <w:proofErr w:type="spellEnd"/>
+      <w:r>
+        <w:t xml:space="preserve"> </w:t>
+      </w:r>
+      <w:proofErr w:type="spellStart"/>
+      <w:r>
+        <w:t>закрыва</w:t>
+      </w:r>
+      <w:proofErr w:type="spellEnd"/>
+      <w:r>
+        <w:rPr>
+          <w:lang w:val="ru-RU"/>
+        </w:rPr>
+        <w:t>ю</w:t>
+      </w:r>
+      <w:proofErr w:type="spellStart"/>
+      <w:r>
+        <w:t>щегося</w:t>
+      </w:r>
+      <w:proofErr w:type="spellEnd"/>
+      <w:r>
+        <w:t xml:space="preserve"> </w:t>
+      </w:r>
+      <w:proofErr w:type="spellStart"/>
+      <w:r>
+        <w:t>тега</w:t>
+      </w:r>
+      <w:proofErr w:type="spellEnd"/>
+    </w:p>
+    <w:p>
+      <w:pPr>
+        <w:pStyle w:val="13"/>
+      </w:pPr>
+      <w:r>
         <w:t xml:space="preserve">            </w:t>
       </w:r>
-      <w:r>
-        <w:t>else</w:t>
-      </w:r>
-      <w:r>
-        <w:rPr>
-          <w:lang w:val="ru-RU"/>
-        </w:rPr>
-        <w:t>:</w:t>
-      </w:r>
-    </w:p>
-    <w:p>
-      <w:pPr>
-        <w:pStyle w:val="13"/>
-        <w:rPr>
-          <w:lang w:val="ru-RU"/>
-        </w:rPr>
-      </w:pPr>
-      <w:r>
-        <w:rPr>
-          <w:lang w:val="ru-RU"/>
-        </w:rPr>
-        <w:t xml:space="preserve">                # если предыдущий тег не был закрыт, то ищем ближайший </w:t>
-      </w:r>
-    </w:p>
-    <w:p>
-      <w:pPr>
-        <w:pStyle w:val="13"/>
-        <w:rPr>
-          <w:lang w:val="ru-RU"/>
-        </w:rPr>
-      </w:pPr>
-      <w:r>
-        <w:rPr>
-          <w:lang w:val="ru-RU"/>
-        </w:rPr>
-        <w:t xml:space="preserve">                # подходящий тег к текущему тегу и</w:t>
-      </w:r>
-    </w:p>
-    <w:p>
-      <w:pPr>
-        <w:pStyle w:val="13"/>
-        <w:rPr>
-          <w:lang w:val="ru-RU"/>
-        </w:rPr>
-      </w:pPr>
-      <w:r>
-        <w:rPr>
-          <w:lang w:val="ru-RU"/>
-        </w:rPr>
-        <w:t xml:space="preserve">                </w:t>
-      </w:r>
-      <w:r>
-        <w:t>while</w:t>
-      </w:r>
-      <w:r>
-        <w:rPr>
-          <w:lang w:val="ru-RU"/>
-        </w:rPr>
-        <w:t xml:space="preserve"> </w:t>
-      </w:r>
-      <w:r>
-        <w:t>buff</w:t>
-      </w:r>
-      <w:r>
-        <w:rPr>
-          <w:lang w:val="ru-RU"/>
-        </w:rPr>
-        <w:t>[-1].</w:t>
-      </w:r>
-      <w:proofErr w:type="spellStart"/>
-      <w:r>
-        <w:t>tagName</w:t>
-      </w:r>
-      <w:proofErr w:type="spellEnd"/>
-      <w:r>
-        <w:rPr>
-          <w:lang w:val="ru-RU"/>
-        </w:rPr>
-        <w:t xml:space="preserve">() != </w:t>
-      </w:r>
-      <w:r>
-        <w:t>token</w:t>
-      </w:r>
-      <w:r>
-        <w:rPr>
-          <w:lang w:val="ru-RU"/>
-        </w:rPr>
-        <w:t xml:space="preserve">[0][0][0]: </w:t>
-      </w:r>
-    </w:p>
-    <w:p>
-      <w:pPr>
-        <w:pStyle w:val="13"/>
-        <w:rPr>
-          <w:lang w:val="ru-RU"/>
-        </w:rPr>
-      </w:pPr>
-      <w:r>
-        <w:rPr>
-          <w:lang w:val="ru-RU"/>
-        </w:rPr>
-        <w:t xml:space="preserve">                    </w:t>
-      </w:r>
-      <w:r>
-        <w:t>err</w:t>
-      </w:r>
-      <w:r>
-        <w:rPr>
-          <w:lang w:val="ru-RU"/>
-        </w:rPr>
-        <w:t>.</w:t>
-      </w:r>
-      <w:r>
-        <w:t>append</w:t>
-      </w:r>
-      <w:r>
-        <w:rPr>
-          <w:lang w:val="ru-RU"/>
-        </w:rPr>
-        <w:t>((</w:t>
-      </w:r>
-      <w:r>
-        <w:t>buff</w:t>
-      </w:r>
-      <w:r>
-        <w:rPr>
-          <w:lang w:val="ru-RU"/>
-        </w:rPr>
-        <w:t>[-1].</w:t>
-      </w:r>
-      <w:r>
-        <w:t>name</w:t>
-      </w:r>
-      <w:r>
-        <w:rPr>
-          <w:lang w:val="ru-RU"/>
-        </w:rPr>
-        <w:t xml:space="preserve"> + </w:t>
-      </w:r>
-      <w:r>
-        <w:t>buff</w:t>
-      </w:r>
-      <w:r>
-        <w:rPr>
-          <w:lang w:val="ru-RU"/>
-        </w:rPr>
-        <w:t>[-1]._</w:t>
-      </w:r>
-      <w:proofErr w:type="spellStart"/>
-      <w:r>
-        <w:t>getIdentyAtrs</w:t>
-      </w:r>
-      <w:proofErr w:type="spellEnd"/>
-      <w:r>
-        <w:rPr>
-          <w:lang w:val="ru-RU"/>
-        </w:rPr>
-        <w:t xml:space="preserve">(), </w:t>
-      </w:r>
-      <w:r>
-        <w:t>buff</w:t>
-      </w:r>
-      <w:r>
-        <w:rPr>
-          <w:lang w:val="ru-RU"/>
-        </w:rPr>
-        <w:t>[-1].</w:t>
-      </w:r>
-      <w:r>
-        <w:t>line</w:t>
-      </w:r>
-      <w:r>
-        <w:rPr>
-          <w:lang w:val="ru-RU"/>
-        </w:rPr>
-        <w:t>)) #  из неподходящих делаем список ошибок</w:t>
-      </w:r>
-    </w:p>
-    <w:p>
-      <w:pPr>
-        <w:pStyle w:val="13"/>
-      </w:pPr>
-      <w:r>
-        <w:rPr>
-          <w:lang w:val="ru-RU"/>
-        </w:rPr>
-        <w:t xml:space="preserve">                    </w:t>
-      </w:r>
-      <w:proofErr w:type="spellStart"/>
-      <w:r>
-        <w:t>buff.pop</w:t>
-      </w:r>
-      <w:proofErr w:type="spellEnd"/>
-      <w:r>
-        <w:t>()</w:t>
-      </w:r>
-    </w:p>
-    <w:p>
-      <w:pPr>
-        <w:pStyle w:val="13"/>
-      </w:pPr>
-      <w:r>
-        <w:t xml:space="preserve">                    level -= 1</w:t>
-      </w:r>
-    </w:p>
-    <w:p>
-      <w:pPr>
-        <w:pStyle w:val="13"/>
-      </w:pPr>
-      <w:r>
-        <w:t xml:space="preserve">                    </w:t>
-      </w:r>
-    </w:p>
-    <w:p>
-      <w:pPr>
-        <w:pStyle w:val="13"/>
-      </w:pPr>
-      <w:r>
-        <w:t xml:space="preserve">                </w:t>
-      </w:r>
-      <w:proofErr w:type="spellStart"/>
-      <w:r>
-        <w:t>buff.pop</w:t>
-      </w:r>
-      <w:proofErr w:type="spellEnd"/>
-      <w:r>
-        <w:t>()</w:t>
-      </w:r>
-    </w:p>
-    <w:p>
-      <w:pPr>
-        <w:pStyle w:val="13"/>
-      </w:pPr>
-      <w:r>
-        <w:t xml:space="preserve">                level -= 1</w:t>
-      </w:r>
-    </w:p>
-    <w:p>
-      <w:pPr>
-        <w:pStyle w:val="13"/>
-      </w:pPr>
-      <w:r>
-        <w:t xml:space="preserve">        else:</w:t>
-      </w:r>
-    </w:p>
-    <w:p>
-      <w:pPr>
-        <w:pStyle w:val="13"/>
-      </w:pPr>
-      <w:r>
-        <w:t xml:space="preserve">            if token[1] == 'TAG':</w:t>
+      <w:proofErr w:type="spellStart"/>
+      <w:r>
+        <w:t>elif</w:t>
+      </w:r>
+      <w:proofErr w:type="spellEnd"/>
+      <w:r>
+        <w:t xml:space="preserve"> </w:t>
+      </w:r>
+      <w:proofErr w:type="gramStart"/>
+      <w:r>
+        <w:t>token[</w:t>
+      </w:r>
+      <w:proofErr w:type="gramEnd"/>
+      <w:r>
+        <w:t>1] == 'SCRIPT':</w:t>
       </w:r>
     </w:p>
     <w:p>
@@ -47338,144 +48282,61 @@
       </w:r>
       <w:proofErr w:type="spellStart"/>
       <w:r>
+        <w:t>addJS</w:t>
+      </w:r>
+      <w:proofErr w:type="spellEnd"/>
+      <w:r>
+        <w:t>(</w:t>
+      </w:r>
+      <w:proofErr w:type="gramStart"/>
+      <w:r>
+        <w:t>token[</w:t>
+      </w:r>
+      <w:proofErr w:type="gramEnd"/>
+      <w:r>
+        <w:t xml:space="preserve">0]) # </w:t>
+      </w:r>
+      <w:proofErr w:type="spellStart"/>
+      <w:r>
+        <w:t>добавляем</w:t>
+      </w:r>
+      <w:proofErr w:type="spellEnd"/>
+      <w:r>
+        <w:t xml:space="preserve"> </w:t>
+      </w:r>
+      <w:proofErr w:type="spellStart"/>
+      <w:r>
+        <w:t>элемент</w:t>
+      </w:r>
+      <w:proofErr w:type="spellEnd"/>
+      <w:r>
+        <w:t xml:space="preserve"> </w:t>
+      </w:r>
+      <w:proofErr w:type="spellStart"/>
+      <w:r>
+        <w:t>скрипта</w:t>
+      </w:r>
+      <w:proofErr w:type="spellEnd"/>
+    </w:p>
+    <w:p>
+      <w:pPr>
+        <w:pStyle w:val="13"/>
+      </w:pPr>
+      <w:r>
+        <w:t xml:space="preserve">                doc._</w:t>
+      </w:r>
+      <w:proofErr w:type="spellStart"/>
+      <w:proofErr w:type="gramStart"/>
+      <w:r>
         <w:t>addItem</w:t>
       </w:r>
       <w:proofErr w:type="spellEnd"/>
       <w:r>
-        <w:t xml:space="preserve">(level, Tag(token[0], lines, </w:t>
-      </w:r>
-      <w:proofErr w:type="spellStart"/>
-      <w:r>
-        <w:t>is_need_close_tag</w:t>
-      </w:r>
-      <w:proofErr w:type="spellEnd"/>
-      <w:r>
-        <w:t xml:space="preserve">=False)) # </w:t>
-      </w:r>
-      <w:proofErr w:type="spellStart"/>
-      <w:r>
-        <w:t>создаем</w:t>
-      </w:r>
-      <w:proofErr w:type="spellEnd"/>
-      <w:r>
-        <w:t xml:space="preserve"> </w:t>
-      </w:r>
-      <w:proofErr w:type="spellStart"/>
-      <w:r>
-        <w:t>элемент</w:t>
-      </w:r>
-      <w:proofErr w:type="spellEnd"/>
-      <w:r>
-        <w:t xml:space="preserve"> </w:t>
-      </w:r>
-      <w:proofErr w:type="spellStart"/>
-      <w:r>
-        <w:t>тега</w:t>
-      </w:r>
-      <w:proofErr w:type="spellEnd"/>
-      <w:r>
-        <w:t xml:space="preserve"> </w:t>
-      </w:r>
-      <w:proofErr w:type="spellStart"/>
-      <w:r>
-        <w:t>без</w:t>
-      </w:r>
-      <w:proofErr w:type="spellEnd"/>
-      <w:r>
-        <w:t xml:space="preserve"> </w:t>
-      </w:r>
-      <w:proofErr w:type="spellStart"/>
-      <w:r>
-        <w:t>закрыва</w:t>
-      </w:r>
-      <w:proofErr w:type="spellEnd"/>
-      <w:r>
-        <w:rPr>
-          <w:lang w:val="ru-RU"/>
-        </w:rPr>
-        <w:t>ю</w:t>
-      </w:r>
-      <w:proofErr w:type="spellStart"/>
-      <w:r>
-        <w:t>щегося</w:t>
-      </w:r>
-      <w:proofErr w:type="spellEnd"/>
-      <w:r>
-        <w:t xml:space="preserve"> </w:t>
-      </w:r>
-      <w:proofErr w:type="spellStart"/>
-      <w:r>
-        <w:t>тега</w:t>
-      </w:r>
-      <w:proofErr w:type="spellEnd"/>
-    </w:p>
-    <w:p>
-      <w:pPr>
-        <w:pStyle w:val="13"/>
-      </w:pPr>
-      <w:r>
-        <w:t xml:space="preserve">            </w:t>
-      </w:r>
-      <w:proofErr w:type="spellStart"/>
-      <w:r>
-        <w:t>elif</w:t>
-      </w:r>
-      <w:proofErr w:type="spellEnd"/>
-      <w:r>
-        <w:t xml:space="preserve"> token[1] == 'SCRIPT':</w:t>
-      </w:r>
-    </w:p>
-    <w:p>
-      <w:pPr>
-        <w:pStyle w:val="13"/>
-      </w:pPr>
-      <w:r>
-        <w:t xml:space="preserve">                doc._</w:t>
-      </w:r>
-      <w:proofErr w:type="spellStart"/>
-      <w:r>
-        <w:t>addJS</w:t>
-      </w:r>
-      <w:proofErr w:type="spellEnd"/>
-      <w:r>
-        <w:t xml:space="preserve">(token[0]) # </w:t>
-      </w:r>
-      <w:proofErr w:type="spellStart"/>
-      <w:r>
-        <w:t>добавляем</w:t>
-      </w:r>
-      <w:proofErr w:type="spellEnd"/>
-      <w:r>
-        <w:t xml:space="preserve"> </w:t>
-      </w:r>
-      <w:proofErr w:type="spellStart"/>
-      <w:r>
-        <w:t>элемент</w:t>
-      </w:r>
-      <w:proofErr w:type="spellEnd"/>
-      <w:r>
-        <w:t xml:space="preserve"> </w:t>
-      </w:r>
-      <w:proofErr w:type="spellStart"/>
-      <w:r>
-        <w:t>скрипта</w:t>
-      </w:r>
-      <w:proofErr w:type="spellEnd"/>
-    </w:p>
-    <w:p>
-      <w:pPr>
-        <w:pStyle w:val="13"/>
-      </w:pPr>
-      <w:r>
-        <w:t xml:space="preserve">                doc._</w:t>
-      </w:r>
-      <w:proofErr w:type="spellStart"/>
-      <w:r>
-        <w:t>addItem</w:t>
-      </w:r>
-      <w:proofErr w:type="spellEnd"/>
-      <w:r>
-        <w:t>(level, Tag([['script']], lines))</w:t>
+        <w:t>(</w:t>
+      </w:r>
+      <w:proofErr w:type="gramEnd"/>
+      <w:r>
+        <w:t>level, Tag([['script']], lines))</w:t>
       </w:r>
     </w:p>
     <w:p>
@@ -47500,6 +48361,7 @@
         </w:rPr>
         <w:t xml:space="preserve"> </w:t>
       </w:r>
+      <w:proofErr w:type="gramStart"/>
       <w:r>
         <w:t>token</w:t>
       </w:r>
@@ -47507,7 +48369,14 @@
         <w:rPr>
           <w:lang w:val="ru-RU"/>
         </w:rPr>
-        <w:t>[1] == '</w:t>
+        <w:t>[</w:t>
+      </w:r>
+      <w:proofErr w:type="gramEnd"/>
+      <w:r>
+        <w:rPr>
+          <w:lang w:val="ru-RU"/>
+        </w:rPr>
+        <w:t>1] == '</w:t>
       </w:r>
       <w:r>
         <w:t>STYLE</w:t>
@@ -47538,7 +48407,15 @@
       </w:r>
       <w:proofErr w:type="spellEnd"/>
       <w:r>
-        <w:t xml:space="preserve">(token[0]) </w:t>
+        <w:t>(</w:t>
+      </w:r>
+      <w:proofErr w:type="gramStart"/>
+      <w:r>
+        <w:t>token[</w:t>
+      </w:r>
+      <w:proofErr w:type="gramEnd"/>
+      <w:r>
+        <w:t xml:space="preserve">0]) </w:t>
       </w:r>
     </w:p>
     <w:p>
@@ -47549,12 +48426,17 @@
         <w:t xml:space="preserve">                doc._</w:t>
       </w:r>
       <w:proofErr w:type="spellStart"/>
+      <w:proofErr w:type="gramStart"/>
       <w:r>
         <w:t>addItem</w:t>
       </w:r>
       <w:proofErr w:type="spellEnd"/>
       <w:r>
-        <w:t>(level, Tag([['style']], lines))</w:t>
+        <w:t>(</w:t>
+      </w:r>
+      <w:proofErr w:type="gramEnd"/>
+      <w:r>
+        <w:t>level, Tag([['style']], lines))</w:t>
       </w:r>
     </w:p>
     <w:p>
@@ -47570,7 +48452,15 @@
       </w:r>
       <w:proofErr w:type="spellEnd"/>
       <w:r>
-        <w:t xml:space="preserve"> token[1] == 'TYPE': # </w:t>
+        <w:t xml:space="preserve"> </w:t>
+      </w:r>
+      <w:proofErr w:type="gramStart"/>
+      <w:r>
+        <w:t>token[</w:t>
+      </w:r>
+      <w:proofErr w:type="gramEnd"/>
+      <w:r>
+        <w:t xml:space="preserve">1] == 'TYPE': # </w:t>
       </w:r>
       <w:proofErr w:type="spellStart"/>
       <w:r>
@@ -47607,7 +48497,15 @@
       </w:r>
       <w:proofErr w:type="spellEnd"/>
       <w:r>
-        <w:t>(token[0])</w:t>
+        <w:t>(</w:t>
+      </w:r>
+      <w:proofErr w:type="gramStart"/>
+      <w:r>
+        <w:t>token[</w:t>
+      </w:r>
+      <w:proofErr w:type="gramEnd"/>
+      <w:r>
+        <w:t>0])</w:t>
       </w:r>
     </w:p>
     <w:p>
@@ -47623,7 +48521,15 @@
       </w:r>
       <w:proofErr w:type="spellEnd"/>
       <w:r>
-        <w:t xml:space="preserve"> token[1] == 'LINE': # </w:t>
+        <w:t xml:space="preserve"> </w:t>
+      </w:r>
+      <w:proofErr w:type="gramStart"/>
+      <w:r>
+        <w:t>token[</w:t>
+      </w:r>
+      <w:proofErr w:type="gramEnd"/>
+      <w:r>
+        <w:t xml:space="preserve">1] == 'LINE': # </w:t>
       </w:r>
       <w:proofErr w:type="spellStart"/>
       <w:r>
@@ -47660,37 +48566,65 @@
         <w:pStyle w:val="13"/>
       </w:pPr>
       <w:r>
-        <w:t xml:space="preserve">                doc._</w:t>
-      </w:r>
-      <w:proofErr w:type="spellStart"/>
+        <w:t xml:space="preserve">                </w:t>
+      </w:r>
+      <w:r>
+        <w:t xml:space="preserve"># </w:t>
+      </w:r>
+      <w:proofErr w:type="spellStart"/>
+      <w:r>
+        <w:t>добавление</w:t>
+      </w:r>
+      <w:proofErr w:type="spellEnd"/>
+      <w:r>
+        <w:t xml:space="preserve"> </w:t>
+      </w:r>
+      <w:proofErr w:type="spellStart"/>
+      <w:r>
+        <w:t>контен</w:t>
+      </w:r>
+      <w:proofErr w:type="spellEnd"/>
+      <w:r>
+        <w:rPr>
+          <w:lang w:val="ru-RU"/>
+        </w:rPr>
+        <w:t>т</w:t>
+      </w:r>
+      <w:r>
+        <w:t xml:space="preserve">а </w:t>
+      </w:r>
+      <w:proofErr w:type="spellStart"/>
+      <w:r>
+        <w:t>тега</w:t>
+      </w:r>
+      <w:proofErr w:type="spellEnd"/>
+    </w:p>
+    <w:p>
+      <w:pPr>
+        <w:pStyle w:val="13"/>
+      </w:pPr>
+      <w:r>
+        <w:rPr>
+          <w:lang w:val="ru-RU"/>
+        </w:rPr>
+        <w:t xml:space="preserve">                </w:t>
+      </w:r>
+      <w:r>
+        <w:t>doc._</w:t>
+      </w:r>
+      <w:proofErr w:type="spellStart"/>
+      <w:proofErr w:type="gramStart"/>
       <w:r>
         <w:t>addItem</w:t>
       </w:r>
       <w:proofErr w:type="spellEnd"/>
       <w:r>
-        <w:t xml:space="preserve">(level, Text(token[0])) # </w:t>
-      </w:r>
-      <w:proofErr w:type="spellStart"/>
-      <w:r>
-        <w:t>добавление</w:t>
-      </w:r>
-      <w:proofErr w:type="spellEnd"/>
-      <w:r>
-        <w:t xml:space="preserve"> </w:t>
-      </w:r>
-      <w:proofErr w:type="spellStart"/>
-      <w:r>
-        <w:t>контена</w:t>
-      </w:r>
-      <w:proofErr w:type="spellEnd"/>
-      <w:r>
-        <w:t xml:space="preserve"> </w:t>
-      </w:r>
-      <w:proofErr w:type="spellStart"/>
-      <w:r>
-        <w:t>тега</w:t>
-      </w:r>
-      <w:proofErr w:type="spellEnd"/>
+        <w:t>(</w:t>
+      </w:r>
+      <w:proofErr w:type="gramEnd"/>
+      <w:r>
+        <w:t xml:space="preserve">level, Text(token[0])) </w:t>
+      </w:r>
     </w:p>
     <w:p>
       <w:pPr>
@@ -47809,10 +48743,12 @@
         <w:t xml:space="preserve">        </w:t>
       </w:r>
       <w:proofErr w:type="spellStart"/>
+      <w:proofErr w:type="gramStart"/>
       <w:r>
         <w:t>err.append</w:t>
       </w:r>
       <w:proofErr w:type="spellEnd"/>
+      <w:proofErr w:type="gramEnd"/>
       <w:r>
         <w:t>((item.name + item._</w:t>
       </w:r>
@@ -48053,7 +48989,15 @@
       </w:r>
       <w:proofErr w:type="spellEnd"/>
       <w:r>
-        <w:t xml:space="preserve">__(self, text): # </w:t>
+        <w:t>_</w:t>
+      </w:r>
+      <w:proofErr w:type="gramStart"/>
+      <w:r>
+        <w:t>_(</w:t>
+      </w:r>
+      <w:proofErr w:type="gramEnd"/>
+      <w:r>
+        <w:t xml:space="preserve">self, text): # </w:t>
       </w:r>
       <w:proofErr w:type="spellStart"/>
       <w:r>
@@ -48069,10 +49013,12 @@
         <w:t xml:space="preserve">        </w:t>
       </w:r>
       <w:proofErr w:type="spellStart"/>
+      <w:proofErr w:type="gramStart"/>
       <w:r>
         <w:t>self.content</w:t>
       </w:r>
       <w:proofErr w:type="spellEnd"/>
+      <w:proofErr w:type="gramEnd"/>
       <w:r>
         <w:t xml:space="preserve"> = text # </w:t>
       </w:r>
@@ -48098,6 +49044,7 @@
         <w:t xml:space="preserve">        </w:t>
       </w:r>
       <w:proofErr w:type="spellStart"/>
+      <w:proofErr w:type="gramStart"/>
       <w:r>
         <w:t>self</w:t>
       </w:r>
@@ -48108,6 +49055,7 @@
         <w:t>parent</w:t>
       </w:r>
       <w:proofErr w:type="spellEnd"/>
+      <w:proofErr w:type="gramEnd"/>
       <w:r>
         <w:t xml:space="preserve"> = </w:t>
       </w:r>
@@ -48143,6 +49091,7 @@
       <w:r>
         <w:t xml:space="preserve">        </w:t>
       </w:r>
+      <w:proofErr w:type="gramStart"/>
       <w:r>
         <w:t>self</w:t>
       </w:r>
@@ -48155,6 +49104,7 @@
       <w:r>
         <w:t>level</w:t>
       </w:r>
+      <w:proofErr w:type="gramEnd"/>
       <w:r>
         <w:rPr>
           <w:lang w:val="ru-RU"/>
@@ -48179,21 +49129,21 @@
         <w:rPr>
           <w:lang w:val="ru-RU"/>
         </w:rPr>
-        <w:t xml:space="preserve"># список последний ли тег на своем </w:t>
-      </w:r>
-      <w:proofErr w:type="spellStart"/>
-      <w:r>
-        <w:rPr>
-          <w:lang w:val="ru-RU"/>
-        </w:rPr>
-        <w:t>уровнре</w:t>
-      </w:r>
-      <w:proofErr w:type="spellEnd"/>
-      <w:r>
-        <w:rPr>
-          <w:lang w:val="ru-RU"/>
-        </w:rPr>
-        <w:t xml:space="preserve"> вложенности(для вывода </w:t>
+        <w:t xml:space="preserve"># список последний ли тег на своем уровне </w:t>
+      </w:r>
+      <w:proofErr w:type="gramStart"/>
+      <w:r>
+        <w:rPr>
+          <w:lang w:val="ru-RU"/>
+        </w:rPr>
+        <w:t>вложенности(</w:t>
+      </w:r>
+      <w:proofErr w:type="gramEnd"/>
+      <w:r>
+        <w:rPr>
+          <w:lang w:val="ru-RU"/>
+        </w:rPr>
+        <w:t xml:space="preserve">для вывода </w:t>
       </w:r>
     </w:p>
     <w:p>
@@ -48229,6 +49179,7 @@
         </w:rPr>
         <w:t xml:space="preserve">        </w:t>
       </w:r>
+      <w:proofErr w:type="gramStart"/>
       <w:r>
         <w:t>self</w:t>
       </w:r>
@@ -48241,6 +49192,7 @@
       <w:r>
         <w:t>levels</w:t>
       </w:r>
+      <w:proofErr w:type="gramEnd"/>
       <w:r>
         <w:rPr>
           <w:lang w:val="ru-RU"/>
@@ -48321,10 +49273,12 @@
         <w:t xml:space="preserve">return </w:t>
       </w:r>
       <w:proofErr w:type="spellStart"/>
+      <w:proofErr w:type="gramStart"/>
       <w:r>
         <w:t>self.content</w:t>
       </w:r>
       <w:proofErr w:type="spellEnd"/>
+      <w:proofErr w:type="gramEnd"/>
     </w:p>
     <w:p>
       <w:pPr>
@@ -48360,7 +49314,15 @@
       </w:r>
       <w:proofErr w:type="spellEnd"/>
       <w:r>
-        <w:t xml:space="preserve">__(self, </w:t>
+        <w:t>_</w:t>
+      </w:r>
+      <w:proofErr w:type="gramStart"/>
+      <w:r>
+        <w:t>_(</w:t>
+      </w:r>
+      <w:proofErr w:type="gramEnd"/>
+      <w:r>
+        <w:t xml:space="preserve">self, </w:t>
       </w:r>
       <w:proofErr w:type="spellStart"/>
       <w:r>
@@ -48392,10 +49354,12 @@
         <w:t xml:space="preserve">        </w:t>
       </w:r>
       <w:proofErr w:type="spellStart"/>
+      <w:proofErr w:type="gramStart"/>
       <w:r>
         <w:t>self.content</w:t>
       </w:r>
       <w:proofErr w:type="spellEnd"/>
+      <w:proofErr w:type="gramEnd"/>
       <w:r>
         <w:t xml:space="preserve"> = [] # </w:t>
       </w:r>
@@ -48421,10 +49385,12 @@
         <w:t xml:space="preserve">        </w:t>
       </w:r>
       <w:proofErr w:type="spellStart"/>
+      <w:proofErr w:type="gramStart"/>
       <w:r>
         <w:t>self.parent</w:t>
       </w:r>
       <w:proofErr w:type="spellEnd"/>
+      <w:proofErr w:type="gramEnd"/>
       <w:r>
         <w:t xml:space="preserve"> = None #  </w:t>
       </w:r>
@@ -48450,7 +49416,11 @@
         </w:rPr>
       </w:pPr>
       <w:r>
-        <w:t xml:space="preserve">        self</w:t>
+        <w:t xml:space="preserve">        </w:t>
+      </w:r>
+      <w:proofErr w:type="gramStart"/>
+      <w:r>
+        <w:t>self</w:t>
       </w:r>
       <w:r>
         <w:rPr>
@@ -48461,6 +49431,7 @@
       <w:r>
         <w:t>level</w:t>
       </w:r>
+      <w:proofErr w:type="gramEnd"/>
       <w:r>
         <w:rPr>
           <w:lang w:val="ru-RU"/>
@@ -48485,21 +49456,21 @@
         <w:rPr>
           <w:lang w:val="ru-RU"/>
         </w:rPr>
-        <w:t xml:space="preserve"># список последний ли тег на своем </w:t>
-      </w:r>
-      <w:proofErr w:type="spellStart"/>
-      <w:r>
-        <w:rPr>
-          <w:lang w:val="ru-RU"/>
-        </w:rPr>
-        <w:t>уровнре</w:t>
-      </w:r>
-      <w:proofErr w:type="spellEnd"/>
-      <w:r>
-        <w:rPr>
-          <w:lang w:val="ru-RU"/>
-        </w:rPr>
-        <w:t xml:space="preserve"> вложенности(для вывода </w:t>
+        <w:t xml:space="preserve"># список последний ли тег на своем уровне </w:t>
+      </w:r>
+      <w:proofErr w:type="gramStart"/>
+      <w:r>
+        <w:rPr>
+          <w:lang w:val="ru-RU"/>
+        </w:rPr>
+        <w:t>вложенности(</w:t>
+      </w:r>
+      <w:proofErr w:type="gramEnd"/>
+      <w:r>
+        <w:rPr>
+          <w:lang w:val="ru-RU"/>
+        </w:rPr>
+        <w:t xml:space="preserve">для вывода </w:t>
       </w:r>
     </w:p>
     <w:p>
@@ -48535,6 +49506,7 @@
         </w:rPr>
         <w:t xml:space="preserve">        </w:t>
       </w:r>
+      <w:proofErr w:type="gramStart"/>
       <w:r>
         <w:t>self</w:t>
       </w:r>
@@ -48547,6 +49519,7 @@
       <w:r>
         <w:t>levels</w:t>
       </w:r>
+      <w:proofErr w:type="gramEnd"/>
       <w:r>
         <w:rPr>
           <w:lang w:val="ru-RU"/>
@@ -48567,6 +49540,7 @@
         </w:rPr>
         <w:t xml:space="preserve">        </w:t>
       </w:r>
+      <w:proofErr w:type="gramStart"/>
       <w:r>
         <w:t>self</w:t>
       </w:r>
@@ -48579,6 +49553,7 @@
       <w:r>
         <w:t>line</w:t>
       </w:r>
+      <w:proofErr w:type="gramEnd"/>
       <w:r>
         <w:rPr>
           <w:lang w:val="ru-RU"/>
@@ -48657,6 +49632,7 @@
         <w:t xml:space="preserve"> = </w:t>
       </w:r>
       <w:proofErr w:type="spellStart"/>
+      <w:proofErr w:type="gramStart"/>
       <w:r>
         <w:t>args</w:t>
       </w:r>
@@ -48665,7 +49641,14 @@
         <w:rPr>
           <w:lang w:val="ru-RU"/>
         </w:rPr>
-        <w:t xml:space="preserve">[0][0] # </w:t>
+        <w:t>[</w:t>
+      </w:r>
+      <w:proofErr w:type="gramEnd"/>
+      <w:r>
+        <w:rPr>
+          <w:lang w:val="ru-RU"/>
+        </w:rPr>
+        <w:t xml:space="preserve">0][0] # </w:t>
       </w:r>
       <w:r>
         <w:rPr>
@@ -48679,14 +49662,24 @@
         </w:rPr>
         <w:t xml:space="preserve"> </w:t>
       </w:r>
-      <w:proofErr w:type="spellStart"/>
-      <w:r>
-        <w:rPr>
-          <w:lang w:val="ru-RU"/>
-        </w:rPr>
-        <w:t>тгеа</w:t>
-      </w:r>
-      <w:proofErr w:type="spellEnd"/>
+      <w:r>
+        <w:rPr>
+          <w:lang w:val="ru-RU"/>
+        </w:rPr>
+        <w:t>т</w:t>
+      </w:r>
+      <w:r>
+        <w:rPr>
+          <w:lang w:val="ru-RU"/>
+        </w:rPr>
+        <w:t>ег</w:t>
+      </w:r>
+      <w:r>
+        <w:rPr>
+          <w:lang w:val="ru-RU"/>
+        </w:rPr>
+        <w:t>а</w:t>
+      </w:r>
     </w:p>
     <w:p>
       <w:pPr>
@@ -48701,6 +49694,7 @@
         </w:rPr>
         <w:t xml:space="preserve">        </w:t>
       </w:r>
+      <w:proofErr w:type="gramStart"/>
       <w:r>
         <w:t>self</w:t>
       </w:r>
@@ -48715,6 +49709,7 @@
         <w:t>atrs</w:t>
       </w:r>
       <w:proofErr w:type="spellEnd"/>
+      <w:proofErr w:type="gramEnd"/>
       <w:r>
         <w:rPr>
           <w:lang w:val="ru-RU"/>
@@ -48751,6 +49746,7 @@
         <w:t xml:space="preserve">        </w:t>
       </w:r>
       <w:proofErr w:type="spellStart"/>
+      <w:proofErr w:type="gramStart"/>
       <w:r>
         <w:t>self</w:t>
       </w:r>
@@ -48761,6 +49757,7 @@
         <w:t>style</w:t>
       </w:r>
       <w:proofErr w:type="spellEnd"/>
+      <w:proofErr w:type="gramEnd"/>
       <w:r>
         <w:t xml:space="preserve"> = {} # </w:t>
       </w:r>
@@ -48906,6 +49903,7 @@
         <w:t xml:space="preserve"> </w:t>
       </w:r>
       <w:proofErr w:type="spellStart"/>
+      <w:proofErr w:type="gramStart"/>
       <w:r>
         <w:t>args</w:t>
       </w:r>
@@ -48914,7 +49912,14 @@
         <w:rPr>
           <w:lang w:val="ru-RU"/>
         </w:rPr>
-        <w:t xml:space="preserve">[1:]: # </w:t>
+        <w:t>[</w:t>
+      </w:r>
+      <w:proofErr w:type="gramEnd"/>
+      <w:r>
+        <w:rPr>
+          <w:lang w:val="ru-RU"/>
+        </w:rPr>
+        <w:t xml:space="preserve">1:]: # </w:t>
       </w:r>
       <w:r>
         <w:rPr>
@@ -48949,12 +49954,17 @@
         <w:t xml:space="preserve">if </w:t>
       </w:r>
       <w:proofErr w:type="spellStart"/>
+      <w:proofErr w:type="gramStart"/>
       <w:r>
         <w:t>atr</w:t>
       </w:r>
       <w:proofErr w:type="spellEnd"/>
       <w:r>
-        <w:t>[1] == "ATRIBUTE":</w:t>
+        <w:t>[</w:t>
+      </w:r>
+      <w:proofErr w:type="gramEnd"/>
+      <w:r>
+        <w:t>1] == "ATRIBUTE":</w:t>
       </w:r>
     </w:p>
     <w:p>
@@ -48981,12 +49991,17 @@
         <w:t xml:space="preserve">                if '=' in </w:t>
       </w:r>
       <w:proofErr w:type="spellStart"/>
+      <w:proofErr w:type="gramStart"/>
       <w:r>
         <w:t>atr</w:t>
       </w:r>
       <w:proofErr w:type="spellEnd"/>
       <w:r>
-        <w:t>[0]:</w:t>
+        <w:t>[</w:t>
+      </w:r>
+      <w:proofErr w:type="gramEnd"/>
+      <w:r>
+        <w:t>0]:</w:t>
       </w:r>
     </w:p>
     <w:p>
@@ -49010,7 +50025,15 @@
       </w:r>
       <w:proofErr w:type="spellEnd"/>
       <w:r>
-        <w:t xml:space="preserve">[0].split('=')[0].replace(' ', '') </w:t>
+        <w:t>[0</w:t>
+      </w:r>
+      <w:proofErr w:type="gramStart"/>
+      <w:r>
+        <w:t>].split</w:t>
+      </w:r>
+      <w:proofErr w:type="gramEnd"/>
+      <w:r>
+        <w:t xml:space="preserve">('=')[0].replace(' ', '') </w:t>
       </w:r>
     </w:p>
     <w:p>
@@ -49034,7 +50057,15 @@
       </w:r>
       <w:proofErr w:type="spellEnd"/>
       <w:r>
-        <w:t>[0].split('=')[1]</w:t>
+        <w:t>[0</w:t>
+      </w:r>
+      <w:proofErr w:type="gramStart"/>
+      <w:r>
+        <w:t>].split</w:t>
+      </w:r>
+      <w:proofErr w:type="gramEnd"/>
+      <w:r>
+        <w:t>('=')[1]</w:t>
       </w:r>
     </w:p>
     <w:p>
@@ -49061,12 +50092,17 @@
         <w:t xml:space="preserve"> = </w:t>
       </w:r>
       <w:proofErr w:type="spellStart"/>
+      <w:proofErr w:type="gramStart"/>
       <w:r>
         <w:t>atr</w:t>
       </w:r>
       <w:proofErr w:type="spellEnd"/>
       <w:r>
-        <w:t>[0].replace(' ', '')</w:t>
+        <w:t>[</w:t>
+      </w:r>
+      <w:proofErr w:type="gramEnd"/>
+      <w:r>
+        <w:t>0].replace(' ', '')</w:t>
       </w:r>
     </w:p>
     <w:p>
@@ -49094,11 +50130,27 @@
       </w:r>
       <w:proofErr w:type="spellStart"/>
       <w:r>
+        <w:t>atr_</w:t>
+      </w:r>
+      <w:proofErr w:type="gramStart"/>
+      <w:r>
+        <w:t>value</w:t>
+      </w:r>
+      <w:proofErr w:type="spellEnd"/>
+      <w:r>
+        <w:t>[</w:t>
+      </w:r>
+      <w:proofErr w:type="gramEnd"/>
+      <w:r>
+        <w:t xml:space="preserve">0] == '"' and </w:t>
+      </w:r>
+      <w:proofErr w:type="spellStart"/>
+      <w:r>
         <w:t>atr_value</w:t>
       </w:r>
       <w:proofErr w:type="spellEnd"/>
       <w:r>
-        <w:t xml:space="preserve">[0] == '"' and </w:t>
+        <w:t xml:space="preserve">[-1] == '"' or </w:t>
       </w:r>
       <w:proofErr w:type="spellStart"/>
       <w:r>
@@ -49106,7 +50158,7 @@
       </w:r>
       <w:proofErr w:type="spellEnd"/>
       <w:r>
-        <w:t xml:space="preserve">[-1] == '"' or </w:t>
+        <w:t xml:space="preserve">[0] == "'" and </w:t>
       </w:r>
       <w:proofErr w:type="spellStart"/>
       <w:r>
@@ -49114,7 +50166,15 @@
       </w:r>
       <w:proofErr w:type="spellEnd"/>
       <w:r>
-        <w:t xml:space="preserve">[0] == "'" and </w:t>
+        <w:t>[-1] == "'":</w:t>
+      </w:r>
+    </w:p>
+    <w:p>
+      <w:pPr>
+        <w:pStyle w:val="13"/>
+      </w:pPr>
+      <w:r>
+        <w:t xml:space="preserve">                        </w:t>
       </w:r>
       <w:proofErr w:type="spellStart"/>
       <w:r>
@@ -49122,15 +50182,49 @@
       </w:r>
       <w:proofErr w:type="spellEnd"/>
       <w:r>
-        <w:t>[-1] == "'":</w:t>
-      </w:r>
-    </w:p>
-    <w:p>
-      <w:pPr>
-        <w:pStyle w:val="13"/>
-      </w:pPr>
-      <w:r>
-        <w:t xml:space="preserve">                        </w:t>
+        <w:t xml:space="preserve"> = </w:t>
+      </w:r>
+      <w:proofErr w:type="spellStart"/>
+      <w:r>
+        <w:t>atr_</w:t>
+      </w:r>
+      <w:proofErr w:type="gramStart"/>
+      <w:r>
+        <w:t>value</w:t>
+      </w:r>
+      <w:proofErr w:type="spellEnd"/>
+      <w:r>
+        <w:t>[</w:t>
+      </w:r>
+      <w:proofErr w:type="gramEnd"/>
+      <w:r>
+        <w:t>1:-1]</w:t>
+      </w:r>
+    </w:p>
+    <w:p>
+      <w:pPr>
+        <w:pStyle w:val="13"/>
+      </w:pPr>
+      <w:r>
+        <w:t xml:space="preserve">                </w:t>
+      </w:r>
+      <w:proofErr w:type="spellStart"/>
+      <w:proofErr w:type="gramStart"/>
+      <w:r>
+        <w:t>self.addAtribute</w:t>
+      </w:r>
+      <w:proofErr w:type="spellEnd"/>
+      <w:proofErr w:type="gramEnd"/>
+      <w:r>
+        <w:t>(**{</w:t>
+      </w:r>
+      <w:proofErr w:type="spellStart"/>
+      <w:r>
+        <w:t>atr_name</w:t>
+      </w:r>
+      <w:proofErr w:type="spellEnd"/>
+      <w:r>
+        <w:t>: (</w:t>
       </w:r>
       <w:proofErr w:type="spellStart"/>
       <w:r>
@@ -49138,7 +50232,7 @@
       </w:r>
       <w:proofErr w:type="spellEnd"/>
       <w:r>
-        <w:t xml:space="preserve"> = </w:t>
+        <w:t xml:space="preserve"> if </w:t>
       </w:r>
       <w:proofErr w:type="spellStart"/>
       <w:r>
@@ -49146,46 +50240,6 @@
       </w:r>
       <w:proofErr w:type="spellEnd"/>
       <w:r>
-        <w:t>[1:-1]</w:t>
-      </w:r>
-    </w:p>
-    <w:p>
-      <w:pPr>
-        <w:pStyle w:val="13"/>
-      </w:pPr>
-      <w:r>
-        <w:t xml:space="preserve">                </w:t>
-      </w:r>
-      <w:proofErr w:type="spellStart"/>
-      <w:r>
-        <w:t>self.addAtribute</w:t>
-      </w:r>
-      <w:proofErr w:type="spellEnd"/>
-      <w:r>
-        <w:t>(**{</w:t>
-      </w:r>
-      <w:proofErr w:type="spellStart"/>
-      <w:r>
-        <w:t>atr_name</w:t>
-      </w:r>
-      <w:proofErr w:type="spellEnd"/>
-      <w:r>
-        <w:t>: (</w:t>
-      </w:r>
-      <w:proofErr w:type="spellStart"/>
-      <w:r>
-        <w:t>atr_value</w:t>
-      </w:r>
-      <w:proofErr w:type="spellEnd"/>
-      <w:r>
-        <w:t xml:space="preserve"> if </w:t>
-      </w:r>
-      <w:proofErr w:type="spellStart"/>
-      <w:r>
-        <w:t>atr_value</w:t>
-      </w:r>
-      <w:proofErr w:type="spellEnd"/>
-      <w:r>
         <w:t xml:space="preserve"> else "")})</w:t>
       </w:r>
     </w:p>
@@ -49253,10 +50307,12 @@
         <w:t xml:space="preserve">        if </w:t>
       </w:r>
       <w:proofErr w:type="spellStart"/>
+      <w:proofErr w:type="gramStart"/>
       <w:r>
         <w:t>self.level</w:t>
       </w:r>
       <w:proofErr w:type="spellEnd"/>
+      <w:proofErr w:type="gramEnd"/>
       <w:r>
         <w:t xml:space="preserve"> &gt;= 1:</w:t>
       </w:r>
@@ -49266,7 +50322,15 @@
         <w:pStyle w:val="13"/>
       </w:pPr>
       <w:r>
-        <w:t xml:space="preserve">            tabs = ''.join(['|    ' if </w:t>
+        <w:t xml:space="preserve">            tabs = '</w:t>
+      </w:r>
+      <w:proofErr w:type="gramStart"/>
+      <w:r>
+        <w:t>'.join</w:t>
+      </w:r>
+      <w:proofErr w:type="gramEnd"/>
+      <w:r>
+        <w:t xml:space="preserve">(['|    ' if </w:t>
       </w:r>
       <w:proofErr w:type="spellStart"/>
       <w:r>
@@ -49311,9 +50375,14 @@
         <w:pStyle w:val="13"/>
       </w:pPr>
       <w:r>
-        <w:t xml:space="preserve">        line = f"{self.name + self._</w:t>
-      </w:r>
-      <w:proofErr w:type="spellStart"/>
+        <w:t xml:space="preserve">        line = f"{self.name + </w:t>
+      </w:r>
+      <w:proofErr w:type="gramStart"/>
+      <w:r>
+        <w:t>self._</w:t>
+      </w:r>
+      <w:proofErr w:type="spellStart"/>
+      <w:proofErr w:type="gramEnd"/>
       <w:r>
         <w:t>getIdentyAtrs</w:t>
       </w:r>
@@ -49331,10 +50400,12 @@
         <w:t xml:space="preserve">        for item in </w:t>
       </w:r>
       <w:proofErr w:type="spellStart"/>
+      <w:proofErr w:type="gramStart"/>
       <w:r>
         <w:t>self.content</w:t>
       </w:r>
       <w:proofErr w:type="spellEnd"/>
+      <w:proofErr w:type="gramEnd"/>
       <w:r>
         <w:t>:</w:t>
       </w:r>
@@ -49352,7 +50423,15 @@
       </w:r>
       <w:proofErr w:type="spellEnd"/>
       <w:r>
-        <w:t xml:space="preserve"> = str(type(item)).split("'")[1].split(".")</w:t>
+        <w:t xml:space="preserve"> = str(type(item)</w:t>
+      </w:r>
+      <w:proofErr w:type="gramStart"/>
+      <w:r>
+        <w:t>).split</w:t>
+      </w:r>
+      <w:proofErr w:type="gramEnd"/>
+      <w:r>
+        <w:t>("'")[1].split(".")</w:t>
       </w:r>
     </w:p>
     <w:p>
@@ -49371,12 +50450,17 @@
         <w:t xml:space="preserve"> = </w:t>
       </w:r>
       <w:proofErr w:type="spellStart"/>
+      <w:proofErr w:type="gramStart"/>
       <w:r>
         <w:t>typeElem</w:t>
       </w:r>
       <w:proofErr w:type="spellEnd"/>
       <w:r>
-        <w:t xml:space="preserve">[1] if </w:t>
+        <w:t>[</w:t>
+      </w:r>
+      <w:proofErr w:type="gramEnd"/>
+      <w:r>
+        <w:t xml:space="preserve">1] if </w:t>
       </w:r>
       <w:proofErr w:type="spellStart"/>
       <w:r>
@@ -49411,10 +50495,12 @@
         <w:t xml:space="preserve">            </w:t>
       </w:r>
       <w:proofErr w:type="spellStart"/>
+      <w:proofErr w:type="gramStart"/>
       <w:r>
         <w:t>item.level</w:t>
       </w:r>
       <w:proofErr w:type="spellEnd"/>
+      <w:proofErr w:type="gramEnd"/>
       <w:r>
         <w:t xml:space="preserve"> = </w:t>
       </w:r>
@@ -49435,8 +50521,13 @@
         <w:t xml:space="preserve">            if </w:t>
       </w:r>
       <w:proofErr w:type="spellStart"/>
-      <w:r>
-        <w:t>self.content.index</w:t>
+      <w:proofErr w:type="gramStart"/>
+      <w:r>
+        <w:t>self.content</w:t>
+      </w:r>
+      <w:proofErr w:type="gramEnd"/>
+      <w:r>
+        <w:t>.index</w:t>
       </w:r>
       <w:proofErr w:type="spellEnd"/>
       <w:r>
@@ -49467,10 +50558,12 @@
         <w:t xml:space="preserve">                </w:t>
       </w:r>
       <w:proofErr w:type="spellStart"/>
+      <w:proofErr w:type="gramStart"/>
       <w:r>
         <w:t>item.levels</w:t>
       </w:r>
       <w:proofErr w:type="spellEnd"/>
+      <w:proofErr w:type="gramEnd"/>
       <w:r>
         <w:t xml:space="preserve"> = [*</w:t>
       </w:r>
@@ -49499,10 +50592,12 @@
         <w:t xml:space="preserve">                </w:t>
       </w:r>
       <w:proofErr w:type="spellStart"/>
+      <w:proofErr w:type="gramStart"/>
       <w:r>
         <w:t>item.levels</w:t>
       </w:r>
       <w:proofErr w:type="spellEnd"/>
+      <w:proofErr w:type="gramEnd"/>
       <w:r>
         <w:t xml:space="preserve"> = [*</w:t>
       </w:r>
@@ -49531,10 +50626,12 @@
         <w:t xml:space="preserve">        </w:t>
       </w:r>
       <w:proofErr w:type="spellStart"/>
+      <w:proofErr w:type="gramStart"/>
       <w:r>
         <w:t>self.level</w:t>
       </w:r>
       <w:proofErr w:type="spellEnd"/>
+      <w:proofErr w:type="gramEnd"/>
       <w:r>
         <w:t xml:space="preserve"> = 0</w:t>
       </w:r>
@@ -49547,10 +50644,12 @@
         <w:t xml:space="preserve">        </w:t>
       </w:r>
       <w:proofErr w:type="spellStart"/>
+      <w:proofErr w:type="gramStart"/>
       <w:r>
         <w:t>self.levels</w:t>
       </w:r>
       <w:proofErr w:type="spellEnd"/>
+      <w:proofErr w:type="gramEnd"/>
       <w:r>
         <w:t xml:space="preserve"> = []</w:t>
       </w:r>
@@ -49807,10 +50906,12 @@
         <w:t xml:space="preserve">        if 'id' in </w:t>
       </w:r>
       <w:proofErr w:type="spellStart"/>
+      <w:proofErr w:type="gramStart"/>
       <w:r>
         <w:t>self.atrs</w:t>
       </w:r>
       <w:proofErr w:type="spellEnd"/>
+      <w:proofErr w:type="gramEnd"/>
       <w:r>
         <w:t>:</w:t>
       </w:r>
@@ -49823,10 +50924,12 @@
         <w:t xml:space="preserve">            for ids in </w:t>
       </w:r>
       <w:proofErr w:type="spellStart"/>
+      <w:proofErr w:type="gramStart"/>
       <w:r>
         <w:t>self.atrs</w:t>
       </w:r>
       <w:proofErr w:type="spellEnd"/>
+      <w:proofErr w:type="gramEnd"/>
       <w:r>
         <w:t>['id']:</w:t>
       </w:r>
@@ -49871,10 +50974,12 @@
         <w:t xml:space="preserve">        if 'class' in </w:t>
       </w:r>
       <w:proofErr w:type="spellStart"/>
+      <w:proofErr w:type="gramStart"/>
       <w:r>
         <w:t>self.atrs</w:t>
       </w:r>
       <w:proofErr w:type="spellEnd"/>
+      <w:proofErr w:type="gramEnd"/>
       <w:r>
         <w:t>:</w:t>
       </w:r>
@@ -49887,10 +50992,12 @@
         <w:t xml:space="preserve">            for classes in </w:t>
       </w:r>
       <w:proofErr w:type="spellStart"/>
+      <w:proofErr w:type="gramStart"/>
       <w:r>
         <w:t>self.atrs</w:t>
       </w:r>
       <w:proofErr w:type="spellEnd"/>
+      <w:proofErr w:type="gramEnd"/>
       <w:r>
         <w:t>['class']:</w:t>
       </w:r>
@@ -49958,12 +51065,17 @@
         <w:t xml:space="preserve">    def _</w:t>
       </w:r>
       <w:proofErr w:type="spellStart"/>
+      <w:proofErr w:type="gramStart"/>
       <w:r>
         <w:t>findBy</w:t>
       </w:r>
       <w:proofErr w:type="spellEnd"/>
       <w:r>
-        <w:t xml:space="preserve">(self, </w:t>
+        <w:t>(</w:t>
+      </w:r>
+      <w:proofErr w:type="gramEnd"/>
+      <w:r>
+        <w:t xml:space="preserve">self, </w:t>
       </w:r>
       <w:proofErr w:type="spellStart"/>
       <w:r>
@@ -50256,10 +51368,12 @@
         <w:t xml:space="preserve"> in </w:t>
       </w:r>
       <w:proofErr w:type="spellStart"/>
+      <w:proofErr w:type="gramStart"/>
       <w:r>
         <w:t>self.content</w:t>
       </w:r>
       <w:proofErr w:type="spellEnd"/>
+      <w:proofErr w:type="gramEnd"/>
       <w:r>
         <w:t>:</w:t>
       </w:r>
@@ -50285,7 +51399,15 @@
       </w:r>
       <w:proofErr w:type="spellEnd"/>
       <w:r>
-        <w:t>)).split("'")[1].split(".")</w:t>
+        <w:t>)</w:t>
+      </w:r>
+      <w:proofErr w:type="gramStart"/>
+      <w:r>
+        <w:t>).split</w:t>
+      </w:r>
+      <w:proofErr w:type="gramEnd"/>
+      <w:r>
+        <w:t>("'")[1].split(".")</w:t>
       </w:r>
     </w:p>
     <w:p>
@@ -50304,12 +51426,17 @@
         <w:t xml:space="preserve"> = </w:t>
       </w:r>
       <w:proofErr w:type="spellStart"/>
+      <w:proofErr w:type="gramStart"/>
       <w:r>
         <w:t>typeElem</w:t>
       </w:r>
       <w:proofErr w:type="spellEnd"/>
       <w:r>
-        <w:t xml:space="preserve">[1] if </w:t>
+        <w:t>[</w:t>
+      </w:r>
+      <w:proofErr w:type="gramEnd"/>
+      <w:r>
+        <w:t xml:space="preserve">1] if </w:t>
       </w:r>
       <w:proofErr w:type="spellStart"/>
       <w:r>
@@ -50341,9 +51468,14 @@
         <w:pStyle w:val="13"/>
       </w:pPr>
       <w:r>
-        <w:t xml:space="preserve">            # print(</w:t>
-      </w:r>
-      <w:proofErr w:type="spellStart"/>
+        <w:t xml:space="preserve">            # </w:t>
+      </w:r>
+      <w:proofErr w:type="gramStart"/>
+      <w:r>
+        <w:t>print(</w:t>
+      </w:r>
+      <w:proofErr w:type="spellStart"/>
+      <w:proofErr w:type="gramEnd"/>
       <w:r>
         <w:t>typeElem</w:t>
       </w:r>
@@ -50400,10 +51532,12 @@
         <w:t xml:space="preserve"> in </w:t>
       </w:r>
       <w:proofErr w:type="spellStart"/>
+      <w:proofErr w:type="gramStart"/>
       <w:r>
         <w:t>elem.atrs</w:t>
       </w:r>
       <w:proofErr w:type="spellEnd"/>
+      <w:proofErr w:type="gramEnd"/>
       <w:r>
         <w:t>:</w:t>
       </w:r>
@@ -50424,10 +51558,12 @@
         <w:t xml:space="preserve">                            if </w:t>
       </w:r>
       <w:proofErr w:type="spellStart"/>
+      <w:proofErr w:type="gramStart"/>
       <w:r>
         <w:t>elem.atrs</w:t>
       </w:r>
       <w:proofErr w:type="spellEnd"/>
+      <w:proofErr w:type="gramEnd"/>
       <w:r>
         <w:t>[</w:t>
       </w:r>
@@ -50448,10 +51584,12 @@
         <w:t xml:space="preserve">                               value in </w:t>
       </w:r>
       <w:proofErr w:type="spellStart"/>
+      <w:proofErr w:type="gramStart"/>
       <w:r>
         <w:t>elem.atrs</w:t>
       </w:r>
       <w:proofErr w:type="spellEnd"/>
+      <w:proofErr w:type="gramEnd"/>
       <w:r>
         <w:t>[</w:t>
       </w:r>
@@ -50472,10 +51610,12 @@
         <w:t xml:space="preserve">                                </w:t>
       </w:r>
       <w:proofErr w:type="spellStart"/>
+      <w:proofErr w:type="gramStart"/>
       <w:r>
         <w:t>elems.append</w:t>
       </w:r>
       <w:proofErr w:type="spellEnd"/>
+      <w:proofErr w:type="gramEnd"/>
       <w:r>
         <w:t>(</w:t>
       </w:r>
@@ -50504,10 +51644,12 @@
         <w:t xml:space="preserve">                            </w:t>
       </w:r>
       <w:proofErr w:type="spellStart"/>
+      <w:proofErr w:type="gramStart"/>
       <w:r>
         <w:t>elems.append</w:t>
       </w:r>
       <w:proofErr w:type="spellEnd"/>
+      <w:proofErr w:type="gramEnd"/>
       <w:r>
         <w:t>(</w:t>
       </w:r>
@@ -50528,10 +51670,12 @@
         <w:t xml:space="preserve">                    </w:t>
       </w:r>
       <w:proofErr w:type="spellStart"/>
+      <w:proofErr w:type="gramStart"/>
       <w:r>
         <w:t>elems.extend</w:t>
       </w:r>
       <w:proofErr w:type="spellEnd"/>
+      <w:proofErr w:type="gramEnd"/>
       <w:r>
         <w:t>(</w:t>
       </w:r>
@@ -50592,10 +51736,12 @@
         <w:t xml:space="preserve">                        </w:t>
       </w:r>
       <w:proofErr w:type="spellStart"/>
+      <w:proofErr w:type="gramStart"/>
       <w:r>
         <w:t>elems.append</w:t>
       </w:r>
       <w:proofErr w:type="spellEnd"/>
+      <w:proofErr w:type="gramEnd"/>
       <w:r>
         <w:t>(</w:t>
       </w:r>
@@ -50616,10 +51762,12 @@
         <w:t xml:space="preserve">                    </w:t>
       </w:r>
       <w:proofErr w:type="spellStart"/>
+      <w:proofErr w:type="gramStart"/>
       <w:r>
         <w:t>elems.extend</w:t>
       </w:r>
       <w:proofErr w:type="spellEnd"/>
+      <w:proofErr w:type="gramEnd"/>
       <w:r>
         <w:t>(</w:t>
       </w:r>
@@ -50682,12 +51830,17 @@
         <w:t xml:space="preserve">    def </w:t>
       </w:r>
       <w:proofErr w:type="spellStart"/>
+      <w:proofErr w:type="gramStart"/>
       <w:r>
         <w:t>addAtribute</w:t>
       </w:r>
       <w:proofErr w:type="spellEnd"/>
       <w:r>
-        <w:t>(self, **</w:t>
+        <w:t>(</w:t>
+      </w:r>
+      <w:proofErr w:type="gramEnd"/>
+      <w:r>
+        <w:t>self, **</w:t>
       </w:r>
       <w:proofErr w:type="spellStart"/>
       <w:r>
@@ -50860,10 +52013,12 @@
         <w:t xml:space="preserve">, value in </w:t>
       </w:r>
       <w:proofErr w:type="spellStart"/>
+      <w:proofErr w:type="gramStart"/>
       <w:r>
         <w:t>atrs.items</w:t>
       </w:r>
       <w:proofErr w:type="spellEnd"/>
+      <w:proofErr w:type="gramEnd"/>
       <w:r>
         <w:t>():</w:t>
       </w:r>
@@ -50932,10 +52087,12 @@
         <w:t xml:space="preserve">                </w:t>
       </w:r>
       <w:proofErr w:type="spellStart"/>
+      <w:proofErr w:type="gramStart"/>
       <w:r>
         <w:t>self.atrs</w:t>
       </w:r>
       <w:proofErr w:type="spellEnd"/>
+      <w:proofErr w:type="gramEnd"/>
       <w:r>
         <w:t>[</w:t>
       </w:r>
@@ -51012,10 +52169,12 @@
         <w:t xml:space="preserve">                </w:t>
       </w:r>
       <w:proofErr w:type="spellStart"/>
+      <w:proofErr w:type="gramStart"/>
       <w:r>
         <w:t>self.atrs</w:t>
       </w:r>
       <w:proofErr w:type="spellEnd"/>
+      <w:proofErr w:type="gramEnd"/>
       <w:r>
         <w:t>[</w:t>
       </w:r>
@@ -51112,7 +52271,15 @@
       </w:r>
       <w:proofErr w:type="spellEnd"/>
       <w:r>
-        <w:t>__(self, content = None):</w:t>
+        <w:t>_</w:t>
+      </w:r>
+      <w:proofErr w:type="gramStart"/>
+      <w:r>
+        <w:t>_(</w:t>
+      </w:r>
+      <w:proofErr w:type="gramEnd"/>
+      <w:r>
+        <w:t>self, content = None):</w:t>
       </w:r>
     </w:p>
     <w:p>
@@ -51123,10 +52290,12 @@
         <w:t xml:space="preserve">        </w:t>
       </w:r>
       <w:proofErr w:type="spellStart"/>
+      <w:proofErr w:type="gramStart"/>
       <w:r>
         <w:t>self.content</w:t>
       </w:r>
       <w:proofErr w:type="spellEnd"/>
+      <w:proofErr w:type="gramEnd"/>
       <w:r>
         <w:t xml:space="preserve"> = []  # </w:t>
       </w:r>
@@ -51152,10 +52321,12 @@
         <w:t xml:space="preserve">        </w:t>
       </w:r>
       <w:proofErr w:type="spellStart"/>
+      <w:proofErr w:type="gramStart"/>
       <w:r>
         <w:t>self.type</w:t>
       </w:r>
       <w:proofErr w:type="spellEnd"/>
+      <w:proofErr w:type="gramEnd"/>
       <w:r>
         <w:t xml:space="preserve"> = None  # </w:t>
       </w:r>
@@ -51178,7 +52349,15 @@
         <w:pStyle w:val="13"/>
       </w:pPr>
       <w:r>
-        <w:t xml:space="preserve">        self.JS = []  # </w:t>
+        <w:t xml:space="preserve">        self.JS = </w:t>
+      </w:r>
+      <w:proofErr w:type="gramStart"/>
+      <w:r>
+        <w:t>[]  #</w:t>
+      </w:r>
+      <w:proofErr w:type="gramEnd"/>
+      <w:r>
+        <w:t xml:space="preserve"> </w:t>
       </w:r>
       <w:proofErr w:type="spellStart"/>
       <w:r>
@@ -51191,7 +52370,15 @@
         <w:pStyle w:val="13"/>
       </w:pPr>
       <w:r>
-        <w:t xml:space="preserve">        self.CSS = []  # </w:t>
+        <w:t xml:space="preserve">        self.CSS = </w:t>
+      </w:r>
+      <w:proofErr w:type="gramStart"/>
+      <w:r>
+        <w:t>[]  #</w:t>
+      </w:r>
+      <w:proofErr w:type="gramEnd"/>
+      <w:r>
+        <w:t xml:space="preserve"> </w:t>
       </w:r>
       <w:proofErr w:type="spellStart"/>
       <w:r>
@@ -51207,7 +52394,11 @@
         </w:rPr>
       </w:pPr>
       <w:r>
-        <w:t xml:space="preserve">        self</w:t>
+        <w:t xml:space="preserve">        </w:t>
+      </w:r>
+      <w:proofErr w:type="gramStart"/>
+      <w:r>
+        <w:t>self</w:t>
       </w:r>
       <w:r>
         <w:rPr>
@@ -51218,6 +52409,7 @@
       <w:r>
         <w:t>level</w:t>
       </w:r>
+      <w:proofErr w:type="gramEnd"/>
       <w:r>
         <w:rPr>
           <w:lang w:val="ru-RU"/>
@@ -51236,7 +52428,21 @@
         <w:rPr>
           <w:lang w:val="ru-RU"/>
         </w:rPr>
-        <w:t># список последний ли тег на своем уровне вложенности(для вывода</w:t>
+        <w:t xml:space="preserve"># список последний ли тег на своем уровне </w:t>
+      </w:r>
+      <w:proofErr w:type="gramStart"/>
+      <w:r>
+        <w:rPr>
+          <w:lang w:val="ru-RU"/>
+        </w:rPr>
+        <w:t>вложенности(</w:t>
+      </w:r>
+      <w:proofErr w:type="gramEnd"/>
+      <w:r>
+        <w:rPr>
+          <w:lang w:val="ru-RU"/>
+        </w:rPr>
+        <w:t>для вывода</w:t>
       </w:r>
       <w:r>
         <w:rPr>
@@ -51262,6 +52468,7 @@
         <w:t xml:space="preserve">        </w:t>
       </w:r>
       <w:proofErr w:type="spellStart"/>
+      <w:proofErr w:type="gramStart"/>
       <w:r>
         <w:t>self</w:t>
       </w:r>
@@ -51272,6 +52479,7 @@
         <w:t>lines</w:t>
       </w:r>
       <w:proofErr w:type="spellEnd"/>
+      <w:proofErr w:type="gramEnd"/>
       <w:r>
         <w:t xml:space="preserve"> = 0  </w:t>
       </w:r>
@@ -51285,10 +52493,12 @@
         <w:t xml:space="preserve">        </w:t>
       </w:r>
       <w:proofErr w:type="spellStart"/>
+      <w:proofErr w:type="gramStart"/>
       <w:r>
         <w:t>self.warnings</w:t>
       </w:r>
       <w:proofErr w:type="spellEnd"/>
+      <w:proofErr w:type="gramEnd"/>
       <w:r>
         <w:t xml:space="preserve"> = None # </w:t>
       </w:r>
@@ -51322,8 +52532,13 @@
         <w:t xml:space="preserve">            </w:t>
       </w:r>
       <w:proofErr w:type="spellStart"/>
-      <w:r>
-        <w:t>self.content.append</w:t>
+      <w:proofErr w:type="gramStart"/>
+      <w:r>
+        <w:t>self.content</w:t>
+      </w:r>
+      <w:proofErr w:type="gramEnd"/>
+      <w:r>
+        <w:t>.append</w:t>
       </w:r>
       <w:proofErr w:type="spellEnd"/>
       <w:r>
@@ -51424,10 +52639,12 @@
         <w:t xml:space="preserve">        for item in </w:t>
       </w:r>
       <w:proofErr w:type="spellStart"/>
+      <w:proofErr w:type="gramStart"/>
       <w:r>
         <w:t>self.content</w:t>
       </w:r>
       <w:proofErr w:type="spellEnd"/>
+      <w:proofErr w:type="gramEnd"/>
       <w:r>
         <w:t>:</w:t>
       </w:r>
@@ -51437,7 +52654,15 @@
         <w:pStyle w:val="13"/>
       </w:pPr>
       <w:r>
-        <w:t xml:space="preserve">            line += f"{str(item)}\n"</w:t>
+        <w:t xml:space="preserve">            line += f"{str(item</w:t>
+      </w:r>
+      <w:proofErr w:type="gramStart"/>
+      <w:r>
+        <w:t>)}\</w:t>
+      </w:r>
+      <w:proofErr w:type="gramEnd"/>
+      <w:r>
+        <w:t>n"</w:t>
       </w:r>
     </w:p>
     <w:p>
@@ -51461,12 +52686,17 @@
         <w:t xml:space="preserve">    def _</w:t>
       </w:r>
       <w:proofErr w:type="spellStart"/>
+      <w:proofErr w:type="gramStart"/>
       <w:r>
         <w:t>setType</w:t>
       </w:r>
       <w:proofErr w:type="spellEnd"/>
       <w:r>
-        <w:t xml:space="preserve">(self, </w:t>
+        <w:t>(</w:t>
+      </w:r>
+      <w:proofErr w:type="gramEnd"/>
+      <w:r>
+        <w:t xml:space="preserve">self, </w:t>
       </w:r>
       <w:proofErr w:type="spellStart"/>
       <w:r>
@@ -51617,10 +52847,12 @@
         <w:t xml:space="preserve">        </w:t>
       </w:r>
       <w:proofErr w:type="spellStart"/>
+      <w:proofErr w:type="gramStart"/>
       <w:r>
         <w:t>self.type</w:t>
       </w:r>
       <w:proofErr w:type="spellEnd"/>
+      <w:proofErr w:type="gramEnd"/>
       <w:r>
         <w:t xml:space="preserve"> = </w:t>
       </w:r>
@@ -51646,12 +52878,17 @@
         <w:t xml:space="preserve">    def _</w:t>
       </w:r>
       <w:proofErr w:type="spellStart"/>
+      <w:proofErr w:type="gramStart"/>
       <w:r>
         <w:t>addItem</w:t>
       </w:r>
       <w:proofErr w:type="spellEnd"/>
       <w:r>
-        <w:t xml:space="preserve">(self, level, content, tag = None, </w:t>
+        <w:t>(</w:t>
+      </w:r>
+      <w:proofErr w:type="gramEnd"/>
+      <w:r>
+        <w:t xml:space="preserve">self, level, content, tag = None, </w:t>
       </w:r>
       <w:proofErr w:type="spellStart"/>
       <w:r>
@@ -51939,7 +53176,15 @@
       </w:r>
       <w:proofErr w:type="spellEnd"/>
       <w:r>
-        <w:t xml:space="preserve"> = str(type(content)).split("'")[1].split(".")</w:t>
+        <w:t xml:space="preserve"> = str(type(content)</w:t>
+      </w:r>
+      <w:proofErr w:type="gramStart"/>
+      <w:r>
+        <w:t>).split</w:t>
+      </w:r>
+      <w:proofErr w:type="gramEnd"/>
+      <w:r>
+        <w:t>("'")[1].split(".")</w:t>
       </w:r>
     </w:p>
     <w:p>
@@ -51958,12 +53203,17 @@
         <w:t xml:space="preserve"> = </w:t>
       </w:r>
       <w:proofErr w:type="spellStart"/>
+      <w:proofErr w:type="gramStart"/>
       <w:r>
         <w:t>typeElem</w:t>
       </w:r>
       <w:proofErr w:type="spellEnd"/>
       <w:r>
-        <w:t xml:space="preserve">[1] if </w:t>
+        <w:t>[</w:t>
+      </w:r>
+      <w:proofErr w:type="gramEnd"/>
+      <w:r>
+        <w:t xml:space="preserve">1] if </w:t>
       </w:r>
       <w:proofErr w:type="spellStart"/>
       <w:r>
@@ -52019,10 +53269,12 @@
         <w:t xml:space="preserve">                </w:t>
       </w:r>
       <w:proofErr w:type="spellStart"/>
+      <w:proofErr w:type="gramStart"/>
       <w:r>
         <w:t>content.parent</w:t>
       </w:r>
       <w:proofErr w:type="spellEnd"/>
+      <w:proofErr w:type="gramEnd"/>
       <w:r>
         <w:t xml:space="preserve"> = tag</w:t>
       </w:r>
@@ -52040,8 +53292,13 @@
         <w:t xml:space="preserve">            </w:t>
       </w:r>
       <w:proofErr w:type="spellStart"/>
-      <w:r>
-        <w:t>tag.content.append</w:t>
+      <w:proofErr w:type="gramStart"/>
+      <w:r>
+        <w:t>tag.content</w:t>
+      </w:r>
+      <w:proofErr w:type="gramEnd"/>
+      <w:r>
+        <w:t>.append</w:t>
       </w:r>
       <w:proofErr w:type="spellEnd"/>
       <w:r>
@@ -52064,10 +53321,12 @@
         <w:t xml:space="preserve">        </w:t>
       </w:r>
       <w:proofErr w:type="spellStart"/>
+      <w:proofErr w:type="gramStart"/>
       <w:r>
         <w:t>tag.content</w:t>
       </w:r>
       <w:proofErr w:type="spellEnd"/>
+      <w:proofErr w:type="gramEnd"/>
       <w:r>
         <w:t>[</w:t>
       </w:r>
@@ -52149,12 +53408,17 @@
         <w:t xml:space="preserve">    def _</w:t>
       </w:r>
       <w:proofErr w:type="spellStart"/>
+      <w:proofErr w:type="gramStart"/>
       <w:r>
         <w:t>addJS</w:t>
       </w:r>
       <w:proofErr w:type="spellEnd"/>
       <w:r>
-        <w:t>(self, content):</w:t>
+        <w:t>(</w:t>
+      </w:r>
+      <w:proofErr w:type="gramEnd"/>
+      <w:r>
+        <w:t>self, content):</w:t>
       </w:r>
     </w:p>
     <w:p>
@@ -52331,12 +53595,17 @@
         <w:t xml:space="preserve">    def _</w:t>
       </w:r>
       <w:proofErr w:type="spellStart"/>
+      <w:proofErr w:type="gramStart"/>
       <w:r>
         <w:t>addCSS</w:t>
       </w:r>
       <w:proofErr w:type="spellEnd"/>
       <w:r>
-        <w:t xml:space="preserve">(self, content): </w:t>
+        <w:t>(</w:t>
+      </w:r>
+      <w:proofErr w:type="gramEnd"/>
+      <w:r>
+        <w:t xml:space="preserve">self, content): </w:t>
       </w:r>
     </w:p>
     <w:p>
@@ -52635,12 +53904,17 @@
         <w:t xml:space="preserve">    def _</w:t>
       </w:r>
       <w:proofErr w:type="spellStart"/>
+      <w:proofErr w:type="gramStart"/>
       <w:r>
         <w:t>addWarnings</w:t>
       </w:r>
       <w:proofErr w:type="spellEnd"/>
       <w:r>
-        <w:t>(self, warnings):</w:t>
+        <w:t>(</w:t>
+      </w:r>
+      <w:proofErr w:type="gramEnd"/>
+      <w:r>
+        <w:t>self, warnings):</w:t>
       </w:r>
     </w:p>
     <w:p>
@@ -52795,10 +54069,12 @@
         <w:t xml:space="preserve">        </w:t>
       </w:r>
       <w:proofErr w:type="spellStart"/>
+      <w:proofErr w:type="gramStart"/>
       <w:r>
         <w:t>self.warnings</w:t>
       </w:r>
       <w:proofErr w:type="spellEnd"/>
+      <w:proofErr w:type="gramEnd"/>
       <w:r>
         <w:t xml:space="preserve"> = warnings</w:t>
       </w:r>
@@ -52816,12 +54092,17 @@
         <w:t xml:space="preserve">    def _</w:t>
       </w:r>
       <w:proofErr w:type="spellStart"/>
+      <w:proofErr w:type="gramStart"/>
       <w:r>
         <w:t>setSize</w:t>
       </w:r>
       <w:proofErr w:type="spellEnd"/>
       <w:r>
-        <w:t xml:space="preserve">(self, lines): # </w:t>
+        <w:t>(</w:t>
+      </w:r>
+      <w:proofErr w:type="gramEnd"/>
+      <w:r>
+        <w:t xml:space="preserve">self, lines): # </w:t>
       </w:r>
     </w:p>
     <w:p>
@@ -52976,10 +54257,12 @@
         <w:t xml:space="preserve">        </w:t>
       </w:r>
       <w:proofErr w:type="spellStart"/>
+      <w:proofErr w:type="gramStart"/>
       <w:r>
         <w:t>self.lines</w:t>
       </w:r>
       <w:proofErr w:type="spellEnd"/>
+      <w:proofErr w:type="gramEnd"/>
       <w:r>
         <w:t xml:space="preserve"> = lines</w:t>
       </w:r>
@@ -53106,785 +54389,975 @@
         <w:t xml:space="preserve">def </w:t>
       </w:r>
       <w:proofErr w:type="spellStart"/>
+      <w:proofErr w:type="gramStart"/>
       <w:r>
         <w:t>lex</w:t>
       </w:r>
       <w:proofErr w:type="spellEnd"/>
       <w:r>
+        <w:t>(</w:t>
+      </w:r>
+      <w:proofErr w:type="gramEnd"/>
+      <w:r>
+        <w:t xml:space="preserve">characters, </w:t>
+      </w:r>
+      <w:proofErr w:type="spellStart"/>
+      <w:r>
+        <w:t>token_exprs</w:t>
+      </w:r>
+      <w:proofErr w:type="spellEnd"/>
+      <w:r>
+        <w:t xml:space="preserve">, </w:t>
+      </w:r>
+      <w:proofErr w:type="spellStart"/>
+      <w:r>
+        <w:t>sub_token_exprs</w:t>
+      </w:r>
+      <w:proofErr w:type="spellEnd"/>
+      <w:r>
+        <w:t>=None):</w:t>
+      </w:r>
+    </w:p>
+    <w:p>
+      <w:pPr>
+        <w:pStyle w:val="13"/>
+        <w:rPr>
+          <w:lang w:val="ru-RU"/>
+        </w:rPr>
+      </w:pPr>
+      <w:r>
+        <w:t xml:space="preserve">    </w:t>
+      </w:r>
+      <w:r>
+        <w:rPr>
+          <w:lang w:val="ru-RU"/>
+        </w:rPr>
+        <w:t>"""</w:t>
+      </w:r>
+    </w:p>
+    <w:p>
+      <w:pPr>
+        <w:pStyle w:val="13"/>
+        <w:rPr>
+          <w:lang w:val="ru-RU"/>
+        </w:rPr>
+      </w:pPr>
+      <w:r>
+        <w:rPr>
+          <w:lang w:val="ru-RU"/>
+        </w:rPr>
+        <w:t xml:space="preserve">    Функция </w:t>
+      </w:r>
+      <w:proofErr w:type="spellStart"/>
+      <w:r>
+        <w:rPr>
+          <w:lang w:val="ru-RU"/>
+        </w:rPr>
+        <w:t>лексинга</w:t>
+      </w:r>
+      <w:proofErr w:type="spellEnd"/>
+      <w:r>
+        <w:rPr>
+          <w:lang w:val="ru-RU"/>
+        </w:rPr>
+        <w:t xml:space="preserve"> </w:t>
+      </w:r>
+      <w:r>
+        <w:t>HTML</w:t>
+      </w:r>
+      <w:r>
+        <w:rPr>
+          <w:lang w:val="ru-RU"/>
+        </w:rPr>
+        <w:t xml:space="preserve"> документа</w:t>
+      </w:r>
+    </w:p>
+    <w:p>
+      <w:pPr>
+        <w:pStyle w:val="13"/>
+        <w:rPr>
+          <w:lang w:val="ru-RU"/>
+        </w:rPr>
+      </w:pPr>
+    </w:p>
+    <w:p>
+      <w:pPr>
+        <w:pStyle w:val="13"/>
+        <w:rPr>
+          <w:lang w:val="ru-RU"/>
+        </w:rPr>
+      </w:pPr>
+      <w:r>
+        <w:rPr>
+          <w:lang w:val="ru-RU"/>
+        </w:rPr>
+        <w:t xml:space="preserve">    </w:t>
+      </w:r>
+      <w:proofErr w:type="spellStart"/>
+      <w:r>
+        <w:t>Args</w:t>
+      </w:r>
+      <w:proofErr w:type="spellEnd"/>
+      <w:r>
+        <w:rPr>
+          <w:lang w:val="ru-RU"/>
+        </w:rPr>
+        <w:t>:</w:t>
+      </w:r>
+    </w:p>
+    <w:p>
+      <w:pPr>
+        <w:pStyle w:val="13"/>
+        <w:rPr>
+          <w:lang w:val="ru-RU"/>
+        </w:rPr>
+      </w:pPr>
+      <w:r>
+        <w:rPr>
+          <w:lang w:val="ru-RU"/>
+        </w:rPr>
+        <w:t xml:space="preserve">        </w:t>
+      </w:r>
+      <w:r>
+        <w:t>characters</w:t>
+      </w:r>
+      <w:r>
+        <w:rPr>
+          <w:lang w:val="ru-RU"/>
+        </w:rPr>
+        <w:t>: Текст файла.</w:t>
+      </w:r>
+    </w:p>
+    <w:p>
+      <w:pPr>
+        <w:pStyle w:val="13"/>
+        <w:rPr>
+          <w:lang w:val="ru-RU"/>
+        </w:rPr>
+      </w:pPr>
+      <w:r>
+        <w:rPr>
+          <w:lang w:val="ru-RU"/>
+        </w:rPr>
+        <w:t xml:space="preserve">        </w:t>
+      </w:r>
+      <w:r>
+        <w:t>token</w:t>
+      </w:r>
+      <w:r>
+        <w:rPr>
+          <w:lang w:val="ru-RU"/>
+        </w:rPr>
+        <w:t>_</w:t>
+      </w:r>
+      <w:proofErr w:type="spellStart"/>
+      <w:r>
+        <w:t>exprs</w:t>
+      </w:r>
+      <w:proofErr w:type="spellEnd"/>
+      <w:r>
+        <w:rPr>
+          <w:lang w:val="ru-RU"/>
+        </w:rPr>
+        <w:t>: Токены в виде регулярных выражений</w:t>
+      </w:r>
+    </w:p>
+    <w:p>
+      <w:pPr>
+        <w:pStyle w:val="13"/>
+        <w:rPr>
+          <w:lang w:val="ru-RU"/>
+        </w:rPr>
+      </w:pPr>
+      <w:r>
+        <w:rPr>
+          <w:lang w:val="ru-RU"/>
+        </w:rPr>
+        <w:t xml:space="preserve">        </w:t>
+      </w:r>
+      <w:r>
+        <w:t>sub</w:t>
+      </w:r>
+      <w:r>
+        <w:rPr>
+          <w:lang w:val="ru-RU"/>
+        </w:rPr>
+        <w:t>_</w:t>
+      </w:r>
+      <w:r>
+        <w:t>token</w:t>
+      </w:r>
+      <w:r>
+        <w:rPr>
+          <w:lang w:val="ru-RU"/>
+        </w:rPr>
+        <w:t>_</w:t>
+      </w:r>
+      <w:proofErr w:type="spellStart"/>
+      <w:r>
+        <w:t>exprs</w:t>
+      </w:r>
+      <w:proofErr w:type="spellEnd"/>
+      <w:r>
+        <w:rPr>
+          <w:lang w:val="ru-RU"/>
+        </w:rPr>
+        <w:t>: Токены в виде регулярных выражений для тегов</w:t>
+      </w:r>
+    </w:p>
+    <w:p>
+      <w:pPr>
+        <w:pStyle w:val="13"/>
+        <w:rPr>
+          <w:lang w:val="ru-RU"/>
+        </w:rPr>
+      </w:pPr>
+    </w:p>
+    <w:p>
+      <w:pPr>
+        <w:pStyle w:val="13"/>
+      </w:pPr>
+      <w:r>
+        <w:rPr>
+          <w:lang w:val="ru-RU"/>
+        </w:rPr>
+        <w:t xml:space="preserve">    </w:t>
+      </w:r>
+      <w:r>
+        <w:t>Returns:</w:t>
+      </w:r>
+    </w:p>
+    <w:p>
+      <w:pPr>
+        <w:pStyle w:val="13"/>
+      </w:pPr>
+      <w:r>
+        <w:t xml:space="preserve">        tokens: </w:t>
+      </w:r>
+      <w:proofErr w:type="spellStart"/>
+      <w:r>
+        <w:t>Список</w:t>
+      </w:r>
+      <w:proofErr w:type="spellEnd"/>
+      <w:r>
+        <w:t xml:space="preserve"> </w:t>
+      </w:r>
+      <w:proofErr w:type="spellStart"/>
+      <w:r>
+        <w:t>токенов</w:t>
+      </w:r>
+      <w:proofErr w:type="spellEnd"/>
+      <w:r>
+        <w:t xml:space="preserve"> в </w:t>
+      </w:r>
+      <w:proofErr w:type="spellStart"/>
+      <w:r>
+        <w:t>виде</w:t>
+      </w:r>
+      <w:proofErr w:type="spellEnd"/>
+      <w:r>
+        <w:t xml:space="preserve"> ((text), tag).</w:t>
+      </w:r>
+    </w:p>
+    <w:p>
+      <w:pPr>
+        <w:pStyle w:val="13"/>
+      </w:pPr>
+    </w:p>
+    <w:p>
+      <w:pPr>
+        <w:pStyle w:val="13"/>
+      </w:pPr>
+      <w:r>
+        <w:t xml:space="preserve">    Raises:</w:t>
+      </w:r>
+    </w:p>
+    <w:p>
+      <w:pPr>
+        <w:pStyle w:val="13"/>
+      </w:pPr>
+      <w:r>
+        <w:t xml:space="preserve">        </w:t>
+      </w:r>
+    </w:p>
+    <w:p>
+      <w:pPr>
+        <w:pStyle w:val="13"/>
+      </w:pPr>
+      <w:r>
+        <w:t xml:space="preserve">    """</w:t>
+      </w:r>
+    </w:p>
+    <w:p>
+      <w:pPr>
+        <w:pStyle w:val="13"/>
+      </w:pPr>
+      <w:r>
+        <w:t xml:space="preserve">    pos = 0</w:t>
+      </w:r>
+    </w:p>
+    <w:p>
+      <w:pPr>
+        <w:pStyle w:val="13"/>
+      </w:pPr>
+      <w:r>
+        <w:t xml:space="preserve">    lines = None</w:t>
+      </w:r>
+    </w:p>
+    <w:p>
+      <w:pPr>
+        <w:pStyle w:val="13"/>
+      </w:pPr>
+      <w:r>
+        <w:t xml:space="preserve">    tokens = []</w:t>
+      </w:r>
+    </w:p>
+    <w:p>
+      <w:pPr>
+        <w:pStyle w:val="13"/>
+      </w:pPr>
+      <w:r>
+        <w:t xml:space="preserve">    while pos &lt; </w:t>
+      </w:r>
+      <w:proofErr w:type="spellStart"/>
+      <w:r>
+        <w:t>len</w:t>
+      </w:r>
+      <w:proofErr w:type="spellEnd"/>
+      <w:r>
+        <w:t xml:space="preserve">(characters): # </w:t>
+      </w:r>
+      <w:proofErr w:type="spellStart"/>
+      <w:r>
+        <w:t>пока</w:t>
+      </w:r>
+      <w:proofErr w:type="spellEnd"/>
+      <w:r>
+        <w:t xml:space="preserve"> </w:t>
+      </w:r>
+      <w:proofErr w:type="spellStart"/>
+      <w:r>
+        <w:t>позиция</w:t>
+      </w:r>
+      <w:proofErr w:type="spellEnd"/>
+      <w:r>
+        <w:t xml:space="preserve"> </w:t>
+      </w:r>
+      <w:proofErr w:type="spellStart"/>
+      <w:r>
+        <w:t>меньше</w:t>
+      </w:r>
+      <w:proofErr w:type="spellEnd"/>
+      <w:r>
+        <w:t xml:space="preserve"> </w:t>
+      </w:r>
+      <w:proofErr w:type="spellStart"/>
+      <w:r>
+        <w:t>длина</w:t>
+      </w:r>
+      <w:proofErr w:type="spellEnd"/>
+      <w:r>
+        <w:t xml:space="preserve"> </w:t>
+      </w:r>
+      <w:proofErr w:type="spellStart"/>
+      <w:r>
+        <w:t>файла</w:t>
+      </w:r>
+      <w:proofErr w:type="spellEnd"/>
+    </w:p>
+    <w:p>
+      <w:pPr>
+        <w:pStyle w:val="13"/>
+        <w:rPr>
+          <w:lang w:val="ru-RU"/>
+        </w:rPr>
+      </w:pPr>
+      <w:r>
+        <w:t xml:space="preserve">        l</w:t>
+      </w:r>
+      <w:r>
+        <w:rPr>
+          <w:lang w:val="ru-RU"/>
+        </w:rPr>
+        <w:t xml:space="preserve"> = 0</w:t>
+      </w:r>
+    </w:p>
+    <w:p>
+      <w:pPr>
+        <w:pStyle w:val="13"/>
+        <w:rPr>
+          <w:lang w:val="ru-RU"/>
+        </w:rPr>
+      </w:pPr>
+      <w:r>
+        <w:rPr>
+          <w:lang w:val="ru-RU"/>
+        </w:rPr>
+        <w:t xml:space="preserve">        </w:t>
+      </w:r>
+      <w:r>
+        <w:t>match</w:t>
+      </w:r>
+      <w:r>
+        <w:rPr>
+          <w:lang w:val="ru-RU"/>
+        </w:rPr>
+        <w:t xml:space="preserve"> = </w:t>
+      </w:r>
+      <w:r>
+        <w:t>None</w:t>
+      </w:r>
+    </w:p>
+    <w:p>
+      <w:pPr>
+        <w:pStyle w:val="13"/>
+        <w:rPr>
+          <w:lang w:val="ru-RU"/>
+        </w:rPr>
+      </w:pPr>
+      <w:r>
+        <w:rPr>
+          <w:lang w:val="ru-RU"/>
+        </w:rPr>
+        <w:t xml:space="preserve">        # извлекаем из списка паттернов паттерны по одному и проверяет </w:t>
+      </w:r>
+    </w:p>
+    <w:p>
+      <w:pPr>
+        <w:pStyle w:val="13"/>
+      </w:pPr>
+      <w:r>
+        <w:rPr>
+          <w:lang w:val="ru-RU"/>
+        </w:rPr>
+        <w:t xml:space="preserve">        </w:t>
+      </w:r>
+      <w:r>
+        <w:t xml:space="preserve"># </w:t>
+      </w:r>
+      <w:proofErr w:type="spellStart"/>
+      <w:r>
+        <w:t>подходит</w:t>
+      </w:r>
+      <w:proofErr w:type="spellEnd"/>
+      <w:r>
+        <w:t xml:space="preserve"> </w:t>
+      </w:r>
+      <w:proofErr w:type="spellStart"/>
+      <w:r>
+        <w:t>ли</w:t>
+      </w:r>
+      <w:proofErr w:type="spellEnd"/>
+    </w:p>
+    <w:p>
+      <w:pPr>
+        <w:pStyle w:val="13"/>
+      </w:pPr>
+      <w:r>
+        <w:t xml:space="preserve">        for </w:t>
+      </w:r>
+      <w:proofErr w:type="spellStart"/>
+      <w:r>
+        <w:t>token_expr</w:t>
+      </w:r>
+      <w:proofErr w:type="spellEnd"/>
+      <w:r>
+        <w:t xml:space="preserve"> in </w:t>
+      </w:r>
+      <w:proofErr w:type="spellStart"/>
+      <w:r>
+        <w:t>token_exprs</w:t>
+      </w:r>
+      <w:proofErr w:type="spellEnd"/>
+      <w:r>
+        <w:t xml:space="preserve">: </w:t>
+      </w:r>
+    </w:p>
+    <w:p>
+      <w:pPr>
+        <w:pStyle w:val="13"/>
+      </w:pPr>
+      <w:r>
+        <w:t xml:space="preserve">            pattern, tag = </w:t>
+      </w:r>
+      <w:proofErr w:type="spellStart"/>
+      <w:r>
+        <w:t>token_expr</w:t>
+      </w:r>
+      <w:proofErr w:type="spellEnd"/>
+    </w:p>
+    <w:p>
+      <w:pPr>
+        <w:pStyle w:val="13"/>
+      </w:pPr>
+      <w:r>
+        <w:t xml:space="preserve">            regex = </w:t>
+      </w:r>
+      <w:proofErr w:type="spellStart"/>
+      <w:proofErr w:type="gramStart"/>
+      <w:r>
+        <w:t>re.compile</w:t>
+      </w:r>
+      <w:proofErr w:type="spellEnd"/>
+      <w:proofErr w:type="gramEnd"/>
+      <w:r>
+        <w:t>(pattern)</w:t>
+      </w:r>
+    </w:p>
+    <w:p>
+      <w:pPr>
+        <w:pStyle w:val="13"/>
+      </w:pPr>
+      <w:r>
+        <w:t xml:space="preserve">            match = </w:t>
+      </w:r>
+      <w:proofErr w:type="spellStart"/>
+      <w:proofErr w:type="gramStart"/>
+      <w:r>
+        <w:t>regex.match</w:t>
+      </w:r>
+      <w:proofErr w:type="spellEnd"/>
+      <w:proofErr w:type="gramEnd"/>
+      <w:r>
+        <w:t>(characters, pos)</w:t>
+      </w:r>
+    </w:p>
+    <w:p>
+      <w:pPr>
+        <w:pStyle w:val="13"/>
+        <w:rPr>
+          <w:lang w:val="ru-RU"/>
+        </w:rPr>
+      </w:pPr>
+      <w:r>
+        <w:t xml:space="preserve">            if</w:t>
+      </w:r>
+      <w:r>
+        <w:rPr>
+          <w:lang w:val="ru-RU"/>
+        </w:rPr>
+        <w:t xml:space="preserve"> </w:t>
+      </w:r>
+      <w:r>
+        <w:t>match</w:t>
+      </w:r>
+      <w:r>
+        <w:rPr>
+          <w:lang w:val="ru-RU"/>
+        </w:rPr>
+        <w:t>: # если нашли соответствие, то</w:t>
+      </w:r>
+    </w:p>
+    <w:p>
+      <w:pPr>
+        <w:pStyle w:val="13"/>
+        <w:rPr>
+          <w:lang w:val="ru-RU"/>
+        </w:rPr>
+      </w:pPr>
+      <w:r>
+        <w:rPr>
+          <w:lang w:val="ru-RU"/>
+        </w:rPr>
+        <w:t xml:space="preserve">                </w:t>
+      </w:r>
+      <w:r>
+        <w:t>text</w:t>
+      </w:r>
+      <w:r>
+        <w:rPr>
+          <w:lang w:val="ru-RU"/>
+        </w:rPr>
+        <w:t xml:space="preserve"> = </w:t>
+      </w:r>
+      <w:proofErr w:type="gramStart"/>
+      <w:r>
+        <w:t>match</w:t>
+      </w:r>
+      <w:r>
+        <w:rPr>
+          <w:lang w:val="ru-RU"/>
+        </w:rPr>
+        <w:t>.</w:t>
+      </w:r>
+      <w:r>
+        <w:t>group</w:t>
+      </w:r>
+      <w:proofErr w:type="gramEnd"/>
+      <w:r>
+        <w:rPr>
+          <w:lang w:val="ru-RU"/>
+        </w:rPr>
+        <w:t>(0) # получает найденный текст</w:t>
+      </w:r>
+    </w:p>
+    <w:p>
+      <w:pPr>
+        <w:pStyle w:val="13"/>
+        <w:rPr>
+          <w:lang w:val="ru-RU"/>
+        </w:rPr>
+      </w:pPr>
+      <w:r>
+        <w:rPr>
+          <w:lang w:val="ru-RU"/>
+        </w:rPr>
+        <w:t xml:space="preserve">                # если теги, то </w:t>
+      </w:r>
+      <w:proofErr w:type="spellStart"/>
+      <w:r>
+        <w:rPr>
+          <w:lang w:val="ru-RU"/>
+        </w:rPr>
+        <w:t>лексируем</w:t>
+      </w:r>
+      <w:proofErr w:type="spellEnd"/>
+      <w:r>
+        <w:rPr>
+          <w:lang w:val="ru-RU"/>
+        </w:rPr>
+        <w:t xml:space="preserve"> их отдельно</w:t>
+      </w:r>
+    </w:p>
+    <w:p>
+      <w:pPr>
+        <w:pStyle w:val="13"/>
+        <w:rPr>
+          <w:lang w:val="ru-RU"/>
+        </w:rPr>
+      </w:pPr>
+      <w:r>
+        <w:rPr>
+          <w:lang w:val="ru-RU"/>
+        </w:rPr>
+        <w:t xml:space="preserve">                </w:t>
+      </w:r>
+      <w:r>
+        <w:t>if</w:t>
+      </w:r>
+      <w:r>
+        <w:rPr>
+          <w:lang w:val="ru-RU"/>
+        </w:rPr>
+        <w:t xml:space="preserve"> </w:t>
+      </w:r>
+      <w:r>
+        <w:t>tag</w:t>
+      </w:r>
+      <w:r>
+        <w:rPr>
+          <w:lang w:val="ru-RU"/>
+        </w:rPr>
+        <w:t>: # в зависимости от тега, разные действия</w:t>
+      </w:r>
+    </w:p>
+    <w:p>
+      <w:pPr>
+        <w:pStyle w:val="13"/>
+      </w:pPr>
+      <w:r>
+        <w:rPr>
+          <w:lang w:val="ru-RU"/>
+        </w:rPr>
+        <w:t xml:space="preserve">                    </w:t>
+      </w:r>
+      <w:r>
+        <w:t>if (tag == "TAG" or \</w:t>
+      </w:r>
+    </w:p>
+    <w:p>
+      <w:pPr>
+        <w:pStyle w:val="13"/>
+      </w:pPr>
+      <w:r>
+        <w:t xml:space="preserve">                        tag == "CLOSE_TAG" or \</w:t>
+      </w:r>
+    </w:p>
+    <w:p>
+      <w:pPr>
+        <w:pStyle w:val="13"/>
+      </w:pPr>
+      <w:r>
+        <w:t xml:space="preserve">                        tag == "OPEN_TAG") and \</w:t>
+      </w:r>
+    </w:p>
+    <w:p>
+      <w:pPr>
+        <w:pStyle w:val="13"/>
+      </w:pPr>
+      <w:r>
+        <w:t xml:space="preserve">                        </w:t>
+      </w:r>
+      <w:proofErr w:type="spellStart"/>
+      <w:r>
+        <w:t>sub_token_exprs</w:t>
+      </w:r>
+      <w:proofErr w:type="spellEnd"/>
+      <w:r>
+        <w:t>:</w:t>
+      </w:r>
+    </w:p>
+    <w:p>
+      <w:pPr>
+        <w:pStyle w:val="13"/>
+      </w:pPr>
+      <w:r>
+        <w:t xml:space="preserve">                        (text, l) = </w:t>
+      </w:r>
+      <w:proofErr w:type="spellStart"/>
+      <w:proofErr w:type="gramStart"/>
+      <w:r>
+        <w:t>lexTag</w:t>
+      </w:r>
+      <w:proofErr w:type="spellEnd"/>
+      <w:r>
+        <w:t>(</w:t>
+      </w:r>
+      <w:proofErr w:type="gramEnd"/>
+      <w:r>
+        <w:t xml:space="preserve">text, </w:t>
+      </w:r>
+      <w:proofErr w:type="spellStart"/>
+      <w:r>
+        <w:t>sub_token_exprs</w:t>
+      </w:r>
+      <w:proofErr w:type="spellEnd"/>
+      <w:r>
+        <w:t xml:space="preserve">[0]) </w:t>
+      </w:r>
+    </w:p>
+    <w:p>
+      <w:pPr>
+        <w:pStyle w:val="13"/>
+        <w:rPr>
+          <w:lang w:val="ru-RU"/>
+        </w:rPr>
+      </w:pPr>
+      <w:r>
+        <w:t xml:space="preserve">                    </w:t>
+      </w:r>
+      <w:r>
+        <w:rPr>
+          <w:lang w:val="ru-RU"/>
+        </w:rPr>
+        <w:t xml:space="preserve"># если скрипты и стили, то ищем закрывающий тег и </w:t>
+      </w:r>
+    </w:p>
+    <w:p>
+      <w:pPr>
+        <w:pStyle w:val="13"/>
+      </w:pPr>
+      <w:r>
+        <w:rPr>
+          <w:lang w:val="ru-RU"/>
+        </w:rPr>
+        <w:t xml:space="preserve">                    </w:t>
+      </w:r>
+      <w:r>
+        <w:t xml:space="preserve"># </w:t>
+      </w:r>
+      <w:proofErr w:type="spellStart"/>
+      <w:r>
+        <w:t>получаем</w:t>
+      </w:r>
+      <w:proofErr w:type="spellEnd"/>
+      <w:r>
+        <w:t xml:space="preserve"> </w:t>
+      </w:r>
+      <w:proofErr w:type="spellStart"/>
+      <w:r>
+        <w:t>их</w:t>
+      </w:r>
+      <w:proofErr w:type="spellEnd"/>
+      <w:r>
+        <w:t xml:space="preserve"> </w:t>
+      </w:r>
+      <w:proofErr w:type="spellStart"/>
+      <w:r>
+        <w:t>контент</w:t>
+      </w:r>
+      <w:proofErr w:type="spellEnd"/>
+    </w:p>
+    <w:p>
+      <w:pPr>
+        <w:pStyle w:val="13"/>
+      </w:pPr>
+      <w:r>
+        <w:t xml:space="preserve">                    if tag == "SCRIPT" or tag == "STYLE": </w:t>
+      </w:r>
+    </w:p>
+    <w:p>
+      <w:pPr>
+        <w:pStyle w:val="13"/>
+      </w:pPr>
+      <w:r>
+        <w:t xml:space="preserve">                        start = </w:t>
+      </w:r>
+      <w:proofErr w:type="spellStart"/>
+      <w:proofErr w:type="gramStart"/>
+      <w:r>
+        <w:t>match.end</w:t>
+      </w:r>
+      <w:proofErr w:type="spellEnd"/>
+      <w:r>
+        <w:t>(</w:t>
+      </w:r>
+      <w:proofErr w:type="gramEnd"/>
+      <w:r>
+        <w:t>0)</w:t>
+      </w:r>
+    </w:p>
+    <w:p>
+      <w:pPr>
+        <w:pStyle w:val="13"/>
+      </w:pPr>
+      <w:r>
+        <w:t xml:space="preserve">                        regex = </w:t>
+      </w:r>
+      <w:proofErr w:type="spellStart"/>
+      <w:proofErr w:type="gramStart"/>
+      <w:r>
+        <w:t>re.compile</w:t>
+      </w:r>
+      <w:proofErr w:type="spellEnd"/>
+      <w:proofErr w:type="gramEnd"/>
+      <w:r>
+        <w:t>(r'&lt;\/(</w:t>
+      </w:r>
+      <w:proofErr w:type="spellStart"/>
+      <w:r>
+        <w:t>script|style</w:t>
+      </w:r>
+      <w:proofErr w:type="spellEnd"/>
+      <w:r>
+        <w:t>)&gt;')</w:t>
+      </w:r>
+    </w:p>
+    <w:p>
+      <w:pPr>
+        <w:pStyle w:val="13"/>
+      </w:pPr>
+      <w:r>
+        <w:t xml:space="preserve">                        match = </w:t>
+      </w:r>
+      <w:proofErr w:type="spellStart"/>
+      <w:proofErr w:type="gramStart"/>
+      <w:r>
+        <w:t>regex.search</w:t>
+      </w:r>
+      <w:proofErr w:type="spellEnd"/>
+      <w:proofErr w:type="gramEnd"/>
+      <w:r>
         <w:t xml:space="preserve">(characters, </w:t>
       </w:r>
       <w:proofErr w:type="spellStart"/>
       <w:r>
-        <w:t>token_exprs</w:t>
-      </w:r>
-      <w:proofErr w:type="spellEnd"/>
-      <w:r>
-        <w:t xml:space="preserve">, </w:t>
-      </w:r>
-      <w:proofErr w:type="spellStart"/>
-      <w:r>
-        <w:t>sub_token_exprs</w:t>
-      </w:r>
-      <w:proofErr w:type="spellEnd"/>
-      <w:r>
-        <w:t>=None):</w:t>
-      </w:r>
-    </w:p>
-    <w:p>
-      <w:pPr>
-        <w:pStyle w:val="13"/>
-        <w:rPr>
-          <w:lang w:val="ru-RU"/>
-        </w:rPr>
-      </w:pPr>
-      <w:r>
-        <w:t xml:space="preserve">    </w:t>
-      </w:r>
-      <w:r>
-        <w:rPr>
-          <w:lang w:val="ru-RU"/>
-        </w:rPr>
-        <w:t>"""</w:t>
-      </w:r>
-    </w:p>
-    <w:p>
-      <w:pPr>
-        <w:pStyle w:val="13"/>
-        <w:rPr>
-          <w:lang w:val="ru-RU"/>
-        </w:rPr>
-      </w:pPr>
-      <w:r>
-        <w:rPr>
-          <w:lang w:val="ru-RU"/>
-        </w:rPr>
-        <w:t xml:space="preserve">    Функция </w:t>
-      </w:r>
-      <w:proofErr w:type="spellStart"/>
-      <w:r>
-        <w:rPr>
-          <w:lang w:val="ru-RU"/>
-        </w:rPr>
-        <w:t>лексинга</w:t>
-      </w:r>
-      <w:proofErr w:type="spellEnd"/>
-      <w:r>
-        <w:rPr>
-          <w:lang w:val="ru-RU"/>
-        </w:rPr>
-        <w:t xml:space="preserve"> </w:t>
-      </w:r>
-      <w:r>
-        <w:t>HTML</w:t>
-      </w:r>
-      <w:r>
-        <w:rPr>
-          <w:lang w:val="ru-RU"/>
-        </w:rPr>
-        <w:t xml:space="preserve"> документа</w:t>
-      </w:r>
-    </w:p>
-    <w:p>
-      <w:pPr>
-        <w:pStyle w:val="13"/>
-        <w:rPr>
-          <w:lang w:val="ru-RU"/>
-        </w:rPr>
-      </w:pPr>
-    </w:p>
-    <w:p>
-      <w:pPr>
-        <w:pStyle w:val="13"/>
-        <w:rPr>
-          <w:lang w:val="ru-RU"/>
-        </w:rPr>
-      </w:pPr>
-      <w:r>
-        <w:rPr>
-          <w:lang w:val="ru-RU"/>
-        </w:rPr>
-        <w:t xml:space="preserve">    </w:t>
-      </w:r>
-      <w:proofErr w:type="spellStart"/>
-      <w:r>
-        <w:t>Args</w:t>
-      </w:r>
-      <w:proofErr w:type="spellEnd"/>
-      <w:r>
-        <w:rPr>
-          <w:lang w:val="ru-RU"/>
-        </w:rPr>
-        <w:t>:</w:t>
-      </w:r>
-    </w:p>
-    <w:p>
-      <w:pPr>
-        <w:pStyle w:val="13"/>
-        <w:rPr>
-          <w:lang w:val="ru-RU"/>
-        </w:rPr>
-      </w:pPr>
-      <w:r>
-        <w:rPr>
-          <w:lang w:val="ru-RU"/>
-        </w:rPr>
-        <w:t xml:space="preserve">        </w:t>
-      </w:r>
-      <w:r>
-        <w:t>characters</w:t>
-      </w:r>
-      <w:r>
-        <w:rPr>
-          <w:lang w:val="ru-RU"/>
-        </w:rPr>
-        <w:t>: Текст файла.</w:t>
-      </w:r>
-    </w:p>
-    <w:p>
-      <w:pPr>
-        <w:pStyle w:val="13"/>
-        <w:rPr>
-          <w:lang w:val="ru-RU"/>
-        </w:rPr>
-      </w:pPr>
-      <w:r>
-        <w:rPr>
-          <w:lang w:val="ru-RU"/>
-        </w:rPr>
-        <w:t xml:space="preserve">        </w:t>
-      </w:r>
-      <w:r>
-        <w:t>token</w:t>
-      </w:r>
-      <w:r>
-        <w:rPr>
-          <w:lang w:val="ru-RU"/>
-        </w:rPr>
-        <w:t>_</w:t>
-      </w:r>
-      <w:proofErr w:type="spellStart"/>
-      <w:r>
-        <w:t>exprs</w:t>
-      </w:r>
-      <w:proofErr w:type="spellEnd"/>
-      <w:r>
-        <w:rPr>
-          <w:lang w:val="ru-RU"/>
-        </w:rPr>
-        <w:t>: Токены в виде регулярных выражений</w:t>
-      </w:r>
-    </w:p>
-    <w:p>
-      <w:pPr>
-        <w:pStyle w:val="13"/>
-        <w:rPr>
-          <w:lang w:val="ru-RU"/>
-        </w:rPr>
-      </w:pPr>
-      <w:r>
-        <w:rPr>
-          <w:lang w:val="ru-RU"/>
-        </w:rPr>
-        <w:t xml:space="preserve">        </w:t>
-      </w:r>
-      <w:r>
-        <w:t>sub</w:t>
-      </w:r>
-      <w:r>
-        <w:rPr>
-          <w:lang w:val="ru-RU"/>
-        </w:rPr>
-        <w:t>_</w:t>
-      </w:r>
-      <w:r>
-        <w:t>token</w:t>
-      </w:r>
-      <w:r>
-        <w:rPr>
-          <w:lang w:val="ru-RU"/>
-        </w:rPr>
-        <w:t>_</w:t>
-      </w:r>
-      <w:proofErr w:type="spellStart"/>
-      <w:r>
-        <w:t>exprs</w:t>
-      </w:r>
-      <w:proofErr w:type="spellEnd"/>
-      <w:r>
-        <w:rPr>
-          <w:lang w:val="ru-RU"/>
-        </w:rPr>
-        <w:t>: Токены в виде регулярных выражений для тегов</w:t>
-      </w:r>
-    </w:p>
-    <w:p>
-      <w:pPr>
-        <w:pStyle w:val="13"/>
-        <w:rPr>
-          <w:lang w:val="ru-RU"/>
-        </w:rPr>
-      </w:pPr>
-    </w:p>
-    <w:p>
-      <w:pPr>
-        <w:pStyle w:val="13"/>
-      </w:pPr>
-      <w:r>
-        <w:rPr>
-          <w:lang w:val="ru-RU"/>
-        </w:rPr>
-        <w:t xml:space="preserve">    </w:t>
-      </w:r>
-      <w:r>
-        <w:t>Returns:</w:t>
-      </w:r>
-    </w:p>
-    <w:p>
-      <w:pPr>
-        <w:pStyle w:val="13"/>
-      </w:pPr>
-      <w:r>
-        <w:t xml:space="preserve">        tokens: </w:t>
-      </w:r>
-      <w:proofErr w:type="spellStart"/>
-      <w:r>
-        <w:t>Список</w:t>
-      </w:r>
-      <w:proofErr w:type="spellEnd"/>
-      <w:r>
-        <w:t xml:space="preserve"> </w:t>
-      </w:r>
-      <w:proofErr w:type="spellStart"/>
-      <w:r>
-        <w:t>токенов</w:t>
-      </w:r>
-      <w:proofErr w:type="spellEnd"/>
-      <w:r>
-        <w:t xml:space="preserve"> в </w:t>
-      </w:r>
-      <w:proofErr w:type="spellStart"/>
-      <w:r>
-        <w:t>виде</w:t>
-      </w:r>
-      <w:proofErr w:type="spellEnd"/>
-      <w:r>
-        <w:t xml:space="preserve"> ((text), tag).</w:t>
-      </w:r>
-    </w:p>
-    <w:p>
-      <w:pPr>
-        <w:pStyle w:val="13"/>
-      </w:pPr>
-    </w:p>
-    <w:p>
-      <w:pPr>
-        <w:pStyle w:val="13"/>
-      </w:pPr>
-      <w:r>
-        <w:t xml:space="preserve">    Raises:</w:t>
-      </w:r>
-    </w:p>
-    <w:p>
-      <w:pPr>
-        <w:pStyle w:val="13"/>
-      </w:pPr>
-      <w:r>
-        <w:t xml:space="preserve">        </w:t>
-      </w:r>
-    </w:p>
-    <w:p>
-      <w:pPr>
-        <w:pStyle w:val="13"/>
-      </w:pPr>
-      <w:r>
-        <w:t xml:space="preserve">    """</w:t>
-      </w:r>
-    </w:p>
-    <w:p>
-      <w:pPr>
-        <w:pStyle w:val="13"/>
-      </w:pPr>
-      <w:r>
-        <w:t xml:space="preserve">    pos = 0</w:t>
-      </w:r>
-    </w:p>
-    <w:p>
-      <w:pPr>
-        <w:pStyle w:val="13"/>
-      </w:pPr>
-      <w:r>
-        <w:t xml:space="preserve">    lines = None</w:t>
-      </w:r>
-    </w:p>
-    <w:p>
-      <w:pPr>
-        <w:pStyle w:val="13"/>
-      </w:pPr>
-      <w:r>
-        <w:t xml:space="preserve">    tokens = []</w:t>
-      </w:r>
-    </w:p>
-    <w:p>
-      <w:pPr>
-        <w:pStyle w:val="13"/>
-      </w:pPr>
-      <w:r>
-        <w:t xml:space="preserve">    while pos &lt; </w:t>
-      </w:r>
-      <w:proofErr w:type="spellStart"/>
-      <w:r>
-        <w:t>len</w:t>
-      </w:r>
-      <w:proofErr w:type="spellEnd"/>
-      <w:r>
-        <w:t xml:space="preserve">(characters): # </w:t>
-      </w:r>
-      <w:proofErr w:type="spellStart"/>
-      <w:r>
-        <w:t>пока</w:t>
-      </w:r>
-      <w:proofErr w:type="spellEnd"/>
-      <w:r>
-        <w:t xml:space="preserve"> </w:t>
-      </w:r>
-      <w:proofErr w:type="spellStart"/>
-      <w:r>
-        <w:t>позиция</w:t>
-      </w:r>
-      <w:proofErr w:type="spellEnd"/>
-      <w:r>
-        <w:t xml:space="preserve"> </w:t>
-      </w:r>
-      <w:proofErr w:type="spellStart"/>
-      <w:r>
-        <w:t>меньше</w:t>
-      </w:r>
-      <w:proofErr w:type="spellEnd"/>
-      <w:r>
-        <w:t xml:space="preserve"> </w:t>
-      </w:r>
-      <w:proofErr w:type="spellStart"/>
-      <w:r>
-        <w:t>длина</w:t>
-      </w:r>
-      <w:proofErr w:type="spellEnd"/>
-      <w:r>
-        <w:t xml:space="preserve"> </w:t>
-      </w:r>
-      <w:proofErr w:type="spellStart"/>
-      <w:r>
-        <w:t>файла</w:t>
-      </w:r>
-      <w:proofErr w:type="spellEnd"/>
-    </w:p>
-    <w:p>
-      <w:pPr>
-        <w:pStyle w:val="13"/>
-        <w:rPr>
-          <w:lang w:val="ru-RU"/>
-        </w:rPr>
-      </w:pPr>
-      <w:r>
-        <w:t xml:space="preserve">        l</w:t>
-      </w:r>
-      <w:r>
-        <w:rPr>
-          <w:lang w:val="ru-RU"/>
-        </w:rPr>
-        <w:t xml:space="preserve"> = 0</w:t>
-      </w:r>
-    </w:p>
-    <w:p>
-      <w:pPr>
-        <w:pStyle w:val="13"/>
-        <w:rPr>
-          <w:lang w:val="ru-RU"/>
-        </w:rPr>
-      </w:pPr>
-      <w:r>
-        <w:rPr>
-          <w:lang w:val="ru-RU"/>
-        </w:rPr>
-        <w:t xml:space="preserve">        </w:t>
-      </w:r>
-      <w:r>
-        <w:t>match</w:t>
-      </w:r>
-      <w:r>
-        <w:rPr>
-          <w:lang w:val="ru-RU"/>
-        </w:rPr>
-        <w:t xml:space="preserve"> = </w:t>
-      </w:r>
-      <w:r>
-        <w:t>None</w:t>
-      </w:r>
-    </w:p>
-    <w:p>
-      <w:pPr>
-        <w:pStyle w:val="13"/>
-        <w:rPr>
-          <w:lang w:val="ru-RU"/>
-        </w:rPr>
-      </w:pPr>
-      <w:r>
-        <w:rPr>
-          <w:lang w:val="ru-RU"/>
-        </w:rPr>
-        <w:t xml:space="preserve">        # извлекаем из списка паттернов паттерны по одному и проверяет </w:t>
-      </w:r>
-    </w:p>
-    <w:p>
-      <w:pPr>
-        <w:pStyle w:val="13"/>
-      </w:pPr>
-      <w:r>
-        <w:rPr>
-          <w:lang w:val="ru-RU"/>
-        </w:rPr>
-        <w:t xml:space="preserve">        </w:t>
-      </w:r>
-      <w:r>
-        <w:t xml:space="preserve"># </w:t>
-      </w:r>
-      <w:proofErr w:type="spellStart"/>
-      <w:r>
-        <w:t>подходит</w:t>
-      </w:r>
-      <w:proofErr w:type="spellEnd"/>
-      <w:r>
-        <w:t xml:space="preserve"> </w:t>
-      </w:r>
-      <w:proofErr w:type="spellStart"/>
-      <w:r>
-        <w:t>ли</w:t>
-      </w:r>
-      <w:proofErr w:type="spellEnd"/>
-    </w:p>
-    <w:p>
-      <w:pPr>
-        <w:pStyle w:val="13"/>
-      </w:pPr>
-      <w:r>
-        <w:t xml:space="preserve">        for </w:t>
-      </w:r>
-      <w:proofErr w:type="spellStart"/>
-      <w:r>
-        <w:t>token_expr</w:t>
-      </w:r>
-      <w:proofErr w:type="spellEnd"/>
-      <w:r>
-        <w:t xml:space="preserve"> in </w:t>
-      </w:r>
-      <w:proofErr w:type="spellStart"/>
-      <w:r>
-        <w:t>token_exprs</w:t>
-      </w:r>
-      <w:proofErr w:type="spellEnd"/>
-      <w:r>
-        <w:t xml:space="preserve">: </w:t>
-      </w:r>
-    </w:p>
-    <w:p>
-      <w:pPr>
-        <w:pStyle w:val="13"/>
-      </w:pPr>
-      <w:r>
-        <w:t xml:space="preserve">            pattern, tag = </w:t>
-      </w:r>
-      <w:proofErr w:type="spellStart"/>
-      <w:r>
-        <w:t>token_expr</w:t>
-      </w:r>
-      <w:proofErr w:type="spellEnd"/>
-    </w:p>
-    <w:p>
-      <w:pPr>
-        <w:pStyle w:val="13"/>
-      </w:pPr>
-      <w:r>
-        <w:t xml:space="preserve">            regex = </w:t>
-      </w:r>
-      <w:proofErr w:type="spellStart"/>
+        <w:t>match.end</w:t>
+      </w:r>
+      <w:proofErr w:type="spellEnd"/>
+      <w:r>
+        <w:t>(0))</w:t>
+      </w:r>
+    </w:p>
+    <w:p>
+      <w:pPr>
+        <w:pStyle w:val="13"/>
+      </w:pPr>
+      <w:r>
+        <w:t xml:space="preserve">                        if match:</w:t>
+      </w:r>
+    </w:p>
+    <w:p>
+      <w:pPr>
+        <w:pStyle w:val="13"/>
+      </w:pPr>
+      <w:r>
+        <w:t xml:space="preserve">                            end = </w:t>
+      </w:r>
+      <w:proofErr w:type="spellStart"/>
+      <w:proofErr w:type="gramStart"/>
+      <w:r>
+        <w:t>match.start</w:t>
+      </w:r>
+      <w:proofErr w:type="spellEnd"/>
+      <w:proofErr w:type="gramEnd"/>
+      <w:r>
+        <w:t>(0)</w:t>
+      </w:r>
+    </w:p>
+    <w:p>
+      <w:pPr>
+        <w:pStyle w:val="13"/>
+      </w:pPr>
+      <w:r>
+        <w:t xml:space="preserve">                            text = characters[</w:t>
+      </w:r>
+      <w:proofErr w:type="spellStart"/>
+      <w:proofErr w:type="gramStart"/>
+      <w:r>
+        <w:t>start:end</w:t>
+      </w:r>
+      <w:proofErr w:type="spellEnd"/>
+      <w:proofErr w:type="gramEnd"/>
+      <w:r>
+        <w:t>:]</w:t>
+      </w:r>
+    </w:p>
+    <w:p>
+      <w:pPr>
+        <w:pStyle w:val="13"/>
+      </w:pPr>
+      <w:r>
+        <w:t xml:space="preserve">                        l = </w:t>
+      </w:r>
+      <w:proofErr w:type="spellStart"/>
+      <w:proofErr w:type="gramStart"/>
+      <w:r>
+        <w:t>text.count</w:t>
+      </w:r>
+      <w:proofErr w:type="spellEnd"/>
+      <w:proofErr w:type="gramEnd"/>
+      <w:r>
+        <w:t>('\n')</w:t>
+      </w:r>
+    </w:p>
+    <w:p>
+      <w:pPr>
+        <w:pStyle w:val="13"/>
+      </w:pPr>
+      <w:r>
+        <w:t xml:space="preserve">                    if tag == 'COMMENT': # </w:t>
+      </w:r>
+      <w:proofErr w:type="spellStart"/>
+      <w:r>
+        <w:t>игнорируем</w:t>
+      </w:r>
+      <w:proofErr w:type="spellEnd"/>
+      <w:r>
+        <w:t xml:space="preserve"> </w:t>
+      </w:r>
+      <w:proofErr w:type="spellStart"/>
+      <w:r>
+        <w:t>комменты</w:t>
+      </w:r>
+      <w:proofErr w:type="spellEnd"/>
+    </w:p>
+    <w:p>
+      <w:pPr>
+        <w:pStyle w:val="13"/>
+      </w:pPr>
+      <w:r>
+        <w:t xml:space="preserve">                        regex = </w:t>
+      </w:r>
+      <w:proofErr w:type="spellStart"/>
+      <w:proofErr w:type="gramStart"/>
       <w:r>
         <w:t>re.compile</w:t>
       </w:r>
       <w:proofErr w:type="spellEnd"/>
-      <w:r>
-        <w:t>(pattern)</w:t>
-      </w:r>
-    </w:p>
-    <w:p>
-      <w:pPr>
-        <w:pStyle w:val="13"/>
-      </w:pPr>
-      <w:r>
-        <w:t xml:space="preserve">            match = </w:t>
-      </w:r>
-      <w:proofErr w:type="spellStart"/>
-      <w:r>
-        <w:t>regex.match</w:t>
-      </w:r>
-      <w:proofErr w:type="spellEnd"/>
-      <w:r>
-        <w:t>(characters, pos)</w:t>
-      </w:r>
-    </w:p>
-    <w:p>
-      <w:pPr>
-        <w:pStyle w:val="13"/>
-        <w:rPr>
-          <w:lang w:val="ru-RU"/>
-        </w:rPr>
-      </w:pPr>
-      <w:r>
-        <w:t xml:space="preserve">            if</w:t>
-      </w:r>
-      <w:r>
-        <w:rPr>
-          <w:lang w:val="ru-RU"/>
-        </w:rPr>
-        <w:t xml:space="preserve"> </w:t>
-      </w:r>
-      <w:r>
-        <w:t>match</w:t>
-      </w:r>
-      <w:r>
-        <w:rPr>
-          <w:lang w:val="ru-RU"/>
-        </w:rPr>
-        <w:t>: # если нашли соответствие, то</w:t>
-      </w:r>
-    </w:p>
-    <w:p>
-      <w:pPr>
-        <w:pStyle w:val="13"/>
-        <w:rPr>
-          <w:lang w:val="ru-RU"/>
-        </w:rPr>
-      </w:pPr>
-      <w:r>
-        <w:rPr>
-          <w:lang w:val="ru-RU"/>
-        </w:rPr>
-        <w:t xml:space="preserve">                </w:t>
-      </w:r>
-      <w:r>
-        <w:t>text</w:t>
-      </w:r>
-      <w:r>
-        <w:rPr>
-          <w:lang w:val="ru-RU"/>
-        </w:rPr>
-        <w:t xml:space="preserve"> = </w:t>
-      </w:r>
-      <w:r>
-        <w:t>match</w:t>
-      </w:r>
-      <w:r>
-        <w:rPr>
-          <w:lang w:val="ru-RU"/>
-        </w:rPr>
-        <w:t>.</w:t>
-      </w:r>
-      <w:r>
-        <w:t>group</w:t>
-      </w:r>
-      <w:r>
-        <w:rPr>
-          <w:lang w:val="ru-RU"/>
-        </w:rPr>
-        <w:t>(0) # получает найденный текст</w:t>
-      </w:r>
-    </w:p>
-    <w:p>
-      <w:pPr>
-        <w:pStyle w:val="13"/>
-        <w:rPr>
-          <w:lang w:val="ru-RU"/>
-        </w:rPr>
-      </w:pPr>
-      <w:r>
-        <w:rPr>
-          <w:lang w:val="ru-RU"/>
-        </w:rPr>
-        <w:t xml:space="preserve">                # если теги, то </w:t>
-      </w:r>
-      <w:proofErr w:type="spellStart"/>
-      <w:r>
-        <w:rPr>
-          <w:lang w:val="ru-RU"/>
-        </w:rPr>
-        <w:t>лексируем</w:t>
-      </w:r>
-      <w:proofErr w:type="spellEnd"/>
-      <w:r>
-        <w:rPr>
-          <w:lang w:val="ru-RU"/>
-        </w:rPr>
-        <w:t xml:space="preserve"> их отдельно</w:t>
-      </w:r>
-    </w:p>
-    <w:p>
-      <w:pPr>
-        <w:pStyle w:val="13"/>
-        <w:rPr>
-          <w:lang w:val="ru-RU"/>
-        </w:rPr>
-      </w:pPr>
-      <w:r>
-        <w:rPr>
-          <w:lang w:val="ru-RU"/>
-        </w:rPr>
-        <w:t xml:space="preserve">                </w:t>
-      </w:r>
-      <w:r>
-        <w:t>if</w:t>
-      </w:r>
-      <w:r>
-        <w:rPr>
-          <w:lang w:val="ru-RU"/>
-        </w:rPr>
-        <w:t xml:space="preserve"> </w:t>
-      </w:r>
-      <w:r>
-        <w:t>tag</w:t>
-      </w:r>
-      <w:r>
-        <w:rPr>
-          <w:lang w:val="ru-RU"/>
-        </w:rPr>
-        <w:t>: # в зависимости от тега, разные действия</w:t>
-      </w:r>
-    </w:p>
-    <w:p>
-      <w:pPr>
-        <w:pStyle w:val="13"/>
-      </w:pPr>
-      <w:r>
-        <w:rPr>
-          <w:lang w:val="ru-RU"/>
-        </w:rPr>
-        <w:t xml:space="preserve">                    </w:t>
-      </w:r>
-      <w:r>
-        <w:t>if (tag == "TAG" or \</w:t>
-      </w:r>
-    </w:p>
-    <w:p>
-      <w:pPr>
-        <w:pStyle w:val="13"/>
-      </w:pPr>
-      <w:r>
-        <w:t xml:space="preserve">                        tag == "CLOSE_TAG" or \</w:t>
-      </w:r>
-    </w:p>
-    <w:p>
-      <w:pPr>
-        <w:pStyle w:val="13"/>
-      </w:pPr>
-      <w:r>
-        <w:t xml:space="preserve">                        tag == "OPEN_TAG") and \</w:t>
-      </w:r>
-    </w:p>
-    <w:p>
-      <w:pPr>
-        <w:pStyle w:val="13"/>
-      </w:pPr>
-      <w:r>
-        <w:t xml:space="preserve">                        </w:t>
-      </w:r>
-      <w:proofErr w:type="spellStart"/>
-      <w:r>
-        <w:t>sub_token_exprs</w:t>
-      </w:r>
-      <w:proofErr w:type="spellEnd"/>
-      <w:r>
-        <w:t>:</w:t>
-      </w:r>
-    </w:p>
-    <w:p>
-      <w:pPr>
-        <w:pStyle w:val="13"/>
-      </w:pPr>
-      <w:r>
-        <w:t xml:space="preserve">                        (text, l) = </w:t>
-      </w:r>
-      <w:proofErr w:type="spellStart"/>
-      <w:r>
-        <w:t>lexTag</w:t>
-      </w:r>
-      <w:proofErr w:type="spellEnd"/>
-      <w:r>
-        <w:t xml:space="preserve">(text, </w:t>
-      </w:r>
-      <w:proofErr w:type="spellStart"/>
-      <w:r>
-        <w:t>sub_token_exprs</w:t>
-      </w:r>
-      <w:proofErr w:type="spellEnd"/>
-      <w:r>
-        <w:t xml:space="preserve">[0]) </w:t>
-      </w:r>
-    </w:p>
-    <w:p>
-      <w:pPr>
-        <w:pStyle w:val="13"/>
-        <w:rPr>
-          <w:lang w:val="ru-RU"/>
-        </w:rPr>
-      </w:pPr>
-      <w:r>
-        <w:t xml:space="preserve">                    </w:t>
-      </w:r>
-      <w:r>
-        <w:rPr>
-          <w:lang w:val="ru-RU"/>
-        </w:rPr>
-        <w:t xml:space="preserve"># если скрипты и стили, то ищем закрывающий тег и </w:t>
-      </w:r>
-    </w:p>
-    <w:p>
-      <w:pPr>
-        <w:pStyle w:val="13"/>
-      </w:pPr>
-      <w:r>
-        <w:rPr>
-          <w:lang w:val="ru-RU"/>
-        </w:rPr>
-        <w:t xml:space="preserve">                    </w:t>
-      </w:r>
-      <w:r>
-        <w:t xml:space="preserve"># </w:t>
-      </w:r>
-      <w:proofErr w:type="spellStart"/>
-      <w:r>
-        <w:t>получаем</w:t>
-      </w:r>
-      <w:proofErr w:type="spellEnd"/>
-      <w:r>
-        <w:t xml:space="preserve"> </w:t>
-      </w:r>
-      <w:proofErr w:type="spellStart"/>
-      <w:r>
-        <w:t>их</w:t>
-      </w:r>
-      <w:proofErr w:type="spellEnd"/>
-      <w:r>
-        <w:t xml:space="preserve"> </w:t>
-      </w:r>
-      <w:proofErr w:type="spellStart"/>
-      <w:r>
-        <w:t>контент</w:t>
-      </w:r>
-      <w:proofErr w:type="spellEnd"/>
-    </w:p>
-    <w:p>
-      <w:pPr>
-        <w:pStyle w:val="13"/>
-      </w:pPr>
-      <w:r>
-        <w:t xml:space="preserve">                    if tag == "SCRIPT" or tag == "STYLE": </w:t>
+      <w:proofErr w:type="gramEnd"/>
+      <w:r>
+        <w:t>(r'--&gt;')</w:t>
       </w:r>
     </w:p>
     <w:p>
@@ -53895,36 +55368,17 @@
         <w:t xml:space="preserve">                        start = </w:t>
       </w:r>
       <w:proofErr w:type="spellStart"/>
+      <w:proofErr w:type="gramStart"/>
       <w:r>
         <w:t>match.end</w:t>
       </w:r>
       <w:proofErr w:type="spellEnd"/>
       <w:r>
-        <w:t>(0)</w:t>
-      </w:r>
-    </w:p>
-    <w:p>
-      <w:pPr>
-        <w:pStyle w:val="13"/>
-      </w:pPr>
-      <w:r>
-        <w:t xml:space="preserve">                        regex = </w:t>
-      </w:r>
-      <w:proofErr w:type="spellStart"/>
-      <w:r>
-        <w:t>re.compile</w:t>
-      </w:r>
-      <w:proofErr w:type="spellEnd"/>
-      <w:r>
-        <w:t>(r'&lt;\/(</w:t>
-      </w:r>
-      <w:proofErr w:type="spellStart"/>
-      <w:r>
-        <w:t>script|style</w:t>
-      </w:r>
-      <w:proofErr w:type="spellEnd"/>
-      <w:r>
-        <w:t>)&gt;')</w:t>
+        <w:t>(</w:t>
+      </w:r>
+      <w:proofErr w:type="gramEnd"/>
+      <w:r>
+        <w:t>0)</w:t>
       </w:r>
     </w:p>
     <w:p>
@@ -53935,143 +55389,12 @@
         <w:t xml:space="preserve">                        match = </w:t>
       </w:r>
       <w:proofErr w:type="spellStart"/>
+      <w:proofErr w:type="gramStart"/>
       <w:r>
         <w:t>regex.search</w:t>
       </w:r>
       <w:proofErr w:type="spellEnd"/>
-      <w:r>
-        <w:t xml:space="preserve">(characters, </w:t>
-      </w:r>
-      <w:proofErr w:type="spellStart"/>
-      <w:r>
-        <w:t>match.end</w:t>
-      </w:r>
-      <w:proofErr w:type="spellEnd"/>
-      <w:r>
-        <w:t>(0))</w:t>
-      </w:r>
-    </w:p>
-    <w:p>
-      <w:pPr>
-        <w:pStyle w:val="13"/>
-      </w:pPr>
-      <w:r>
-        <w:t xml:space="preserve">                        if match:</w:t>
-      </w:r>
-    </w:p>
-    <w:p>
-      <w:pPr>
-        <w:pStyle w:val="13"/>
-      </w:pPr>
-      <w:r>
-        <w:t xml:space="preserve">                            end = </w:t>
-      </w:r>
-      <w:proofErr w:type="spellStart"/>
-      <w:r>
-        <w:t>match.start</w:t>
-      </w:r>
-      <w:proofErr w:type="spellEnd"/>
-      <w:r>
-        <w:t>(0)</w:t>
-      </w:r>
-    </w:p>
-    <w:p>
-      <w:pPr>
-        <w:pStyle w:val="13"/>
-      </w:pPr>
-      <w:r>
-        <w:t xml:space="preserve">                            text = characters[</w:t>
-      </w:r>
-      <w:proofErr w:type="spellStart"/>
-      <w:r>
-        <w:t>start:end</w:t>
-      </w:r>
-      <w:proofErr w:type="spellEnd"/>
-      <w:r>
-        <w:t>:]</w:t>
-      </w:r>
-    </w:p>
-    <w:p>
-      <w:pPr>
-        <w:pStyle w:val="13"/>
-      </w:pPr>
-      <w:r>
-        <w:t xml:space="preserve">                        l = </w:t>
-      </w:r>
-      <w:proofErr w:type="spellStart"/>
-      <w:r>
-        <w:t>text.count</w:t>
-      </w:r>
-      <w:proofErr w:type="spellEnd"/>
-      <w:r>
-        <w:t>('\n')</w:t>
-      </w:r>
-    </w:p>
-    <w:p>
-      <w:pPr>
-        <w:pStyle w:val="13"/>
-      </w:pPr>
-      <w:r>
-        <w:t xml:space="preserve">                    if tag == 'COMMENT': # </w:t>
-      </w:r>
-      <w:proofErr w:type="spellStart"/>
-      <w:r>
-        <w:t>игнориируем</w:t>
-      </w:r>
-      <w:proofErr w:type="spellEnd"/>
-      <w:r>
-        <w:t xml:space="preserve"> </w:t>
-      </w:r>
-      <w:proofErr w:type="spellStart"/>
-      <w:r>
-        <w:t>комменты</w:t>
-      </w:r>
-      <w:proofErr w:type="spellEnd"/>
-    </w:p>
-    <w:p>
-      <w:pPr>
-        <w:pStyle w:val="13"/>
-      </w:pPr>
-      <w:r>
-        <w:t xml:space="preserve">                        regex = </w:t>
-      </w:r>
-      <w:proofErr w:type="spellStart"/>
-      <w:r>
-        <w:t>re.compile</w:t>
-      </w:r>
-      <w:proofErr w:type="spellEnd"/>
-      <w:r>
-        <w:t>(r'--&gt;')</w:t>
-      </w:r>
-    </w:p>
-    <w:p>
-      <w:pPr>
-        <w:pStyle w:val="13"/>
-      </w:pPr>
-      <w:r>
-        <w:t xml:space="preserve">                        start = </w:t>
-      </w:r>
-      <w:proofErr w:type="spellStart"/>
-      <w:r>
-        <w:t>match.end</w:t>
-      </w:r>
-      <w:proofErr w:type="spellEnd"/>
-      <w:r>
-        <w:t>(0)</w:t>
-      </w:r>
-    </w:p>
-    <w:p>
-      <w:pPr>
-        <w:pStyle w:val="13"/>
-      </w:pPr>
-      <w:r>
-        <w:t xml:space="preserve">                        match = </w:t>
-      </w:r>
-      <w:proofErr w:type="spellStart"/>
-      <w:r>
-        <w:t>regex.search</w:t>
-      </w:r>
-      <w:proofErr w:type="spellEnd"/>
+      <w:proofErr w:type="gramEnd"/>
       <w:r>
         <w:t>(characters, start)</w:t>
       </w:r>
@@ -54093,10 +55416,12 @@
         <w:t xml:space="preserve">                            end = </w:t>
       </w:r>
       <w:proofErr w:type="spellStart"/>
+      <w:proofErr w:type="gramStart"/>
       <w:r>
         <w:t>match.start</w:t>
       </w:r>
       <w:proofErr w:type="spellEnd"/>
+      <w:proofErr w:type="gramEnd"/>
       <w:r>
         <w:t>(0)</w:t>
       </w:r>
@@ -54109,10 +55434,12 @@
         <w:t xml:space="preserve">                            text = characters[</w:t>
       </w:r>
       <w:proofErr w:type="spellStart"/>
+      <w:proofErr w:type="gramStart"/>
       <w:r>
         <w:t>start:end</w:t>
       </w:r>
       <w:proofErr w:type="spellEnd"/>
+      <w:proofErr w:type="gramEnd"/>
       <w:r>
         <w:t>:]</w:t>
       </w:r>
@@ -54125,10 +55452,12 @@
         <w:t xml:space="preserve">                            l = </w:t>
       </w:r>
       <w:proofErr w:type="spellStart"/>
+      <w:proofErr w:type="gramStart"/>
       <w:r>
         <w:t>text.count</w:t>
       </w:r>
       <w:proofErr w:type="spellEnd"/>
+      <w:proofErr w:type="gramEnd"/>
       <w:r>
         <w:t>('\n')</w:t>
       </w:r>
@@ -54157,10 +55486,12 @@
         <w:t xml:space="preserve">                                </w:t>
       </w:r>
       <w:proofErr w:type="spellStart"/>
+      <w:proofErr w:type="gramStart"/>
       <w:r>
         <w:t>tokens.append</w:t>
       </w:r>
       <w:proofErr w:type="spellEnd"/>
+      <w:proofErr w:type="gramEnd"/>
       <w:r>
         <w:t>(('\n', 'LINE'))</w:t>
       </w:r>
@@ -54194,10 +55525,12 @@
         <w:t xml:space="preserve">                    </w:t>
       </w:r>
       <w:proofErr w:type="spellStart"/>
+      <w:proofErr w:type="gramStart"/>
       <w:r>
         <w:t>tokens.append</w:t>
       </w:r>
       <w:proofErr w:type="spellEnd"/>
+      <w:proofErr w:type="gramEnd"/>
       <w:r>
         <w:t>(token)</w:t>
       </w:r>
@@ -54246,10 +55579,12 @@
         <w:t xml:space="preserve">                        </w:t>
       </w:r>
       <w:proofErr w:type="spellStart"/>
+      <w:proofErr w:type="gramStart"/>
       <w:r>
         <w:t>tokens.append</w:t>
       </w:r>
       <w:proofErr w:type="spellEnd"/>
+      <w:proofErr w:type="gramEnd"/>
       <w:r>
         <w:t xml:space="preserve">(('\n', 'LINE')) </w:t>
       </w:r>
@@ -54298,7 +55633,15 @@
         <w:pStyle w:val="13"/>
       </w:pPr>
       <w:r>
-        <w:t xml:space="preserve">            print("\n\033[41m{}\033[40m\</w:t>
+        <w:t xml:space="preserve">            print("\n\033[41</w:t>
+      </w:r>
+      <w:proofErr w:type="gramStart"/>
+      <w:r>
+        <w:t>m{</w:t>
+      </w:r>
+      <w:proofErr w:type="gramEnd"/>
+      <w:r>
+        <w:t>}\033[40m\</w:t>
       </w:r>
       <w:proofErr w:type="spellStart"/>
       <w:r>
@@ -54333,11 +55676,508 @@
         <w:t xml:space="preserve">            pos = </w:t>
       </w:r>
       <w:proofErr w:type="spellStart"/>
+      <w:proofErr w:type="gramStart"/>
       <w:r>
         <w:t>match.end</w:t>
       </w:r>
       <w:proofErr w:type="spellEnd"/>
       <w:r>
+        <w:t>(</w:t>
+      </w:r>
+      <w:proofErr w:type="gramEnd"/>
+      <w:r>
+        <w:t>0)</w:t>
+      </w:r>
+    </w:p>
+    <w:p>
+      <w:pPr>
+        <w:pStyle w:val="13"/>
+      </w:pPr>
+      <w:r>
+        <w:t xml:space="preserve">    return tokens # </w:t>
+      </w:r>
+      <w:proofErr w:type="spellStart"/>
+      <w:r>
+        <w:t>возвращаем</w:t>
+      </w:r>
+      <w:proofErr w:type="spellEnd"/>
+      <w:r>
+        <w:t xml:space="preserve"> </w:t>
+      </w:r>
+      <w:proofErr w:type="spellStart"/>
+      <w:r>
+        <w:t>токены</w:t>
+      </w:r>
+      <w:proofErr w:type="spellEnd"/>
+    </w:p>
+    <w:p>
+      <w:pPr>
+        <w:pStyle w:val="13"/>
+      </w:pPr>
+    </w:p>
+    <w:p>
+      <w:pPr>
+        <w:pStyle w:val="13"/>
+      </w:pPr>
+      <w:r>
+        <w:t xml:space="preserve">def </w:t>
+      </w:r>
+      <w:proofErr w:type="spellStart"/>
+      <w:proofErr w:type="gramStart"/>
+      <w:r>
+        <w:t>lexTag</w:t>
+      </w:r>
+      <w:proofErr w:type="spellEnd"/>
+      <w:r>
+        <w:t>(</w:t>
+      </w:r>
+      <w:proofErr w:type="gramEnd"/>
+      <w:r>
+        <w:t xml:space="preserve">characters, </w:t>
+      </w:r>
+      <w:proofErr w:type="spellStart"/>
+      <w:r>
+        <w:t>token_exprs</w:t>
+      </w:r>
+      <w:proofErr w:type="spellEnd"/>
+      <w:r>
+        <w:t>):</w:t>
+      </w:r>
+    </w:p>
+    <w:p>
+      <w:pPr>
+        <w:pStyle w:val="13"/>
+      </w:pPr>
+      <w:r>
+        <w:t xml:space="preserve">    """</w:t>
+      </w:r>
+    </w:p>
+    <w:p>
+      <w:pPr>
+        <w:pStyle w:val="13"/>
+      </w:pPr>
+      <w:r>
+        <w:t xml:space="preserve">    </w:t>
+      </w:r>
+      <w:proofErr w:type="spellStart"/>
+      <w:r>
+        <w:t>функция</w:t>
+      </w:r>
+      <w:proofErr w:type="spellEnd"/>
+      <w:r>
+        <w:t xml:space="preserve"> </w:t>
+      </w:r>
+      <w:proofErr w:type="spellStart"/>
+      <w:r>
+        <w:t>лексинга</w:t>
+      </w:r>
+      <w:proofErr w:type="spellEnd"/>
+      <w:r>
+        <w:t xml:space="preserve"> </w:t>
+      </w:r>
+      <w:proofErr w:type="spellStart"/>
+      <w:r>
+        <w:t>тегов</w:t>
+      </w:r>
+      <w:proofErr w:type="spellEnd"/>
+    </w:p>
+    <w:p>
+      <w:pPr>
+        <w:pStyle w:val="13"/>
+      </w:pPr>
+    </w:p>
+    <w:p>
+      <w:pPr>
+        <w:pStyle w:val="13"/>
+      </w:pPr>
+      <w:r>
+        <w:t xml:space="preserve">    </w:t>
+      </w:r>
+      <w:proofErr w:type="spellStart"/>
+      <w:r>
+        <w:t>Args</w:t>
+      </w:r>
+      <w:proofErr w:type="spellEnd"/>
+      <w:r>
+        <w:t>:</w:t>
+      </w:r>
+    </w:p>
+    <w:p>
+      <w:pPr>
+        <w:pStyle w:val="13"/>
+      </w:pPr>
+      <w:r>
+        <w:t xml:space="preserve">        characters: </w:t>
+      </w:r>
+      <w:proofErr w:type="spellStart"/>
+      <w:r>
+        <w:t>Текст</w:t>
+      </w:r>
+      <w:proofErr w:type="spellEnd"/>
+      <w:r>
+        <w:t xml:space="preserve"> </w:t>
+      </w:r>
+      <w:proofErr w:type="spellStart"/>
+      <w:r>
+        <w:t>файла</w:t>
+      </w:r>
+      <w:proofErr w:type="spellEnd"/>
+      <w:r>
+        <w:t>.</w:t>
+      </w:r>
+    </w:p>
+    <w:p>
+      <w:pPr>
+        <w:pStyle w:val="13"/>
+        <w:rPr>
+          <w:lang w:val="ru-RU"/>
+        </w:rPr>
+      </w:pPr>
+      <w:r>
+        <w:t xml:space="preserve">        token</w:t>
+      </w:r>
+      <w:r>
+        <w:rPr>
+          <w:lang w:val="ru-RU"/>
+        </w:rPr>
+        <w:t>_</w:t>
+      </w:r>
+      <w:proofErr w:type="spellStart"/>
+      <w:r>
+        <w:t>exprs</w:t>
+      </w:r>
+      <w:proofErr w:type="spellEnd"/>
+      <w:r>
+        <w:rPr>
+          <w:lang w:val="ru-RU"/>
+        </w:rPr>
+        <w:t>: Токены в виде регулярных выражений</w:t>
+      </w:r>
+    </w:p>
+    <w:p>
+      <w:pPr>
+        <w:pStyle w:val="13"/>
+        <w:rPr>
+          <w:lang w:val="ru-RU"/>
+        </w:rPr>
+      </w:pPr>
+    </w:p>
+    <w:p>
+      <w:pPr>
+        <w:pStyle w:val="13"/>
+      </w:pPr>
+      <w:r>
+        <w:rPr>
+          <w:lang w:val="ru-RU"/>
+        </w:rPr>
+        <w:t xml:space="preserve">    </w:t>
+      </w:r>
+      <w:r>
+        <w:t>Returns:</w:t>
+      </w:r>
+    </w:p>
+    <w:p>
+      <w:pPr>
+        <w:pStyle w:val="13"/>
+      </w:pPr>
+      <w:r>
+        <w:t xml:space="preserve">        tokens: </w:t>
+      </w:r>
+      <w:proofErr w:type="spellStart"/>
+      <w:r>
+        <w:t>Список</w:t>
+      </w:r>
+      <w:proofErr w:type="spellEnd"/>
+      <w:r>
+        <w:t xml:space="preserve"> </w:t>
+      </w:r>
+      <w:proofErr w:type="spellStart"/>
+      <w:r>
+        <w:t>токенов</w:t>
+      </w:r>
+      <w:proofErr w:type="spellEnd"/>
+      <w:r>
+        <w:t xml:space="preserve"> в </w:t>
+      </w:r>
+      <w:proofErr w:type="spellStart"/>
+      <w:r>
+        <w:t>виде</w:t>
+      </w:r>
+      <w:proofErr w:type="spellEnd"/>
+      <w:r>
+        <w:t xml:space="preserve"> ((text), tag).</w:t>
+      </w:r>
+    </w:p>
+    <w:p>
+      <w:pPr>
+        <w:pStyle w:val="13"/>
+      </w:pPr>
+    </w:p>
+    <w:p>
+      <w:pPr>
+        <w:pStyle w:val="13"/>
+      </w:pPr>
+      <w:r>
+        <w:t xml:space="preserve">    Raises:</w:t>
+      </w:r>
+    </w:p>
+    <w:p>
+      <w:pPr>
+        <w:pStyle w:val="13"/>
+      </w:pPr>
+      <w:r>
+        <w:t xml:space="preserve">        </w:t>
+      </w:r>
+    </w:p>
+    <w:p>
+      <w:pPr>
+        <w:pStyle w:val="13"/>
+        <w:rPr>
+          <w:lang w:val="ru-RU"/>
+        </w:rPr>
+      </w:pPr>
+      <w:r>
+        <w:t xml:space="preserve">    </w:t>
+      </w:r>
+      <w:r>
+        <w:rPr>
+          <w:lang w:val="ru-RU"/>
+        </w:rPr>
+        <w:t>"""</w:t>
+      </w:r>
+    </w:p>
+    <w:p>
+      <w:pPr>
+        <w:pStyle w:val="13"/>
+        <w:rPr>
+          <w:lang w:val="ru-RU"/>
+        </w:rPr>
+      </w:pPr>
+      <w:r>
+        <w:rPr>
+          <w:lang w:val="ru-RU"/>
+        </w:rPr>
+        <w:t xml:space="preserve">    </w:t>
+      </w:r>
+      <w:r>
+        <w:t>pos</w:t>
+      </w:r>
+      <w:r>
+        <w:rPr>
+          <w:lang w:val="ru-RU"/>
+        </w:rPr>
+        <w:t xml:space="preserve"> = 0</w:t>
+      </w:r>
+    </w:p>
+    <w:p>
+      <w:pPr>
+        <w:pStyle w:val="13"/>
+        <w:rPr>
+          <w:lang w:val="ru-RU"/>
+        </w:rPr>
+      </w:pPr>
+      <w:r>
+        <w:rPr>
+          <w:lang w:val="ru-RU"/>
+        </w:rPr>
+        <w:t xml:space="preserve">    </w:t>
+      </w:r>
+      <w:r>
+        <w:t>lines</w:t>
+      </w:r>
+      <w:r>
+        <w:rPr>
+          <w:lang w:val="ru-RU"/>
+        </w:rPr>
+        <w:t xml:space="preserve"> = 0</w:t>
+      </w:r>
+    </w:p>
+    <w:p>
+      <w:pPr>
+        <w:pStyle w:val="13"/>
+        <w:rPr>
+          <w:lang w:val="ru-RU"/>
+        </w:rPr>
+      </w:pPr>
+      <w:r>
+        <w:rPr>
+          <w:lang w:val="ru-RU"/>
+        </w:rPr>
+        <w:t xml:space="preserve">    </w:t>
+      </w:r>
+      <w:r>
+        <w:t>tokens</w:t>
+      </w:r>
+      <w:r>
+        <w:rPr>
+          <w:lang w:val="ru-RU"/>
+        </w:rPr>
+        <w:t xml:space="preserve"> = []</w:t>
+      </w:r>
+    </w:p>
+    <w:p>
+      <w:pPr>
+        <w:pStyle w:val="13"/>
+        <w:rPr>
+          <w:lang w:val="ru-RU"/>
+        </w:rPr>
+      </w:pPr>
+      <w:r>
+        <w:rPr>
+          <w:lang w:val="ru-RU"/>
+        </w:rPr>
+        <w:t xml:space="preserve">    # пока позиция меньше длины текста</w:t>
+      </w:r>
+    </w:p>
+    <w:p>
+      <w:pPr>
+        <w:pStyle w:val="13"/>
+      </w:pPr>
+      <w:r>
+        <w:rPr>
+          <w:lang w:val="ru-RU"/>
+        </w:rPr>
+        <w:t xml:space="preserve">    </w:t>
+      </w:r>
+      <w:r>
+        <w:t xml:space="preserve">while pos &lt; </w:t>
+      </w:r>
+      <w:proofErr w:type="spellStart"/>
+      <w:r>
+        <w:t>len</w:t>
+      </w:r>
+      <w:proofErr w:type="spellEnd"/>
+      <w:r>
+        <w:t xml:space="preserve">(characters): </w:t>
+      </w:r>
+    </w:p>
+    <w:p>
+      <w:pPr>
+        <w:pStyle w:val="13"/>
+      </w:pPr>
+      <w:r>
+        <w:t xml:space="preserve">        match = None</w:t>
+      </w:r>
+    </w:p>
+    <w:p>
+      <w:pPr>
+        <w:pStyle w:val="13"/>
+        <w:rPr>
+          <w:lang w:val="ru-RU"/>
+        </w:rPr>
+      </w:pPr>
+      <w:r>
+        <w:t xml:space="preserve">        </w:t>
+      </w:r>
+      <w:r>
+        <w:rPr>
+          <w:lang w:val="ru-RU"/>
+        </w:rPr>
+        <w:t># извлекаем по одному паттерны и ищем соответствия</w:t>
+      </w:r>
+    </w:p>
+    <w:p>
+      <w:pPr>
+        <w:pStyle w:val="13"/>
+      </w:pPr>
+      <w:r>
+        <w:rPr>
+          <w:lang w:val="ru-RU"/>
+        </w:rPr>
+        <w:t xml:space="preserve">        </w:t>
+      </w:r>
+      <w:r>
+        <w:t xml:space="preserve">for </w:t>
+      </w:r>
+      <w:proofErr w:type="spellStart"/>
+      <w:r>
+        <w:t>token_expr</w:t>
+      </w:r>
+      <w:proofErr w:type="spellEnd"/>
+      <w:r>
+        <w:t xml:space="preserve"> in </w:t>
+      </w:r>
+      <w:proofErr w:type="spellStart"/>
+      <w:r>
+        <w:t>token_exprs</w:t>
+      </w:r>
+      <w:proofErr w:type="spellEnd"/>
+      <w:r>
+        <w:t xml:space="preserve">: </w:t>
+      </w:r>
+    </w:p>
+    <w:p>
+      <w:pPr>
+        <w:pStyle w:val="13"/>
+      </w:pPr>
+      <w:r>
+        <w:t xml:space="preserve">            pattern, tag = </w:t>
+      </w:r>
+      <w:proofErr w:type="spellStart"/>
+      <w:r>
+        <w:t>token_expr</w:t>
+      </w:r>
+      <w:proofErr w:type="spellEnd"/>
+    </w:p>
+    <w:p>
+      <w:pPr>
+        <w:pStyle w:val="13"/>
+      </w:pPr>
+      <w:r>
+        <w:t xml:space="preserve">            regex = </w:t>
+      </w:r>
+      <w:proofErr w:type="spellStart"/>
+      <w:proofErr w:type="gramStart"/>
+      <w:r>
+        <w:t>re.compile</w:t>
+      </w:r>
+      <w:proofErr w:type="spellEnd"/>
+      <w:proofErr w:type="gramEnd"/>
+      <w:r>
+        <w:t>(pattern)</w:t>
+      </w:r>
+    </w:p>
+    <w:p>
+      <w:pPr>
+        <w:pStyle w:val="13"/>
+      </w:pPr>
+      <w:r>
+        <w:t xml:space="preserve">            match = </w:t>
+      </w:r>
+      <w:proofErr w:type="spellStart"/>
+      <w:proofErr w:type="gramStart"/>
+      <w:r>
+        <w:t>regex.match</w:t>
+      </w:r>
+      <w:proofErr w:type="spellEnd"/>
+      <w:proofErr w:type="gramEnd"/>
+      <w:r>
+        <w:t>(characters, pos)</w:t>
+      </w:r>
+    </w:p>
+    <w:p>
+      <w:pPr>
+        <w:pStyle w:val="13"/>
+      </w:pPr>
+      <w:r>
+        <w:t xml:space="preserve">            if match:</w:t>
+      </w:r>
+    </w:p>
+    <w:p>
+      <w:pPr>
+        <w:pStyle w:val="13"/>
+      </w:pPr>
+      <w:r>
+        <w:t xml:space="preserve">                text = </w:t>
+      </w:r>
+      <w:proofErr w:type="spellStart"/>
+      <w:proofErr w:type="gramStart"/>
+      <w:r>
+        <w:t>match.group</w:t>
+      </w:r>
+      <w:proofErr w:type="spellEnd"/>
+      <w:proofErr w:type="gramEnd"/>
+      <w:r>
         <w:t>(0)</w:t>
       </w:r>
     </w:p>
@@ -54346,541 +56186,60 @@
         <w:pStyle w:val="13"/>
       </w:pPr>
       <w:r>
-        <w:t xml:space="preserve">    return tokens # </w:t>
-      </w:r>
-      <w:proofErr w:type="spellStart"/>
-      <w:r>
-        <w:t>возвращаем</w:t>
-      </w:r>
-      <w:proofErr w:type="spellEnd"/>
-      <w:r>
-        <w:t xml:space="preserve"> </w:t>
-      </w:r>
-      <w:proofErr w:type="spellStart"/>
-      <w:r>
-        <w:t>токены</w:t>
-      </w:r>
-      <w:proofErr w:type="spellEnd"/>
-    </w:p>
-    <w:p>
-      <w:pPr>
-        <w:pStyle w:val="13"/>
-      </w:pPr>
-    </w:p>
-    <w:p>
-      <w:pPr>
-        <w:pStyle w:val="13"/>
-      </w:pPr>
-      <w:r>
-        <w:t xml:space="preserve">def </w:t>
-      </w:r>
-      <w:proofErr w:type="spellStart"/>
-      <w:r>
-        <w:t>lexTag</w:t>
-      </w:r>
-      <w:proofErr w:type="spellEnd"/>
-      <w:r>
-        <w:t xml:space="preserve">(characters, </w:t>
-      </w:r>
-      <w:proofErr w:type="spellStart"/>
-      <w:r>
-        <w:t>token_exprs</w:t>
-      </w:r>
-      <w:proofErr w:type="spellEnd"/>
-      <w:r>
-        <w:t>):</w:t>
-      </w:r>
-    </w:p>
-    <w:p>
-      <w:pPr>
-        <w:pStyle w:val="13"/>
-      </w:pPr>
-      <w:r>
-        <w:t xml:space="preserve">    """</w:t>
-      </w:r>
-    </w:p>
-    <w:p>
-      <w:pPr>
-        <w:pStyle w:val="13"/>
-      </w:pPr>
-      <w:r>
-        <w:t xml:space="preserve">    </w:t>
-      </w:r>
-      <w:proofErr w:type="spellStart"/>
-      <w:r>
-        <w:t>функция</w:t>
-      </w:r>
-      <w:proofErr w:type="spellEnd"/>
-      <w:r>
-        <w:t xml:space="preserve"> </w:t>
-      </w:r>
-      <w:proofErr w:type="spellStart"/>
-      <w:r>
-        <w:t>лексинга</w:t>
-      </w:r>
-      <w:proofErr w:type="spellEnd"/>
-      <w:r>
-        <w:t xml:space="preserve"> </w:t>
-      </w:r>
-      <w:proofErr w:type="spellStart"/>
-      <w:r>
-        <w:t>тегов</w:t>
-      </w:r>
-      <w:proofErr w:type="spellEnd"/>
-    </w:p>
-    <w:p>
-      <w:pPr>
-        <w:pStyle w:val="13"/>
-      </w:pPr>
-    </w:p>
-    <w:p>
-      <w:pPr>
-        <w:pStyle w:val="13"/>
-      </w:pPr>
-      <w:r>
-        <w:t xml:space="preserve">    </w:t>
-      </w:r>
-      <w:proofErr w:type="spellStart"/>
-      <w:r>
-        <w:t>Args</w:t>
-      </w:r>
-      <w:proofErr w:type="spellEnd"/>
-      <w:r>
+        <w:t xml:space="preserve">                if tag:</w:t>
+      </w:r>
+    </w:p>
+    <w:p>
+      <w:pPr>
+        <w:pStyle w:val="13"/>
+      </w:pPr>
+      <w:r>
+        <w:t xml:space="preserve">                    if tag == 'LINE':</w:t>
+      </w:r>
+    </w:p>
+    <w:p>
+      <w:pPr>
+        <w:pStyle w:val="13"/>
+        <w:rPr>
+          <w:lang w:val="ru-RU"/>
+        </w:rPr>
+      </w:pPr>
+      <w:r>
+        <w:t xml:space="preserve">                        lines</w:t>
+      </w:r>
+      <w:r>
+        <w:rPr>
+          <w:lang w:val="ru-RU"/>
+        </w:rPr>
+        <w:t xml:space="preserve"> += 1</w:t>
+      </w:r>
+    </w:p>
+    <w:p>
+      <w:pPr>
+        <w:pStyle w:val="13"/>
+        <w:rPr>
+          <w:lang w:val="ru-RU"/>
+        </w:rPr>
+      </w:pPr>
+      <w:r>
+        <w:rPr>
+          <w:lang w:val="ru-RU"/>
+        </w:rPr>
+        <w:t xml:space="preserve">                    </w:t>
+      </w:r>
+      <w:r>
+        <w:t>else</w:t>
+      </w:r>
+      <w:r>
+        <w:rPr>
+          <w:lang w:val="ru-RU"/>
+        </w:rPr>
         <w:t>:</w:t>
       </w:r>
     </w:p>
     <w:p>
       <w:pPr>
         <w:pStyle w:val="13"/>
-      </w:pPr>
-      <w:r>
-        <w:t xml:space="preserve">        characters: </w:t>
-      </w:r>
-      <w:proofErr w:type="spellStart"/>
-      <w:r>
-        <w:t>Текст</w:t>
-      </w:r>
-      <w:proofErr w:type="spellEnd"/>
-      <w:r>
-        <w:t xml:space="preserve"> </w:t>
-      </w:r>
-      <w:proofErr w:type="spellStart"/>
-      <w:r>
-        <w:t>файла</w:t>
-      </w:r>
-      <w:proofErr w:type="spellEnd"/>
-      <w:r>
-        <w:t>.</w:t>
-      </w:r>
-    </w:p>
-    <w:p>
-      <w:pPr>
-        <w:pStyle w:val="13"/>
-        <w:rPr>
-          <w:lang w:val="ru-RU"/>
-        </w:rPr>
-      </w:pPr>
-      <w:r>
-        <w:t xml:space="preserve">        token</w:t>
-      </w:r>
-      <w:r>
-        <w:rPr>
-          <w:lang w:val="ru-RU"/>
-        </w:rPr>
-        <w:t>_</w:t>
-      </w:r>
-      <w:proofErr w:type="spellStart"/>
-      <w:r>
-        <w:t>exprs</w:t>
-      </w:r>
-      <w:proofErr w:type="spellEnd"/>
-      <w:r>
-        <w:rPr>
-          <w:lang w:val="ru-RU"/>
-        </w:rPr>
-        <w:t>: Токены в виде регулярных выражений</w:t>
-      </w:r>
-    </w:p>
-    <w:p>
-      <w:pPr>
-        <w:pStyle w:val="13"/>
-        <w:rPr>
-          <w:lang w:val="ru-RU"/>
-        </w:rPr>
-      </w:pPr>
-    </w:p>
-    <w:p>
-      <w:pPr>
-        <w:pStyle w:val="13"/>
-      </w:pPr>
-      <w:r>
-        <w:rPr>
-          <w:lang w:val="ru-RU"/>
-        </w:rPr>
-        <w:t xml:space="preserve">    </w:t>
-      </w:r>
-      <w:r>
-        <w:t>Returns:</w:t>
-      </w:r>
-    </w:p>
-    <w:p>
-      <w:pPr>
-        <w:pStyle w:val="13"/>
-      </w:pPr>
-      <w:r>
-        <w:t xml:space="preserve">        tokens: </w:t>
-      </w:r>
-      <w:proofErr w:type="spellStart"/>
-      <w:r>
-        <w:t>Список</w:t>
-      </w:r>
-      <w:proofErr w:type="spellEnd"/>
-      <w:r>
-        <w:t xml:space="preserve"> </w:t>
-      </w:r>
-      <w:proofErr w:type="spellStart"/>
-      <w:r>
-        <w:t>токенов</w:t>
-      </w:r>
-      <w:proofErr w:type="spellEnd"/>
-      <w:r>
-        <w:t xml:space="preserve"> в </w:t>
-      </w:r>
-      <w:proofErr w:type="spellStart"/>
-      <w:r>
-        <w:t>виде</w:t>
-      </w:r>
-      <w:proofErr w:type="spellEnd"/>
-      <w:r>
-        <w:t xml:space="preserve"> ((text), tag).</w:t>
-      </w:r>
-    </w:p>
-    <w:p>
-      <w:pPr>
-        <w:pStyle w:val="13"/>
-      </w:pPr>
-    </w:p>
-    <w:p>
-      <w:pPr>
-        <w:pStyle w:val="13"/>
-      </w:pPr>
-      <w:r>
-        <w:t xml:space="preserve">    Raises:</w:t>
-      </w:r>
-    </w:p>
-    <w:p>
-      <w:pPr>
-        <w:pStyle w:val="13"/>
-      </w:pPr>
-      <w:r>
-        <w:t xml:space="preserve">        </w:t>
-      </w:r>
-    </w:p>
-    <w:p>
-      <w:pPr>
-        <w:pStyle w:val="13"/>
-        <w:rPr>
-          <w:lang w:val="ru-RU"/>
-        </w:rPr>
-      </w:pPr>
-      <w:r>
-        <w:t xml:space="preserve">    </w:t>
-      </w:r>
-      <w:r>
-        <w:rPr>
-          <w:lang w:val="ru-RU"/>
-        </w:rPr>
-        <w:t>"""</w:t>
-      </w:r>
-    </w:p>
-    <w:p>
-      <w:pPr>
-        <w:pStyle w:val="13"/>
-        <w:rPr>
-          <w:lang w:val="ru-RU"/>
-        </w:rPr>
-      </w:pPr>
-      <w:r>
-        <w:rPr>
-          <w:lang w:val="ru-RU"/>
-        </w:rPr>
-        <w:t xml:space="preserve">    </w:t>
-      </w:r>
-      <w:r>
-        <w:t>pos</w:t>
-      </w:r>
-      <w:r>
-        <w:rPr>
-          <w:lang w:val="ru-RU"/>
-        </w:rPr>
-        <w:t xml:space="preserve"> = 0</w:t>
-      </w:r>
-    </w:p>
-    <w:p>
-      <w:pPr>
-        <w:pStyle w:val="13"/>
-        <w:rPr>
-          <w:lang w:val="ru-RU"/>
-        </w:rPr>
-      </w:pPr>
-      <w:r>
-        <w:rPr>
-          <w:lang w:val="ru-RU"/>
-        </w:rPr>
-        <w:t xml:space="preserve">    </w:t>
-      </w:r>
-      <w:r>
-        <w:t>lines</w:t>
-      </w:r>
-      <w:r>
-        <w:rPr>
-          <w:lang w:val="ru-RU"/>
-        </w:rPr>
-        <w:t xml:space="preserve"> = 0</w:t>
-      </w:r>
-    </w:p>
-    <w:p>
-      <w:pPr>
-        <w:pStyle w:val="13"/>
-        <w:rPr>
-          <w:lang w:val="ru-RU"/>
-        </w:rPr>
-      </w:pPr>
-      <w:r>
-        <w:rPr>
-          <w:lang w:val="ru-RU"/>
-        </w:rPr>
-        <w:t xml:space="preserve">    </w:t>
-      </w:r>
-      <w:r>
-        <w:t>tokens</w:t>
-      </w:r>
-      <w:r>
-        <w:rPr>
-          <w:lang w:val="ru-RU"/>
-        </w:rPr>
-        <w:t xml:space="preserve"> = []</w:t>
-      </w:r>
-    </w:p>
-    <w:p>
-      <w:pPr>
-        <w:pStyle w:val="13"/>
-        <w:rPr>
-          <w:lang w:val="ru-RU"/>
-        </w:rPr>
-      </w:pPr>
-      <w:r>
-        <w:rPr>
-          <w:lang w:val="ru-RU"/>
-        </w:rPr>
-        <w:t xml:space="preserve">    # пока позиция меньше длины текста</w:t>
-      </w:r>
-    </w:p>
-    <w:p>
-      <w:pPr>
-        <w:pStyle w:val="13"/>
-      </w:pPr>
-      <w:r>
-        <w:rPr>
-          <w:lang w:val="ru-RU"/>
-        </w:rPr>
-        <w:t xml:space="preserve">    </w:t>
-      </w:r>
-      <w:r>
-        <w:t xml:space="preserve">while pos &lt; </w:t>
-      </w:r>
-      <w:proofErr w:type="spellStart"/>
-      <w:r>
-        <w:t>len</w:t>
-      </w:r>
-      <w:proofErr w:type="spellEnd"/>
-      <w:r>
-        <w:t xml:space="preserve">(characters): </w:t>
-      </w:r>
-    </w:p>
-    <w:p>
-      <w:pPr>
-        <w:pStyle w:val="13"/>
-      </w:pPr>
-      <w:r>
-        <w:t xml:space="preserve">        match = None</w:t>
-      </w:r>
-    </w:p>
-    <w:p>
-      <w:pPr>
-        <w:pStyle w:val="13"/>
-        <w:rPr>
-          <w:lang w:val="ru-RU"/>
-        </w:rPr>
-      </w:pPr>
-      <w:r>
-        <w:t xml:space="preserve">        </w:t>
-      </w:r>
-      <w:r>
-        <w:rPr>
-          <w:lang w:val="ru-RU"/>
-        </w:rPr>
-        <w:t># извлекаем по одному паттерны и ищем соответствия</w:t>
-      </w:r>
-    </w:p>
-    <w:p>
-      <w:pPr>
-        <w:pStyle w:val="13"/>
-      </w:pPr>
-      <w:r>
-        <w:rPr>
-          <w:lang w:val="ru-RU"/>
-        </w:rPr>
-        <w:t xml:space="preserve">        </w:t>
-      </w:r>
-      <w:r>
-        <w:t xml:space="preserve">for </w:t>
-      </w:r>
-      <w:proofErr w:type="spellStart"/>
-      <w:r>
-        <w:t>token_expr</w:t>
-      </w:r>
-      <w:proofErr w:type="spellEnd"/>
-      <w:r>
-        <w:t xml:space="preserve"> in </w:t>
-      </w:r>
-      <w:proofErr w:type="spellStart"/>
-      <w:r>
-        <w:t>token_exprs</w:t>
-      </w:r>
-      <w:proofErr w:type="spellEnd"/>
-      <w:r>
-        <w:t xml:space="preserve">: </w:t>
-      </w:r>
-    </w:p>
-    <w:p>
-      <w:pPr>
-        <w:pStyle w:val="13"/>
-      </w:pPr>
-      <w:r>
-        <w:t xml:space="preserve">            pattern, tag = </w:t>
-      </w:r>
-      <w:proofErr w:type="spellStart"/>
-      <w:r>
-        <w:t>token_expr</w:t>
-      </w:r>
-      <w:proofErr w:type="spellEnd"/>
-    </w:p>
-    <w:p>
-      <w:pPr>
-        <w:pStyle w:val="13"/>
-      </w:pPr>
-      <w:r>
-        <w:t xml:space="preserve">            regex = </w:t>
-      </w:r>
-      <w:proofErr w:type="spellStart"/>
-      <w:r>
-        <w:t>re.compile</w:t>
-      </w:r>
-      <w:proofErr w:type="spellEnd"/>
-      <w:r>
-        <w:t>(pattern)</w:t>
-      </w:r>
-    </w:p>
-    <w:p>
-      <w:pPr>
-        <w:pStyle w:val="13"/>
-      </w:pPr>
-      <w:r>
-        <w:t xml:space="preserve">            match = </w:t>
-      </w:r>
-      <w:proofErr w:type="spellStart"/>
-      <w:r>
-        <w:t>regex.match</w:t>
-      </w:r>
-      <w:proofErr w:type="spellEnd"/>
-      <w:r>
-        <w:t>(characters, pos)</w:t>
-      </w:r>
-    </w:p>
-    <w:p>
-      <w:pPr>
-        <w:pStyle w:val="13"/>
-      </w:pPr>
-      <w:r>
-        <w:t xml:space="preserve">            if match:</w:t>
-      </w:r>
-    </w:p>
-    <w:p>
-      <w:pPr>
-        <w:pStyle w:val="13"/>
-      </w:pPr>
-      <w:r>
-        <w:t xml:space="preserve">                text = </w:t>
-      </w:r>
-      <w:proofErr w:type="spellStart"/>
-      <w:r>
-        <w:t>match.group</w:t>
-      </w:r>
-      <w:proofErr w:type="spellEnd"/>
-      <w:r>
-        <w:t>(0)</w:t>
-      </w:r>
-    </w:p>
-    <w:p>
-      <w:pPr>
-        <w:pStyle w:val="13"/>
-      </w:pPr>
-      <w:r>
-        <w:t xml:space="preserve">                if tag:</w:t>
-      </w:r>
-    </w:p>
-    <w:p>
-      <w:pPr>
-        <w:pStyle w:val="13"/>
-      </w:pPr>
-      <w:r>
-        <w:t xml:space="preserve">                    if tag == 'LINE':</w:t>
-      </w:r>
-    </w:p>
-    <w:p>
-      <w:pPr>
-        <w:pStyle w:val="13"/>
-        <w:rPr>
-          <w:lang w:val="ru-RU"/>
-        </w:rPr>
-      </w:pPr>
-      <w:r>
-        <w:t xml:space="preserve">                        lines</w:t>
-      </w:r>
-      <w:r>
-        <w:rPr>
-          <w:lang w:val="ru-RU"/>
-        </w:rPr>
-        <w:t xml:space="preserve"> += 1</w:t>
-      </w:r>
-    </w:p>
-    <w:p>
-      <w:pPr>
-        <w:pStyle w:val="13"/>
-        <w:rPr>
-          <w:lang w:val="ru-RU"/>
-        </w:rPr>
-      </w:pPr>
-      <w:r>
-        <w:rPr>
-          <w:lang w:val="ru-RU"/>
-        </w:rPr>
-        <w:t xml:space="preserve">                    </w:t>
-      </w:r>
-      <w:r>
-        <w:t>else</w:t>
-      </w:r>
-      <w:r>
-        <w:rPr>
-          <w:lang w:val="ru-RU"/>
-        </w:rPr>
-        <w:t>:</w:t>
-      </w:r>
-    </w:p>
-    <w:p>
-      <w:pPr>
-        <w:pStyle w:val="13"/>
         <w:rPr>
           <w:lang w:val="ru-RU"/>
         </w:rPr>
@@ -54895,7 +56254,21 @@
         <w:rPr>
           <w:lang w:val="ru-RU"/>
         </w:rPr>
-        <w:t># если находим то добавляем в список</w:t>
+        <w:t xml:space="preserve"># если </w:t>
+      </w:r>
+      <w:proofErr w:type="gramStart"/>
+      <w:r>
+        <w:rPr>
+          <w:lang w:val="ru-RU"/>
+        </w:rPr>
+        <w:t>находим</w:t>
+      </w:r>
+      <w:proofErr w:type="gramEnd"/>
+      <w:r>
+        <w:rPr>
+          <w:lang w:val="ru-RU"/>
+        </w:rPr>
+        <w:t xml:space="preserve"> то добавляем в список</w:t>
       </w:r>
     </w:p>
     <w:p>
@@ -54921,10 +56294,12 @@
         <w:t xml:space="preserve">                        </w:t>
       </w:r>
       <w:proofErr w:type="spellStart"/>
+      <w:proofErr w:type="gramStart"/>
       <w:r>
         <w:t>tokens.append</w:t>
       </w:r>
       <w:proofErr w:type="spellEnd"/>
+      <w:proofErr w:type="gramEnd"/>
       <w:r>
         <w:t>(token)</w:t>
       </w:r>
@@ -54992,7 +56367,15 @@
         <w:t xml:space="preserve">            </w:t>
       </w:r>
       <w:r>
-        <w:t>print("\n\033[41m{}\033[40m".format('Invalid tag: "%s" ' % (characters[pos:pos+10:]) + 'in pos: %s' % str(pos)))</w:t>
+        <w:t>print("\n\033[41</w:t>
+      </w:r>
+      <w:proofErr w:type="gramStart"/>
+      <w:r>
+        <w:t>m{</w:t>
+      </w:r>
+      <w:proofErr w:type="gramEnd"/>
+      <w:r>
+        <w:t>}\033[40m".format('Invalid tag: "%s" ' % (characters[pos:pos+10:]) + 'in pos: %s' % str(pos)))</w:t>
       </w:r>
     </w:p>
     <w:p>
@@ -55019,12 +56402,17 @@
         <w:t xml:space="preserve">            pos = </w:t>
       </w:r>
       <w:proofErr w:type="spellStart"/>
+      <w:proofErr w:type="gramStart"/>
       <w:r>
         <w:t>match.end</w:t>
       </w:r>
       <w:proofErr w:type="spellEnd"/>
       <w:r>
-        <w:t>(0)</w:t>
+        <w:t>(</w:t>
+      </w:r>
+      <w:proofErr w:type="gramEnd"/>
+      <w:r>
+        <w:t>0)</w:t>
       </w:r>
     </w:p>
     <w:p>
